--- a/Program_v5_2016-10-26.docx
+++ b/Program_v5_2016-10-26.docx
@@ -13,6 +13,8 @@
           <w:szCs w:val="84"/>
         </w:rPr>
       </w:pPr>
+      <w:proofErr w:type="spellStart"/>
+      <w:proofErr w:type="gramStart"/>
       <w:r>
         <w:rPr>
           <w:rFonts w:ascii="Effra" w:hAnsi="Effra" w:cs="Times New Roman"/>
@@ -40,6 +42,8 @@
         </w:rPr>
         <w:t>program</w:t>
       </w:r>
+      <w:proofErr w:type="spellEnd"/>
+      <w:proofErr w:type="gramEnd"/>
     </w:p>
     <w:p>
       <w:pPr>
@@ -373,22 +377,42 @@
                 <w:szCs w:val="20"/>
               </w:rPr>
             </w:pPr>
-            <w:r>
-              <w:rPr>
-                <w:rFonts w:ascii="Effra" w:hAnsi="Effra" w:cs="Times New Roman"/>
-                <w:sz w:val="20"/>
-                <w:szCs w:val="20"/>
-              </w:rPr>
-              <w:t xml:space="preserve">with </w:t>
-            </w:r>
-            <w:r>
-              <w:rPr>
-                <w:rFonts w:ascii="Effra" w:hAnsi="Effra" w:cs="Times New Roman"/>
-                <w:sz w:val="20"/>
-                <w:szCs w:val="20"/>
-              </w:rPr>
-              <w:t>Prof. Lou Braida</w:t>
-            </w:r>
+            <w:proofErr w:type="gramStart"/>
+            <w:r>
+              <w:rPr>
+                <w:rFonts w:ascii="Effra" w:hAnsi="Effra" w:cs="Times New Roman"/>
+                <w:sz w:val="20"/>
+                <w:szCs w:val="20"/>
+              </w:rPr>
+              <w:t>with</w:t>
+            </w:r>
+            <w:proofErr w:type="gramEnd"/>
+            <w:r>
+              <w:rPr>
+                <w:rFonts w:ascii="Effra" w:hAnsi="Effra" w:cs="Times New Roman"/>
+                <w:sz w:val="20"/>
+                <w:szCs w:val="20"/>
+              </w:rPr>
+              <w:t xml:space="preserve"> </w:t>
+            </w:r>
+            <w:r>
+              <w:rPr>
+                <w:rFonts w:ascii="Effra" w:hAnsi="Effra" w:cs="Times New Roman"/>
+                <w:sz w:val="20"/>
+                <w:szCs w:val="20"/>
+              </w:rPr>
+              <w:t xml:space="preserve">Prof. Lou </w:t>
+            </w:r>
+            <w:proofErr w:type="spellStart"/>
+            <w:r>
+              <w:rPr>
+                <w:rFonts w:ascii="Effra" w:hAnsi="Effra" w:cs="Times New Roman"/>
+                <w:sz w:val="20"/>
+                <w:szCs w:val="20"/>
+              </w:rPr>
+              <w:t>Braida</w:t>
+            </w:r>
+            <w:proofErr w:type="spellEnd"/>
           </w:p>
         </w:tc>
       </w:tr>
@@ -441,8 +465,18 @@
                 <w:sz w:val="20"/>
                 <w:szCs w:val="20"/>
               </w:rPr>
-              <w:t>Maria Messick</w:t>
-            </w:r>
+              <w:t xml:space="preserve">Maria </w:t>
+            </w:r>
+            <w:proofErr w:type="spellStart"/>
+            <w:r>
+              <w:rPr>
+                <w:rFonts w:ascii="Effra Light" w:hAnsi="Effra Light" w:cs="Times New Roman"/>
+                <w:sz w:val="20"/>
+                <w:szCs w:val="20"/>
+              </w:rPr>
+              <w:t>Messick</w:t>
+            </w:r>
+            <w:proofErr w:type="spellEnd"/>
             <w:r>
               <w:rPr>
                 <w:rFonts w:ascii="Effra Light" w:hAnsi="Effra Light" w:cs="Times New Roman"/>
@@ -543,14 +577,16 @@
                 <w:szCs w:val="20"/>
               </w:rPr>
             </w:pPr>
-            <w:r>
-              <w:rPr>
-                <w:rFonts w:ascii="Effra Light" w:hAnsi="Effra Light" w:cs="Times New Roman"/>
-                <w:sz w:val="20"/>
-                <w:szCs w:val="20"/>
-              </w:rPr>
-              <w:t>Aritro Biswas</w:t>
-            </w:r>
+            <w:proofErr w:type="spellStart"/>
+            <w:r>
+              <w:rPr>
+                <w:rFonts w:ascii="Effra Light" w:hAnsi="Effra Light" w:cs="Times New Roman"/>
+                <w:sz w:val="20"/>
+                <w:szCs w:val="20"/>
+              </w:rPr>
+              <w:t>Aritro</w:t>
+            </w:r>
+            <w:proofErr w:type="spellEnd"/>
             <w:r>
               <w:rPr>
                 <w:rFonts w:ascii="Effra Light" w:hAnsi="Effra Light" w:cs="Times New Roman"/>
@@ -559,6 +595,24 @@
               </w:rPr>
               <w:t xml:space="preserve"> </w:t>
             </w:r>
+            <w:proofErr w:type="spellStart"/>
+            <w:r>
+              <w:rPr>
+                <w:rFonts w:ascii="Effra Light" w:hAnsi="Effra Light" w:cs="Times New Roman"/>
+                <w:sz w:val="20"/>
+                <w:szCs w:val="20"/>
+              </w:rPr>
+              <w:t>Biswas</w:t>
+            </w:r>
+            <w:proofErr w:type="spellEnd"/>
+            <w:r>
+              <w:rPr>
+                <w:rFonts w:ascii="Effra Light" w:hAnsi="Effra Light" w:cs="Times New Roman"/>
+                <w:sz w:val="20"/>
+                <w:szCs w:val="20"/>
+              </w:rPr>
+              <w:t xml:space="preserve"> </w:t>
+            </w:r>
             <w:r>
               <w:rPr>
                 <w:rFonts w:ascii="Effra Light" w:hAnsi="Effra Light" w:cs="Times New Roman"/>
@@ -577,6 +631,7 @@
               </w:rPr>
               <w:t xml:space="preserve"> </w:t>
             </w:r>
+            <w:proofErr w:type="spellStart"/>
             <w:r>
               <w:rPr>
                 <w:rFonts w:ascii="Effra Light" w:hAnsi="Effra Light" w:cs="Times New Roman"/>
@@ -586,6 +641,7 @@
               </w:rPr>
               <w:t>1</w:t>
             </w:r>
+            <w:proofErr w:type="spellEnd"/>
             <w:r>
               <w:rPr>
                 <w:rFonts w:ascii="Effra Light" w:hAnsi="Effra Light" w:cs="Times New Roman"/>
@@ -848,8 +904,18 @@
                 <w:sz w:val="20"/>
                 <w:szCs w:val="20"/>
               </w:rPr>
-              <w:t>Hunter Gatewood</w:t>
-            </w:r>
+              <w:t xml:space="preserve">Hunter </w:t>
+            </w:r>
+            <w:proofErr w:type="spellStart"/>
+            <w:r>
+              <w:rPr>
+                <w:rFonts w:ascii="Effra Light" w:hAnsi="Effra Light" w:cs="Times New Roman"/>
+                <w:sz w:val="20"/>
+                <w:szCs w:val="20"/>
+              </w:rPr>
+              <w:t>Gatewood</w:t>
+            </w:r>
+            <w:proofErr w:type="spellEnd"/>
             <w:r>
               <w:rPr>
                 <w:rFonts w:ascii="Effra Light" w:hAnsi="Effra Light" w:cs="Times New Roman"/>
@@ -959,13 +1025,23 @@
                 <w:szCs w:val="20"/>
               </w:rPr>
             </w:pPr>
-            <w:r>
-              <w:rPr>
-                <w:rFonts w:ascii="Effra" w:hAnsi="Effra" w:cs="Times New Roman"/>
-                <w:sz w:val="20"/>
-                <w:szCs w:val="20"/>
-              </w:rPr>
-              <w:t xml:space="preserve">with </w:t>
+            <w:proofErr w:type="gramStart"/>
+            <w:r>
+              <w:rPr>
+                <w:rFonts w:ascii="Effra" w:hAnsi="Effra" w:cs="Times New Roman"/>
+                <w:sz w:val="20"/>
+                <w:szCs w:val="20"/>
+              </w:rPr>
+              <w:t>with</w:t>
+            </w:r>
+            <w:proofErr w:type="gramEnd"/>
+            <w:r>
+              <w:rPr>
+                <w:rFonts w:ascii="Effra" w:hAnsi="Effra" w:cs="Times New Roman"/>
+                <w:sz w:val="20"/>
+                <w:szCs w:val="20"/>
+              </w:rPr>
+              <w:t xml:space="preserve"> </w:t>
             </w:r>
             <w:r>
               <w:rPr>
@@ -1021,14 +1097,34 @@
                 <w:szCs w:val="20"/>
               </w:rPr>
             </w:pPr>
-            <w:r>
-              <w:rPr>
-                <w:rFonts w:ascii="Effra Light" w:hAnsi="Effra Light" w:cs="Times New Roman"/>
-                <w:sz w:val="20"/>
-                <w:szCs w:val="20"/>
-              </w:rPr>
-              <w:t>Priya Kikani</w:t>
-            </w:r>
+            <w:proofErr w:type="spellStart"/>
+            <w:r>
+              <w:rPr>
+                <w:rFonts w:ascii="Effra Light" w:hAnsi="Effra Light" w:cs="Times New Roman"/>
+                <w:sz w:val="20"/>
+                <w:szCs w:val="20"/>
+              </w:rPr>
+              <w:t>Priya</w:t>
+            </w:r>
+            <w:proofErr w:type="spellEnd"/>
+            <w:r>
+              <w:rPr>
+                <w:rFonts w:ascii="Effra Light" w:hAnsi="Effra Light" w:cs="Times New Roman"/>
+                <w:sz w:val="20"/>
+                <w:szCs w:val="20"/>
+              </w:rPr>
+              <w:t xml:space="preserve"> </w:t>
+            </w:r>
+            <w:proofErr w:type="spellStart"/>
+            <w:r>
+              <w:rPr>
+                <w:rFonts w:ascii="Effra Light" w:hAnsi="Effra Light" w:cs="Times New Roman"/>
+                <w:sz w:val="20"/>
+                <w:szCs w:val="20"/>
+              </w:rPr>
+              <w:t>Kikani</w:t>
+            </w:r>
+            <w:proofErr w:type="spellEnd"/>
             <w:r>
               <w:rPr>
                 <w:rFonts w:ascii="Effra Light" w:hAnsi="Effra Light" w:cs="Times New Roman"/>
@@ -1099,7 +1195,25 @@
                 <w:sz w:val="20"/>
                 <w:szCs w:val="20"/>
               </w:rPr>
-              <w:t>(no title)</w:t>
+              <w:t>(</w:t>
+            </w:r>
+            <w:proofErr w:type="gramStart"/>
+            <w:r>
+              <w:rPr>
+                <w:rFonts w:ascii="Arial" w:hAnsi="Arial" w:cs="Arial"/>
+                <w:sz w:val="20"/>
+                <w:szCs w:val="20"/>
+              </w:rPr>
+              <w:t>no</w:t>
+            </w:r>
+            <w:proofErr w:type="gramEnd"/>
+            <w:r>
+              <w:rPr>
+                <w:rFonts w:ascii="Arial" w:hAnsi="Arial" w:cs="Arial"/>
+                <w:sz w:val="20"/>
+                <w:szCs w:val="20"/>
+              </w:rPr>
+              <w:t xml:space="preserve"> title)</w:t>
             </w:r>
           </w:p>
         </w:tc>
@@ -1223,8 +1337,18 @@
                 <w:sz w:val="20"/>
                 <w:szCs w:val="20"/>
               </w:rPr>
-              <w:t>Sean Soni</w:t>
-            </w:r>
+              <w:t xml:space="preserve">Sean </w:t>
+            </w:r>
+            <w:proofErr w:type="spellStart"/>
+            <w:r>
+              <w:rPr>
+                <w:rFonts w:ascii="Effra Light" w:hAnsi="Effra Light" w:cs="Times New Roman"/>
+                <w:sz w:val="20"/>
+                <w:szCs w:val="20"/>
+              </w:rPr>
+              <w:t>Soni</w:t>
+            </w:r>
+            <w:proofErr w:type="spellEnd"/>
             <w:r>
               <w:rPr>
                 <w:rFonts w:ascii="Effra Light" w:hAnsi="Effra Light" w:cs="Times New Roman"/>
@@ -1286,7 +1410,25 @@
                 <w:sz w:val="20"/>
                 <w:szCs w:val="20"/>
               </w:rPr>
-              <w:t>(no title)</w:t>
+              <w:t>(</w:t>
+            </w:r>
+            <w:proofErr w:type="gramStart"/>
+            <w:r>
+              <w:rPr>
+                <w:rFonts w:ascii="Arial" w:hAnsi="Arial" w:cs="Arial"/>
+                <w:sz w:val="20"/>
+                <w:szCs w:val="20"/>
+              </w:rPr>
+              <w:t>no</w:t>
+            </w:r>
+            <w:proofErr w:type="gramEnd"/>
+            <w:r>
+              <w:rPr>
+                <w:rFonts w:ascii="Arial" w:hAnsi="Arial" w:cs="Arial"/>
+                <w:sz w:val="20"/>
+                <w:szCs w:val="20"/>
+              </w:rPr>
+              <w:t xml:space="preserve"> title)</w:t>
             </w:r>
           </w:p>
         </w:tc>
@@ -1384,7 +1526,25 @@
                 <w:sz w:val="20"/>
                 <w:szCs w:val="20"/>
               </w:rPr>
-              <w:t>(no title)</w:t>
+              <w:t>(</w:t>
+            </w:r>
+            <w:proofErr w:type="gramStart"/>
+            <w:r>
+              <w:rPr>
+                <w:rFonts w:ascii="Arial" w:hAnsi="Arial" w:cs="Arial"/>
+                <w:sz w:val="20"/>
+                <w:szCs w:val="20"/>
+              </w:rPr>
+              <w:t>no</w:t>
+            </w:r>
+            <w:proofErr w:type="gramEnd"/>
+            <w:r>
+              <w:rPr>
+                <w:rFonts w:ascii="Arial" w:hAnsi="Arial" w:cs="Arial"/>
+                <w:sz w:val="20"/>
+                <w:szCs w:val="20"/>
+              </w:rPr>
+              <w:t xml:space="preserve"> title)</w:t>
             </w:r>
           </w:p>
         </w:tc>
@@ -1410,8 +1570,18 @@
                 <w:sz w:val="20"/>
                 <w:szCs w:val="20"/>
               </w:rPr>
-              <w:t>Christopher Desnoyers</w:t>
-            </w:r>
+              <w:t xml:space="preserve">Christopher </w:t>
+            </w:r>
+            <w:proofErr w:type="spellStart"/>
+            <w:r>
+              <w:rPr>
+                <w:rFonts w:ascii="Effra Light" w:hAnsi="Effra Light" w:cs="Times New Roman"/>
+                <w:sz w:val="20"/>
+                <w:szCs w:val="20"/>
+              </w:rPr>
+              <w:t>Desnoyers</w:t>
+            </w:r>
+            <w:proofErr w:type="spellEnd"/>
             <w:r>
               <w:rPr>
                 <w:rFonts w:ascii="Effra Light" w:hAnsi="Effra Light" w:cs="Times New Roman"/>
@@ -1534,13 +1704,23 @@
                 <w:szCs w:val="20"/>
               </w:rPr>
             </w:pPr>
-            <w:r>
-              <w:rPr>
-                <w:rFonts w:ascii="Effra" w:hAnsi="Effra" w:cs="Times New Roman"/>
-                <w:sz w:val="20"/>
-                <w:szCs w:val="20"/>
-              </w:rPr>
-              <w:t xml:space="preserve">with </w:t>
+            <w:proofErr w:type="gramStart"/>
+            <w:r>
+              <w:rPr>
+                <w:rFonts w:ascii="Effra" w:hAnsi="Effra" w:cs="Times New Roman"/>
+                <w:sz w:val="20"/>
+                <w:szCs w:val="20"/>
+              </w:rPr>
+              <w:t>with</w:t>
+            </w:r>
+            <w:proofErr w:type="gramEnd"/>
+            <w:r>
+              <w:rPr>
+                <w:rFonts w:ascii="Effra" w:hAnsi="Effra" w:cs="Times New Roman"/>
+                <w:sz w:val="20"/>
+                <w:szCs w:val="20"/>
+              </w:rPr>
+              <w:t xml:space="preserve"> </w:t>
             </w:r>
             <w:r>
               <w:rPr>
@@ -1572,8 +1752,18 @@
                 <w:sz w:val="20"/>
                 <w:szCs w:val="20"/>
               </w:rPr>
-              <w:t xml:space="preserve"> Kolodziejski</w:t>
-            </w:r>
+              <w:t xml:space="preserve"> </w:t>
+            </w:r>
+            <w:proofErr w:type="spellStart"/>
+            <w:r>
+              <w:rPr>
+                <w:rFonts w:ascii="Effra" w:hAnsi="Effra" w:cs="Times New Roman"/>
+                <w:sz w:val="20"/>
+                <w:szCs w:val="20"/>
+              </w:rPr>
+              <w:t>Kolodziejski</w:t>
+            </w:r>
+            <w:proofErr w:type="spellEnd"/>
           </w:p>
         </w:tc>
       </w:tr>
@@ -1709,8 +1899,18 @@
                 <w:sz w:val="20"/>
                 <w:szCs w:val="20"/>
               </w:rPr>
-              <w:t>Sharon Kipruto</w:t>
-            </w:r>
+              <w:t xml:space="preserve">Sharon </w:t>
+            </w:r>
+            <w:proofErr w:type="spellStart"/>
+            <w:r>
+              <w:rPr>
+                <w:rFonts w:ascii="Effra Light" w:hAnsi="Effra Light" w:cs="Times New Roman"/>
+                <w:sz w:val="20"/>
+                <w:szCs w:val="20"/>
+              </w:rPr>
+              <w:t>Kipruto</w:t>
+            </w:r>
+            <w:proofErr w:type="spellEnd"/>
             <w:r>
               <w:rPr>
                 <w:rFonts w:ascii="Effra Light" w:hAnsi="Effra Light" w:cs="Times New Roman"/>
@@ -1960,13 +2160,23 @@
                 <w:szCs w:val="20"/>
               </w:rPr>
             </w:pPr>
-            <w:r>
-              <w:rPr>
-                <w:rFonts w:ascii="Effra Light" w:hAnsi="Effra Light" w:cs="Times New Roman"/>
-                <w:sz w:val="20"/>
-                <w:szCs w:val="20"/>
-              </w:rPr>
-              <w:t>Taeyoung Yoon</w:t>
+            <w:proofErr w:type="spellStart"/>
+            <w:r>
+              <w:rPr>
+                <w:rFonts w:ascii="Effra Light" w:hAnsi="Effra Light" w:cs="Times New Roman"/>
+                <w:sz w:val="20"/>
+                <w:szCs w:val="20"/>
+              </w:rPr>
+              <w:t>Taeyoung</w:t>
+            </w:r>
+            <w:proofErr w:type="spellEnd"/>
+            <w:r>
+              <w:rPr>
+                <w:rFonts w:ascii="Effra Light" w:hAnsi="Effra Light" w:cs="Times New Roman"/>
+                <w:sz w:val="20"/>
+                <w:szCs w:val="20"/>
+              </w:rPr>
+              <w:t xml:space="preserve"> Yoon</w:t>
             </w:r>
             <w:r>
               <w:rPr>
@@ -2049,6 +2259,7 @@
                 <w:szCs w:val="20"/>
               </w:rPr>
             </w:pPr>
+            <w:proofErr w:type="spellStart"/>
             <w:r>
               <w:rPr>
                 <w:rFonts w:ascii="Effra" w:hAnsi="Effra" w:cs="Times New Roman"/>
@@ -2056,7 +2267,17 @@
                 <w:sz w:val="20"/>
                 <w:szCs w:val="20"/>
               </w:rPr>
-              <w:t>Lobdell Balcony</w:t>
+              <w:t>Lobdell</w:t>
+            </w:r>
+            <w:proofErr w:type="spellEnd"/>
+            <w:r>
+              <w:rPr>
+                <w:rFonts w:ascii="Effra" w:hAnsi="Effra" w:cs="Times New Roman"/>
+                <w:b/>
+                <w:sz w:val="20"/>
+                <w:szCs w:val="20"/>
+              </w:rPr>
+              <w:t xml:space="preserve"> Balcony</w:t>
             </w:r>
           </w:p>
         </w:tc>
@@ -2075,21 +2296,59 @@
                 <w:szCs w:val="20"/>
               </w:rPr>
             </w:pPr>
-            <w:r>
-              <w:rPr>
-                <w:rFonts w:ascii="Effra" w:hAnsi="Effra" w:cs="Times New Roman"/>
-                <w:sz w:val="20"/>
-                <w:szCs w:val="20"/>
-              </w:rPr>
-              <w:t xml:space="preserve">with </w:t>
-            </w:r>
-            <w:r>
-              <w:rPr>
-                <w:rFonts w:ascii="Effra" w:hAnsi="Effra" w:cs="Times New Roman"/>
-                <w:sz w:val="20"/>
-                <w:szCs w:val="20"/>
-              </w:rPr>
-              <w:t xml:space="preserve">Remi Mirkat </w:t>
+            <w:proofErr w:type="gramStart"/>
+            <w:r>
+              <w:rPr>
+                <w:rFonts w:ascii="Effra" w:hAnsi="Effra" w:cs="Times New Roman"/>
+                <w:sz w:val="20"/>
+                <w:szCs w:val="20"/>
+              </w:rPr>
+              <w:t>with</w:t>
+            </w:r>
+            <w:proofErr w:type="gramEnd"/>
+            <w:r>
+              <w:rPr>
+                <w:rFonts w:ascii="Effra" w:hAnsi="Effra" w:cs="Times New Roman"/>
+                <w:sz w:val="20"/>
+                <w:szCs w:val="20"/>
+              </w:rPr>
+              <w:t xml:space="preserve"> </w:t>
+            </w:r>
+            <w:proofErr w:type="spellStart"/>
+            <w:r>
+              <w:rPr>
+                <w:rFonts w:ascii="Effra" w:hAnsi="Effra" w:cs="Times New Roman"/>
+                <w:sz w:val="20"/>
+                <w:szCs w:val="20"/>
+              </w:rPr>
+              <w:t>Remi</w:t>
+            </w:r>
+            <w:proofErr w:type="spellEnd"/>
+            <w:r>
+              <w:rPr>
+                <w:rFonts w:ascii="Effra" w:hAnsi="Effra" w:cs="Times New Roman"/>
+                <w:sz w:val="20"/>
+                <w:szCs w:val="20"/>
+              </w:rPr>
+              <w:t xml:space="preserve"> </w:t>
+            </w:r>
+            <w:proofErr w:type="spellStart"/>
+            <w:r>
+              <w:rPr>
+                <w:rFonts w:ascii="Effra" w:hAnsi="Effra" w:cs="Times New Roman"/>
+                <w:sz w:val="20"/>
+                <w:szCs w:val="20"/>
+              </w:rPr>
+              <w:t>Mirkat</w:t>
+            </w:r>
+            <w:proofErr w:type="spellEnd"/>
+            <w:r>
+              <w:rPr>
+                <w:rFonts w:ascii="Effra" w:hAnsi="Effra" w:cs="Times New Roman"/>
+                <w:sz w:val="20"/>
+                <w:szCs w:val="20"/>
+              </w:rPr>
+              <w:t xml:space="preserve"> </w:t>
             </w:r>
             <w:r>
               <w:rPr>
@@ -2227,13 +2486,41 @@
                 <w:szCs w:val="20"/>
               </w:rPr>
             </w:pPr>
-            <w:r>
-              <w:rPr>
-                <w:rFonts w:ascii="Effra Light" w:hAnsi="Effra Light" w:cs="Times New Roman"/>
-                <w:sz w:val="20"/>
-                <w:szCs w:val="20"/>
-              </w:rPr>
-              <w:t xml:space="preserve">Suri Bandler </w:t>
+            <w:proofErr w:type="spellStart"/>
+            <w:r>
+              <w:rPr>
+                <w:rFonts w:ascii="Effra Light" w:hAnsi="Effra Light" w:cs="Times New Roman"/>
+                <w:sz w:val="20"/>
+                <w:szCs w:val="20"/>
+              </w:rPr>
+              <w:t>Suri</w:t>
+            </w:r>
+            <w:proofErr w:type="spellEnd"/>
+            <w:r>
+              <w:rPr>
+                <w:rFonts w:ascii="Effra Light" w:hAnsi="Effra Light" w:cs="Times New Roman"/>
+                <w:sz w:val="20"/>
+                <w:szCs w:val="20"/>
+              </w:rPr>
+              <w:t xml:space="preserve"> </w:t>
+            </w:r>
+            <w:proofErr w:type="spellStart"/>
+            <w:r>
+              <w:rPr>
+                <w:rFonts w:ascii="Effra Light" w:hAnsi="Effra Light" w:cs="Times New Roman"/>
+                <w:sz w:val="20"/>
+                <w:szCs w:val="20"/>
+              </w:rPr>
+              <w:t>Bandler</w:t>
+            </w:r>
+            <w:proofErr w:type="spellEnd"/>
+            <w:r>
+              <w:rPr>
+                <w:rFonts w:ascii="Effra Light" w:hAnsi="Effra Light" w:cs="Times New Roman"/>
+                <w:sz w:val="20"/>
+                <w:szCs w:val="20"/>
+              </w:rPr>
+              <w:t xml:space="preserve"> </w:t>
             </w:r>
             <w:r>
               <w:rPr>
@@ -2311,13 +2598,23 @@
                 <w:szCs w:val="20"/>
               </w:rPr>
             </w:pPr>
-            <w:r>
-              <w:rPr>
-                <w:rFonts w:ascii="Effra Light" w:hAnsi="Effra Light" w:cs="Times New Roman"/>
-                <w:sz w:val="20"/>
-                <w:szCs w:val="20"/>
-              </w:rPr>
-              <w:t>Luana Lopes</w:t>
+            <w:proofErr w:type="spellStart"/>
+            <w:r>
+              <w:rPr>
+                <w:rFonts w:ascii="Effra Light" w:hAnsi="Effra Light" w:cs="Times New Roman"/>
+                <w:sz w:val="20"/>
+                <w:szCs w:val="20"/>
+              </w:rPr>
+              <w:t>Luana</w:t>
+            </w:r>
+            <w:proofErr w:type="spellEnd"/>
+            <w:r>
+              <w:rPr>
+                <w:rFonts w:ascii="Effra Light" w:hAnsi="Effra Light" w:cs="Times New Roman"/>
+                <w:sz w:val="20"/>
+                <w:szCs w:val="20"/>
+              </w:rPr>
+              <w:t xml:space="preserve"> Lopes</w:t>
             </w:r>
             <w:r>
               <w:rPr>
@@ -2418,7 +2715,16 @@
                 <w:sz w:val="20"/>
                 <w:szCs w:val="20"/>
               </w:rPr>
-              <w:t xml:space="preserve">Andrew Montanez </w:t>
+              <w:t xml:space="preserve">Andrew </w:t>
+            </w:r>
+            <w:proofErr w:type="gramStart"/>
+            <w:r>
+              <w:rPr>
+                <w:rFonts w:ascii="Effra Light" w:hAnsi="Effra Light" w:cs="Times New Roman"/>
+                <w:sz w:val="20"/>
+                <w:szCs w:val="20"/>
+              </w:rPr>
+              <w:t xml:space="preserve">Montanez </w:t>
             </w:r>
             <w:r>
               <w:rPr>
@@ -2446,6 +2752,7 @@
               </w:rPr>
               <w:t>7</w:t>
             </w:r>
+            <w:proofErr w:type="gramEnd"/>
             <w:r>
               <w:rPr>
                 <w:rFonts w:ascii="Effra Light" w:hAnsi="Effra Light" w:cs="Times New Roman"/>
@@ -2559,21 +2866,67 @@
                 <w:szCs w:val="20"/>
               </w:rPr>
             </w:pPr>
-            <w:r>
-              <w:rPr>
-                <w:rFonts w:ascii="Effra" w:hAnsi="Effra" w:cs="Times New Roman"/>
-                <w:sz w:val="20"/>
-                <w:szCs w:val="20"/>
-              </w:rPr>
-              <w:t xml:space="preserve">with </w:t>
-            </w:r>
-            <w:r>
-              <w:rPr>
-                <w:rFonts w:ascii="Effra" w:hAnsi="Effra" w:cs="Times New Roman"/>
-                <w:sz w:val="20"/>
-                <w:szCs w:val="20"/>
-              </w:rPr>
-              <w:t xml:space="preserve">Professor Collin Stultz and Phoebe Tse </w:t>
+            <w:proofErr w:type="gramStart"/>
+            <w:r>
+              <w:rPr>
+                <w:rFonts w:ascii="Effra" w:hAnsi="Effra" w:cs="Times New Roman"/>
+                <w:sz w:val="20"/>
+                <w:szCs w:val="20"/>
+              </w:rPr>
+              <w:t>with</w:t>
+            </w:r>
+            <w:proofErr w:type="gramEnd"/>
+            <w:r>
+              <w:rPr>
+                <w:rFonts w:ascii="Effra" w:hAnsi="Effra" w:cs="Times New Roman"/>
+                <w:sz w:val="20"/>
+                <w:szCs w:val="20"/>
+              </w:rPr>
+              <w:t xml:space="preserve"> </w:t>
+            </w:r>
+            <w:r>
+              <w:rPr>
+                <w:rFonts w:ascii="Effra" w:hAnsi="Effra" w:cs="Times New Roman"/>
+                <w:sz w:val="20"/>
+                <w:szCs w:val="20"/>
+              </w:rPr>
+              <w:t xml:space="preserve">Professor Collin </w:t>
+            </w:r>
+            <w:proofErr w:type="spellStart"/>
+            <w:r>
+              <w:rPr>
+                <w:rFonts w:ascii="Effra" w:hAnsi="Effra" w:cs="Times New Roman"/>
+                <w:sz w:val="20"/>
+                <w:szCs w:val="20"/>
+              </w:rPr>
+              <w:t>Stultz</w:t>
+            </w:r>
+            <w:proofErr w:type="spellEnd"/>
+            <w:r>
+              <w:rPr>
+                <w:rFonts w:ascii="Effra" w:hAnsi="Effra" w:cs="Times New Roman"/>
+                <w:sz w:val="20"/>
+                <w:szCs w:val="20"/>
+              </w:rPr>
+              <w:t xml:space="preserve"> and Phoebe </w:t>
+            </w:r>
+            <w:proofErr w:type="spellStart"/>
+            <w:r>
+              <w:rPr>
+                <w:rFonts w:ascii="Effra" w:hAnsi="Effra" w:cs="Times New Roman"/>
+                <w:sz w:val="20"/>
+                <w:szCs w:val="20"/>
+              </w:rPr>
+              <w:t>Tse</w:t>
+            </w:r>
+            <w:proofErr w:type="spellEnd"/>
+            <w:r>
+              <w:rPr>
+                <w:rFonts w:ascii="Effra" w:hAnsi="Effra" w:cs="Times New Roman"/>
+                <w:sz w:val="20"/>
+                <w:szCs w:val="20"/>
+              </w:rPr>
+              <w:t xml:space="preserve"> </w:t>
             </w:r>
           </w:p>
         </w:tc>
@@ -2718,8 +3071,18 @@
                 <w:sz w:val="20"/>
                 <w:szCs w:val="20"/>
               </w:rPr>
-              <w:t>Alexander Campillanos</w:t>
-            </w:r>
+              <w:t xml:space="preserve">Alexander </w:t>
+            </w:r>
+            <w:proofErr w:type="spellStart"/>
+            <w:r>
+              <w:rPr>
+                <w:rFonts w:ascii="Effra Light" w:hAnsi="Effra Light" w:cs="Times New Roman"/>
+                <w:sz w:val="20"/>
+                <w:szCs w:val="20"/>
+              </w:rPr>
+              <w:t>Campillanos</w:t>
+            </w:r>
+            <w:proofErr w:type="spellEnd"/>
             <w:r>
               <w:rPr>
                 <w:rFonts w:ascii="Effra Light" w:hAnsi="Effra Light" w:cs="Times New Roman"/>
@@ -2900,13 +3263,23 @@
                 <w:szCs w:val="20"/>
               </w:rPr>
             </w:pPr>
-            <w:r>
-              <w:rPr>
-                <w:rFonts w:ascii="Effra Light" w:hAnsi="Effra Light" w:cs="Times New Roman"/>
-                <w:sz w:val="20"/>
-                <w:szCs w:val="20"/>
-              </w:rPr>
-              <w:t>Dayanna Espinoza-Silva</w:t>
+            <w:proofErr w:type="spellStart"/>
+            <w:r>
+              <w:rPr>
+                <w:rFonts w:ascii="Effra Light" w:hAnsi="Effra Light" w:cs="Times New Roman"/>
+                <w:sz w:val="20"/>
+                <w:szCs w:val="20"/>
+              </w:rPr>
+              <w:t>Dayanna</w:t>
+            </w:r>
+            <w:proofErr w:type="spellEnd"/>
+            <w:r>
+              <w:rPr>
+                <w:rFonts w:ascii="Effra Light" w:hAnsi="Effra Light" w:cs="Times New Roman"/>
+                <w:sz w:val="20"/>
+                <w:szCs w:val="20"/>
+              </w:rPr>
+              <w:t xml:space="preserve"> Espinoza-Silva</w:t>
             </w:r>
             <w:r>
               <w:rPr>
@@ -3000,8 +3373,18 @@
                 <w:sz w:val="20"/>
                 <w:szCs w:val="20"/>
               </w:rPr>
-              <w:t>Henry Tareque</w:t>
-            </w:r>
+              <w:t xml:space="preserve">Henry </w:t>
+            </w:r>
+            <w:proofErr w:type="spellStart"/>
+            <w:r>
+              <w:rPr>
+                <w:rFonts w:ascii="Effra Light" w:hAnsi="Effra Light" w:cs="Times New Roman"/>
+                <w:sz w:val="20"/>
+                <w:szCs w:val="20"/>
+              </w:rPr>
+              <w:t>Tareque</w:t>
+            </w:r>
+            <w:proofErr w:type="spellEnd"/>
             <w:r>
               <w:rPr>
                 <w:rFonts w:ascii="Effra Light" w:hAnsi="Effra Light" w:cs="Times New Roman"/>
@@ -3143,21 +3526,49 @@
                 <w:szCs w:val="20"/>
               </w:rPr>
             </w:pPr>
-            <w:r>
-              <w:rPr>
-                <w:rFonts w:ascii="Effra" w:hAnsi="Effra" w:cs="Times New Roman"/>
-                <w:sz w:val="20"/>
-                <w:szCs w:val="20"/>
-              </w:rPr>
-              <w:t xml:space="preserve">with </w:t>
-            </w:r>
-            <w:r>
-              <w:rPr>
-                <w:rFonts w:ascii="Effra" w:hAnsi="Effra" w:cs="Times New Roman"/>
-                <w:sz w:val="20"/>
-                <w:szCs w:val="20"/>
-              </w:rPr>
-              <w:t xml:space="preserve">Professor Dirk Englund </w:t>
+            <w:proofErr w:type="gramStart"/>
+            <w:r>
+              <w:rPr>
+                <w:rFonts w:ascii="Effra" w:hAnsi="Effra" w:cs="Times New Roman"/>
+                <w:sz w:val="20"/>
+                <w:szCs w:val="20"/>
+              </w:rPr>
+              <w:t>with</w:t>
+            </w:r>
+            <w:proofErr w:type="gramEnd"/>
+            <w:r>
+              <w:rPr>
+                <w:rFonts w:ascii="Effra" w:hAnsi="Effra" w:cs="Times New Roman"/>
+                <w:sz w:val="20"/>
+                <w:szCs w:val="20"/>
+              </w:rPr>
+              <w:t xml:space="preserve"> </w:t>
+            </w:r>
+            <w:r>
+              <w:rPr>
+                <w:rFonts w:ascii="Effra" w:hAnsi="Effra" w:cs="Times New Roman"/>
+                <w:sz w:val="20"/>
+                <w:szCs w:val="20"/>
+              </w:rPr>
+              <w:t xml:space="preserve">Professor Dirk </w:t>
+            </w:r>
+            <w:proofErr w:type="spellStart"/>
+            <w:r>
+              <w:rPr>
+                <w:rFonts w:ascii="Effra" w:hAnsi="Effra" w:cs="Times New Roman"/>
+                <w:sz w:val="20"/>
+                <w:szCs w:val="20"/>
+              </w:rPr>
+              <w:t>Englund</w:t>
+            </w:r>
+            <w:proofErr w:type="spellEnd"/>
+            <w:r>
+              <w:rPr>
+                <w:rFonts w:ascii="Effra" w:hAnsi="Effra" w:cs="Times New Roman"/>
+                <w:sz w:val="20"/>
+                <w:szCs w:val="20"/>
+              </w:rPr>
+              <w:t xml:space="preserve"> </w:t>
             </w:r>
           </w:p>
         </w:tc>
@@ -3374,14 +3785,34 @@
                 <w:szCs w:val="20"/>
               </w:rPr>
             </w:pPr>
-            <w:r>
-              <w:rPr>
-                <w:rFonts w:ascii="Effra Light" w:hAnsi="Effra Light" w:cs="Times New Roman"/>
-                <w:sz w:val="20"/>
-                <w:szCs w:val="20"/>
-              </w:rPr>
-              <w:t>Aasavari Phanse</w:t>
-            </w:r>
+            <w:proofErr w:type="spellStart"/>
+            <w:r>
+              <w:rPr>
+                <w:rFonts w:ascii="Effra Light" w:hAnsi="Effra Light" w:cs="Times New Roman"/>
+                <w:sz w:val="20"/>
+                <w:szCs w:val="20"/>
+              </w:rPr>
+              <w:t>Aasavari</w:t>
+            </w:r>
+            <w:proofErr w:type="spellEnd"/>
+            <w:r>
+              <w:rPr>
+                <w:rFonts w:ascii="Effra Light" w:hAnsi="Effra Light" w:cs="Times New Roman"/>
+                <w:sz w:val="20"/>
+                <w:szCs w:val="20"/>
+              </w:rPr>
+              <w:t xml:space="preserve"> </w:t>
+            </w:r>
+            <w:proofErr w:type="spellStart"/>
+            <w:r>
+              <w:rPr>
+                <w:rFonts w:ascii="Effra Light" w:hAnsi="Effra Light" w:cs="Times New Roman"/>
+                <w:sz w:val="20"/>
+                <w:szCs w:val="20"/>
+              </w:rPr>
+              <w:t>Phanse</w:t>
+            </w:r>
+            <w:proofErr w:type="spellEnd"/>
             <w:r>
               <w:rPr>
                 <w:rFonts w:ascii="Effra Light" w:hAnsi="Effra Light" w:cs="Times New Roman"/>
@@ -3855,22 +4286,42 @@
                 <w:szCs w:val="20"/>
               </w:rPr>
             </w:pPr>
-            <w:r>
-              <w:rPr>
-                <w:rFonts w:ascii="Effra" w:hAnsi="Effra" w:cs="Times New Roman"/>
-                <w:sz w:val="20"/>
-                <w:szCs w:val="20"/>
-              </w:rPr>
-              <w:t xml:space="preserve">with Professor </w:t>
-            </w:r>
-            <w:r>
-              <w:rPr>
-                <w:rFonts w:ascii="Effra" w:hAnsi="Effra" w:cs="Times New Roman"/>
-                <w:sz w:val="20"/>
-                <w:szCs w:val="20"/>
-              </w:rPr>
-              <w:t>Collin Stultz</w:t>
-            </w:r>
+            <w:proofErr w:type="gramStart"/>
+            <w:r>
+              <w:rPr>
+                <w:rFonts w:ascii="Effra" w:hAnsi="Effra" w:cs="Times New Roman"/>
+                <w:sz w:val="20"/>
+                <w:szCs w:val="20"/>
+              </w:rPr>
+              <w:t>with</w:t>
+            </w:r>
+            <w:proofErr w:type="gramEnd"/>
+            <w:r>
+              <w:rPr>
+                <w:rFonts w:ascii="Effra" w:hAnsi="Effra" w:cs="Times New Roman"/>
+                <w:sz w:val="20"/>
+                <w:szCs w:val="20"/>
+              </w:rPr>
+              <w:t xml:space="preserve"> Professor </w:t>
+            </w:r>
+            <w:r>
+              <w:rPr>
+                <w:rFonts w:ascii="Effra" w:hAnsi="Effra" w:cs="Times New Roman"/>
+                <w:sz w:val="20"/>
+                <w:szCs w:val="20"/>
+              </w:rPr>
+              <w:t xml:space="preserve">Collin </w:t>
+            </w:r>
+            <w:proofErr w:type="spellStart"/>
+            <w:r>
+              <w:rPr>
+                <w:rFonts w:ascii="Effra" w:hAnsi="Effra" w:cs="Times New Roman"/>
+                <w:sz w:val="20"/>
+                <w:szCs w:val="20"/>
+              </w:rPr>
+              <w:t>Stultz</w:t>
+            </w:r>
+            <w:proofErr w:type="spellEnd"/>
           </w:p>
         </w:tc>
       </w:tr>
@@ -3919,8 +4370,18 @@
                 <w:sz w:val="20"/>
                 <w:szCs w:val="20"/>
               </w:rPr>
-              <w:t>David Houle</w:t>
-            </w:r>
+              <w:t xml:space="preserve">David </w:t>
+            </w:r>
+            <w:proofErr w:type="spellStart"/>
+            <w:r>
+              <w:rPr>
+                <w:rFonts w:ascii="Effra Light" w:hAnsi="Effra Light" w:cs="Times New Roman"/>
+                <w:sz w:val="20"/>
+                <w:szCs w:val="20"/>
+              </w:rPr>
+              <w:t>Houle</w:t>
+            </w:r>
+            <w:proofErr w:type="spellEnd"/>
             <w:r>
               <w:rPr>
                 <w:rFonts w:ascii="Effra Light" w:hAnsi="Effra Light" w:cs="Times New Roman"/>
@@ -3997,14 +4458,34 @@
                 <w:szCs w:val="20"/>
               </w:rPr>
             </w:pPr>
-            <w:r>
-              <w:rPr>
-                <w:rFonts w:ascii="Effra Light" w:hAnsi="Effra Light" w:cs="Times New Roman"/>
-                <w:sz w:val="20"/>
-                <w:szCs w:val="20"/>
-              </w:rPr>
-              <w:t>Ziad Baaklini</w:t>
-            </w:r>
+            <w:proofErr w:type="spellStart"/>
+            <w:r>
+              <w:rPr>
+                <w:rFonts w:ascii="Effra Light" w:hAnsi="Effra Light" w:cs="Times New Roman"/>
+                <w:sz w:val="20"/>
+                <w:szCs w:val="20"/>
+              </w:rPr>
+              <w:t>Ziad</w:t>
+            </w:r>
+            <w:proofErr w:type="spellEnd"/>
+            <w:r>
+              <w:rPr>
+                <w:rFonts w:ascii="Effra Light" w:hAnsi="Effra Light" w:cs="Times New Roman"/>
+                <w:sz w:val="20"/>
+                <w:szCs w:val="20"/>
+              </w:rPr>
+              <w:t xml:space="preserve"> </w:t>
+            </w:r>
+            <w:proofErr w:type="spellStart"/>
+            <w:r>
+              <w:rPr>
+                <w:rFonts w:ascii="Effra Light" w:hAnsi="Effra Light" w:cs="Times New Roman"/>
+                <w:sz w:val="20"/>
+                <w:szCs w:val="20"/>
+              </w:rPr>
+              <w:t>Baaklini</w:t>
+            </w:r>
+            <w:proofErr w:type="spellEnd"/>
             <w:r>
               <w:rPr>
                 <w:rFonts w:ascii="Effra Light" w:hAnsi="Effra Light" w:cs="Times New Roman"/>
@@ -4087,8 +4568,18 @@
                 <w:sz w:val="20"/>
                 <w:szCs w:val="20"/>
               </w:rPr>
-              <w:t>Connie Siu</w:t>
-            </w:r>
+              <w:t xml:space="preserve">Connie </w:t>
+            </w:r>
+            <w:proofErr w:type="spellStart"/>
+            <w:r>
+              <w:rPr>
+                <w:rFonts w:ascii="Effra Light" w:hAnsi="Effra Light" w:cs="Times New Roman"/>
+                <w:sz w:val="20"/>
+                <w:szCs w:val="20"/>
+              </w:rPr>
+              <w:t>Siu</w:t>
+            </w:r>
+            <w:proofErr w:type="spellEnd"/>
             <w:r>
               <w:rPr>
                 <w:rFonts w:ascii="Effra Light" w:hAnsi="Effra Light" w:cs="Times New Roman"/>
@@ -4165,14 +4656,34 @@
                 <w:szCs w:val="20"/>
               </w:rPr>
             </w:pPr>
-            <w:r>
-              <w:rPr>
-                <w:rFonts w:ascii="Effra Light" w:hAnsi="Effra Light" w:cs="Times New Roman"/>
-                <w:sz w:val="20"/>
-                <w:szCs w:val="20"/>
-              </w:rPr>
-              <w:t>Zygimantas Straznickas</w:t>
-            </w:r>
+            <w:proofErr w:type="spellStart"/>
+            <w:r>
+              <w:rPr>
+                <w:rFonts w:ascii="Effra Light" w:hAnsi="Effra Light" w:cs="Times New Roman"/>
+                <w:sz w:val="20"/>
+                <w:szCs w:val="20"/>
+              </w:rPr>
+              <w:t>Zygimantas</w:t>
+            </w:r>
+            <w:proofErr w:type="spellEnd"/>
+            <w:r>
+              <w:rPr>
+                <w:rFonts w:ascii="Effra Light" w:hAnsi="Effra Light" w:cs="Times New Roman"/>
+                <w:sz w:val="20"/>
+                <w:szCs w:val="20"/>
+              </w:rPr>
+              <w:t xml:space="preserve"> </w:t>
+            </w:r>
+            <w:proofErr w:type="spellStart"/>
+            <w:r>
+              <w:rPr>
+                <w:rFonts w:ascii="Effra Light" w:hAnsi="Effra Light" w:cs="Times New Roman"/>
+                <w:sz w:val="20"/>
+                <w:szCs w:val="20"/>
+              </w:rPr>
+              <w:t>Straznickas</w:t>
+            </w:r>
+            <w:proofErr w:type="spellEnd"/>
             <w:r>
               <w:rPr>
                 <w:rFonts w:ascii="Effra Light" w:hAnsi="Effra Light" w:cs="Times New Roman"/>
@@ -4257,8 +4768,18 @@
                 <w:sz w:val="20"/>
                 <w:szCs w:val="20"/>
               </w:rPr>
-              <w:t>Ryan Stuntz</w:t>
-            </w:r>
+              <w:t xml:space="preserve">Ryan </w:t>
+            </w:r>
+            <w:proofErr w:type="spellStart"/>
+            <w:r>
+              <w:rPr>
+                <w:rFonts w:ascii="Effra Light" w:hAnsi="Effra Light" w:cs="Times New Roman"/>
+                <w:sz w:val="20"/>
+                <w:szCs w:val="20"/>
+              </w:rPr>
+              <w:t>Stuntz</w:t>
+            </w:r>
+            <w:proofErr w:type="spellEnd"/>
             <w:r>
               <w:rPr>
                 <w:rFonts w:ascii="Effra Light" w:hAnsi="Effra Light" w:cs="Times New Roman"/>
@@ -4338,6 +4859,7 @@
                 <w:szCs w:val="20"/>
               </w:rPr>
             </w:pPr>
+            <w:proofErr w:type="spellStart"/>
             <w:r>
               <w:rPr>
                 <w:rFonts w:ascii="Effra" w:hAnsi="Effra" w:cs="Times New Roman"/>
@@ -4345,7 +4867,17 @@
                 <w:sz w:val="20"/>
                 <w:szCs w:val="20"/>
               </w:rPr>
-              <w:t>Lobdell Balcony</w:t>
+              <w:t>Lobdell</w:t>
+            </w:r>
+            <w:proofErr w:type="spellEnd"/>
+            <w:r>
+              <w:rPr>
+                <w:rFonts w:ascii="Effra" w:hAnsi="Effra" w:cs="Times New Roman"/>
+                <w:b/>
+                <w:sz w:val="20"/>
+                <w:szCs w:val="20"/>
+              </w:rPr>
+              <w:t xml:space="preserve"> Balcony</w:t>
             </w:r>
           </w:p>
         </w:tc>
@@ -4364,22 +4896,78 @@
                 <w:szCs w:val="20"/>
               </w:rPr>
             </w:pPr>
-            <w:r>
-              <w:rPr>
-                <w:rFonts w:ascii="Effra" w:hAnsi="Effra" w:cs="Times New Roman"/>
-                <w:sz w:val="20"/>
-                <w:szCs w:val="20"/>
-              </w:rPr>
-              <w:t xml:space="preserve">with </w:t>
-            </w:r>
-            <w:r>
-              <w:rPr>
-                <w:rFonts w:ascii="Effra" w:hAnsi="Effra" w:cs="Times New Roman"/>
-                <w:sz w:val="20"/>
-                <w:szCs w:val="20"/>
-              </w:rPr>
-              <w:t>Phoebe Tse and Remi Mirkat</w:t>
-            </w:r>
+            <w:proofErr w:type="gramStart"/>
+            <w:r>
+              <w:rPr>
+                <w:rFonts w:ascii="Effra" w:hAnsi="Effra" w:cs="Times New Roman"/>
+                <w:sz w:val="20"/>
+                <w:szCs w:val="20"/>
+              </w:rPr>
+              <w:t>with</w:t>
+            </w:r>
+            <w:proofErr w:type="gramEnd"/>
+            <w:r>
+              <w:rPr>
+                <w:rFonts w:ascii="Effra" w:hAnsi="Effra" w:cs="Times New Roman"/>
+                <w:sz w:val="20"/>
+                <w:szCs w:val="20"/>
+              </w:rPr>
+              <w:t xml:space="preserve"> </w:t>
+            </w:r>
+            <w:r>
+              <w:rPr>
+                <w:rFonts w:ascii="Effra" w:hAnsi="Effra" w:cs="Times New Roman"/>
+                <w:sz w:val="20"/>
+                <w:szCs w:val="20"/>
+              </w:rPr>
+              <w:t xml:space="preserve">Phoebe </w:t>
+            </w:r>
+            <w:proofErr w:type="spellStart"/>
+            <w:r>
+              <w:rPr>
+                <w:rFonts w:ascii="Effra" w:hAnsi="Effra" w:cs="Times New Roman"/>
+                <w:sz w:val="20"/>
+                <w:szCs w:val="20"/>
+              </w:rPr>
+              <w:t>Tse</w:t>
+            </w:r>
+            <w:proofErr w:type="spellEnd"/>
+            <w:r>
+              <w:rPr>
+                <w:rFonts w:ascii="Effra" w:hAnsi="Effra" w:cs="Times New Roman"/>
+                <w:sz w:val="20"/>
+                <w:szCs w:val="20"/>
+              </w:rPr>
+              <w:t xml:space="preserve"> and </w:t>
+            </w:r>
+            <w:proofErr w:type="spellStart"/>
+            <w:r>
+              <w:rPr>
+                <w:rFonts w:ascii="Effra" w:hAnsi="Effra" w:cs="Times New Roman"/>
+                <w:sz w:val="20"/>
+                <w:szCs w:val="20"/>
+              </w:rPr>
+              <w:t>Remi</w:t>
+            </w:r>
+            <w:proofErr w:type="spellEnd"/>
+            <w:r>
+              <w:rPr>
+                <w:rFonts w:ascii="Effra" w:hAnsi="Effra" w:cs="Times New Roman"/>
+                <w:sz w:val="20"/>
+                <w:szCs w:val="20"/>
+              </w:rPr>
+              <w:t xml:space="preserve"> </w:t>
+            </w:r>
+            <w:proofErr w:type="spellStart"/>
+            <w:r>
+              <w:rPr>
+                <w:rFonts w:ascii="Effra" w:hAnsi="Effra" w:cs="Times New Roman"/>
+                <w:sz w:val="20"/>
+                <w:szCs w:val="20"/>
+              </w:rPr>
+              <w:t>Mirkat</w:t>
+            </w:r>
+            <w:proofErr w:type="spellEnd"/>
           </w:p>
         </w:tc>
       </w:tr>
@@ -4397,13 +4985,23 @@
                 <w:szCs w:val="20"/>
               </w:rPr>
             </w:pPr>
+            <w:proofErr w:type="spellStart"/>
             <w:r>
               <w:rPr>
                 <w:rFonts w:ascii="Arial" w:hAnsi="Arial" w:cs="Arial"/>
                 <w:sz w:val="20"/>
                 <w:szCs w:val="20"/>
               </w:rPr>
-              <w:t>Bitcoin Trading with Bayesian Regression</w:t>
+              <w:t>Bitcoin</w:t>
+            </w:r>
+            <w:proofErr w:type="spellEnd"/>
+            <w:r>
+              <w:rPr>
+                <w:rFonts w:ascii="Arial" w:hAnsi="Arial" w:cs="Arial"/>
+                <w:sz w:val="20"/>
+                <w:szCs w:val="20"/>
+              </w:rPr>
+              <w:t xml:space="preserve"> Trading with Bayesian Regression</w:t>
             </w:r>
           </w:p>
         </w:tc>
@@ -4423,14 +5021,34 @@
                 <w:szCs w:val="20"/>
               </w:rPr>
             </w:pPr>
-            <w:r>
-              <w:rPr>
-                <w:rFonts w:ascii="Effra Light" w:hAnsi="Effra Light" w:cs="Times New Roman"/>
-                <w:sz w:val="20"/>
-                <w:szCs w:val="20"/>
-              </w:rPr>
-              <w:t>Anvita Pandit</w:t>
-            </w:r>
+            <w:proofErr w:type="spellStart"/>
+            <w:r>
+              <w:rPr>
+                <w:rFonts w:ascii="Effra Light" w:hAnsi="Effra Light" w:cs="Times New Roman"/>
+                <w:sz w:val="20"/>
+                <w:szCs w:val="20"/>
+              </w:rPr>
+              <w:t>Anvita</w:t>
+            </w:r>
+            <w:proofErr w:type="spellEnd"/>
+            <w:r>
+              <w:rPr>
+                <w:rFonts w:ascii="Effra Light" w:hAnsi="Effra Light" w:cs="Times New Roman"/>
+                <w:sz w:val="20"/>
+                <w:szCs w:val="20"/>
+              </w:rPr>
+              <w:t xml:space="preserve"> </w:t>
+            </w:r>
+            <w:proofErr w:type="spellStart"/>
+            <w:r>
+              <w:rPr>
+                <w:rFonts w:ascii="Effra Light" w:hAnsi="Effra Light" w:cs="Times New Roman"/>
+                <w:sz w:val="20"/>
+                <w:szCs w:val="20"/>
+              </w:rPr>
+              <w:t>Pandit</w:t>
+            </w:r>
+            <w:proofErr w:type="spellEnd"/>
             <w:r>
               <w:rPr>
                 <w:rFonts w:ascii="Effra Light" w:hAnsi="Effra Light" w:cs="Times New Roman"/>
@@ -4693,8 +5311,19 @@
                 <w:sz w:val="20"/>
                 <w:szCs w:val="20"/>
               </w:rPr>
-              <w:t>Nicole OBrien</w:t>
-            </w:r>
+              <w:t xml:space="preserve">Nicole </w:t>
+            </w:r>
+            <w:proofErr w:type="spellStart"/>
+            <w:proofErr w:type="gramStart"/>
+            <w:r>
+              <w:rPr>
+                <w:rFonts w:ascii="Effra Light" w:hAnsi="Effra Light" w:cs="Times New Roman"/>
+                <w:sz w:val="20"/>
+                <w:szCs w:val="20"/>
+              </w:rPr>
+              <w:t>OBrien</w:t>
+            </w:r>
+            <w:proofErr w:type="spellEnd"/>
             <w:r>
               <w:rPr>
                 <w:rFonts w:ascii="Effra Light" w:hAnsi="Effra Light" w:cs="Times New Roman"/>
@@ -4712,6 +5341,7 @@
               </w:rPr>
               <w:t>10</w:t>
             </w:r>
+            <w:proofErr w:type="gramEnd"/>
             <w:r>
               <w:rPr>
                 <w:rFonts w:ascii="Effra Light" w:hAnsi="Effra Light" w:cs="Times New Roman"/>
@@ -4855,14 +5485,34 @@
                 <w:szCs w:val="20"/>
               </w:rPr>
             </w:pPr>
-            <w:r>
-              <w:rPr>
-                <w:rFonts w:ascii="Effra Light" w:hAnsi="Effra Light" w:cs="Times New Roman"/>
-                <w:sz w:val="20"/>
-                <w:szCs w:val="20"/>
-              </w:rPr>
-              <w:t>Brindha Kannan</w:t>
-            </w:r>
+            <w:proofErr w:type="spellStart"/>
+            <w:r>
+              <w:rPr>
+                <w:rFonts w:ascii="Effra Light" w:hAnsi="Effra Light" w:cs="Times New Roman"/>
+                <w:sz w:val="20"/>
+                <w:szCs w:val="20"/>
+              </w:rPr>
+              <w:t>Brindha</w:t>
+            </w:r>
+            <w:proofErr w:type="spellEnd"/>
+            <w:r>
+              <w:rPr>
+                <w:rFonts w:ascii="Effra Light" w:hAnsi="Effra Light" w:cs="Times New Roman"/>
+                <w:sz w:val="20"/>
+                <w:szCs w:val="20"/>
+              </w:rPr>
+              <w:t xml:space="preserve"> </w:t>
+            </w:r>
+            <w:proofErr w:type="spellStart"/>
+            <w:r>
+              <w:rPr>
+                <w:rFonts w:ascii="Effra Light" w:hAnsi="Effra Light" w:cs="Times New Roman"/>
+                <w:sz w:val="20"/>
+                <w:szCs w:val="20"/>
+              </w:rPr>
+              <w:t>Kannan</w:t>
+            </w:r>
+            <w:proofErr w:type="spellEnd"/>
             <w:r>
               <w:rPr>
                 <w:rFonts w:ascii="Effra Light" w:hAnsi="Effra Light" w:cs="Times New Roman"/>
@@ -4880,6 +5530,7 @@
               </w:rPr>
               <w:t xml:space="preserve">18   </w:t>
             </w:r>
+            <w:proofErr w:type="gramStart"/>
             <w:r>
               <w:rPr>
                 <w:rFonts w:ascii="Effra Light" w:hAnsi="Effra Light" w:cs="Times New Roman"/>
@@ -4905,6 +5556,7 @@
               </w:rPr>
               <w:t xml:space="preserve">   </w:t>
             </w:r>
+            <w:proofErr w:type="gramEnd"/>
           </w:p>
         </w:tc>
       </w:tr>
@@ -4998,21 +5650,40 @@
                 <w:szCs w:val="20"/>
               </w:rPr>
             </w:pPr>
-            <w:r>
-              <w:rPr>
-                <w:rFonts w:ascii="Effra" w:hAnsi="Effra" w:cs="Times New Roman"/>
-                <w:sz w:val="20"/>
-                <w:szCs w:val="20"/>
-              </w:rPr>
-              <w:t xml:space="preserve">with </w:t>
-            </w:r>
-            <w:r>
-              <w:rPr>
-                <w:rFonts w:ascii="Effra" w:hAnsi="Effra" w:cs="Times New Roman"/>
-                <w:sz w:val="20"/>
-                <w:szCs w:val="20"/>
-              </w:rPr>
-              <w:t>Professor Leslie Kolodz</w:t>
+            <w:proofErr w:type="gramStart"/>
+            <w:r>
+              <w:rPr>
+                <w:rFonts w:ascii="Effra" w:hAnsi="Effra" w:cs="Times New Roman"/>
+                <w:sz w:val="20"/>
+                <w:szCs w:val="20"/>
+              </w:rPr>
+              <w:t>with</w:t>
+            </w:r>
+            <w:proofErr w:type="gramEnd"/>
+            <w:r>
+              <w:rPr>
+                <w:rFonts w:ascii="Effra" w:hAnsi="Effra" w:cs="Times New Roman"/>
+                <w:sz w:val="20"/>
+                <w:szCs w:val="20"/>
+              </w:rPr>
+              <w:t xml:space="preserve"> </w:t>
+            </w:r>
+            <w:r>
+              <w:rPr>
+                <w:rFonts w:ascii="Effra" w:hAnsi="Effra" w:cs="Times New Roman"/>
+                <w:sz w:val="20"/>
+                <w:szCs w:val="20"/>
+              </w:rPr>
+              <w:t xml:space="preserve">Professor Leslie </w:t>
+            </w:r>
+            <w:proofErr w:type="spellStart"/>
+            <w:r>
+              <w:rPr>
+                <w:rFonts w:ascii="Effra" w:hAnsi="Effra" w:cs="Times New Roman"/>
+                <w:sz w:val="20"/>
+                <w:szCs w:val="20"/>
+              </w:rPr>
+              <w:t>Kolodz</w:t>
             </w:r>
             <w:r>
               <w:rPr>
@@ -5038,6 +5709,7 @@
               </w:rPr>
               <w:t>ski</w:t>
             </w:r>
+            <w:proofErr w:type="spellEnd"/>
           </w:p>
         </w:tc>
       </w:tr>
@@ -5088,8 +5760,18 @@
                 <w:sz w:val="20"/>
                 <w:szCs w:val="20"/>
               </w:rPr>
-              <w:t>Zachary Hulcher</w:t>
-            </w:r>
+              <w:t xml:space="preserve">Zachary </w:t>
+            </w:r>
+            <w:proofErr w:type="spellStart"/>
+            <w:r>
+              <w:rPr>
+                <w:rFonts w:ascii="Effra Light" w:hAnsi="Effra Light" w:cs="Times New Roman"/>
+                <w:sz w:val="20"/>
+                <w:szCs w:val="20"/>
+              </w:rPr>
+              <w:t>Hulcher</w:t>
+            </w:r>
+            <w:proofErr w:type="spellEnd"/>
             <w:r>
               <w:rPr>
                 <w:rFonts w:ascii="Effra Light" w:hAnsi="Effra Light" w:cs="Times New Roman"/>
@@ -5148,7 +5830,25 @@
                 <w:sz w:val="20"/>
                 <w:szCs w:val="20"/>
               </w:rPr>
-              <w:t>(no title)</w:t>
+              <w:t>(</w:t>
+            </w:r>
+            <w:proofErr w:type="gramStart"/>
+            <w:r>
+              <w:rPr>
+                <w:rFonts w:ascii="Arial" w:hAnsi="Arial" w:cs="Arial"/>
+                <w:sz w:val="20"/>
+                <w:szCs w:val="20"/>
+              </w:rPr>
+              <w:t>no</w:t>
+            </w:r>
+            <w:proofErr w:type="gramEnd"/>
+            <w:r>
+              <w:rPr>
+                <w:rFonts w:ascii="Arial" w:hAnsi="Arial" w:cs="Arial"/>
+                <w:sz w:val="20"/>
+                <w:szCs w:val="20"/>
+              </w:rPr>
+              <w:t xml:space="preserve"> title)</w:t>
             </w:r>
           </w:p>
         </w:tc>
@@ -5254,13 +5954,23 @@
                 <w:szCs w:val="20"/>
               </w:rPr>
             </w:pPr>
-            <w:r>
-              <w:rPr>
-                <w:rFonts w:ascii="Effra Light" w:hAnsi="Effra Light" w:cs="Times New Roman"/>
-                <w:sz w:val="20"/>
-                <w:szCs w:val="20"/>
-              </w:rPr>
-              <w:t>Karleigh Moore</w:t>
+            <w:proofErr w:type="spellStart"/>
+            <w:r>
+              <w:rPr>
+                <w:rFonts w:ascii="Effra Light" w:hAnsi="Effra Light" w:cs="Times New Roman"/>
+                <w:sz w:val="20"/>
+                <w:szCs w:val="20"/>
+              </w:rPr>
+              <w:t>Karleigh</w:t>
+            </w:r>
+            <w:proofErr w:type="spellEnd"/>
+            <w:r>
+              <w:rPr>
+                <w:rFonts w:ascii="Effra Light" w:hAnsi="Effra Light" w:cs="Times New Roman"/>
+                <w:sz w:val="20"/>
+                <w:szCs w:val="20"/>
+              </w:rPr>
+              <w:t xml:space="preserve"> Moore</w:t>
             </w:r>
             <w:r>
               <w:rPr>
@@ -5355,8 +6065,18 @@
                 <w:sz w:val="20"/>
                 <w:szCs w:val="20"/>
               </w:rPr>
-              <w:t>Jade Philipoom</w:t>
-            </w:r>
+              <w:t xml:space="preserve">Jade </w:t>
+            </w:r>
+            <w:proofErr w:type="spellStart"/>
+            <w:r>
+              <w:rPr>
+                <w:rFonts w:ascii="Effra Light" w:hAnsi="Effra Light" w:cs="Times New Roman"/>
+                <w:sz w:val="20"/>
+                <w:szCs w:val="20"/>
+              </w:rPr>
+              <w:t>Philipoom</w:t>
+            </w:r>
+            <w:proofErr w:type="spellEnd"/>
             <w:r>
               <w:rPr>
                 <w:rFonts w:ascii="Effra Light" w:hAnsi="Effra Light" w:cs="Times New Roman"/>
@@ -5427,7 +6147,25 @@
                 <w:sz w:val="20"/>
                 <w:szCs w:val="20"/>
               </w:rPr>
-              <w:t>(no title)</w:t>
+              <w:t>(</w:t>
+            </w:r>
+            <w:proofErr w:type="gramStart"/>
+            <w:r>
+              <w:rPr>
+                <w:rFonts w:ascii="Arial" w:hAnsi="Arial" w:cs="Arial"/>
+                <w:sz w:val="20"/>
+                <w:szCs w:val="20"/>
+              </w:rPr>
+              <w:t>no</w:t>
+            </w:r>
+            <w:proofErr w:type="gramEnd"/>
+            <w:r>
+              <w:rPr>
+                <w:rFonts w:ascii="Arial" w:hAnsi="Arial" w:cs="Arial"/>
+                <w:sz w:val="20"/>
+                <w:szCs w:val="20"/>
+              </w:rPr>
+              <w:t xml:space="preserve"> title)</w:t>
             </w:r>
             <w:r>
               <w:rPr>
@@ -5497,6 +6235,7 @@
               </w:rPr>
               <w:t xml:space="preserve">   </w:t>
             </w:r>
+            <w:proofErr w:type="gramStart"/>
             <w:r>
               <w:rPr>
                 <w:rFonts w:ascii="Effra Light" w:hAnsi="Effra Light" w:cs="Times New Roman"/>
@@ -5515,6 +6254,7 @@
               </w:rPr>
               <w:t xml:space="preserve">  </w:t>
             </w:r>
+            <w:proofErr w:type="gramEnd"/>
           </w:p>
         </w:tc>
       </w:tr>
@@ -5645,8 +6385,19 @@
                 <w:sz w:val="20"/>
                 <w:szCs w:val="20"/>
               </w:rPr>
-              <w:t>Mezzanine Louge</w:t>
-            </w:r>
+              <w:t xml:space="preserve">Mezzanine </w:t>
+            </w:r>
+            <w:proofErr w:type="spellStart"/>
+            <w:r>
+              <w:rPr>
+                <w:rFonts w:ascii="Effra" w:hAnsi="Effra" w:cs="Times New Roman"/>
+                <w:b/>
+                <w:sz w:val="20"/>
+                <w:szCs w:val="20"/>
+              </w:rPr>
+              <w:t>Louge</w:t>
+            </w:r>
+            <w:proofErr w:type="spellEnd"/>
           </w:p>
         </w:tc>
         <w:tc>
@@ -5664,22 +6415,42 @@
                 <w:szCs w:val="20"/>
               </w:rPr>
             </w:pPr>
-            <w:r>
-              <w:rPr>
-                <w:rFonts w:ascii="Effra" w:hAnsi="Effra" w:cs="Times New Roman"/>
-                <w:sz w:val="20"/>
-                <w:szCs w:val="20"/>
-              </w:rPr>
-              <w:t xml:space="preserve">with </w:t>
-            </w:r>
-            <w:r>
-              <w:rPr>
-                <w:rFonts w:ascii="Effra" w:hAnsi="Effra" w:cs="Times New Roman"/>
-                <w:sz w:val="20"/>
-                <w:szCs w:val="20"/>
-              </w:rPr>
-              <w:t>Professor Lou Braida</w:t>
-            </w:r>
+            <w:proofErr w:type="gramStart"/>
+            <w:r>
+              <w:rPr>
+                <w:rFonts w:ascii="Effra" w:hAnsi="Effra" w:cs="Times New Roman"/>
+                <w:sz w:val="20"/>
+                <w:szCs w:val="20"/>
+              </w:rPr>
+              <w:t>with</w:t>
+            </w:r>
+            <w:proofErr w:type="gramEnd"/>
+            <w:r>
+              <w:rPr>
+                <w:rFonts w:ascii="Effra" w:hAnsi="Effra" w:cs="Times New Roman"/>
+                <w:sz w:val="20"/>
+                <w:szCs w:val="20"/>
+              </w:rPr>
+              <w:t xml:space="preserve"> </w:t>
+            </w:r>
+            <w:r>
+              <w:rPr>
+                <w:rFonts w:ascii="Effra" w:hAnsi="Effra" w:cs="Times New Roman"/>
+                <w:sz w:val="20"/>
+                <w:szCs w:val="20"/>
+              </w:rPr>
+              <w:t xml:space="preserve">Professor Lou </w:t>
+            </w:r>
+            <w:proofErr w:type="spellStart"/>
+            <w:r>
+              <w:rPr>
+                <w:rFonts w:ascii="Effra" w:hAnsi="Effra" w:cs="Times New Roman"/>
+                <w:sz w:val="20"/>
+                <w:szCs w:val="20"/>
+              </w:rPr>
+              <w:t>Braida</w:t>
+            </w:r>
+            <w:proofErr w:type="spellEnd"/>
           </w:p>
         </w:tc>
       </w:tr>
@@ -5698,13 +6469,23 @@
                 <w:szCs w:val="20"/>
               </w:rPr>
             </w:pPr>
+            <w:proofErr w:type="spellStart"/>
             <w:r>
               <w:rPr>
                 <w:rFonts w:ascii="Arial" w:hAnsi="Arial" w:cs="Arial"/>
                 <w:sz w:val="20"/>
                 <w:szCs w:val="20"/>
               </w:rPr>
-              <w:t>Qubits: A New Way to Compute</w:t>
+              <w:t>Qubits</w:t>
+            </w:r>
+            <w:proofErr w:type="spellEnd"/>
+            <w:r>
+              <w:rPr>
+                <w:rFonts w:ascii="Arial" w:hAnsi="Arial" w:cs="Arial"/>
+                <w:sz w:val="20"/>
+                <w:szCs w:val="20"/>
+              </w:rPr>
+              <w:t>: A New Way to Compute</w:t>
             </w:r>
           </w:p>
         </w:tc>
@@ -5746,8 +6527,18 @@
                 <w:sz w:val="20"/>
                 <w:szCs w:val="20"/>
               </w:rPr>
-              <w:t>t Amodio</w:t>
-            </w:r>
+              <w:t xml:space="preserve">t </w:t>
+            </w:r>
+            <w:proofErr w:type="spellStart"/>
+            <w:r>
+              <w:rPr>
+                <w:rFonts w:ascii="Effra Light" w:hAnsi="Effra Light" w:cs="Times New Roman"/>
+                <w:sz w:val="20"/>
+                <w:szCs w:val="20"/>
+              </w:rPr>
+              <w:t>Amodio</w:t>
+            </w:r>
+            <w:proofErr w:type="spellEnd"/>
             <w:r>
               <w:rPr>
                 <w:rFonts w:ascii="Effra Light" w:hAnsi="Effra Light" w:cs="Times New Roman"/>
@@ -5927,8 +6718,18 @@
                 <w:sz w:val="20"/>
                 <w:szCs w:val="20"/>
               </w:rPr>
-              <w:t>Carlos Henriquez</w:t>
-            </w:r>
+              <w:t xml:space="preserve">Carlos </w:t>
+            </w:r>
+            <w:proofErr w:type="spellStart"/>
+            <w:r>
+              <w:rPr>
+                <w:rFonts w:ascii="Effra Light" w:hAnsi="Effra Light" w:cs="Times New Roman"/>
+                <w:sz w:val="20"/>
+                <w:szCs w:val="20"/>
+              </w:rPr>
+              <w:t>Henriquez</w:t>
+            </w:r>
+            <w:proofErr w:type="spellEnd"/>
             <w:r>
               <w:rPr>
                 <w:rFonts w:ascii="Effra Light" w:hAnsi="Effra Light" w:cs="Times New Roman"/>
@@ -6020,8 +6821,18 @@
                 <w:sz w:val="20"/>
                 <w:szCs w:val="20"/>
               </w:rPr>
-              <w:t>Lisa Zahray</w:t>
-            </w:r>
+              <w:t xml:space="preserve">Lisa </w:t>
+            </w:r>
+            <w:proofErr w:type="spellStart"/>
+            <w:r>
+              <w:rPr>
+                <w:rFonts w:ascii="Effra Light" w:hAnsi="Effra Light" w:cs="Times New Roman"/>
+                <w:sz w:val="20"/>
+                <w:szCs w:val="20"/>
+              </w:rPr>
+              <w:t>Zahray</w:t>
+            </w:r>
+            <w:proofErr w:type="spellEnd"/>
             <w:r>
               <w:rPr>
                 <w:rFonts w:ascii="Effra Light" w:hAnsi="Effra Light" w:cs="Times New Roman"/>
@@ -6080,7 +6891,25 @@
                 <w:sz w:val="20"/>
                 <w:szCs w:val="20"/>
               </w:rPr>
-              <w:t>(no title)</w:t>
+              <w:t>(</w:t>
+            </w:r>
+            <w:proofErr w:type="gramStart"/>
+            <w:r>
+              <w:rPr>
+                <w:rFonts w:ascii="Arial" w:hAnsi="Arial" w:cs="Arial"/>
+                <w:sz w:val="20"/>
+                <w:szCs w:val="20"/>
+              </w:rPr>
+              <w:t>no</w:t>
+            </w:r>
+            <w:proofErr w:type="gramEnd"/>
+            <w:r>
+              <w:rPr>
+                <w:rFonts w:ascii="Arial" w:hAnsi="Arial" w:cs="Arial"/>
+                <w:sz w:val="20"/>
+                <w:szCs w:val="20"/>
+              </w:rPr>
+              <w:t xml:space="preserve"> title)</w:t>
             </w:r>
           </w:p>
         </w:tc>
@@ -6106,8 +6935,18 @@
                 <w:sz w:val="20"/>
                 <w:szCs w:val="20"/>
               </w:rPr>
-              <w:t>Annie Phan</w:t>
-            </w:r>
+              <w:t xml:space="preserve">Annie </w:t>
+            </w:r>
+            <w:proofErr w:type="spellStart"/>
+            <w:r>
+              <w:rPr>
+                <w:rFonts w:ascii="Effra Light" w:hAnsi="Effra Light" w:cs="Times New Roman"/>
+                <w:sz w:val="20"/>
+                <w:szCs w:val="20"/>
+              </w:rPr>
+              <w:t>Phan</w:t>
+            </w:r>
+            <w:proofErr w:type="spellEnd"/>
             <w:r>
               <w:rPr>
                 <w:rFonts w:ascii="Effra Light" w:hAnsi="Effra Light" w:cs="Times New Roman"/>
@@ -6217,13 +7056,23 @@
                 <w:szCs w:val="20"/>
               </w:rPr>
             </w:pPr>
-            <w:r>
-              <w:rPr>
-                <w:rFonts w:ascii="Effra" w:hAnsi="Effra" w:cs="Times New Roman"/>
-                <w:sz w:val="20"/>
-                <w:szCs w:val="20"/>
-              </w:rPr>
-              <w:t xml:space="preserve">with </w:t>
+            <w:proofErr w:type="gramStart"/>
+            <w:r>
+              <w:rPr>
+                <w:rFonts w:ascii="Effra" w:hAnsi="Effra" w:cs="Times New Roman"/>
+                <w:sz w:val="20"/>
+                <w:szCs w:val="20"/>
+              </w:rPr>
+              <w:t>with</w:t>
+            </w:r>
+            <w:proofErr w:type="gramEnd"/>
+            <w:r>
+              <w:rPr>
+                <w:rFonts w:ascii="Effra" w:hAnsi="Effra" w:cs="Times New Roman"/>
+                <w:sz w:val="20"/>
+                <w:szCs w:val="20"/>
+              </w:rPr>
+              <w:t xml:space="preserve"> </w:t>
             </w:r>
             <w:r>
               <w:rPr>
@@ -6779,13 +7628,23 @@
                 <w:szCs w:val="20"/>
               </w:rPr>
             </w:pPr>
-            <w:r>
-              <w:rPr>
-                <w:rFonts w:ascii="Effra" w:hAnsi="Effra" w:cs="Times New Roman"/>
-                <w:sz w:val="20"/>
-                <w:szCs w:val="20"/>
-              </w:rPr>
-              <w:t xml:space="preserve">with </w:t>
+            <w:proofErr w:type="gramStart"/>
+            <w:r>
+              <w:rPr>
+                <w:rFonts w:ascii="Effra" w:hAnsi="Effra" w:cs="Times New Roman"/>
+                <w:sz w:val="20"/>
+                <w:szCs w:val="20"/>
+              </w:rPr>
+              <w:t>with</w:t>
+            </w:r>
+            <w:proofErr w:type="gramEnd"/>
+            <w:r>
+              <w:rPr>
+                <w:rFonts w:ascii="Effra" w:hAnsi="Effra" w:cs="Times New Roman"/>
+                <w:sz w:val="20"/>
+                <w:szCs w:val="20"/>
+              </w:rPr>
+              <w:t xml:space="preserve"> </w:t>
             </w:r>
             <w:r>
               <w:rPr>
@@ -6839,14 +7698,34 @@
                 <w:szCs w:val="20"/>
               </w:rPr>
             </w:pPr>
-            <w:r>
-              <w:rPr>
-                <w:rFonts w:ascii="Effra Light" w:hAnsi="Effra Light" w:cs="Times New Roman"/>
-                <w:sz w:val="20"/>
-                <w:szCs w:val="20"/>
-              </w:rPr>
-              <w:t>Arezu Esmaili</w:t>
-            </w:r>
+            <w:proofErr w:type="spellStart"/>
+            <w:r>
+              <w:rPr>
+                <w:rFonts w:ascii="Effra Light" w:hAnsi="Effra Light" w:cs="Times New Roman"/>
+                <w:sz w:val="20"/>
+                <w:szCs w:val="20"/>
+              </w:rPr>
+              <w:t>Arezu</w:t>
+            </w:r>
+            <w:proofErr w:type="spellEnd"/>
+            <w:r>
+              <w:rPr>
+                <w:rFonts w:ascii="Effra Light" w:hAnsi="Effra Light" w:cs="Times New Roman"/>
+                <w:sz w:val="20"/>
+                <w:szCs w:val="20"/>
+              </w:rPr>
+              <w:t xml:space="preserve"> </w:t>
+            </w:r>
+            <w:proofErr w:type="spellStart"/>
+            <w:r>
+              <w:rPr>
+                <w:rFonts w:ascii="Effra Light" w:hAnsi="Effra Light" w:cs="Times New Roman"/>
+                <w:sz w:val="20"/>
+                <w:szCs w:val="20"/>
+              </w:rPr>
+              <w:t>Esmaili</w:t>
+            </w:r>
+            <w:proofErr w:type="spellEnd"/>
             <w:r>
               <w:rPr>
                 <w:rFonts w:ascii="Effra Light" w:hAnsi="Effra Light" w:cs="Times New Roman"/>
@@ -6924,13 +7803,23 @@
                 <w:szCs w:val="20"/>
               </w:rPr>
             </w:pPr>
-            <w:r>
-              <w:rPr>
-                <w:rFonts w:ascii="Effra Light" w:hAnsi="Effra Light" w:cs="Times New Roman"/>
-                <w:sz w:val="20"/>
-                <w:szCs w:val="20"/>
-              </w:rPr>
-              <w:t>Garron Charles</w:t>
+            <w:proofErr w:type="spellStart"/>
+            <w:r>
+              <w:rPr>
+                <w:rFonts w:ascii="Effra Light" w:hAnsi="Effra Light" w:cs="Times New Roman"/>
+                <w:sz w:val="20"/>
+                <w:szCs w:val="20"/>
+              </w:rPr>
+              <w:t>Garron</w:t>
+            </w:r>
+            <w:proofErr w:type="spellEnd"/>
+            <w:r>
+              <w:rPr>
+                <w:rFonts w:ascii="Effra Light" w:hAnsi="Effra Light" w:cs="Times New Roman"/>
+                <w:sz w:val="20"/>
+                <w:szCs w:val="20"/>
+              </w:rPr>
+              <w:t xml:space="preserve"> Charles</w:t>
             </w:r>
             <w:r>
               <w:rPr>
@@ -7116,8 +8005,18 @@
                 <w:sz w:val="20"/>
                 <w:szCs w:val="20"/>
               </w:rPr>
-              <w:t>Anastasia Dosca</w:t>
-            </w:r>
+              <w:t xml:space="preserve">Anastasia </w:t>
+            </w:r>
+            <w:proofErr w:type="spellStart"/>
+            <w:r>
+              <w:rPr>
+                <w:rFonts w:ascii="Effra Light" w:hAnsi="Effra Light" w:cs="Times New Roman"/>
+                <w:sz w:val="20"/>
+                <w:szCs w:val="20"/>
+              </w:rPr>
+              <w:t>Dosca</w:t>
+            </w:r>
+            <w:proofErr w:type="spellEnd"/>
             <w:r>
               <w:rPr>
                 <w:rFonts w:ascii="Effra Light" w:hAnsi="Effra Light" w:cs="Times New Roman"/>
@@ -7163,14 +8062,34 @@
                 <w:szCs w:val="20"/>
               </w:rPr>
             </w:pPr>
-            <w:r>
-              <w:rPr>
-                <w:rFonts w:ascii="Effra Light" w:hAnsi="Effra Light" w:cs="Times New Roman"/>
-                <w:sz w:val="20"/>
-                <w:szCs w:val="20"/>
-              </w:rPr>
-              <w:t>Theron Nipson</w:t>
-            </w:r>
+            <w:proofErr w:type="spellStart"/>
+            <w:r>
+              <w:rPr>
+                <w:rFonts w:ascii="Effra Light" w:hAnsi="Effra Light" w:cs="Times New Roman"/>
+                <w:sz w:val="20"/>
+                <w:szCs w:val="20"/>
+              </w:rPr>
+              <w:t>Theron</w:t>
+            </w:r>
+            <w:proofErr w:type="spellEnd"/>
+            <w:r>
+              <w:rPr>
+                <w:rFonts w:ascii="Effra Light" w:hAnsi="Effra Light" w:cs="Times New Roman"/>
+                <w:sz w:val="20"/>
+                <w:szCs w:val="20"/>
+              </w:rPr>
+              <w:t xml:space="preserve"> </w:t>
+            </w:r>
+            <w:proofErr w:type="spellStart"/>
+            <w:r>
+              <w:rPr>
+                <w:rFonts w:ascii="Effra Light" w:hAnsi="Effra Light" w:cs="Times New Roman"/>
+                <w:sz w:val="20"/>
+                <w:szCs w:val="20"/>
+              </w:rPr>
+              <w:t>Nipson</w:t>
+            </w:r>
+            <w:proofErr w:type="spellEnd"/>
             <w:r>
               <w:rPr>
                 <w:rFonts w:ascii="Effra Light" w:hAnsi="Effra Light" w:cs="Times New Roman"/>
@@ -7556,8 +8475,8 @@
       <w:tblGrid>
         <w:gridCol w:w="5688"/>
         <w:gridCol w:w="450"/>
-        <w:gridCol w:w="90"/>
-        <w:gridCol w:w="2610"/>
+        <w:gridCol w:w="360"/>
+        <w:gridCol w:w="2340"/>
       </w:tblGrid>
       <w:tr>
         <w:tc>
@@ -7620,13 +8539,23 @@
                 <w:szCs w:val="20"/>
               </w:rPr>
             </w:pPr>
-            <w:r>
-              <w:rPr>
-                <w:rFonts w:ascii="Effra" w:hAnsi="Effra" w:cs="Times New Roman"/>
-                <w:sz w:val="20"/>
-                <w:szCs w:val="20"/>
-              </w:rPr>
-              <w:t xml:space="preserve">with </w:t>
+            <w:proofErr w:type="gramStart"/>
+            <w:r>
+              <w:rPr>
+                <w:rFonts w:ascii="Effra" w:hAnsi="Effra" w:cs="Times New Roman"/>
+                <w:sz w:val="20"/>
+                <w:szCs w:val="20"/>
+              </w:rPr>
+              <w:t>with</w:t>
+            </w:r>
+            <w:proofErr w:type="gramEnd"/>
+            <w:r>
+              <w:rPr>
+                <w:rFonts w:ascii="Effra" w:hAnsi="Effra" w:cs="Times New Roman"/>
+                <w:sz w:val="20"/>
+                <w:szCs w:val="20"/>
+              </w:rPr>
+              <w:t xml:space="preserve"> </w:t>
             </w:r>
             <w:r>
               <w:rPr>
@@ -7775,14 +8704,34 @@
                 <w:szCs w:val="20"/>
               </w:rPr>
             </w:pPr>
-            <w:r>
-              <w:rPr>
-                <w:rFonts w:ascii="Effra Light" w:hAnsi="Effra Light" w:cs="Times New Roman"/>
-                <w:sz w:val="20"/>
-                <w:szCs w:val="20"/>
-              </w:rPr>
-              <w:t>Suyash Fulay</w:t>
-            </w:r>
+            <w:proofErr w:type="spellStart"/>
+            <w:r>
+              <w:rPr>
+                <w:rFonts w:ascii="Effra Light" w:hAnsi="Effra Light" w:cs="Times New Roman"/>
+                <w:sz w:val="20"/>
+                <w:szCs w:val="20"/>
+              </w:rPr>
+              <w:t>Suyash</w:t>
+            </w:r>
+            <w:proofErr w:type="spellEnd"/>
+            <w:r>
+              <w:rPr>
+                <w:rFonts w:ascii="Effra Light" w:hAnsi="Effra Light" w:cs="Times New Roman"/>
+                <w:sz w:val="20"/>
+                <w:szCs w:val="20"/>
+              </w:rPr>
+              <w:t xml:space="preserve"> </w:t>
+            </w:r>
+            <w:proofErr w:type="spellStart"/>
+            <w:r>
+              <w:rPr>
+                <w:rFonts w:ascii="Effra Light" w:hAnsi="Effra Light" w:cs="Times New Roman"/>
+                <w:sz w:val="20"/>
+                <w:szCs w:val="20"/>
+              </w:rPr>
+              <w:t>Fulay</w:t>
+            </w:r>
+            <w:proofErr w:type="spellEnd"/>
             <w:r>
               <w:rPr>
                 <w:rFonts w:ascii="Effra Light" w:hAnsi="Effra Light" w:cs="Times New Roman"/>
@@ -7844,13 +8793,23 @@
                 <w:szCs w:val="20"/>
               </w:rPr>
             </w:pPr>
+            <w:proofErr w:type="spellStart"/>
             <w:r>
               <w:rPr>
                 <w:rFonts w:ascii="Arial" w:hAnsi="Arial" w:cs="Arial"/>
                 <w:sz w:val="20"/>
                 <w:szCs w:val="20"/>
               </w:rPr>
-              <w:t>BitHacks: Tweaking the Nuts &amp; Bolts of a Computer Program</w:t>
+              <w:t>BitHacks</w:t>
+            </w:r>
+            <w:proofErr w:type="spellEnd"/>
+            <w:r>
+              <w:rPr>
+                <w:rFonts w:ascii="Arial" w:hAnsi="Arial" w:cs="Arial"/>
+                <w:sz w:val="20"/>
+                <w:szCs w:val="20"/>
+              </w:rPr>
+              <w:t>: Tweaking the Nuts &amp; Bolts of a Computer Program</w:t>
             </w:r>
           </w:p>
         </w:tc>
@@ -7927,7 +8886,7 @@
       <w:tr>
         <w:tc>
           <w:tcPr>
-            <w:tcW w:w="6228" w:type="dxa"/>
+            <w:tcW w:w="6498" w:type="dxa"/>
             <w:gridSpan w:val="3"/>
           </w:tcPr>
           <w:p>
@@ -7951,7 +8910,7 @@
         </w:tc>
         <w:tc>
           <w:tcPr>
-            <w:tcW w:w="2610" w:type="dxa"/>
+            <w:tcW w:w="2340" w:type="dxa"/>
           </w:tcPr>
           <w:p>
             <w:pPr>
@@ -7964,13 +8923,23 @@
                 <w:szCs w:val="20"/>
               </w:rPr>
             </w:pPr>
-            <w:r>
-              <w:rPr>
-                <w:rFonts w:ascii="Effra Light" w:hAnsi="Effra Light" w:cs="Times New Roman"/>
-                <w:sz w:val="20"/>
-                <w:szCs w:val="20"/>
-              </w:rPr>
-              <w:t>Selina Leung</w:t>
+            <w:proofErr w:type="spellStart"/>
+            <w:r>
+              <w:rPr>
+                <w:rFonts w:ascii="Effra Light" w:hAnsi="Effra Light" w:cs="Times New Roman"/>
+                <w:sz w:val="20"/>
+                <w:szCs w:val="20"/>
+              </w:rPr>
+              <w:t>Selina</w:t>
+            </w:r>
+            <w:proofErr w:type="spellEnd"/>
+            <w:r>
+              <w:rPr>
+                <w:rFonts w:ascii="Effra Light" w:hAnsi="Effra Light" w:cs="Times New Roman"/>
+                <w:sz w:val="20"/>
+                <w:szCs w:val="20"/>
+              </w:rPr>
+              <w:t xml:space="preserve"> Leung</w:t>
             </w:r>
             <w:r>
               <w:rPr>
@@ -8136,7 +9105,25 @@
                 <w:sz w:val="20"/>
                 <w:szCs w:val="20"/>
               </w:rPr>
-              <w:t xml:space="preserve">Katie Sedlar    </w:t>
+              <w:t xml:space="preserve">Katie </w:t>
+            </w:r>
+            <w:proofErr w:type="spellStart"/>
+            <w:r>
+              <w:rPr>
+                <w:rFonts w:ascii="Effra Light" w:hAnsi="Effra Light" w:cs="Times New Roman"/>
+                <w:sz w:val="20"/>
+                <w:szCs w:val="20"/>
+              </w:rPr>
+              <w:t>Sedlar</w:t>
+            </w:r>
+            <w:proofErr w:type="spellEnd"/>
+            <w:r>
+              <w:rPr>
+                <w:rFonts w:ascii="Effra Light" w:hAnsi="Effra Light" w:cs="Times New Roman"/>
+                <w:sz w:val="20"/>
+                <w:szCs w:val="20"/>
+              </w:rPr>
+              <w:t xml:space="preserve">    </w:t>
             </w:r>
             <w:r>
               <w:rPr>
@@ -8271,21 +9258,40 @@
                 <w:szCs w:val="20"/>
               </w:rPr>
             </w:pPr>
-            <w:r>
-              <w:rPr>
-                <w:rFonts w:ascii="Effra" w:hAnsi="Effra" w:cs="Times New Roman"/>
-                <w:sz w:val="20"/>
-                <w:szCs w:val="20"/>
-              </w:rPr>
-              <w:t xml:space="preserve">with Professor </w:t>
-            </w:r>
-            <w:r>
-              <w:rPr>
-                <w:rFonts w:ascii="Effra" w:hAnsi="Effra" w:cs="Times New Roman"/>
-                <w:sz w:val="20"/>
-                <w:szCs w:val="20"/>
-              </w:rPr>
-              <w:t>Leslie Kolodz</w:t>
+            <w:proofErr w:type="gramStart"/>
+            <w:r>
+              <w:rPr>
+                <w:rFonts w:ascii="Effra" w:hAnsi="Effra" w:cs="Times New Roman"/>
+                <w:sz w:val="20"/>
+                <w:szCs w:val="20"/>
+              </w:rPr>
+              <w:t>with</w:t>
+            </w:r>
+            <w:proofErr w:type="gramEnd"/>
+            <w:r>
+              <w:rPr>
+                <w:rFonts w:ascii="Effra" w:hAnsi="Effra" w:cs="Times New Roman"/>
+                <w:sz w:val="20"/>
+                <w:szCs w:val="20"/>
+              </w:rPr>
+              <w:t xml:space="preserve"> Professor </w:t>
+            </w:r>
+            <w:r>
+              <w:rPr>
+                <w:rFonts w:ascii="Effra" w:hAnsi="Effra" w:cs="Times New Roman"/>
+                <w:sz w:val="20"/>
+                <w:szCs w:val="20"/>
+              </w:rPr>
+              <w:t xml:space="preserve">Leslie </w:t>
+            </w:r>
+            <w:proofErr w:type="spellStart"/>
+            <w:r>
+              <w:rPr>
+                <w:rFonts w:ascii="Effra" w:hAnsi="Effra" w:cs="Times New Roman"/>
+                <w:sz w:val="20"/>
+                <w:szCs w:val="20"/>
+              </w:rPr>
+              <w:t>Kolodz</w:t>
             </w:r>
             <w:r>
               <w:rPr>
@@ -8311,6 +9317,7 @@
               </w:rPr>
               <w:t>ski</w:t>
             </w:r>
+            <w:proofErr w:type="spellEnd"/>
           </w:p>
         </w:tc>
       </w:tr>
@@ -8419,7 +9426,7 @@
                 <w:sz w:val="20"/>
                 <w:szCs w:val="20"/>
               </w:rPr>
-              <w:t>(no title)</w:t>
+              <w:t>Use the Force (of Light)</w:t>
             </w:r>
           </w:p>
         </w:tc>
@@ -8444,8 +9451,18 @@
                 <w:sz w:val="20"/>
                 <w:szCs w:val="20"/>
               </w:rPr>
-              <w:t>Kathy Camenzind</w:t>
-            </w:r>
+              <w:t xml:space="preserve">Kathy </w:t>
+            </w:r>
+            <w:proofErr w:type="spellStart"/>
+            <w:r>
+              <w:rPr>
+                <w:rFonts w:ascii="Effra Light" w:hAnsi="Effra Light" w:cs="Times New Roman"/>
+                <w:sz w:val="20"/>
+                <w:szCs w:val="20"/>
+              </w:rPr>
+              <w:t>Camenzind</w:t>
+            </w:r>
+            <w:proofErr w:type="spellEnd"/>
             <w:r>
               <w:rPr>
                 <w:rFonts w:ascii="Effra Light" w:hAnsi="Effra Light" w:cs="Times New Roman"/>
@@ -8529,8 +9546,18 @@
                 <w:sz w:val="20"/>
                 <w:szCs w:val="20"/>
               </w:rPr>
-              <w:t>Isabel Chien</w:t>
-            </w:r>
+              <w:t xml:space="preserve">Isabel </w:t>
+            </w:r>
+            <w:proofErr w:type="spellStart"/>
+            <w:r>
+              <w:rPr>
+                <w:rFonts w:ascii="Effra Light" w:hAnsi="Effra Light" w:cs="Times New Roman"/>
+                <w:sz w:val="20"/>
+                <w:szCs w:val="20"/>
+              </w:rPr>
+              <w:t>Chien</w:t>
+            </w:r>
+            <w:proofErr w:type="spellEnd"/>
             <w:r>
               <w:rPr>
                 <w:rFonts w:ascii="Effra Light" w:hAnsi="Effra Light" w:cs="Times New Roman"/>
@@ -8674,7 +9701,7 @@
                 <w:sz w:val="20"/>
                 <w:szCs w:val="20"/>
               </w:rPr>
-              <w:t>(no title)</w:t>
+              <w:t>Playing Matchmaker</w:t>
             </w:r>
           </w:p>
         </w:tc>
@@ -8698,7 +9725,25 @@
                 <w:sz w:val="20"/>
                 <w:szCs w:val="20"/>
               </w:rPr>
-              <w:t xml:space="preserve">Dora Tzeng    </w:t>
+              <w:t xml:space="preserve">Dora </w:t>
+            </w:r>
+            <w:proofErr w:type="spellStart"/>
+            <w:r>
+              <w:rPr>
+                <w:rFonts w:ascii="Effra Light" w:hAnsi="Effra Light" w:cs="Times New Roman"/>
+                <w:sz w:val="20"/>
+                <w:szCs w:val="20"/>
+              </w:rPr>
+              <w:t>Tzeng</w:t>
+            </w:r>
+            <w:proofErr w:type="spellEnd"/>
+            <w:r>
+              <w:rPr>
+                <w:rFonts w:ascii="Effra Light" w:hAnsi="Effra Light" w:cs="Times New Roman"/>
+                <w:sz w:val="20"/>
+                <w:szCs w:val="20"/>
+              </w:rPr>
+              <w:t xml:space="preserve">    </w:t>
             </w:r>
             <w:r>
               <w:rPr>
@@ -8776,6 +9821,7 @@
                 <w:szCs w:val="20"/>
               </w:rPr>
             </w:pPr>
+            <w:proofErr w:type="spellStart"/>
             <w:r>
               <w:rPr>
                 <w:rFonts w:ascii="Effra" w:hAnsi="Effra" w:cs="Times New Roman"/>
@@ -8783,7 +9829,17 @@
                 <w:sz w:val="20"/>
                 <w:szCs w:val="20"/>
               </w:rPr>
-              <w:t>Lobdell Balcony</w:t>
+              <w:t>Lobdell</w:t>
+            </w:r>
+            <w:proofErr w:type="spellEnd"/>
+            <w:r>
+              <w:rPr>
+                <w:rFonts w:ascii="Effra" w:hAnsi="Effra" w:cs="Times New Roman"/>
+                <w:b/>
+                <w:sz w:val="20"/>
+                <w:szCs w:val="20"/>
+              </w:rPr>
+              <w:t xml:space="preserve"> Balcony</w:t>
             </w:r>
           </w:p>
         </w:tc>
@@ -8802,21 +9858,49 @@
                 <w:szCs w:val="20"/>
               </w:rPr>
             </w:pPr>
-            <w:r>
-              <w:rPr>
-                <w:rFonts w:ascii="Effra" w:hAnsi="Effra" w:cs="Times New Roman"/>
-                <w:sz w:val="20"/>
-                <w:szCs w:val="20"/>
-              </w:rPr>
-              <w:t xml:space="preserve">with </w:t>
-            </w:r>
-            <w:r>
-              <w:rPr>
-                <w:rFonts w:ascii="Effra" w:hAnsi="Effra" w:cs="Times New Roman"/>
-                <w:sz w:val="20"/>
-                <w:szCs w:val="20"/>
-              </w:rPr>
-              <w:t>Phoebe Tse and Emily Zhang</w:t>
+            <w:proofErr w:type="gramStart"/>
+            <w:r>
+              <w:rPr>
+                <w:rFonts w:ascii="Effra" w:hAnsi="Effra" w:cs="Times New Roman"/>
+                <w:sz w:val="20"/>
+                <w:szCs w:val="20"/>
+              </w:rPr>
+              <w:t>with</w:t>
+            </w:r>
+            <w:proofErr w:type="gramEnd"/>
+            <w:r>
+              <w:rPr>
+                <w:rFonts w:ascii="Effra" w:hAnsi="Effra" w:cs="Times New Roman"/>
+                <w:sz w:val="20"/>
+                <w:szCs w:val="20"/>
+              </w:rPr>
+              <w:t xml:space="preserve"> </w:t>
+            </w:r>
+            <w:r>
+              <w:rPr>
+                <w:rFonts w:ascii="Effra" w:hAnsi="Effra" w:cs="Times New Roman"/>
+                <w:sz w:val="20"/>
+                <w:szCs w:val="20"/>
+              </w:rPr>
+              <w:t xml:space="preserve">Phoebe </w:t>
+            </w:r>
+            <w:proofErr w:type="spellStart"/>
+            <w:r>
+              <w:rPr>
+                <w:rFonts w:ascii="Effra" w:hAnsi="Effra" w:cs="Times New Roman"/>
+                <w:sz w:val="20"/>
+                <w:szCs w:val="20"/>
+              </w:rPr>
+              <w:t>Tse</w:t>
+            </w:r>
+            <w:proofErr w:type="spellEnd"/>
+            <w:r>
+              <w:rPr>
+                <w:rFonts w:ascii="Effra" w:hAnsi="Effra" w:cs="Times New Roman"/>
+                <w:sz w:val="20"/>
+                <w:szCs w:val="20"/>
+              </w:rPr>
+              <w:t xml:space="preserve"> and Emily Zhang</w:t>
             </w:r>
           </w:p>
         </w:tc>
@@ -9064,8 +10148,18 @@
                 <w:sz w:val="20"/>
                 <w:szCs w:val="20"/>
               </w:rPr>
-              <w:t>Marisa Rozzi</w:t>
-            </w:r>
+              <w:t xml:space="preserve">Marisa </w:t>
+            </w:r>
+            <w:proofErr w:type="spellStart"/>
+            <w:r>
+              <w:rPr>
+                <w:rFonts w:ascii="Effra Light" w:hAnsi="Effra Light" w:cs="Times New Roman"/>
+                <w:sz w:val="20"/>
+                <w:szCs w:val="20"/>
+              </w:rPr>
+              <w:t>Rozzi</w:t>
+            </w:r>
+            <w:proofErr w:type="spellEnd"/>
             <w:r>
               <w:rPr>
                 <w:rFonts w:ascii="Effra Light" w:hAnsi="Effra Light" w:cs="Times New Roman"/>
@@ -9222,13 +10316,23 @@
                 <w:shd w:val="clear" w:color="auto" w:fill="FFFFFF"/>
               </w:rPr>
             </w:pPr>
+            <w:proofErr w:type="spellStart"/>
             <w:r>
               <w:rPr>
                 <w:rFonts w:ascii="Arial" w:hAnsi="Arial" w:cs="Arial"/>
                 <w:sz w:val="20"/>
                 <w:szCs w:val="20"/>
               </w:rPr>
-              <w:t>Git Version Control</w:t>
+              <w:t>Git</w:t>
+            </w:r>
+            <w:proofErr w:type="spellEnd"/>
+            <w:r>
+              <w:rPr>
+                <w:rFonts w:ascii="Arial" w:hAnsi="Arial" w:cs="Arial"/>
+                <w:sz w:val="20"/>
+                <w:szCs w:val="20"/>
+              </w:rPr>
+              <w:t xml:space="preserve"> Version Control</w:t>
             </w:r>
           </w:p>
           <w:p>
@@ -9272,7 +10376,25 @@
                 <w:sz w:val="20"/>
                 <w:szCs w:val="20"/>
               </w:rPr>
-              <w:t xml:space="preserve">Megan Gebhard    </w:t>
+              <w:t xml:space="preserve">Megan </w:t>
+            </w:r>
+            <w:proofErr w:type="spellStart"/>
+            <w:r>
+              <w:rPr>
+                <w:rFonts w:ascii="Effra Light" w:hAnsi="Effra Light" w:cs="Times New Roman"/>
+                <w:sz w:val="20"/>
+                <w:szCs w:val="20"/>
+              </w:rPr>
+              <w:t>Gebhard</w:t>
+            </w:r>
+            <w:proofErr w:type="spellEnd"/>
+            <w:r>
+              <w:rPr>
+                <w:rFonts w:ascii="Effra Light" w:hAnsi="Effra Light" w:cs="Times New Roman"/>
+                <w:sz w:val="20"/>
+                <w:szCs w:val="20"/>
+              </w:rPr>
+              <w:t xml:space="preserve">    </w:t>
             </w:r>
             <w:r>
               <w:rPr>
@@ -9433,22 +10555,42 @@
                 <w:szCs w:val="20"/>
               </w:rPr>
             </w:pPr>
-            <w:r>
-              <w:rPr>
-                <w:rFonts w:ascii="Effra" w:hAnsi="Effra" w:cs="Times New Roman"/>
-                <w:sz w:val="20"/>
-                <w:szCs w:val="20"/>
-              </w:rPr>
-              <w:t xml:space="preserve">with </w:t>
-            </w:r>
-            <w:r>
-              <w:rPr>
-                <w:rFonts w:ascii="Effra" w:hAnsi="Effra" w:cs="Times New Roman"/>
-                <w:sz w:val="20"/>
-                <w:szCs w:val="20"/>
-              </w:rPr>
-              <w:t>Professor Lou Braida</w:t>
-            </w:r>
+            <w:proofErr w:type="gramStart"/>
+            <w:r>
+              <w:rPr>
+                <w:rFonts w:ascii="Effra" w:hAnsi="Effra" w:cs="Times New Roman"/>
+                <w:sz w:val="20"/>
+                <w:szCs w:val="20"/>
+              </w:rPr>
+              <w:t>with</w:t>
+            </w:r>
+            <w:proofErr w:type="gramEnd"/>
+            <w:r>
+              <w:rPr>
+                <w:rFonts w:ascii="Effra" w:hAnsi="Effra" w:cs="Times New Roman"/>
+                <w:sz w:val="20"/>
+                <w:szCs w:val="20"/>
+              </w:rPr>
+              <w:t xml:space="preserve"> </w:t>
+            </w:r>
+            <w:r>
+              <w:rPr>
+                <w:rFonts w:ascii="Effra" w:hAnsi="Effra" w:cs="Times New Roman"/>
+                <w:sz w:val="20"/>
+                <w:szCs w:val="20"/>
+              </w:rPr>
+              <w:t xml:space="preserve">Professor Lou </w:t>
+            </w:r>
+            <w:proofErr w:type="spellStart"/>
+            <w:r>
+              <w:rPr>
+                <w:rFonts w:ascii="Effra" w:hAnsi="Effra" w:cs="Times New Roman"/>
+                <w:sz w:val="20"/>
+                <w:szCs w:val="20"/>
+              </w:rPr>
+              <w:t>Braida</w:t>
+            </w:r>
+            <w:proofErr w:type="spellEnd"/>
           </w:p>
         </w:tc>
       </w:tr>
@@ -9473,7 +10615,7 @@
                 <w:sz w:val="20"/>
                 <w:szCs w:val="20"/>
               </w:rPr>
-              <w:t>(no title)</w:t>
+              <w:t>The St. Petersburg Paradox</w:t>
             </w:r>
           </w:p>
         </w:tc>
@@ -9493,13 +10635,23 @@
                 <w:szCs w:val="20"/>
               </w:rPr>
             </w:pPr>
-            <w:r>
-              <w:rPr>
-                <w:rFonts w:ascii="Effra Light" w:hAnsi="Effra Light" w:cs="Times New Roman"/>
-                <w:sz w:val="20"/>
-                <w:szCs w:val="20"/>
-              </w:rPr>
-              <w:t>Yanqi Chen</w:t>
+            <w:proofErr w:type="spellStart"/>
+            <w:r>
+              <w:rPr>
+                <w:rFonts w:ascii="Effra Light" w:hAnsi="Effra Light" w:cs="Times New Roman"/>
+                <w:sz w:val="20"/>
+                <w:szCs w:val="20"/>
+              </w:rPr>
+              <w:t>Yanqi</w:t>
+            </w:r>
+            <w:proofErr w:type="spellEnd"/>
+            <w:r>
+              <w:rPr>
+                <w:rFonts w:ascii="Effra Light" w:hAnsi="Effra Light" w:cs="Times New Roman"/>
+                <w:sz w:val="20"/>
+                <w:szCs w:val="20"/>
+              </w:rPr>
+              <w:t xml:space="preserve"> Chen</w:t>
             </w:r>
             <w:r>
               <w:rPr>
@@ -9579,13 +10731,23 @@
                 <w:szCs w:val="20"/>
               </w:rPr>
             </w:pPr>
-            <w:r>
-              <w:rPr>
-                <w:rFonts w:ascii="Effra Light" w:hAnsi="Effra Light" w:cs="Times New Roman"/>
-                <w:sz w:val="20"/>
-                <w:szCs w:val="20"/>
-              </w:rPr>
-              <w:t>Xuan Bui</w:t>
+            <w:proofErr w:type="spellStart"/>
+            <w:r>
+              <w:rPr>
+                <w:rFonts w:ascii="Effra Light" w:hAnsi="Effra Light" w:cs="Times New Roman"/>
+                <w:sz w:val="20"/>
+                <w:szCs w:val="20"/>
+              </w:rPr>
+              <w:t>Xuan</w:t>
+            </w:r>
+            <w:proofErr w:type="spellEnd"/>
+            <w:r>
+              <w:rPr>
+                <w:rFonts w:ascii="Effra Light" w:hAnsi="Effra Light" w:cs="Times New Roman"/>
+                <w:sz w:val="20"/>
+                <w:szCs w:val="20"/>
+              </w:rPr>
+              <w:t xml:space="preserve"> Bui</w:t>
             </w:r>
             <w:r>
               <w:rPr>
@@ -9773,8 +10935,18 @@
                 <w:sz w:val="20"/>
                 <w:szCs w:val="20"/>
               </w:rPr>
-              <w:t>Michael Feffer</w:t>
-            </w:r>
+              <w:t xml:space="preserve">Michael </w:t>
+            </w:r>
+            <w:proofErr w:type="spellStart"/>
+            <w:r>
+              <w:rPr>
+                <w:rFonts w:ascii="Effra Light" w:hAnsi="Effra Light" w:cs="Times New Roman"/>
+                <w:sz w:val="20"/>
+                <w:szCs w:val="20"/>
+              </w:rPr>
+              <w:t>Feffer</w:t>
+            </w:r>
+            <w:proofErr w:type="spellEnd"/>
             <w:r>
               <w:rPr>
                 <w:rFonts w:ascii="Effra Light" w:hAnsi="Effra Light" w:cs="Times New Roman"/>
@@ -9926,8 +11098,8 @@
       </w:tblPr>
       <w:tblGrid>
         <w:gridCol w:w="5238"/>
-        <w:gridCol w:w="180"/>
-        <w:gridCol w:w="3438"/>
+        <w:gridCol w:w="540"/>
+        <w:gridCol w:w="3078"/>
       </w:tblGrid>
       <w:tr>
         <w:tc>
@@ -9969,22 +11141,60 @@
                 <w:szCs w:val="20"/>
               </w:rPr>
             </w:pPr>
-            <w:r>
-              <w:rPr>
-                <w:rFonts w:ascii="Effra" w:hAnsi="Effra" w:cs="Times New Roman"/>
-                <w:sz w:val="20"/>
-                <w:szCs w:val="20"/>
-              </w:rPr>
-              <w:t xml:space="preserve">with </w:t>
-            </w:r>
-            <w:r>
-              <w:rPr>
-                <w:rFonts w:ascii="Effra" w:hAnsi="Effra" w:cs="Times New Roman"/>
-                <w:sz w:val="20"/>
-                <w:szCs w:val="20"/>
-              </w:rPr>
-              <w:t>Jason Tong and Yola Katsargyri</w:t>
-            </w:r>
+            <w:proofErr w:type="gramStart"/>
+            <w:r>
+              <w:rPr>
+                <w:rFonts w:ascii="Effra" w:hAnsi="Effra" w:cs="Times New Roman"/>
+                <w:sz w:val="20"/>
+                <w:szCs w:val="20"/>
+              </w:rPr>
+              <w:t>with</w:t>
+            </w:r>
+            <w:proofErr w:type="gramEnd"/>
+            <w:r>
+              <w:rPr>
+                <w:rFonts w:ascii="Effra" w:hAnsi="Effra" w:cs="Times New Roman"/>
+                <w:sz w:val="20"/>
+                <w:szCs w:val="20"/>
+              </w:rPr>
+              <w:t xml:space="preserve"> </w:t>
+            </w:r>
+            <w:r>
+              <w:rPr>
+                <w:rFonts w:ascii="Effra" w:hAnsi="Effra" w:cs="Times New Roman"/>
+                <w:sz w:val="20"/>
+                <w:szCs w:val="20"/>
+              </w:rPr>
+              <w:t xml:space="preserve">Jason Tong and </w:t>
+            </w:r>
+            <w:proofErr w:type="spellStart"/>
+            <w:r>
+              <w:rPr>
+                <w:rFonts w:ascii="Effra" w:hAnsi="Effra" w:cs="Times New Roman"/>
+                <w:sz w:val="20"/>
+                <w:szCs w:val="20"/>
+              </w:rPr>
+              <w:t>Yola</w:t>
+            </w:r>
+            <w:proofErr w:type="spellEnd"/>
+            <w:r>
+              <w:rPr>
+                <w:rFonts w:ascii="Effra" w:hAnsi="Effra" w:cs="Times New Roman"/>
+                <w:sz w:val="20"/>
+                <w:szCs w:val="20"/>
+              </w:rPr>
+              <w:t xml:space="preserve"> </w:t>
+            </w:r>
+            <w:proofErr w:type="spellStart"/>
+            <w:r>
+              <w:rPr>
+                <w:rFonts w:ascii="Effra" w:hAnsi="Effra" w:cs="Times New Roman"/>
+                <w:sz w:val="20"/>
+                <w:szCs w:val="20"/>
+              </w:rPr>
+              <w:t>Katsargyri</w:t>
+            </w:r>
+            <w:proofErr w:type="spellEnd"/>
             <w:r>
               <w:rPr>
                 <w:rFonts w:ascii="Effra" w:hAnsi="Effra" w:cs="Times New Roman"/>
@@ -9999,6 +11209,110 @@
       <w:tr>
         <w:tc>
           <w:tcPr>
+            <w:tcW w:w="5778" w:type="dxa"/>
+            <w:gridSpan w:val="2"/>
+          </w:tcPr>
+          <w:p>
+            <w:pPr>
+              <w:ind w:left="720" w:hanging="720"/>
+              <w:rPr>
+                <w:rFonts w:ascii="Times" w:hAnsi="Times" w:cs="Times New Roman"/>
+                <w:sz w:val="20"/>
+                <w:szCs w:val="20"/>
+              </w:rPr>
+            </w:pPr>
+            <w:r>
+              <w:rPr>
+                <w:rFonts w:ascii="Arial" w:hAnsi="Arial" w:cs="Arial"/>
+                <w:sz w:val="20"/>
+                <w:szCs w:val="20"/>
+              </w:rPr>
+              <w:t>Subtle Bragging: Multi-party Computation and How it Works</w:t>
+            </w:r>
+          </w:p>
+        </w:tc>
+        <w:tc>
+          <w:tcPr>
+            <w:tcW w:w="3078" w:type="dxa"/>
+          </w:tcPr>
+          <w:p>
+            <w:pPr>
+              <w:ind w:left="720" w:hanging="720"/>
+              <w:jc w:val="right"/>
+              <w:rPr>
+                <w:rFonts w:ascii="Effra Light" w:hAnsi="Effra Light" w:cs="Times New Roman"/>
+                <w:color w:val="A6A6A6" w:themeColor="background1" w:themeShade="A6"/>
+                <w:sz w:val="20"/>
+                <w:szCs w:val="20"/>
+              </w:rPr>
+            </w:pPr>
+            <w:r>
+              <w:rPr>
+                <w:rFonts w:ascii="Effra Light" w:hAnsi="Effra Light" w:cs="Times New Roman"/>
+                <w:sz w:val="20"/>
+                <w:szCs w:val="20"/>
+              </w:rPr>
+              <w:t xml:space="preserve">Daniel </w:t>
+            </w:r>
+            <w:proofErr w:type="spellStart"/>
+            <w:r>
+              <w:rPr>
+                <w:rFonts w:ascii="Effra Light" w:hAnsi="Effra Light" w:cs="Times New Roman"/>
+                <w:sz w:val="20"/>
+                <w:szCs w:val="20"/>
+              </w:rPr>
+              <w:t>Shaar</w:t>
+            </w:r>
+            <w:proofErr w:type="spellEnd"/>
+            <w:r>
+              <w:rPr>
+                <w:rFonts w:ascii="Effra Light" w:hAnsi="Effra Light" w:cs="Times New Roman"/>
+                <w:sz w:val="20"/>
+                <w:szCs w:val="20"/>
+              </w:rPr>
+              <w:t xml:space="preserve">  </w:t>
+            </w:r>
+            <w:r>
+              <w:rPr>
+                <w:rFonts w:ascii="Effra Light" w:hAnsi="Effra Light" w:cs="Times New Roman"/>
+                <w:color w:val="A6A6A6" w:themeColor="background1" w:themeShade="A6"/>
+                <w:sz w:val="20"/>
+                <w:szCs w:val="20"/>
+              </w:rPr>
+              <w:t xml:space="preserve"> </w:t>
+            </w:r>
+            <w:r>
+              <w:rPr>
+                <w:rFonts w:ascii="Effra Light" w:hAnsi="Effra Light" w:cs="Times New Roman"/>
+                <w:color w:val="A6A6A6" w:themeColor="background1" w:themeShade="A6"/>
+                <w:sz w:val="20"/>
+                <w:szCs w:val="20"/>
+              </w:rPr>
+              <w:t xml:space="preserve"> 3</w:t>
+            </w:r>
+            <w:r>
+              <w:rPr>
+                <w:rFonts w:ascii="Effra Light" w:hAnsi="Effra Light" w:cs="Times New Roman"/>
+                <w:sz w:val="20"/>
+                <w:szCs w:val="20"/>
+              </w:rPr>
+              <w:t xml:space="preserve">   </w:t>
+            </w:r>
+            <w:r>
+              <w:rPr>
+                <w:rFonts w:ascii="Effra Light" w:hAnsi="Effra Light" w:cs="Times New Roman"/>
+                <w:color w:val="A6A6A6" w:themeColor="background1" w:themeShade="A6"/>
+                <w:sz w:val="20"/>
+                <w:szCs w:val="20"/>
+              </w:rPr>
+              <w:t>*</w:t>
+            </w:r>
+          </w:p>
+        </w:tc>
+      </w:tr>
+      <w:tr>
+        <w:tc>
+          <w:tcPr>
             <w:tcW w:w="5238" w:type="dxa"/>
           </w:tcPr>
           <w:p>
@@ -10016,7 +11330,7 @@
                 <w:sz w:val="20"/>
                 <w:szCs w:val="20"/>
               </w:rPr>
-              <w:t>Subtle Bragging: Multi-party Computation and How it Works</w:t>
+              <w:t>How to Simulate the Universe</w:t>
             </w:r>
           </w:p>
         </w:tc>
@@ -10042,11 +11356,20 @@
                 <w:sz w:val="20"/>
                 <w:szCs w:val="20"/>
               </w:rPr>
-              <w:t>Daniel Shaar</w:t>
-            </w:r>
-            <w:r>
-              <w:rPr>
-                <w:rFonts w:ascii="Effra Light" w:hAnsi="Effra Light" w:cs="Times New Roman"/>
+              <w:t>Ethan Witt</w:t>
+            </w:r>
+            <w:r>
+              <w:rPr>
+                <w:rFonts w:ascii="Effra Light" w:hAnsi="Effra Light" w:cs="Times New Roman"/>
+                <w:sz w:val="20"/>
+                <w:szCs w:val="20"/>
+              </w:rPr>
+              <w:t xml:space="preserve"> </w:t>
+            </w:r>
+            <w:r>
+              <w:rPr>
+                <w:rFonts w:ascii="Effra Light" w:hAnsi="Effra Light" w:cs="Times New Roman"/>
+                <w:color w:val="A6A6A6" w:themeColor="background1" w:themeShade="A6"/>
                 <w:sz w:val="20"/>
                 <w:szCs w:val="20"/>
               </w:rPr>
@@ -10059,15 +11382,6 @@
                 <w:sz w:val="20"/>
                 <w:szCs w:val="20"/>
               </w:rPr>
-              <w:t xml:space="preserve"> </w:t>
-            </w:r>
-            <w:r>
-              <w:rPr>
-                <w:rFonts w:ascii="Effra Light" w:hAnsi="Effra Light" w:cs="Times New Roman"/>
-                <w:color w:val="A6A6A6" w:themeColor="background1" w:themeShade="A6"/>
-                <w:sz w:val="20"/>
-                <w:szCs w:val="20"/>
-              </w:rPr>
               <w:t xml:space="preserve"> 3</w:t>
             </w:r>
             <w:r>
@@ -10081,7 +11395,7 @@
             <w:r>
               <w:rPr>
                 <w:rFonts w:ascii="Effra Light" w:hAnsi="Effra Light" w:cs="Times New Roman"/>
-                <w:color w:val="A6A6A6" w:themeColor="background1" w:themeShade="A6"/>
+                <w:color w:val="FFFFFF" w:themeColor="background1"/>
                 <w:sz w:val="20"/>
                 <w:szCs w:val="20"/>
               </w:rPr>
@@ -10110,7 +11424,7 @@
                 <w:sz w:val="20"/>
                 <w:szCs w:val="20"/>
               </w:rPr>
-              <w:t>How to Simulate the Universe</w:t>
+              <w:t>Market Making: Easy Money?</w:t>
             </w:r>
           </w:p>
         </w:tc>
@@ -10136,8 +11450,18 @@
                 <w:sz w:val="20"/>
                 <w:szCs w:val="20"/>
               </w:rPr>
-              <w:t>Ethan Witt</w:t>
-            </w:r>
+              <w:t xml:space="preserve">Brian </w:t>
+            </w:r>
+            <w:proofErr w:type="spellStart"/>
+            <w:r>
+              <w:rPr>
+                <w:rFonts w:ascii="Effra Light" w:hAnsi="Effra Light" w:cs="Times New Roman"/>
+                <w:sz w:val="20"/>
+                <w:szCs w:val="20"/>
+              </w:rPr>
+              <w:t>Saavedra</w:t>
+            </w:r>
+            <w:proofErr w:type="spellEnd"/>
             <w:r>
               <w:rPr>
                 <w:rFonts w:ascii="Effra Light" w:hAnsi="Effra Light" w:cs="Times New Roman"/>
@@ -10198,13 +11522,23 @@
                 <w:szCs w:val="20"/>
               </w:rPr>
             </w:pPr>
+            <w:proofErr w:type="spellStart"/>
             <w:r>
               <w:rPr>
                 <w:rFonts w:ascii="Arial" w:hAnsi="Arial" w:cs="Arial"/>
                 <w:sz w:val="20"/>
                 <w:szCs w:val="20"/>
               </w:rPr>
-              <w:t>Market Making: Easy Money?</w:t>
+              <w:t>Minimax</w:t>
+            </w:r>
+            <w:proofErr w:type="spellEnd"/>
+            <w:r>
+              <w:rPr>
+                <w:rFonts w:ascii="Arial" w:hAnsi="Arial" w:cs="Arial"/>
+                <w:sz w:val="20"/>
+                <w:szCs w:val="20"/>
+              </w:rPr>
+              <w:t>: How Computers Beat Grandmasters at Chess</w:t>
             </w:r>
           </w:p>
         </w:tc>
@@ -10230,8 +11564,18 @@
                 <w:sz w:val="20"/>
                 <w:szCs w:val="20"/>
               </w:rPr>
-              <w:t>Brian Saavedra</w:t>
-            </w:r>
+              <w:t xml:space="preserve">David </w:t>
+            </w:r>
+            <w:proofErr w:type="spellStart"/>
+            <w:r>
+              <w:rPr>
+                <w:rFonts w:ascii="Effra Light" w:hAnsi="Effra Light" w:cs="Times New Roman"/>
+                <w:sz w:val="20"/>
+                <w:szCs w:val="20"/>
+              </w:rPr>
+              <w:t>Zheng</w:t>
+            </w:r>
+            <w:proofErr w:type="spellEnd"/>
             <w:r>
               <w:rPr>
                 <w:rFonts w:ascii="Effra Light" w:hAnsi="Effra Light" w:cs="Times New Roman"/>
@@ -10247,16 +11591,16 @@
                 <w:sz w:val="20"/>
                 <w:szCs w:val="20"/>
               </w:rPr>
-              <w:t xml:space="preserve">  </w:t>
-            </w:r>
-            <w:r>
-              <w:rPr>
-                <w:rFonts w:ascii="Effra Light" w:hAnsi="Effra Light" w:cs="Times New Roman"/>
-                <w:color w:val="A6A6A6" w:themeColor="background1" w:themeShade="A6"/>
-                <w:sz w:val="20"/>
-                <w:szCs w:val="20"/>
-              </w:rPr>
-              <w:t xml:space="preserve"> 3</w:t>
+              <w:t xml:space="preserve">  1</w:t>
+            </w:r>
+            <w:r>
+              <w:rPr>
+                <w:rFonts w:ascii="Effra Light" w:hAnsi="Effra Light" w:cs="Times New Roman"/>
+                <w:color w:val="A6A6A6" w:themeColor="background1" w:themeShade="A6"/>
+                <w:sz w:val="20"/>
+                <w:szCs w:val="20"/>
+              </w:rPr>
+              <w:t>3</w:t>
             </w:r>
             <w:r>
               <w:rPr>
@@ -10281,13 +11625,14 @@
       <w:tr>
         <w:tc>
           <w:tcPr>
-            <w:tcW w:w="5238" w:type="dxa"/>
-          </w:tcPr>
-          <w:p>
-            <w:pPr>
-              <w:ind w:left="720" w:hanging="720"/>
-              <w:rPr>
-                <w:rFonts w:ascii="Times" w:hAnsi="Times" w:cs="Times New Roman"/>
+            <w:tcW w:w="5778" w:type="dxa"/>
+            <w:gridSpan w:val="2"/>
+          </w:tcPr>
+          <w:p>
+            <w:pPr>
+              <w:ind w:left="720" w:hanging="720"/>
+              <w:rPr>
+                <w:rFonts w:ascii="Effra" w:hAnsi="Effra" w:cs="Times New Roman"/>
                 <w:sz w:val="20"/>
                 <w:szCs w:val="20"/>
               </w:rPr>
@@ -10298,108 +11643,13 @@
                 <w:sz w:val="20"/>
                 <w:szCs w:val="20"/>
               </w:rPr>
-              <w:t>Minimax: How Computers Beat Grandmasters at Chess</w:t>
-            </w:r>
-          </w:p>
-        </w:tc>
-        <w:tc>
-          <w:tcPr>
-            <w:tcW w:w="3618" w:type="dxa"/>
-            <w:gridSpan w:val="2"/>
-          </w:tcPr>
-          <w:p>
-            <w:pPr>
-              <w:ind w:left="720" w:hanging="720"/>
-              <w:jc w:val="right"/>
-              <w:rPr>
-                <w:rFonts w:ascii="Effra Light" w:hAnsi="Effra Light" w:cs="Times New Roman"/>
-                <w:color w:val="A6A6A6" w:themeColor="background1" w:themeShade="A6"/>
-                <w:sz w:val="20"/>
-                <w:szCs w:val="20"/>
-              </w:rPr>
-            </w:pPr>
-            <w:r>
-              <w:rPr>
-                <w:rFonts w:ascii="Effra Light" w:hAnsi="Effra Light" w:cs="Times New Roman"/>
-                <w:sz w:val="20"/>
-                <w:szCs w:val="20"/>
-              </w:rPr>
-              <w:t>David Zheng</w:t>
-            </w:r>
-            <w:r>
-              <w:rPr>
-                <w:rFonts w:ascii="Effra Light" w:hAnsi="Effra Light" w:cs="Times New Roman"/>
-                <w:sz w:val="20"/>
-                <w:szCs w:val="20"/>
-              </w:rPr>
-              <w:t xml:space="preserve"> </w:t>
-            </w:r>
-            <w:r>
-              <w:rPr>
-                <w:rFonts w:ascii="Effra Light" w:hAnsi="Effra Light" w:cs="Times New Roman"/>
-                <w:color w:val="A6A6A6" w:themeColor="background1" w:themeShade="A6"/>
-                <w:sz w:val="20"/>
-                <w:szCs w:val="20"/>
-              </w:rPr>
-              <w:t xml:space="preserve">  1</w:t>
-            </w:r>
-            <w:r>
-              <w:rPr>
-                <w:rFonts w:ascii="Effra Light" w:hAnsi="Effra Light" w:cs="Times New Roman"/>
-                <w:color w:val="A6A6A6" w:themeColor="background1" w:themeShade="A6"/>
-                <w:sz w:val="20"/>
-                <w:szCs w:val="20"/>
-              </w:rPr>
-              <w:t>3</w:t>
-            </w:r>
-            <w:r>
-              <w:rPr>
-                <w:rFonts w:ascii="Effra Light" w:hAnsi="Effra Light" w:cs="Times New Roman"/>
-                <w:sz w:val="20"/>
-                <w:szCs w:val="20"/>
-              </w:rPr>
-              <w:t xml:space="preserve">   </w:t>
-            </w:r>
-            <w:r>
-              <w:rPr>
-                <w:rFonts w:ascii="Effra Light" w:hAnsi="Effra Light" w:cs="Times New Roman"/>
-                <w:color w:val="FFFFFF" w:themeColor="background1"/>
-                <w:sz w:val="20"/>
-                <w:szCs w:val="20"/>
-              </w:rPr>
-              <w:t>*</w:t>
-            </w:r>
-          </w:p>
-        </w:tc>
-      </w:tr>
-      <w:tr>
-        <w:tc>
-          <w:tcPr>
-            <w:tcW w:w="5418" w:type="dxa"/>
-            <w:gridSpan w:val="2"/>
-          </w:tcPr>
-          <w:p>
-            <w:pPr>
-              <w:ind w:left="720" w:hanging="720"/>
-              <w:rPr>
-                <w:rFonts w:ascii="Effra" w:hAnsi="Effra" w:cs="Times New Roman"/>
-                <w:sz w:val="20"/>
-                <w:szCs w:val="20"/>
-              </w:rPr>
-            </w:pPr>
-            <w:r>
-              <w:rPr>
-                <w:rFonts w:ascii="Arial" w:hAnsi="Arial" w:cs="Arial"/>
-                <w:sz w:val="20"/>
-                <w:szCs w:val="20"/>
-              </w:rPr>
               <w:t>Using Bayes’ Rule to Model How Humans and Robots Think</w:t>
             </w:r>
           </w:p>
         </w:tc>
         <w:tc>
           <w:tcPr>
-            <w:tcW w:w="3438" w:type="dxa"/>
+            <w:tcW w:w="3078" w:type="dxa"/>
           </w:tcPr>
           <w:p>
             <w:pPr>
@@ -10537,13 +11787,41 @@
                 <w:szCs w:val="20"/>
               </w:rPr>
             </w:pPr>
-            <w:r>
-              <w:rPr>
-                <w:rFonts w:ascii="Effra" w:hAnsi="Effra" w:cs="Times New Roman"/>
-                <w:sz w:val="20"/>
-                <w:szCs w:val="20"/>
-              </w:rPr>
-              <w:t xml:space="preserve">with Professor Joe Steinmeyer </w:t>
+            <w:proofErr w:type="gramStart"/>
+            <w:r>
+              <w:rPr>
+                <w:rFonts w:ascii="Effra" w:hAnsi="Effra" w:cs="Times New Roman"/>
+                <w:sz w:val="20"/>
+                <w:szCs w:val="20"/>
+              </w:rPr>
+              <w:t>with</w:t>
+            </w:r>
+            <w:proofErr w:type="gramEnd"/>
+            <w:r>
+              <w:rPr>
+                <w:rFonts w:ascii="Effra" w:hAnsi="Effra" w:cs="Times New Roman"/>
+                <w:sz w:val="20"/>
+                <w:szCs w:val="20"/>
+              </w:rPr>
+              <w:t xml:space="preserve"> Professor Joe </w:t>
+            </w:r>
+            <w:proofErr w:type="spellStart"/>
+            <w:r>
+              <w:rPr>
+                <w:rFonts w:ascii="Effra" w:hAnsi="Effra" w:cs="Times New Roman"/>
+                <w:sz w:val="20"/>
+                <w:szCs w:val="20"/>
+              </w:rPr>
+              <w:t>Steinmeyer</w:t>
+            </w:r>
+            <w:proofErr w:type="spellEnd"/>
+            <w:r>
+              <w:rPr>
+                <w:rFonts w:ascii="Effra" w:hAnsi="Effra" w:cs="Times New Roman"/>
+                <w:sz w:val="20"/>
+                <w:szCs w:val="20"/>
+              </w:rPr>
+              <w:t xml:space="preserve"> </w:t>
             </w:r>
           </w:p>
         </w:tc>
@@ -10587,13 +11865,41 @@
                 <w:szCs w:val="20"/>
               </w:rPr>
             </w:pPr>
-            <w:r>
-              <w:rPr>
-                <w:rFonts w:ascii="Effra Light" w:hAnsi="Effra Light" w:cs="Times New Roman"/>
-                <w:sz w:val="20"/>
-                <w:szCs w:val="20"/>
-              </w:rPr>
-              <w:t xml:space="preserve">Mubarik Mohamoud  </w:t>
+            <w:proofErr w:type="spellStart"/>
+            <w:r>
+              <w:rPr>
+                <w:rFonts w:ascii="Effra Light" w:hAnsi="Effra Light" w:cs="Times New Roman"/>
+                <w:sz w:val="20"/>
+                <w:szCs w:val="20"/>
+              </w:rPr>
+              <w:t>Mubarik</w:t>
+            </w:r>
+            <w:proofErr w:type="spellEnd"/>
+            <w:r>
+              <w:rPr>
+                <w:rFonts w:ascii="Effra Light" w:hAnsi="Effra Light" w:cs="Times New Roman"/>
+                <w:sz w:val="20"/>
+                <w:szCs w:val="20"/>
+              </w:rPr>
+              <w:t xml:space="preserve"> </w:t>
+            </w:r>
+            <w:proofErr w:type="spellStart"/>
+            <w:r>
+              <w:rPr>
+                <w:rFonts w:ascii="Effra Light" w:hAnsi="Effra Light" w:cs="Times New Roman"/>
+                <w:sz w:val="20"/>
+                <w:szCs w:val="20"/>
+              </w:rPr>
+              <w:t>Mohamoud</w:t>
+            </w:r>
+            <w:proofErr w:type="spellEnd"/>
+            <w:r>
+              <w:rPr>
+                <w:rFonts w:ascii="Effra Light" w:hAnsi="Effra Light" w:cs="Times New Roman"/>
+                <w:sz w:val="20"/>
+                <w:szCs w:val="20"/>
+              </w:rPr>
+              <w:t xml:space="preserve">  </w:t>
             </w:r>
             <w:r>
               <w:rPr>
@@ -10647,13 +11953,23 @@
                 <w:szCs w:val="20"/>
               </w:rPr>
             </w:pPr>
+            <w:proofErr w:type="spellStart"/>
             <w:r>
               <w:rPr>
                 <w:rFonts w:ascii="Arial" w:hAnsi="Arial" w:cs="Arial"/>
                 <w:sz w:val="20"/>
                 <w:szCs w:val="20"/>
               </w:rPr>
-              <w:t>Cyberspying without code</w:t>
+              <w:t>Cyberspying</w:t>
+            </w:r>
+            <w:proofErr w:type="spellEnd"/>
+            <w:r>
+              <w:rPr>
+                <w:rFonts w:ascii="Arial" w:hAnsi="Arial" w:cs="Arial"/>
+                <w:sz w:val="20"/>
+                <w:szCs w:val="20"/>
+              </w:rPr>
+              <w:t xml:space="preserve"> without code</w:t>
             </w:r>
           </w:p>
         </w:tc>
@@ -10738,8 +12054,18 @@
                 <w:sz w:val="20"/>
                 <w:szCs w:val="20"/>
               </w:rPr>
-              <w:t>Virtual Memory: Stop Apps from FIghting</w:t>
-            </w:r>
+              <w:t xml:space="preserve">Virtual Memory: Stop Apps from </w:t>
+            </w:r>
+            <w:proofErr w:type="spellStart"/>
+            <w:r>
+              <w:rPr>
+                <w:rFonts w:ascii="Arial" w:hAnsi="Arial" w:cs="Arial"/>
+                <w:sz w:val="20"/>
+                <w:szCs w:val="20"/>
+              </w:rPr>
+              <w:t>FIghting</w:t>
+            </w:r>
+            <w:proofErr w:type="spellEnd"/>
           </w:p>
         </w:tc>
         <w:tc>
@@ -10763,7 +12089,25 @@
                 <w:sz w:val="20"/>
                 <w:szCs w:val="20"/>
               </w:rPr>
-              <w:t xml:space="preserve">Julian Delerme </w:t>
+              <w:t xml:space="preserve">Julian </w:t>
+            </w:r>
+            <w:proofErr w:type="spellStart"/>
+            <w:r>
+              <w:rPr>
+                <w:rFonts w:ascii="Effra Light" w:hAnsi="Effra Light" w:cs="Times New Roman"/>
+                <w:sz w:val="20"/>
+                <w:szCs w:val="20"/>
+              </w:rPr>
+              <w:t>Delerme</w:t>
+            </w:r>
+            <w:proofErr w:type="spellEnd"/>
+            <w:r>
+              <w:rPr>
+                <w:rFonts w:ascii="Effra Light" w:hAnsi="Effra Light" w:cs="Times New Roman"/>
+                <w:sz w:val="20"/>
+                <w:szCs w:val="20"/>
+              </w:rPr>
+              <w:t xml:space="preserve"> </w:t>
             </w:r>
             <w:r>
               <w:rPr>
@@ -10847,7 +12191,25 @@
                 <w:sz w:val="20"/>
                 <w:szCs w:val="20"/>
               </w:rPr>
-              <w:t xml:space="preserve">Alex Luh </w:t>
+              <w:t xml:space="preserve">Alex </w:t>
+            </w:r>
+            <w:proofErr w:type="spellStart"/>
+            <w:r>
+              <w:rPr>
+                <w:rFonts w:ascii="Effra Light" w:hAnsi="Effra Light" w:cs="Times New Roman"/>
+                <w:sz w:val="20"/>
+                <w:szCs w:val="20"/>
+              </w:rPr>
+              <w:t>Luh</w:t>
+            </w:r>
+            <w:proofErr w:type="spellEnd"/>
+            <w:r>
+              <w:rPr>
+                <w:rFonts w:ascii="Effra Light" w:hAnsi="Effra Light" w:cs="Times New Roman"/>
+                <w:sz w:val="20"/>
+                <w:szCs w:val="20"/>
+              </w:rPr>
+              <w:t xml:space="preserve"> </w:t>
             </w:r>
             <w:r>
               <w:rPr>
@@ -11020,13 +12382,23 @@
                 <w:szCs w:val="20"/>
               </w:rPr>
             </w:pPr>
-            <w:r>
-              <w:rPr>
-                <w:rFonts w:ascii="Effra Light" w:hAnsi="Effra Light" w:cs="Times New Roman"/>
-                <w:sz w:val="20"/>
-                <w:szCs w:val="20"/>
-              </w:rPr>
-              <w:t xml:space="preserve">Sudhanshu Mishra  </w:t>
+            <w:proofErr w:type="spellStart"/>
+            <w:r>
+              <w:rPr>
+                <w:rFonts w:ascii="Effra Light" w:hAnsi="Effra Light" w:cs="Times New Roman"/>
+                <w:sz w:val="20"/>
+                <w:szCs w:val="20"/>
+              </w:rPr>
+              <w:t>Sudhanshu</w:t>
+            </w:r>
+            <w:proofErr w:type="spellEnd"/>
+            <w:r>
+              <w:rPr>
+                <w:rFonts w:ascii="Effra Light" w:hAnsi="Effra Light" w:cs="Times New Roman"/>
+                <w:sz w:val="20"/>
+                <w:szCs w:val="20"/>
+              </w:rPr>
+              <w:t xml:space="preserve"> Mishra  </w:t>
             </w:r>
             <w:r>
               <w:rPr>
@@ -11067,6 +12439,36 @@
         </w:tc>
       </w:tr>
     </w:tbl>
+    <w:p>
+      <w:pPr>
+        <w:rPr>
+          <w:rFonts w:ascii="Effra" w:hAnsi="Effra" w:cs="Times New Roman"/>
+          <w:color w:val="1F497D" w:themeColor="text2"/>
+          <w:sz w:val="20"/>
+          <w:szCs w:val="20"/>
+        </w:rPr>
+      </w:pPr>
+    </w:p>
+    <w:p>
+      <w:pPr>
+        <w:rPr>
+          <w:rFonts w:ascii="Effra" w:hAnsi="Effra" w:cs="Times New Roman"/>
+          <w:color w:val="1F497D" w:themeColor="text2"/>
+          <w:sz w:val="20"/>
+          <w:szCs w:val="20"/>
+        </w:rPr>
+      </w:pPr>
+    </w:p>
+    <w:p>
+      <w:pPr>
+        <w:rPr>
+          <w:rFonts w:ascii="Effra" w:hAnsi="Effra" w:cs="Times New Roman"/>
+          <w:color w:val="1F497D" w:themeColor="text2"/>
+          <w:sz w:val="20"/>
+          <w:szCs w:val="20"/>
+        </w:rPr>
+      </w:pPr>
+    </w:p>
     <w:p>
       <w:pPr>
         <w:rPr>
@@ -11104,8 +12506,10 @@
       </w:tblPr>
       <w:tblGrid>
         <w:gridCol w:w="5238"/>
-        <w:gridCol w:w="270"/>
-        <w:gridCol w:w="3348"/>
+        <w:gridCol w:w="180"/>
+        <w:gridCol w:w="540"/>
+        <w:gridCol w:w="450"/>
+        <w:gridCol w:w="2448"/>
       </w:tblGrid>
       <w:tr>
         <w:tc>
@@ -11134,7 +12538,7 @@
         <w:tc>
           <w:tcPr>
             <w:tcW w:w="3618" w:type="dxa"/>
-            <w:gridSpan w:val="2"/>
+            <w:gridSpan w:val="4"/>
           </w:tcPr>
           <w:p>
             <w:pPr>
@@ -11146,13 +12550,41 @@
                 <w:szCs w:val="20"/>
               </w:rPr>
             </w:pPr>
-            <w:r>
-              <w:rPr>
-                <w:rFonts w:ascii="Effra" w:hAnsi="Effra" w:cs="Times New Roman"/>
-                <w:sz w:val="20"/>
-                <w:szCs w:val="20"/>
-              </w:rPr>
-              <w:t xml:space="preserve">with Professor Collin Stultz </w:t>
+            <w:proofErr w:type="gramStart"/>
+            <w:r>
+              <w:rPr>
+                <w:rFonts w:ascii="Effra" w:hAnsi="Effra" w:cs="Times New Roman"/>
+                <w:sz w:val="20"/>
+                <w:szCs w:val="20"/>
+              </w:rPr>
+              <w:t>with</w:t>
+            </w:r>
+            <w:proofErr w:type="gramEnd"/>
+            <w:r>
+              <w:rPr>
+                <w:rFonts w:ascii="Effra" w:hAnsi="Effra" w:cs="Times New Roman"/>
+                <w:sz w:val="20"/>
+                <w:szCs w:val="20"/>
+              </w:rPr>
+              <w:t xml:space="preserve"> Professor Collin </w:t>
+            </w:r>
+            <w:proofErr w:type="spellStart"/>
+            <w:r>
+              <w:rPr>
+                <w:rFonts w:ascii="Effra" w:hAnsi="Effra" w:cs="Times New Roman"/>
+                <w:sz w:val="20"/>
+                <w:szCs w:val="20"/>
+              </w:rPr>
+              <w:t>Stultz</w:t>
+            </w:r>
+            <w:proofErr w:type="spellEnd"/>
+            <w:r>
+              <w:rPr>
+                <w:rFonts w:ascii="Effra" w:hAnsi="Effra" w:cs="Times New Roman"/>
+                <w:sz w:val="20"/>
+                <w:szCs w:val="20"/>
+              </w:rPr>
+              <w:t xml:space="preserve"> </w:t>
             </w:r>
           </w:p>
         </w:tc>
@@ -11160,7 +12592,8 @@
       <w:tr>
         <w:tc>
           <w:tcPr>
-            <w:tcW w:w="5238" w:type="dxa"/>
+            <w:tcW w:w="5418" w:type="dxa"/>
+            <w:gridSpan w:val="2"/>
           </w:tcPr>
           <w:p>
             <w:pPr>
@@ -11183,8 +12616,8 @@
         </w:tc>
         <w:tc>
           <w:tcPr>
-            <w:tcW w:w="3618" w:type="dxa"/>
-            <w:gridSpan w:val="2"/>
+            <w:tcW w:w="3438" w:type="dxa"/>
+            <w:gridSpan w:val="3"/>
           </w:tcPr>
           <w:p>
             <w:pPr>
@@ -11246,35 +12679,36 @@
       <w:tr>
         <w:tc>
           <w:tcPr>
-            <w:tcW w:w="5508" w:type="dxa"/>
+            <w:tcW w:w="5958" w:type="dxa"/>
+            <w:gridSpan w:val="3"/>
+          </w:tcPr>
+          <w:p>
+            <w:pPr>
+              <w:ind w:left="720" w:hanging="720"/>
+              <w:rPr>
+                <w:rFonts w:ascii="Times" w:hAnsi="Times" w:cs="Times New Roman"/>
+                <w:sz w:val="20"/>
+                <w:szCs w:val="20"/>
+              </w:rPr>
+            </w:pPr>
+            <w:r>
+              <w:rPr>
+                <w:rFonts w:ascii="Arial" w:hAnsi="Arial" w:cs="Arial"/>
+                <w:sz w:val="20"/>
+                <w:szCs w:val="20"/>
+              </w:rPr>
+              <w:t>Let it Crash: Handling the unpredictable in computer programs</w:t>
+            </w:r>
+          </w:p>
+        </w:tc>
+        <w:tc>
+          <w:tcPr>
+            <w:tcW w:w="2898" w:type="dxa"/>
             <w:gridSpan w:val="2"/>
           </w:tcPr>
           <w:p>
             <w:pPr>
               <w:ind w:left="720" w:hanging="720"/>
-              <w:rPr>
-                <w:rFonts w:ascii="Times" w:hAnsi="Times" w:cs="Times New Roman"/>
-                <w:sz w:val="20"/>
-                <w:szCs w:val="20"/>
-              </w:rPr>
-            </w:pPr>
-            <w:r>
-              <w:rPr>
-                <w:rFonts w:ascii="Arial" w:hAnsi="Arial" w:cs="Arial"/>
-                <w:sz w:val="20"/>
-                <w:szCs w:val="20"/>
-              </w:rPr>
-              <w:t>Let it Crash: Handling the unpredictable in computer programs</w:t>
-            </w:r>
-          </w:p>
-        </w:tc>
-        <w:tc>
-          <w:tcPr>
-            <w:tcW w:w="3348" w:type="dxa"/>
-          </w:tcPr>
-          <w:p>
-            <w:pPr>
-              <w:ind w:left="720" w:hanging="720"/>
               <w:jc w:val="right"/>
               <w:rPr>
                 <w:rFonts w:ascii="Effra Light" w:hAnsi="Effra Light" w:cs="Times New Roman"/>
@@ -11283,13 +12717,41 @@
                 <w:szCs w:val="20"/>
               </w:rPr>
             </w:pPr>
-            <w:r>
-              <w:rPr>
-                <w:rFonts w:ascii="Effra Light" w:hAnsi="Effra Light" w:cs="Times New Roman"/>
-                <w:sz w:val="20"/>
-                <w:szCs w:val="20"/>
-              </w:rPr>
-              <w:t xml:space="preserve">Aneesh Agrawal </w:t>
+            <w:proofErr w:type="spellStart"/>
+            <w:r>
+              <w:rPr>
+                <w:rFonts w:ascii="Effra Light" w:hAnsi="Effra Light" w:cs="Times New Roman"/>
+                <w:sz w:val="20"/>
+                <w:szCs w:val="20"/>
+              </w:rPr>
+              <w:t>Aneesh</w:t>
+            </w:r>
+            <w:proofErr w:type="spellEnd"/>
+            <w:r>
+              <w:rPr>
+                <w:rFonts w:ascii="Effra Light" w:hAnsi="Effra Light" w:cs="Times New Roman"/>
+                <w:sz w:val="20"/>
+                <w:szCs w:val="20"/>
+              </w:rPr>
+              <w:t xml:space="preserve"> </w:t>
+            </w:r>
+            <w:proofErr w:type="spellStart"/>
+            <w:r>
+              <w:rPr>
+                <w:rFonts w:ascii="Effra Light" w:hAnsi="Effra Light" w:cs="Times New Roman"/>
+                <w:sz w:val="20"/>
+                <w:szCs w:val="20"/>
+              </w:rPr>
+              <w:t>Agrawal</w:t>
+            </w:r>
+            <w:proofErr w:type="spellEnd"/>
+            <w:r>
+              <w:rPr>
+                <w:rFonts w:ascii="Effra Light" w:hAnsi="Effra Light" w:cs="Times New Roman"/>
+                <w:sz w:val="20"/>
+                <w:szCs w:val="20"/>
+              </w:rPr>
+              <w:t xml:space="preserve"> </w:t>
             </w:r>
             <w:r>
               <w:rPr>
@@ -11356,7 +12818,7 @@
         <w:tc>
           <w:tcPr>
             <w:tcW w:w="3618" w:type="dxa"/>
-            <w:gridSpan w:val="2"/>
+            <w:gridSpan w:val="4"/>
           </w:tcPr>
           <w:p>
             <w:pPr>
@@ -11442,7 +12904,7 @@
         <w:tc>
           <w:tcPr>
             <w:tcW w:w="3618" w:type="dxa"/>
-            <w:gridSpan w:val="2"/>
+            <w:gridSpan w:val="4"/>
           </w:tcPr>
           <w:p>
             <w:pPr>
@@ -11461,7 +12923,25 @@
                 <w:sz w:val="20"/>
                 <w:szCs w:val="20"/>
               </w:rPr>
-              <w:t xml:space="preserve">Steven Hao </w:t>
+              <w:t xml:space="preserve">Steven </w:t>
+            </w:r>
+            <w:proofErr w:type="spellStart"/>
+            <w:r>
+              <w:rPr>
+                <w:rFonts w:ascii="Effra Light" w:hAnsi="Effra Light" w:cs="Times New Roman"/>
+                <w:sz w:val="20"/>
+                <w:szCs w:val="20"/>
+              </w:rPr>
+              <w:t>Hao</w:t>
+            </w:r>
+            <w:proofErr w:type="spellEnd"/>
+            <w:r>
+              <w:rPr>
+                <w:rFonts w:ascii="Effra Light" w:hAnsi="Effra Light" w:cs="Times New Roman"/>
+                <w:sz w:val="20"/>
+                <w:szCs w:val="20"/>
+              </w:rPr>
+              <w:t xml:space="preserve"> </w:t>
             </w:r>
             <w:r>
               <w:rPr>
@@ -11504,7 +12984,8 @@
       <w:tr>
         <w:tc>
           <w:tcPr>
-            <w:tcW w:w="5238" w:type="dxa"/>
+            <w:tcW w:w="6408" w:type="dxa"/>
+            <w:gridSpan w:val="4"/>
           </w:tcPr>
           <w:p>
             <w:pPr>
@@ -11527,8 +13008,7 @@
         </w:tc>
         <w:tc>
           <w:tcPr>
-            <w:tcW w:w="3618" w:type="dxa"/>
-            <w:gridSpan w:val="2"/>
+            <w:tcW w:w="2448" w:type="dxa"/>
           </w:tcPr>
           <w:p>
             <w:pPr>
@@ -11600,14 +13080,32 @@
                 <w:sz w:val="20"/>
                 <w:szCs w:val="20"/>
               </w:rPr>
-              <w:t>(no title)</w:t>
+              <w:t>(</w:t>
+            </w:r>
+            <w:proofErr w:type="gramStart"/>
+            <w:r>
+              <w:rPr>
+                <w:rFonts w:ascii="Arial" w:hAnsi="Arial" w:cs="Arial"/>
+                <w:sz w:val="20"/>
+                <w:szCs w:val="20"/>
+              </w:rPr>
+              <w:t>no</w:t>
+            </w:r>
+            <w:proofErr w:type="gramEnd"/>
+            <w:r>
+              <w:rPr>
+                <w:rFonts w:ascii="Arial" w:hAnsi="Arial" w:cs="Arial"/>
+                <w:sz w:val="20"/>
+                <w:szCs w:val="20"/>
+              </w:rPr>
+              <w:t xml:space="preserve"> title)</w:t>
             </w:r>
           </w:p>
         </w:tc>
         <w:tc>
           <w:tcPr>
             <w:tcW w:w="3618" w:type="dxa"/>
-            <w:gridSpan w:val="2"/>
+            <w:gridSpan w:val="4"/>
           </w:tcPr>
           <w:p>
             <w:pPr>
@@ -11928,22 +13426,42 @@
                 <w:szCs w:val="20"/>
               </w:rPr>
             </w:pPr>
-            <w:r>
-              <w:rPr>
-                <w:rFonts w:ascii="Effra" w:hAnsi="Effra" w:cs="Times New Roman"/>
-                <w:sz w:val="20"/>
-                <w:szCs w:val="20"/>
-              </w:rPr>
-              <w:t xml:space="preserve">with Professor </w:t>
-            </w:r>
-            <w:r>
-              <w:rPr>
-                <w:rFonts w:ascii="Effra" w:hAnsi="Effra" w:cs="Times New Roman"/>
-                <w:sz w:val="20"/>
-                <w:szCs w:val="20"/>
-              </w:rPr>
-              <w:t>Collin Stultz</w:t>
-            </w:r>
+            <w:proofErr w:type="gramStart"/>
+            <w:r>
+              <w:rPr>
+                <w:rFonts w:ascii="Effra" w:hAnsi="Effra" w:cs="Times New Roman"/>
+                <w:sz w:val="20"/>
+                <w:szCs w:val="20"/>
+              </w:rPr>
+              <w:t>with</w:t>
+            </w:r>
+            <w:proofErr w:type="gramEnd"/>
+            <w:r>
+              <w:rPr>
+                <w:rFonts w:ascii="Effra" w:hAnsi="Effra" w:cs="Times New Roman"/>
+                <w:sz w:val="20"/>
+                <w:szCs w:val="20"/>
+              </w:rPr>
+              <w:t xml:space="preserve"> Professor </w:t>
+            </w:r>
+            <w:r>
+              <w:rPr>
+                <w:rFonts w:ascii="Effra" w:hAnsi="Effra" w:cs="Times New Roman"/>
+                <w:sz w:val="20"/>
+                <w:szCs w:val="20"/>
+              </w:rPr>
+              <w:t xml:space="preserve">Collin </w:t>
+            </w:r>
+            <w:proofErr w:type="spellStart"/>
+            <w:r>
+              <w:rPr>
+                <w:rFonts w:ascii="Effra" w:hAnsi="Effra" w:cs="Times New Roman"/>
+                <w:sz w:val="20"/>
+                <w:szCs w:val="20"/>
+              </w:rPr>
+              <w:t>Stultz</w:t>
+            </w:r>
+            <w:proofErr w:type="spellEnd"/>
           </w:p>
         </w:tc>
       </w:tr>
@@ -11972,7 +13490,29 @@
                 <w:szCs w:val="20"/>
                 <w:shd w:val="clear" w:color="auto" w:fill="FFFFFF"/>
               </w:rPr>
-              <w:t>(no title)</w:t>
+              <w:t>(</w:t>
+            </w:r>
+            <w:proofErr w:type="gramStart"/>
+            <w:r>
+              <w:rPr>
+                <w:rFonts w:ascii="Arial" w:hAnsi="Arial" w:cs="Arial"/>
+                <w:color w:val="000000"/>
+                <w:sz w:val="20"/>
+                <w:szCs w:val="20"/>
+                <w:shd w:val="clear" w:color="auto" w:fill="FFFFFF"/>
+              </w:rPr>
+              <w:t>no</w:t>
+            </w:r>
+            <w:proofErr w:type="gramEnd"/>
+            <w:r>
+              <w:rPr>
+                <w:rFonts w:ascii="Arial" w:hAnsi="Arial" w:cs="Arial"/>
+                <w:color w:val="000000"/>
+                <w:sz w:val="20"/>
+                <w:szCs w:val="20"/>
+                <w:shd w:val="clear" w:color="auto" w:fill="FFFFFF"/>
+              </w:rPr>
+              <w:t xml:space="preserve"> title)</w:t>
             </w:r>
           </w:p>
         </w:tc>
@@ -11998,8 +13538,18 @@
                 <w:sz w:val="20"/>
                 <w:szCs w:val="20"/>
               </w:rPr>
-              <w:t>Christina Martinez-Acha</w:t>
-            </w:r>
+              <w:t>Christina Martinez-</w:t>
+            </w:r>
+            <w:proofErr w:type="spellStart"/>
+            <w:r>
+              <w:rPr>
+                <w:rFonts w:ascii="Effra Light" w:hAnsi="Effra Light" w:cs="Times New Roman"/>
+                <w:sz w:val="20"/>
+                <w:szCs w:val="20"/>
+              </w:rPr>
+              <w:t>Acha</w:t>
+            </w:r>
+            <w:proofErr w:type="spellEnd"/>
             <w:r>
               <w:rPr>
                 <w:rFonts w:ascii="Effra Light" w:hAnsi="Effra Light" w:cs="Times New Roman"/>
@@ -12086,8 +13636,18 @@
                 <w:sz w:val="20"/>
                 <w:szCs w:val="20"/>
               </w:rPr>
-              <w:t>Rita Ainane</w:t>
-            </w:r>
+              <w:t xml:space="preserve">Rita </w:t>
+            </w:r>
+            <w:proofErr w:type="spellStart"/>
+            <w:r>
+              <w:rPr>
+                <w:rFonts w:ascii="Effra Light" w:hAnsi="Effra Light" w:cs="Times New Roman"/>
+                <w:sz w:val="20"/>
+                <w:szCs w:val="20"/>
+              </w:rPr>
+              <w:t>Ainane</w:t>
+            </w:r>
+            <w:proofErr w:type="spellEnd"/>
             <w:r>
               <w:rPr>
                 <w:rFonts w:ascii="Effra Light" w:hAnsi="Effra Light" w:cs="Times New Roman"/>
@@ -12275,14 +13835,16 @@
                 <w:szCs w:val="20"/>
               </w:rPr>
             </w:pPr>
-            <w:r>
-              <w:rPr>
-                <w:rFonts w:ascii="Effra Light" w:hAnsi="Effra Light" w:cs="Times New Roman"/>
-                <w:sz w:val="20"/>
-                <w:szCs w:val="20"/>
-              </w:rPr>
-              <w:t>Osmany Corteguera</w:t>
-            </w:r>
+            <w:proofErr w:type="spellStart"/>
+            <w:r>
+              <w:rPr>
+                <w:rFonts w:ascii="Effra Light" w:hAnsi="Effra Light" w:cs="Times New Roman"/>
+                <w:sz w:val="20"/>
+                <w:szCs w:val="20"/>
+              </w:rPr>
+              <w:t>Osmany</w:t>
+            </w:r>
+            <w:proofErr w:type="spellEnd"/>
             <w:r>
               <w:rPr>
                 <w:rFonts w:ascii="Effra Light" w:hAnsi="Effra Light" w:cs="Times New Roman"/>
@@ -12291,6 +13853,24 @@
               </w:rPr>
               <w:t xml:space="preserve"> </w:t>
             </w:r>
+            <w:proofErr w:type="spellStart"/>
+            <w:r>
+              <w:rPr>
+                <w:rFonts w:ascii="Effra Light" w:hAnsi="Effra Light" w:cs="Times New Roman"/>
+                <w:sz w:val="20"/>
+                <w:szCs w:val="20"/>
+              </w:rPr>
+              <w:t>Corteguera</w:t>
+            </w:r>
+            <w:proofErr w:type="spellEnd"/>
+            <w:r>
+              <w:rPr>
+                <w:rFonts w:ascii="Effra Light" w:hAnsi="Effra Light" w:cs="Times New Roman"/>
+                <w:sz w:val="20"/>
+                <w:szCs w:val="20"/>
+              </w:rPr>
+              <w:t xml:space="preserve"> </w:t>
+            </w:r>
             <w:r>
               <w:rPr>
                 <w:rFonts w:ascii="Effra Light" w:hAnsi="Effra Light" w:cs="Times New Roman"/>
@@ -12308,6 +13888,7 @@
               </w:rPr>
               <w:t xml:space="preserve"> </w:t>
             </w:r>
+            <w:proofErr w:type="gramStart"/>
             <w:r>
               <w:rPr>
                 <w:rFonts w:ascii="Effra Light" w:hAnsi="Effra Light" w:cs="Times New Roman"/>
@@ -12325,6 +13906,7 @@
               </w:rPr>
               <w:t xml:space="preserve">   </w:t>
             </w:r>
+            <w:proofErr w:type="gramEnd"/>
           </w:p>
         </w:tc>
       </w:tr>
@@ -12370,14 +13952,34 @@
                 <w:szCs w:val="20"/>
               </w:rPr>
             </w:pPr>
-            <w:r>
-              <w:rPr>
-                <w:rFonts w:ascii="Effra Light" w:hAnsi="Effra Light" w:cs="Times New Roman"/>
-                <w:sz w:val="20"/>
-                <w:szCs w:val="20"/>
-              </w:rPr>
-              <w:t>Chandani Doshi</w:t>
-            </w:r>
+            <w:proofErr w:type="spellStart"/>
+            <w:r>
+              <w:rPr>
+                <w:rFonts w:ascii="Effra Light" w:hAnsi="Effra Light" w:cs="Times New Roman"/>
+                <w:sz w:val="20"/>
+                <w:szCs w:val="20"/>
+              </w:rPr>
+              <w:t>Chandani</w:t>
+            </w:r>
+            <w:proofErr w:type="spellEnd"/>
+            <w:r>
+              <w:rPr>
+                <w:rFonts w:ascii="Effra Light" w:hAnsi="Effra Light" w:cs="Times New Roman"/>
+                <w:sz w:val="20"/>
+                <w:szCs w:val="20"/>
+              </w:rPr>
+              <w:t xml:space="preserve"> </w:t>
+            </w:r>
+            <w:proofErr w:type="spellStart"/>
+            <w:r>
+              <w:rPr>
+                <w:rFonts w:ascii="Effra Light" w:hAnsi="Effra Light" w:cs="Times New Roman"/>
+                <w:sz w:val="20"/>
+                <w:szCs w:val="20"/>
+              </w:rPr>
+              <w:t>Doshi</w:t>
+            </w:r>
+            <w:proofErr w:type="spellEnd"/>
             <w:r>
               <w:rPr>
                 <w:rFonts w:ascii="Effra Light" w:hAnsi="Effra Light" w:cs="Times New Roman"/>
@@ -12440,7 +14042,29 @@
                 <w:szCs w:val="20"/>
                 <w:shd w:val="clear" w:color="auto" w:fill="FFFFFF"/>
               </w:rPr>
-              <w:t>Simpson’s Paradox: Who gets more dates: Me or Brad Pitt?</w:t>
+              <w:t xml:space="preserve">Simpson’s Paradox: Who gets more dates: </w:t>
+            </w:r>
+            <w:proofErr w:type="gramStart"/>
+            <w:r>
+              <w:rPr>
+                <w:rFonts w:ascii="Arial" w:hAnsi="Arial" w:cs="Arial"/>
+                <w:color w:val="000000"/>
+                <w:sz w:val="20"/>
+                <w:szCs w:val="20"/>
+                <w:shd w:val="clear" w:color="auto" w:fill="FFFFFF"/>
+              </w:rPr>
+              <w:t>Me or Brad Pitt</w:t>
+            </w:r>
+            <w:proofErr w:type="gramEnd"/>
+            <w:r>
+              <w:rPr>
+                <w:rFonts w:ascii="Arial" w:hAnsi="Arial" w:cs="Arial"/>
+                <w:color w:val="000000"/>
+                <w:sz w:val="20"/>
+                <w:szCs w:val="20"/>
+                <w:shd w:val="clear" w:color="auto" w:fill="FFFFFF"/>
+              </w:rPr>
+              <w:t>?</w:t>
             </w:r>
           </w:p>
         </w:tc>
@@ -12578,13 +14202,23 @@
                 <w:szCs w:val="20"/>
               </w:rPr>
             </w:pPr>
-            <w:r>
-              <w:rPr>
-                <w:rFonts w:ascii="Effra" w:hAnsi="Effra" w:cs="Times New Roman"/>
-                <w:sz w:val="20"/>
-                <w:szCs w:val="20"/>
-              </w:rPr>
-              <w:t xml:space="preserve">with </w:t>
+            <w:proofErr w:type="gramStart"/>
+            <w:r>
+              <w:rPr>
+                <w:rFonts w:ascii="Effra" w:hAnsi="Effra" w:cs="Times New Roman"/>
+                <w:sz w:val="20"/>
+                <w:szCs w:val="20"/>
+              </w:rPr>
+              <w:t>with</w:t>
+            </w:r>
+            <w:proofErr w:type="gramEnd"/>
+            <w:r>
+              <w:rPr>
+                <w:rFonts w:ascii="Effra" w:hAnsi="Effra" w:cs="Times New Roman"/>
+                <w:sz w:val="20"/>
+                <w:szCs w:val="20"/>
+              </w:rPr>
+              <w:t xml:space="preserve"> </w:t>
             </w:r>
             <w:r>
               <w:rPr>
@@ -12612,6 +14246,7 @@
                 <w:szCs w:val="20"/>
               </w:rPr>
             </w:pPr>
+            <w:proofErr w:type="spellStart"/>
             <w:r>
               <w:rPr>
                 <w:rFonts w:ascii="Arial" w:hAnsi="Arial" w:cs="Arial"/>
@@ -12620,7 +14255,18 @@
                 <w:szCs w:val="20"/>
                 <w:shd w:val="clear" w:color="auto" w:fill="FFFFFF"/>
               </w:rPr>
-              <w:t>Git-ting Smart With Your Files: How to Rage At Your Computer Just A Little Less</w:t>
+              <w:t>Git</w:t>
+            </w:r>
+            <w:proofErr w:type="spellEnd"/>
+            <w:r>
+              <w:rPr>
+                <w:rFonts w:ascii="Arial" w:hAnsi="Arial" w:cs="Arial"/>
+                <w:color w:val="000000"/>
+                <w:sz w:val="20"/>
+                <w:szCs w:val="20"/>
+                <w:shd w:val="clear" w:color="auto" w:fill="FFFFFF"/>
+              </w:rPr>
+              <w:t>-ting Smart With Your Files: How to Rage At Your Computer Just A Little Less</w:t>
             </w:r>
           </w:p>
         </w:tc>
@@ -12836,8 +14482,18 @@
                 <w:sz w:val="20"/>
                 <w:szCs w:val="20"/>
               </w:rPr>
-              <w:t>Andrew Reilley</w:t>
-            </w:r>
+              <w:t xml:space="preserve">Andrew </w:t>
+            </w:r>
+            <w:proofErr w:type="spellStart"/>
+            <w:r>
+              <w:rPr>
+                <w:rFonts w:ascii="Effra Light" w:hAnsi="Effra Light" w:cs="Times New Roman"/>
+                <w:sz w:val="20"/>
+                <w:szCs w:val="20"/>
+              </w:rPr>
+              <w:t>Reilley</w:t>
+            </w:r>
+            <w:proofErr w:type="spellEnd"/>
             <w:r>
               <w:rPr>
                 <w:rFonts w:ascii="Effra Light" w:hAnsi="Effra Light" w:cs="Times New Roman"/>
@@ -13011,14 +14667,34 @@
                 <w:szCs w:val="20"/>
               </w:rPr>
             </w:pPr>
-            <w:r>
-              <w:rPr>
-                <w:rFonts w:ascii="Effra Light" w:hAnsi="Effra Light" w:cs="Times New Roman"/>
-                <w:sz w:val="20"/>
-                <w:szCs w:val="20"/>
-              </w:rPr>
-              <w:t>Mesert Kebed</w:t>
-            </w:r>
+            <w:proofErr w:type="spellStart"/>
+            <w:r>
+              <w:rPr>
+                <w:rFonts w:ascii="Effra Light" w:hAnsi="Effra Light" w:cs="Times New Roman"/>
+                <w:sz w:val="20"/>
+                <w:szCs w:val="20"/>
+              </w:rPr>
+              <w:t>Mesert</w:t>
+            </w:r>
+            <w:proofErr w:type="spellEnd"/>
+            <w:r>
+              <w:rPr>
+                <w:rFonts w:ascii="Effra Light" w:hAnsi="Effra Light" w:cs="Times New Roman"/>
+                <w:sz w:val="20"/>
+                <w:szCs w:val="20"/>
+              </w:rPr>
+              <w:t xml:space="preserve"> </w:t>
+            </w:r>
+            <w:proofErr w:type="spellStart"/>
+            <w:r>
+              <w:rPr>
+                <w:rFonts w:ascii="Effra Light" w:hAnsi="Effra Light" w:cs="Times New Roman"/>
+                <w:sz w:val="20"/>
+                <w:szCs w:val="20"/>
+              </w:rPr>
+              <w:t>Kebed</w:t>
+            </w:r>
+            <w:proofErr w:type="spellEnd"/>
             <w:r>
               <w:rPr>
                 <w:rFonts w:ascii="Effra Light" w:hAnsi="Effra Light" w:cs="Times New Roman"/>
@@ -13137,22 +14813,42 @@
                 <w:szCs w:val="20"/>
               </w:rPr>
             </w:pPr>
-            <w:r>
-              <w:rPr>
-                <w:rFonts w:ascii="Effra" w:hAnsi="Effra" w:cs="Times New Roman"/>
-                <w:sz w:val="20"/>
-                <w:szCs w:val="20"/>
-              </w:rPr>
-              <w:t xml:space="preserve">with Professor </w:t>
-            </w:r>
-            <w:r>
-              <w:rPr>
-                <w:rFonts w:ascii="Effra" w:hAnsi="Effra" w:cs="Times New Roman"/>
-                <w:sz w:val="20"/>
-                <w:szCs w:val="20"/>
-              </w:rPr>
-              <w:t>Joe Steinmeyer</w:t>
-            </w:r>
+            <w:proofErr w:type="gramStart"/>
+            <w:r>
+              <w:rPr>
+                <w:rFonts w:ascii="Effra" w:hAnsi="Effra" w:cs="Times New Roman"/>
+                <w:sz w:val="20"/>
+                <w:szCs w:val="20"/>
+              </w:rPr>
+              <w:t>with</w:t>
+            </w:r>
+            <w:proofErr w:type="gramEnd"/>
+            <w:r>
+              <w:rPr>
+                <w:rFonts w:ascii="Effra" w:hAnsi="Effra" w:cs="Times New Roman"/>
+                <w:sz w:val="20"/>
+                <w:szCs w:val="20"/>
+              </w:rPr>
+              <w:t xml:space="preserve"> Professor </w:t>
+            </w:r>
+            <w:r>
+              <w:rPr>
+                <w:rFonts w:ascii="Effra" w:hAnsi="Effra" w:cs="Times New Roman"/>
+                <w:sz w:val="20"/>
+                <w:szCs w:val="20"/>
+              </w:rPr>
+              <w:t xml:space="preserve">Joe </w:t>
+            </w:r>
+            <w:proofErr w:type="spellStart"/>
+            <w:r>
+              <w:rPr>
+                <w:rFonts w:ascii="Effra" w:hAnsi="Effra" w:cs="Times New Roman"/>
+                <w:sz w:val="20"/>
+                <w:szCs w:val="20"/>
+              </w:rPr>
+              <w:t>Steinmeyer</w:t>
+            </w:r>
+            <w:proofErr w:type="spellEnd"/>
           </w:p>
         </w:tc>
       </w:tr>
@@ -13277,7 +14973,29 @@
                 <w:szCs w:val="20"/>
                 <w:shd w:val="clear" w:color="auto" w:fill="FFFFFF"/>
               </w:rPr>
-              <w:t>(no title)</w:t>
+              <w:t>(</w:t>
+            </w:r>
+            <w:proofErr w:type="gramStart"/>
+            <w:r>
+              <w:rPr>
+                <w:rFonts w:ascii="Arial" w:hAnsi="Arial" w:cs="Arial"/>
+                <w:color w:val="000000"/>
+                <w:sz w:val="20"/>
+                <w:szCs w:val="20"/>
+                <w:shd w:val="clear" w:color="auto" w:fill="FFFFFF"/>
+              </w:rPr>
+              <w:t>no</w:t>
+            </w:r>
+            <w:proofErr w:type="gramEnd"/>
+            <w:r>
+              <w:rPr>
+                <w:rFonts w:ascii="Arial" w:hAnsi="Arial" w:cs="Arial"/>
+                <w:color w:val="000000"/>
+                <w:sz w:val="20"/>
+                <w:szCs w:val="20"/>
+                <w:shd w:val="clear" w:color="auto" w:fill="FFFFFF"/>
+              </w:rPr>
+              <w:t xml:space="preserve"> title)</w:t>
             </w:r>
           </w:p>
         </w:tc>
@@ -13303,8 +15021,18 @@
                 <w:sz w:val="20"/>
                 <w:szCs w:val="20"/>
               </w:rPr>
-              <w:t>Samantha Fierro</w:t>
-            </w:r>
+              <w:t xml:space="preserve">Samantha </w:t>
+            </w:r>
+            <w:proofErr w:type="spellStart"/>
+            <w:r>
+              <w:rPr>
+                <w:rFonts w:ascii="Effra Light" w:hAnsi="Effra Light" w:cs="Times New Roman"/>
+                <w:sz w:val="20"/>
+                <w:szCs w:val="20"/>
+              </w:rPr>
+              <w:t>Fierro</w:t>
+            </w:r>
+            <w:proofErr w:type="spellEnd"/>
             <w:r>
               <w:rPr>
                 <w:rFonts w:ascii="Effra Light" w:hAnsi="Effra Light" w:cs="Times New Roman"/>
@@ -13403,13 +15131,23 @@
                 <w:szCs w:val="20"/>
               </w:rPr>
             </w:pPr>
-            <w:r>
-              <w:rPr>
-                <w:rFonts w:ascii="Effra Light" w:hAnsi="Effra Light" w:cs="Times New Roman"/>
-                <w:sz w:val="20"/>
-                <w:szCs w:val="20"/>
-              </w:rPr>
-              <w:t>Cavin Mozarmi</w:t>
+            <w:proofErr w:type="spellStart"/>
+            <w:r>
+              <w:rPr>
+                <w:rFonts w:ascii="Effra Light" w:hAnsi="Effra Light" w:cs="Times New Roman"/>
+                <w:sz w:val="20"/>
+                <w:szCs w:val="20"/>
+              </w:rPr>
+              <w:t>Cavin</w:t>
+            </w:r>
+            <w:proofErr w:type="spellEnd"/>
+            <w:r>
+              <w:rPr>
+                <w:rFonts w:ascii="Effra Light" w:hAnsi="Effra Light" w:cs="Times New Roman"/>
+                <w:sz w:val="20"/>
+                <w:szCs w:val="20"/>
+              </w:rPr>
+              <w:t xml:space="preserve"> Mozarmi</w:t>
             </w:r>
             <w:r>
               <w:rPr>
@@ -13480,7 +15218,29 @@
                 <w:szCs w:val="20"/>
                 <w:shd w:val="clear" w:color="auto" w:fill="FFFFFF"/>
               </w:rPr>
-              <w:t>(no title)</w:t>
+              <w:t>(</w:t>
+            </w:r>
+            <w:proofErr w:type="gramStart"/>
+            <w:r>
+              <w:rPr>
+                <w:rFonts w:ascii="Arial" w:hAnsi="Arial" w:cs="Arial"/>
+                <w:color w:val="000000"/>
+                <w:sz w:val="20"/>
+                <w:szCs w:val="20"/>
+                <w:shd w:val="clear" w:color="auto" w:fill="FFFFFF"/>
+              </w:rPr>
+              <w:t>no</w:t>
+            </w:r>
+            <w:proofErr w:type="gramEnd"/>
+            <w:r>
+              <w:rPr>
+                <w:rFonts w:ascii="Arial" w:hAnsi="Arial" w:cs="Arial"/>
+                <w:color w:val="000000"/>
+                <w:sz w:val="20"/>
+                <w:szCs w:val="20"/>
+                <w:shd w:val="clear" w:color="auto" w:fill="FFFFFF"/>
+              </w:rPr>
+              <w:t xml:space="preserve"> title)</w:t>
             </w:r>
           </w:p>
         </w:tc>
@@ -13500,13 +15260,23 @@
                 <w:szCs w:val="20"/>
               </w:rPr>
             </w:pPr>
-            <w:r>
-              <w:rPr>
-                <w:rFonts w:ascii="Effra Light" w:hAnsi="Effra Light" w:cs="Times New Roman"/>
-                <w:sz w:val="20"/>
-                <w:szCs w:val="20"/>
-              </w:rPr>
-              <w:t>Nischal Nadhamuni</w:t>
+            <w:proofErr w:type="spellStart"/>
+            <w:r>
+              <w:rPr>
+                <w:rFonts w:ascii="Effra Light" w:hAnsi="Effra Light" w:cs="Times New Roman"/>
+                <w:sz w:val="20"/>
+                <w:szCs w:val="20"/>
+              </w:rPr>
+              <w:t>Nischal</w:t>
+            </w:r>
+            <w:proofErr w:type="spellEnd"/>
+            <w:r>
+              <w:rPr>
+                <w:rFonts w:ascii="Effra Light" w:hAnsi="Effra Light" w:cs="Times New Roman"/>
+                <w:sz w:val="20"/>
+                <w:szCs w:val="20"/>
+              </w:rPr>
+              <w:t xml:space="preserve"> Nadhamuni</w:t>
             </w:r>
             <w:r>
               <w:rPr>
@@ -13588,13 +15358,23 @@
                 <w:szCs w:val="20"/>
               </w:rPr>
             </w:pPr>
-            <w:r>
-              <w:rPr>
-                <w:rFonts w:ascii="Effra Light" w:hAnsi="Effra Light" w:cs="Times New Roman"/>
-                <w:sz w:val="20"/>
-                <w:szCs w:val="20"/>
-              </w:rPr>
-              <w:t>Narindra Peaks</w:t>
+            <w:proofErr w:type="spellStart"/>
+            <w:r>
+              <w:rPr>
+                <w:rFonts w:ascii="Effra Light" w:hAnsi="Effra Light" w:cs="Times New Roman"/>
+                <w:sz w:val="20"/>
+                <w:szCs w:val="20"/>
+              </w:rPr>
+              <w:t>Narindra</w:t>
+            </w:r>
+            <w:proofErr w:type="spellEnd"/>
+            <w:r>
+              <w:rPr>
+                <w:rFonts w:ascii="Effra Light" w:hAnsi="Effra Light" w:cs="Times New Roman"/>
+                <w:sz w:val="20"/>
+                <w:szCs w:val="20"/>
+              </w:rPr>
+              <w:t xml:space="preserve"> Peaks</w:t>
             </w:r>
             <w:r>
               <w:rPr>
@@ -13740,14 +15520,34 @@
                 <w:szCs w:val="20"/>
               </w:rPr>
             </w:pPr>
-            <w:r>
-              <w:rPr>
-                <w:rFonts w:ascii="Effra Light" w:hAnsi="Effra Light" w:cs="Times New Roman"/>
-                <w:sz w:val="20"/>
-                <w:szCs w:val="20"/>
-              </w:rPr>
-              <w:t>Elysa Kohrs</w:t>
-            </w:r>
+            <w:proofErr w:type="spellStart"/>
+            <w:r>
+              <w:rPr>
+                <w:rFonts w:ascii="Effra Light" w:hAnsi="Effra Light" w:cs="Times New Roman"/>
+                <w:sz w:val="20"/>
+                <w:szCs w:val="20"/>
+              </w:rPr>
+              <w:t>Elysa</w:t>
+            </w:r>
+            <w:proofErr w:type="spellEnd"/>
+            <w:r>
+              <w:rPr>
+                <w:rFonts w:ascii="Effra Light" w:hAnsi="Effra Light" w:cs="Times New Roman"/>
+                <w:sz w:val="20"/>
+                <w:szCs w:val="20"/>
+              </w:rPr>
+              <w:t xml:space="preserve"> </w:t>
+            </w:r>
+            <w:proofErr w:type="spellStart"/>
+            <w:r>
+              <w:rPr>
+                <w:rFonts w:ascii="Effra Light" w:hAnsi="Effra Light" w:cs="Times New Roman"/>
+                <w:sz w:val="20"/>
+                <w:szCs w:val="20"/>
+              </w:rPr>
+              <w:t>Kohrs</w:t>
+            </w:r>
+            <w:proofErr w:type="spellEnd"/>
             <w:r>
               <w:rPr>
                 <w:rFonts w:ascii="Effra Light" w:hAnsi="Effra Light" w:cs="Times New Roman"/>
@@ -13880,21 +15680,59 @@
                 <w:szCs w:val="20"/>
               </w:rPr>
             </w:pPr>
-            <w:r>
-              <w:rPr>
-                <w:rFonts w:ascii="Effra" w:hAnsi="Effra" w:cs="Times New Roman"/>
-                <w:sz w:val="20"/>
-                <w:szCs w:val="20"/>
-              </w:rPr>
-              <w:t xml:space="preserve">with </w:t>
-            </w:r>
-            <w:r>
-              <w:rPr>
-                <w:rFonts w:ascii="Effra" w:hAnsi="Effra" w:cs="Times New Roman"/>
-                <w:sz w:val="20"/>
-                <w:szCs w:val="20"/>
-              </w:rPr>
-              <w:t>Yola Katsargyri and Jason Tong</w:t>
+            <w:proofErr w:type="gramStart"/>
+            <w:r>
+              <w:rPr>
+                <w:rFonts w:ascii="Effra" w:hAnsi="Effra" w:cs="Times New Roman"/>
+                <w:sz w:val="20"/>
+                <w:szCs w:val="20"/>
+              </w:rPr>
+              <w:t>with</w:t>
+            </w:r>
+            <w:proofErr w:type="gramEnd"/>
+            <w:r>
+              <w:rPr>
+                <w:rFonts w:ascii="Effra" w:hAnsi="Effra" w:cs="Times New Roman"/>
+                <w:sz w:val="20"/>
+                <w:szCs w:val="20"/>
+              </w:rPr>
+              <w:t xml:space="preserve"> </w:t>
+            </w:r>
+            <w:proofErr w:type="spellStart"/>
+            <w:r>
+              <w:rPr>
+                <w:rFonts w:ascii="Effra" w:hAnsi="Effra" w:cs="Times New Roman"/>
+                <w:sz w:val="20"/>
+                <w:szCs w:val="20"/>
+              </w:rPr>
+              <w:t>Yola</w:t>
+            </w:r>
+            <w:proofErr w:type="spellEnd"/>
+            <w:r>
+              <w:rPr>
+                <w:rFonts w:ascii="Effra" w:hAnsi="Effra" w:cs="Times New Roman"/>
+                <w:sz w:val="20"/>
+                <w:szCs w:val="20"/>
+              </w:rPr>
+              <w:t xml:space="preserve"> </w:t>
+            </w:r>
+            <w:proofErr w:type="spellStart"/>
+            <w:r>
+              <w:rPr>
+                <w:rFonts w:ascii="Effra" w:hAnsi="Effra" w:cs="Times New Roman"/>
+                <w:sz w:val="20"/>
+                <w:szCs w:val="20"/>
+              </w:rPr>
+              <w:t>Katsargyri</w:t>
+            </w:r>
+            <w:proofErr w:type="spellEnd"/>
+            <w:r>
+              <w:rPr>
+                <w:rFonts w:ascii="Effra" w:hAnsi="Effra" w:cs="Times New Roman"/>
+                <w:sz w:val="20"/>
+                <w:szCs w:val="20"/>
+              </w:rPr>
+              <w:t xml:space="preserve"> and Jason Tong</w:t>
             </w:r>
           </w:p>
         </w:tc>
@@ -14108,7 +15946,29 @@
                 <w:szCs w:val="20"/>
                 <w:shd w:val="clear" w:color="auto" w:fill="FFFFFF"/>
               </w:rPr>
-              <w:t>In Bitcoin We Trust</w:t>
+              <w:t xml:space="preserve">In </w:t>
+            </w:r>
+            <w:proofErr w:type="spellStart"/>
+            <w:r>
+              <w:rPr>
+                <w:rFonts w:ascii="Arial" w:hAnsi="Arial" w:cs="Arial"/>
+                <w:color w:val="000000"/>
+                <w:sz w:val="20"/>
+                <w:szCs w:val="20"/>
+                <w:shd w:val="clear" w:color="auto" w:fill="FFFFFF"/>
+              </w:rPr>
+              <w:t>Bitcoin</w:t>
+            </w:r>
+            <w:proofErr w:type="spellEnd"/>
+            <w:r>
+              <w:rPr>
+                <w:rFonts w:ascii="Arial" w:hAnsi="Arial" w:cs="Arial"/>
+                <w:color w:val="000000"/>
+                <w:sz w:val="20"/>
+                <w:szCs w:val="20"/>
+                <w:shd w:val="clear" w:color="auto" w:fill="FFFFFF"/>
+              </w:rPr>
+              <w:t xml:space="preserve"> We Trust</w:t>
             </w:r>
           </w:p>
         </w:tc>
@@ -14127,14 +15987,35 @@
                 <w:szCs w:val="20"/>
               </w:rPr>
             </w:pPr>
-            <w:r>
-              <w:rPr>
-                <w:rFonts w:ascii="Effra Light" w:hAnsi="Effra Light" w:cs="Times New Roman"/>
-                <w:sz w:val="20"/>
-                <w:szCs w:val="20"/>
-              </w:rPr>
-              <w:t>Nchinda Nchinda</w:t>
-            </w:r>
+            <w:proofErr w:type="spellStart"/>
+            <w:r>
+              <w:rPr>
+                <w:rFonts w:ascii="Effra Light" w:hAnsi="Effra Light" w:cs="Times New Roman"/>
+                <w:sz w:val="20"/>
+                <w:szCs w:val="20"/>
+              </w:rPr>
+              <w:t>Nchinda</w:t>
+            </w:r>
+            <w:proofErr w:type="spellEnd"/>
+            <w:r>
+              <w:rPr>
+                <w:rFonts w:ascii="Effra Light" w:hAnsi="Effra Light" w:cs="Times New Roman"/>
+                <w:sz w:val="20"/>
+                <w:szCs w:val="20"/>
+              </w:rPr>
+              <w:t xml:space="preserve"> </w:t>
+            </w:r>
+            <w:proofErr w:type="spellStart"/>
+            <w:proofErr w:type="gramStart"/>
+            <w:r>
+              <w:rPr>
+                <w:rFonts w:ascii="Effra Light" w:hAnsi="Effra Light" w:cs="Times New Roman"/>
+                <w:sz w:val="20"/>
+                <w:szCs w:val="20"/>
+              </w:rPr>
+              <w:t>Nchinda</w:t>
+            </w:r>
+            <w:proofErr w:type="spellEnd"/>
             <w:r>
               <w:rPr>
                 <w:rFonts w:ascii="Effra Light" w:hAnsi="Effra Light" w:cs="Times New Roman"/>
@@ -14161,6 +16042,7 @@
               </w:rPr>
               <w:t>4</w:t>
             </w:r>
+            <w:proofErr w:type="gramEnd"/>
             <w:r>
               <w:rPr>
                 <w:rFonts w:ascii="Effra Light" w:hAnsi="Effra Light" w:cs="Times New Roman"/>
@@ -14228,8 +16110,18 @@
                 <w:sz w:val="20"/>
                 <w:szCs w:val="20"/>
               </w:rPr>
-              <w:t>Raoul Khouri</w:t>
-            </w:r>
+              <w:t xml:space="preserve">Raoul </w:t>
+            </w:r>
+            <w:proofErr w:type="spellStart"/>
+            <w:r>
+              <w:rPr>
+                <w:rFonts w:ascii="Effra Light" w:hAnsi="Effra Light" w:cs="Times New Roman"/>
+                <w:sz w:val="20"/>
+                <w:szCs w:val="20"/>
+              </w:rPr>
+              <w:t>Khouri</w:t>
+            </w:r>
+            <w:proofErr w:type="spellEnd"/>
             <w:r>
               <w:rPr>
                 <w:rFonts w:ascii="Effra Light" w:hAnsi="Effra Light" w:cs="Times New Roman"/>
@@ -14441,22 +16333,42 @@
                 <w:szCs w:val="20"/>
               </w:rPr>
             </w:pPr>
-            <w:r>
-              <w:rPr>
-                <w:rFonts w:ascii="Effra" w:hAnsi="Effra" w:cs="Times New Roman"/>
-                <w:sz w:val="20"/>
-                <w:szCs w:val="20"/>
-              </w:rPr>
-              <w:t xml:space="preserve">with </w:t>
-            </w:r>
-            <w:r>
-              <w:rPr>
-                <w:rFonts w:ascii="Effra" w:hAnsi="Effra" w:cs="Times New Roman"/>
-                <w:sz w:val="20"/>
-                <w:szCs w:val="20"/>
-              </w:rPr>
-              <w:t>Professor Lou Braida</w:t>
-            </w:r>
+            <w:proofErr w:type="gramStart"/>
+            <w:r>
+              <w:rPr>
+                <w:rFonts w:ascii="Effra" w:hAnsi="Effra" w:cs="Times New Roman"/>
+                <w:sz w:val="20"/>
+                <w:szCs w:val="20"/>
+              </w:rPr>
+              <w:t>with</w:t>
+            </w:r>
+            <w:proofErr w:type="gramEnd"/>
+            <w:r>
+              <w:rPr>
+                <w:rFonts w:ascii="Effra" w:hAnsi="Effra" w:cs="Times New Roman"/>
+                <w:sz w:val="20"/>
+                <w:szCs w:val="20"/>
+              </w:rPr>
+              <w:t xml:space="preserve"> </w:t>
+            </w:r>
+            <w:r>
+              <w:rPr>
+                <w:rFonts w:ascii="Effra" w:hAnsi="Effra" w:cs="Times New Roman"/>
+                <w:sz w:val="20"/>
+                <w:szCs w:val="20"/>
+              </w:rPr>
+              <w:t xml:space="preserve">Professor Lou </w:t>
+            </w:r>
+            <w:proofErr w:type="spellStart"/>
+            <w:r>
+              <w:rPr>
+                <w:rFonts w:ascii="Effra" w:hAnsi="Effra" w:cs="Times New Roman"/>
+                <w:sz w:val="20"/>
+                <w:szCs w:val="20"/>
+              </w:rPr>
+              <w:t>Braida</w:t>
+            </w:r>
+            <w:proofErr w:type="spellEnd"/>
           </w:p>
         </w:tc>
       </w:tr>
@@ -14612,8 +16524,18 @@
                 <w:sz w:val="20"/>
                 <w:szCs w:val="20"/>
               </w:rPr>
-              <w:t>Travis Herbanek</w:t>
-            </w:r>
+              <w:t xml:space="preserve">Travis </w:t>
+            </w:r>
+            <w:proofErr w:type="spellStart"/>
+            <w:r>
+              <w:rPr>
+                <w:rFonts w:ascii="Effra Light" w:hAnsi="Effra Light" w:cs="Times New Roman"/>
+                <w:sz w:val="20"/>
+                <w:szCs w:val="20"/>
+              </w:rPr>
+              <w:t>Herbanek</w:t>
+            </w:r>
+            <w:proofErr w:type="spellEnd"/>
             <w:r>
               <w:rPr>
                 <w:rFonts w:ascii="Effra Light" w:hAnsi="Effra Light" w:cs="Times New Roman"/>
@@ -14901,7 +16823,29 @@
                 <w:szCs w:val="20"/>
                 <w:shd w:val="clear" w:color="auto" w:fill="FFFFFF"/>
               </w:rPr>
-              <w:t>Data Buffers, or How Your Youtube Videos Load</w:t>
+              <w:t xml:space="preserve">Data Buffers, or How Your </w:t>
+            </w:r>
+            <w:proofErr w:type="spellStart"/>
+            <w:r>
+              <w:rPr>
+                <w:rFonts w:ascii="Arial" w:hAnsi="Arial" w:cs="Arial"/>
+                <w:color w:val="000000"/>
+                <w:sz w:val="20"/>
+                <w:szCs w:val="20"/>
+                <w:shd w:val="clear" w:color="auto" w:fill="FFFFFF"/>
+              </w:rPr>
+              <w:t>Youtube</w:t>
+            </w:r>
+            <w:proofErr w:type="spellEnd"/>
+            <w:r>
+              <w:rPr>
+                <w:rFonts w:ascii="Arial" w:hAnsi="Arial" w:cs="Arial"/>
+                <w:color w:val="000000"/>
+                <w:sz w:val="20"/>
+                <w:szCs w:val="20"/>
+                <w:shd w:val="clear" w:color="auto" w:fill="FFFFFF"/>
+              </w:rPr>
+              <w:t xml:space="preserve"> Videos Load</w:t>
             </w:r>
           </w:p>
         </w:tc>
@@ -14920,14 +16864,34 @@
                 <w:szCs w:val="20"/>
               </w:rPr>
             </w:pPr>
-            <w:r>
-              <w:rPr>
-                <w:rFonts w:ascii="Effra Light" w:hAnsi="Effra Light" w:cs="Times New Roman"/>
-                <w:sz w:val="20"/>
-                <w:szCs w:val="20"/>
-              </w:rPr>
-              <w:t>Yuge Ji</w:t>
-            </w:r>
+            <w:proofErr w:type="spellStart"/>
+            <w:r>
+              <w:rPr>
+                <w:rFonts w:ascii="Effra Light" w:hAnsi="Effra Light" w:cs="Times New Roman"/>
+                <w:sz w:val="20"/>
+                <w:szCs w:val="20"/>
+              </w:rPr>
+              <w:t>Yuge</w:t>
+            </w:r>
+            <w:proofErr w:type="spellEnd"/>
+            <w:r>
+              <w:rPr>
+                <w:rFonts w:ascii="Effra Light" w:hAnsi="Effra Light" w:cs="Times New Roman"/>
+                <w:sz w:val="20"/>
+                <w:szCs w:val="20"/>
+              </w:rPr>
+              <w:t xml:space="preserve"> </w:t>
+            </w:r>
+            <w:proofErr w:type="spellStart"/>
+            <w:r>
+              <w:rPr>
+                <w:rFonts w:ascii="Effra Light" w:hAnsi="Effra Light" w:cs="Times New Roman"/>
+                <w:sz w:val="20"/>
+                <w:szCs w:val="20"/>
+              </w:rPr>
+              <w:t>Ji</w:t>
+            </w:r>
+            <w:proofErr w:type="spellEnd"/>
             <w:r>
               <w:rPr>
                 <w:rFonts w:ascii="Effra Light" w:hAnsi="Effra Light" w:cs="Times New Roman"/>
@@ -14986,7 +16950,6 @@
     </w:tbl>
     <w:p>
       <w:pPr>
-        <w:ind w:left="720" w:hanging="720"/>
         <w:rPr>
           <w:rFonts w:ascii="Effra" w:hAnsi="Effra" w:cs="Times New Roman"/>
           <w:color w:val="1F497D" w:themeColor="text2"/>
@@ -14997,7 +16960,6 @@
     </w:p>
     <w:p>
       <w:pPr>
-        <w:ind w:left="720" w:hanging="720"/>
         <w:rPr>
           <w:rFonts w:ascii="Effra" w:hAnsi="Effra" w:cs="Times New Roman"/>
           <w:color w:val="1F497D" w:themeColor="text2"/>
@@ -15008,7 +16970,6 @@
     </w:p>
     <w:p>
       <w:pPr>
-        <w:ind w:left="720" w:hanging="720"/>
         <w:rPr>
           <w:rFonts w:ascii="Effra" w:hAnsi="Effra" w:cs="Times New Roman"/>
           <w:color w:val="1F497D" w:themeColor="text2"/>
@@ -15019,7 +16980,16 @@
     </w:p>
     <w:p>
       <w:pPr>
-        <w:ind w:left="720" w:hanging="720"/>
+        <w:rPr>
+          <w:rFonts w:ascii="Effra" w:hAnsi="Effra" w:cs="Times New Roman"/>
+          <w:color w:val="1F497D" w:themeColor="text2"/>
+          <w:sz w:val="18"/>
+          <w:szCs w:val="18"/>
+        </w:rPr>
+      </w:pPr>
+    </w:p>
+    <w:p>
+      <w:pPr>
         <w:rPr>
           <w:rFonts w:ascii="Effra" w:hAnsi="Effra" w:cs="Times New Roman"/>
           <w:color w:val="1F497D" w:themeColor="text2"/>
@@ -15107,13 +17077,23 @@
                 <w:szCs w:val="20"/>
               </w:rPr>
             </w:pPr>
-            <w:r>
-              <w:rPr>
-                <w:rFonts w:ascii="Effra" w:hAnsi="Effra" w:cs="Times New Roman"/>
-                <w:sz w:val="20"/>
-                <w:szCs w:val="20"/>
-              </w:rPr>
-              <w:t xml:space="preserve">with </w:t>
+            <w:proofErr w:type="gramStart"/>
+            <w:r>
+              <w:rPr>
+                <w:rFonts w:ascii="Effra" w:hAnsi="Effra" w:cs="Times New Roman"/>
+                <w:sz w:val="20"/>
+                <w:szCs w:val="20"/>
+              </w:rPr>
+              <w:t>with</w:t>
+            </w:r>
+            <w:proofErr w:type="gramEnd"/>
+            <w:r>
+              <w:rPr>
+                <w:rFonts w:ascii="Effra" w:hAnsi="Effra" w:cs="Times New Roman"/>
+                <w:sz w:val="20"/>
+                <w:szCs w:val="20"/>
+              </w:rPr>
+              <w:t xml:space="preserve"> </w:t>
             </w:r>
             <w:r>
               <w:rPr>
@@ -15173,8 +17153,18 @@
                 <w:sz w:val="20"/>
                 <w:szCs w:val="20"/>
               </w:rPr>
-              <w:t>Angus MacMullen</w:t>
-            </w:r>
+              <w:t xml:space="preserve">Angus </w:t>
+            </w:r>
+            <w:proofErr w:type="spellStart"/>
+            <w:r>
+              <w:rPr>
+                <w:rFonts w:ascii="Effra Light" w:hAnsi="Effra Light" w:cs="Times New Roman"/>
+                <w:sz w:val="20"/>
+                <w:szCs w:val="20"/>
+              </w:rPr>
+              <w:t>MacMullen</w:t>
+            </w:r>
+            <w:proofErr w:type="spellEnd"/>
             <w:r>
               <w:rPr>
                 <w:rFonts w:ascii="Effra Light" w:hAnsi="Effra Light" w:cs="Times New Roman"/>
@@ -15263,13 +17253,23 @@
                 <w:szCs w:val="20"/>
               </w:rPr>
             </w:pPr>
-            <w:r>
-              <w:rPr>
-                <w:rFonts w:ascii="Effra Light" w:hAnsi="Effra Light" w:cs="Times New Roman"/>
-                <w:sz w:val="20"/>
-                <w:szCs w:val="20"/>
-              </w:rPr>
-              <w:t>Famien Koko</w:t>
+            <w:proofErr w:type="spellStart"/>
+            <w:r>
+              <w:rPr>
+                <w:rFonts w:ascii="Effra Light" w:hAnsi="Effra Light" w:cs="Times New Roman"/>
+                <w:sz w:val="20"/>
+                <w:szCs w:val="20"/>
+              </w:rPr>
+              <w:t>Famien</w:t>
+            </w:r>
+            <w:proofErr w:type="spellEnd"/>
+            <w:r>
+              <w:rPr>
+                <w:rFonts w:ascii="Effra Light" w:hAnsi="Effra Light" w:cs="Times New Roman"/>
+                <w:sz w:val="20"/>
+                <w:szCs w:val="20"/>
+              </w:rPr>
+              <w:t xml:space="preserve"> Koko</w:t>
             </w:r>
             <w:r>
               <w:rPr>
@@ -15359,13 +17359,23 @@
                 <w:szCs w:val="20"/>
               </w:rPr>
             </w:pPr>
-            <w:r>
-              <w:rPr>
-                <w:rFonts w:ascii="Effra Light" w:hAnsi="Effra Light" w:cs="Times New Roman"/>
-                <w:sz w:val="20"/>
-                <w:szCs w:val="20"/>
-              </w:rPr>
-              <w:t>Cheuk Lee</w:t>
+            <w:proofErr w:type="spellStart"/>
+            <w:r>
+              <w:rPr>
+                <w:rFonts w:ascii="Effra Light" w:hAnsi="Effra Light" w:cs="Times New Roman"/>
+                <w:sz w:val="20"/>
+                <w:szCs w:val="20"/>
+              </w:rPr>
+              <w:t>Cheuk</w:t>
+            </w:r>
+            <w:proofErr w:type="spellEnd"/>
+            <w:r>
+              <w:rPr>
+                <w:rFonts w:ascii="Effra Light" w:hAnsi="Effra Light" w:cs="Times New Roman"/>
+                <w:sz w:val="20"/>
+                <w:szCs w:val="20"/>
+              </w:rPr>
+              <w:t xml:space="preserve"> Lee</w:t>
             </w:r>
             <w:r>
               <w:rPr>
@@ -15495,14 +17505,34 @@
                 <w:szCs w:val="20"/>
               </w:rPr>
             </w:pPr>
-            <w:r>
-              <w:rPr>
-                <w:rFonts w:ascii="Effra Light" w:hAnsi="Effra Light" w:cs="Times New Roman"/>
-                <w:sz w:val="20"/>
-                <w:szCs w:val="20"/>
-              </w:rPr>
-              <w:t>Bristy Sikder</w:t>
-            </w:r>
+            <w:proofErr w:type="spellStart"/>
+            <w:r>
+              <w:rPr>
+                <w:rFonts w:ascii="Effra Light" w:hAnsi="Effra Light" w:cs="Times New Roman"/>
+                <w:sz w:val="20"/>
+                <w:szCs w:val="20"/>
+              </w:rPr>
+              <w:t>Bristy</w:t>
+            </w:r>
+            <w:proofErr w:type="spellEnd"/>
+            <w:r>
+              <w:rPr>
+                <w:rFonts w:ascii="Effra Light" w:hAnsi="Effra Light" w:cs="Times New Roman"/>
+                <w:sz w:val="20"/>
+                <w:szCs w:val="20"/>
+              </w:rPr>
+              <w:t xml:space="preserve"> </w:t>
+            </w:r>
+            <w:proofErr w:type="spellStart"/>
+            <w:r>
+              <w:rPr>
+                <w:rFonts w:ascii="Effra Light" w:hAnsi="Effra Light" w:cs="Times New Roman"/>
+                <w:sz w:val="20"/>
+                <w:szCs w:val="20"/>
+              </w:rPr>
+              <w:t>Sikder</w:t>
+            </w:r>
+            <w:proofErr w:type="spellEnd"/>
             <w:r>
               <w:rPr>
                 <w:rFonts w:ascii="Effra Light" w:hAnsi="Effra Light" w:cs="Times New Roman"/>
@@ -15696,14 +17726,34 @@
                 <w:szCs w:val="20"/>
               </w:rPr>
             </w:pPr>
-            <w:r>
-              <w:rPr>
-                <w:rFonts w:ascii="Effra Light" w:hAnsi="Effra Light" w:cs="Times New Roman"/>
-                <w:sz w:val="20"/>
-                <w:szCs w:val="20"/>
-              </w:rPr>
-              <w:t>Sagnik Saha</w:t>
-            </w:r>
+            <w:proofErr w:type="spellStart"/>
+            <w:r>
+              <w:rPr>
+                <w:rFonts w:ascii="Effra Light" w:hAnsi="Effra Light" w:cs="Times New Roman"/>
+                <w:sz w:val="20"/>
+                <w:szCs w:val="20"/>
+              </w:rPr>
+              <w:t>Sagnik</w:t>
+            </w:r>
+            <w:proofErr w:type="spellEnd"/>
+            <w:r>
+              <w:rPr>
+                <w:rFonts w:ascii="Effra Light" w:hAnsi="Effra Light" w:cs="Times New Roman"/>
+                <w:sz w:val="20"/>
+                <w:szCs w:val="20"/>
+              </w:rPr>
+              <w:t xml:space="preserve"> </w:t>
+            </w:r>
+            <w:proofErr w:type="spellStart"/>
+            <w:r>
+              <w:rPr>
+                <w:rFonts w:ascii="Effra Light" w:hAnsi="Effra Light" w:cs="Times New Roman"/>
+                <w:sz w:val="20"/>
+                <w:szCs w:val="20"/>
+              </w:rPr>
+              <w:t>Saha</w:t>
+            </w:r>
+            <w:proofErr w:type="spellEnd"/>
             <w:r>
               <w:rPr>
                 <w:rFonts w:ascii="Effra Light" w:hAnsi="Effra Light" w:cs="Times New Roman"/>
@@ -16028,22 +18078,42 @@
                 <w:szCs w:val="20"/>
               </w:rPr>
             </w:pPr>
-            <w:r>
-              <w:rPr>
-                <w:rFonts w:ascii="Effra" w:hAnsi="Effra" w:cs="Times New Roman"/>
-                <w:sz w:val="20"/>
-                <w:szCs w:val="20"/>
-              </w:rPr>
-              <w:t xml:space="preserve">with </w:t>
-            </w:r>
-            <w:r>
-              <w:rPr>
-                <w:rFonts w:ascii="Effra" w:hAnsi="Effra" w:cs="Times New Roman"/>
-                <w:sz w:val="20"/>
-                <w:szCs w:val="20"/>
-              </w:rPr>
-              <w:t>Professor Dirk Englund</w:t>
-            </w:r>
+            <w:proofErr w:type="gramStart"/>
+            <w:r>
+              <w:rPr>
+                <w:rFonts w:ascii="Effra" w:hAnsi="Effra" w:cs="Times New Roman"/>
+                <w:sz w:val="20"/>
+                <w:szCs w:val="20"/>
+              </w:rPr>
+              <w:t>with</w:t>
+            </w:r>
+            <w:proofErr w:type="gramEnd"/>
+            <w:r>
+              <w:rPr>
+                <w:rFonts w:ascii="Effra" w:hAnsi="Effra" w:cs="Times New Roman"/>
+                <w:sz w:val="20"/>
+                <w:szCs w:val="20"/>
+              </w:rPr>
+              <w:t xml:space="preserve"> </w:t>
+            </w:r>
+            <w:r>
+              <w:rPr>
+                <w:rFonts w:ascii="Effra" w:hAnsi="Effra" w:cs="Times New Roman"/>
+                <w:sz w:val="20"/>
+                <w:szCs w:val="20"/>
+              </w:rPr>
+              <w:t xml:space="preserve">Professor Dirk </w:t>
+            </w:r>
+            <w:proofErr w:type="spellStart"/>
+            <w:r>
+              <w:rPr>
+                <w:rFonts w:ascii="Effra" w:hAnsi="Effra" w:cs="Times New Roman"/>
+                <w:sz w:val="20"/>
+                <w:szCs w:val="20"/>
+              </w:rPr>
+              <w:t>Englund</w:t>
+            </w:r>
+            <w:proofErr w:type="spellEnd"/>
           </w:p>
         </w:tc>
       </w:tr>
@@ -16095,7 +18165,25 @@
                 <w:sz w:val="20"/>
                 <w:szCs w:val="20"/>
               </w:rPr>
-              <w:t xml:space="preserve">Helen Abadiotakis   </w:t>
+              <w:t xml:space="preserve">Helen </w:t>
+            </w:r>
+            <w:proofErr w:type="spellStart"/>
+            <w:r>
+              <w:rPr>
+                <w:rFonts w:ascii="Effra Light" w:hAnsi="Effra Light" w:cs="Times New Roman"/>
+                <w:sz w:val="20"/>
+                <w:szCs w:val="20"/>
+              </w:rPr>
+              <w:t>Abadiotakis</w:t>
+            </w:r>
+            <w:proofErr w:type="spellEnd"/>
+            <w:r>
+              <w:rPr>
+                <w:rFonts w:ascii="Effra Light" w:hAnsi="Effra Light" w:cs="Times New Roman"/>
+                <w:sz w:val="20"/>
+                <w:szCs w:val="20"/>
+              </w:rPr>
+              <w:t xml:space="preserve">   </w:t>
             </w:r>
             <w:r>
               <w:rPr>
@@ -16141,6 +18229,7 @@
                 <w:szCs w:val="20"/>
               </w:rPr>
             </w:pPr>
+            <w:proofErr w:type="spellStart"/>
             <w:r>
               <w:rPr>
                 <w:rFonts w:ascii="Arial" w:hAnsi="Arial" w:cs="Arial"/>
@@ -16149,7 +18238,18 @@
                 <w:szCs w:val="20"/>
                 <w:shd w:val="clear" w:color="auto" w:fill="FFFFFF"/>
               </w:rPr>
-              <w:t>AlphaGod: How the Machine beat the Man</w:t>
+              <w:t>AlphaGod</w:t>
+            </w:r>
+            <w:proofErr w:type="spellEnd"/>
+            <w:r>
+              <w:rPr>
+                <w:rFonts w:ascii="Arial" w:hAnsi="Arial" w:cs="Arial"/>
+                <w:color w:val="000000"/>
+                <w:sz w:val="20"/>
+                <w:szCs w:val="20"/>
+                <w:shd w:val="clear" w:color="auto" w:fill="FFFFFF"/>
+              </w:rPr>
+              <w:t>: How the Machine beat the Man</w:t>
             </w:r>
           </w:p>
         </w:tc>
@@ -16174,7 +18274,25 @@
                 <w:sz w:val="20"/>
                 <w:szCs w:val="20"/>
               </w:rPr>
-              <w:t xml:space="preserve">Kai Aichholz   </w:t>
+              <w:t xml:space="preserve">Kai </w:t>
+            </w:r>
+            <w:proofErr w:type="spellStart"/>
+            <w:r>
+              <w:rPr>
+                <w:rFonts w:ascii="Effra Light" w:hAnsi="Effra Light" w:cs="Times New Roman"/>
+                <w:sz w:val="20"/>
+                <w:szCs w:val="20"/>
+              </w:rPr>
+              <w:t>Aichholz</w:t>
+            </w:r>
+            <w:proofErr w:type="spellEnd"/>
+            <w:r>
+              <w:rPr>
+                <w:rFonts w:ascii="Effra Light" w:hAnsi="Effra Light" w:cs="Times New Roman"/>
+                <w:sz w:val="20"/>
+                <w:szCs w:val="20"/>
+              </w:rPr>
+              <w:t xml:space="preserve">   </w:t>
             </w:r>
             <w:r>
               <w:rPr>
@@ -16307,7 +18425,29 @@
                 <w:szCs w:val="20"/>
                 <w:shd w:val="clear" w:color="auto" w:fill="FFFFFF"/>
               </w:rPr>
-              <w:t>Detecting Fake Data: Benford’s Law</w:t>
+              <w:t xml:space="preserve">Detecting Fake Data: </w:t>
+            </w:r>
+            <w:proofErr w:type="spellStart"/>
+            <w:r>
+              <w:rPr>
+                <w:rFonts w:ascii="Arial" w:hAnsi="Arial" w:cs="Arial"/>
+                <w:color w:val="000000"/>
+                <w:sz w:val="20"/>
+                <w:szCs w:val="20"/>
+                <w:shd w:val="clear" w:color="auto" w:fill="FFFFFF"/>
+              </w:rPr>
+              <w:t>Benford’s</w:t>
+            </w:r>
+            <w:proofErr w:type="spellEnd"/>
+            <w:r>
+              <w:rPr>
+                <w:rFonts w:ascii="Arial" w:hAnsi="Arial" w:cs="Arial"/>
+                <w:color w:val="000000"/>
+                <w:sz w:val="20"/>
+                <w:szCs w:val="20"/>
+                <w:shd w:val="clear" w:color="auto" w:fill="FFFFFF"/>
+              </w:rPr>
+              <w:t xml:space="preserve"> Law</w:t>
             </w:r>
           </w:p>
         </w:tc>
@@ -16487,7 +18627,25 @@
                 <w:sz w:val="20"/>
                 <w:szCs w:val="20"/>
               </w:rPr>
-              <w:t xml:space="preserve">Alfredo Yanez   </w:t>
+              <w:t xml:space="preserve">Alfredo </w:t>
+            </w:r>
+            <w:proofErr w:type="spellStart"/>
+            <w:r>
+              <w:rPr>
+                <w:rFonts w:ascii="Effra Light" w:hAnsi="Effra Light" w:cs="Times New Roman"/>
+                <w:sz w:val="20"/>
+                <w:szCs w:val="20"/>
+              </w:rPr>
+              <w:t>Yanez</w:t>
+            </w:r>
+            <w:proofErr w:type="spellEnd"/>
+            <w:r>
+              <w:rPr>
+                <w:rFonts w:ascii="Effra Light" w:hAnsi="Effra Light" w:cs="Times New Roman"/>
+                <w:sz w:val="20"/>
+                <w:szCs w:val="20"/>
+              </w:rPr>
+              <w:t xml:space="preserve">   </w:t>
             </w:r>
             <w:r>
               <w:rPr>
@@ -16587,14 +18745,52 @@
                 <w:szCs w:val="20"/>
               </w:rPr>
             </w:pPr>
-            <w:r>
-              <w:rPr>
-                <w:rFonts w:ascii="Effra" w:hAnsi="Effra" w:cs="Times New Roman"/>
-                <w:sz w:val="20"/>
-                <w:szCs w:val="20"/>
-              </w:rPr>
-              <w:t>with Yola Katsargyri</w:t>
-            </w:r>
+            <w:proofErr w:type="gramStart"/>
+            <w:r>
+              <w:rPr>
+                <w:rFonts w:ascii="Effra" w:hAnsi="Effra" w:cs="Times New Roman"/>
+                <w:sz w:val="20"/>
+                <w:szCs w:val="20"/>
+              </w:rPr>
+              <w:t>with</w:t>
+            </w:r>
+            <w:proofErr w:type="gramEnd"/>
+            <w:r>
+              <w:rPr>
+                <w:rFonts w:ascii="Effra" w:hAnsi="Effra" w:cs="Times New Roman"/>
+                <w:sz w:val="20"/>
+                <w:szCs w:val="20"/>
+              </w:rPr>
+              <w:t xml:space="preserve"> </w:t>
+            </w:r>
+            <w:proofErr w:type="spellStart"/>
+            <w:r>
+              <w:rPr>
+                <w:rFonts w:ascii="Effra" w:hAnsi="Effra" w:cs="Times New Roman"/>
+                <w:sz w:val="20"/>
+                <w:szCs w:val="20"/>
+              </w:rPr>
+              <w:t>Yola</w:t>
+            </w:r>
+            <w:proofErr w:type="spellEnd"/>
+            <w:r>
+              <w:rPr>
+                <w:rFonts w:ascii="Effra" w:hAnsi="Effra" w:cs="Times New Roman"/>
+                <w:sz w:val="20"/>
+                <w:szCs w:val="20"/>
+              </w:rPr>
+              <w:t xml:space="preserve"> </w:t>
+            </w:r>
+            <w:proofErr w:type="spellStart"/>
+            <w:r>
+              <w:rPr>
+                <w:rFonts w:ascii="Effra" w:hAnsi="Effra" w:cs="Times New Roman"/>
+                <w:sz w:val="20"/>
+                <w:szCs w:val="20"/>
+              </w:rPr>
+              <w:t>Katsargyri</w:t>
+            </w:r>
+            <w:proofErr w:type="spellEnd"/>
           </w:p>
         </w:tc>
       </w:tr>
@@ -16637,13 +18833,41 @@
                 <w:szCs w:val="20"/>
               </w:rPr>
             </w:pPr>
-            <w:r>
-              <w:rPr>
-                <w:rFonts w:ascii="Effra Light" w:hAnsi="Effra Light" w:cs="Times New Roman"/>
-                <w:sz w:val="20"/>
-                <w:szCs w:val="20"/>
-              </w:rPr>
-              <w:t xml:space="preserve">Kayode Ezike   </w:t>
+            <w:proofErr w:type="spellStart"/>
+            <w:r>
+              <w:rPr>
+                <w:rFonts w:ascii="Effra Light" w:hAnsi="Effra Light" w:cs="Times New Roman"/>
+                <w:sz w:val="20"/>
+                <w:szCs w:val="20"/>
+              </w:rPr>
+              <w:t>Kayode</w:t>
+            </w:r>
+            <w:proofErr w:type="spellEnd"/>
+            <w:r>
+              <w:rPr>
+                <w:rFonts w:ascii="Effra Light" w:hAnsi="Effra Light" w:cs="Times New Roman"/>
+                <w:sz w:val="20"/>
+                <w:szCs w:val="20"/>
+              </w:rPr>
+              <w:t xml:space="preserve"> </w:t>
+            </w:r>
+            <w:proofErr w:type="spellStart"/>
+            <w:r>
+              <w:rPr>
+                <w:rFonts w:ascii="Effra Light" w:hAnsi="Effra Light" w:cs="Times New Roman"/>
+                <w:sz w:val="20"/>
+                <w:szCs w:val="20"/>
+              </w:rPr>
+              <w:t>Ezike</w:t>
+            </w:r>
+            <w:proofErr w:type="spellEnd"/>
+            <w:r>
+              <w:rPr>
+                <w:rFonts w:ascii="Effra Light" w:hAnsi="Effra Light" w:cs="Times New Roman"/>
+                <w:sz w:val="20"/>
+                <w:szCs w:val="20"/>
+              </w:rPr>
+              <w:t xml:space="preserve">   </w:t>
             </w:r>
             <w:r>
               <w:rPr>
@@ -16783,7 +19007,29 @@
                 <w:szCs w:val="20"/>
                 <w:shd w:val="clear" w:color="auto" w:fill="FFFFFF"/>
               </w:rPr>
-              <w:t>Making Multiplication Faster with the Karatsuba Algorithm</w:t>
+              <w:t xml:space="preserve">Making Multiplication Faster with the </w:t>
+            </w:r>
+            <w:proofErr w:type="spellStart"/>
+            <w:r>
+              <w:rPr>
+                <w:rFonts w:ascii="Arial" w:hAnsi="Arial" w:cs="Arial"/>
+                <w:color w:val="000000"/>
+                <w:sz w:val="20"/>
+                <w:szCs w:val="20"/>
+                <w:shd w:val="clear" w:color="auto" w:fill="FFFFFF"/>
+              </w:rPr>
+              <w:t>Karatsuba</w:t>
+            </w:r>
+            <w:proofErr w:type="spellEnd"/>
+            <w:r>
+              <w:rPr>
+                <w:rFonts w:ascii="Arial" w:hAnsi="Arial" w:cs="Arial"/>
+                <w:color w:val="000000"/>
+                <w:sz w:val="20"/>
+                <w:szCs w:val="20"/>
+                <w:shd w:val="clear" w:color="auto" w:fill="FFFFFF"/>
+              </w:rPr>
+              <w:t xml:space="preserve"> Algorithm</w:t>
             </w:r>
           </w:p>
         </w:tc>
@@ -16808,7 +19054,25 @@
                 <w:sz w:val="20"/>
                 <w:szCs w:val="20"/>
               </w:rPr>
-              <w:t xml:space="preserve">Jennifer Tylock   </w:t>
+              <w:t xml:space="preserve">Jennifer </w:t>
+            </w:r>
+            <w:proofErr w:type="spellStart"/>
+            <w:r>
+              <w:rPr>
+                <w:rFonts w:ascii="Effra Light" w:hAnsi="Effra Light" w:cs="Times New Roman"/>
+                <w:sz w:val="20"/>
+                <w:szCs w:val="20"/>
+              </w:rPr>
+              <w:t>Tylock</w:t>
+            </w:r>
+            <w:proofErr w:type="spellEnd"/>
+            <w:r>
+              <w:rPr>
+                <w:rFonts w:ascii="Effra Light" w:hAnsi="Effra Light" w:cs="Times New Roman"/>
+                <w:sz w:val="20"/>
+                <w:szCs w:val="20"/>
+              </w:rPr>
+              <w:t xml:space="preserve">   </w:t>
             </w:r>
             <w:r>
               <w:rPr>
@@ -16886,7 +19150,25 @@
                 <w:sz w:val="20"/>
                 <w:szCs w:val="20"/>
               </w:rPr>
-              <w:t xml:space="preserve">Douglas Kogut </w:t>
+              <w:t xml:space="preserve">Douglas </w:t>
+            </w:r>
+            <w:proofErr w:type="spellStart"/>
+            <w:r>
+              <w:rPr>
+                <w:rFonts w:ascii="Effra Light" w:hAnsi="Effra Light" w:cs="Times New Roman"/>
+                <w:sz w:val="20"/>
+                <w:szCs w:val="20"/>
+              </w:rPr>
+              <w:t>Kogut</w:t>
+            </w:r>
+            <w:proofErr w:type="spellEnd"/>
+            <w:r>
+              <w:rPr>
+                <w:rFonts w:ascii="Effra Light" w:hAnsi="Effra Light" w:cs="Times New Roman"/>
+                <w:sz w:val="20"/>
+                <w:szCs w:val="20"/>
+              </w:rPr>
+              <w:t xml:space="preserve"> </w:t>
             </w:r>
             <w:r>
               <w:rPr>
@@ -16973,7 +19255,25 @@
                 <w:sz w:val="20"/>
                 <w:szCs w:val="20"/>
               </w:rPr>
-              <w:t xml:space="preserve">Julian Ranz   </w:t>
+              <w:t xml:space="preserve">Julian </w:t>
+            </w:r>
+            <w:proofErr w:type="spellStart"/>
+            <w:r>
+              <w:rPr>
+                <w:rFonts w:ascii="Effra Light" w:hAnsi="Effra Light" w:cs="Times New Roman"/>
+                <w:sz w:val="20"/>
+                <w:szCs w:val="20"/>
+              </w:rPr>
+              <w:t>Ranz</w:t>
+            </w:r>
+            <w:proofErr w:type="spellEnd"/>
+            <w:r>
+              <w:rPr>
+                <w:rFonts w:ascii="Effra Light" w:hAnsi="Effra Light" w:cs="Times New Roman"/>
+                <w:sz w:val="20"/>
+                <w:szCs w:val="20"/>
+              </w:rPr>
+              <w:t xml:space="preserve">   </w:t>
             </w:r>
             <w:r>
               <w:rPr>
@@ -17046,13 +19346,23 @@
                 <w:szCs w:val="20"/>
               </w:rPr>
             </w:pPr>
-            <w:r>
-              <w:rPr>
-                <w:rFonts w:ascii="Effra Light" w:hAnsi="Effra Light" w:cs="Times New Roman"/>
-                <w:sz w:val="20"/>
-                <w:szCs w:val="20"/>
-              </w:rPr>
-              <w:t xml:space="preserve">Tianye Chen   </w:t>
+            <w:proofErr w:type="spellStart"/>
+            <w:r>
+              <w:rPr>
+                <w:rFonts w:ascii="Effra Light" w:hAnsi="Effra Light" w:cs="Times New Roman"/>
+                <w:sz w:val="20"/>
+                <w:szCs w:val="20"/>
+              </w:rPr>
+              <w:t>Tianye</w:t>
+            </w:r>
+            <w:proofErr w:type="spellEnd"/>
+            <w:r>
+              <w:rPr>
+                <w:rFonts w:ascii="Effra Light" w:hAnsi="Effra Light" w:cs="Times New Roman"/>
+                <w:sz w:val="20"/>
+                <w:szCs w:val="20"/>
+              </w:rPr>
+              <w:t xml:space="preserve"> Chen   </w:t>
             </w:r>
             <w:r>
               <w:rPr>
@@ -17175,13 +19485,23 @@
                 <w:szCs w:val="20"/>
               </w:rPr>
             </w:pPr>
-            <w:r>
-              <w:rPr>
-                <w:rFonts w:ascii="Effra" w:hAnsi="Effra" w:cs="Times New Roman"/>
-                <w:sz w:val="20"/>
-                <w:szCs w:val="20"/>
-              </w:rPr>
-              <w:t>with Tomas Palacios</w:t>
+            <w:proofErr w:type="gramStart"/>
+            <w:r>
+              <w:rPr>
+                <w:rFonts w:ascii="Effra" w:hAnsi="Effra" w:cs="Times New Roman"/>
+                <w:sz w:val="20"/>
+                <w:szCs w:val="20"/>
+              </w:rPr>
+              <w:t>with</w:t>
+            </w:r>
+            <w:proofErr w:type="gramEnd"/>
+            <w:r>
+              <w:rPr>
+                <w:rFonts w:ascii="Effra" w:hAnsi="Effra" w:cs="Times New Roman"/>
+                <w:sz w:val="20"/>
+                <w:szCs w:val="20"/>
+              </w:rPr>
+              <w:t xml:space="preserve"> Tomas Palacios</w:t>
             </w:r>
           </w:p>
         </w:tc>
@@ -17199,6 +19519,7 @@
                 <w:szCs w:val="20"/>
               </w:rPr>
             </w:pPr>
+            <w:proofErr w:type="spellStart"/>
             <w:r>
               <w:rPr>
                 <w:rFonts w:ascii="Arial" w:hAnsi="Arial" w:cs="Arial"/>
@@ -17207,7 +19528,18 @@
                 <w:szCs w:val="20"/>
                 <w:shd w:val="clear" w:color="auto" w:fill="FFFFFF"/>
               </w:rPr>
-              <w:t>Bitcoin: Magical Digital Money</w:t>
+              <w:t>Bitcoin</w:t>
+            </w:r>
+            <w:proofErr w:type="spellEnd"/>
+            <w:r>
+              <w:rPr>
+                <w:rFonts w:ascii="Arial" w:hAnsi="Arial" w:cs="Arial"/>
+                <w:color w:val="000000"/>
+                <w:sz w:val="20"/>
+                <w:szCs w:val="20"/>
+                <w:shd w:val="clear" w:color="auto" w:fill="FFFFFF"/>
+              </w:rPr>
+              <w:t>: Magical Digital Money</w:t>
             </w:r>
           </w:p>
         </w:tc>
@@ -17330,13 +19662,41 @@
                 <w:szCs w:val="20"/>
               </w:rPr>
             </w:pPr>
-            <w:r>
-              <w:rPr>
-                <w:rFonts w:ascii="Effra Light" w:hAnsi="Effra Light" w:cs="Times New Roman"/>
-                <w:sz w:val="20"/>
-                <w:szCs w:val="20"/>
-              </w:rPr>
-              <w:t xml:space="preserve">Joren Lauwers </w:t>
+            <w:proofErr w:type="spellStart"/>
+            <w:r>
+              <w:rPr>
+                <w:rFonts w:ascii="Effra Light" w:hAnsi="Effra Light" w:cs="Times New Roman"/>
+                <w:sz w:val="20"/>
+                <w:szCs w:val="20"/>
+              </w:rPr>
+              <w:t>Joren</w:t>
+            </w:r>
+            <w:proofErr w:type="spellEnd"/>
+            <w:r>
+              <w:rPr>
+                <w:rFonts w:ascii="Effra Light" w:hAnsi="Effra Light" w:cs="Times New Roman"/>
+                <w:sz w:val="20"/>
+                <w:szCs w:val="20"/>
+              </w:rPr>
+              <w:t xml:space="preserve"> </w:t>
+            </w:r>
+            <w:proofErr w:type="spellStart"/>
+            <w:r>
+              <w:rPr>
+                <w:rFonts w:ascii="Effra Light" w:hAnsi="Effra Light" w:cs="Times New Roman"/>
+                <w:sz w:val="20"/>
+                <w:szCs w:val="20"/>
+              </w:rPr>
+              <w:t>Lauwers</w:t>
+            </w:r>
+            <w:proofErr w:type="spellEnd"/>
+            <w:r>
+              <w:rPr>
+                <w:rFonts w:ascii="Effra Light" w:hAnsi="Effra Light" w:cs="Times New Roman"/>
+                <w:sz w:val="20"/>
+                <w:szCs w:val="20"/>
+              </w:rPr>
+              <w:t xml:space="preserve"> </w:t>
             </w:r>
             <w:r>
               <w:rPr>
@@ -17424,7 +19784,25 @@
                 <w:sz w:val="20"/>
                 <w:szCs w:val="20"/>
               </w:rPr>
-              <w:t xml:space="preserve">Gustavo Montalvo </w:t>
+              <w:t xml:space="preserve">Gustavo </w:t>
+            </w:r>
+            <w:proofErr w:type="spellStart"/>
+            <w:r>
+              <w:rPr>
+                <w:rFonts w:ascii="Effra Light" w:hAnsi="Effra Light" w:cs="Times New Roman"/>
+                <w:sz w:val="20"/>
+                <w:szCs w:val="20"/>
+              </w:rPr>
+              <w:t>Montalvo</w:t>
+            </w:r>
+            <w:proofErr w:type="spellEnd"/>
+            <w:r>
+              <w:rPr>
+                <w:rFonts w:ascii="Effra Light" w:hAnsi="Effra Light" w:cs="Times New Roman"/>
+                <w:sz w:val="20"/>
+                <w:szCs w:val="20"/>
+              </w:rPr>
+              <w:t xml:space="preserve"> </w:t>
             </w:r>
             <w:r>
               <w:rPr>
@@ -17707,13 +20085,23 @@
                 <w:szCs w:val="20"/>
               </w:rPr>
             </w:pPr>
-            <w:r>
-              <w:rPr>
-                <w:rFonts w:ascii="Effra" w:hAnsi="Effra" w:cs="Times New Roman"/>
-                <w:sz w:val="20"/>
-                <w:szCs w:val="20"/>
-              </w:rPr>
-              <w:t xml:space="preserve">with </w:t>
+            <w:proofErr w:type="gramStart"/>
+            <w:r>
+              <w:rPr>
+                <w:rFonts w:ascii="Effra" w:hAnsi="Effra" w:cs="Times New Roman"/>
+                <w:sz w:val="20"/>
+                <w:szCs w:val="20"/>
+              </w:rPr>
+              <w:t>with</w:t>
+            </w:r>
+            <w:proofErr w:type="gramEnd"/>
+            <w:r>
+              <w:rPr>
+                <w:rFonts w:ascii="Effra" w:hAnsi="Effra" w:cs="Times New Roman"/>
+                <w:sz w:val="20"/>
+                <w:szCs w:val="20"/>
+              </w:rPr>
+              <w:t xml:space="preserve"> </w:t>
             </w:r>
             <w:r>
               <w:rPr>
@@ -17723,14 +20111,34 @@
               </w:rPr>
               <w:t xml:space="preserve">Professor </w:t>
             </w:r>
-            <w:r>
-              <w:rPr>
-                <w:rFonts w:ascii="Effra" w:hAnsi="Effra" w:cs="Times New Roman"/>
-                <w:sz w:val="20"/>
-                <w:szCs w:val="20"/>
-              </w:rPr>
-              <w:t>Kimberle Koile</w:t>
-            </w:r>
+            <w:proofErr w:type="spellStart"/>
+            <w:r>
+              <w:rPr>
+                <w:rFonts w:ascii="Effra" w:hAnsi="Effra" w:cs="Times New Roman"/>
+                <w:sz w:val="20"/>
+                <w:szCs w:val="20"/>
+              </w:rPr>
+              <w:t>Kimberle</w:t>
+            </w:r>
+            <w:proofErr w:type="spellEnd"/>
+            <w:r>
+              <w:rPr>
+                <w:rFonts w:ascii="Effra" w:hAnsi="Effra" w:cs="Times New Roman"/>
+                <w:sz w:val="20"/>
+                <w:szCs w:val="20"/>
+              </w:rPr>
+              <w:t xml:space="preserve"> </w:t>
+            </w:r>
+            <w:proofErr w:type="spellStart"/>
+            <w:r>
+              <w:rPr>
+                <w:rFonts w:ascii="Effra" w:hAnsi="Effra" w:cs="Times New Roman"/>
+                <w:sz w:val="20"/>
+                <w:szCs w:val="20"/>
+              </w:rPr>
+              <w:t>Koile</w:t>
+            </w:r>
+            <w:proofErr w:type="spellEnd"/>
           </w:p>
         </w:tc>
       </w:tr>
@@ -17779,7 +20187,25 @@
                 <w:sz w:val="20"/>
                 <w:szCs w:val="20"/>
               </w:rPr>
-              <w:t xml:space="preserve">Phillip Cherner  </w:t>
+              <w:t xml:space="preserve">Phillip </w:t>
+            </w:r>
+            <w:proofErr w:type="spellStart"/>
+            <w:r>
+              <w:rPr>
+                <w:rFonts w:ascii="Effra Light" w:hAnsi="Effra Light" w:cs="Times New Roman"/>
+                <w:sz w:val="20"/>
+                <w:szCs w:val="20"/>
+              </w:rPr>
+              <w:t>Cherner</w:t>
+            </w:r>
+            <w:proofErr w:type="spellEnd"/>
+            <w:r>
+              <w:rPr>
+                <w:rFonts w:ascii="Effra Light" w:hAnsi="Effra Light" w:cs="Times New Roman"/>
+                <w:sz w:val="20"/>
+                <w:szCs w:val="20"/>
+              </w:rPr>
+              <w:t xml:space="preserve">  </w:t>
             </w:r>
             <w:r>
               <w:rPr>
@@ -17875,6 +20301,7 @@
               </w:rPr>
               <w:t xml:space="preserve">Douglas Chambers </w:t>
             </w:r>
+            <w:proofErr w:type="gramStart"/>
             <w:r>
               <w:rPr>
                 <w:rFonts w:ascii="Effra Light" w:hAnsi="Effra Light" w:cs="Times New Roman"/>
@@ -17893,6 +20320,7 @@
               </w:rPr>
               <w:t xml:space="preserve">  5</w:t>
             </w:r>
+            <w:proofErr w:type="gramEnd"/>
             <w:r>
               <w:rPr>
                 <w:rFonts w:ascii="Effra Light" w:hAnsi="Effra Light" w:cs="Times New Roman"/>
@@ -17960,7 +20388,25 @@
                 <w:sz w:val="20"/>
                 <w:szCs w:val="20"/>
               </w:rPr>
-              <w:t xml:space="preserve">Israel Donato-Ridgley   </w:t>
+              <w:t xml:space="preserve">Israel </w:t>
+            </w:r>
+            <w:proofErr w:type="spellStart"/>
+            <w:r>
+              <w:rPr>
+                <w:rFonts w:ascii="Effra Light" w:hAnsi="Effra Light" w:cs="Times New Roman"/>
+                <w:sz w:val="20"/>
+                <w:szCs w:val="20"/>
+              </w:rPr>
+              <w:t>Donato</w:t>
+            </w:r>
+            <w:proofErr w:type="spellEnd"/>
+            <w:r>
+              <w:rPr>
+                <w:rFonts w:ascii="Effra Light" w:hAnsi="Effra Light" w:cs="Times New Roman"/>
+                <w:sz w:val="20"/>
+                <w:szCs w:val="20"/>
+              </w:rPr>
+              <w:t xml:space="preserve">-Ridgley   </w:t>
             </w:r>
             <w:r>
               <w:rPr>
@@ -18013,7 +20459,29 @@
                 <w:szCs w:val="20"/>
                 <w:shd w:val="clear" w:color="auto" w:fill="FFFFFF"/>
               </w:rPr>
-              <w:t>(no title)</w:t>
+              <w:t>(</w:t>
+            </w:r>
+            <w:proofErr w:type="gramStart"/>
+            <w:r>
+              <w:rPr>
+                <w:rFonts w:ascii="Arial" w:hAnsi="Arial" w:cs="Arial"/>
+                <w:color w:val="000000"/>
+                <w:sz w:val="20"/>
+                <w:szCs w:val="20"/>
+                <w:shd w:val="clear" w:color="auto" w:fill="FFFFFF"/>
+              </w:rPr>
+              <w:t>no</w:t>
+            </w:r>
+            <w:proofErr w:type="gramEnd"/>
+            <w:r>
+              <w:rPr>
+                <w:rFonts w:ascii="Arial" w:hAnsi="Arial" w:cs="Arial"/>
+                <w:color w:val="000000"/>
+                <w:sz w:val="20"/>
+                <w:szCs w:val="20"/>
+                <w:shd w:val="clear" w:color="auto" w:fill="FFFFFF"/>
+              </w:rPr>
+              <w:t xml:space="preserve"> title)</w:t>
             </w:r>
           </w:p>
         </w:tc>
@@ -18032,14 +20500,43 @@
                 <w:szCs w:val="20"/>
               </w:rPr>
             </w:pPr>
-            <w:r>
-              <w:rPr>
-                <w:rFonts w:ascii="Effra Light" w:hAnsi="Effra Light" w:cs="Times New Roman"/>
-                <w:sz w:val="20"/>
-                <w:szCs w:val="20"/>
-              </w:rPr>
-              <w:t xml:space="preserve">Jakob Weisblat </w:t>
-            </w:r>
+            <w:proofErr w:type="spellStart"/>
+            <w:r>
+              <w:rPr>
+                <w:rFonts w:ascii="Effra Light" w:hAnsi="Effra Light" w:cs="Times New Roman"/>
+                <w:sz w:val="20"/>
+                <w:szCs w:val="20"/>
+              </w:rPr>
+              <w:t>Jakob</w:t>
+            </w:r>
+            <w:proofErr w:type="spellEnd"/>
+            <w:r>
+              <w:rPr>
+                <w:rFonts w:ascii="Effra Light" w:hAnsi="Effra Light" w:cs="Times New Roman"/>
+                <w:sz w:val="20"/>
+                <w:szCs w:val="20"/>
+              </w:rPr>
+              <w:t xml:space="preserve"> </w:t>
+            </w:r>
+            <w:proofErr w:type="spellStart"/>
+            <w:r>
+              <w:rPr>
+                <w:rFonts w:ascii="Effra Light" w:hAnsi="Effra Light" w:cs="Times New Roman"/>
+                <w:sz w:val="20"/>
+                <w:szCs w:val="20"/>
+              </w:rPr>
+              <w:t>Weisblat</w:t>
+            </w:r>
+            <w:proofErr w:type="spellEnd"/>
+            <w:r>
+              <w:rPr>
+                <w:rFonts w:ascii="Effra Light" w:hAnsi="Effra Light" w:cs="Times New Roman"/>
+                <w:sz w:val="20"/>
+                <w:szCs w:val="20"/>
+              </w:rPr>
+              <w:t xml:space="preserve"> </w:t>
+            </w:r>
+            <w:proofErr w:type="gramStart"/>
             <w:r>
               <w:rPr>
                 <w:rFonts w:ascii="Effra Light" w:hAnsi="Effra Light" w:cs="Times New Roman"/>
@@ -18058,6 +20555,7 @@
               </w:rPr>
               <w:t xml:space="preserve">  8</w:t>
             </w:r>
+            <w:proofErr w:type="gramEnd"/>
             <w:r>
               <w:rPr>
                 <w:rFonts w:ascii="Effra Light" w:hAnsi="Effra Light" w:cs="Times New Roman"/>
@@ -18125,7 +20623,25 @@
                 <w:sz w:val="20"/>
                 <w:szCs w:val="20"/>
               </w:rPr>
-              <w:t xml:space="preserve">Harrison Okun   </w:t>
+              <w:t xml:space="preserve">Harrison </w:t>
+            </w:r>
+            <w:proofErr w:type="spellStart"/>
+            <w:r>
+              <w:rPr>
+                <w:rFonts w:ascii="Effra Light" w:hAnsi="Effra Light" w:cs="Times New Roman"/>
+                <w:sz w:val="20"/>
+                <w:szCs w:val="20"/>
+              </w:rPr>
+              <w:t>Okun</w:t>
+            </w:r>
+            <w:proofErr w:type="spellEnd"/>
+            <w:r>
+              <w:rPr>
+                <w:rFonts w:ascii="Effra Light" w:hAnsi="Effra Light" w:cs="Times New Roman"/>
+                <w:sz w:val="20"/>
+                <w:szCs w:val="20"/>
+              </w:rPr>
+              <w:t xml:space="preserve">   </w:t>
             </w:r>
             <w:r>
               <w:rPr>
@@ -18229,21 +20745,49 @@
                 <w:szCs w:val="20"/>
               </w:rPr>
             </w:pPr>
-            <w:r>
-              <w:rPr>
-                <w:rFonts w:ascii="Effra" w:hAnsi="Effra" w:cs="Times New Roman"/>
-                <w:sz w:val="20"/>
-                <w:szCs w:val="20"/>
-              </w:rPr>
-              <w:t xml:space="preserve">with </w:t>
-            </w:r>
-            <w:r>
-              <w:rPr>
-                <w:rFonts w:ascii="Effra" w:hAnsi="Effra" w:cs="Times New Roman"/>
-                <w:sz w:val="20"/>
-                <w:szCs w:val="20"/>
-              </w:rPr>
-              <w:t>Sarah Tortorici and Robert Ramirez</w:t>
+            <w:proofErr w:type="gramStart"/>
+            <w:r>
+              <w:rPr>
+                <w:rFonts w:ascii="Effra" w:hAnsi="Effra" w:cs="Times New Roman"/>
+                <w:sz w:val="20"/>
+                <w:szCs w:val="20"/>
+              </w:rPr>
+              <w:t>with</w:t>
+            </w:r>
+            <w:proofErr w:type="gramEnd"/>
+            <w:r>
+              <w:rPr>
+                <w:rFonts w:ascii="Effra" w:hAnsi="Effra" w:cs="Times New Roman"/>
+                <w:sz w:val="20"/>
+                <w:szCs w:val="20"/>
+              </w:rPr>
+              <w:t xml:space="preserve"> </w:t>
+            </w:r>
+            <w:r>
+              <w:rPr>
+                <w:rFonts w:ascii="Effra" w:hAnsi="Effra" w:cs="Times New Roman"/>
+                <w:sz w:val="20"/>
+                <w:szCs w:val="20"/>
+              </w:rPr>
+              <w:t xml:space="preserve">Sarah </w:t>
+            </w:r>
+            <w:proofErr w:type="spellStart"/>
+            <w:r>
+              <w:rPr>
+                <w:rFonts w:ascii="Effra" w:hAnsi="Effra" w:cs="Times New Roman"/>
+                <w:sz w:val="20"/>
+                <w:szCs w:val="20"/>
+              </w:rPr>
+              <w:t>Tortorici</w:t>
+            </w:r>
+            <w:proofErr w:type="spellEnd"/>
+            <w:r>
+              <w:rPr>
+                <w:rFonts w:ascii="Effra" w:hAnsi="Effra" w:cs="Times New Roman"/>
+                <w:sz w:val="20"/>
+                <w:szCs w:val="20"/>
+              </w:rPr>
+              <w:t xml:space="preserve"> and Robert Ramirez</w:t>
             </w:r>
           </w:p>
         </w:tc>
@@ -18373,8 +20917,27 @@
                 <w:sz w:val="20"/>
                 <w:szCs w:val="20"/>
               </w:rPr>
-              <w:t xml:space="preserve">Rachel Rotteveel </w:t>
-            </w:r>
+              <w:t xml:space="preserve">Rachel </w:t>
+            </w:r>
+            <w:proofErr w:type="spellStart"/>
+            <w:r>
+              <w:rPr>
+                <w:rFonts w:ascii="Effra Light" w:hAnsi="Effra Light" w:cs="Times New Roman"/>
+                <w:sz w:val="20"/>
+                <w:szCs w:val="20"/>
+              </w:rPr>
+              <w:t>Rotteveel</w:t>
+            </w:r>
+            <w:proofErr w:type="spellEnd"/>
+            <w:r>
+              <w:rPr>
+                <w:rFonts w:ascii="Effra Light" w:hAnsi="Effra Light" w:cs="Times New Roman"/>
+                <w:sz w:val="20"/>
+                <w:szCs w:val="20"/>
+              </w:rPr>
+              <w:t xml:space="preserve"> </w:t>
+            </w:r>
+            <w:proofErr w:type="gramStart"/>
             <w:r>
               <w:rPr>
                 <w:rFonts w:ascii="Effra Light" w:hAnsi="Effra Light" w:cs="Times New Roman"/>
@@ -18393,6 +20956,7 @@
               </w:rPr>
               <w:t xml:space="preserve">  5</w:t>
             </w:r>
+            <w:proofErr w:type="gramEnd"/>
             <w:r>
               <w:rPr>
                 <w:rFonts w:ascii="Effra Light" w:hAnsi="Effra Light" w:cs="Times New Roman"/>
@@ -18446,8 +21010,20 @@
                 <w:szCs w:val="20"/>
                 <w:shd w:val="clear" w:color="auto" w:fill="FFFFFF"/>
               </w:rPr>
-              <w:t xml:space="preserve"> Reduced Detail: Reduced Repitition</w:t>
-            </w:r>
+              <w:t xml:space="preserve"> Reduced Detail: Reduced </w:t>
+            </w:r>
+            <w:proofErr w:type="spellStart"/>
+            <w:r>
+              <w:rPr>
+                <w:rFonts w:ascii="Arial" w:hAnsi="Arial" w:cs="Arial"/>
+                <w:color w:val="000000"/>
+                <w:sz w:val="20"/>
+                <w:szCs w:val="20"/>
+                <w:shd w:val="clear" w:color="auto" w:fill="FFFFFF"/>
+              </w:rPr>
+              <w:t>Repitition</w:t>
+            </w:r>
+            <w:proofErr w:type="spellEnd"/>
           </w:p>
         </w:tc>
         <w:tc>
@@ -18558,8 +21134,27 @@
                 <w:sz w:val="20"/>
                 <w:szCs w:val="20"/>
               </w:rPr>
-              <w:t xml:space="preserve">Reece Tamashiro </w:t>
-            </w:r>
+              <w:t xml:space="preserve">Reece </w:t>
+            </w:r>
+            <w:proofErr w:type="spellStart"/>
+            <w:r>
+              <w:rPr>
+                <w:rFonts w:ascii="Effra Light" w:hAnsi="Effra Light" w:cs="Times New Roman"/>
+                <w:sz w:val="20"/>
+                <w:szCs w:val="20"/>
+              </w:rPr>
+              <w:t>Tamashiro</w:t>
+            </w:r>
+            <w:proofErr w:type="spellEnd"/>
+            <w:r>
+              <w:rPr>
+                <w:rFonts w:ascii="Effra Light" w:hAnsi="Effra Light" w:cs="Times New Roman"/>
+                <w:sz w:val="20"/>
+                <w:szCs w:val="20"/>
+              </w:rPr>
+              <w:t xml:space="preserve"> </w:t>
+            </w:r>
+            <w:proofErr w:type="gramStart"/>
             <w:r>
               <w:rPr>
                 <w:rFonts w:ascii="Effra Light" w:hAnsi="Effra Light" w:cs="Times New Roman"/>
@@ -18578,6 +21173,7 @@
               </w:rPr>
               <w:t xml:space="preserve">  5</w:t>
             </w:r>
+            <w:proofErr w:type="gramEnd"/>
             <w:r>
               <w:rPr>
                 <w:rFonts w:ascii="Effra Light" w:hAnsi="Effra Light" w:cs="Times New Roman"/>
@@ -18834,14 +21430,34 @@
                 <w:szCs w:val="20"/>
               </w:rPr>
             </w:pPr>
-            <w:r>
-              <w:rPr>
-                <w:rFonts w:ascii="Effra" w:hAnsi="Effra" w:cs="Times New Roman"/>
-                <w:sz w:val="20"/>
-                <w:szCs w:val="20"/>
-              </w:rPr>
-              <w:t>with Professor Joe Steinmeyer</w:t>
-            </w:r>
+            <w:proofErr w:type="gramStart"/>
+            <w:r>
+              <w:rPr>
+                <w:rFonts w:ascii="Effra" w:hAnsi="Effra" w:cs="Times New Roman"/>
+                <w:sz w:val="20"/>
+                <w:szCs w:val="20"/>
+              </w:rPr>
+              <w:t>with</w:t>
+            </w:r>
+            <w:proofErr w:type="gramEnd"/>
+            <w:r>
+              <w:rPr>
+                <w:rFonts w:ascii="Effra" w:hAnsi="Effra" w:cs="Times New Roman"/>
+                <w:sz w:val="20"/>
+                <w:szCs w:val="20"/>
+              </w:rPr>
+              <w:t xml:space="preserve"> Professor Joe </w:t>
+            </w:r>
+            <w:proofErr w:type="spellStart"/>
+            <w:r>
+              <w:rPr>
+                <w:rFonts w:ascii="Effra" w:hAnsi="Effra" w:cs="Times New Roman"/>
+                <w:sz w:val="20"/>
+                <w:szCs w:val="20"/>
+              </w:rPr>
+              <w:t>Steinmeyer</w:t>
+            </w:r>
+            <w:proofErr w:type="spellEnd"/>
           </w:p>
         </w:tc>
       </w:tr>
@@ -18884,13 +21500,23 @@
                 <w:szCs w:val="20"/>
               </w:rPr>
             </w:pPr>
-            <w:r>
-              <w:rPr>
-                <w:rFonts w:ascii="Effra Light" w:hAnsi="Effra Light" w:cs="Times New Roman"/>
-                <w:sz w:val="20"/>
-                <w:szCs w:val="20"/>
-              </w:rPr>
-              <w:t xml:space="preserve">Runpeng Liu   </w:t>
+            <w:proofErr w:type="spellStart"/>
+            <w:r>
+              <w:rPr>
+                <w:rFonts w:ascii="Effra Light" w:hAnsi="Effra Light" w:cs="Times New Roman"/>
+                <w:sz w:val="20"/>
+                <w:szCs w:val="20"/>
+              </w:rPr>
+              <w:t>Runpeng</w:t>
+            </w:r>
+            <w:proofErr w:type="spellEnd"/>
+            <w:r>
+              <w:rPr>
+                <w:rFonts w:ascii="Effra Light" w:hAnsi="Effra Light" w:cs="Times New Roman"/>
+                <w:sz w:val="20"/>
+                <w:szCs w:val="20"/>
+              </w:rPr>
+              <w:t xml:space="preserve"> Liu   </w:t>
             </w:r>
             <w:r>
               <w:rPr>
@@ -18962,13 +21588,41 @@
                 <w:szCs w:val="20"/>
               </w:rPr>
             </w:pPr>
-            <w:r>
-              <w:rPr>
-                <w:rFonts w:ascii="Effra Light" w:hAnsi="Effra Light" w:cs="Times New Roman"/>
-                <w:sz w:val="20"/>
-                <w:szCs w:val="20"/>
-              </w:rPr>
-              <w:t xml:space="preserve">Banti Gheneti   </w:t>
+            <w:proofErr w:type="spellStart"/>
+            <w:r>
+              <w:rPr>
+                <w:rFonts w:ascii="Effra Light" w:hAnsi="Effra Light" w:cs="Times New Roman"/>
+                <w:sz w:val="20"/>
+                <w:szCs w:val="20"/>
+              </w:rPr>
+              <w:t>Banti</w:t>
+            </w:r>
+            <w:proofErr w:type="spellEnd"/>
+            <w:r>
+              <w:rPr>
+                <w:rFonts w:ascii="Effra Light" w:hAnsi="Effra Light" w:cs="Times New Roman"/>
+                <w:sz w:val="20"/>
+                <w:szCs w:val="20"/>
+              </w:rPr>
+              <w:t xml:space="preserve"> </w:t>
+            </w:r>
+            <w:proofErr w:type="spellStart"/>
+            <w:r>
+              <w:rPr>
+                <w:rFonts w:ascii="Effra Light" w:hAnsi="Effra Light" w:cs="Times New Roman"/>
+                <w:sz w:val="20"/>
+                <w:szCs w:val="20"/>
+              </w:rPr>
+              <w:t>Gheneti</w:t>
+            </w:r>
+            <w:proofErr w:type="spellEnd"/>
+            <w:r>
+              <w:rPr>
+                <w:rFonts w:ascii="Effra Light" w:hAnsi="Effra Light" w:cs="Times New Roman"/>
+                <w:sz w:val="20"/>
+                <w:szCs w:val="20"/>
+              </w:rPr>
+              <w:t xml:space="preserve">   </w:t>
             </w:r>
             <w:r>
               <w:rPr>
@@ -19040,13 +21694,23 @@
                 <w:szCs w:val="20"/>
               </w:rPr>
             </w:pPr>
-            <w:r>
-              <w:rPr>
-                <w:rFonts w:ascii="Effra Light" w:hAnsi="Effra Light" w:cs="Times New Roman"/>
-                <w:sz w:val="20"/>
-                <w:szCs w:val="20"/>
-              </w:rPr>
-              <w:t xml:space="preserve">Lotta Blumberg </w:t>
+            <w:proofErr w:type="spellStart"/>
+            <w:r>
+              <w:rPr>
+                <w:rFonts w:ascii="Effra Light" w:hAnsi="Effra Light" w:cs="Times New Roman"/>
+                <w:sz w:val="20"/>
+                <w:szCs w:val="20"/>
+              </w:rPr>
+              <w:t>Lotta</w:t>
+            </w:r>
+            <w:proofErr w:type="spellEnd"/>
+            <w:r>
+              <w:rPr>
+                <w:rFonts w:ascii="Effra Light" w:hAnsi="Effra Light" w:cs="Times New Roman"/>
+                <w:sz w:val="20"/>
+                <w:szCs w:val="20"/>
+              </w:rPr>
+              <w:t xml:space="preserve"> Blumberg </w:t>
             </w:r>
             <w:r>
               <w:rPr>
@@ -19211,7 +21875,25 @@
                 <w:sz w:val="20"/>
                 <w:szCs w:val="20"/>
               </w:rPr>
-              <w:t xml:space="preserve">Sara Stiklickas </w:t>
+              <w:t xml:space="preserve">Sara </w:t>
+            </w:r>
+            <w:proofErr w:type="spellStart"/>
+            <w:r>
+              <w:rPr>
+                <w:rFonts w:ascii="Effra Light" w:hAnsi="Effra Light" w:cs="Times New Roman"/>
+                <w:sz w:val="20"/>
+                <w:szCs w:val="20"/>
+              </w:rPr>
+              <w:t>Stiklickas</w:t>
+            </w:r>
+            <w:proofErr w:type="spellEnd"/>
+            <w:r>
+              <w:rPr>
+                <w:rFonts w:ascii="Effra Light" w:hAnsi="Effra Light" w:cs="Times New Roman"/>
+                <w:sz w:val="20"/>
+                <w:szCs w:val="20"/>
+              </w:rPr>
+              <w:t xml:space="preserve"> </w:t>
             </w:r>
             <w:r>
               <w:rPr>
@@ -19321,13 +22003,23 @@
                 <w:szCs w:val="20"/>
               </w:rPr>
             </w:pPr>
-            <w:r>
-              <w:rPr>
-                <w:rFonts w:ascii="Effra" w:hAnsi="Effra" w:cs="Times New Roman"/>
-                <w:sz w:val="20"/>
-                <w:szCs w:val="20"/>
-              </w:rPr>
-              <w:t>with Jason Tong</w:t>
+            <w:proofErr w:type="gramStart"/>
+            <w:r>
+              <w:rPr>
+                <w:rFonts w:ascii="Effra" w:hAnsi="Effra" w:cs="Times New Roman"/>
+                <w:sz w:val="20"/>
+                <w:szCs w:val="20"/>
+              </w:rPr>
+              <w:t>with</w:t>
+            </w:r>
+            <w:proofErr w:type="gramEnd"/>
+            <w:r>
+              <w:rPr>
+                <w:rFonts w:ascii="Effra" w:hAnsi="Effra" w:cs="Times New Roman"/>
+                <w:sz w:val="20"/>
+                <w:szCs w:val="20"/>
+              </w:rPr>
+              <w:t xml:space="preserve"> Jason Tong</w:t>
             </w:r>
           </w:p>
         </w:tc>
@@ -19563,7 +22255,26 @@
                 <w:sz w:val="20"/>
                 <w:szCs w:val="20"/>
               </w:rPr>
-              <w:t xml:space="preserve">Lorenzo Vigano  </w:t>
+              <w:t xml:space="preserve">Lorenzo </w:t>
+            </w:r>
+            <w:proofErr w:type="spellStart"/>
+            <w:proofErr w:type="gramStart"/>
+            <w:r>
+              <w:rPr>
+                <w:rFonts w:ascii="Effra Light" w:hAnsi="Effra Light" w:cs="Times New Roman"/>
+                <w:sz w:val="20"/>
+                <w:szCs w:val="20"/>
+              </w:rPr>
+              <w:t>Vigano</w:t>
+            </w:r>
+            <w:proofErr w:type="spellEnd"/>
+            <w:r>
+              <w:rPr>
+                <w:rFonts w:ascii="Effra Light" w:hAnsi="Effra Light" w:cs="Times New Roman"/>
+                <w:sz w:val="20"/>
+                <w:szCs w:val="20"/>
+              </w:rPr>
+              <w:t xml:space="preserve">  </w:t>
             </w:r>
             <w:r>
               <w:rPr>
@@ -19583,6 +22294,7 @@
               </w:rPr>
               <w:t>5</w:t>
             </w:r>
+            <w:proofErr w:type="gramEnd"/>
             <w:r>
               <w:rPr>
                 <w:rFonts w:ascii="Effra Light" w:hAnsi="Effra Light" w:cs="Times New Roman"/>
@@ -19645,13 +22357,41 @@
                 <w:szCs w:val="20"/>
               </w:rPr>
             </w:pPr>
-            <w:r>
-              <w:rPr>
-                <w:rFonts w:ascii="Effra Light" w:hAnsi="Effra Light" w:cs="Times New Roman"/>
-                <w:sz w:val="20"/>
-                <w:szCs w:val="20"/>
-              </w:rPr>
-              <w:t xml:space="preserve">Pravina Samaratunga </w:t>
+            <w:proofErr w:type="spellStart"/>
+            <w:r>
+              <w:rPr>
+                <w:rFonts w:ascii="Effra Light" w:hAnsi="Effra Light" w:cs="Times New Roman"/>
+                <w:sz w:val="20"/>
+                <w:szCs w:val="20"/>
+              </w:rPr>
+              <w:t>Pravina</w:t>
+            </w:r>
+            <w:proofErr w:type="spellEnd"/>
+            <w:r>
+              <w:rPr>
+                <w:rFonts w:ascii="Effra Light" w:hAnsi="Effra Light" w:cs="Times New Roman"/>
+                <w:sz w:val="20"/>
+                <w:szCs w:val="20"/>
+              </w:rPr>
+              <w:t xml:space="preserve"> </w:t>
+            </w:r>
+            <w:proofErr w:type="spellStart"/>
+            <w:r>
+              <w:rPr>
+                <w:rFonts w:ascii="Effra Light" w:hAnsi="Effra Light" w:cs="Times New Roman"/>
+                <w:sz w:val="20"/>
+                <w:szCs w:val="20"/>
+              </w:rPr>
+              <w:t>Samaratunga</w:t>
+            </w:r>
+            <w:proofErr w:type="spellEnd"/>
+            <w:r>
+              <w:rPr>
+                <w:rFonts w:ascii="Effra Light" w:hAnsi="Effra Light" w:cs="Times New Roman"/>
+                <w:sz w:val="20"/>
+                <w:szCs w:val="20"/>
+              </w:rPr>
+              <w:t xml:space="preserve"> </w:t>
             </w:r>
             <w:r>
               <w:rPr>
@@ -19722,8 +22462,20 @@
                 <w:szCs w:val="20"/>
                 <w:shd w:val="clear" w:color="auto" w:fill="FFFFFF"/>
               </w:rPr>
-              <w:t>How to count Skittles quickly with MapReduce</w:t>
-            </w:r>
+              <w:t xml:space="preserve">How to count Skittles quickly with </w:t>
+            </w:r>
+            <w:proofErr w:type="spellStart"/>
+            <w:r>
+              <w:rPr>
+                <w:rFonts w:ascii="Arial" w:hAnsi="Arial" w:cs="Arial"/>
+                <w:color w:val="000000"/>
+                <w:sz w:val="20"/>
+                <w:szCs w:val="20"/>
+                <w:shd w:val="clear" w:color="auto" w:fill="FFFFFF"/>
+              </w:rPr>
+              <w:t>MapReduce</w:t>
+            </w:r>
+            <w:proofErr w:type="spellEnd"/>
           </w:p>
         </w:tc>
         <w:tc>
@@ -19798,6 +22550,8 @@
           <w:szCs w:val="48"/>
         </w:rPr>
       </w:pPr>
+      <w:bookmarkStart w:id="0" w:name="_GoBack"/>
+      <w:bookmarkEnd w:id="0"/>
     </w:p>
     <w:p>
       <w:pPr>
@@ -20058,22 +22812,42 @@
                 <w:szCs w:val="20"/>
               </w:rPr>
             </w:pPr>
-            <w:r>
-              <w:rPr>
-                <w:rFonts w:ascii="Effra" w:hAnsi="Effra" w:cs="Times New Roman"/>
-                <w:sz w:val="20"/>
-                <w:szCs w:val="20"/>
-              </w:rPr>
-              <w:t xml:space="preserve">with </w:t>
-            </w:r>
-            <w:r>
-              <w:rPr>
-                <w:rFonts w:ascii="Effra" w:hAnsi="Effra" w:cs="Times New Roman"/>
-                <w:sz w:val="20"/>
-                <w:szCs w:val="20"/>
-              </w:rPr>
-              <w:t>Professor Dirk Englund</w:t>
-            </w:r>
+            <w:proofErr w:type="gramStart"/>
+            <w:r>
+              <w:rPr>
+                <w:rFonts w:ascii="Effra" w:hAnsi="Effra" w:cs="Times New Roman"/>
+                <w:sz w:val="20"/>
+                <w:szCs w:val="20"/>
+              </w:rPr>
+              <w:t>with</w:t>
+            </w:r>
+            <w:proofErr w:type="gramEnd"/>
+            <w:r>
+              <w:rPr>
+                <w:rFonts w:ascii="Effra" w:hAnsi="Effra" w:cs="Times New Roman"/>
+                <w:sz w:val="20"/>
+                <w:szCs w:val="20"/>
+              </w:rPr>
+              <w:t xml:space="preserve"> </w:t>
+            </w:r>
+            <w:r>
+              <w:rPr>
+                <w:rFonts w:ascii="Effra" w:hAnsi="Effra" w:cs="Times New Roman"/>
+                <w:sz w:val="20"/>
+                <w:szCs w:val="20"/>
+              </w:rPr>
+              <w:t xml:space="preserve">Professor Dirk </w:t>
+            </w:r>
+            <w:proofErr w:type="spellStart"/>
+            <w:r>
+              <w:rPr>
+                <w:rFonts w:ascii="Effra" w:hAnsi="Effra" w:cs="Times New Roman"/>
+                <w:sz w:val="20"/>
+                <w:szCs w:val="20"/>
+              </w:rPr>
+              <w:t>Englund</w:t>
+            </w:r>
+            <w:proofErr w:type="spellEnd"/>
           </w:p>
         </w:tc>
       </w:tr>
@@ -20100,7 +22874,29 @@
                 <w:szCs w:val="20"/>
                 <w:shd w:val="clear" w:color="auto" w:fill="FFFFFF"/>
               </w:rPr>
-              <w:t>(no title)</w:t>
+              <w:t>(</w:t>
+            </w:r>
+            <w:proofErr w:type="gramStart"/>
+            <w:r>
+              <w:rPr>
+                <w:rFonts w:ascii="Arial" w:hAnsi="Arial" w:cs="Arial"/>
+                <w:color w:val="000000"/>
+                <w:sz w:val="20"/>
+                <w:szCs w:val="20"/>
+                <w:shd w:val="clear" w:color="auto" w:fill="FFFFFF"/>
+              </w:rPr>
+              <w:t>no</w:t>
+            </w:r>
+            <w:proofErr w:type="gramEnd"/>
+            <w:r>
+              <w:rPr>
+                <w:rFonts w:ascii="Arial" w:hAnsi="Arial" w:cs="Arial"/>
+                <w:color w:val="000000"/>
+                <w:sz w:val="20"/>
+                <w:szCs w:val="20"/>
+                <w:shd w:val="clear" w:color="auto" w:fill="FFFFFF"/>
+              </w:rPr>
+              <w:t xml:space="preserve"> title)</w:t>
             </w:r>
           </w:p>
         </w:tc>
@@ -20187,8 +22983,20 @@
                 <w:szCs w:val="20"/>
                 <w:shd w:val="clear" w:color="auto" w:fill="FFFFFF"/>
               </w:rPr>
-              <w:t>Understand and Fix Your Slow Wifi</w:t>
-            </w:r>
+              <w:t xml:space="preserve">Understand and Fix Your Slow </w:t>
+            </w:r>
+            <w:proofErr w:type="spellStart"/>
+            <w:r>
+              <w:rPr>
+                <w:rFonts w:ascii="Arial" w:hAnsi="Arial" w:cs="Arial"/>
+                <w:color w:val="000000"/>
+                <w:sz w:val="20"/>
+                <w:szCs w:val="20"/>
+                <w:shd w:val="clear" w:color="auto" w:fill="FFFFFF"/>
+              </w:rPr>
+              <w:t>Wifi</w:t>
+            </w:r>
+            <w:proofErr w:type="spellEnd"/>
           </w:p>
         </w:tc>
         <w:tc>
@@ -20274,7 +23082,29 @@
                 <w:szCs w:val="20"/>
                 <w:shd w:val="clear" w:color="auto" w:fill="FFFFFF"/>
               </w:rPr>
-              <w:t>(no title)</w:t>
+              <w:t>(</w:t>
+            </w:r>
+            <w:proofErr w:type="gramStart"/>
+            <w:r>
+              <w:rPr>
+                <w:rFonts w:ascii="Arial" w:hAnsi="Arial" w:cs="Arial"/>
+                <w:color w:val="000000"/>
+                <w:sz w:val="20"/>
+                <w:szCs w:val="20"/>
+                <w:shd w:val="clear" w:color="auto" w:fill="FFFFFF"/>
+              </w:rPr>
+              <w:t>no</w:t>
+            </w:r>
+            <w:proofErr w:type="gramEnd"/>
+            <w:r>
+              <w:rPr>
+                <w:rFonts w:ascii="Arial" w:hAnsi="Arial" w:cs="Arial"/>
+                <w:color w:val="000000"/>
+                <w:sz w:val="20"/>
+                <w:szCs w:val="20"/>
+                <w:shd w:val="clear" w:color="auto" w:fill="FFFFFF"/>
+              </w:rPr>
+              <w:t xml:space="preserve"> title)</w:t>
             </w:r>
           </w:p>
         </w:tc>
@@ -20379,14 +23209,34 @@
                 <w:szCs w:val="20"/>
               </w:rPr>
             </w:pPr>
-            <w:r>
-              <w:rPr>
-                <w:rFonts w:ascii="Effra Light" w:hAnsi="Effra Light" w:cs="Times New Roman"/>
-                <w:sz w:val="20"/>
-                <w:szCs w:val="20"/>
-              </w:rPr>
-              <w:t>Adarsh Jeewajee</w:t>
-            </w:r>
+            <w:proofErr w:type="spellStart"/>
+            <w:r>
+              <w:rPr>
+                <w:rFonts w:ascii="Effra Light" w:hAnsi="Effra Light" w:cs="Times New Roman"/>
+                <w:sz w:val="20"/>
+                <w:szCs w:val="20"/>
+              </w:rPr>
+              <w:t>Adarsh</w:t>
+            </w:r>
+            <w:proofErr w:type="spellEnd"/>
+            <w:r>
+              <w:rPr>
+                <w:rFonts w:ascii="Effra Light" w:hAnsi="Effra Light" w:cs="Times New Roman"/>
+                <w:sz w:val="20"/>
+                <w:szCs w:val="20"/>
+              </w:rPr>
+              <w:t xml:space="preserve"> </w:t>
+            </w:r>
+            <w:proofErr w:type="spellStart"/>
+            <w:r>
+              <w:rPr>
+                <w:rFonts w:ascii="Effra Light" w:hAnsi="Effra Light" w:cs="Times New Roman"/>
+                <w:sz w:val="20"/>
+                <w:szCs w:val="20"/>
+              </w:rPr>
+              <w:t>Jeewajee</w:t>
+            </w:r>
+            <w:proofErr w:type="spellEnd"/>
             <w:r>
               <w:rPr>
                 <w:rFonts w:ascii="Effra Light" w:hAnsi="Effra Light" w:cs="Times New Roman"/>
@@ -20465,6 +23315,7 @@
                 <w:szCs w:val="20"/>
               </w:rPr>
             </w:pPr>
+            <w:proofErr w:type="spellStart"/>
             <w:r>
               <w:rPr>
                 <w:rFonts w:ascii="Effra Light" w:hAnsi="Effra Light" w:cs="Times New Roman"/>
@@ -20481,6 +23332,7 @@
               </w:rPr>
               <w:t>g</w:t>
             </w:r>
+            <w:proofErr w:type="spellEnd"/>
             <w:r>
               <w:rPr>
                 <w:rFonts w:ascii="Effra Light" w:hAnsi="Effra Light" w:cs="Times New Roman"/>
@@ -20597,14 +23449,52 @@
                 <w:szCs w:val="20"/>
               </w:rPr>
             </w:pPr>
-            <w:r>
-              <w:rPr>
-                <w:rFonts w:ascii="Effra" w:hAnsi="Effra" w:cs="Times New Roman"/>
-                <w:sz w:val="20"/>
-                <w:szCs w:val="20"/>
-              </w:rPr>
-              <w:t>with Yola Katsargyri</w:t>
-            </w:r>
+            <w:proofErr w:type="gramStart"/>
+            <w:r>
+              <w:rPr>
+                <w:rFonts w:ascii="Effra" w:hAnsi="Effra" w:cs="Times New Roman"/>
+                <w:sz w:val="20"/>
+                <w:szCs w:val="20"/>
+              </w:rPr>
+              <w:t>with</w:t>
+            </w:r>
+            <w:proofErr w:type="gramEnd"/>
+            <w:r>
+              <w:rPr>
+                <w:rFonts w:ascii="Effra" w:hAnsi="Effra" w:cs="Times New Roman"/>
+                <w:sz w:val="20"/>
+                <w:szCs w:val="20"/>
+              </w:rPr>
+              <w:t xml:space="preserve"> </w:t>
+            </w:r>
+            <w:proofErr w:type="spellStart"/>
+            <w:r>
+              <w:rPr>
+                <w:rFonts w:ascii="Effra" w:hAnsi="Effra" w:cs="Times New Roman"/>
+                <w:sz w:val="20"/>
+                <w:szCs w:val="20"/>
+              </w:rPr>
+              <w:t>Yola</w:t>
+            </w:r>
+            <w:proofErr w:type="spellEnd"/>
+            <w:r>
+              <w:rPr>
+                <w:rFonts w:ascii="Effra" w:hAnsi="Effra" w:cs="Times New Roman"/>
+                <w:sz w:val="20"/>
+                <w:szCs w:val="20"/>
+              </w:rPr>
+              <w:t xml:space="preserve"> </w:t>
+            </w:r>
+            <w:proofErr w:type="spellStart"/>
+            <w:r>
+              <w:rPr>
+                <w:rFonts w:ascii="Effra" w:hAnsi="Effra" w:cs="Times New Roman"/>
+                <w:sz w:val="20"/>
+                <w:szCs w:val="20"/>
+              </w:rPr>
+              <w:t>Katsargyri</w:t>
+            </w:r>
+            <w:proofErr w:type="spellEnd"/>
           </w:p>
         </w:tc>
       </w:tr>
@@ -20654,8 +23544,18 @@
                 <w:sz w:val="20"/>
                 <w:szCs w:val="20"/>
               </w:rPr>
-              <w:t>Alex Sloboda</w:t>
-            </w:r>
+              <w:t xml:space="preserve">Alex </w:t>
+            </w:r>
+            <w:proofErr w:type="spellStart"/>
+            <w:r>
+              <w:rPr>
+                <w:rFonts w:ascii="Effra Light" w:hAnsi="Effra Light" w:cs="Times New Roman"/>
+                <w:sz w:val="20"/>
+                <w:szCs w:val="20"/>
+              </w:rPr>
+              <w:t>Sloboda</w:t>
+            </w:r>
+            <w:proofErr w:type="spellEnd"/>
             <w:r>
               <w:rPr>
                 <w:rFonts w:ascii="Effra Light" w:hAnsi="Effra Light" w:cs="Times New Roman"/>
@@ -20840,14 +23740,34 @@
                 <w:szCs w:val="20"/>
               </w:rPr>
             </w:pPr>
-            <w:r>
-              <w:rPr>
-                <w:rFonts w:ascii="Effra Light" w:hAnsi="Effra Light" w:cs="Times New Roman"/>
-                <w:sz w:val="20"/>
-                <w:szCs w:val="20"/>
-              </w:rPr>
-              <w:t>Arman Rahman</w:t>
-            </w:r>
+            <w:proofErr w:type="spellStart"/>
+            <w:r>
+              <w:rPr>
+                <w:rFonts w:ascii="Effra Light" w:hAnsi="Effra Light" w:cs="Times New Roman"/>
+                <w:sz w:val="20"/>
+                <w:szCs w:val="20"/>
+              </w:rPr>
+              <w:t>Arman</w:t>
+            </w:r>
+            <w:proofErr w:type="spellEnd"/>
+            <w:r>
+              <w:rPr>
+                <w:rFonts w:ascii="Effra Light" w:hAnsi="Effra Light" w:cs="Times New Roman"/>
+                <w:sz w:val="20"/>
+                <w:szCs w:val="20"/>
+              </w:rPr>
+              <w:t xml:space="preserve"> </w:t>
+            </w:r>
+            <w:proofErr w:type="spellStart"/>
+            <w:r>
+              <w:rPr>
+                <w:rFonts w:ascii="Effra Light" w:hAnsi="Effra Light" w:cs="Times New Roman"/>
+                <w:sz w:val="20"/>
+                <w:szCs w:val="20"/>
+              </w:rPr>
+              <w:t>Rahman</w:t>
+            </w:r>
+            <w:proofErr w:type="spellEnd"/>
             <w:r>
               <w:rPr>
                 <w:rFonts w:ascii="Effra Light" w:hAnsi="Effra Light" w:cs="Times New Roman"/>
@@ -20933,8 +23853,18 @@
                 <w:sz w:val="20"/>
                 <w:szCs w:val="20"/>
               </w:rPr>
-              <w:t>Tim Zhong</w:t>
-            </w:r>
+              <w:t xml:space="preserve">Tim </w:t>
+            </w:r>
+            <w:proofErr w:type="spellStart"/>
+            <w:r>
+              <w:rPr>
+                <w:rFonts w:ascii="Effra Light" w:hAnsi="Effra Light" w:cs="Times New Roman"/>
+                <w:sz w:val="20"/>
+                <w:szCs w:val="20"/>
+              </w:rPr>
+              <w:t>Zhong</w:t>
+            </w:r>
+            <w:proofErr w:type="spellEnd"/>
             <w:r>
               <w:rPr>
                 <w:rFonts w:ascii="Effra Light" w:hAnsi="Effra Light" w:cs="Times New Roman"/>
@@ -21029,8 +23959,18 @@
                 <w:sz w:val="20"/>
                 <w:szCs w:val="20"/>
               </w:rPr>
-              <w:t>Michael Castano</w:t>
-            </w:r>
+              <w:t xml:space="preserve">Michael </w:t>
+            </w:r>
+            <w:proofErr w:type="spellStart"/>
+            <w:r>
+              <w:rPr>
+                <w:rFonts w:ascii="Effra Light" w:hAnsi="Effra Light" w:cs="Times New Roman"/>
+                <w:sz w:val="20"/>
+                <w:szCs w:val="20"/>
+              </w:rPr>
+              <w:t>Castano</w:t>
+            </w:r>
+            <w:proofErr w:type="spellEnd"/>
             <w:r>
               <w:rPr>
                 <w:rFonts w:ascii="Effra Light" w:hAnsi="Effra Light" w:cs="Times New Roman"/>
@@ -21173,13 +24113,32 @@
                 <w:szCs w:val="20"/>
               </w:rPr>
             </w:pPr>
-            <w:r>
-              <w:rPr>
-                <w:rFonts w:ascii="Effra" w:hAnsi="Effra" w:cs="Times New Roman"/>
-                <w:sz w:val="20"/>
-                <w:szCs w:val="20"/>
-              </w:rPr>
-              <w:t>with Professor Leslie Kolodz</w:t>
+            <w:proofErr w:type="gramStart"/>
+            <w:r>
+              <w:rPr>
+                <w:rFonts w:ascii="Effra" w:hAnsi="Effra" w:cs="Times New Roman"/>
+                <w:sz w:val="20"/>
+                <w:szCs w:val="20"/>
+              </w:rPr>
+              <w:t>with</w:t>
+            </w:r>
+            <w:proofErr w:type="gramEnd"/>
+            <w:r>
+              <w:rPr>
+                <w:rFonts w:ascii="Effra" w:hAnsi="Effra" w:cs="Times New Roman"/>
+                <w:sz w:val="20"/>
+                <w:szCs w:val="20"/>
+              </w:rPr>
+              <w:t xml:space="preserve"> Professor Leslie </w:t>
+            </w:r>
+            <w:proofErr w:type="spellStart"/>
+            <w:r>
+              <w:rPr>
+                <w:rFonts w:ascii="Effra" w:hAnsi="Effra" w:cs="Times New Roman"/>
+                <w:sz w:val="20"/>
+                <w:szCs w:val="20"/>
+              </w:rPr>
+              <w:t>Kolodz</w:t>
             </w:r>
             <w:r>
               <w:rPr>
@@ -21205,6 +24164,7 @@
               </w:rPr>
               <w:t>ski</w:t>
             </w:r>
+            <w:proofErr w:type="spellEnd"/>
           </w:p>
         </w:tc>
       </w:tr>
@@ -21230,7 +24190,29 @@
                 <w:szCs w:val="20"/>
                 <w:shd w:val="clear" w:color="auto" w:fill="FFFFFF"/>
               </w:rPr>
-              <w:t>(no title)</w:t>
+              <w:t>(</w:t>
+            </w:r>
+            <w:proofErr w:type="gramStart"/>
+            <w:r>
+              <w:rPr>
+                <w:rFonts w:ascii="Arial" w:hAnsi="Arial" w:cs="Arial"/>
+                <w:color w:val="000000"/>
+                <w:sz w:val="20"/>
+                <w:szCs w:val="20"/>
+                <w:shd w:val="clear" w:color="auto" w:fill="FFFFFF"/>
+              </w:rPr>
+              <w:t>no</w:t>
+            </w:r>
+            <w:proofErr w:type="gramEnd"/>
+            <w:r>
+              <w:rPr>
+                <w:rFonts w:ascii="Arial" w:hAnsi="Arial" w:cs="Arial"/>
+                <w:color w:val="000000"/>
+                <w:sz w:val="20"/>
+                <w:szCs w:val="20"/>
+                <w:shd w:val="clear" w:color="auto" w:fill="FFFFFF"/>
+              </w:rPr>
+              <w:t xml:space="preserve"> title)</w:t>
             </w:r>
           </w:p>
         </w:tc>
@@ -21326,7 +24308,7 @@
                 <w:szCs w:val="20"/>
                 <w:shd w:val="clear" w:color="auto" w:fill="FFFFFF"/>
               </w:rPr>
-              <w:t>(no title)</w:t>
+              <w:t>The Math Behind Card Counting</w:t>
             </w:r>
           </w:p>
         </w:tc>
@@ -21352,8 +24334,18 @@
                 <w:sz w:val="20"/>
                 <w:szCs w:val="20"/>
               </w:rPr>
-              <w:t>Diego Cornejo</w:t>
-            </w:r>
+              <w:t xml:space="preserve">Diego </w:t>
+            </w:r>
+            <w:proofErr w:type="spellStart"/>
+            <w:r>
+              <w:rPr>
+                <w:rFonts w:ascii="Effra Light" w:hAnsi="Effra Light" w:cs="Times New Roman"/>
+                <w:sz w:val="20"/>
+                <w:szCs w:val="20"/>
+              </w:rPr>
+              <w:t>Cornejo</w:t>
+            </w:r>
+            <w:proofErr w:type="spellEnd"/>
             <w:r>
               <w:rPr>
                 <w:rFonts w:ascii="Effra Light" w:hAnsi="Effra Light" w:cs="Times New Roman"/>
@@ -21449,8 +24441,18 @@
                 <w:sz w:val="20"/>
                 <w:szCs w:val="20"/>
               </w:rPr>
-              <w:t>Amber Guo</w:t>
-            </w:r>
+              <w:t xml:space="preserve">Amber </w:t>
+            </w:r>
+            <w:proofErr w:type="spellStart"/>
+            <w:r>
+              <w:rPr>
+                <w:rFonts w:ascii="Effra Light" w:hAnsi="Effra Light" w:cs="Times New Roman"/>
+                <w:sz w:val="20"/>
+                <w:szCs w:val="20"/>
+              </w:rPr>
+              <w:t>Guo</w:t>
+            </w:r>
+            <w:proofErr w:type="spellEnd"/>
             <w:r>
               <w:rPr>
                 <w:rFonts w:ascii="Effra Light" w:hAnsi="Effra Light" w:cs="Times New Roman"/>
@@ -21651,8 +24653,18 @@
                 <w:sz w:val="20"/>
                 <w:szCs w:val="20"/>
               </w:rPr>
-              <w:t>Michelle Qiu</w:t>
-            </w:r>
+              <w:t xml:space="preserve">Michelle </w:t>
+            </w:r>
+            <w:proofErr w:type="spellStart"/>
+            <w:r>
+              <w:rPr>
+                <w:rFonts w:ascii="Effra Light" w:hAnsi="Effra Light" w:cs="Times New Roman"/>
+                <w:sz w:val="20"/>
+                <w:szCs w:val="20"/>
+              </w:rPr>
+              <w:t>Qiu</w:t>
+            </w:r>
+            <w:proofErr w:type="spellEnd"/>
             <w:r>
               <w:rPr>
                 <w:rFonts w:ascii="Effra Light" w:hAnsi="Effra Light" w:cs="Times New Roman"/>
@@ -21769,14 +24781,34 @@
                 <w:szCs w:val="20"/>
               </w:rPr>
             </w:pPr>
-            <w:r>
-              <w:rPr>
-                <w:rFonts w:ascii="Effra" w:hAnsi="Effra" w:cs="Times New Roman"/>
-                <w:sz w:val="20"/>
-                <w:szCs w:val="20"/>
-              </w:rPr>
-              <w:t>with Phoebe Tse</w:t>
-            </w:r>
+            <w:proofErr w:type="gramStart"/>
+            <w:r>
+              <w:rPr>
+                <w:rFonts w:ascii="Effra" w:hAnsi="Effra" w:cs="Times New Roman"/>
+                <w:sz w:val="20"/>
+                <w:szCs w:val="20"/>
+              </w:rPr>
+              <w:t>with</w:t>
+            </w:r>
+            <w:proofErr w:type="gramEnd"/>
+            <w:r>
+              <w:rPr>
+                <w:rFonts w:ascii="Effra" w:hAnsi="Effra" w:cs="Times New Roman"/>
+                <w:sz w:val="20"/>
+                <w:szCs w:val="20"/>
+              </w:rPr>
+              <w:t xml:space="preserve"> Phoebe </w:t>
+            </w:r>
+            <w:proofErr w:type="spellStart"/>
+            <w:r>
+              <w:rPr>
+                <w:rFonts w:ascii="Effra" w:hAnsi="Effra" w:cs="Times New Roman"/>
+                <w:sz w:val="20"/>
+                <w:szCs w:val="20"/>
+              </w:rPr>
+              <w:t>Tse</w:t>
+            </w:r>
+            <w:proofErr w:type="spellEnd"/>
           </w:p>
         </w:tc>
       </w:tr>
@@ -21820,13 +24852,23 @@
                 <w:szCs w:val="20"/>
               </w:rPr>
             </w:pPr>
-            <w:r>
-              <w:rPr>
-                <w:rFonts w:ascii="Effra Light" w:hAnsi="Effra Light" w:cs="Times New Roman"/>
-                <w:sz w:val="20"/>
-                <w:szCs w:val="20"/>
-              </w:rPr>
-              <w:t>Aofei Liu</w:t>
+            <w:proofErr w:type="spellStart"/>
+            <w:r>
+              <w:rPr>
+                <w:rFonts w:ascii="Effra Light" w:hAnsi="Effra Light" w:cs="Times New Roman"/>
+                <w:sz w:val="20"/>
+                <w:szCs w:val="20"/>
+              </w:rPr>
+              <w:t>Aofei</w:t>
+            </w:r>
+            <w:proofErr w:type="spellEnd"/>
+            <w:r>
+              <w:rPr>
+                <w:rFonts w:ascii="Effra Light" w:hAnsi="Effra Light" w:cs="Times New Roman"/>
+                <w:sz w:val="20"/>
+                <w:szCs w:val="20"/>
+              </w:rPr>
+              <w:t xml:space="preserve"> Liu</w:t>
             </w:r>
             <w:r>
               <w:rPr>
@@ -21999,8 +25041,20 @@
                 <w:szCs w:val="20"/>
                 <w:shd w:val="clear" w:color="auto" w:fill="FFFFFF"/>
               </w:rPr>
-              <w:t>How to organize your fat stacks of cash really quickly using Mergesort</w:t>
-            </w:r>
+              <w:t xml:space="preserve">How to organize your fat stacks of cash really quickly using </w:t>
+            </w:r>
+            <w:proofErr w:type="spellStart"/>
+            <w:r>
+              <w:rPr>
+                <w:rFonts w:ascii="Arial" w:hAnsi="Arial" w:cs="Arial"/>
+                <w:color w:val="000000"/>
+                <w:sz w:val="20"/>
+                <w:szCs w:val="20"/>
+                <w:shd w:val="clear" w:color="auto" w:fill="FFFFFF"/>
+              </w:rPr>
+              <w:t>Mergesort</w:t>
+            </w:r>
+            <w:proofErr w:type="spellEnd"/>
           </w:p>
         </w:tc>
         <w:tc>
@@ -22019,14 +25073,34 @@
                 <w:szCs w:val="20"/>
               </w:rPr>
             </w:pPr>
-            <w:r>
-              <w:rPr>
-                <w:rFonts w:ascii="Effra Light" w:hAnsi="Effra Light" w:cs="Times New Roman"/>
-                <w:sz w:val="20"/>
-                <w:szCs w:val="20"/>
-              </w:rPr>
-              <w:t>Jonatan Yucra</w:t>
-            </w:r>
+            <w:proofErr w:type="spellStart"/>
+            <w:r>
+              <w:rPr>
+                <w:rFonts w:ascii="Effra Light" w:hAnsi="Effra Light" w:cs="Times New Roman"/>
+                <w:sz w:val="20"/>
+                <w:szCs w:val="20"/>
+              </w:rPr>
+              <w:t>Jonatan</w:t>
+            </w:r>
+            <w:proofErr w:type="spellEnd"/>
+            <w:r>
+              <w:rPr>
+                <w:rFonts w:ascii="Effra Light" w:hAnsi="Effra Light" w:cs="Times New Roman"/>
+                <w:sz w:val="20"/>
+                <w:szCs w:val="20"/>
+              </w:rPr>
+              <w:t xml:space="preserve"> </w:t>
+            </w:r>
+            <w:proofErr w:type="spellStart"/>
+            <w:r>
+              <w:rPr>
+                <w:rFonts w:ascii="Effra Light" w:hAnsi="Effra Light" w:cs="Times New Roman"/>
+                <w:sz w:val="20"/>
+                <w:szCs w:val="20"/>
+              </w:rPr>
+              <w:t>Yucra</w:t>
+            </w:r>
+            <w:proofErr w:type="spellEnd"/>
             <w:r>
               <w:rPr>
                 <w:rFonts w:ascii="Effra Light" w:hAnsi="Effra Light" w:cs="Times New Roman"/>
@@ -22233,7 +25307,25 @@
                 <w:sz w:val="20"/>
                 <w:szCs w:val="20"/>
               </w:rPr>
-              <w:t xml:space="preserve">Kenny Gea </w:t>
+              <w:t xml:space="preserve">Kenny </w:t>
+            </w:r>
+            <w:proofErr w:type="spellStart"/>
+            <w:r>
+              <w:rPr>
+                <w:rFonts w:ascii="Effra Light" w:hAnsi="Effra Light" w:cs="Times New Roman"/>
+                <w:sz w:val="20"/>
+                <w:szCs w:val="20"/>
+              </w:rPr>
+              <w:t>Gea</w:t>
+            </w:r>
+            <w:proofErr w:type="spellEnd"/>
+            <w:r>
+              <w:rPr>
+                <w:rFonts w:ascii="Effra Light" w:hAnsi="Effra Light" w:cs="Times New Roman"/>
+                <w:sz w:val="20"/>
+                <w:szCs w:val="20"/>
+              </w:rPr>
+              <w:t xml:space="preserve"> </w:t>
             </w:r>
             <w:r>
               <w:rPr>
@@ -22392,14 +25484,52 @@
                 <w:szCs w:val="20"/>
               </w:rPr>
             </w:pPr>
-            <w:r>
-              <w:rPr>
-                <w:rFonts w:ascii="Effra" w:hAnsi="Effra" w:cs="Times New Roman"/>
-                <w:sz w:val="20"/>
-                <w:szCs w:val="20"/>
-              </w:rPr>
-              <w:t>with Professor Kimberle Koile</w:t>
-            </w:r>
+            <w:proofErr w:type="gramStart"/>
+            <w:r>
+              <w:rPr>
+                <w:rFonts w:ascii="Effra" w:hAnsi="Effra" w:cs="Times New Roman"/>
+                <w:sz w:val="20"/>
+                <w:szCs w:val="20"/>
+              </w:rPr>
+              <w:t>with</w:t>
+            </w:r>
+            <w:proofErr w:type="gramEnd"/>
+            <w:r>
+              <w:rPr>
+                <w:rFonts w:ascii="Effra" w:hAnsi="Effra" w:cs="Times New Roman"/>
+                <w:sz w:val="20"/>
+                <w:szCs w:val="20"/>
+              </w:rPr>
+              <w:t xml:space="preserve"> Professor </w:t>
+            </w:r>
+            <w:proofErr w:type="spellStart"/>
+            <w:r>
+              <w:rPr>
+                <w:rFonts w:ascii="Effra" w:hAnsi="Effra" w:cs="Times New Roman"/>
+                <w:sz w:val="20"/>
+                <w:szCs w:val="20"/>
+              </w:rPr>
+              <w:t>Kimberle</w:t>
+            </w:r>
+            <w:proofErr w:type="spellEnd"/>
+            <w:r>
+              <w:rPr>
+                <w:rFonts w:ascii="Effra" w:hAnsi="Effra" w:cs="Times New Roman"/>
+                <w:sz w:val="20"/>
+                <w:szCs w:val="20"/>
+              </w:rPr>
+              <w:t xml:space="preserve"> </w:t>
+            </w:r>
+            <w:proofErr w:type="spellStart"/>
+            <w:r>
+              <w:rPr>
+                <w:rFonts w:ascii="Effra" w:hAnsi="Effra" w:cs="Times New Roman"/>
+                <w:sz w:val="20"/>
+                <w:szCs w:val="20"/>
+              </w:rPr>
+              <w:t>Koile</w:t>
+            </w:r>
+            <w:proofErr w:type="spellEnd"/>
           </w:p>
         </w:tc>
       </w:tr>
@@ -22520,8 +25650,20 @@
                 <w:szCs w:val="20"/>
                 <w:shd w:val="clear" w:color="auto" w:fill="FFFFFF"/>
               </w:rPr>
-              <w:t>Finding a moment in a videostack</w:t>
-            </w:r>
+              <w:t xml:space="preserve">Finding a moment in a </w:t>
+            </w:r>
+            <w:proofErr w:type="spellStart"/>
+            <w:r>
+              <w:rPr>
+                <w:rFonts w:ascii="Arial" w:hAnsi="Arial" w:cs="Arial"/>
+                <w:color w:val="000000"/>
+                <w:sz w:val="20"/>
+                <w:szCs w:val="20"/>
+                <w:shd w:val="clear" w:color="auto" w:fill="FFFFFF"/>
+              </w:rPr>
+              <w:t>videostack</w:t>
+            </w:r>
+            <w:proofErr w:type="spellEnd"/>
           </w:p>
         </w:tc>
         <w:tc>
@@ -22556,6 +25698,7 @@
               </w:rPr>
               <w:t xml:space="preserve"> </w:t>
             </w:r>
+            <w:proofErr w:type="gramStart"/>
             <w:r>
               <w:rPr>
                 <w:rFonts w:ascii="Effra Light" w:hAnsi="Effra Light" w:cs="Times New Roman"/>
@@ -22583,6 +25726,7 @@
               </w:rPr>
               <w:t>6</w:t>
             </w:r>
+            <w:proofErr w:type="gramEnd"/>
             <w:r>
               <w:rPr>
                 <w:rFonts w:ascii="Effra Light" w:hAnsi="Effra Light" w:cs="Times New Roman"/>
@@ -22652,8 +25796,18 @@
                 <w:sz w:val="20"/>
                 <w:szCs w:val="20"/>
               </w:rPr>
-              <w:t>Nikita Kodali</w:t>
-            </w:r>
+              <w:t xml:space="preserve">Nikita </w:t>
+            </w:r>
+            <w:proofErr w:type="spellStart"/>
+            <w:r>
+              <w:rPr>
+                <w:rFonts w:ascii="Effra Light" w:hAnsi="Effra Light" w:cs="Times New Roman"/>
+                <w:sz w:val="20"/>
+                <w:szCs w:val="20"/>
+              </w:rPr>
+              <w:t>Kodali</w:t>
+            </w:r>
+            <w:proofErr w:type="spellEnd"/>
             <w:r>
               <w:rPr>
                 <w:rFonts w:ascii="Effra Light" w:hAnsi="Effra Light" w:cs="Times New Roman"/>
@@ -22740,8 +25894,18 @@
                 <w:sz w:val="20"/>
                 <w:szCs w:val="20"/>
               </w:rPr>
-              <w:t>Vincent Anioke</w:t>
-            </w:r>
+              <w:t xml:space="preserve">Vincent </w:t>
+            </w:r>
+            <w:proofErr w:type="spellStart"/>
+            <w:r>
+              <w:rPr>
+                <w:rFonts w:ascii="Effra Light" w:hAnsi="Effra Light" w:cs="Times New Roman"/>
+                <w:sz w:val="20"/>
+                <w:szCs w:val="20"/>
+              </w:rPr>
+              <w:t>Anioke</w:t>
+            </w:r>
+            <w:proofErr w:type="spellEnd"/>
             <w:r>
               <w:rPr>
                 <w:rFonts w:ascii="Effra Light" w:hAnsi="Effra Light" w:cs="Times New Roman"/>
@@ -22750,6 +25914,7 @@
               </w:rPr>
               <w:t xml:space="preserve"> </w:t>
             </w:r>
+            <w:proofErr w:type="gramStart"/>
             <w:r>
               <w:rPr>
                 <w:rFonts w:ascii="Effra Light" w:hAnsi="Effra Light" w:cs="Times New Roman"/>
@@ -22768,6 +25933,7 @@
               </w:rPr>
               <w:t xml:space="preserve">  7</w:t>
             </w:r>
+            <w:proofErr w:type="gramEnd"/>
             <w:r>
               <w:rPr>
                 <w:rFonts w:ascii="Effra Light" w:hAnsi="Effra Light" w:cs="Times New Roman"/>
@@ -22900,7 +26066,29 @@
                 <w:szCs w:val="20"/>
                 <w:shd w:val="clear" w:color="auto" w:fill="FFFFFF"/>
               </w:rPr>
-              <w:t>(no title)</w:t>
+              <w:t>(</w:t>
+            </w:r>
+            <w:proofErr w:type="gramStart"/>
+            <w:r>
+              <w:rPr>
+                <w:rFonts w:ascii="Arial" w:hAnsi="Arial" w:cs="Arial"/>
+                <w:color w:val="000000"/>
+                <w:sz w:val="20"/>
+                <w:szCs w:val="20"/>
+                <w:shd w:val="clear" w:color="auto" w:fill="FFFFFF"/>
+              </w:rPr>
+              <w:t>no</w:t>
+            </w:r>
+            <w:proofErr w:type="gramEnd"/>
+            <w:r>
+              <w:rPr>
+                <w:rFonts w:ascii="Arial" w:hAnsi="Arial" w:cs="Arial"/>
+                <w:color w:val="000000"/>
+                <w:sz w:val="20"/>
+                <w:szCs w:val="20"/>
+                <w:shd w:val="clear" w:color="auto" w:fill="FFFFFF"/>
+              </w:rPr>
+              <w:t xml:space="preserve"> title)</w:t>
             </w:r>
           </w:p>
         </w:tc>
@@ -23030,22 +26218,42 @@
                 <w:szCs w:val="20"/>
               </w:rPr>
             </w:pPr>
-            <w:r>
-              <w:rPr>
-                <w:rFonts w:ascii="Effra" w:hAnsi="Effra" w:cs="Times New Roman"/>
-                <w:sz w:val="20"/>
-                <w:szCs w:val="20"/>
-              </w:rPr>
-              <w:t xml:space="preserve">with </w:t>
-            </w:r>
-            <w:r>
-              <w:rPr>
-                <w:rFonts w:ascii="Effra" w:hAnsi="Effra" w:cs="Times New Roman"/>
-                <w:sz w:val="20"/>
-                <w:szCs w:val="20"/>
-              </w:rPr>
-              <w:t>Sarah Tortorici</w:t>
-            </w:r>
+            <w:proofErr w:type="gramStart"/>
+            <w:r>
+              <w:rPr>
+                <w:rFonts w:ascii="Effra" w:hAnsi="Effra" w:cs="Times New Roman"/>
+                <w:sz w:val="20"/>
+                <w:szCs w:val="20"/>
+              </w:rPr>
+              <w:t>with</w:t>
+            </w:r>
+            <w:proofErr w:type="gramEnd"/>
+            <w:r>
+              <w:rPr>
+                <w:rFonts w:ascii="Effra" w:hAnsi="Effra" w:cs="Times New Roman"/>
+                <w:sz w:val="20"/>
+                <w:szCs w:val="20"/>
+              </w:rPr>
+              <w:t xml:space="preserve"> </w:t>
+            </w:r>
+            <w:r>
+              <w:rPr>
+                <w:rFonts w:ascii="Effra" w:hAnsi="Effra" w:cs="Times New Roman"/>
+                <w:sz w:val="20"/>
+                <w:szCs w:val="20"/>
+              </w:rPr>
+              <w:t xml:space="preserve">Sarah </w:t>
+            </w:r>
+            <w:proofErr w:type="spellStart"/>
+            <w:r>
+              <w:rPr>
+                <w:rFonts w:ascii="Effra" w:hAnsi="Effra" w:cs="Times New Roman"/>
+                <w:sz w:val="20"/>
+                <w:szCs w:val="20"/>
+              </w:rPr>
+              <w:t>Tortorici</w:t>
+            </w:r>
+            <w:proofErr w:type="spellEnd"/>
           </w:p>
         </w:tc>
       </w:tr>
@@ -23094,8 +26302,18 @@
                 <w:sz w:val="20"/>
                 <w:szCs w:val="20"/>
               </w:rPr>
-              <w:t>Keith Galli</w:t>
-            </w:r>
+              <w:t xml:space="preserve">Keith </w:t>
+            </w:r>
+            <w:proofErr w:type="spellStart"/>
+            <w:r>
+              <w:rPr>
+                <w:rFonts w:ascii="Effra Light" w:hAnsi="Effra Light" w:cs="Times New Roman"/>
+                <w:sz w:val="20"/>
+                <w:szCs w:val="20"/>
+              </w:rPr>
+              <w:t>Galli</w:t>
+            </w:r>
+            <w:proofErr w:type="spellEnd"/>
             <w:r>
               <w:rPr>
                 <w:rFonts w:ascii="Effra Light" w:hAnsi="Effra Light" w:cs="Times New Roman"/>
@@ -23174,14 +26392,16 @@
                 <w:szCs w:val="20"/>
               </w:rPr>
             </w:pPr>
-            <w:r>
-              <w:rPr>
-                <w:rFonts w:ascii="Effra Light" w:hAnsi="Effra Light" w:cs="Times New Roman"/>
-                <w:sz w:val="20"/>
-                <w:szCs w:val="20"/>
-              </w:rPr>
-              <w:t>Sravya Bhamidipati</w:t>
-            </w:r>
+            <w:proofErr w:type="spellStart"/>
+            <w:r>
+              <w:rPr>
+                <w:rFonts w:ascii="Effra Light" w:hAnsi="Effra Light" w:cs="Times New Roman"/>
+                <w:sz w:val="20"/>
+                <w:szCs w:val="20"/>
+              </w:rPr>
+              <w:t>Sravya</w:t>
+            </w:r>
+            <w:proofErr w:type="spellEnd"/>
             <w:r>
               <w:rPr>
                 <w:rFonts w:ascii="Effra Light" w:hAnsi="Effra Light" w:cs="Times New Roman"/>
@@ -23190,6 +26410,25 @@
               </w:rPr>
               <w:t xml:space="preserve"> </w:t>
             </w:r>
+            <w:proofErr w:type="spellStart"/>
+            <w:r>
+              <w:rPr>
+                <w:rFonts w:ascii="Effra Light" w:hAnsi="Effra Light" w:cs="Times New Roman"/>
+                <w:sz w:val="20"/>
+                <w:szCs w:val="20"/>
+              </w:rPr>
+              <w:t>Bhamidipati</w:t>
+            </w:r>
+            <w:proofErr w:type="spellEnd"/>
+            <w:r>
+              <w:rPr>
+                <w:rFonts w:ascii="Effra Light" w:hAnsi="Effra Light" w:cs="Times New Roman"/>
+                <w:sz w:val="20"/>
+                <w:szCs w:val="20"/>
+              </w:rPr>
+              <w:t xml:space="preserve"> </w:t>
+            </w:r>
+            <w:proofErr w:type="gramStart"/>
             <w:r>
               <w:rPr>
                 <w:rFonts w:ascii="Effra Light" w:hAnsi="Effra Light" w:cs="Times New Roman"/>
@@ -23208,6 +26447,7 @@
               </w:rPr>
               <w:t xml:space="preserve">  6</w:t>
             </w:r>
+            <w:proofErr w:type="gramEnd"/>
             <w:r>
               <w:rPr>
                 <w:rFonts w:ascii="Effra Light" w:hAnsi="Effra Light" w:cs="Times New Roman"/>
@@ -23336,8 +26576,20 @@
                 <w:szCs w:val="20"/>
                 <w:shd w:val="clear" w:color="auto" w:fill="FFFFFF"/>
               </w:rPr>
-              <w:t>How to make superbabies</w:t>
-            </w:r>
+              <w:t xml:space="preserve">How to make </w:t>
+            </w:r>
+            <w:proofErr w:type="spellStart"/>
+            <w:r>
+              <w:rPr>
+                <w:rFonts w:ascii="Arial" w:hAnsi="Arial" w:cs="Arial"/>
+                <w:color w:val="000000"/>
+                <w:sz w:val="20"/>
+                <w:szCs w:val="20"/>
+                <w:shd w:val="clear" w:color="auto" w:fill="FFFFFF"/>
+              </w:rPr>
+              <w:t>superbabies</w:t>
+            </w:r>
+            <w:proofErr w:type="spellEnd"/>
           </w:p>
         </w:tc>
         <w:tc>
@@ -23371,6 +26623,7 @@
               </w:rPr>
               <w:t xml:space="preserve"> </w:t>
             </w:r>
+            <w:proofErr w:type="gramStart"/>
             <w:r>
               <w:rPr>
                 <w:rFonts w:ascii="Effra Light" w:hAnsi="Effra Light" w:cs="Times New Roman"/>
@@ -23389,6 +26642,7 @@
               </w:rPr>
               <w:t xml:space="preserve">  6</w:t>
             </w:r>
+            <w:proofErr w:type="gramEnd"/>
             <w:r>
               <w:rPr>
                 <w:rFonts w:ascii="Effra Light" w:hAnsi="Effra Light" w:cs="Times New Roman"/>
@@ -23560,13 +26814,23 @@
                 <w:szCs w:val="20"/>
               </w:rPr>
             </w:pPr>
-            <w:r>
-              <w:rPr>
-                <w:rFonts w:ascii="Effra" w:hAnsi="Effra" w:cs="Times New Roman"/>
-                <w:sz w:val="20"/>
-                <w:szCs w:val="20"/>
-              </w:rPr>
-              <w:t xml:space="preserve">with </w:t>
+            <w:proofErr w:type="gramStart"/>
+            <w:r>
+              <w:rPr>
+                <w:rFonts w:ascii="Effra" w:hAnsi="Effra" w:cs="Times New Roman"/>
+                <w:sz w:val="20"/>
+                <w:szCs w:val="20"/>
+              </w:rPr>
+              <w:t>with</w:t>
+            </w:r>
+            <w:proofErr w:type="gramEnd"/>
+            <w:r>
+              <w:rPr>
+                <w:rFonts w:ascii="Effra" w:hAnsi="Effra" w:cs="Times New Roman"/>
+                <w:sz w:val="20"/>
+                <w:szCs w:val="20"/>
+              </w:rPr>
+              <w:t xml:space="preserve"> </w:t>
             </w:r>
             <w:r>
               <w:rPr>
@@ -23694,7 +26958,29 @@
                 <w:szCs w:val="20"/>
                 <w:shd w:val="clear" w:color="auto" w:fill="FFFFFF"/>
               </w:rPr>
-              <w:t>Your computer perceiving the world. Why you and your computer both trip-up on the McGurk effect.</w:t>
+              <w:t xml:space="preserve">Your computer perceiving the world. Why you and your computer both trip-up on the </w:t>
+            </w:r>
+            <w:proofErr w:type="spellStart"/>
+            <w:r>
+              <w:rPr>
+                <w:rFonts w:ascii="Arial" w:hAnsi="Arial" w:cs="Arial"/>
+                <w:color w:val="000000"/>
+                <w:sz w:val="20"/>
+                <w:szCs w:val="20"/>
+                <w:shd w:val="clear" w:color="auto" w:fill="FFFFFF"/>
+              </w:rPr>
+              <w:t>McGurk</w:t>
+            </w:r>
+            <w:proofErr w:type="spellEnd"/>
+            <w:r>
+              <w:rPr>
+                <w:rFonts w:ascii="Arial" w:hAnsi="Arial" w:cs="Arial"/>
+                <w:color w:val="000000"/>
+                <w:sz w:val="20"/>
+                <w:szCs w:val="20"/>
+                <w:shd w:val="clear" w:color="auto" w:fill="FFFFFF"/>
+              </w:rPr>
+              <w:t xml:space="preserve"> effect.</w:t>
             </w:r>
           </w:p>
         </w:tc>
@@ -23817,13 +27103,23 @@
                 <w:szCs w:val="20"/>
               </w:rPr>
             </w:pPr>
-            <w:r>
-              <w:rPr>
-                <w:rFonts w:ascii="Effra Light" w:hAnsi="Effra Light" w:cs="Times New Roman"/>
-                <w:sz w:val="20"/>
-                <w:szCs w:val="20"/>
-              </w:rPr>
-              <w:t>Leopoldo Calderas</w:t>
+            <w:proofErr w:type="spellStart"/>
+            <w:r>
+              <w:rPr>
+                <w:rFonts w:ascii="Effra Light" w:hAnsi="Effra Light" w:cs="Times New Roman"/>
+                <w:sz w:val="20"/>
+                <w:szCs w:val="20"/>
+              </w:rPr>
+              <w:t>Leopoldo</w:t>
+            </w:r>
+            <w:proofErr w:type="spellEnd"/>
+            <w:r>
+              <w:rPr>
+                <w:rFonts w:ascii="Effra Light" w:hAnsi="Effra Light" w:cs="Times New Roman"/>
+                <w:sz w:val="20"/>
+                <w:szCs w:val="20"/>
+              </w:rPr>
+              <w:t xml:space="preserve"> Calderas</w:t>
             </w:r>
             <w:r>
               <w:rPr>
@@ -24022,8 +27318,18 @@
                 <w:sz w:val="20"/>
                 <w:szCs w:val="20"/>
               </w:rPr>
-              <w:t>Gregory Hui</w:t>
-            </w:r>
+              <w:t xml:space="preserve">Gregory </w:t>
+            </w:r>
+            <w:proofErr w:type="spellStart"/>
+            <w:r>
+              <w:rPr>
+                <w:rFonts w:ascii="Effra Light" w:hAnsi="Effra Light" w:cs="Times New Roman"/>
+                <w:sz w:val="20"/>
+                <w:szCs w:val="20"/>
+              </w:rPr>
+              <w:t>Hui</w:t>
+            </w:r>
+            <w:proofErr w:type="spellEnd"/>
             <w:r>
               <w:rPr>
                 <w:rFonts w:ascii="Effra Light" w:hAnsi="Effra Light" w:cs="Times New Roman"/>
@@ -24168,7 +27474,25 @@
           <w:color w:val="222222"/>
           <w:shd w:val="clear" w:color="auto" w:fill="FFFFFF"/>
         </w:rPr>
-        <w:t>Katherine Touafek (School to Careers Partners</w:t>
+        <w:t xml:space="preserve">Katherine </w:t>
+      </w:r>
+      <w:proofErr w:type="spellStart"/>
+      <w:r>
+        <w:rPr>
+          <w:rFonts w:ascii="Effra Light" w:hAnsi="Effra Light" w:cs="Arial"/>
+          <w:color w:val="222222"/>
+          <w:shd w:val="clear" w:color="auto" w:fill="FFFFFF"/>
+        </w:rPr>
+        <w:t>Touafek</w:t>
+      </w:r>
+      <w:proofErr w:type="spellEnd"/>
+      <w:r>
+        <w:rPr>
+          <w:rFonts w:ascii="Effra Light" w:hAnsi="Effra Light" w:cs="Arial"/>
+          <w:color w:val="222222"/>
+          <w:shd w:val="clear" w:color="auto" w:fill="FFFFFF"/>
+        </w:rPr>
+        <w:t xml:space="preserve"> (School to Careers Partners</w:t>
       </w:r>
       <w:r>
         <w:rPr>
@@ -24194,8 +27518,18 @@
           <w:color w:val="222222"/>
           <w:shd w:val="clear" w:color="auto" w:fill="FFFFFF"/>
         </w:rPr>
-        <w:t>Dave Medvitz</w:t>
+        <w:t xml:space="preserve">Dave </w:t>
       </w:r>
+      <w:proofErr w:type="spellStart"/>
+      <w:r>
+        <w:rPr>
+          <w:rFonts w:ascii="Effra Light" w:hAnsi="Effra Light" w:cs="Arial"/>
+          <w:color w:val="222222"/>
+          <w:shd w:val="clear" w:color="auto" w:fill="FFFFFF"/>
+        </w:rPr>
+        <w:t>Medvitz</w:t>
+      </w:r>
+      <w:proofErr w:type="spellEnd"/>
       <w:r>
         <w:rPr>
           <w:rFonts w:ascii="Effra Light" w:hAnsi="Effra Light" w:cs="Arial"/>
@@ -24204,6 +27538,7 @@
         </w:rPr>
         <w:t xml:space="preserve"> (</w:t>
       </w:r>
+      <w:proofErr w:type="spellStart"/>
       <w:r>
         <w:rPr>
           <w:rFonts w:ascii="Effra Light" w:hAnsi="Effra Light" w:cs="Arial"/>
@@ -24212,6 +27547,7 @@
         </w:rPr>
         <w:t>Pingree</w:t>
       </w:r>
+      <w:proofErr w:type="spellEnd"/>
       <w:r>
         <w:rPr>
           <w:rFonts w:ascii="Effra Light" w:hAnsi="Effra Light" w:cs="Arial"/>
@@ -24227,13 +27563,23 @@
         </w:rPr>
         <w:br/>
       </w:r>
+      <w:proofErr w:type="spellStart"/>
       <w:r>
         <w:rPr>
           <w:rFonts w:ascii="Effra Light" w:hAnsi="Effra Light" w:cs="Arial"/>
           <w:color w:val="222222"/>
           <w:shd w:val="clear" w:color="auto" w:fill="FFFFFF"/>
         </w:rPr>
-        <w:t>Benadette Manning (Fenway)</w:t>
+        <w:t>Benadette</w:t>
+      </w:r>
+      <w:proofErr w:type="spellEnd"/>
+      <w:r>
+        <w:rPr>
+          <w:rFonts w:ascii="Effra Light" w:hAnsi="Effra Light" w:cs="Arial"/>
+          <w:color w:val="222222"/>
+          <w:shd w:val="clear" w:color="auto" w:fill="FFFFFF"/>
+        </w:rPr>
+        <w:t xml:space="preserve"> Manning (Fenway)</w:t>
       </w:r>
     </w:p>
     <w:p>
@@ -24251,7 +27597,43 @@
           <w:color w:val="222222"/>
           <w:shd w:val="clear" w:color="auto" w:fill="FFFFFF"/>
         </w:rPr>
-        <w:t>Michele Goe (O’Bryant)</w:t>
+        <w:t xml:space="preserve">Michele </w:t>
+      </w:r>
+      <w:proofErr w:type="spellStart"/>
+      <w:r>
+        <w:rPr>
+          <w:rFonts w:ascii="Effra Light" w:hAnsi="Effra Light" w:cs="Arial"/>
+          <w:color w:val="222222"/>
+          <w:shd w:val="clear" w:color="auto" w:fill="FFFFFF"/>
+        </w:rPr>
+        <w:t>Goe</w:t>
+      </w:r>
+      <w:proofErr w:type="spellEnd"/>
+      <w:r>
+        <w:rPr>
+          <w:rFonts w:ascii="Effra Light" w:hAnsi="Effra Light" w:cs="Arial"/>
+          <w:color w:val="222222"/>
+          <w:shd w:val="clear" w:color="auto" w:fill="FFFFFF"/>
+        </w:rPr>
+        <w:t xml:space="preserve"> (</w:t>
+      </w:r>
+      <w:proofErr w:type="spellStart"/>
+      <w:r>
+        <w:rPr>
+          <w:rFonts w:ascii="Effra Light" w:hAnsi="Effra Light" w:cs="Arial"/>
+          <w:color w:val="222222"/>
+          <w:shd w:val="clear" w:color="auto" w:fill="FFFFFF"/>
+        </w:rPr>
+        <w:t>O’Bryant</w:t>
+      </w:r>
+      <w:proofErr w:type="spellEnd"/>
+      <w:r>
+        <w:rPr>
+          <w:rFonts w:ascii="Effra Light" w:hAnsi="Effra Light" w:cs="Arial"/>
+          <w:color w:val="222222"/>
+          <w:shd w:val="clear" w:color="auto" w:fill="FFFFFF"/>
+        </w:rPr>
+        <w:t>)</w:t>
       </w:r>
       <w:r>
         <w:rPr>
@@ -24332,21 +27714,9 @@
       <w:pPr>
         <w:ind w:left="720" w:hanging="720"/>
         <w:jc w:val="center"/>
-        <w:rPr>
-          <w:rFonts w:ascii="Effra" w:hAnsi="Effra" w:cs="Times New Roman"/>
-          <w:color w:val="A6A6A6" w:themeColor="background1" w:themeShade="A6"/>
-          <w:sz w:val="84"/>
-          <w:szCs w:val="84"/>
-        </w:rPr>
-        <w:sectPr>
-          <w:footerReference w:type="even" r:id="rId10"/>
-          <w:footerReference w:type="default" r:id="rId11"/>
-          <w:pgSz w:w="12240" w:h="15840"/>
-          <w:pgMar w:top="1440" w:right="1800" w:bottom="1440" w:left="1800" w:header="720" w:footer="720" w:gutter="0"/>
-          <w:cols w:space="720"/>
-          <w:docGrid w:linePitch="360"/>
-        </w:sectPr>
       </w:pPr>
+      <w:proofErr w:type="spellStart"/>
+      <w:proofErr w:type="gramStart"/>
       <w:r>
         <w:rPr>
           <w:rFonts w:ascii="Effra" w:hAnsi="Effra" w:cs="Times New Roman"/>
@@ -24372,14 +27742,22 @@
           <w:sz w:val="84"/>
           <w:szCs w:val="84"/>
         </w:rPr>
-        <w:t>notes</w:t>
+        <w:t>not</w:t>
       </w:r>
-      <w:bookmarkStart w:id="0" w:name="_GoBack"/>
-      <w:bookmarkEnd w:id="0"/>
+      <w:r>
+        <w:rPr>
+          <w:rFonts w:ascii="Effra" w:hAnsi="Effra" w:cs="Times New Roman"/>
+          <w:color w:val="1F497D" w:themeColor="text2"/>
+          <w:sz w:val="84"/>
+          <w:szCs w:val="84"/>
+        </w:rPr>
+        <w:t>e</w:t>
+      </w:r>
+      <w:proofErr w:type="spellEnd"/>
+      <w:proofErr w:type="gramEnd"/>
     </w:p>
-    <w:p/>
     <w:sectPr>
-      <w:footerReference w:type="default" r:id="rId12"/>
+      <w:footerReference w:type="default" r:id="rId10"/>
       <w:pgSz w:w="12240" w:h="15840"/>
       <w:pgMar w:top="720" w:right="1800" w:bottom="630" w:left="1800" w:header="720" w:footer="720" w:gutter="0"/>
       <w:cols w:space="720"/>
@@ -24499,7 +27877,7 @@
         <w:sz w:val="28"/>
         <w:szCs w:val="28"/>
       </w:rPr>
-      <w:t>1</w:t>
+      <w:t>7</w:t>
     </w:r>
     <w:r>
       <w:rPr>
@@ -24540,7 +27918,23 @@
         <w:rFonts w:ascii="Effra Light" w:hAnsi="Effra Light"/>
         <w:color w:val="A6A6A6" w:themeColor="background1" w:themeShade="A6"/>
       </w:rPr>
-      <w:t xml:space="preserve"> slide collector</w:t>
+      <w:t xml:space="preserve"> </w:t>
+    </w:r>
+    <w:proofErr w:type="gramStart"/>
+    <w:r>
+      <w:rPr>
+        <w:rFonts w:ascii="Effra Light" w:hAnsi="Effra Light"/>
+        <w:color w:val="A6A6A6" w:themeColor="background1" w:themeShade="A6"/>
+      </w:rPr>
+      <w:t>slide</w:t>
+    </w:r>
+    <w:proofErr w:type="gramEnd"/>
+    <w:r>
+      <w:rPr>
+        <w:rFonts w:ascii="Effra Light" w:hAnsi="Effra Light"/>
+        <w:color w:val="A6A6A6" w:themeColor="background1" w:themeShade="A6"/>
+      </w:rPr>
+      <w:t xml:space="preserve"> collector</w:t>
     </w:r>
     <w:r>
       <w:rPr>
@@ -24580,177 +27974,6 @@
 </file>
 
 <file path=word/footer3.xml><?xml version="1.0" encoding="utf-8"?>
-<w:ftr xmlns:wpc="http://schemas.microsoft.com/office/word/2010/wordprocessingCanvas" xmlns:mo="http://schemas.microsoft.com/office/mac/office/2008/main" xmlns:mc="http://schemas.openxmlformats.org/markup-compatibility/2006" xmlns:mv="urn:schemas-microsoft-com:mac:vml" xmlns:o="urn:schemas-microsoft-com:office:office" xmlns:r="http://schemas.openxmlformats.org/officeDocument/2006/relationships" xmlns:m="http://schemas.openxmlformats.org/officeDocument/2006/math" xmlns:v="urn:schemas-microsoft-com:vml" xmlns:wp14="http://schemas.microsoft.com/office/word/2010/wordprocessingDrawing" xmlns:wp="http://schemas.openxmlformats.org/drawingml/2006/wordprocessingDrawing" xmlns:w10="urn:schemas-microsoft-com:office:word" xmlns:w="http://schemas.openxmlformats.org/wordprocessingml/2006/main" xmlns:w14="http://schemas.microsoft.com/office/word/2010/wordml" xmlns:wpg="http://schemas.microsoft.com/office/word/2010/wordprocessingGroup" xmlns:wpi="http://schemas.microsoft.com/office/word/2010/wordprocessingInk" xmlns:wne="http://schemas.microsoft.com/office/word/2006/wordml" xmlns:wps="http://schemas.microsoft.com/office/word/2010/wordprocessingShape" mc:Ignorable="w14 wp14">
-  <w:p>
-    <w:pPr>
-      <w:pStyle w:val="Footer"/>
-      <w:framePr w:wrap="around" w:vAnchor="text" w:hAnchor="margin" w:xAlign="right" w:y="1"/>
-      <w:rPr>
-        <w:rStyle w:val="PageNumber"/>
-      </w:rPr>
-    </w:pPr>
-    <w:r>
-      <w:rPr>
-        <w:rStyle w:val="PageNumber"/>
-      </w:rPr>
-      <w:fldChar w:fldCharType="begin"/>
-    </w:r>
-    <w:r>
-      <w:rPr>
-        <w:rStyle w:val="PageNumber"/>
-      </w:rPr>
-      <w:instrText xml:space="preserve">PAGE  </w:instrText>
-    </w:r>
-    <w:r>
-      <w:rPr>
-        <w:rStyle w:val="PageNumber"/>
-      </w:rPr>
-      <w:fldChar w:fldCharType="end"/>
-    </w:r>
-  </w:p>
-  <w:p>
-    <w:pPr>
-      <w:pStyle w:val="Footer"/>
-      <w:ind w:right="360"/>
-    </w:pPr>
-  </w:p>
-</w:ftr>
-</file>
-
-<file path=word/footer4.xml><?xml version="1.0" encoding="utf-8"?>
-<w:ftr xmlns:wpc="http://schemas.microsoft.com/office/word/2010/wordprocessingCanvas" xmlns:mo="http://schemas.microsoft.com/office/mac/office/2008/main" xmlns:mc="http://schemas.openxmlformats.org/markup-compatibility/2006" xmlns:mv="urn:schemas-microsoft-com:mac:vml" xmlns:o="urn:schemas-microsoft-com:office:office" xmlns:r="http://schemas.openxmlformats.org/officeDocument/2006/relationships" xmlns:m="http://schemas.openxmlformats.org/officeDocument/2006/math" xmlns:v="urn:schemas-microsoft-com:vml" xmlns:wp14="http://schemas.microsoft.com/office/word/2010/wordprocessingDrawing" xmlns:wp="http://schemas.openxmlformats.org/drawingml/2006/wordprocessingDrawing" xmlns:w10="urn:schemas-microsoft-com:office:word" xmlns:w="http://schemas.openxmlformats.org/wordprocessingml/2006/main" xmlns:w14="http://schemas.microsoft.com/office/word/2010/wordml" xmlns:wpg="http://schemas.microsoft.com/office/word/2010/wordprocessingGroup" xmlns:wpi="http://schemas.microsoft.com/office/word/2010/wordprocessingInk" xmlns:wne="http://schemas.microsoft.com/office/word/2006/wordml" xmlns:wps="http://schemas.microsoft.com/office/word/2010/wordprocessingShape" mc:Ignorable="w14 wp14">
-  <w:p>
-    <w:pPr>
-      <w:pStyle w:val="Footer"/>
-      <w:framePr w:wrap="around" w:vAnchor="text" w:hAnchor="margin" w:xAlign="right" w:y="1"/>
-      <w:rPr>
-        <w:rStyle w:val="PageNumber"/>
-        <w:rFonts w:ascii="Effra Heavy" w:hAnsi="Effra Heavy"/>
-        <w:color w:val="1F497D" w:themeColor="text2"/>
-        <w:sz w:val="28"/>
-        <w:szCs w:val="28"/>
-      </w:rPr>
-    </w:pPr>
-    <w:r>
-      <w:rPr>
-        <w:rStyle w:val="PageNumber"/>
-        <w:rFonts w:ascii="Effra Heavy" w:hAnsi="Effra Heavy"/>
-        <w:color w:val="1F497D" w:themeColor="text2"/>
-        <w:sz w:val="28"/>
-        <w:szCs w:val="28"/>
-      </w:rPr>
-      <w:fldChar w:fldCharType="begin"/>
-    </w:r>
-    <w:r>
-      <w:rPr>
-        <w:rStyle w:val="PageNumber"/>
-        <w:rFonts w:ascii="Effra Heavy" w:hAnsi="Effra Heavy"/>
-        <w:color w:val="1F497D" w:themeColor="text2"/>
-        <w:sz w:val="28"/>
-        <w:szCs w:val="28"/>
-      </w:rPr>
-      <w:instrText xml:space="preserve">PAGE  </w:instrText>
-    </w:r>
-    <w:r>
-      <w:rPr>
-        <w:rStyle w:val="PageNumber"/>
-        <w:rFonts w:ascii="Effra Heavy" w:hAnsi="Effra Heavy"/>
-        <w:color w:val="1F497D" w:themeColor="text2"/>
-        <w:sz w:val="28"/>
-        <w:szCs w:val="28"/>
-      </w:rPr>
-      <w:fldChar w:fldCharType="separate"/>
-    </w:r>
-    <w:r>
-      <w:rPr>
-        <w:rStyle w:val="PageNumber"/>
-        <w:rFonts w:ascii="Effra Heavy" w:hAnsi="Effra Heavy"/>
-        <w:noProof/>
-        <w:color w:val="1F497D" w:themeColor="text2"/>
-        <w:sz w:val="28"/>
-        <w:szCs w:val="28"/>
-      </w:rPr>
-      <w:t>8</w:t>
-    </w:r>
-    <w:r>
-      <w:rPr>
-        <w:rStyle w:val="PageNumber"/>
-        <w:rFonts w:ascii="Effra Heavy" w:hAnsi="Effra Heavy"/>
-        <w:color w:val="1F497D" w:themeColor="text2"/>
-        <w:sz w:val="28"/>
-        <w:szCs w:val="28"/>
-      </w:rPr>
-      <w:fldChar w:fldCharType="end"/>
-    </w:r>
-  </w:p>
-  <w:p>
-    <w:pPr>
-      <w:ind w:right="360"/>
-      <w:jc w:val="center"/>
-      <w:rPr>
-        <w:rFonts w:ascii="Effra Light" w:hAnsi="Effra Light"/>
-        <w:color w:val="A6A6A6" w:themeColor="background1" w:themeShade="A6"/>
-      </w:rPr>
-    </w:pPr>
-    <w:r>
-      <w:rPr>
-        <w:rFonts w:ascii="Effra Light" w:hAnsi="Effra Light"/>
-        <w:color w:val="A6A6A6" w:themeColor="background1" w:themeShade="A6"/>
-      </w:rPr>
-      <w:t xml:space="preserve">* </w:t>
-    </w:r>
-    <w:r>
-      <w:rPr>
-        <w:rFonts w:ascii="Effra Light" w:hAnsi="Effra Light"/>
-        <w:color w:val="A6A6A6" w:themeColor="background1" w:themeShade="A6"/>
-      </w:rPr>
-      <w:t>=</w:t>
-    </w:r>
-    <w:r>
-      <w:rPr>
-        <w:rFonts w:ascii="Effra Light" w:hAnsi="Effra Light"/>
-        <w:color w:val="A6A6A6" w:themeColor="background1" w:themeShade="A6"/>
-      </w:rPr>
-      <w:t xml:space="preserve"> slide collector</w:t>
-    </w:r>
-    <w:r>
-      <w:rPr>
-        <w:rFonts w:ascii="Effra Light" w:hAnsi="Effra Light"/>
-        <w:color w:val="A6A6A6" w:themeColor="background1" w:themeShade="A6"/>
-      </w:rPr>
-      <w:tab/>
-    </w:r>
-    <w:r>
-      <w:rPr>
-        <w:rFonts w:ascii="Effra Light" w:hAnsi="Effra Light"/>
-        <w:color w:val="A6A6A6" w:themeColor="background1" w:themeShade="A6"/>
-      </w:rPr>
-      <w:t>&lt; = free until :30</w:t>
-    </w:r>
-    <w:r>
-      <w:rPr>
-        <w:rFonts w:ascii="Effra Light" w:hAnsi="Effra Light"/>
-        <w:color w:val="A6A6A6" w:themeColor="background1" w:themeShade="A6"/>
-      </w:rPr>
-      <w:tab/>
-    </w:r>
-    <w:r>
-      <w:rPr>
-        <w:rFonts w:ascii="Effra Light" w:hAnsi="Effra Light"/>
-        <w:color w:val="A6A6A6" w:themeColor="background1" w:themeShade="A6"/>
-      </w:rPr>
-      <w:t>&gt; = free after :30</w:t>
-    </w:r>
-  </w:p>
-  <w:p>
-    <w:pPr>
-      <w:pStyle w:val="Footer"/>
-    </w:pPr>
-  </w:p>
-</w:ftr>
-</file>
-
-<file path=word/footer5.xml><?xml version="1.0" encoding="utf-8"?>
 <w:ftr xmlns:wpc="http://schemas.microsoft.com/office/word/2010/wordprocessingCanvas" xmlns:mo="http://schemas.microsoft.com/office/mac/office/2008/main" xmlns:mc="http://schemas.openxmlformats.org/markup-compatibility/2006" xmlns:mv="urn:schemas-microsoft-com:mac:vml" xmlns:o="urn:schemas-microsoft-com:office:office" xmlns:r="http://schemas.openxmlformats.org/officeDocument/2006/relationships" xmlns:m="http://schemas.openxmlformats.org/officeDocument/2006/math" xmlns:v="urn:schemas-microsoft-com:vml" xmlns:wp14="http://schemas.microsoft.com/office/word/2010/wordprocessingDrawing" xmlns:wp="http://schemas.openxmlformats.org/drawingml/2006/wordprocessingDrawing" xmlns:w10="urn:schemas-microsoft-com:office:word" xmlns:w="http://schemas.openxmlformats.org/wordprocessingml/2006/main" xmlns:w14="http://schemas.microsoft.com/office/word/2010/wordml" xmlns:wpg="http://schemas.microsoft.com/office/word/2010/wordprocessingGroup" xmlns:wpi="http://schemas.microsoft.com/office/word/2010/wordprocessingInk" xmlns:wne="http://schemas.microsoft.com/office/word/2006/wordml" xmlns:wps="http://schemas.microsoft.com/office/word/2010/wordprocessingShape" mc:Ignorable="w14 wp14">
   <w:p>
     <w:pPr>
@@ -25708,7 +28931,7 @@
 </file>
 
 <file path=customXml/itemProps1.xml><?xml version="1.0" encoding="utf-8"?>
-<ds:datastoreItem xmlns:ds="http://schemas.openxmlformats.org/officeDocument/2006/customXml" ds:itemID="{80380E4B-AA92-B04C-8801-1EED3C44A96E}">
+<ds:datastoreItem xmlns:ds="http://schemas.openxmlformats.org/officeDocument/2006/customXml" ds:itemID="{5EA5F287-6B7B-0842-82C6-B2BDDD003DEE}">
   <ds:schemaRefs>
     <ds:schemaRef ds:uri="http://schemas.openxmlformats.org/officeDocument/2006/bibliography"/>
   </ds:schemaRefs>

--- a/Program_v5_2016-10-26.docx
+++ b/Program_v5_2016-10-26.docx
@@ -758,15 +758,7 @@
                 <w:sz w:val="20"/>
                 <w:szCs w:val="20"/>
               </w:rPr>
-              <w:t xml:space="preserve">   </w:t>
-            </w:r>
-            <w:r>
-              <w:rPr>
-                <w:rFonts w:ascii="Effra Light" w:hAnsi="Effra Light" w:cs="Times New Roman"/>
-                <w:sz w:val="20"/>
-                <w:szCs w:val="20"/>
-              </w:rPr>
-              <w:t xml:space="preserve"> </w:t>
+              <w:t xml:space="preserve">  </w:t>
             </w:r>
             <w:r>
               <w:rPr>
@@ -776,6 +768,15 @@
                 <w:szCs w:val="20"/>
               </w:rPr>
               <w:t>1</w:t>
+            </w:r>
+            <w:r>
+              <w:rPr>
+                <w:rFonts w:ascii="Effra Light" w:hAnsi="Effra Light" w:cs="Times New Roman"/>
+                <w:color w:val="A6A6A6" w:themeColor="background1" w:themeShade="A6"/>
+                <w:sz w:val="20"/>
+                <w:szCs w:val="20"/>
+              </w:rPr>
+              <w:t>7</w:t>
             </w:r>
             <w:r>
               <w:rPr>
@@ -1099,7 +1100,7 @@
                 <w:sz w:val="20"/>
                 <w:szCs w:val="20"/>
               </w:rPr>
-              <w:t>(no title)</w:t>
+              <w:t>Turing Machines: The Original Computers</w:t>
             </w:r>
           </w:p>
         </w:tc>
@@ -1164,12 +1165,14 @@
             <w:r>
               <w:rPr>
                 <w:rFonts w:ascii="Effra Light" w:hAnsi="Effra Light" w:cs="Times New Roman"/>
-                <w:color w:val="FFFFFF" w:themeColor="background1"/>
+                <w:color w:val="A6A6A6" w:themeColor="background1" w:themeShade="A6"/>
                 <w:sz w:val="20"/>
                 <w:szCs w:val="20"/>
               </w:rPr>
               <w:t>*</w:t>
             </w:r>
+            <w:bookmarkStart w:id="0" w:name="_GoBack"/>
+            <w:bookmarkEnd w:id="0"/>
           </w:p>
         </w:tc>
       </w:tr>
@@ -21272,8 +21275,6 @@
               </w:rPr>
               <w:t>Just Google It: How Search Works</w:t>
             </w:r>
-            <w:bookmarkStart w:id="0" w:name="_GoBack"/>
-            <w:bookmarkEnd w:id="0"/>
           </w:p>
         </w:tc>
         <w:tc>
@@ -24564,7 +24565,7 @@
         <w:sz w:val="28"/>
         <w:szCs w:val="28"/>
       </w:rPr>
-      <w:t>7</w:t>
+      <w:t>1</w:t>
     </w:r>
     <w:r>
       <w:rPr>
@@ -25602,7 +25603,7 @@
 </file>
 
 <file path=customXml/itemProps1.xml><?xml version="1.0" encoding="utf-8"?>
-<ds:datastoreItem xmlns:ds="http://schemas.openxmlformats.org/officeDocument/2006/customXml" ds:itemID="{F239FC74-F82D-B743-B251-9752D688B703}">
+<ds:datastoreItem xmlns:ds="http://schemas.openxmlformats.org/officeDocument/2006/customXml" ds:itemID="{2EFA80ED-858A-4249-9668-AB23800BC9C9}">
   <ds:schemaRefs>
     <ds:schemaRef ds:uri="http://schemas.openxmlformats.org/officeDocument/2006/bibliography"/>
   </ds:schemaRefs>

--- a/Program_v5_2016-10-26.docx
+++ b/Program_v5_2016-10-26.docx
@@ -1171,8 +1171,6 @@
               </w:rPr>
               <w:t>*</w:t>
             </w:r>
-            <w:bookmarkStart w:id="0" w:name="_GoBack"/>
-            <w:bookmarkEnd w:id="0"/>
           </w:p>
         </w:tc>
       </w:tr>
@@ -10571,7 +10569,31 @@
                 <w:sz w:val="20"/>
                 <w:szCs w:val="20"/>
               </w:rPr>
-              <w:t>Simultaneous Localization and Mapping</w:t>
+              <w:t>V</w:t>
+            </w:r>
+            <w:r>
+              <w:rPr>
+                <w:rFonts w:ascii="Arial" w:hAnsi="Arial" w:cs="Arial"/>
+                <w:sz w:val="20"/>
+                <w:szCs w:val="20"/>
+              </w:rPr>
+              <w:t>irtual Memory: Stop Apps from Fi</w:t>
+            </w:r>
+            <w:r>
+              <w:rPr>
+                <w:rFonts w:ascii="Arial" w:hAnsi="Arial" w:cs="Arial"/>
+                <w:sz w:val="20"/>
+                <w:szCs w:val="20"/>
+              </w:rPr>
+              <w:t>ghting</w:t>
+            </w:r>
+            <w:r>
+              <w:rPr>
+                <w:rFonts w:ascii="Arial" w:hAnsi="Arial" w:cs="Arial"/>
+                <w:sz w:val="20"/>
+                <w:szCs w:val="20"/>
+              </w:rPr>
+              <w:t xml:space="preserve"> </w:t>
             </w:r>
           </w:p>
         </w:tc>
@@ -10596,16 +10618,34 @@
                 <w:sz w:val="20"/>
                 <w:szCs w:val="20"/>
               </w:rPr>
-              <w:t xml:space="preserve">Mubarik Mohamoud  </w:t>
-            </w:r>
-            <w:r>
-              <w:rPr>
-                <w:rFonts w:ascii="Effra Light" w:hAnsi="Effra Light" w:cs="Times New Roman"/>
-                <w:color w:val="A6A6A6" w:themeColor="background1" w:themeShade="A6"/>
-                <w:sz w:val="20"/>
-                <w:szCs w:val="20"/>
-              </w:rPr>
-              <w:t xml:space="preserve"> 1</w:t>
+              <w:t>Julian Delerme</w:t>
+            </w:r>
+            <w:r>
+              <w:rPr>
+                <w:rFonts w:ascii="Effra Light" w:hAnsi="Effra Light" w:cs="Times New Roman"/>
+                <w:sz w:val="20"/>
+                <w:szCs w:val="20"/>
+              </w:rPr>
+              <w:t xml:space="preserve">  </w:t>
+            </w:r>
+            <w:bookmarkStart w:id="0" w:name="_GoBack"/>
+            <w:bookmarkEnd w:id="0"/>
+            <w:r>
+              <w:rPr>
+                <w:rFonts w:ascii="Effra Light" w:hAnsi="Effra Light" w:cs="Times New Roman"/>
+                <w:sz w:val="20"/>
+                <w:szCs w:val="20"/>
+              </w:rPr>
+              <w:t xml:space="preserve"> </w:t>
+            </w:r>
+            <w:r>
+              <w:rPr>
+                <w:rFonts w:ascii="Effra Light" w:hAnsi="Effra Light" w:cs="Times New Roman"/>
+                <w:color w:val="A6A6A6" w:themeColor="background1" w:themeShade="A6"/>
+                <w:sz w:val="20"/>
+                <w:szCs w:val="20"/>
+              </w:rPr>
+              <w:t>1</w:t>
             </w:r>
             <w:r>
               <w:rPr>
@@ -10741,7 +10781,7 @@
                 <w:sz w:val="20"/>
                 <w:szCs w:val="20"/>
               </w:rPr>
-              <w:t>Virtual Memory: Stop Apps from FIghting</w:t>
+              <w:t>Simultaneous Localization and Mapping</w:t>
             </w:r>
           </w:p>
         </w:tc>
@@ -10766,16 +10806,34 @@
                 <w:sz w:val="20"/>
                 <w:szCs w:val="20"/>
               </w:rPr>
-              <w:t xml:space="preserve">Julian Delerme </w:t>
-            </w:r>
-            <w:r>
-              <w:rPr>
-                <w:rFonts w:ascii="Effra Light" w:hAnsi="Effra Light" w:cs="Times New Roman"/>
-                <w:color w:val="A6A6A6" w:themeColor="background1" w:themeShade="A6"/>
-                <w:sz w:val="20"/>
-                <w:szCs w:val="20"/>
-              </w:rPr>
-              <w:t xml:space="preserve">  1</w:t>
+              <w:t>Mubarik Mohamoud</w:t>
+            </w:r>
+            <w:r>
+              <w:rPr>
+                <w:rFonts w:ascii="Effra Light" w:hAnsi="Effra Light" w:cs="Times New Roman"/>
+                <w:color w:val="A6A6A6" w:themeColor="background1" w:themeShade="A6"/>
+                <w:sz w:val="20"/>
+                <w:szCs w:val="20"/>
+              </w:rPr>
+              <w:t xml:space="preserve"> </w:t>
+            </w:r>
+            <w:r>
+              <w:rPr>
+                <w:rFonts w:ascii="Effra Light" w:hAnsi="Effra Light" w:cs="Times New Roman"/>
+                <w:color w:val="A6A6A6" w:themeColor="background1" w:themeShade="A6"/>
+                <w:sz w:val="20"/>
+                <w:szCs w:val="20"/>
+              </w:rPr>
+              <w:t xml:space="preserve">  </w:t>
+            </w:r>
+            <w:r>
+              <w:rPr>
+                <w:rFonts w:ascii="Effra Light" w:hAnsi="Effra Light" w:cs="Times New Roman"/>
+                <w:color w:val="A6A6A6" w:themeColor="background1" w:themeShade="A6"/>
+                <w:sz w:val="20"/>
+                <w:szCs w:val="20"/>
+              </w:rPr>
+              <w:t>1</w:t>
             </w:r>
             <w:r>
               <w:rPr>
@@ -25603,7 +25661,7 @@
 </file>
 
 <file path=customXml/itemProps1.xml><?xml version="1.0" encoding="utf-8"?>
-<ds:datastoreItem xmlns:ds="http://schemas.openxmlformats.org/officeDocument/2006/customXml" ds:itemID="{2EFA80ED-858A-4249-9668-AB23800BC9C9}">
+<ds:datastoreItem xmlns:ds="http://schemas.openxmlformats.org/officeDocument/2006/customXml" ds:itemID="{E96DDB1A-068D-B54D-B698-993864343BA1}">
   <ds:schemaRefs>
     <ds:schemaRef ds:uri="http://schemas.openxmlformats.org/officeDocument/2006/bibliography"/>
   </ds:schemaRefs>

--- a/Program_v5_2016-10-26.docx
+++ b/Program_v5_2016-10-26.docx
@@ -4,6 +4,14 @@
   <w:body>
     <w:p>
       <w:pPr>
+        <w:pBdr>
+          <w:top w:val="single" w:sz="4" w:space="1" w:color="auto"/>
+          <w:left w:val="single" w:sz="4" w:space="1" w:color="auto"/>
+          <w:bottom w:val="single" w:sz="4" w:space="1" w:color="auto"/>
+          <w:right w:val="single" w:sz="4" w:space="1" w:color="auto"/>
+          <w:between w:val="single" w:sz="4" w:space="1" w:color="auto"/>
+          <w:bar w:val="single" w:sz="4" w:color="auto"/>
+        </w:pBdr>
         <w:ind w:left="720" w:hanging="720"/>
         <w:jc w:val="center"/>
         <w:rPr>
@@ -43,6 +51,14 @@
     </w:p>
     <w:p>
       <w:pPr>
+        <w:pBdr>
+          <w:top w:val="single" w:sz="4" w:space="1" w:color="auto"/>
+          <w:left w:val="single" w:sz="4" w:space="1" w:color="auto"/>
+          <w:bottom w:val="single" w:sz="4" w:space="1" w:color="auto"/>
+          <w:right w:val="single" w:sz="4" w:space="1" w:color="auto"/>
+          <w:between w:val="single" w:sz="4" w:space="1" w:color="auto"/>
+          <w:bar w:val="single" w:sz="4" w:color="auto"/>
+        </w:pBdr>
         <w:ind w:left="720" w:hanging="720"/>
         <w:jc w:val="center"/>
         <w:rPr>
@@ -100,6 +116,14 @@
     </w:p>
     <w:p>
       <w:pPr>
+        <w:pBdr>
+          <w:top w:val="single" w:sz="4" w:space="1" w:color="auto"/>
+          <w:left w:val="single" w:sz="4" w:space="1" w:color="auto"/>
+          <w:bottom w:val="single" w:sz="4" w:space="1" w:color="auto"/>
+          <w:right w:val="single" w:sz="4" w:space="1" w:color="auto"/>
+          <w:between w:val="single" w:sz="4" w:space="1" w:color="auto"/>
+          <w:bar w:val="single" w:sz="4" w:color="auto"/>
+        </w:pBdr>
         <w:ind w:left="720" w:hanging="720"/>
         <w:jc w:val="center"/>
         <w:rPr>
@@ -110,6 +134,14 @@
     </w:p>
     <w:p>
       <w:pPr>
+        <w:pBdr>
+          <w:top w:val="single" w:sz="4" w:space="1" w:color="auto"/>
+          <w:left w:val="single" w:sz="4" w:space="1" w:color="auto"/>
+          <w:bottom w:val="single" w:sz="4" w:space="1" w:color="auto"/>
+          <w:right w:val="single" w:sz="4" w:space="1" w:color="auto"/>
+          <w:between w:val="single" w:sz="4" w:space="1" w:color="auto"/>
+          <w:bar w:val="single" w:sz="4" w:color="auto"/>
+        </w:pBdr>
         <w:ind w:left="720" w:hanging="720"/>
         <w:rPr>
           <w:rFonts w:ascii="Effra Light" w:hAnsi="Effra Light" w:cs="Times New Roman"/>
@@ -139,6 +171,14 @@
     </w:p>
     <w:p>
       <w:pPr>
+        <w:pBdr>
+          <w:top w:val="single" w:sz="4" w:space="1" w:color="auto"/>
+          <w:left w:val="single" w:sz="4" w:space="1" w:color="auto"/>
+          <w:bottom w:val="single" w:sz="4" w:space="1" w:color="auto"/>
+          <w:right w:val="single" w:sz="4" w:space="1" w:color="auto"/>
+          <w:between w:val="single" w:sz="4" w:space="1" w:color="auto"/>
+          <w:bar w:val="single" w:sz="4" w:color="auto"/>
+        </w:pBdr>
         <w:ind w:left="720" w:hanging="720"/>
         <w:rPr>
           <w:rFonts w:ascii="Effra Light" w:hAnsi="Effra Light" w:cs="Times New Roman"/>
@@ -173,6 +213,14 @@
           </w:tcPr>
           <w:p>
             <w:pPr>
+              <w:pBdr>
+                <w:top w:val="single" w:sz="4" w:space="1" w:color="auto"/>
+                <w:left w:val="single" w:sz="4" w:space="1" w:color="auto"/>
+                <w:bottom w:val="single" w:sz="4" w:space="1" w:color="auto"/>
+                <w:right w:val="single" w:sz="4" w:space="1" w:color="auto"/>
+                <w:between w:val="single" w:sz="4" w:space="1" w:color="auto"/>
+                <w:bar w:val="single" w:sz="4" w:color="auto"/>
+              </w:pBdr>
               <w:ind w:left="720" w:hanging="720"/>
               <w:rPr>
                 <w:rFonts w:ascii="Effra" w:hAnsi="Effra" w:cs="Times New Roman"/>
@@ -196,6 +244,14 @@
           </w:tcPr>
           <w:p>
             <w:pPr>
+              <w:pBdr>
+                <w:top w:val="single" w:sz="4" w:space="1" w:color="auto"/>
+                <w:left w:val="single" w:sz="4" w:space="1" w:color="auto"/>
+                <w:bottom w:val="single" w:sz="4" w:space="1" w:color="auto"/>
+                <w:right w:val="single" w:sz="4" w:space="1" w:color="auto"/>
+                <w:between w:val="single" w:sz="4" w:space="1" w:color="auto"/>
+                <w:bar w:val="single" w:sz="4" w:color="auto"/>
+              </w:pBdr>
               <w:ind w:left="720" w:hanging="720"/>
               <w:jc w:val="right"/>
               <w:rPr>
@@ -227,6 +283,14 @@
     </w:tbl>
     <w:p>
       <w:pPr>
+        <w:pBdr>
+          <w:top w:val="single" w:sz="4" w:space="1" w:color="auto"/>
+          <w:left w:val="single" w:sz="4" w:space="1" w:color="auto"/>
+          <w:bottom w:val="single" w:sz="4" w:space="1" w:color="auto"/>
+          <w:right w:val="single" w:sz="4" w:space="1" w:color="auto"/>
+          <w:between w:val="single" w:sz="4" w:space="1" w:color="auto"/>
+          <w:bar w:val="single" w:sz="4" w:color="auto"/>
+        </w:pBdr>
         <w:ind w:left="720" w:hanging="720"/>
         <w:rPr>
           <w:rFonts w:ascii="Effra Light" w:hAnsi="Effra Light" w:cs="Times New Roman"/>
@@ -340,6 +404,14 @@
           </w:tcPr>
           <w:p>
             <w:pPr>
+              <w:pBdr>
+                <w:top w:val="single" w:sz="4" w:space="1" w:color="auto"/>
+                <w:left w:val="single" w:sz="4" w:space="1" w:color="auto"/>
+                <w:bottom w:val="single" w:sz="4" w:space="1" w:color="auto"/>
+                <w:right w:val="single" w:sz="4" w:space="1" w:color="auto"/>
+                <w:between w:val="single" w:sz="4" w:space="1" w:color="auto"/>
+                <w:bar w:val="single" w:sz="4" w:color="auto"/>
+              </w:pBdr>
               <w:ind w:left="720" w:hanging="720"/>
               <w:rPr>
                 <w:rFonts w:ascii="Effra" w:hAnsi="Effra" w:cs="Arial"/>
@@ -365,6 +437,14 @@
           </w:tcPr>
           <w:p>
             <w:pPr>
+              <w:pBdr>
+                <w:top w:val="single" w:sz="4" w:space="1" w:color="auto"/>
+                <w:left w:val="single" w:sz="4" w:space="1" w:color="auto"/>
+                <w:bottom w:val="single" w:sz="4" w:space="1" w:color="auto"/>
+                <w:right w:val="single" w:sz="4" w:space="1" w:color="auto"/>
+                <w:between w:val="single" w:sz="4" w:space="1" w:color="auto"/>
+                <w:bar w:val="single" w:sz="4" w:color="auto"/>
+              </w:pBdr>
               <w:ind w:left="720" w:hanging="720"/>
               <w:jc w:val="right"/>
               <w:rPr>
@@ -403,6 +483,14 @@
           </w:tcPr>
           <w:p>
             <w:pPr>
+              <w:pBdr>
+                <w:top w:val="single" w:sz="4" w:space="1" w:color="auto"/>
+                <w:left w:val="single" w:sz="4" w:space="1" w:color="auto"/>
+                <w:bottom w:val="single" w:sz="4" w:space="1" w:color="auto"/>
+                <w:right w:val="single" w:sz="4" w:space="1" w:color="auto"/>
+                <w:between w:val="single" w:sz="4" w:space="1" w:color="auto"/>
+                <w:bar w:val="single" w:sz="4" w:color="auto"/>
+              </w:pBdr>
               <w:ind w:left="720" w:hanging="720"/>
               <w:rPr>
                 <w:rFonts w:ascii="Times" w:hAnsi="Times" w:cs="Times New Roman"/>
@@ -427,6 +515,14 @@
           </w:tcPr>
           <w:p>
             <w:pPr>
+              <w:pBdr>
+                <w:top w:val="single" w:sz="4" w:space="1" w:color="auto"/>
+                <w:left w:val="single" w:sz="4" w:space="1" w:color="auto"/>
+                <w:bottom w:val="single" w:sz="4" w:space="1" w:color="auto"/>
+                <w:right w:val="single" w:sz="4" w:space="1" w:color="auto"/>
+                <w:between w:val="single" w:sz="4" w:space="1" w:color="auto"/>
+                <w:bar w:val="single" w:sz="4" w:color="auto"/>
+              </w:pBdr>
               <w:ind w:left="720" w:hanging="720"/>
               <w:jc w:val="right"/>
               <w:rPr>
@@ -510,6 +606,14 @@
           </w:tcPr>
           <w:p>
             <w:pPr>
+              <w:pBdr>
+                <w:top w:val="single" w:sz="4" w:space="1" w:color="auto"/>
+                <w:left w:val="single" w:sz="4" w:space="1" w:color="auto"/>
+                <w:bottom w:val="single" w:sz="4" w:space="1" w:color="auto"/>
+                <w:right w:val="single" w:sz="4" w:space="1" w:color="auto"/>
+                <w:between w:val="single" w:sz="4" w:space="1" w:color="auto"/>
+                <w:bar w:val="single" w:sz="4" w:color="auto"/>
+              </w:pBdr>
               <w:ind w:left="720" w:hanging="720"/>
               <w:rPr>
                 <w:rFonts w:ascii="Times" w:hAnsi="Times" w:cs="Times New Roman"/>
@@ -534,6 +638,14 @@
           </w:tcPr>
           <w:p>
             <w:pPr>
+              <w:pBdr>
+                <w:top w:val="single" w:sz="4" w:space="1" w:color="auto"/>
+                <w:left w:val="single" w:sz="4" w:space="1" w:color="auto"/>
+                <w:bottom w:val="single" w:sz="4" w:space="1" w:color="auto"/>
+                <w:right w:val="single" w:sz="4" w:space="1" w:color="auto"/>
+                <w:between w:val="single" w:sz="4" w:space="1" w:color="auto"/>
+                <w:bar w:val="single" w:sz="4" w:color="auto"/>
+              </w:pBdr>
               <w:ind w:left="522" w:hanging="270"/>
               <w:jc w:val="right"/>
               <w:rPr>
@@ -614,6 +726,14 @@
           </w:tcPr>
           <w:p>
             <w:pPr>
+              <w:pBdr>
+                <w:top w:val="single" w:sz="4" w:space="1" w:color="auto"/>
+                <w:left w:val="single" w:sz="4" w:space="1" w:color="auto"/>
+                <w:bottom w:val="single" w:sz="4" w:space="1" w:color="auto"/>
+                <w:right w:val="single" w:sz="4" w:space="1" w:color="auto"/>
+                <w:between w:val="single" w:sz="4" w:space="1" w:color="auto"/>
+                <w:bar w:val="single" w:sz="4" w:color="auto"/>
+              </w:pBdr>
               <w:ind w:left="720" w:right="-18" w:hanging="720"/>
               <w:rPr>
                 <w:rFonts w:ascii="Times" w:hAnsi="Times" w:cs="Times New Roman"/>
@@ -638,6 +758,14 @@
           </w:tcPr>
           <w:p>
             <w:pPr>
+              <w:pBdr>
+                <w:top w:val="single" w:sz="4" w:space="1" w:color="auto"/>
+                <w:left w:val="single" w:sz="4" w:space="1" w:color="auto"/>
+                <w:bottom w:val="single" w:sz="4" w:space="1" w:color="auto"/>
+                <w:right w:val="single" w:sz="4" w:space="1" w:color="auto"/>
+                <w:between w:val="single" w:sz="4" w:space="1" w:color="auto"/>
+                <w:bar w:val="single" w:sz="4" w:color="auto"/>
+              </w:pBdr>
               <w:ind w:left="-18" w:right="1610" w:firstLine="18"/>
               <w:jc w:val="right"/>
               <w:rPr>
@@ -711,6 +839,14 @@
           </w:tcPr>
           <w:p>
             <w:pPr>
+              <w:pBdr>
+                <w:top w:val="single" w:sz="4" w:space="1" w:color="auto"/>
+                <w:left w:val="single" w:sz="4" w:space="1" w:color="auto"/>
+                <w:bottom w:val="single" w:sz="4" w:space="1" w:color="auto"/>
+                <w:right w:val="single" w:sz="4" w:space="1" w:color="auto"/>
+                <w:between w:val="single" w:sz="4" w:space="1" w:color="auto"/>
+                <w:bar w:val="single" w:sz="4" w:color="auto"/>
+              </w:pBdr>
               <w:ind w:left="720" w:hanging="720"/>
               <w:rPr>
                 <w:rFonts w:ascii="Times" w:hAnsi="Times" w:cs="Times New Roman"/>
@@ -735,6 +871,14 @@
           </w:tcPr>
           <w:p>
             <w:pPr>
+              <w:pBdr>
+                <w:top w:val="single" w:sz="4" w:space="1" w:color="auto"/>
+                <w:left w:val="single" w:sz="4" w:space="1" w:color="auto"/>
+                <w:bottom w:val="single" w:sz="4" w:space="1" w:color="auto"/>
+                <w:right w:val="single" w:sz="4" w:space="1" w:color="auto"/>
+                <w:between w:val="single" w:sz="4" w:space="1" w:color="auto"/>
+                <w:bar w:val="single" w:sz="4" w:color="auto"/>
+              </w:pBdr>
               <w:ind w:left="720" w:hanging="720"/>
               <w:jc w:val="right"/>
               <w:rPr>
@@ -810,6 +954,14 @@
           </w:tcPr>
           <w:p>
             <w:pPr>
+              <w:pBdr>
+                <w:top w:val="single" w:sz="4" w:space="1" w:color="auto"/>
+                <w:left w:val="single" w:sz="4" w:space="1" w:color="auto"/>
+                <w:bottom w:val="single" w:sz="4" w:space="1" w:color="auto"/>
+                <w:right w:val="single" w:sz="4" w:space="1" w:color="auto"/>
+                <w:between w:val="single" w:sz="4" w:space="1" w:color="auto"/>
+                <w:bar w:val="single" w:sz="4" w:color="auto"/>
+              </w:pBdr>
               <w:ind w:left="720" w:hanging="720"/>
               <w:rPr>
                 <w:rFonts w:ascii="Effra" w:hAnsi="Effra" w:cs="Arial"/>
@@ -834,6 +986,14 @@
           </w:tcPr>
           <w:p>
             <w:pPr>
+              <w:pBdr>
+                <w:top w:val="single" w:sz="4" w:space="1" w:color="auto"/>
+                <w:left w:val="single" w:sz="4" w:space="1" w:color="auto"/>
+                <w:bottom w:val="single" w:sz="4" w:space="1" w:color="auto"/>
+                <w:right w:val="single" w:sz="4" w:space="1" w:color="auto"/>
+                <w:between w:val="single" w:sz="4" w:space="1" w:color="auto"/>
+                <w:bar w:val="single" w:sz="4" w:color="auto"/>
+              </w:pBdr>
               <w:ind w:left="882" w:right="450" w:hanging="540"/>
               <w:jc w:val="right"/>
               <w:rPr>
@@ -906,6 +1066,14 @@
           </w:p>
           <w:p>
             <w:pPr>
+              <w:pBdr>
+                <w:top w:val="single" w:sz="4" w:space="1" w:color="auto"/>
+                <w:left w:val="single" w:sz="4" w:space="1" w:color="auto"/>
+                <w:bottom w:val="single" w:sz="4" w:space="1" w:color="auto"/>
+                <w:right w:val="single" w:sz="4" w:space="1" w:color="auto"/>
+                <w:between w:val="single" w:sz="4" w:space="1" w:color="auto"/>
+                <w:bar w:val="single" w:sz="4" w:color="auto"/>
+              </w:pBdr>
               <w:rPr>
                 <w:rFonts w:ascii="Effra Light" w:hAnsi="Effra Light" w:cs="Times New Roman"/>
                 <w:color w:val="A6A6A6" w:themeColor="background1" w:themeShade="A6"/>
@@ -927,6 +1095,14 @@
           </w:tcPr>
           <w:p>
             <w:pPr>
+              <w:pBdr>
+                <w:top w:val="single" w:sz="4" w:space="1" w:color="auto"/>
+                <w:left w:val="single" w:sz="4" w:space="1" w:color="auto"/>
+                <w:bottom w:val="single" w:sz="4" w:space="1" w:color="auto"/>
+                <w:right w:val="single" w:sz="4" w:space="1" w:color="auto"/>
+                <w:between w:val="single" w:sz="4" w:space="1" w:color="auto"/>
+                <w:bar w:val="single" w:sz="4" w:color="auto"/>
+              </w:pBdr>
               <w:ind w:left="720" w:hanging="720"/>
               <w:rPr>
                 <w:rFonts w:ascii="Effra" w:hAnsi="Effra" w:cs="Arial"/>
@@ -952,6 +1128,14 @@
           </w:tcPr>
           <w:p>
             <w:pPr>
+              <w:pBdr>
+                <w:top w:val="single" w:sz="4" w:space="1" w:color="auto"/>
+                <w:left w:val="single" w:sz="4" w:space="1" w:color="auto"/>
+                <w:bottom w:val="single" w:sz="4" w:space="1" w:color="auto"/>
+                <w:right w:val="single" w:sz="4" w:space="1" w:color="auto"/>
+                <w:between w:val="single" w:sz="4" w:space="1" w:color="auto"/>
+                <w:bar w:val="single" w:sz="4" w:color="auto"/>
+              </w:pBdr>
               <w:ind w:left="720" w:hanging="720"/>
               <w:jc w:val="right"/>
               <w:rPr>
@@ -990,6 +1174,14 @@
           </w:tcPr>
           <w:p>
             <w:pPr>
+              <w:pBdr>
+                <w:top w:val="single" w:sz="4" w:space="1" w:color="auto"/>
+                <w:left w:val="single" w:sz="4" w:space="1" w:color="auto"/>
+                <w:bottom w:val="single" w:sz="4" w:space="1" w:color="auto"/>
+                <w:right w:val="single" w:sz="4" w:space="1" w:color="auto"/>
+                <w:between w:val="single" w:sz="4" w:space="1" w:color="auto"/>
+                <w:bar w:val="single" w:sz="4" w:color="auto"/>
+              </w:pBdr>
               <w:ind w:left="720" w:hanging="720"/>
               <w:rPr>
                 <w:rFonts w:ascii="Times" w:hAnsi="Times" w:cs="Times New Roman"/>
@@ -1014,6 +1206,14 @@
           </w:tcPr>
           <w:p>
             <w:pPr>
+              <w:pBdr>
+                <w:top w:val="single" w:sz="4" w:space="1" w:color="auto"/>
+                <w:left w:val="single" w:sz="4" w:space="1" w:color="auto"/>
+                <w:bottom w:val="single" w:sz="4" w:space="1" w:color="auto"/>
+                <w:right w:val="single" w:sz="4" w:space="1" w:color="auto"/>
+                <w:between w:val="single" w:sz="4" w:space="1" w:color="auto"/>
+                <w:bar w:val="single" w:sz="4" w:color="auto"/>
+              </w:pBdr>
               <w:ind w:left="720" w:hanging="720"/>
               <w:jc w:val="right"/>
               <w:rPr>
@@ -1087,6 +1287,14 @@
           </w:tcPr>
           <w:p>
             <w:pPr>
+              <w:pBdr>
+                <w:top w:val="single" w:sz="4" w:space="1" w:color="auto"/>
+                <w:left w:val="single" w:sz="4" w:space="1" w:color="auto"/>
+                <w:bottom w:val="single" w:sz="4" w:space="1" w:color="auto"/>
+                <w:right w:val="single" w:sz="4" w:space="1" w:color="auto"/>
+                <w:between w:val="single" w:sz="4" w:space="1" w:color="auto"/>
+                <w:bar w:val="single" w:sz="4" w:color="auto"/>
+              </w:pBdr>
               <w:ind w:left="720" w:hanging="720"/>
               <w:rPr>
                 <w:rFonts w:ascii="Times" w:hAnsi="Times" w:cs="Times New Roman"/>
@@ -1111,6 +1319,14 @@
           </w:tcPr>
           <w:p>
             <w:pPr>
+              <w:pBdr>
+                <w:top w:val="single" w:sz="4" w:space="1" w:color="auto"/>
+                <w:left w:val="single" w:sz="4" w:space="1" w:color="auto"/>
+                <w:bottom w:val="single" w:sz="4" w:space="1" w:color="auto"/>
+                <w:right w:val="single" w:sz="4" w:space="1" w:color="auto"/>
+                <w:between w:val="single" w:sz="4" w:space="1" w:color="auto"/>
+                <w:bar w:val="single" w:sz="4" w:color="auto"/>
+              </w:pBdr>
               <w:ind w:left="720" w:hanging="720"/>
               <w:jc w:val="right"/>
               <w:rPr>
@@ -1185,6 +1401,14 @@
           </w:tcPr>
           <w:p>
             <w:pPr>
+              <w:pBdr>
+                <w:top w:val="single" w:sz="4" w:space="1" w:color="auto"/>
+                <w:left w:val="single" w:sz="4" w:space="1" w:color="auto"/>
+                <w:bottom w:val="single" w:sz="4" w:space="1" w:color="auto"/>
+                <w:right w:val="single" w:sz="4" w:space="1" w:color="auto"/>
+                <w:between w:val="single" w:sz="4" w:space="1" w:color="auto"/>
+                <w:bar w:val="single" w:sz="4" w:color="auto"/>
+              </w:pBdr>
               <w:ind w:left="720" w:hanging="720"/>
               <w:rPr>
                 <w:rFonts w:ascii="Times" w:hAnsi="Times" w:cs="Times New Roman"/>
@@ -1209,6 +1433,14 @@
           </w:tcPr>
           <w:p>
             <w:pPr>
+              <w:pBdr>
+                <w:top w:val="single" w:sz="4" w:space="1" w:color="auto"/>
+                <w:left w:val="single" w:sz="4" w:space="1" w:color="auto"/>
+                <w:bottom w:val="single" w:sz="4" w:space="1" w:color="auto"/>
+                <w:right w:val="single" w:sz="4" w:space="1" w:color="auto"/>
+                <w:between w:val="single" w:sz="4" w:space="1" w:color="auto"/>
+                <w:bar w:val="single" w:sz="4" w:color="auto"/>
+              </w:pBdr>
               <w:ind w:left="720" w:hanging="720"/>
               <w:jc w:val="right"/>
               <w:rPr>
@@ -1274,6 +1506,14 @@
           </w:tcPr>
           <w:p>
             <w:pPr>
+              <w:pBdr>
+                <w:top w:val="single" w:sz="4" w:space="1" w:color="auto"/>
+                <w:left w:val="single" w:sz="4" w:space="1" w:color="auto"/>
+                <w:bottom w:val="single" w:sz="4" w:space="1" w:color="auto"/>
+                <w:right w:val="single" w:sz="4" w:space="1" w:color="auto"/>
+                <w:between w:val="single" w:sz="4" w:space="1" w:color="auto"/>
+                <w:bar w:val="single" w:sz="4" w:color="auto"/>
+              </w:pBdr>
               <w:ind w:left="720" w:hanging="720"/>
               <w:rPr>
                 <w:rFonts w:ascii="Times" w:hAnsi="Times" w:cs="Times New Roman"/>
@@ -1298,6 +1538,14 @@
           </w:tcPr>
           <w:p>
             <w:pPr>
+              <w:pBdr>
+                <w:top w:val="single" w:sz="4" w:space="1" w:color="auto"/>
+                <w:left w:val="single" w:sz="4" w:space="1" w:color="auto"/>
+                <w:bottom w:val="single" w:sz="4" w:space="1" w:color="auto"/>
+                <w:right w:val="single" w:sz="4" w:space="1" w:color="auto"/>
+                <w:between w:val="single" w:sz="4" w:space="1" w:color="auto"/>
+                <w:bar w:val="single" w:sz="4" w:color="auto"/>
+              </w:pBdr>
               <w:ind w:left="720" w:hanging="720"/>
               <w:jc w:val="right"/>
               <w:rPr>
@@ -1372,6 +1620,14 @@
           </w:tcPr>
           <w:p>
             <w:pPr>
+              <w:pBdr>
+                <w:top w:val="single" w:sz="4" w:space="1" w:color="auto"/>
+                <w:left w:val="single" w:sz="4" w:space="1" w:color="auto"/>
+                <w:bottom w:val="single" w:sz="4" w:space="1" w:color="auto"/>
+                <w:right w:val="single" w:sz="4" w:space="1" w:color="auto"/>
+                <w:between w:val="single" w:sz="4" w:space="1" w:color="auto"/>
+                <w:bar w:val="single" w:sz="4" w:color="auto"/>
+              </w:pBdr>
               <w:ind w:left="720" w:hanging="720"/>
               <w:rPr>
                 <w:rFonts w:ascii="Times" w:hAnsi="Times" w:cs="Times New Roman"/>
@@ -1396,6 +1652,14 @@
           </w:tcPr>
           <w:p>
             <w:pPr>
+              <w:pBdr>
+                <w:top w:val="single" w:sz="4" w:space="1" w:color="auto"/>
+                <w:left w:val="single" w:sz="4" w:space="1" w:color="auto"/>
+                <w:bottom w:val="single" w:sz="4" w:space="1" w:color="auto"/>
+                <w:right w:val="single" w:sz="4" w:space="1" w:color="auto"/>
+                <w:between w:val="single" w:sz="4" w:space="1" w:color="auto"/>
+                <w:bar w:val="single" w:sz="4" w:color="auto"/>
+              </w:pBdr>
               <w:ind w:left="720" w:hanging="720"/>
               <w:jc w:val="right"/>
               <w:rPr>
@@ -1462,6 +1726,14 @@
     </w:tbl>
     <w:p>
       <w:pPr>
+        <w:pBdr>
+          <w:top w:val="single" w:sz="4" w:space="1" w:color="auto"/>
+          <w:left w:val="single" w:sz="4" w:space="1" w:color="auto"/>
+          <w:bottom w:val="single" w:sz="4" w:space="1" w:color="auto"/>
+          <w:right w:val="single" w:sz="4" w:space="1" w:color="auto"/>
+          <w:between w:val="single" w:sz="4" w:space="1" w:color="auto"/>
+          <w:bar w:val="single" w:sz="4" w:color="auto"/>
+        </w:pBdr>
         <w:ind w:left="720" w:hanging="720"/>
         <w:rPr>
           <w:rFonts w:ascii="Effra Light" w:hAnsi="Effra Light" w:cs="Times New Roman"/>
@@ -1502,6 +1774,14 @@
           </w:tcPr>
           <w:p>
             <w:pPr>
+              <w:pBdr>
+                <w:top w:val="single" w:sz="4" w:space="1" w:color="auto"/>
+                <w:left w:val="single" w:sz="4" w:space="1" w:color="auto"/>
+                <w:bottom w:val="single" w:sz="4" w:space="1" w:color="auto"/>
+                <w:right w:val="single" w:sz="4" w:space="1" w:color="auto"/>
+                <w:between w:val="single" w:sz="4" w:space="1" w:color="auto"/>
+                <w:bar w:val="single" w:sz="4" w:color="auto"/>
+              </w:pBdr>
               <w:ind w:left="720" w:hanging="720"/>
               <w:rPr>
                 <w:rFonts w:ascii="Effra" w:hAnsi="Effra" w:cs="Arial"/>
@@ -1527,6 +1807,14 @@
           </w:tcPr>
           <w:p>
             <w:pPr>
+              <w:pBdr>
+                <w:top w:val="single" w:sz="4" w:space="1" w:color="auto"/>
+                <w:left w:val="single" w:sz="4" w:space="1" w:color="auto"/>
+                <w:bottom w:val="single" w:sz="4" w:space="1" w:color="auto"/>
+                <w:right w:val="single" w:sz="4" w:space="1" w:color="auto"/>
+                <w:between w:val="single" w:sz="4" w:space="1" w:color="auto"/>
+                <w:bar w:val="single" w:sz="4" w:color="auto"/>
+              </w:pBdr>
               <w:ind w:left="720" w:hanging="720"/>
               <w:jc w:val="right"/>
               <w:rPr>
@@ -1586,6 +1874,14 @@
           </w:tcPr>
           <w:p>
             <w:pPr>
+              <w:pBdr>
+                <w:top w:val="single" w:sz="4" w:space="1" w:color="auto"/>
+                <w:left w:val="single" w:sz="4" w:space="1" w:color="auto"/>
+                <w:bottom w:val="single" w:sz="4" w:space="1" w:color="auto"/>
+                <w:right w:val="single" w:sz="4" w:space="1" w:color="auto"/>
+                <w:between w:val="single" w:sz="4" w:space="1" w:color="auto"/>
+                <w:bar w:val="single" w:sz="4" w:color="auto"/>
+              </w:pBdr>
               <w:rPr>
                 <w:rFonts w:ascii="Times" w:hAnsi="Times" w:cs="Times New Roman"/>
                 <w:sz w:val="20"/>
@@ -1609,6 +1905,14 @@
           </w:tcPr>
           <w:p>
             <w:pPr>
+              <w:pBdr>
+                <w:top w:val="single" w:sz="4" w:space="1" w:color="auto"/>
+                <w:left w:val="single" w:sz="4" w:space="1" w:color="auto"/>
+                <w:bottom w:val="single" w:sz="4" w:space="1" w:color="auto"/>
+                <w:right w:val="single" w:sz="4" w:space="1" w:color="auto"/>
+                <w:between w:val="single" w:sz="4" w:space="1" w:color="auto"/>
+                <w:bar w:val="single" w:sz="4" w:color="auto"/>
+              </w:pBdr>
               <w:ind w:left="720" w:hanging="720"/>
               <w:jc w:val="right"/>
               <w:rPr>
@@ -1671,6 +1975,14 @@
           </w:tcPr>
           <w:p>
             <w:pPr>
+              <w:pBdr>
+                <w:top w:val="single" w:sz="4" w:space="1" w:color="auto"/>
+                <w:left w:val="single" w:sz="4" w:space="1" w:color="auto"/>
+                <w:bottom w:val="single" w:sz="4" w:space="1" w:color="auto"/>
+                <w:right w:val="single" w:sz="4" w:space="1" w:color="auto"/>
+                <w:between w:val="single" w:sz="4" w:space="1" w:color="auto"/>
+                <w:bar w:val="single" w:sz="4" w:color="auto"/>
+              </w:pBdr>
               <w:ind w:left="720" w:hanging="720"/>
               <w:rPr>
                 <w:rFonts w:ascii="Times" w:hAnsi="Times" w:cs="Times New Roman"/>
@@ -1695,6 +2007,14 @@
           </w:tcPr>
           <w:p>
             <w:pPr>
+              <w:pBdr>
+                <w:top w:val="single" w:sz="4" w:space="1" w:color="auto"/>
+                <w:left w:val="single" w:sz="4" w:space="1" w:color="auto"/>
+                <w:bottom w:val="single" w:sz="4" w:space="1" w:color="auto"/>
+                <w:right w:val="single" w:sz="4" w:space="1" w:color="auto"/>
+                <w:between w:val="single" w:sz="4" w:space="1" w:color="auto"/>
+                <w:bar w:val="single" w:sz="4" w:color="auto"/>
+              </w:pBdr>
               <w:ind w:left="720" w:hanging="720"/>
               <w:jc w:val="right"/>
               <w:rPr>
@@ -1757,6 +2077,14 @@
           </w:tcPr>
           <w:p>
             <w:pPr>
+              <w:pBdr>
+                <w:top w:val="single" w:sz="4" w:space="1" w:color="auto"/>
+                <w:left w:val="single" w:sz="4" w:space="1" w:color="auto"/>
+                <w:bottom w:val="single" w:sz="4" w:space="1" w:color="auto"/>
+                <w:right w:val="single" w:sz="4" w:space="1" w:color="auto"/>
+                <w:between w:val="single" w:sz="4" w:space="1" w:color="auto"/>
+                <w:bar w:val="single" w:sz="4" w:color="auto"/>
+              </w:pBdr>
               <w:ind w:left="720" w:hanging="720"/>
               <w:rPr>
                 <w:rFonts w:ascii="Times" w:hAnsi="Times" w:cs="Times New Roman"/>
@@ -1781,6 +2109,14 @@
           </w:tcPr>
           <w:p>
             <w:pPr>
+              <w:pBdr>
+                <w:top w:val="single" w:sz="4" w:space="1" w:color="auto"/>
+                <w:left w:val="single" w:sz="4" w:space="1" w:color="auto"/>
+                <w:bottom w:val="single" w:sz="4" w:space="1" w:color="auto"/>
+                <w:right w:val="single" w:sz="4" w:space="1" w:color="auto"/>
+                <w:between w:val="single" w:sz="4" w:space="1" w:color="auto"/>
+                <w:bar w:val="single" w:sz="4" w:color="auto"/>
+              </w:pBdr>
               <w:ind w:left="720" w:hanging="720"/>
               <w:jc w:val="right"/>
               <w:rPr>
@@ -1842,6 +2178,14 @@
           </w:tcPr>
           <w:p>
             <w:pPr>
+              <w:pBdr>
+                <w:top w:val="single" w:sz="4" w:space="1" w:color="auto"/>
+                <w:left w:val="single" w:sz="4" w:space="1" w:color="auto"/>
+                <w:bottom w:val="single" w:sz="4" w:space="1" w:color="auto"/>
+                <w:right w:val="single" w:sz="4" w:space="1" w:color="auto"/>
+                <w:between w:val="single" w:sz="4" w:space="1" w:color="auto"/>
+                <w:bar w:val="single" w:sz="4" w:color="auto"/>
+              </w:pBdr>
               <w:ind w:left="720" w:hanging="720"/>
               <w:rPr>
                 <w:rFonts w:ascii="Times" w:hAnsi="Times" w:cs="Times New Roman"/>
@@ -1866,6 +2210,14 @@
           </w:tcPr>
           <w:p>
             <w:pPr>
+              <w:pBdr>
+                <w:top w:val="single" w:sz="4" w:space="1" w:color="auto"/>
+                <w:left w:val="single" w:sz="4" w:space="1" w:color="auto"/>
+                <w:bottom w:val="single" w:sz="4" w:space="1" w:color="auto"/>
+                <w:right w:val="single" w:sz="4" w:space="1" w:color="auto"/>
+                <w:between w:val="single" w:sz="4" w:space="1" w:color="auto"/>
+                <w:bar w:val="single" w:sz="4" w:color="auto"/>
+              </w:pBdr>
               <w:ind w:left="720" w:hanging="720"/>
               <w:jc w:val="right"/>
               <w:rPr>
@@ -1927,6 +2279,14 @@
           </w:tcPr>
           <w:p>
             <w:pPr>
+              <w:pBdr>
+                <w:top w:val="single" w:sz="4" w:space="1" w:color="auto"/>
+                <w:left w:val="single" w:sz="4" w:space="1" w:color="auto"/>
+                <w:bottom w:val="single" w:sz="4" w:space="1" w:color="auto"/>
+                <w:right w:val="single" w:sz="4" w:space="1" w:color="auto"/>
+                <w:between w:val="single" w:sz="4" w:space="1" w:color="auto"/>
+                <w:bar w:val="single" w:sz="4" w:color="auto"/>
+              </w:pBdr>
               <w:ind w:left="720" w:right="-738" w:hanging="720"/>
               <w:rPr>
                 <w:rFonts w:ascii="Times" w:hAnsi="Times" w:cs="Times New Roman"/>
@@ -1953,6 +2313,14 @@
           </w:tcPr>
           <w:p>
             <w:pPr>
+              <w:pBdr>
+                <w:top w:val="single" w:sz="4" w:space="1" w:color="auto"/>
+                <w:left w:val="single" w:sz="4" w:space="1" w:color="auto"/>
+                <w:bottom w:val="single" w:sz="4" w:space="1" w:color="auto"/>
+                <w:right w:val="single" w:sz="4" w:space="1" w:color="auto"/>
+                <w:between w:val="single" w:sz="4" w:space="1" w:color="auto"/>
+                <w:bar w:val="single" w:sz="4" w:color="auto"/>
+              </w:pBdr>
               <w:ind w:left="720" w:hanging="720"/>
               <w:jc w:val="right"/>
               <w:rPr>
@@ -2009,6 +2377,14 @@
     </w:tbl>
     <w:p>
       <w:pPr>
+        <w:pBdr>
+          <w:top w:val="single" w:sz="4" w:space="1" w:color="auto"/>
+          <w:left w:val="single" w:sz="4" w:space="1" w:color="auto"/>
+          <w:bottom w:val="single" w:sz="4" w:space="1" w:color="auto"/>
+          <w:right w:val="single" w:sz="4" w:space="1" w:color="auto"/>
+          <w:between w:val="single" w:sz="4" w:space="1" w:color="auto"/>
+          <w:bar w:val="single" w:sz="4" w:color="auto"/>
+        </w:pBdr>
         <w:rPr>
           <w:rFonts w:ascii="Effra Light" w:hAnsi="Effra Light" w:cs="Times New Roman"/>
           <w:color w:val="A6A6A6" w:themeColor="background1" w:themeShade="A6"/>
@@ -2043,6 +2419,14 @@
           </w:tcPr>
           <w:p>
             <w:pPr>
+              <w:pBdr>
+                <w:top w:val="single" w:sz="4" w:space="1" w:color="auto"/>
+                <w:left w:val="single" w:sz="4" w:space="1" w:color="auto"/>
+                <w:bottom w:val="single" w:sz="4" w:space="1" w:color="auto"/>
+                <w:right w:val="single" w:sz="4" w:space="1" w:color="auto"/>
+                <w:between w:val="single" w:sz="4" w:space="1" w:color="auto"/>
+                <w:bar w:val="single" w:sz="4" w:color="auto"/>
+              </w:pBdr>
               <w:ind w:left="720" w:hanging="720"/>
               <w:rPr>
                 <w:rFonts w:ascii="Effra" w:hAnsi="Effra" w:cs="Arial"/>
@@ -2068,6 +2452,14 @@
           </w:tcPr>
           <w:p>
             <w:pPr>
+              <w:pBdr>
+                <w:top w:val="single" w:sz="4" w:space="1" w:color="auto"/>
+                <w:left w:val="single" w:sz="4" w:space="1" w:color="auto"/>
+                <w:bottom w:val="single" w:sz="4" w:space="1" w:color="auto"/>
+                <w:right w:val="single" w:sz="4" w:space="1" w:color="auto"/>
+                <w:between w:val="single" w:sz="4" w:space="1" w:color="auto"/>
+                <w:bar w:val="single" w:sz="4" w:color="auto"/>
+              </w:pBdr>
               <w:ind w:left="720" w:hanging="720"/>
               <w:jc w:val="right"/>
               <w:rPr>
@@ -2110,6 +2502,14 @@
           </w:tcPr>
           <w:p>
             <w:pPr>
+              <w:pBdr>
+                <w:top w:val="single" w:sz="4" w:space="1" w:color="auto"/>
+                <w:left w:val="single" w:sz="4" w:space="1" w:color="auto"/>
+                <w:bottom w:val="single" w:sz="4" w:space="1" w:color="auto"/>
+                <w:right w:val="single" w:sz="4" w:space="1" w:color="auto"/>
+                <w:between w:val="single" w:sz="4" w:space="1" w:color="auto"/>
+                <w:bar w:val="single" w:sz="4" w:color="auto"/>
+              </w:pBdr>
               <w:ind w:left="720" w:hanging="720"/>
               <w:rPr>
                 <w:rFonts w:ascii="Times" w:hAnsi="Times" w:cs="Times New Roman"/>
@@ -2134,6 +2534,14 @@
           </w:tcPr>
           <w:p>
             <w:pPr>
+              <w:pBdr>
+                <w:top w:val="single" w:sz="4" w:space="1" w:color="auto"/>
+                <w:left w:val="single" w:sz="4" w:space="1" w:color="auto"/>
+                <w:bottom w:val="single" w:sz="4" w:space="1" w:color="auto"/>
+                <w:right w:val="single" w:sz="4" w:space="1" w:color="auto"/>
+                <w:between w:val="single" w:sz="4" w:space="1" w:color="auto"/>
+                <w:bar w:val="single" w:sz="4" w:color="auto"/>
+              </w:pBdr>
               <w:ind w:left="720" w:hanging="720"/>
               <w:jc w:val="right"/>
               <w:rPr>
@@ -2196,6 +2604,14 @@
           </w:tcPr>
           <w:p>
             <w:pPr>
+              <w:pBdr>
+                <w:top w:val="single" w:sz="4" w:space="1" w:color="auto"/>
+                <w:left w:val="single" w:sz="4" w:space="1" w:color="auto"/>
+                <w:bottom w:val="single" w:sz="4" w:space="1" w:color="auto"/>
+                <w:right w:val="single" w:sz="4" w:space="1" w:color="auto"/>
+                <w:between w:val="single" w:sz="4" w:space="1" w:color="auto"/>
+                <w:bar w:val="single" w:sz="4" w:color="auto"/>
+              </w:pBdr>
               <w:ind w:left="720" w:right="-1638" w:hanging="720"/>
               <w:rPr>
                 <w:rFonts w:ascii="Times" w:hAnsi="Times" w:cs="Times New Roman"/>
@@ -2219,6 +2635,14 @@
           </w:tcPr>
           <w:p>
             <w:pPr>
+              <w:pBdr>
+                <w:top w:val="single" w:sz="4" w:space="1" w:color="auto"/>
+                <w:left w:val="single" w:sz="4" w:space="1" w:color="auto"/>
+                <w:bottom w:val="single" w:sz="4" w:space="1" w:color="auto"/>
+                <w:right w:val="single" w:sz="4" w:space="1" w:color="auto"/>
+                <w:between w:val="single" w:sz="4" w:space="1" w:color="auto"/>
+                <w:bar w:val="single" w:sz="4" w:color="auto"/>
+              </w:pBdr>
               <w:ind w:left="720" w:hanging="720"/>
               <w:jc w:val="right"/>
               <w:rPr>
@@ -2280,6 +2704,14 @@
           </w:tcPr>
           <w:p>
             <w:pPr>
+              <w:pBdr>
+                <w:top w:val="single" w:sz="4" w:space="1" w:color="auto"/>
+                <w:left w:val="single" w:sz="4" w:space="1" w:color="auto"/>
+                <w:bottom w:val="single" w:sz="4" w:space="1" w:color="auto"/>
+                <w:right w:val="single" w:sz="4" w:space="1" w:color="auto"/>
+                <w:between w:val="single" w:sz="4" w:space="1" w:color="auto"/>
+                <w:bar w:val="single" w:sz="4" w:color="auto"/>
+              </w:pBdr>
               <w:rPr>
                 <w:rFonts w:ascii="Times" w:hAnsi="Times" w:cs="Times New Roman"/>
                 <w:sz w:val="20"/>
@@ -2303,6 +2735,14 @@
           </w:tcPr>
           <w:p>
             <w:pPr>
+              <w:pBdr>
+                <w:top w:val="single" w:sz="4" w:space="1" w:color="auto"/>
+                <w:left w:val="single" w:sz="4" w:space="1" w:color="auto"/>
+                <w:bottom w:val="single" w:sz="4" w:space="1" w:color="auto"/>
+                <w:right w:val="single" w:sz="4" w:space="1" w:color="auto"/>
+                <w:between w:val="single" w:sz="4" w:space="1" w:color="auto"/>
+                <w:bar w:val="single" w:sz="4" w:color="auto"/>
+              </w:pBdr>
               <w:ind w:left="720" w:hanging="720"/>
               <w:jc w:val="right"/>
               <w:rPr>
@@ -2380,6 +2820,14 @@
           </w:tcPr>
           <w:p>
             <w:pPr>
+              <w:pBdr>
+                <w:top w:val="single" w:sz="4" w:space="1" w:color="auto"/>
+                <w:left w:val="single" w:sz="4" w:space="1" w:color="auto"/>
+                <w:bottom w:val="single" w:sz="4" w:space="1" w:color="auto"/>
+                <w:right w:val="single" w:sz="4" w:space="1" w:color="auto"/>
+                <w:between w:val="single" w:sz="4" w:space="1" w:color="auto"/>
+                <w:bar w:val="single" w:sz="4" w:color="auto"/>
+              </w:pBdr>
               <w:ind w:left="720" w:hanging="720"/>
               <w:rPr>
                 <w:rFonts w:ascii="Times" w:hAnsi="Times" w:cs="Times New Roman"/>
@@ -2404,6 +2852,14 @@
           </w:tcPr>
           <w:p>
             <w:pPr>
+              <w:pBdr>
+                <w:top w:val="single" w:sz="4" w:space="1" w:color="auto"/>
+                <w:left w:val="single" w:sz="4" w:space="1" w:color="auto"/>
+                <w:bottom w:val="single" w:sz="4" w:space="1" w:color="auto"/>
+                <w:right w:val="single" w:sz="4" w:space="1" w:color="auto"/>
+                <w:between w:val="single" w:sz="4" w:space="1" w:color="auto"/>
+                <w:bar w:val="single" w:sz="4" w:color="auto"/>
+              </w:pBdr>
               <w:ind w:left="720" w:hanging="720"/>
               <w:jc w:val="right"/>
               <w:rPr>
@@ -2470,6 +2926,14 @@
     </w:tbl>
     <w:p>
       <w:pPr>
+        <w:pBdr>
+          <w:top w:val="single" w:sz="4" w:space="1" w:color="auto"/>
+          <w:left w:val="single" w:sz="4" w:space="1" w:color="auto"/>
+          <w:bottom w:val="single" w:sz="4" w:space="1" w:color="auto"/>
+          <w:right w:val="single" w:sz="4" w:space="1" w:color="auto"/>
+          <w:between w:val="single" w:sz="4" w:space="1" w:color="auto"/>
+          <w:bar w:val="single" w:sz="4" w:color="auto"/>
+        </w:pBdr>
         <w:ind w:left="720" w:hanging="720"/>
         <w:rPr>
           <w:rFonts w:ascii="Effra" w:hAnsi="Effra" w:cs="Times New Roman"/>
@@ -2506,6 +2970,14 @@
           </w:tcPr>
           <w:p>
             <w:pPr>
+              <w:pBdr>
+                <w:top w:val="single" w:sz="4" w:space="1" w:color="auto"/>
+                <w:left w:val="single" w:sz="4" w:space="1" w:color="auto"/>
+                <w:bottom w:val="single" w:sz="4" w:space="1" w:color="auto"/>
+                <w:right w:val="single" w:sz="4" w:space="1" w:color="auto"/>
+                <w:between w:val="single" w:sz="4" w:space="1" w:color="auto"/>
+                <w:bar w:val="single" w:sz="4" w:color="auto"/>
+              </w:pBdr>
               <w:tabs>
                 <w:tab w:val="left" w:pos="4648"/>
               </w:tabs>
@@ -2552,6 +3024,14 @@
           </w:tcPr>
           <w:p>
             <w:pPr>
+              <w:pBdr>
+                <w:top w:val="single" w:sz="4" w:space="1" w:color="auto"/>
+                <w:left w:val="single" w:sz="4" w:space="1" w:color="auto"/>
+                <w:bottom w:val="single" w:sz="4" w:space="1" w:color="auto"/>
+                <w:right w:val="single" w:sz="4" w:space="1" w:color="auto"/>
+                <w:between w:val="single" w:sz="4" w:space="1" w:color="auto"/>
+                <w:bar w:val="single" w:sz="4" w:color="auto"/>
+              </w:pBdr>
               <w:ind w:left="720" w:hanging="720"/>
               <w:jc w:val="right"/>
               <w:rPr>
@@ -2587,6 +3067,14 @@
           </w:tcPr>
           <w:p>
             <w:pPr>
+              <w:pBdr>
+                <w:top w:val="single" w:sz="4" w:space="1" w:color="auto"/>
+                <w:left w:val="single" w:sz="4" w:space="1" w:color="auto"/>
+                <w:bottom w:val="single" w:sz="4" w:space="1" w:color="auto"/>
+                <w:right w:val="single" w:sz="4" w:space="1" w:color="auto"/>
+                <w:between w:val="single" w:sz="4" w:space="1" w:color="auto"/>
+                <w:bar w:val="single" w:sz="4" w:color="auto"/>
+              </w:pBdr>
               <w:ind w:left="720" w:hanging="720"/>
               <w:rPr>
                 <w:rFonts w:ascii="Times" w:hAnsi="Times" w:cs="Times New Roman"/>
@@ -2611,6 +3099,14 @@
           </w:tcPr>
           <w:p>
             <w:pPr>
+              <w:pBdr>
+                <w:top w:val="single" w:sz="4" w:space="1" w:color="auto"/>
+                <w:left w:val="single" w:sz="4" w:space="1" w:color="auto"/>
+                <w:bottom w:val="single" w:sz="4" w:space="1" w:color="auto"/>
+                <w:right w:val="single" w:sz="4" w:space="1" w:color="auto"/>
+                <w:between w:val="single" w:sz="4" w:space="1" w:color="auto"/>
+                <w:bar w:val="single" w:sz="4" w:color="auto"/>
+              </w:pBdr>
               <w:ind w:left="720" w:hanging="720"/>
               <w:jc w:val="right"/>
               <w:rPr>
@@ -2681,6 +3177,14 @@
           </w:tcPr>
           <w:p>
             <w:pPr>
+              <w:pBdr>
+                <w:top w:val="single" w:sz="4" w:space="1" w:color="auto"/>
+                <w:left w:val="single" w:sz="4" w:space="1" w:color="auto"/>
+                <w:bottom w:val="single" w:sz="4" w:space="1" w:color="auto"/>
+                <w:right w:val="single" w:sz="4" w:space="1" w:color="auto"/>
+                <w:between w:val="single" w:sz="4" w:space="1" w:color="auto"/>
+                <w:bar w:val="single" w:sz="4" w:color="auto"/>
+              </w:pBdr>
               <w:ind w:left="720" w:hanging="720"/>
               <w:rPr>
                 <w:rFonts w:ascii="Times" w:hAnsi="Times" w:cs="Times New Roman"/>
@@ -2704,6 +3208,14 @@
           </w:tcPr>
           <w:p>
             <w:pPr>
+              <w:pBdr>
+                <w:top w:val="single" w:sz="4" w:space="1" w:color="auto"/>
+                <w:left w:val="single" w:sz="4" w:space="1" w:color="auto"/>
+                <w:bottom w:val="single" w:sz="4" w:space="1" w:color="auto"/>
+                <w:right w:val="single" w:sz="4" w:space="1" w:color="auto"/>
+                <w:between w:val="single" w:sz="4" w:space="1" w:color="auto"/>
+                <w:bar w:val="single" w:sz="4" w:color="auto"/>
+              </w:pBdr>
               <w:ind w:left="720" w:hanging="720"/>
               <w:jc w:val="right"/>
               <w:rPr>
@@ -2775,6 +3287,14 @@
           </w:tcPr>
           <w:p>
             <w:pPr>
+              <w:pBdr>
+                <w:top w:val="single" w:sz="4" w:space="1" w:color="auto"/>
+                <w:left w:val="single" w:sz="4" w:space="1" w:color="auto"/>
+                <w:bottom w:val="single" w:sz="4" w:space="1" w:color="auto"/>
+                <w:right w:val="single" w:sz="4" w:space="1" w:color="auto"/>
+                <w:between w:val="single" w:sz="4" w:space="1" w:color="auto"/>
+                <w:bar w:val="single" w:sz="4" w:color="auto"/>
+              </w:pBdr>
               <w:ind w:left="720" w:hanging="720"/>
               <w:rPr>
                 <w:rFonts w:ascii="Times" w:hAnsi="Times" w:cs="Times New Roman"/>
@@ -2798,6 +3318,14 @@
           </w:tcPr>
           <w:p>
             <w:pPr>
+              <w:pBdr>
+                <w:top w:val="single" w:sz="4" w:space="1" w:color="auto"/>
+                <w:left w:val="single" w:sz="4" w:space="1" w:color="auto"/>
+                <w:bottom w:val="single" w:sz="4" w:space="1" w:color="auto"/>
+                <w:right w:val="single" w:sz="4" w:space="1" w:color="auto"/>
+                <w:between w:val="single" w:sz="4" w:space="1" w:color="auto"/>
+                <w:bar w:val="single" w:sz="4" w:color="auto"/>
+              </w:pBdr>
               <w:ind w:left="720" w:hanging="720"/>
               <w:jc w:val="right"/>
               <w:rPr>
@@ -2869,6 +3397,14 @@
           </w:tcPr>
           <w:p>
             <w:pPr>
+              <w:pBdr>
+                <w:top w:val="single" w:sz="4" w:space="1" w:color="auto"/>
+                <w:left w:val="single" w:sz="4" w:space="1" w:color="auto"/>
+                <w:bottom w:val="single" w:sz="4" w:space="1" w:color="auto"/>
+                <w:right w:val="single" w:sz="4" w:space="1" w:color="auto"/>
+                <w:between w:val="single" w:sz="4" w:space="1" w:color="auto"/>
+                <w:bar w:val="single" w:sz="4" w:color="auto"/>
+              </w:pBdr>
               <w:ind w:left="720" w:hanging="720"/>
               <w:rPr>
                 <w:rFonts w:ascii="Times" w:hAnsi="Times" w:cs="Times New Roman"/>
@@ -2892,6 +3428,14 @@
           </w:tcPr>
           <w:p>
             <w:pPr>
+              <w:pBdr>
+                <w:top w:val="single" w:sz="4" w:space="1" w:color="auto"/>
+                <w:left w:val="single" w:sz="4" w:space="1" w:color="auto"/>
+                <w:bottom w:val="single" w:sz="4" w:space="1" w:color="auto"/>
+                <w:right w:val="single" w:sz="4" w:space="1" w:color="auto"/>
+                <w:between w:val="single" w:sz="4" w:space="1" w:color="auto"/>
+                <w:bar w:val="single" w:sz="4" w:color="auto"/>
+              </w:pBdr>
               <w:ind w:left="720" w:hanging="720"/>
               <w:jc w:val="right"/>
               <w:rPr>
@@ -2963,6 +3507,14 @@
           </w:tcPr>
           <w:p>
             <w:pPr>
+              <w:pBdr>
+                <w:top w:val="single" w:sz="4" w:space="1" w:color="auto"/>
+                <w:left w:val="single" w:sz="4" w:space="1" w:color="auto"/>
+                <w:bottom w:val="single" w:sz="4" w:space="1" w:color="auto"/>
+                <w:right w:val="single" w:sz="4" w:space="1" w:color="auto"/>
+                <w:between w:val="single" w:sz="4" w:space="1" w:color="auto"/>
+                <w:bar w:val="single" w:sz="4" w:color="auto"/>
+              </w:pBdr>
               <w:ind w:left="720" w:hanging="720"/>
               <w:rPr>
                 <w:rFonts w:ascii="Arial" w:hAnsi="Arial" w:cs="Arial"/>
@@ -2976,6 +3528,7 @@
                 <w:sz w:val="20"/>
                 <w:szCs w:val="20"/>
               </w:rPr>
+              <w:lastRenderedPageBreak/>
               <w:t>Onion Routing: Maintaining Anonymity on the Internet</w:t>
             </w:r>
           </w:p>
@@ -2986,6 +3539,14 @@
           </w:tcPr>
           <w:p>
             <w:pPr>
+              <w:pBdr>
+                <w:top w:val="single" w:sz="4" w:space="1" w:color="auto"/>
+                <w:left w:val="single" w:sz="4" w:space="1" w:color="auto"/>
+                <w:bottom w:val="single" w:sz="4" w:space="1" w:color="auto"/>
+                <w:right w:val="single" w:sz="4" w:space="1" w:color="auto"/>
+                <w:between w:val="single" w:sz="4" w:space="1" w:color="auto"/>
+                <w:bar w:val="single" w:sz="4" w:color="auto"/>
+              </w:pBdr>
               <w:ind w:left="720" w:hanging="720"/>
               <w:jc w:val="right"/>
               <w:rPr>
@@ -3049,6 +3610,14 @@
           </w:p>
           <w:p>
             <w:pPr>
+              <w:pBdr>
+                <w:top w:val="single" w:sz="4" w:space="1" w:color="auto"/>
+                <w:left w:val="single" w:sz="4" w:space="1" w:color="auto"/>
+                <w:bottom w:val="single" w:sz="4" w:space="1" w:color="auto"/>
+                <w:right w:val="single" w:sz="4" w:space="1" w:color="auto"/>
+                <w:between w:val="single" w:sz="4" w:space="1" w:color="auto"/>
+                <w:bar w:val="single" w:sz="4" w:color="auto"/>
+              </w:pBdr>
               <w:ind w:left="720" w:hanging="720"/>
               <w:jc w:val="right"/>
               <w:rPr>
@@ -3090,6 +3659,14 @@
           </w:tcPr>
           <w:p>
             <w:pPr>
+              <w:pBdr>
+                <w:top w:val="single" w:sz="4" w:space="1" w:color="auto"/>
+                <w:left w:val="single" w:sz="4" w:space="1" w:color="auto"/>
+                <w:bottom w:val="single" w:sz="4" w:space="1" w:color="auto"/>
+                <w:right w:val="single" w:sz="4" w:space="1" w:color="auto"/>
+                <w:between w:val="single" w:sz="4" w:space="1" w:color="auto"/>
+                <w:bar w:val="single" w:sz="4" w:color="auto"/>
+              </w:pBdr>
               <w:tabs>
                 <w:tab w:val="left" w:pos="4648"/>
               </w:tabs>
@@ -3136,6 +3713,14 @@
           </w:tcPr>
           <w:p>
             <w:pPr>
+              <w:pBdr>
+                <w:top w:val="single" w:sz="4" w:space="1" w:color="auto"/>
+                <w:left w:val="single" w:sz="4" w:space="1" w:color="auto"/>
+                <w:bottom w:val="single" w:sz="4" w:space="1" w:color="auto"/>
+                <w:right w:val="single" w:sz="4" w:space="1" w:color="auto"/>
+                <w:between w:val="single" w:sz="4" w:space="1" w:color="auto"/>
+                <w:bar w:val="single" w:sz="4" w:color="auto"/>
+              </w:pBdr>
               <w:ind w:left="720" w:hanging="720"/>
               <w:jc w:val="right"/>
               <w:rPr>
@@ -3171,6 +3756,14 @@
           </w:tcPr>
           <w:p>
             <w:pPr>
+              <w:pBdr>
+                <w:top w:val="single" w:sz="4" w:space="1" w:color="auto"/>
+                <w:left w:val="single" w:sz="4" w:space="1" w:color="auto"/>
+                <w:bottom w:val="single" w:sz="4" w:space="1" w:color="auto"/>
+                <w:right w:val="single" w:sz="4" w:space="1" w:color="auto"/>
+                <w:between w:val="single" w:sz="4" w:space="1" w:color="auto"/>
+                <w:bar w:val="single" w:sz="4" w:color="auto"/>
+              </w:pBdr>
               <w:ind w:left="720" w:hanging="720"/>
               <w:rPr>
                 <w:rFonts w:ascii="Times" w:hAnsi="Times" w:cs="Times New Roman"/>
@@ -3195,6 +3788,14 @@
           </w:tcPr>
           <w:p>
             <w:pPr>
+              <w:pBdr>
+                <w:top w:val="single" w:sz="4" w:space="1" w:color="auto"/>
+                <w:left w:val="single" w:sz="4" w:space="1" w:color="auto"/>
+                <w:bottom w:val="single" w:sz="4" w:space="1" w:color="auto"/>
+                <w:right w:val="single" w:sz="4" w:space="1" w:color="auto"/>
+                <w:between w:val="single" w:sz="4" w:space="1" w:color="auto"/>
+                <w:bar w:val="single" w:sz="4" w:color="auto"/>
+              </w:pBdr>
               <w:ind w:left="720" w:hanging="720"/>
               <w:jc w:val="right"/>
               <w:rPr>
@@ -3256,6 +3857,14 @@
           </w:tcPr>
           <w:p>
             <w:pPr>
+              <w:pBdr>
+                <w:top w:val="single" w:sz="4" w:space="1" w:color="auto"/>
+                <w:left w:val="single" w:sz="4" w:space="1" w:color="auto"/>
+                <w:bottom w:val="single" w:sz="4" w:space="1" w:color="auto"/>
+                <w:right w:val="single" w:sz="4" w:space="1" w:color="auto"/>
+                <w:between w:val="single" w:sz="4" w:space="1" w:color="auto"/>
+                <w:bar w:val="single" w:sz="4" w:color="auto"/>
+              </w:pBdr>
               <w:ind w:left="720" w:hanging="720"/>
               <w:rPr>
                 <w:rFonts w:ascii="Times" w:hAnsi="Times" w:cs="Times New Roman"/>
@@ -3280,6 +3889,14 @@
           </w:tcPr>
           <w:p>
             <w:pPr>
+              <w:pBdr>
+                <w:top w:val="single" w:sz="4" w:space="1" w:color="auto"/>
+                <w:left w:val="single" w:sz="4" w:space="1" w:color="auto"/>
+                <w:bottom w:val="single" w:sz="4" w:space="1" w:color="auto"/>
+                <w:right w:val="single" w:sz="4" w:space="1" w:color="auto"/>
+                <w:between w:val="single" w:sz="4" w:space="1" w:color="auto"/>
+                <w:bar w:val="single" w:sz="4" w:color="auto"/>
+              </w:pBdr>
               <w:ind w:left="720" w:hanging="720"/>
               <w:jc w:val="right"/>
               <w:rPr>
@@ -3342,6 +3959,14 @@
           </w:tcPr>
           <w:p>
             <w:pPr>
+              <w:pBdr>
+                <w:top w:val="single" w:sz="4" w:space="1" w:color="auto"/>
+                <w:left w:val="single" w:sz="4" w:space="1" w:color="auto"/>
+                <w:bottom w:val="single" w:sz="4" w:space="1" w:color="auto"/>
+                <w:right w:val="single" w:sz="4" w:space="1" w:color="auto"/>
+                <w:between w:val="single" w:sz="4" w:space="1" w:color="auto"/>
+                <w:bar w:val="single" w:sz="4" w:color="auto"/>
+              </w:pBdr>
               <w:ind w:left="720" w:hanging="720"/>
               <w:rPr>
                 <w:rFonts w:ascii="Times" w:hAnsi="Times" w:cs="Times New Roman"/>
@@ -3366,6 +3991,14 @@
           </w:tcPr>
           <w:p>
             <w:pPr>
+              <w:pBdr>
+                <w:top w:val="single" w:sz="4" w:space="1" w:color="auto"/>
+                <w:left w:val="single" w:sz="4" w:space="1" w:color="auto"/>
+                <w:bottom w:val="single" w:sz="4" w:space="1" w:color="auto"/>
+                <w:right w:val="single" w:sz="4" w:space="1" w:color="auto"/>
+                <w:between w:val="single" w:sz="4" w:space="1" w:color="auto"/>
+                <w:bar w:val="single" w:sz="4" w:color="auto"/>
+              </w:pBdr>
               <w:ind w:left="720" w:hanging="720"/>
               <w:jc w:val="right"/>
               <w:rPr>
@@ -3428,6 +4061,14 @@
           </w:tcPr>
           <w:p>
             <w:pPr>
+              <w:pBdr>
+                <w:top w:val="single" w:sz="4" w:space="1" w:color="auto"/>
+                <w:left w:val="single" w:sz="4" w:space="1" w:color="auto"/>
+                <w:bottom w:val="single" w:sz="4" w:space="1" w:color="auto"/>
+                <w:right w:val="single" w:sz="4" w:space="1" w:color="auto"/>
+                <w:between w:val="single" w:sz="4" w:space="1" w:color="auto"/>
+                <w:bar w:val="single" w:sz="4" w:color="auto"/>
+              </w:pBdr>
               <w:ind w:left="720" w:hanging="720"/>
               <w:rPr>
                 <w:rFonts w:ascii="Times" w:hAnsi="Times" w:cs="Times New Roman"/>
@@ -3452,6 +4093,14 @@
           </w:tcPr>
           <w:p>
             <w:pPr>
+              <w:pBdr>
+                <w:top w:val="single" w:sz="4" w:space="1" w:color="auto"/>
+                <w:left w:val="single" w:sz="4" w:space="1" w:color="auto"/>
+                <w:bottom w:val="single" w:sz="4" w:space="1" w:color="auto"/>
+                <w:right w:val="single" w:sz="4" w:space="1" w:color="auto"/>
+                <w:between w:val="single" w:sz="4" w:space="1" w:color="auto"/>
+                <w:bar w:val="single" w:sz="4" w:color="auto"/>
+              </w:pBdr>
               <w:ind w:left="720" w:hanging="720"/>
               <w:jc w:val="right"/>
               <w:rPr>
@@ -3514,6 +4163,14 @@
           </w:tcPr>
           <w:p>
             <w:pPr>
+              <w:pBdr>
+                <w:top w:val="single" w:sz="4" w:space="1" w:color="auto"/>
+                <w:left w:val="single" w:sz="4" w:space="1" w:color="auto"/>
+                <w:bottom w:val="single" w:sz="4" w:space="1" w:color="auto"/>
+                <w:right w:val="single" w:sz="4" w:space="1" w:color="auto"/>
+                <w:between w:val="single" w:sz="4" w:space="1" w:color="auto"/>
+                <w:bar w:val="single" w:sz="4" w:color="auto"/>
+              </w:pBdr>
               <w:ind w:left="720" w:hanging="720"/>
               <w:rPr>
                 <w:rFonts w:ascii="Times" w:hAnsi="Times" w:cs="Times New Roman"/>
@@ -3537,6 +4194,14 @@
           </w:tcPr>
           <w:p>
             <w:pPr>
+              <w:pBdr>
+                <w:top w:val="single" w:sz="4" w:space="1" w:color="auto"/>
+                <w:left w:val="single" w:sz="4" w:space="1" w:color="auto"/>
+                <w:bottom w:val="single" w:sz="4" w:space="1" w:color="auto"/>
+                <w:right w:val="single" w:sz="4" w:space="1" w:color="auto"/>
+                <w:between w:val="single" w:sz="4" w:space="1" w:color="auto"/>
+                <w:bar w:val="single" w:sz="4" w:color="auto"/>
+              </w:pBdr>
               <w:ind w:left="720" w:hanging="720"/>
               <w:jc w:val="right"/>
               <w:rPr>
@@ -3602,6 +4267,14 @@
     </w:tbl>
     <w:p>
       <w:pPr>
+        <w:pBdr>
+          <w:top w:val="single" w:sz="4" w:space="1" w:color="auto"/>
+          <w:left w:val="single" w:sz="4" w:space="1" w:color="auto"/>
+          <w:bottom w:val="single" w:sz="4" w:space="1" w:color="auto"/>
+          <w:right w:val="single" w:sz="4" w:space="1" w:color="auto"/>
+          <w:between w:val="single" w:sz="4" w:space="1" w:color="auto"/>
+          <w:bar w:val="single" w:sz="4" w:color="auto"/>
+        </w:pBdr>
         <w:ind w:left="720" w:hanging="720"/>
         <w:rPr>
           <w:rFonts w:ascii="Effra Light" w:hAnsi="Effra Light" w:cs="Times New Roman"/>
@@ -3613,6 +4286,14 @@
     </w:p>
     <w:p>
       <w:pPr>
+        <w:pBdr>
+          <w:top w:val="single" w:sz="4" w:space="1" w:color="auto"/>
+          <w:left w:val="single" w:sz="4" w:space="1" w:color="auto"/>
+          <w:bottom w:val="single" w:sz="4" w:space="1" w:color="auto"/>
+          <w:right w:val="single" w:sz="4" w:space="1" w:color="auto"/>
+          <w:between w:val="single" w:sz="4" w:space="1" w:color="auto"/>
+          <w:bar w:val="single" w:sz="4" w:color="auto"/>
+        </w:pBdr>
         <w:ind w:left="720" w:hanging="720"/>
         <w:rPr>
           <w:rFonts w:ascii="Effra Light" w:hAnsi="Effra Light" w:cs="Times New Roman"/>
@@ -3628,7 +4309,6 @@
           <w:sz w:val="48"/>
           <w:szCs w:val="48"/>
         </w:rPr>
-        <w:lastRenderedPageBreak/>
         <w:t>10</w:t>
       </w:r>
       <w:r>
@@ -3666,6 +4346,14 @@
           </w:tcPr>
           <w:p>
             <w:pPr>
+              <w:pBdr>
+                <w:top w:val="single" w:sz="4" w:space="1" w:color="auto"/>
+                <w:left w:val="single" w:sz="4" w:space="1" w:color="auto"/>
+                <w:bottom w:val="single" w:sz="4" w:space="1" w:color="auto"/>
+                <w:right w:val="single" w:sz="4" w:space="1" w:color="auto"/>
+                <w:between w:val="single" w:sz="4" w:space="1" w:color="auto"/>
+                <w:bar w:val="single" w:sz="4" w:color="auto"/>
+              </w:pBdr>
               <w:ind w:left="720" w:hanging="720"/>
               <w:rPr>
                 <w:rFonts w:ascii="Effra" w:hAnsi="Effra" w:cs="Times New Roman"/>
@@ -3689,6 +4377,14 @@
           </w:tcPr>
           <w:p>
             <w:pPr>
+              <w:pBdr>
+                <w:top w:val="single" w:sz="4" w:space="1" w:color="auto"/>
+                <w:left w:val="single" w:sz="4" w:space="1" w:color="auto"/>
+                <w:bottom w:val="single" w:sz="4" w:space="1" w:color="auto"/>
+                <w:right w:val="single" w:sz="4" w:space="1" w:color="auto"/>
+                <w:between w:val="single" w:sz="4" w:space="1" w:color="auto"/>
+                <w:bar w:val="single" w:sz="4" w:color="auto"/>
+              </w:pBdr>
               <w:ind w:left="720" w:hanging="720"/>
               <w:jc w:val="right"/>
               <w:rPr>
@@ -3720,6 +4416,14 @@
     </w:tbl>
     <w:p>
       <w:pPr>
+        <w:pBdr>
+          <w:top w:val="single" w:sz="4" w:space="1" w:color="auto"/>
+          <w:left w:val="single" w:sz="4" w:space="1" w:color="auto"/>
+          <w:bottom w:val="single" w:sz="4" w:space="1" w:color="auto"/>
+          <w:right w:val="single" w:sz="4" w:space="1" w:color="auto"/>
+          <w:between w:val="single" w:sz="4" w:space="1" w:color="auto"/>
+          <w:bar w:val="single" w:sz="4" w:color="auto"/>
+        </w:pBdr>
         <w:ind w:left="720" w:hanging="720"/>
         <w:rPr>
           <w:rFonts w:ascii="Effra" w:hAnsi="Effra" w:cs="Times New Roman"/>
@@ -3824,6 +4528,14 @@
           </w:tcPr>
           <w:p>
             <w:pPr>
+              <w:pBdr>
+                <w:top w:val="single" w:sz="4" w:space="1" w:color="auto"/>
+                <w:left w:val="single" w:sz="4" w:space="1" w:color="auto"/>
+                <w:bottom w:val="single" w:sz="4" w:space="1" w:color="auto"/>
+                <w:right w:val="single" w:sz="4" w:space="1" w:color="auto"/>
+                <w:between w:val="single" w:sz="4" w:space="1" w:color="auto"/>
+                <w:bar w:val="single" w:sz="4" w:color="auto"/>
+              </w:pBdr>
               <w:ind w:left="720" w:hanging="720"/>
               <w:rPr>
                 <w:rFonts w:ascii="Effra" w:hAnsi="Effra" w:cs="Arial"/>
@@ -3848,6 +4560,14 @@
           </w:tcPr>
           <w:p>
             <w:pPr>
+              <w:pBdr>
+                <w:top w:val="single" w:sz="4" w:space="1" w:color="auto"/>
+                <w:left w:val="single" w:sz="4" w:space="1" w:color="auto"/>
+                <w:bottom w:val="single" w:sz="4" w:space="1" w:color="auto"/>
+                <w:right w:val="single" w:sz="4" w:space="1" w:color="auto"/>
+                <w:between w:val="single" w:sz="4" w:space="1" w:color="auto"/>
+                <w:bar w:val="single" w:sz="4" w:color="auto"/>
+              </w:pBdr>
               <w:ind w:left="720" w:hanging="720"/>
               <w:jc w:val="right"/>
               <w:rPr>
@@ -3882,6 +4602,14 @@
           </w:tcPr>
           <w:p>
             <w:pPr>
+              <w:pBdr>
+                <w:top w:val="single" w:sz="4" w:space="1" w:color="auto"/>
+                <w:left w:val="single" w:sz="4" w:space="1" w:color="auto"/>
+                <w:bottom w:val="single" w:sz="4" w:space="1" w:color="auto"/>
+                <w:right w:val="single" w:sz="4" w:space="1" w:color="auto"/>
+                <w:between w:val="single" w:sz="4" w:space="1" w:color="auto"/>
+                <w:bar w:val="single" w:sz="4" w:color="auto"/>
+              </w:pBdr>
               <w:ind w:left="720" w:hanging="720"/>
               <w:rPr>
                 <w:rFonts w:ascii="Times" w:hAnsi="Times" w:cs="Times New Roman"/>
@@ -3905,6 +4633,14 @@
           </w:tcPr>
           <w:p>
             <w:pPr>
+              <w:pBdr>
+                <w:top w:val="single" w:sz="4" w:space="1" w:color="auto"/>
+                <w:left w:val="single" w:sz="4" w:space="1" w:color="auto"/>
+                <w:bottom w:val="single" w:sz="4" w:space="1" w:color="auto"/>
+                <w:right w:val="single" w:sz="4" w:space="1" w:color="auto"/>
+                <w:between w:val="single" w:sz="4" w:space="1" w:color="auto"/>
+                <w:bar w:val="single" w:sz="4" w:color="auto"/>
+              </w:pBdr>
               <w:ind w:left="720" w:hanging="720"/>
               <w:jc w:val="right"/>
               <w:rPr>
@@ -3966,6 +4702,14 @@
           </w:tcPr>
           <w:p>
             <w:pPr>
+              <w:pBdr>
+                <w:top w:val="single" w:sz="4" w:space="1" w:color="auto"/>
+                <w:left w:val="single" w:sz="4" w:space="1" w:color="auto"/>
+                <w:bottom w:val="single" w:sz="4" w:space="1" w:color="auto"/>
+                <w:right w:val="single" w:sz="4" w:space="1" w:color="auto"/>
+                <w:between w:val="single" w:sz="4" w:space="1" w:color="auto"/>
+                <w:bar w:val="single" w:sz="4" w:color="auto"/>
+              </w:pBdr>
               <w:ind w:left="720" w:hanging="720"/>
               <w:rPr>
                 <w:rFonts w:ascii="Times" w:hAnsi="Times" w:cs="Times New Roman"/>
@@ -3989,6 +4733,14 @@
           </w:tcPr>
           <w:p>
             <w:pPr>
+              <w:pBdr>
+                <w:top w:val="single" w:sz="4" w:space="1" w:color="auto"/>
+                <w:left w:val="single" w:sz="4" w:space="1" w:color="auto"/>
+                <w:bottom w:val="single" w:sz="4" w:space="1" w:color="auto"/>
+                <w:right w:val="single" w:sz="4" w:space="1" w:color="auto"/>
+                <w:between w:val="single" w:sz="4" w:space="1" w:color="auto"/>
+                <w:bar w:val="single" w:sz="4" w:color="auto"/>
+              </w:pBdr>
               <w:ind w:left="720" w:hanging="720"/>
               <w:jc w:val="right"/>
               <w:rPr>
@@ -4050,6 +4802,14 @@
           </w:tcPr>
           <w:p>
             <w:pPr>
+              <w:pBdr>
+                <w:top w:val="single" w:sz="4" w:space="1" w:color="auto"/>
+                <w:left w:val="single" w:sz="4" w:space="1" w:color="auto"/>
+                <w:bottom w:val="single" w:sz="4" w:space="1" w:color="auto"/>
+                <w:right w:val="single" w:sz="4" w:space="1" w:color="auto"/>
+                <w:between w:val="single" w:sz="4" w:space="1" w:color="auto"/>
+                <w:bar w:val="single" w:sz="4" w:color="auto"/>
+              </w:pBdr>
               <w:ind w:left="720" w:hanging="720"/>
               <w:rPr>
                 <w:rFonts w:ascii="Times" w:hAnsi="Times" w:cs="Times New Roman"/>
@@ -4073,6 +4833,14 @@
           </w:tcPr>
           <w:p>
             <w:pPr>
+              <w:pBdr>
+                <w:top w:val="single" w:sz="4" w:space="1" w:color="auto"/>
+                <w:left w:val="single" w:sz="4" w:space="1" w:color="auto"/>
+                <w:bottom w:val="single" w:sz="4" w:space="1" w:color="auto"/>
+                <w:right w:val="single" w:sz="4" w:space="1" w:color="auto"/>
+                <w:between w:val="single" w:sz="4" w:space="1" w:color="auto"/>
+                <w:bar w:val="single" w:sz="4" w:color="auto"/>
+              </w:pBdr>
               <w:ind w:left="720" w:hanging="720"/>
               <w:jc w:val="right"/>
               <w:rPr>
@@ -4134,6 +4902,14 @@
           </w:tcPr>
           <w:p>
             <w:pPr>
+              <w:pBdr>
+                <w:top w:val="single" w:sz="4" w:space="1" w:color="auto"/>
+                <w:left w:val="single" w:sz="4" w:space="1" w:color="auto"/>
+                <w:bottom w:val="single" w:sz="4" w:space="1" w:color="auto"/>
+                <w:right w:val="single" w:sz="4" w:space="1" w:color="auto"/>
+                <w:between w:val="single" w:sz="4" w:space="1" w:color="auto"/>
+                <w:bar w:val="single" w:sz="4" w:color="auto"/>
+              </w:pBdr>
               <w:ind w:left="720" w:hanging="720"/>
               <w:rPr>
                 <w:rFonts w:ascii="Times" w:hAnsi="Times" w:cs="Times New Roman"/>
@@ -4157,6 +4933,14 @@
           </w:tcPr>
           <w:p>
             <w:pPr>
+              <w:pBdr>
+                <w:top w:val="single" w:sz="4" w:space="1" w:color="auto"/>
+                <w:left w:val="single" w:sz="4" w:space="1" w:color="auto"/>
+                <w:bottom w:val="single" w:sz="4" w:space="1" w:color="auto"/>
+                <w:right w:val="single" w:sz="4" w:space="1" w:color="auto"/>
+                <w:between w:val="single" w:sz="4" w:space="1" w:color="auto"/>
+                <w:bar w:val="single" w:sz="4" w:color="auto"/>
+              </w:pBdr>
               <w:ind w:left="720" w:hanging="720"/>
               <w:jc w:val="right"/>
               <w:rPr>
@@ -4218,6 +5002,14 @@
           </w:tcPr>
           <w:p>
             <w:pPr>
+              <w:pBdr>
+                <w:top w:val="single" w:sz="4" w:space="1" w:color="auto"/>
+                <w:left w:val="single" w:sz="4" w:space="1" w:color="auto"/>
+                <w:bottom w:val="single" w:sz="4" w:space="1" w:color="auto"/>
+                <w:right w:val="single" w:sz="4" w:space="1" w:color="auto"/>
+                <w:between w:val="single" w:sz="4" w:space="1" w:color="auto"/>
+                <w:bar w:val="single" w:sz="4" w:color="auto"/>
+              </w:pBdr>
               <w:ind w:left="720" w:hanging="720"/>
               <w:rPr>
                 <w:rFonts w:ascii="Effra" w:hAnsi="Effra" w:cs="Arial"/>
@@ -4243,6 +5035,14 @@
           </w:tcPr>
           <w:p>
             <w:pPr>
+              <w:pBdr>
+                <w:top w:val="single" w:sz="4" w:space="1" w:color="auto"/>
+                <w:left w:val="single" w:sz="4" w:space="1" w:color="auto"/>
+                <w:bottom w:val="single" w:sz="4" w:space="1" w:color="auto"/>
+                <w:right w:val="single" w:sz="4" w:space="1" w:color="auto"/>
+                <w:between w:val="single" w:sz="4" w:space="1" w:color="auto"/>
+                <w:bar w:val="single" w:sz="4" w:color="auto"/>
+              </w:pBdr>
               <w:ind w:left="720" w:hanging="720"/>
               <w:jc w:val="right"/>
               <w:rPr>
@@ -4300,6 +5100,14 @@
     </w:tbl>
     <w:p>
       <w:pPr>
+        <w:pBdr>
+          <w:top w:val="single" w:sz="4" w:space="1" w:color="auto"/>
+          <w:left w:val="single" w:sz="4" w:space="1" w:color="auto"/>
+          <w:bottom w:val="single" w:sz="4" w:space="1" w:color="auto"/>
+          <w:right w:val="single" w:sz="4" w:space="1" w:color="auto"/>
+          <w:between w:val="single" w:sz="4" w:space="1" w:color="auto"/>
+          <w:bar w:val="single" w:sz="4" w:color="auto"/>
+        </w:pBdr>
         <w:ind w:left="720" w:hanging="720"/>
         <w:rPr>
           <w:rFonts w:cs="Times New Roman"/>
@@ -4332,6 +5140,14 @@
           </w:tcPr>
           <w:p>
             <w:pPr>
+              <w:pBdr>
+                <w:top w:val="single" w:sz="4" w:space="1" w:color="auto"/>
+                <w:left w:val="single" w:sz="4" w:space="1" w:color="auto"/>
+                <w:bottom w:val="single" w:sz="4" w:space="1" w:color="auto"/>
+                <w:right w:val="single" w:sz="4" w:space="1" w:color="auto"/>
+                <w:between w:val="single" w:sz="4" w:space="1" w:color="auto"/>
+                <w:bar w:val="single" w:sz="4" w:color="auto"/>
+              </w:pBdr>
               <w:ind w:left="720" w:hanging="720"/>
               <w:rPr>
                 <w:rFonts w:ascii="Effra" w:hAnsi="Effra" w:cs="Times New Roman"/>
@@ -4357,6 +5173,14 @@
           </w:tcPr>
           <w:p>
             <w:pPr>
+              <w:pBdr>
+                <w:top w:val="single" w:sz="4" w:space="1" w:color="auto"/>
+                <w:left w:val="single" w:sz="4" w:space="1" w:color="auto"/>
+                <w:bottom w:val="single" w:sz="4" w:space="1" w:color="auto"/>
+                <w:right w:val="single" w:sz="4" w:space="1" w:color="auto"/>
+                <w:between w:val="single" w:sz="4" w:space="1" w:color="auto"/>
+                <w:bar w:val="single" w:sz="4" w:color="auto"/>
+              </w:pBdr>
               <w:ind w:left="720" w:hanging="720"/>
               <w:jc w:val="right"/>
               <w:rPr>
@@ -4391,6 +5215,14 @@
           </w:tcPr>
           <w:p>
             <w:pPr>
+              <w:pBdr>
+                <w:top w:val="single" w:sz="4" w:space="1" w:color="auto"/>
+                <w:left w:val="single" w:sz="4" w:space="1" w:color="auto"/>
+                <w:bottom w:val="single" w:sz="4" w:space="1" w:color="auto"/>
+                <w:right w:val="single" w:sz="4" w:space="1" w:color="auto"/>
+                <w:between w:val="single" w:sz="4" w:space="1" w:color="auto"/>
+                <w:bar w:val="single" w:sz="4" w:color="auto"/>
+              </w:pBdr>
               <w:ind w:left="720" w:hanging="720"/>
               <w:rPr>
                 <w:rFonts w:ascii="Times" w:hAnsi="Times" w:cs="Times New Roman"/>
@@ -4415,6 +5247,14 @@
           </w:tcPr>
           <w:p>
             <w:pPr>
+              <w:pBdr>
+                <w:top w:val="single" w:sz="4" w:space="1" w:color="auto"/>
+                <w:left w:val="single" w:sz="4" w:space="1" w:color="auto"/>
+                <w:bottom w:val="single" w:sz="4" w:space="1" w:color="auto"/>
+                <w:right w:val="single" w:sz="4" w:space="1" w:color="auto"/>
+                <w:between w:val="single" w:sz="4" w:space="1" w:color="auto"/>
+                <w:bar w:val="single" w:sz="4" w:color="auto"/>
+              </w:pBdr>
               <w:ind w:left="720" w:hanging="720"/>
               <w:jc w:val="right"/>
               <w:rPr>
@@ -4476,6 +5316,14 @@
           </w:tcPr>
           <w:p>
             <w:pPr>
+              <w:pBdr>
+                <w:top w:val="single" w:sz="4" w:space="1" w:color="auto"/>
+                <w:left w:val="single" w:sz="4" w:space="1" w:color="auto"/>
+                <w:bottom w:val="single" w:sz="4" w:space="1" w:color="auto"/>
+                <w:right w:val="single" w:sz="4" w:space="1" w:color="auto"/>
+                <w:between w:val="single" w:sz="4" w:space="1" w:color="auto"/>
+                <w:bar w:val="single" w:sz="4" w:color="auto"/>
+              </w:pBdr>
               <w:ind w:left="720" w:hanging="720"/>
               <w:rPr>
                 <w:rFonts w:ascii="Times" w:hAnsi="Times" w:cs="Times New Roman"/>
@@ -4500,6 +5348,14 @@
           </w:tcPr>
           <w:p>
             <w:pPr>
+              <w:pBdr>
+                <w:top w:val="single" w:sz="4" w:space="1" w:color="auto"/>
+                <w:left w:val="single" w:sz="4" w:space="1" w:color="auto"/>
+                <w:bottom w:val="single" w:sz="4" w:space="1" w:color="auto"/>
+                <w:right w:val="single" w:sz="4" w:space="1" w:color="auto"/>
+                <w:between w:val="single" w:sz="4" w:space="1" w:color="auto"/>
+                <w:bar w:val="single" w:sz="4" w:color="auto"/>
+              </w:pBdr>
               <w:ind w:left="720" w:hanging="720"/>
               <w:jc w:val="right"/>
               <w:rPr>
@@ -4570,6 +5426,14 @@
           </w:tcPr>
           <w:p>
             <w:pPr>
+              <w:pBdr>
+                <w:top w:val="single" w:sz="4" w:space="1" w:color="auto"/>
+                <w:left w:val="single" w:sz="4" w:space="1" w:color="auto"/>
+                <w:bottom w:val="single" w:sz="4" w:space="1" w:color="auto"/>
+                <w:right w:val="single" w:sz="4" w:space="1" w:color="auto"/>
+                <w:between w:val="single" w:sz="4" w:space="1" w:color="auto"/>
+                <w:bar w:val="single" w:sz="4" w:color="auto"/>
+              </w:pBdr>
               <w:ind w:left="720" w:hanging="720"/>
               <w:rPr>
                 <w:rFonts w:ascii="Effra" w:hAnsi="Effra" w:cs="Times New Roman"/>
@@ -4594,6 +5458,14 @@
           </w:tcPr>
           <w:p>
             <w:pPr>
+              <w:pBdr>
+                <w:top w:val="single" w:sz="4" w:space="1" w:color="auto"/>
+                <w:left w:val="single" w:sz="4" w:space="1" w:color="auto"/>
+                <w:bottom w:val="single" w:sz="4" w:space="1" w:color="auto"/>
+                <w:right w:val="single" w:sz="4" w:space="1" w:color="auto"/>
+                <w:between w:val="single" w:sz="4" w:space="1" w:color="auto"/>
+                <w:bar w:val="single" w:sz="4" w:color="auto"/>
+              </w:pBdr>
               <w:ind w:left="720" w:hanging="720"/>
               <w:jc w:val="right"/>
               <w:rPr>
@@ -4656,6 +5528,14 @@
           </w:tcPr>
           <w:p>
             <w:pPr>
+              <w:pBdr>
+                <w:top w:val="single" w:sz="4" w:space="1" w:color="auto"/>
+                <w:left w:val="single" w:sz="4" w:space="1" w:color="auto"/>
+                <w:bottom w:val="single" w:sz="4" w:space="1" w:color="auto"/>
+                <w:right w:val="single" w:sz="4" w:space="1" w:color="auto"/>
+                <w:between w:val="single" w:sz="4" w:space="1" w:color="auto"/>
+                <w:bar w:val="single" w:sz="4" w:color="auto"/>
+              </w:pBdr>
               <w:ind w:left="720" w:hanging="720"/>
               <w:rPr>
                 <w:rFonts w:ascii="Effra" w:hAnsi="Effra" w:cs="Times New Roman"/>
@@ -4679,6 +5559,14 @@
           </w:tcPr>
           <w:p>
             <w:pPr>
+              <w:pBdr>
+                <w:top w:val="single" w:sz="4" w:space="1" w:color="auto"/>
+                <w:left w:val="single" w:sz="4" w:space="1" w:color="auto"/>
+                <w:bottom w:val="single" w:sz="4" w:space="1" w:color="auto"/>
+                <w:right w:val="single" w:sz="4" w:space="1" w:color="auto"/>
+                <w:between w:val="single" w:sz="4" w:space="1" w:color="auto"/>
+                <w:bar w:val="single" w:sz="4" w:color="auto"/>
+              </w:pBdr>
               <w:ind w:left="720" w:hanging="720"/>
               <w:jc w:val="right"/>
               <w:rPr>
@@ -4740,6 +5628,14 @@
           </w:tcPr>
           <w:p>
             <w:pPr>
+              <w:pBdr>
+                <w:top w:val="single" w:sz="4" w:space="1" w:color="auto"/>
+                <w:left w:val="single" w:sz="4" w:space="1" w:color="auto"/>
+                <w:bottom w:val="single" w:sz="4" w:space="1" w:color="auto"/>
+                <w:right w:val="single" w:sz="4" w:space="1" w:color="auto"/>
+                <w:between w:val="single" w:sz="4" w:space="1" w:color="auto"/>
+                <w:bar w:val="single" w:sz="4" w:color="auto"/>
+              </w:pBdr>
               <w:ind w:left="720" w:hanging="720"/>
               <w:rPr>
                 <w:rFonts w:ascii="Times" w:hAnsi="Times" w:cs="Times New Roman"/>
@@ -4764,6 +5660,14 @@
           </w:tcPr>
           <w:p>
             <w:pPr>
+              <w:pBdr>
+                <w:top w:val="single" w:sz="4" w:space="1" w:color="auto"/>
+                <w:left w:val="single" w:sz="4" w:space="1" w:color="auto"/>
+                <w:bottom w:val="single" w:sz="4" w:space="1" w:color="auto"/>
+                <w:right w:val="single" w:sz="4" w:space="1" w:color="auto"/>
+                <w:between w:val="single" w:sz="4" w:space="1" w:color="auto"/>
+                <w:bar w:val="single" w:sz="4" w:color="auto"/>
+              </w:pBdr>
               <w:ind w:left="720" w:hanging="720"/>
               <w:jc w:val="right"/>
               <w:rPr>
@@ -4824,6 +5728,14 @@
           </w:tcPr>
           <w:p>
             <w:pPr>
+              <w:pBdr>
+                <w:top w:val="single" w:sz="4" w:space="1" w:color="auto"/>
+                <w:left w:val="single" w:sz="4" w:space="1" w:color="auto"/>
+                <w:bottom w:val="single" w:sz="4" w:space="1" w:color="auto"/>
+                <w:right w:val="single" w:sz="4" w:space="1" w:color="auto"/>
+                <w:between w:val="single" w:sz="4" w:space="1" w:color="auto"/>
+                <w:bar w:val="single" w:sz="4" w:color="auto"/>
+              </w:pBdr>
               <w:ind w:left="720" w:hanging="720"/>
               <w:rPr>
                 <w:rFonts w:ascii="Arial" w:hAnsi="Arial" w:cs="Arial"/>
@@ -4848,6 +5760,14 @@
           </w:tcPr>
           <w:p>
             <w:pPr>
+              <w:pBdr>
+                <w:top w:val="single" w:sz="4" w:space="1" w:color="auto"/>
+                <w:left w:val="single" w:sz="4" w:space="1" w:color="auto"/>
+                <w:bottom w:val="single" w:sz="4" w:space="1" w:color="auto"/>
+                <w:right w:val="single" w:sz="4" w:space="1" w:color="auto"/>
+                <w:between w:val="single" w:sz="4" w:space="1" w:color="auto"/>
+                <w:bar w:val="single" w:sz="4" w:color="auto"/>
+              </w:pBdr>
               <w:ind w:left="720" w:hanging="720"/>
               <w:jc w:val="right"/>
               <w:rPr>
@@ -4912,6 +5832,14 @@
     </w:tbl>
     <w:p>
       <w:pPr>
+        <w:pBdr>
+          <w:top w:val="single" w:sz="4" w:space="1" w:color="auto"/>
+          <w:left w:val="single" w:sz="4" w:space="1" w:color="auto"/>
+          <w:bottom w:val="single" w:sz="4" w:space="1" w:color="auto"/>
+          <w:right w:val="single" w:sz="4" w:space="1" w:color="auto"/>
+          <w:between w:val="single" w:sz="4" w:space="1" w:color="auto"/>
+          <w:bar w:val="single" w:sz="4" w:color="auto"/>
+        </w:pBdr>
         <w:ind w:left="720" w:hanging="720"/>
         <w:rPr>
           <w:rFonts w:ascii="Effra Light" w:hAnsi="Effra Light" w:cs="Times New Roman"/>
@@ -4954,6 +5882,14 @@
           </w:tcPr>
           <w:p>
             <w:pPr>
+              <w:pBdr>
+                <w:top w:val="single" w:sz="4" w:space="1" w:color="auto"/>
+                <w:left w:val="single" w:sz="4" w:space="1" w:color="auto"/>
+                <w:bottom w:val="single" w:sz="4" w:space="1" w:color="auto"/>
+                <w:right w:val="single" w:sz="4" w:space="1" w:color="auto"/>
+                <w:between w:val="single" w:sz="4" w:space="1" w:color="auto"/>
+                <w:bar w:val="single" w:sz="4" w:color="auto"/>
+              </w:pBdr>
               <w:tabs>
                 <w:tab w:val="right" w:pos="5652"/>
               </w:tabs>
@@ -4991,6 +5927,14 @@
           </w:tcPr>
           <w:p>
             <w:pPr>
+              <w:pBdr>
+                <w:top w:val="single" w:sz="4" w:space="1" w:color="auto"/>
+                <w:left w:val="single" w:sz="4" w:space="1" w:color="auto"/>
+                <w:bottom w:val="single" w:sz="4" w:space="1" w:color="auto"/>
+                <w:right w:val="single" w:sz="4" w:space="1" w:color="auto"/>
+                <w:between w:val="single" w:sz="4" w:space="1" w:color="auto"/>
+                <w:bar w:val="single" w:sz="4" w:color="auto"/>
+              </w:pBdr>
               <w:ind w:left="720" w:hanging="720"/>
               <w:jc w:val="right"/>
               <w:rPr>
@@ -5050,6 +5994,14 @@
           </w:tcPr>
           <w:p>
             <w:pPr>
+              <w:pBdr>
+                <w:top w:val="single" w:sz="4" w:space="1" w:color="auto"/>
+                <w:left w:val="single" w:sz="4" w:space="1" w:color="auto"/>
+                <w:bottom w:val="single" w:sz="4" w:space="1" w:color="auto"/>
+                <w:right w:val="single" w:sz="4" w:space="1" w:color="auto"/>
+                <w:between w:val="single" w:sz="4" w:space="1" w:color="auto"/>
+                <w:bar w:val="single" w:sz="4" w:color="auto"/>
+              </w:pBdr>
               <w:ind w:left="720" w:hanging="720"/>
               <w:rPr>
                 <w:rFonts w:ascii="Times" w:hAnsi="Times" w:cs="Times New Roman"/>
@@ -5074,6 +6026,14 @@
           </w:tcPr>
           <w:p>
             <w:pPr>
+              <w:pBdr>
+                <w:top w:val="single" w:sz="4" w:space="1" w:color="auto"/>
+                <w:left w:val="single" w:sz="4" w:space="1" w:color="auto"/>
+                <w:bottom w:val="single" w:sz="4" w:space="1" w:color="auto"/>
+                <w:right w:val="single" w:sz="4" w:space="1" w:color="auto"/>
+                <w:between w:val="single" w:sz="4" w:space="1" w:color="auto"/>
+                <w:bar w:val="single" w:sz="4" w:color="auto"/>
+              </w:pBdr>
               <w:ind w:left="720" w:hanging="720"/>
               <w:jc w:val="right"/>
               <w:rPr>
@@ -5136,6 +6096,14 @@
           </w:tcPr>
           <w:p>
             <w:pPr>
+              <w:pBdr>
+                <w:top w:val="single" w:sz="4" w:space="1" w:color="auto"/>
+                <w:left w:val="single" w:sz="4" w:space="1" w:color="auto"/>
+                <w:bottom w:val="single" w:sz="4" w:space="1" w:color="auto"/>
+                <w:right w:val="single" w:sz="4" w:space="1" w:color="auto"/>
+                <w:between w:val="single" w:sz="4" w:space="1" w:color="auto"/>
+                <w:bar w:val="single" w:sz="4" w:color="auto"/>
+              </w:pBdr>
               <w:ind w:left="720" w:hanging="720"/>
               <w:rPr>
                 <w:rFonts w:ascii="Times" w:hAnsi="Times" w:cs="Times New Roman"/>
@@ -5149,7 +6117,7 @@
                 <w:sz w:val="20"/>
                 <w:szCs w:val="20"/>
               </w:rPr>
-              <w:t>(no title)</w:t>
+              <w:t>How to be the World’s Laziest Programmer</w:t>
             </w:r>
           </w:p>
         </w:tc>
@@ -5160,6 +6128,14 @@
           </w:tcPr>
           <w:p>
             <w:pPr>
+              <w:pBdr>
+                <w:top w:val="single" w:sz="4" w:space="1" w:color="auto"/>
+                <w:left w:val="single" w:sz="4" w:space="1" w:color="auto"/>
+                <w:bottom w:val="single" w:sz="4" w:space="1" w:color="auto"/>
+                <w:right w:val="single" w:sz="4" w:space="1" w:color="auto"/>
+                <w:between w:val="single" w:sz="4" w:space="1" w:color="auto"/>
+                <w:bar w:val="single" w:sz="4" w:color="auto"/>
+              </w:pBdr>
               <w:ind w:left="720" w:hanging="720"/>
               <w:jc w:val="right"/>
               <w:rPr>
@@ -5222,6 +6198,14 @@
           </w:tcPr>
           <w:p>
             <w:pPr>
+              <w:pBdr>
+                <w:top w:val="single" w:sz="4" w:space="1" w:color="auto"/>
+                <w:left w:val="single" w:sz="4" w:space="1" w:color="auto"/>
+                <w:bottom w:val="single" w:sz="4" w:space="1" w:color="auto"/>
+                <w:right w:val="single" w:sz="4" w:space="1" w:color="auto"/>
+                <w:between w:val="single" w:sz="4" w:space="1" w:color="auto"/>
+                <w:bar w:val="single" w:sz="4" w:color="auto"/>
+              </w:pBdr>
               <w:ind w:left="720" w:hanging="720"/>
               <w:rPr>
                 <w:rFonts w:ascii="Effra" w:hAnsi="Effra" w:cs="Arial"/>
@@ -5246,6 +6230,14 @@
           </w:tcPr>
           <w:p>
             <w:pPr>
+              <w:pBdr>
+                <w:top w:val="single" w:sz="4" w:space="1" w:color="auto"/>
+                <w:left w:val="single" w:sz="4" w:space="1" w:color="auto"/>
+                <w:bottom w:val="single" w:sz="4" w:space="1" w:color="auto"/>
+                <w:right w:val="single" w:sz="4" w:space="1" w:color="auto"/>
+                <w:between w:val="single" w:sz="4" w:space="1" w:color="auto"/>
+                <w:bar w:val="single" w:sz="4" w:color="auto"/>
+              </w:pBdr>
               <w:ind w:left="720" w:hanging="720"/>
               <w:jc w:val="right"/>
               <w:rPr>
@@ -5317,6 +6309,14 @@
           </w:tcPr>
           <w:p>
             <w:pPr>
+              <w:pBdr>
+                <w:top w:val="single" w:sz="4" w:space="1" w:color="auto"/>
+                <w:left w:val="single" w:sz="4" w:space="1" w:color="auto"/>
+                <w:bottom w:val="single" w:sz="4" w:space="1" w:color="auto"/>
+                <w:right w:val="single" w:sz="4" w:space="1" w:color="auto"/>
+                <w:between w:val="single" w:sz="4" w:space="1" w:color="auto"/>
+                <w:bar w:val="single" w:sz="4" w:color="auto"/>
+              </w:pBdr>
               <w:ind w:left="720" w:hanging="720"/>
               <w:rPr>
                 <w:rFonts w:ascii="Times" w:hAnsi="Times" w:cs="Times New Roman"/>
@@ -5341,6 +6341,14 @@
           </w:tcPr>
           <w:p>
             <w:pPr>
+              <w:pBdr>
+                <w:top w:val="single" w:sz="4" w:space="1" w:color="auto"/>
+                <w:left w:val="single" w:sz="4" w:space="1" w:color="auto"/>
+                <w:bottom w:val="single" w:sz="4" w:space="1" w:color="auto"/>
+                <w:right w:val="single" w:sz="4" w:space="1" w:color="auto"/>
+                <w:between w:val="single" w:sz="4" w:space="1" w:color="auto"/>
+                <w:bar w:val="single" w:sz="4" w:color="auto"/>
+              </w:pBdr>
               <w:ind w:left="720" w:hanging="720"/>
               <w:jc w:val="right"/>
               <w:rPr>
@@ -5412,6 +6420,14 @@
           </w:tcPr>
           <w:p>
             <w:pPr>
+              <w:pBdr>
+                <w:top w:val="single" w:sz="4" w:space="1" w:color="auto"/>
+                <w:left w:val="single" w:sz="4" w:space="1" w:color="auto"/>
+                <w:bottom w:val="single" w:sz="4" w:space="1" w:color="auto"/>
+                <w:right w:val="single" w:sz="4" w:space="1" w:color="auto"/>
+                <w:between w:val="single" w:sz="4" w:space="1" w:color="auto"/>
+                <w:bar w:val="single" w:sz="4" w:color="auto"/>
+              </w:pBdr>
               <w:tabs>
                 <w:tab w:val="right" w:pos="6372"/>
               </w:tabs>
@@ -5428,15 +6444,7 @@
                 <w:sz w:val="20"/>
                 <w:szCs w:val="20"/>
               </w:rPr>
-              <w:t>(no title)</w:t>
-            </w:r>
-            <w:r>
-              <w:rPr>
-                <w:rFonts w:ascii="Arial" w:hAnsi="Arial" w:cs="Arial"/>
-                <w:sz w:val="20"/>
-                <w:szCs w:val="20"/>
-              </w:rPr>
-              <w:tab/>
+              <w:t>Did you mean… Levenshtein Automata?</w:t>
             </w:r>
           </w:p>
         </w:tc>
@@ -5447,6 +6455,14 @@
           </w:tcPr>
           <w:p>
             <w:pPr>
+              <w:pBdr>
+                <w:top w:val="single" w:sz="4" w:space="1" w:color="auto"/>
+                <w:left w:val="single" w:sz="4" w:space="1" w:color="auto"/>
+                <w:bottom w:val="single" w:sz="4" w:space="1" w:color="auto"/>
+                <w:right w:val="single" w:sz="4" w:space="1" w:color="auto"/>
+                <w:between w:val="single" w:sz="4" w:space="1" w:color="auto"/>
+                <w:bar w:val="single" w:sz="4" w:color="auto"/>
+              </w:pBdr>
               <w:ind w:left="720" w:hanging="720"/>
               <w:jc w:val="right"/>
               <w:rPr>
@@ -5527,6 +6543,14 @@
           </w:tcPr>
           <w:p>
             <w:pPr>
+              <w:pBdr>
+                <w:top w:val="single" w:sz="4" w:space="1" w:color="auto"/>
+                <w:left w:val="single" w:sz="4" w:space="1" w:color="auto"/>
+                <w:bottom w:val="single" w:sz="4" w:space="1" w:color="auto"/>
+                <w:right w:val="single" w:sz="4" w:space="1" w:color="auto"/>
+                <w:between w:val="single" w:sz="4" w:space="1" w:color="auto"/>
+                <w:bar w:val="single" w:sz="4" w:color="auto"/>
+              </w:pBdr>
               <w:ind w:left="720" w:hanging="720"/>
               <w:rPr>
                 <w:rFonts w:ascii="Effra" w:hAnsi="Effra" w:cs="Times New Roman"/>
@@ -5551,6 +6575,14 @@
           </w:tcPr>
           <w:p>
             <w:pPr>
+              <w:pBdr>
+                <w:top w:val="single" w:sz="4" w:space="1" w:color="auto"/>
+                <w:left w:val="single" w:sz="4" w:space="1" w:color="auto"/>
+                <w:bottom w:val="single" w:sz="4" w:space="1" w:color="auto"/>
+                <w:right w:val="single" w:sz="4" w:space="1" w:color="auto"/>
+                <w:between w:val="single" w:sz="4" w:space="1" w:color="auto"/>
+                <w:bar w:val="single" w:sz="4" w:color="auto"/>
+              </w:pBdr>
               <w:ind w:left="720" w:hanging="720"/>
               <w:jc w:val="right"/>
               <w:rPr>
@@ -5613,6 +6645,14 @@
           </w:p>
           <w:p>
             <w:pPr>
+              <w:pBdr>
+                <w:top w:val="single" w:sz="4" w:space="1" w:color="auto"/>
+                <w:left w:val="single" w:sz="4" w:space="1" w:color="auto"/>
+                <w:bottom w:val="single" w:sz="4" w:space="1" w:color="auto"/>
+                <w:right w:val="single" w:sz="4" w:space="1" w:color="auto"/>
+                <w:between w:val="single" w:sz="4" w:space="1" w:color="auto"/>
+                <w:bar w:val="single" w:sz="4" w:color="auto"/>
+              </w:pBdr>
               <w:ind w:left="720" w:hanging="720"/>
               <w:jc w:val="right"/>
               <w:rPr>
@@ -5632,6 +6672,14 @@
           </w:tcPr>
           <w:p>
             <w:pPr>
+              <w:pBdr>
+                <w:top w:val="single" w:sz="4" w:space="1" w:color="auto"/>
+                <w:left w:val="single" w:sz="4" w:space="1" w:color="auto"/>
+                <w:bottom w:val="single" w:sz="4" w:space="1" w:color="auto"/>
+                <w:right w:val="single" w:sz="4" w:space="1" w:color="auto"/>
+                <w:between w:val="single" w:sz="4" w:space="1" w:color="auto"/>
+                <w:bar w:val="single" w:sz="4" w:color="auto"/>
+              </w:pBdr>
               <w:ind w:left="720" w:hanging="720"/>
               <w:rPr>
                 <w:rFonts w:ascii="Effra" w:hAnsi="Effra" w:cs="Arial"/>
@@ -5657,6 +6705,14 @@
           </w:tcPr>
           <w:p>
             <w:pPr>
+              <w:pBdr>
+                <w:top w:val="single" w:sz="4" w:space="1" w:color="auto"/>
+                <w:left w:val="single" w:sz="4" w:space="1" w:color="auto"/>
+                <w:bottom w:val="single" w:sz="4" w:space="1" w:color="auto"/>
+                <w:right w:val="single" w:sz="4" w:space="1" w:color="auto"/>
+                <w:between w:val="single" w:sz="4" w:space="1" w:color="auto"/>
+                <w:bar w:val="single" w:sz="4" w:color="auto"/>
+              </w:pBdr>
               <w:ind w:left="720" w:hanging="720"/>
               <w:jc w:val="right"/>
               <w:rPr>
@@ -5692,6 +6748,14 @@
           </w:tcPr>
           <w:p>
             <w:pPr>
+              <w:pBdr>
+                <w:top w:val="single" w:sz="4" w:space="1" w:color="auto"/>
+                <w:left w:val="single" w:sz="4" w:space="1" w:color="auto"/>
+                <w:bottom w:val="single" w:sz="4" w:space="1" w:color="auto"/>
+                <w:right w:val="single" w:sz="4" w:space="1" w:color="auto"/>
+                <w:between w:val="single" w:sz="4" w:space="1" w:color="auto"/>
+                <w:bar w:val="single" w:sz="4" w:color="auto"/>
+              </w:pBdr>
               <w:ind w:left="720" w:hanging="720"/>
               <w:rPr>
                 <w:rFonts w:ascii="Times" w:hAnsi="Times" w:cs="Times New Roman"/>
@@ -5716,6 +6780,14 @@
           </w:tcPr>
           <w:p>
             <w:pPr>
+              <w:pBdr>
+                <w:top w:val="single" w:sz="4" w:space="1" w:color="auto"/>
+                <w:left w:val="single" w:sz="4" w:space="1" w:color="auto"/>
+                <w:bottom w:val="single" w:sz="4" w:space="1" w:color="auto"/>
+                <w:right w:val="single" w:sz="4" w:space="1" w:color="auto"/>
+                <w:between w:val="single" w:sz="4" w:space="1" w:color="auto"/>
+                <w:bar w:val="single" w:sz="4" w:color="auto"/>
+              </w:pBdr>
               <w:ind w:left="720" w:hanging="720"/>
               <w:jc w:val="right"/>
               <w:rPr>
@@ -5794,6 +6866,14 @@
           </w:tcPr>
           <w:p>
             <w:pPr>
+              <w:pBdr>
+                <w:top w:val="single" w:sz="4" w:space="1" w:color="auto"/>
+                <w:left w:val="single" w:sz="4" w:space="1" w:color="auto"/>
+                <w:bottom w:val="single" w:sz="4" w:space="1" w:color="auto"/>
+                <w:right w:val="single" w:sz="4" w:space="1" w:color="auto"/>
+                <w:between w:val="single" w:sz="4" w:space="1" w:color="auto"/>
+                <w:bar w:val="single" w:sz="4" w:color="auto"/>
+              </w:pBdr>
               <w:ind w:left="720" w:hanging="720"/>
               <w:rPr>
                 <w:rFonts w:ascii="Times" w:hAnsi="Times" w:cs="Times New Roman"/>
@@ -5818,6 +6898,14 @@
           </w:tcPr>
           <w:p>
             <w:pPr>
+              <w:pBdr>
+                <w:top w:val="single" w:sz="4" w:space="1" w:color="auto"/>
+                <w:left w:val="single" w:sz="4" w:space="1" w:color="auto"/>
+                <w:bottom w:val="single" w:sz="4" w:space="1" w:color="auto"/>
+                <w:right w:val="single" w:sz="4" w:space="1" w:color="auto"/>
+                <w:between w:val="single" w:sz="4" w:space="1" w:color="auto"/>
+                <w:bar w:val="single" w:sz="4" w:color="auto"/>
+              </w:pBdr>
               <w:ind w:left="720" w:hanging="720"/>
               <w:jc w:val="right"/>
               <w:rPr>
@@ -5889,6 +6977,14 @@
           </w:tcPr>
           <w:p>
             <w:pPr>
+              <w:pBdr>
+                <w:top w:val="single" w:sz="4" w:space="1" w:color="auto"/>
+                <w:left w:val="single" w:sz="4" w:space="1" w:color="auto"/>
+                <w:bottom w:val="single" w:sz="4" w:space="1" w:color="auto"/>
+                <w:right w:val="single" w:sz="4" w:space="1" w:color="auto"/>
+                <w:between w:val="single" w:sz="4" w:space="1" w:color="auto"/>
+                <w:bar w:val="single" w:sz="4" w:color="auto"/>
+              </w:pBdr>
               <w:ind w:left="720" w:hanging="720"/>
               <w:rPr>
                 <w:rFonts w:ascii="Times" w:hAnsi="Times" w:cs="Times New Roman"/>
@@ -5913,6 +7009,14 @@
           </w:tcPr>
           <w:p>
             <w:pPr>
+              <w:pBdr>
+                <w:top w:val="single" w:sz="4" w:space="1" w:color="auto"/>
+                <w:left w:val="single" w:sz="4" w:space="1" w:color="auto"/>
+                <w:bottom w:val="single" w:sz="4" w:space="1" w:color="auto"/>
+                <w:right w:val="single" w:sz="4" w:space="1" w:color="auto"/>
+                <w:between w:val="single" w:sz="4" w:space="1" w:color="auto"/>
+                <w:bar w:val="single" w:sz="4" w:color="auto"/>
+              </w:pBdr>
               <w:ind w:left="720" w:hanging="720"/>
               <w:jc w:val="right"/>
               <w:rPr>
@@ -5984,6 +7088,14 @@
           </w:tcPr>
           <w:p>
             <w:pPr>
+              <w:pBdr>
+                <w:top w:val="single" w:sz="4" w:space="1" w:color="auto"/>
+                <w:left w:val="single" w:sz="4" w:space="1" w:color="auto"/>
+                <w:bottom w:val="single" w:sz="4" w:space="1" w:color="auto"/>
+                <w:right w:val="single" w:sz="4" w:space="1" w:color="auto"/>
+                <w:between w:val="single" w:sz="4" w:space="1" w:color="auto"/>
+                <w:bar w:val="single" w:sz="4" w:color="auto"/>
+              </w:pBdr>
               <w:rPr>
                 <w:rFonts w:ascii="Times" w:eastAsia="Times New Roman" w:hAnsi="Times" w:cs="Times New Roman"/>
                 <w:sz w:val="20"/>
@@ -6006,6 +7118,14 @@
           </w:tcPr>
           <w:p>
             <w:pPr>
+              <w:pBdr>
+                <w:top w:val="single" w:sz="4" w:space="1" w:color="auto"/>
+                <w:left w:val="single" w:sz="4" w:space="1" w:color="auto"/>
+                <w:bottom w:val="single" w:sz="4" w:space="1" w:color="auto"/>
+                <w:right w:val="single" w:sz="4" w:space="1" w:color="auto"/>
+                <w:between w:val="single" w:sz="4" w:space="1" w:color="auto"/>
+                <w:bar w:val="single" w:sz="4" w:color="auto"/>
+              </w:pBdr>
               <w:ind w:left="720" w:hanging="720"/>
               <w:jc w:val="right"/>
               <w:rPr>
@@ -6068,6 +7188,14 @@
           </w:tcPr>
           <w:p>
             <w:pPr>
+              <w:pBdr>
+                <w:top w:val="single" w:sz="4" w:space="1" w:color="auto"/>
+                <w:left w:val="single" w:sz="4" w:space="1" w:color="auto"/>
+                <w:bottom w:val="single" w:sz="4" w:space="1" w:color="auto"/>
+                <w:right w:val="single" w:sz="4" w:space="1" w:color="auto"/>
+                <w:between w:val="single" w:sz="4" w:space="1" w:color="auto"/>
+                <w:bar w:val="single" w:sz="4" w:color="auto"/>
+              </w:pBdr>
               <w:ind w:left="720" w:hanging="720"/>
               <w:rPr>
                 <w:rFonts w:ascii="Times" w:hAnsi="Times" w:cs="Times New Roman"/>
@@ -6092,6 +7220,14 @@
           </w:tcPr>
           <w:p>
             <w:pPr>
+              <w:pBdr>
+                <w:top w:val="single" w:sz="4" w:space="1" w:color="auto"/>
+                <w:left w:val="single" w:sz="4" w:space="1" w:color="auto"/>
+                <w:bottom w:val="single" w:sz="4" w:space="1" w:color="auto"/>
+                <w:right w:val="single" w:sz="4" w:space="1" w:color="auto"/>
+                <w:between w:val="single" w:sz="4" w:space="1" w:color="auto"/>
+                <w:bar w:val="single" w:sz="4" w:color="auto"/>
+              </w:pBdr>
               <w:ind w:left="720" w:hanging="720"/>
               <w:jc w:val="right"/>
               <w:rPr>
@@ -6146,6 +7282,14 @@
           </w:p>
           <w:p>
             <w:pPr>
+              <w:pBdr>
+                <w:top w:val="single" w:sz="4" w:space="1" w:color="auto"/>
+                <w:left w:val="single" w:sz="4" w:space="1" w:color="auto"/>
+                <w:bottom w:val="single" w:sz="4" w:space="1" w:color="auto"/>
+                <w:right w:val="single" w:sz="4" w:space="1" w:color="auto"/>
+                <w:between w:val="single" w:sz="4" w:space="1" w:color="auto"/>
+                <w:bar w:val="single" w:sz="4" w:color="auto"/>
+              </w:pBdr>
               <w:ind w:left="720" w:hanging="720"/>
               <w:jc w:val="right"/>
               <w:rPr>
@@ -6164,6 +7308,14 @@
           </w:tcPr>
           <w:p>
             <w:pPr>
+              <w:pBdr>
+                <w:top w:val="single" w:sz="4" w:space="1" w:color="auto"/>
+                <w:left w:val="single" w:sz="4" w:space="1" w:color="auto"/>
+                <w:bottom w:val="single" w:sz="4" w:space="1" w:color="auto"/>
+                <w:right w:val="single" w:sz="4" w:space="1" w:color="auto"/>
+                <w:between w:val="single" w:sz="4" w:space="1" w:color="auto"/>
+                <w:bar w:val="single" w:sz="4" w:color="auto"/>
+              </w:pBdr>
               <w:tabs>
                 <w:tab w:val="right" w:pos="5112"/>
               </w:tabs>
@@ -6210,6 +7362,14 @@
           </w:tcPr>
           <w:p>
             <w:pPr>
+              <w:pBdr>
+                <w:top w:val="single" w:sz="4" w:space="1" w:color="auto"/>
+                <w:left w:val="single" w:sz="4" w:space="1" w:color="auto"/>
+                <w:bottom w:val="single" w:sz="4" w:space="1" w:color="auto"/>
+                <w:right w:val="single" w:sz="4" w:space="1" w:color="auto"/>
+                <w:between w:val="single" w:sz="4" w:space="1" w:color="auto"/>
+                <w:bar w:val="single" w:sz="4" w:color="auto"/>
+              </w:pBdr>
               <w:ind w:left="720" w:hanging="720"/>
               <w:jc w:val="right"/>
               <w:rPr>
@@ -6245,6 +7405,14 @@
           </w:tcPr>
           <w:p>
             <w:pPr>
+              <w:pBdr>
+                <w:top w:val="single" w:sz="4" w:space="1" w:color="auto"/>
+                <w:left w:val="single" w:sz="4" w:space="1" w:color="auto"/>
+                <w:bottom w:val="single" w:sz="4" w:space="1" w:color="auto"/>
+                <w:right w:val="single" w:sz="4" w:space="1" w:color="auto"/>
+                <w:between w:val="single" w:sz="4" w:space="1" w:color="auto"/>
+                <w:bar w:val="single" w:sz="4" w:color="auto"/>
+              </w:pBdr>
               <w:rPr>
                 <w:rFonts w:ascii="Arial" w:hAnsi="Arial" w:cs="Arial"/>
                 <w:b/>
@@ -6269,6 +7437,14 @@
           </w:tcPr>
           <w:p>
             <w:pPr>
+              <w:pBdr>
+                <w:top w:val="single" w:sz="4" w:space="1" w:color="auto"/>
+                <w:left w:val="single" w:sz="4" w:space="1" w:color="auto"/>
+                <w:bottom w:val="single" w:sz="4" w:space="1" w:color="auto"/>
+                <w:right w:val="single" w:sz="4" w:space="1" w:color="auto"/>
+                <w:between w:val="single" w:sz="4" w:space="1" w:color="auto"/>
+                <w:bar w:val="single" w:sz="4" w:color="auto"/>
+              </w:pBdr>
               <w:ind w:left="720" w:hanging="720"/>
               <w:jc w:val="right"/>
               <w:rPr>
@@ -6330,6 +7506,14 @@
           </w:tcPr>
           <w:p>
             <w:pPr>
+              <w:pBdr>
+                <w:top w:val="single" w:sz="4" w:space="1" w:color="auto"/>
+                <w:left w:val="single" w:sz="4" w:space="1" w:color="auto"/>
+                <w:bottom w:val="single" w:sz="4" w:space="1" w:color="auto"/>
+                <w:right w:val="single" w:sz="4" w:space="1" w:color="auto"/>
+                <w:between w:val="single" w:sz="4" w:space="1" w:color="auto"/>
+                <w:bar w:val="single" w:sz="4" w:color="auto"/>
+              </w:pBdr>
               <w:ind w:left="720" w:hanging="720"/>
               <w:rPr>
                 <w:rFonts w:ascii="Times" w:hAnsi="Times" w:cs="Times New Roman"/>
@@ -6354,6 +7538,14 @@
           </w:tcPr>
           <w:p>
             <w:pPr>
+              <w:pBdr>
+                <w:top w:val="single" w:sz="4" w:space="1" w:color="auto"/>
+                <w:left w:val="single" w:sz="4" w:space="1" w:color="auto"/>
+                <w:bottom w:val="single" w:sz="4" w:space="1" w:color="auto"/>
+                <w:right w:val="single" w:sz="4" w:space="1" w:color="auto"/>
+                <w:between w:val="single" w:sz="4" w:space="1" w:color="auto"/>
+                <w:bar w:val="single" w:sz="4" w:color="auto"/>
+              </w:pBdr>
               <w:ind w:left="720" w:hanging="720"/>
               <w:jc w:val="right"/>
               <w:rPr>
@@ -6424,6 +7616,14 @@
           </w:tcPr>
           <w:p>
             <w:pPr>
+              <w:pBdr>
+                <w:top w:val="single" w:sz="4" w:space="1" w:color="auto"/>
+                <w:left w:val="single" w:sz="4" w:space="1" w:color="auto"/>
+                <w:bottom w:val="single" w:sz="4" w:space="1" w:color="auto"/>
+                <w:right w:val="single" w:sz="4" w:space="1" w:color="auto"/>
+                <w:between w:val="single" w:sz="4" w:space="1" w:color="auto"/>
+                <w:bar w:val="single" w:sz="4" w:color="auto"/>
+              </w:pBdr>
               <w:ind w:left="720" w:hanging="720"/>
               <w:rPr>
                 <w:rFonts w:ascii="Times" w:hAnsi="Times" w:cs="Times New Roman"/>
@@ -6448,6 +7648,14 @@
           </w:tcPr>
           <w:p>
             <w:pPr>
+              <w:pBdr>
+                <w:top w:val="single" w:sz="4" w:space="1" w:color="auto"/>
+                <w:left w:val="single" w:sz="4" w:space="1" w:color="auto"/>
+                <w:bottom w:val="single" w:sz="4" w:space="1" w:color="auto"/>
+                <w:right w:val="single" w:sz="4" w:space="1" w:color="auto"/>
+                <w:between w:val="single" w:sz="4" w:space="1" w:color="auto"/>
+                <w:bar w:val="single" w:sz="4" w:color="auto"/>
+              </w:pBdr>
               <w:ind w:left="720" w:hanging="720"/>
               <w:jc w:val="right"/>
               <w:rPr>
@@ -6518,6 +7726,14 @@
           </w:tcPr>
           <w:p>
             <w:pPr>
+              <w:pBdr>
+                <w:top w:val="single" w:sz="4" w:space="1" w:color="auto"/>
+                <w:left w:val="single" w:sz="4" w:space="1" w:color="auto"/>
+                <w:bottom w:val="single" w:sz="4" w:space="1" w:color="auto"/>
+                <w:right w:val="single" w:sz="4" w:space="1" w:color="auto"/>
+                <w:between w:val="single" w:sz="4" w:space="1" w:color="auto"/>
+                <w:bar w:val="single" w:sz="4" w:color="auto"/>
+              </w:pBdr>
               <w:ind w:left="720" w:hanging="720"/>
               <w:rPr>
                 <w:rFonts w:ascii="Times" w:hAnsi="Times" w:cs="Times New Roman"/>
@@ -6542,6 +7758,14 @@
           </w:tcPr>
           <w:p>
             <w:pPr>
+              <w:pBdr>
+                <w:top w:val="single" w:sz="4" w:space="1" w:color="auto"/>
+                <w:left w:val="single" w:sz="4" w:space="1" w:color="auto"/>
+                <w:bottom w:val="single" w:sz="4" w:space="1" w:color="auto"/>
+                <w:right w:val="single" w:sz="4" w:space="1" w:color="auto"/>
+                <w:between w:val="single" w:sz="4" w:space="1" w:color="auto"/>
+                <w:bar w:val="single" w:sz="4" w:color="auto"/>
+              </w:pBdr>
               <w:ind w:left="720" w:hanging="720"/>
               <w:jc w:val="right"/>
               <w:rPr>
@@ -6603,6 +7827,14 @@
           </w:tcPr>
           <w:p>
             <w:pPr>
+              <w:pBdr>
+                <w:top w:val="single" w:sz="4" w:space="1" w:color="auto"/>
+                <w:left w:val="single" w:sz="4" w:space="1" w:color="auto"/>
+                <w:bottom w:val="single" w:sz="4" w:space="1" w:color="auto"/>
+                <w:right w:val="single" w:sz="4" w:space="1" w:color="auto"/>
+                <w:between w:val="single" w:sz="4" w:space="1" w:color="auto"/>
+                <w:bar w:val="single" w:sz="4" w:color="auto"/>
+              </w:pBdr>
               <w:ind w:left="720" w:hanging="720"/>
               <w:rPr>
                 <w:rFonts w:ascii="Times" w:hAnsi="Times" w:cs="Times New Roman"/>
@@ -6627,6 +7859,14 @@
           </w:tcPr>
           <w:p>
             <w:pPr>
+              <w:pBdr>
+                <w:top w:val="single" w:sz="4" w:space="1" w:color="auto"/>
+                <w:left w:val="single" w:sz="4" w:space="1" w:color="auto"/>
+                <w:bottom w:val="single" w:sz="4" w:space="1" w:color="auto"/>
+                <w:right w:val="single" w:sz="4" w:space="1" w:color="auto"/>
+                <w:between w:val="single" w:sz="4" w:space="1" w:color="auto"/>
+                <w:bar w:val="single" w:sz="4" w:color="auto"/>
+              </w:pBdr>
               <w:ind w:left="720" w:hanging="720"/>
               <w:jc w:val="right"/>
               <w:rPr>
@@ -6688,6 +7928,14 @@
           </w:tcPr>
           <w:p>
             <w:pPr>
+              <w:pBdr>
+                <w:top w:val="single" w:sz="4" w:space="1" w:color="auto"/>
+                <w:left w:val="single" w:sz="4" w:space="1" w:color="auto"/>
+                <w:bottom w:val="single" w:sz="4" w:space="1" w:color="auto"/>
+                <w:right w:val="single" w:sz="4" w:space="1" w:color="auto"/>
+                <w:between w:val="single" w:sz="4" w:space="1" w:color="auto"/>
+                <w:bar w:val="single" w:sz="4" w:color="auto"/>
+              </w:pBdr>
               <w:ind w:left="720" w:hanging="720"/>
               <w:rPr>
                 <w:rFonts w:ascii="Effra" w:hAnsi="Effra" w:cs="Times New Roman"/>
@@ -6704,6 +7952,14 @@
           </w:tcPr>
           <w:p>
             <w:pPr>
+              <w:pBdr>
+                <w:top w:val="single" w:sz="4" w:space="1" w:color="auto"/>
+                <w:left w:val="single" w:sz="4" w:space="1" w:color="auto"/>
+                <w:bottom w:val="single" w:sz="4" w:space="1" w:color="auto"/>
+                <w:right w:val="single" w:sz="4" w:space="1" w:color="auto"/>
+                <w:between w:val="single" w:sz="4" w:space="1" w:color="auto"/>
+                <w:bar w:val="single" w:sz="4" w:color="auto"/>
+              </w:pBdr>
               <w:ind w:left="720" w:hanging="720"/>
               <w:jc w:val="right"/>
               <w:rPr>
@@ -6724,6 +7980,14 @@
           </w:tcPr>
           <w:p>
             <w:pPr>
+              <w:pBdr>
+                <w:top w:val="single" w:sz="4" w:space="1" w:color="auto"/>
+                <w:left w:val="single" w:sz="4" w:space="1" w:color="auto"/>
+                <w:bottom w:val="single" w:sz="4" w:space="1" w:color="auto"/>
+                <w:right w:val="single" w:sz="4" w:space="1" w:color="auto"/>
+                <w:between w:val="single" w:sz="4" w:space="1" w:color="auto"/>
+                <w:bar w:val="single" w:sz="4" w:color="auto"/>
+              </w:pBdr>
               <w:tabs>
                 <w:tab w:val="right" w:pos="6102"/>
               </w:tabs>
@@ -6771,6 +8035,14 @@
           </w:tcPr>
           <w:p>
             <w:pPr>
+              <w:pBdr>
+                <w:top w:val="single" w:sz="4" w:space="1" w:color="auto"/>
+                <w:left w:val="single" w:sz="4" w:space="1" w:color="auto"/>
+                <w:bottom w:val="single" w:sz="4" w:space="1" w:color="auto"/>
+                <w:right w:val="single" w:sz="4" w:space="1" w:color="auto"/>
+                <w:between w:val="single" w:sz="4" w:space="1" w:color="auto"/>
+                <w:bar w:val="single" w:sz="4" w:color="auto"/>
+              </w:pBdr>
               <w:ind w:left="720" w:hanging="720"/>
               <w:jc w:val="right"/>
               <w:rPr>
@@ -6807,6 +8079,14 @@
           </w:tcPr>
           <w:p>
             <w:pPr>
+              <w:pBdr>
+                <w:top w:val="single" w:sz="4" w:space="1" w:color="auto"/>
+                <w:left w:val="single" w:sz="4" w:space="1" w:color="auto"/>
+                <w:bottom w:val="single" w:sz="4" w:space="1" w:color="auto"/>
+                <w:right w:val="single" w:sz="4" w:space="1" w:color="auto"/>
+                <w:between w:val="single" w:sz="4" w:space="1" w:color="auto"/>
+                <w:bar w:val="single" w:sz="4" w:color="auto"/>
+              </w:pBdr>
               <w:ind w:left="720" w:hanging="720"/>
               <w:rPr>
                 <w:rFonts w:ascii="Effra" w:hAnsi="Effra" w:cs="Times New Roman"/>
@@ -6831,6 +8111,14 @@
           </w:tcPr>
           <w:p>
             <w:pPr>
+              <w:pBdr>
+                <w:top w:val="single" w:sz="4" w:space="1" w:color="auto"/>
+                <w:left w:val="single" w:sz="4" w:space="1" w:color="auto"/>
+                <w:bottom w:val="single" w:sz="4" w:space="1" w:color="auto"/>
+                <w:right w:val="single" w:sz="4" w:space="1" w:color="auto"/>
+                <w:between w:val="single" w:sz="4" w:space="1" w:color="auto"/>
+                <w:bar w:val="single" w:sz="4" w:color="auto"/>
+              </w:pBdr>
               <w:ind w:left="720" w:hanging="720"/>
               <w:jc w:val="right"/>
               <w:rPr>
@@ -6893,6 +8181,14 @@
           </w:tcPr>
           <w:p>
             <w:pPr>
+              <w:pBdr>
+                <w:top w:val="single" w:sz="4" w:space="1" w:color="auto"/>
+                <w:left w:val="single" w:sz="4" w:space="1" w:color="auto"/>
+                <w:bottom w:val="single" w:sz="4" w:space="1" w:color="auto"/>
+                <w:right w:val="single" w:sz="4" w:space="1" w:color="auto"/>
+                <w:between w:val="single" w:sz="4" w:space="1" w:color="auto"/>
+                <w:bar w:val="single" w:sz="4" w:color="auto"/>
+              </w:pBdr>
               <w:ind w:left="720" w:hanging="720"/>
               <w:rPr>
                 <w:rFonts w:ascii="Effra" w:hAnsi="Effra" w:cs="Times New Roman"/>
@@ -6917,6 +8213,14 @@
           </w:tcPr>
           <w:p>
             <w:pPr>
+              <w:pBdr>
+                <w:top w:val="single" w:sz="4" w:space="1" w:color="auto"/>
+                <w:left w:val="single" w:sz="4" w:space="1" w:color="auto"/>
+                <w:bottom w:val="single" w:sz="4" w:space="1" w:color="auto"/>
+                <w:right w:val="single" w:sz="4" w:space="1" w:color="auto"/>
+                <w:between w:val="single" w:sz="4" w:space="1" w:color="auto"/>
+                <w:bar w:val="single" w:sz="4" w:color="auto"/>
+              </w:pBdr>
               <w:ind w:left="720" w:hanging="720"/>
               <w:jc w:val="right"/>
               <w:rPr>
@@ -6981,6 +8285,14 @@
           </w:tcPr>
           <w:p>
             <w:pPr>
+              <w:pBdr>
+                <w:top w:val="single" w:sz="4" w:space="1" w:color="auto"/>
+                <w:left w:val="single" w:sz="4" w:space="1" w:color="auto"/>
+                <w:bottom w:val="single" w:sz="4" w:space="1" w:color="auto"/>
+                <w:right w:val="single" w:sz="4" w:space="1" w:color="auto"/>
+                <w:between w:val="single" w:sz="4" w:space="1" w:color="auto"/>
+                <w:bar w:val="single" w:sz="4" w:color="auto"/>
+              </w:pBdr>
               <w:rPr>
                 <w:rFonts w:ascii="Times" w:eastAsia="Times New Roman" w:hAnsi="Times" w:cs="Times New Roman"/>
                 <w:sz w:val="20"/>
@@ -6998,6 +8310,14 @@
           </w:p>
           <w:p>
             <w:pPr>
+              <w:pBdr>
+                <w:top w:val="single" w:sz="4" w:space="1" w:color="auto"/>
+                <w:left w:val="single" w:sz="4" w:space="1" w:color="auto"/>
+                <w:bottom w:val="single" w:sz="4" w:space="1" w:color="auto"/>
+                <w:right w:val="single" w:sz="4" w:space="1" w:color="auto"/>
+                <w:between w:val="single" w:sz="4" w:space="1" w:color="auto"/>
+                <w:bar w:val="single" w:sz="4" w:color="auto"/>
+              </w:pBdr>
               <w:rPr>
                 <w:rFonts w:ascii="Times" w:eastAsia="Times New Roman" w:hAnsi="Times" w:cs="Times New Roman"/>
                 <w:sz w:val="20"/>
@@ -7031,6 +8351,14 @@
           </w:p>
           <w:p>
             <w:pPr>
+              <w:pBdr>
+                <w:top w:val="single" w:sz="4" w:space="1" w:color="auto"/>
+                <w:left w:val="single" w:sz="4" w:space="1" w:color="auto"/>
+                <w:bottom w:val="single" w:sz="4" w:space="1" w:color="auto"/>
+                <w:right w:val="single" w:sz="4" w:space="1" w:color="auto"/>
+                <w:between w:val="single" w:sz="4" w:space="1" w:color="auto"/>
+                <w:bar w:val="single" w:sz="4" w:color="auto"/>
+              </w:pBdr>
               <w:ind w:left="720" w:hanging="720"/>
               <w:rPr>
                 <w:rFonts w:ascii="Effra" w:hAnsi="Effra" w:cs="Times New Roman"/>
@@ -7049,6 +8377,14 @@
           </w:p>
           <w:p>
             <w:pPr>
+              <w:pBdr>
+                <w:top w:val="single" w:sz="4" w:space="1" w:color="auto"/>
+                <w:left w:val="single" w:sz="4" w:space="1" w:color="auto"/>
+                <w:bottom w:val="single" w:sz="4" w:space="1" w:color="auto"/>
+                <w:right w:val="single" w:sz="4" w:space="1" w:color="auto"/>
+                <w:between w:val="single" w:sz="4" w:space="1" w:color="auto"/>
+                <w:bar w:val="single" w:sz="4" w:color="auto"/>
+              </w:pBdr>
               <w:ind w:left="720" w:hanging="720"/>
               <w:rPr>
                 <w:rFonts w:ascii="Effra" w:hAnsi="Effra" w:cs="Times New Roman"/>
@@ -7067,6 +8403,14 @@
           </w:p>
           <w:p>
             <w:pPr>
+              <w:pBdr>
+                <w:top w:val="single" w:sz="4" w:space="1" w:color="auto"/>
+                <w:left w:val="single" w:sz="4" w:space="1" w:color="auto"/>
+                <w:bottom w:val="single" w:sz="4" w:space="1" w:color="auto"/>
+                <w:right w:val="single" w:sz="4" w:space="1" w:color="auto"/>
+                <w:between w:val="single" w:sz="4" w:space="1" w:color="auto"/>
+                <w:bar w:val="single" w:sz="4" w:color="auto"/>
+              </w:pBdr>
               <w:rPr>
                 <w:rFonts w:ascii="Effra" w:hAnsi="Effra" w:cs="Times New Roman"/>
                 <w:sz w:val="20"/>
@@ -7076,6 +8420,14 @@
           </w:p>
           <w:p>
             <w:pPr>
+              <w:pBdr>
+                <w:top w:val="single" w:sz="4" w:space="1" w:color="auto"/>
+                <w:left w:val="single" w:sz="4" w:space="1" w:color="auto"/>
+                <w:bottom w:val="single" w:sz="4" w:space="1" w:color="auto"/>
+                <w:right w:val="single" w:sz="4" w:space="1" w:color="auto"/>
+                <w:between w:val="single" w:sz="4" w:space="1" w:color="auto"/>
+                <w:bar w:val="single" w:sz="4" w:color="auto"/>
+              </w:pBdr>
               <w:ind w:left="720" w:hanging="720"/>
               <w:rPr>
                 <w:rFonts w:ascii="Effra" w:hAnsi="Effra" w:cs="Times New Roman"/>
@@ -7086,6 +8438,14 @@
           </w:p>
           <w:p>
             <w:pPr>
+              <w:pBdr>
+                <w:top w:val="single" w:sz="4" w:space="1" w:color="auto"/>
+                <w:left w:val="single" w:sz="4" w:space="1" w:color="auto"/>
+                <w:bottom w:val="single" w:sz="4" w:space="1" w:color="auto"/>
+                <w:right w:val="single" w:sz="4" w:space="1" w:color="auto"/>
+                <w:between w:val="single" w:sz="4" w:space="1" w:color="auto"/>
+                <w:bar w:val="single" w:sz="4" w:color="auto"/>
+              </w:pBdr>
               <w:ind w:left="720" w:hanging="720"/>
               <w:rPr>
                 <w:rFonts w:ascii="Effra" w:hAnsi="Effra" w:cs="Times New Roman"/>
@@ -7103,6 +8463,14 @@
           </w:tcPr>
           <w:p>
             <w:pPr>
+              <w:pBdr>
+                <w:top w:val="single" w:sz="4" w:space="1" w:color="auto"/>
+                <w:left w:val="single" w:sz="4" w:space="1" w:color="auto"/>
+                <w:bottom w:val="single" w:sz="4" w:space="1" w:color="auto"/>
+                <w:right w:val="single" w:sz="4" w:space="1" w:color="auto"/>
+                <w:between w:val="single" w:sz="4" w:space="1" w:color="auto"/>
+                <w:bar w:val="single" w:sz="4" w:color="auto"/>
+              </w:pBdr>
               <w:ind w:left="720" w:hanging="720"/>
               <w:jc w:val="right"/>
               <w:rPr>
@@ -7156,6 +8524,14 @@
           </w:p>
           <w:p>
             <w:pPr>
+              <w:pBdr>
+                <w:top w:val="single" w:sz="4" w:space="1" w:color="auto"/>
+                <w:left w:val="single" w:sz="4" w:space="1" w:color="auto"/>
+                <w:bottom w:val="single" w:sz="4" w:space="1" w:color="auto"/>
+                <w:right w:val="single" w:sz="4" w:space="1" w:color="auto"/>
+                <w:between w:val="single" w:sz="4" w:space="1" w:color="auto"/>
+                <w:bar w:val="single" w:sz="4" w:color="auto"/>
+              </w:pBdr>
               <w:ind w:left="720" w:hanging="720"/>
               <w:jc w:val="right"/>
               <w:rPr>
@@ -7209,6 +8585,14 @@
           </w:p>
           <w:p>
             <w:pPr>
+              <w:pBdr>
+                <w:top w:val="single" w:sz="4" w:space="1" w:color="auto"/>
+                <w:left w:val="single" w:sz="4" w:space="1" w:color="auto"/>
+                <w:bottom w:val="single" w:sz="4" w:space="1" w:color="auto"/>
+                <w:right w:val="single" w:sz="4" w:space="1" w:color="auto"/>
+                <w:between w:val="single" w:sz="4" w:space="1" w:color="auto"/>
+                <w:bar w:val="single" w:sz="4" w:color="auto"/>
+              </w:pBdr>
               <w:ind w:left="720" w:hanging="720"/>
               <w:jc w:val="right"/>
               <w:rPr>
@@ -7262,6 +8646,14 @@
           </w:p>
           <w:p>
             <w:pPr>
+              <w:pBdr>
+                <w:top w:val="single" w:sz="4" w:space="1" w:color="auto"/>
+                <w:left w:val="single" w:sz="4" w:space="1" w:color="auto"/>
+                <w:bottom w:val="single" w:sz="4" w:space="1" w:color="auto"/>
+                <w:right w:val="single" w:sz="4" w:space="1" w:color="auto"/>
+                <w:between w:val="single" w:sz="4" w:space="1" w:color="auto"/>
+                <w:bar w:val="single" w:sz="4" w:color="auto"/>
+              </w:pBdr>
               <w:ind w:left="720" w:hanging="720"/>
               <w:jc w:val="right"/>
               <w:rPr>
@@ -7326,6 +8718,14 @@
           </w:tcPr>
           <w:p>
             <w:pPr>
+              <w:pBdr>
+                <w:top w:val="single" w:sz="4" w:space="1" w:color="auto"/>
+                <w:left w:val="single" w:sz="4" w:space="1" w:color="auto"/>
+                <w:bottom w:val="single" w:sz="4" w:space="1" w:color="auto"/>
+                <w:right w:val="single" w:sz="4" w:space="1" w:color="auto"/>
+                <w:between w:val="single" w:sz="4" w:space="1" w:color="auto"/>
+                <w:bar w:val="single" w:sz="4" w:color="auto"/>
+              </w:pBdr>
               <w:rPr>
                 <w:rFonts w:ascii="Arial" w:eastAsia="Times New Roman" w:hAnsi="Arial" w:cs="Arial"/>
                 <w:sz w:val="20"/>
@@ -7342,6 +8742,14 @@
           </w:tcPr>
           <w:p>
             <w:pPr>
+              <w:pBdr>
+                <w:top w:val="single" w:sz="4" w:space="1" w:color="auto"/>
+                <w:left w:val="single" w:sz="4" w:space="1" w:color="auto"/>
+                <w:bottom w:val="single" w:sz="4" w:space="1" w:color="auto"/>
+                <w:right w:val="single" w:sz="4" w:space="1" w:color="auto"/>
+                <w:between w:val="single" w:sz="4" w:space="1" w:color="auto"/>
+                <w:bar w:val="single" w:sz="4" w:color="auto"/>
+              </w:pBdr>
               <w:ind w:left="720" w:hanging="720"/>
               <w:jc w:val="right"/>
               <w:rPr>
@@ -7356,6 +8764,14 @@
     </w:tbl>
     <w:p>
       <w:pPr>
+        <w:pBdr>
+          <w:top w:val="single" w:sz="4" w:space="1" w:color="auto"/>
+          <w:left w:val="single" w:sz="4" w:space="1" w:color="auto"/>
+          <w:bottom w:val="single" w:sz="4" w:space="1" w:color="auto"/>
+          <w:right w:val="single" w:sz="4" w:space="1" w:color="auto"/>
+          <w:between w:val="single" w:sz="4" w:space="1" w:color="auto"/>
+          <w:bar w:val="single" w:sz="4" w:color="auto"/>
+        </w:pBdr>
         <w:rPr>
           <w:rFonts w:ascii="Effra Light" w:hAnsi="Effra Light" w:cs="Times New Roman"/>
           <w:color w:val="A6A6A6" w:themeColor="background1" w:themeShade="A6"/>
@@ -7407,6 +8823,14 @@
           </w:tcPr>
           <w:p>
             <w:pPr>
+              <w:pBdr>
+                <w:top w:val="single" w:sz="4" w:space="1" w:color="auto"/>
+                <w:left w:val="single" w:sz="4" w:space="1" w:color="auto"/>
+                <w:bottom w:val="single" w:sz="4" w:space="1" w:color="auto"/>
+                <w:right w:val="single" w:sz="4" w:space="1" w:color="auto"/>
+                <w:between w:val="single" w:sz="4" w:space="1" w:color="auto"/>
+                <w:bar w:val="single" w:sz="4" w:color="auto"/>
+              </w:pBdr>
               <w:ind w:left="720" w:hanging="720"/>
               <w:rPr>
                 <w:rFonts w:ascii="Effra" w:hAnsi="Effra" w:cs="Times New Roman"/>
@@ -7430,6 +8854,14 @@
           </w:tcPr>
           <w:p>
             <w:pPr>
+              <w:pBdr>
+                <w:top w:val="single" w:sz="4" w:space="1" w:color="auto"/>
+                <w:left w:val="single" w:sz="4" w:space="1" w:color="auto"/>
+                <w:bottom w:val="single" w:sz="4" w:space="1" w:color="auto"/>
+                <w:right w:val="single" w:sz="4" w:space="1" w:color="auto"/>
+                <w:between w:val="single" w:sz="4" w:space="1" w:color="auto"/>
+                <w:bar w:val="single" w:sz="4" w:color="auto"/>
+              </w:pBdr>
               <w:ind w:left="720" w:hanging="720"/>
               <w:jc w:val="right"/>
               <w:rPr>
@@ -7461,6 +8893,14 @@
     </w:tbl>
     <w:p>
       <w:pPr>
+        <w:pBdr>
+          <w:top w:val="single" w:sz="4" w:space="1" w:color="auto"/>
+          <w:left w:val="single" w:sz="4" w:space="1" w:color="auto"/>
+          <w:bottom w:val="single" w:sz="4" w:space="1" w:color="auto"/>
+          <w:right w:val="single" w:sz="4" w:space="1" w:color="auto"/>
+          <w:between w:val="single" w:sz="4" w:space="1" w:color="auto"/>
+          <w:bar w:val="single" w:sz="4" w:color="auto"/>
+        </w:pBdr>
         <w:ind w:left="720" w:hanging="720"/>
         <w:rPr>
           <w:rFonts w:ascii="Effra" w:hAnsi="Effra" w:cs="Times New Roman"/>
@@ -7567,6 +9007,14 @@
           </w:tcPr>
           <w:p>
             <w:pPr>
+              <w:pBdr>
+                <w:top w:val="single" w:sz="4" w:space="1" w:color="auto"/>
+                <w:left w:val="single" w:sz="4" w:space="1" w:color="auto"/>
+                <w:bottom w:val="single" w:sz="4" w:space="1" w:color="auto"/>
+                <w:right w:val="single" w:sz="4" w:space="1" w:color="auto"/>
+                <w:between w:val="single" w:sz="4" w:space="1" w:color="auto"/>
+                <w:bar w:val="single" w:sz="4" w:color="auto"/>
+              </w:pBdr>
               <w:tabs>
                 <w:tab w:val="right" w:pos="5922"/>
               </w:tabs>
@@ -7613,6 +9061,14 @@
           </w:tcPr>
           <w:p>
             <w:pPr>
+              <w:pBdr>
+                <w:top w:val="single" w:sz="4" w:space="1" w:color="auto"/>
+                <w:left w:val="single" w:sz="4" w:space="1" w:color="auto"/>
+                <w:bottom w:val="single" w:sz="4" w:space="1" w:color="auto"/>
+                <w:right w:val="single" w:sz="4" w:space="1" w:color="auto"/>
+                <w:between w:val="single" w:sz="4" w:space="1" w:color="auto"/>
+                <w:bar w:val="single" w:sz="4" w:color="auto"/>
+              </w:pBdr>
               <w:ind w:left="720" w:hanging="720"/>
               <w:jc w:val="right"/>
               <w:rPr>
@@ -7648,6 +9104,14 @@
           </w:tcPr>
           <w:p>
             <w:pPr>
+              <w:pBdr>
+                <w:top w:val="single" w:sz="4" w:space="1" w:color="auto"/>
+                <w:left w:val="single" w:sz="4" w:space="1" w:color="auto"/>
+                <w:bottom w:val="single" w:sz="4" w:space="1" w:color="auto"/>
+                <w:right w:val="single" w:sz="4" w:space="1" w:color="auto"/>
+                <w:between w:val="single" w:sz="4" w:space="1" w:color="auto"/>
+                <w:bar w:val="single" w:sz="4" w:color="auto"/>
+              </w:pBdr>
               <w:ind w:left="720" w:hanging="720"/>
               <w:rPr>
                 <w:rFonts w:ascii="Times" w:hAnsi="Times" w:cs="Times New Roman"/>
@@ -7672,6 +9136,14 @@
           </w:tcPr>
           <w:p>
             <w:pPr>
+              <w:pBdr>
+                <w:top w:val="single" w:sz="4" w:space="1" w:color="auto"/>
+                <w:left w:val="single" w:sz="4" w:space="1" w:color="auto"/>
+                <w:bottom w:val="single" w:sz="4" w:space="1" w:color="auto"/>
+                <w:right w:val="single" w:sz="4" w:space="1" w:color="auto"/>
+                <w:between w:val="single" w:sz="4" w:space="1" w:color="auto"/>
+                <w:bar w:val="single" w:sz="4" w:color="auto"/>
+              </w:pBdr>
               <w:ind w:left="720" w:hanging="720"/>
               <w:jc w:val="right"/>
               <w:rPr>
@@ -7743,6 +9215,14 @@
           </w:tcPr>
           <w:p>
             <w:pPr>
+              <w:pBdr>
+                <w:top w:val="single" w:sz="4" w:space="1" w:color="auto"/>
+                <w:left w:val="single" w:sz="4" w:space="1" w:color="auto"/>
+                <w:bottom w:val="single" w:sz="4" w:space="1" w:color="auto"/>
+                <w:right w:val="single" w:sz="4" w:space="1" w:color="auto"/>
+                <w:between w:val="single" w:sz="4" w:space="1" w:color="auto"/>
+                <w:bar w:val="single" w:sz="4" w:color="auto"/>
+              </w:pBdr>
               <w:ind w:left="720" w:hanging="720"/>
               <w:rPr>
                 <w:rFonts w:ascii="Times" w:hAnsi="Times" w:cs="Times New Roman"/>
@@ -7767,6 +9247,14 @@
           </w:tcPr>
           <w:p>
             <w:pPr>
+              <w:pBdr>
+                <w:top w:val="single" w:sz="4" w:space="1" w:color="auto"/>
+                <w:left w:val="single" w:sz="4" w:space="1" w:color="auto"/>
+                <w:bottom w:val="single" w:sz="4" w:space="1" w:color="auto"/>
+                <w:right w:val="single" w:sz="4" w:space="1" w:color="auto"/>
+                <w:between w:val="single" w:sz="4" w:space="1" w:color="auto"/>
+                <w:bar w:val="single" w:sz="4" w:color="auto"/>
+              </w:pBdr>
               <w:ind w:left="720" w:hanging="720"/>
               <w:jc w:val="right"/>
               <w:rPr>
@@ -7838,6 +9326,14 @@
           </w:tcPr>
           <w:p>
             <w:pPr>
+              <w:pBdr>
+                <w:top w:val="single" w:sz="4" w:space="1" w:color="auto"/>
+                <w:left w:val="single" w:sz="4" w:space="1" w:color="auto"/>
+                <w:bottom w:val="single" w:sz="4" w:space="1" w:color="auto"/>
+                <w:right w:val="single" w:sz="4" w:space="1" w:color="auto"/>
+                <w:between w:val="single" w:sz="4" w:space="1" w:color="auto"/>
+                <w:bar w:val="single" w:sz="4" w:color="auto"/>
+              </w:pBdr>
               <w:ind w:left="720" w:hanging="720"/>
               <w:rPr>
                 <w:rFonts w:ascii="Times" w:hAnsi="Times" w:cs="Times New Roman"/>
@@ -7862,6 +9358,14 @@
           </w:tcPr>
           <w:p>
             <w:pPr>
+              <w:pBdr>
+                <w:top w:val="single" w:sz="4" w:space="1" w:color="auto"/>
+                <w:left w:val="single" w:sz="4" w:space="1" w:color="auto"/>
+                <w:bottom w:val="single" w:sz="4" w:space="1" w:color="auto"/>
+                <w:right w:val="single" w:sz="4" w:space="1" w:color="auto"/>
+                <w:between w:val="single" w:sz="4" w:space="1" w:color="auto"/>
+                <w:bar w:val="single" w:sz="4" w:color="auto"/>
+              </w:pBdr>
               <w:ind w:left="720" w:hanging="720"/>
               <w:jc w:val="right"/>
               <w:rPr>
@@ -7933,6 +9437,14 @@
           </w:tcPr>
           <w:p>
             <w:pPr>
+              <w:pBdr>
+                <w:top w:val="single" w:sz="4" w:space="1" w:color="auto"/>
+                <w:left w:val="single" w:sz="4" w:space="1" w:color="auto"/>
+                <w:bottom w:val="single" w:sz="4" w:space="1" w:color="auto"/>
+                <w:right w:val="single" w:sz="4" w:space="1" w:color="auto"/>
+                <w:between w:val="single" w:sz="4" w:space="1" w:color="auto"/>
+                <w:bar w:val="single" w:sz="4" w:color="auto"/>
+              </w:pBdr>
               <w:ind w:left="720" w:hanging="720"/>
               <w:rPr>
                 <w:rFonts w:ascii="Times" w:hAnsi="Times" w:cs="Times New Roman"/>
@@ -7956,6 +9468,14 @@
           </w:tcPr>
           <w:p>
             <w:pPr>
+              <w:pBdr>
+                <w:top w:val="single" w:sz="4" w:space="1" w:color="auto"/>
+                <w:left w:val="single" w:sz="4" w:space="1" w:color="auto"/>
+                <w:bottom w:val="single" w:sz="4" w:space="1" w:color="auto"/>
+                <w:right w:val="single" w:sz="4" w:space="1" w:color="auto"/>
+                <w:between w:val="single" w:sz="4" w:space="1" w:color="auto"/>
+                <w:bar w:val="single" w:sz="4" w:color="auto"/>
+              </w:pBdr>
               <w:ind w:left="720" w:hanging="720"/>
               <w:jc w:val="right"/>
               <w:rPr>
@@ -8027,6 +9547,14 @@
           </w:tcPr>
           <w:p>
             <w:pPr>
+              <w:pBdr>
+                <w:top w:val="single" w:sz="4" w:space="1" w:color="auto"/>
+                <w:left w:val="single" w:sz="4" w:space="1" w:color="auto"/>
+                <w:bottom w:val="single" w:sz="4" w:space="1" w:color="auto"/>
+                <w:right w:val="single" w:sz="4" w:space="1" w:color="auto"/>
+                <w:between w:val="single" w:sz="4" w:space="1" w:color="auto"/>
+                <w:bar w:val="single" w:sz="4" w:color="auto"/>
+              </w:pBdr>
               <w:ind w:left="720" w:hanging="720"/>
               <w:rPr>
                 <w:rFonts w:ascii="Times" w:hAnsi="Times" w:cs="Times New Roman"/>
@@ -8045,6 +9573,14 @@
           </w:p>
           <w:p>
             <w:pPr>
+              <w:pBdr>
+                <w:top w:val="single" w:sz="4" w:space="1" w:color="auto"/>
+                <w:left w:val="single" w:sz="4" w:space="1" w:color="auto"/>
+                <w:bottom w:val="single" w:sz="4" w:space="1" w:color="auto"/>
+                <w:right w:val="single" w:sz="4" w:space="1" w:color="auto"/>
+                <w:between w:val="single" w:sz="4" w:space="1" w:color="auto"/>
+                <w:bar w:val="single" w:sz="4" w:color="auto"/>
+              </w:pBdr>
               <w:ind w:left="720" w:hanging="720"/>
               <w:rPr>
                 <w:rFonts w:ascii="Times" w:hAnsi="Times" w:cs="Times New Roman"/>
@@ -8069,6 +9605,14 @@
           </w:tcPr>
           <w:p>
             <w:pPr>
+              <w:pBdr>
+                <w:top w:val="single" w:sz="4" w:space="1" w:color="auto"/>
+                <w:left w:val="single" w:sz="4" w:space="1" w:color="auto"/>
+                <w:bottom w:val="single" w:sz="4" w:space="1" w:color="auto"/>
+                <w:right w:val="single" w:sz="4" w:space="1" w:color="auto"/>
+                <w:between w:val="single" w:sz="4" w:space="1" w:color="auto"/>
+                <w:bar w:val="single" w:sz="4" w:color="auto"/>
+              </w:pBdr>
               <w:ind w:left="720" w:hanging="720"/>
               <w:jc w:val="right"/>
               <w:rPr>
@@ -8123,6 +9667,14 @@
           </w:p>
           <w:p>
             <w:pPr>
+              <w:pBdr>
+                <w:top w:val="single" w:sz="4" w:space="1" w:color="auto"/>
+                <w:left w:val="single" w:sz="4" w:space="1" w:color="auto"/>
+                <w:bottom w:val="single" w:sz="4" w:space="1" w:color="auto"/>
+                <w:right w:val="single" w:sz="4" w:space="1" w:color="auto"/>
+                <w:between w:val="single" w:sz="4" w:space="1" w:color="auto"/>
+                <w:bar w:val="single" w:sz="4" w:color="auto"/>
+              </w:pBdr>
               <w:ind w:left="720" w:hanging="720"/>
               <w:jc w:val="right"/>
               <w:rPr>
@@ -8171,6 +9723,14 @@
     </w:tbl>
     <w:p>
       <w:pPr>
+        <w:pBdr>
+          <w:top w:val="single" w:sz="4" w:space="1" w:color="auto"/>
+          <w:left w:val="single" w:sz="4" w:space="1" w:color="auto"/>
+          <w:bottom w:val="single" w:sz="4" w:space="1" w:color="auto"/>
+          <w:right w:val="single" w:sz="4" w:space="1" w:color="auto"/>
+          <w:between w:val="single" w:sz="4" w:space="1" w:color="auto"/>
+          <w:bar w:val="single" w:sz="4" w:color="auto"/>
+        </w:pBdr>
         <w:tabs>
           <w:tab w:val="left" w:pos="1240"/>
         </w:tabs>
@@ -8227,6 +9787,14 @@
           </w:tcPr>
           <w:p>
             <w:pPr>
+              <w:pBdr>
+                <w:top w:val="single" w:sz="4" w:space="1" w:color="auto"/>
+                <w:left w:val="single" w:sz="4" w:space="1" w:color="auto"/>
+                <w:bottom w:val="single" w:sz="4" w:space="1" w:color="auto"/>
+                <w:right w:val="single" w:sz="4" w:space="1" w:color="auto"/>
+                <w:between w:val="single" w:sz="4" w:space="1" w:color="auto"/>
+                <w:bar w:val="single" w:sz="4" w:color="auto"/>
+              </w:pBdr>
               <w:tabs>
                 <w:tab w:val="right" w:pos="4932"/>
               </w:tabs>
@@ -8264,6 +9832,14 @@
           </w:tcPr>
           <w:p>
             <w:pPr>
+              <w:pBdr>
+                <w:top w:val="single" w:sz="4" w:space="1" w:color="auto"/>
+                <w:left w:val="single" w:sz="4" w:space="1" w:color="auto"/>
+                <w:bottom w:val="single" w:sz="4" w:space="1" w:color="auto"/>
+                <w:right w:val="single" w:sz="4" w:space="1" w:color="auto"/>
+                <w:between w:val="single" w:sz="4" w:space="1" w:color="auto"/>
+                <w:bar w:val="single" w:sz="4" w:color="auto"/>
+              </w:pBdr>
               <w:ind w:left="720" w:hanging="720"/>
               <w:jc w:val="right"/>
               <w:rPr>
@@ -8323,6 +9899,14 @@
           </w:tcPr>
           <w:p>
             <w:pPr>
+              <w:pBdr>
+                <w:top w:val="single" w:sz="4" w:space="1" w:color="auto"/>
+                <w:left w:val="single" w:sz="4" w:space="1" w:color="auto"/>
+                <w:bottom w:val="single" w:sz="4" w:space="1" w:color="auto"/>
+                <w:right w:val="single" w:sz="4" w:space="1" w:color="auto"/>
+                <w:between w:val="single" w:sz="4" w:space="1" w:color="auto"/>
+                <w:bar w:val="single" w:sz="4" w:color="auto"/>
+              </w:pBdr>
               <w:ind w:left="720" w:hanging="720"/>
               <w:rPr>
                 <w:rFonts w:ascii="Times" w:hAnsi="Times" w:cs="Times New Roman"/>
@@ -8346,6 +9930,14 @@
           </w:tcPr>
           <w:p>
             <w:pPr>
+              <w:pBdr>
+                <w:top w:val="single" w:sz="4" w:space="1" w:color="auto"/>
+                <w:left w:val="single" w:sz="4" w:space="1" w:color="auto"/>
+                <w:bottom w:val="single" w:sz="4" w:space="1" w:color="auto"/>
+                <w:right w:val="single" w:sz="4" w:space="1" w:color="auto"/>
+                <w:between w:val="single" w:sz="4" w:space="1" w:color="auto"/>
+                <w:bar w:val="single" w:sz="4" w:color="auto"/>
+              </w:pBdr>
               <w:ind w:left="720" w:hanging="720"/>
               <w:jc w:val="right"/>
               <w:rPr>
@@ -8407,6 +9999,14 @@
           </w:tcPr>
           <w:p>
             <w:pPr>
+              <w:pBdr>
+                <w:top w:val="single" w:sz="4" w:space="1" w:color="auto"/>
+                <w:left w:val="single" w:sz="4" w:space="1" w:color="auto"/>
+                <w:bottom w:val="single" w:sz="4" w:space="1" w:color="auto"/>
+                <w:right w:val="single" w:sz="4" w:space="1" w:color="auto"/>
+                <w:between w:val="single" w:sz="4" w:space="1" w:color="auto"/>
+                <w:bar w:val="single" w:sz="4" w:color="auto"/>
+              </w:pBdr>
               <w:ind w:left="720" w:hanging="720"/>
               <w:rPr>
                 <w:rFonts w:ascii="Times" w:hAnsi="Times" w:cs="Times New Roman"/>
@@ -8430,6 +10030,14 @@
           </w:tcPr>
           <w:p>
             <w:pPr>
+              <w:pBdr>
+                <w:top w:val="single" w:sz="4" w:space="1" w:color="auto"/>
+                <w:left w:val="single" w:sz="4" w:space="1" w:color="auto"/>
+                <w:bottom w:val="single" w:sz="4" w:space="1" w:color="auto"/>
+                <w:right w:val="single" w:sz="4" w:space="1" w:color="auto"/>
+                <w:between w:val="single" w:sz="4" w:space="1" w:color="auto"/>
+                <w:bar w:val="single" w:sz="4" w:color="auto"/>
+              </w:pBdr>
               <w:ind w:left="720" w:hanging="720"/>
               <w:jc w:val="right"/>
               <w:rPr>
@@ -8492,6 +10100,14 @@
           </w:tcPr>
           <w:p>
             <w:pPr>
+              <w:pBdr>
+                <w:top w:val="single" w:sz="4" w:space="1" w:color="auto"/>
+                <w:left w:val="single" w:sz="4" w:space="1" w:color="auto"/>
+                <w:bottom w:val="single" w:sz="4" w:space="1" w:color="auto"/>
+                <w:right w:val="single" w:sz="4" w:space="1" w:color="auto"/>
+                <w:between w:val="single" w:sz="4" w:space="1" w:color="auto"/>
+                <w:bar w:val="single" w:sz="4" w:color="auto"/>
+              </w:pBdr>
               <w:ind w:left="720" w:hanging="720"/>
               <w:rPr>
                 <w:rFonts w:ascii="Times" w:hAnsi="Times" w:cs="Times New Roman"/>
@@ -8515,6 +10131,14 @@
           </w:tcPr>
           <w:p>
             <w:pPr>
+              <w:pBdr>
+                <w:top w:val="single" w:sz="4" w:space="1" w:color="auto"/>
+                <w:left w:val="single" w:sz="4" w:space="1" w:color="auto"/>
+                <w:bottom w:val="single" w:sz="4" w:space="1" w:color="auto"/>
+                <w:right w:val="single" w:sz="4" w:space="1" w:color="auto"/>
+                <w:between w:val="single" w:sz="4" w:space="1" w:color="auto"/>
+                <w:bar w:val="single" w:sz="4" w:color="auto"/>
+              </w:pBdr>
               <w:ind w:left="720" w:hanging="720"/>
               <w:jc w:val="right"/>
               <w:rPr>
@@ -8577,6 +10201,14 @@
           </w:tcPr>
           <w:p>
             <w:pPr>
+              <w:pBdr>
+                <w:top w:val="single" w:sz="4" w:space="1" w:color="auto"/>
+                <w:left w:val="single" w:sz="4" w:space="1" w:color="auto"/>
+                <w:bottom w:val="single" w:sz="4" w:space="1" w:color="auto"/>
+                <w:right w:val="single" w:sz="4" w:space="1" w:color="auto"/>
+                <w:between w:val="single" w:sz="4" w:space="1" w:color="auto"/>
+                <w:bar w:val="single" w:sz="4" w:color="auto"/>
+              </w:pBdr>
               <w:ind w:left="720" w:hanging="720"/>
               <w:rPr>
                 <w:rFonts w:ascii="Times" w:hAnsi="Times" w:cs="Times New Roman"/>
@@ -8600,6 +10232,14 @@
           </w:tcPr>
           <w:p>
             <w:pPr>
+              <w:pBdr>
+                <w:top w:val="single" w:sz="4" w:space="1" w:color="auto"/>
+                <w:left w:val="single" w:sz="4" w:space="1" w:color="auto"/>
+                <w:bottom w:val="single" w:sz="4" w:space="1" w:color="auto"/>
+                <w:right w:val="single" w:sz="4" w:space="1" w:color="auto"/>
+                <w:between w:val="single" w:sz="4" w:space="1" w:color="auto"/>
+                <w:bar w:val="single" w:sz="4" w:color="auto"/>
+              </w:pBdr>
               <w:ind w:left="720" w:hanging="720"/>
               <w:jc w:val="right"/>
               <w:rPr>
@@ -8662,6 +10302,14 @@
           </w:tcPr>
           <w:p>
             <w:pPr>
+              <w:pBdr>
+                <w:top w:val="single" w:sz="4" w:space="1" w:color="auto"/>
+                <w:left w:val="single" w:sz="4" w:space="1" w:color="auto"/>
+                <w:bottom w:val="single" w:sz="4" w:space="1" w:color="auto"/>
+                <w:right w:val="single" w:sz="4" w:space="1" w:color="auto"/>
+                <w:between w:val="single" w:sz="4" w:space="1" w:color="auto"/>
+                <w:bar w:val="single" w:sz="4" w:color="auto"/>
+              </w:pBdr>
               <w:ind w:left="720" w:hanging="720"/>
               <w:rPr>
                 <w:rFonts w:ascii="Arial" w:hAnsi="Arial" w:cs="Arial"/>
@@ -8685,6 +10333,14 @@
           </w:tcPr>
           <w:p>
             <w:pPr>
+              <w:pBdr>
+                <w:top w:val="single" w:sz="4" w:space="1" w:color="auto"/>
+                <w:left w:val="single" w:sz="4" w:space="1" w:color="auto"/>
+                <w:bottom w:val="single" w:sz="4" w:space="1" w:color="auto"/>
+                <w:right w:val="single" w:sz="4" w:space="1" w:color="auto"/>
+                <w:between w:val="single" w:sz="4" w:space="1" w:color="auto"/>
+                <w:bar w:val="single" w:sz="4" w:color="auto"/>
+              </w:pBdr>
               <w:ind w:left="720" w:hanging="720"/>
               <w:jc w:val="right"/>
               <w:rPr>
@@ -8733,6 +10389,14 @@
     </w:tbl>
     <w:p>
       <w:pPr>
+        <w:pBdr>
+          <w:top w:val="single" w:sz="4" w:space="1" w:color="auto"/>
+          <w:left w:val="single" w:sz="4" w:space="1" w:color="auto"/>
+          <w:bottom w:val="single" w:sz="4" w:space="1" w:color="auto"/>
+          <w:right w:val="single" w:sz="4" w:space="1" w:color="auto"/>
+          <w:between w:val="single" w:sz="4" w:space="1" w:color="auto"/>
+          <w:bar w:val="single" w:sz="4" w:color="auto"/>
+        </w:pBdr>
         <w:ind w:left="720" w:hanging="720"/>
         <w:rPr>
           <w:rFonts w:ascii="Effra" w:hAnsi="Effra" w:cs="Times New Roman"/>
@@ -8770,6 +10434,14 @@
           </w:tcPr>
           <w:p>
             <w:pPr>
+              <w:pBdr>
+                <w:top w:val="single" w:sz="4" w:space="1" w:color="auto"/>
+                <w:left w:val="single" w:sz="4" w:space="1" w:color="auto"/>
+                <w:bottom w:val="single" w:sz="4" w:space="1" w:color="auto"/>
+                <w:right w:val="single" w:sz="4" w:space="1" w:color="auto"/>
+                <w:between w:val="single" w:sz="4" w:space="1" w:color="auto"/>
+                <w:bar w:val="single" w:sz="4" w:color="auto"/>
+              </w:pBdr>
               <w:ind w:left="720" w:hanging="720"/>
               <w:rPr>
                 <w:rFonts w:ascii="Effra" w:hAnsi="Effra" w:cs="Arial"/>
@@ -8795,6 +10467,14 @@
           </w:tcPr>
           <w:p>
             <w:pPr>
+              <w:pBdr>
+                <w:top w:val="single" w:sz="4" w:space="1" w:color="auto"/>
+                <w:left w:val="single" w:sz="4" w:space="1" w:color="auto"/>
+                <w:bottom w:val="single" w:sz="4" w:space="1" w:color="auto"/>
+                <w:right w:val="single" w:sz="4" w:space="1" w:color="auto"/>
+                <w:between w:val="single" w:sz="4" w:space="1" w:color="auto"/>
+                <w:bar w:val="single" w:sz="4" w:color="auto"/>
+              </w:pBdr>
               <w:ind w:left="720" w:hanging="720"/>
               <w:jc w:val="right"/>
               <w:rPr>
@@ -8830,6 +10510,14 @@
           </w:tcPr>
           <w:p>
             <w:pPr>
+              <w:pBdr>
+                <w:top w:val="single" w:sz="4" w:space="1" w:color="auto"/>
+                <w:left w:val="single" w:sz="4" w:space="1" w:color="auto"/>
+                <w:bottom w:val="single" w:sz="4" w:space="1" w:color="auto"/>
+                <w:right w:val="single" w:sz="4" w:space="1" w:color="auto"/>
+                <w:between w:val="single" w:sz="4" w:space="1" w:color="auto"/>
+                <w:bar w:val="single" w:sz="4" w:color="auto"/>
+              </w:pBdr>
               <w:ind w:left="720" w:right="-468" w:hanging="720"/>
               <w:rPr>
                 <w:rFonts w:ascii="Times" w:hAnsi="Times" w:cs="Times New Roman"/>
@@ -8853,6 +10541,14 @@
           </w:tcPr>
           <w:p>
             <w:pPr>
+              <w:pBdr>
+                <w:top w:val="single" w:sz="4" w:space="1" w:color="auto"/>
+                <w:left w:val="single" w:sz="4" w:space="1" w:color="auto"/>
+                <w:bottom w:val="single" w:sz="4" w:space="1" w:color="auto"/>
+                <w:right w:val="single" w:sz="4" w:space="1" w:color="auto"/>
+                <w:between w:val="single" w:sz="4" w:space="1" w:color="auto"/>
+                <w:bar w:val="single" w:sz="4" w:color="auto"/>
+              </w:pBdr>
               <w:ind w:left="720" w:hanging="720"/>
               <w:jc w:val="right"/>
               <w:rPr>
@@ -8933,6 +10629,14 @@
           </w:tcPr>
           <w:p>
             <w:pPr>
+              <w:pBdr>
+                <w:top w:val="single" w:sz="4" w:space="1" w:color="auto"/>
+                <w:left w:val="single" w:sz="4" w:space="1" w:color="auto"/>
+                <w:bottom w:val="single" w:sz="4" w:space="1" w:color="auto"/>
+                <w:right w:val="single" w:sz="4" w:space="1" w:color="auto"/>
+                <w:between w:val="single" w:sz="4" w:space="1" w:color="auto"/>
+                <w:bar w:val="single" w:sz="4" w:color="auto"/>
+              </w:pBdr>
               <w:ind w:left="720" w:hanging="720"/>
               <w:rPr>
                 <w:rFonts w:ascii="Times" w:hAnsi="Times" w:cs="Times New Roman"/>
@@ -8956,6 +10660,14 @@
           </w:tcPr>
           <w:p>
             <w:pPr>
+              <w:pBdr>
+                <w:top w:val="single" w:sz="4" w:space="1" w:color="auto"/>
+                <w:left w:val="single" w:sz="4" w:space="1" w:color="auto"/>
+                <w:bottom w:val="single" w:sz="4" w:space="1" w:color="auto"/>
+                <w:right w:val="single" w:sz="4" w:space="1" w:color="auto"/>
+                <w:between w:val="single" w:sz="4" w:space="1" w:color="auto"/>
+                <w:bar w:val="single" w:sz="4" w:color="auto"/>
+              </w:pBdr>
               <w:ind w:left="720" w:hanging="720"/>
               <w:jc w:val="right"/>
               <w:rPr>
@@ -9027,6 +10739,14 @@
           </w:tcPr>
           <w:p>
             <w:pPr>
+              <w:pBdr>
+                <w:top w:val="single" w:sz="4" w:space="1" w:color="auto"/>
+                <w:left w:val="single" w:sz="4" w:space="1" w:color="auto"/>
+                <w:bottom w:val="single" w:sz="4" w:space="1" w:color="auto"/>
+                <w:right w:val="single" w:sz="4" w:space="1" w:color="auto"/>
+                <w:between w:val="single" w:sz="4" w:space="1" w:color="auto"/>
+                <w:bar w:val="single" w:sz="4" w:color="auto"/>
+              </w:pBdr>
               <w:ind w:left="720" w:hanging="720"/>
               <w:rPr>
                 <w:rFonts w:ascii="Times" w:hAnsi="Times" w:cs="Times New Roman"/>
@@ -9050,6 +10770,14 @@
           </w:tcPr>
           <w:p>
             <w:pPr>
+              <w:pBdr>
+                <w:top w:val="single" w:sz="4" w:space="1" w:color="auto"/>
+                <w:left w:val="single" w:sz="4" w:space="1" w:color="auto"/>
+                <w:bottom w:val="single" w:sz="4" w:space="1" w:color="auto"/>
+                <w:right w:val="single" w:sz="4" w:space="1" w:color="auto"/>
+                <w:between w:val="single" w:sz="4" w:space="1" w:color="auto"/>
+                <w:bar w:val="single" w:sz="4" w:color="auto"/>
+              </w:pBdr>
               <w:ind w:left="720" w:hanging="720"/>
               <w:jc w:val="right"/>
               <w:rPr>
@@ -9121,6 +10849,14 @@
           </w:tcPr>
           <w:p>
             <w:pPr>
+              <w:pBdr>
+                <w:top w:val="single" w:sz="4" w:space="1" w:color="auto"/>
+                <w:left w:val="single" w:sz="4" w:space="1" w:color="auto"/>
+                <w:bottom w:val="single" w:sz="4" w:space="1" w:color="auto"/>
+                <w:right w:val="single" w:sz="4" w:space="1" w:color="auto"/>
+                <w:between w:val="single" w:sz="4" w:space="1" w:color="auto"/>
+                <w:bar w:val="single" w:sz="4" w:color="auto"/>
+              </w:pBdr>
               <w:ind w:left="720" w:hanging="720"/>
               <w:rPr>
                 <w:rFonts w:ascii="Times" w:hAnsi="Times" w:cs="Times New Roman"/>
@@ -9144,6 +10880,14 @@
           </w:tcPr>
           <w:p>
             <w:pPr>
+              <w:pBdr>
+                <w:top w:val="single" w:sz="4" w:space="1" w:color="auto"/>
+                <w:left w:val="single" w:sz="4" w:space="1" w:color="auto"/>
+                <w:bottom w:val="single" w:sz="4" w:space="1" w:color="auto"/>
+                <w:right w:val="single" w:sz="4" w:space="1" w:color="auto"/>
+                <w:between w:val="single" w:sz="4" w:space="1" w:color="auto"/>
+                <w:bar w:val="single" w:sz="4" w:color="auto"/>
+              </w:pBdr>
               <w:ind w:left="720" w:hanging="720"/>
               <w:jc w:val="right"/>
               <w:rPr>
@@ -9214,6 +10958,14 @@
           </w:tcPr>
           <w:p>
             <w:pPr>
+              <w:pBdr>
+                <w:top w:val="single" w:sz="4" w:space="1" w:color="auto"/>
+                <w:left w:val="single" w:sz="4" w:space="1" w:color="auto"/>
+                <w:bottom w:val="single" w:sz="4" w:space="1" w:color="auto"/>
+                <w:right w:val="single" w:sz="4" w:space="1" w:color="auto"/>
+                <w:between w:val="single" w:sz="4" w:space="1" w:color="auto"/>
+                <w:bar w:val="single" w:sz="4" w:color="auto"/>
+              </w:pBdr>
               <w:ind w:left="720" w:hanging="720"/>
               <w:rPr>
                 <w:rFonts w:ascii="Arial" w:hAnsi="Arial" w:cs="Arial"/>
@@ -9234,6 +10986,14 @@
           </w:p>
           <w:p>
             <w:pPr>
+              <w:pBdr>
+                <w:top w:val="single" w:sz="4" w:space="1" w:color="auto"/>
+                <w:left w:val="single" w:sz="4" w:space="1" w:color="auto"/>
+                <w:bottom w:val="single" w:sz="4" w:space="1" w:color="auto"/>
+                <w:right w:val="single" w:sz="4" w:space="1" w:color="auto"/>
+                <w:between w:val="single" w:sz="4" w:space="1" w:color="auto"/>
+                <w:bar w:val="single" w:sz="4" w:color="auto"/>
+              </w:pBdr>
               <w:ind w:left="720" w:hanging="720"/>
               <w:rPr>
                 <w:rFonts w:ascii="Arial" w:hAnsi="Arial" w:cs="Arial"/>
@@ -9259,6 +11019,14 @@
           </w:tcPr>
           <w:p>
             <w:pPr>
+              <w:pBdr>
+                <w:top w:val="single" w:sz="4" w:space="1" w:color="auto"/>
+                <w:left w:val="single" w:sz="4" w:space="1" w:color="auto"/>
+                <w:bottom w:val="single" w:sz="4" w:space="1" w:color="auto"/>
+                <w:right w:val="single" w:sz="4" w:space="1" w:color="auto"/>
+                <w:between w:val="single" w:sz="4" w:space="1" w:color="auto"/>
+                <w:bar w:val="single" w:sz="4" w:color="auto"/>
+              </w:pBdr>
               <w:ind w:left="720" w:hanging="720"/>
               <w:jc w:val="right"/>
               <w:rPr>
@@ -9313,6 +11081,14 @@
           </w:p>
           <w:p>
             <w:pPr>
+              <w:pBdr>
+                <w:top w:val="single" w:sz="4" w:space="1" w:color="auto"/>
+                <w:left w:val="single" w:sz="4" w:space="1" w:color="auto"/>
+                <w:bottom w:val="single" w:sz="4" w:space="1" w:color="auto"/>
+                <w:right w:val="single" w:sz="4" w:space="1" w:color="auto"/>
+                <w:between w:val="single" w:sz="4" w:space="1" w:color="auto"/>
+                <w:bar w:val="single" w:sz="4" w:color="auto"/>
+              </w:pBdr>
               <w:ind w:left="720" w:hanging="720"/>
               <w:jc w:val="right"/>
               <w:rPr>
@@ -9366,6 +11142,14 @@
           </w:tcPr>
           <w:p>
             <w:pPr>
+              <w:pBdr>
+                <w:top w:val="single" w:sz="4" w:space="1" w:color="auto"/>
+                <w:left w:val="single" w:sz="4" w:space="1" w:color="auto"/>
+                <w:bottom w:val="single" w:sz="4" w:space="1" w:color="auto"/>
+                <w:right w:val="single" w:sz="4" w:space="1" w:color="auto"/>
+                <w:between w:val="single" w:sz="4" w:space="1" w:color="auto"/>
+                <w:bar w:val="single" w:sz="4" w:color="auto"/>
+              </w:pBdr>
               <w:ind w:left="720" w:hanging="720"/>
               <w:rPr>
                 <w:rFonts w:ascii="Effra" w:hAnsi="Effra" w:cs="Times New Roman"/>
@@ -9382,6 +11166,14 @@
           </w:tcPr>
           <w:p>
             <w:pPr>
+              <w:pBdr>
+                <w:top w:val="single" w:sz="4" w:space="1" w:color="auto"/>
+                <w:left w:val="single" w:sz="4" w:space="1" w:color="auto"/>
+                <w:bottom w:val="single" w:sz="4" w:space="1" w:color="auto"/>
+                <w:right w:val="single" w:sz="4" w:space="1" w:color="auto"/>
+                <w:between w:val="single" w:sz="4" w:space="1" w:color="auto"/>
+                <w:bar w:val="single" w:sz="4" w:color="auto"/>
+              </w:pBdr>
               <w:ind w:left="720" w:hanging="720"/>
               <w:jc w:val="right"/>
               <w:rPr>
@@ -9401,6 +11193,14 @@
           </w:tcPr>
           <w:p>
             <w:pPr>
+              <w:pBdr>
+                <w:top w:val="single" w:sz="4" w:space="1" w:color="auto"/>
+                <w:left w:val="single" w:sz="4" w:space="1" w:color="auto"/>
+                <w:bottom w:val="single" w:sz="4" w:space="1" w:color="auto"/>
+                <w:right w:val="single" w:sz="4" w:space="1" w:color="auto"/>
+                <w:between w:val="single" w:sz="4" w:space="1" w:color="auto"/>
+                <w:bar w:val="single" w:sz="4" w:color="auto"/>
+              </w:pBdr>
               <w:ind w:left="720" w:hanging="720"/>
               <w:rPr>
                 <w:rFonts w:ascii="Effra" w:hAnsi="Effra" w:cs="Arial"/>
@@ -9426,6 +11226,14 @@
           </w:tcPr>
           <w:p>
             <w:pPr>
+              <w:pBdr>
+                <w:top w:val="single" w:sz="4" w:space="1" w:color="auto"/>
+                <w:left w:val="single" w:sz="4" w:space="1" w:color="auto"/>
+                <w:bottom w:val="single" w:sz="4" w:space="1" w:color="auto"/>
+                <w:right w:val="single" w:sz="4" w:space="1" w:color="auto"/>
+                <w:between w:val="single" w:sz="4" w:space="1" w:color="auto"/>
+                <w:bar w:val="single" w:sz="4" w:color="auto"/>
+              </w:pBdr>
               <w:ind w:left="720" w:hanging="720"/>
               <w:jc w:val="right"/>
               <w:rPr>
@@ -9461,6 +11269,14 @@
           </w:tcPr>
           <w:p>
             <w:pPr>
+              <w:pBdr>
+                <w:top w:val="single" w:sz="4" w:space="1" w:color="auto"/>
+                <w:left w:val="single" w:sz="4" w:space="1" w:color="auto"/>
+                <w:bottom w:val="single" w:sz="4" w:space="1" w:color="auto"/>
+                <w:right w:val="single" w:sz="4" w:space="1" w:color="auto"/>
+                <w:between w:val="single" w:sz="4" w:space="1" w:color="auto"/>
+                <w:bar w:val="single" w:sz="4" w:color="auto"/>
+              </w:pBdr>
               <w:ind w:left="720" w:hanging="720"/>
               <w:rPr>
                 <w:rFonts w:ascii="Times" w:hAnsi="Times" w:cs="Times New Roman"/>
@@ -9485,6 +11301,14 @@
           </w:tcPr>
           <w:p>
             <w:pPr>
+              <w:pBdr>
+                <w:top w:val="single" w:sz="4" w:space="1" w:color="auto"/>
+                <w:left w:val="single" w:sz="4" w:space="1" w:color="auto"/>
+                <w:bottom w:val="single" w:sz="4" w:space="1" w:color="auto"/>
+                <w:right w:val="single" w:sz="4" w:space="1" w:color="auto"/>
+                <w:between w:val="single" w:sz="4" w:space="1" w:color="auto"/>
+                <w:bar w:val="single" w:sz="4" w:color="auto"/>
+              </w:pBdr>
               <w:ind w:left="720" w:hanging="720"/>
               <w:jc w:val="right"/>
               <w:rPr>
@@ -9547,6 +11371,14 @@
           </w:tcPr>
           <w:p>
             <w:pPr>
+              <w:pBdr>
+                <w:top w:val="single" w:sz="4" w:space="1" w:color="auto"/>
+                <w:left w:val="single" w:sz="4" w:space="1" w:color="auto"/>
+                <w:bottom w:val="single" w:sz="4" w:space="1" w:color="auto"/>
+                <w:right w:val="single" w:sz="4" w:space="1" w:color="auto"/>
+                <w:between w:val="single" w:sz="4" w:space="1" w:color="auto"/>
+                <w:bar w:val="single" w:sz="4" w:color="auto"/>
+              </w:pBdr>
               <w:ind w:left="720" w:hanging="720"/>
               <w:rPr>
                 <w:rFonts w:ascii="Times" w:hAnsi="Times" w:cs="Times New Roman"/>
@@ -9571,6 +11403,14 @@
           </w:tcPr>
           <w:p>
             <w:pPr>
+              <w:pBdr>
+                <w:top w:val="single" w:sz="4" w:space="1" w:color="auto"/>
+                <w:left w:val="single" w:sz="4" w:space="1" w:color="auto"/>
+                <w:bottom w:val="single" w:sz="4" w:space="1" w:color="auto"/>
+                <w:right w:val="single" w:sz="4" w:space="1" w:color="auto"/>
+                <w:between w:val="single" w:sz="4" w:space="1" w:color="auto"/>
+                <w:bar w:val="single" w:sz="4" w:color="auto"/>
+              </w:pBdr>
               <w:ind w:left="720" w:hanging="720"/>
               <w:jc w:val="right"/>
               <w:rPr>
@@ -9633,6 +11473,14 @@
           </w:tcPr>
           <w:p>
             <w:pPr>
+              <w:pBdr>
+                <w:top w:val="single" w:sz="4" w:space="1" w:color="auto"/>
+                <w:left w:val="single" w:sz="4" w:space="1" w:color="auto"/>
+                <w:bottom w:val="single" w:sz="4" w:space="1" w:color="auto"/>
+                <w:right w:val="single" w:sz="4" w:space="1" w:color="auto"/>
+                <w:between w:val="single" w:sz="4" w:space="1" w:color="auto"/>
+                <w:bar w:val="single" w:sz="4" w:color="auto"/>
+              </w:pBdr>
               <w:ind w:left="720" w:hanging="720"/>
               <w:rPr>
                 <w:rFonts w:ascii="Times" w:hAnsi="Times" w:cs="Times New Roman"/>
@@ -9657,6 +11505,14 @@
           </w:tcPr>
           <w:p>
             <w:pPr>
+              <w:pBdr>
+                <w:top w:val="single" w:sz="4" w:space="1" w:color="auto"/>
+                <w:left w:val="single" w:sz="4" w:space="1" w:color="auto"/>
+                <w:bottom w:val="single" w:sz="4" w:space="1" w:color="auto"/>
+                <w:right w:val="single" w:sz="4" w:space="1" w:color="auto"/>
+                <w:between w:val="single" w:sz="4" w:space="1" w:color="auto"/>
+                <w:bar w:val="single" w:sz="4" w:color="auto"/>
+              </w:pBdr>
               <w:ind w:left="720" w:hanging="720"/>
               <w:jc w:val="right"/>
               <w:rPr>
@@ -9727,6 +11583,14 @@
           </w:tcPr>
           <w:p>
             <w:pPr>
+              <w:pBdr>
+                <w:top w:val="single" w:sz="4" w:space="1" w:color="auto"/>
+                <w:left w:val="single" w:sz="4" w:space="1" w:color="auto"/>
+                <w:bottom w:val="single" w:sz="4" w:space="1" w:color="auto"/>
+                <w:right w:val="single" w:sz="4" w:space="1" w:color="auto"/>
+                <w:between w:val="single" w:sz="4" w:space="1" w:color="auto"/>
+                <w:bar w:val="single" w:sz="4" w:color="auto"/>
+              </w:pBdr>
               <w:ind w:left="720" w:hanging="720"/>
               <w:rPr>
                 <w:rFonts w:ascii="Times" w:hAnsi="Times" w:cs="Times New Roman"/>
@@ -9759,6 +11623,14 @@
           </w:tcPr>
           <w:p>
             <w:pPr>
+              <w:pBdr>
+                <w:top w:val="single" w:sz="4" w:space="1" w:color="auto"/>
+                <w:left w:val="single" w:sz="4" w:space="1" w:color="auto"/>
+                <w:bottom w:val="single" w:sz="4" w:space="1" w:color="auto"/>
+                <w:right w:val="single" w:sz="4" w:space="1" w:color="auto"/>
+                <w:between w:val="single" w:sz="4" w:space="1" w:color="auto"/>
+                <w:bar w:val="single" w:sz="4" w:color="auto"/>
+              </w:pBdr>
               <w:ind w:left="720" w:hanging="720"/>
               <w:jc w:val="right"/>
               <w:rPr>
@@ -9821,6 +11693,14 @@
           </w:tcPr>
           <w:p>
             <w:pPr>
+              <w:pBdr>
+                <w:top w:val="single" w:sz="4" w:space="1" w:color="auto"/>
+                <w:left w:val="single" w:sz="4" w:space="1" w:color="auto"/>
+                <w:bottom w:val="single" w:sz="4" w:space="1" w:color="auto"/>
+                <w:right w:val="single" w:sz="4" w:space="1" w:color="auto"/>
+                <w:between w:val="single" w:sz="4" w:space="1" w:color="auto"/>
+                <w:bar w:val="single" w:sz="4" w:color="auto"/>
+              </w:pBdr>
               <w:ind w:left="720" w:hanging="720"/>
               <w:rPr>
                 <w:rFonts w:ascii="Times" w:hAnsi="Times" w:cs="Times New Roman"/>
@@ -9845,6 +11725,14 @@
           </w:tcPr>
           <w:p>
             <w:pPr>
+              <w:pBdr>
+                <w:top w:val="single" w:sz="4" w:space="1" w:color="auto"/>
+                <w:left w:val="single" w:sz="4" w:space="1" w:color="auto"/>
+                <w:bottom w:val="single" w:sz="4" w:space="1" w:color="auto"/>
+                <w:right w:val="single" w:sz="4" w:space="1" w:color="auto"/>
+                <w:between w:val="single" w:sz="4" w:space="1" w:color="auto"/>
+                <w:bar w:val="single" w:sz="4" w:color="auto"/>
+              </w:pBdr>
               <w:ind w:left="720" w:hanging="720"/>
               <w:jc w:val="right"/>
               <w:rPr>
@@ -9902,6 +11790,14 @@
     </w:tbl>
     <w:p>
       <w:pPr>
+        <w:pBdr>
+          <w:top w:val="single" w:sz="4" w:space="1" w:color="auto"/>
+          <w:left w:val="single" w:sz="4" w:space="1" w:color="auto"/>
+          <w:bottom w:val="single" w:sz="4" w:space="1" w:color="auto"/>
+          <w:right w:val="single" w:sz="4" w:space="1" w:color="auto"/>
+          <w:between w:val="single" w:sz="4" w:space="1" w:color="auto"/>
+          <w:bar w:val="single" w:sz="4" w:color="auto"/>
+        </w:pBdr>
         <w:ind w:left="720" w:hanging="720"/>
         <w:rPr>
           <w:rFonts w:ascii="Effra Light" w:hAnsi="Effra Light" w:cs="Times New Roman"/>
@@ -9937,6 +11833,14 @@
           </w:tcPr>
           <w:p>
             <w:pPr>
+              <w:pBdr>
+                <w:top w:val="single" w:sz="4" w:space="1" w:color="auto"/>
+                <w:left w:val="single" w:sz="4" w:space="1" w:color="auto"/>
+                <w:bottom w:val="single" w:sz="4" w:space="1" w:color="auto"/>
+                <w:right w:val="single" w:sz="4" w:space="1" w:color="auto"/>
+                <w:between w:val="single" w:sz="4" w:space="1" w:color="auto"/>
+                <w:bar w:val="single" w:sz="4" w:color="auto"/>
+              </w:pBdr>
               <w:ind w:left="720" w:hanging="720"/>
               <w:rPr>
                 <w:rFonts w:ascii="Effra" w:hAnsi="Effra" w:cs="Arial"/>
@@ -9962,6 +11866,14 @@
           </w:tcPr>
           <w:p>
             <w:pPr>
+              <w:pBdr>
+                <w:top w:val="single" w:sz="4" w:space="1" w:color="auto"/>
+                <w:left w:val="single" w:sz="4" w:space="1" w:color="auto"/>
+                <w:bottom w:val="single" w:sz="4" w:space="1" w:color="auto"/>
+                <w:right w:val="single" w:sz="4" w:space="1" w:color="auto"/>
+                <w:between w:val="single" w:sz="4" w:space="1" w:color="auto"/>
+                <w:bar w:val="single" w:sz="4" w:color="auto"/>
+              </w:pBdr>
               <w:ind w:left="720" w:hanging="720"/>
               <w:jc w:val="right"/>
               <w:rPr>
@@ -10005,6 +11917,14 @@
           </w:tcPr>
           <w:p>
             <w:pPr>
+              <w:pBdr>
+                <w:top w:val="single" w:sz="4" w:space="1" w:color="auto"/>
+                <w:left w:val="single" w:sz="4" w:space="1" w:color="auto"/>
+                <w:bottom w:val="single" w:sz="4" w:space="1" w:color="auto"/>
+                <w:right w:val="single" w:sz="4" w:space="1" w:color="auto"/>
+                <w:between w:val="single" w:sz="4" w:space="1" w:color="auto"/>
+                <w:bar w:val="single" w:sz="4" w:color="auto"/>
+              </w:pBdr>
               <w:ind w:left="720" w:hanging="720"/>
               <w:rPr>
                 <w:rFonts w:ascii="Times" w:hAnsi="Times" w:cs="Times New Roman"/>
@@ -10028,6 +11948,14 @@
           </w:tcPr>
           <w:p>
             <w:pPr>
+              <w:pBdr>
+                <w:top w:val="single" w:sz="4" w:space="1" w:color="auto"/>
+                <w:left w:val="single" w:sz="4" w:space="1" w:color="auto"/>
+                <w:bottom w:val="single" w:sz="4" w:space="1" w:color="auto"/>
+                <w:right w:val="single" w:sz="4" w:space="1" w:color="auto"/>
+                <w:between w:val="single" w:sz="4" w:space="1" w:color="auto"/>
+                <w:bar w:val="single" w:sz="4" w:color="auto"/>
+              </w:pBdr>
               <w:ind w:left="720" w:hanging="720"/>
               <w:jc w:val="right"/>
               <w:rPr>
@@ -10098,6 +12026,14 @@
           </w:tcPr>
           <w:p>
             <w:pPr>
+              <w:pBdr>
+                <w:top w:val="single" w:sz="4" w:space="1" w:color="auto"/>
+                <w:left w:val="single" w:sz="4" w:space="1" w:color="auto"/>
+                <w:bottom w:val="single" w:sz="4" w:space="1" w:color="auto"/>
+                <w:right w:val="single" w:sz="4" w:space="1" w:color="auto"/>
+                <w:between w:val="single" w:sz="4" w:space="1" w:color="auto"/>
+                <w:bar w:val="single" w:sz="4" w:color="auto"/>
+              </w:pBdr>
               <w:ind w:left="720" w:hanging="720"/>
               <w:rPr>
                 <w:rFonts w:ascii="Times" w:hAnsi="Times" w:cs="Times New Roman"/>
@@ -10122,6 +12058,14 @@
           </w:tcPr>
           <w:p>
             <w:pPr>
+              <w:pBdr>
+                <w:top w:val="single" w:sz="4" w:space="1" w:color="auto"/>
+                <w:left w:val="single" w:sz="4" w:space="1" w:color="auto"/>
+                <w:bottom w:val="single" w:sz="4" w:space="1" w:color="auto"/>
+                <w:right w:val="single" w:sz="4" w:space="1" w:color="auto"/>
+                <w:between w:val="single" w:sz="4" w:space="1" w:color="auto"/>
+                <w:bar w:val="single" w:sz="4" w:color="auto"/>
+              </w:pBdr>
               <w:ind w:left="720" w:hanging="720"/>
               <w:jc w:val="right"/>
               <w:rPr>
@@ -10192,6 +12136,14 @@
           </w:tcPr>
           <w:p>
             <w:pPr>
+              <w:pBdr>
+                <w:top w:val="single" w:sz="4" w:space="1" w:color="auto"/>
+                <w:left w:val="single" w:sz="4" w:space="1" w:color="auto"/>
+                <w:bottom w:val="single" w:sz="4" w:space="1" w:color="auto"/>
+                <w:right w:val="single" w:sz="4" w:space="1" w:color="auto"/>
+                <w:between w:val="single" w:sz="4" w:space="1" w:color="auto"/>
+                <w:bar w:val="single" w:sz="4" w:color="auto"/>
+              </w:pBdr>
               <w:ind w:left="720" w:hanging="720"/>
               <w:rPr>
                 <w:rFonts w:ascii="Times" w:hAnsi="Times" w:cs="Times New Roman"/>
@@ -10216,6 +12168,14 @@
           </w:tcPr>
           <w:p>
             <w:pPr>
+              <w:pBdr>
+                <w:top w:val="single" w:sz="4" w:space="1" w:color="auto"/>
+                <w:left w:val="single" w:sz="4" w:space="1" w:color="auto"/>
+                <w:bottom w:val="single" w:sz="4" w:space="1" w:color="auto"/>
+                <w:right w:val="single" w:sz="4" w:space="1" w:color="auto"/>
+                <w:between w:val="single" w:sz="4" w:space="1" w:color="auto"/>
+                <w:bar w:val="single" w:sz="4" w:color="auto"/>
+              </w:pBdr>
               <w:ind w:left="720" w:hanging="720"/>
               <w:jc w:val="right"/>
               <w:rPr>
@@ -10286,6 +12246,14 @@
           </w:tcPr>
           <w:p>
             <w:pPr>
+              <w:pBdr>
+                <w:top w:val="single" w:sz="4" w:space="1" w:color="auto"/>
+                <w:left w:val="single" w:sz="4" w:space="1" w:color="auto"/>
+                <w:bottom w:val="single" w:sz="4" w:space="1" w:color="auto"/>
+                <w:right w:val="single" w:sz="4" w:space="1" w:color="auto"/>
+                <w:between w:val="single" w:sz="4" w:space="1" w:color="auto"/>
+                <w:bar w:val="single" w:sz="4" w:color="auto"/>
+              </w:pBdr>
               <w:ind w:left="720" w:hanging="720"/>
               <w:rPr>
                 <w:rFonts w:ascii="Times" w:hAnsi="Times" w:cs="Times New Roman"/>
@@ -10310,6 +12278,14 @@
           </w:tcPr>
           <w:p>
             <w:pPr>
+              <w:pBdr>
+                <w:top w:val="single" w:sz="4" w:space="1" w:color="auto"/>
+                <w:left w:val="single" w:sz="4" w:space="1" w:color="auto"/>
+                <w:bottom w:val="single" w:sz="4" w:space="1" w:color="auto"/>
+                <w:right w:val="single" w:sz="4" w:space="1" w:color="auto"/>
+                <w:between w:val="single" w:sz="4" w:space="1" w:color="auto"/>
+                <w:bar w:val="single" w:sz="4" w:color="auto"/>
+              </w:pBdr>
               <w:ind w:left="720" w:hanging="720"/>
               <w:jc w:val="right"/>
               <w:rPr>
@@ -10381,6 +12357,14 @@
           </w:tcPr>
           <w:p>
             <w:pPr>
+              <w:pBdr>
+                <w:top w:val="single" w:sz="4" w:space="1" w:color="auto"/>
+                <w:left w:val="single" w:sz="4" w:space="1" w:color="auto"/>
+                <w:bottom w:val="single" w:sz="4" w:space="1" w:color="auto"/>
+                <w:right w:val="single" w:sz="4" w:space="1" w:color="auto"/>
+                <w:between w:val="single" w:sz="4" w:space="1" w:color="auto"/>
+                <w:bar w:val="single" w:sz="4" w:color="auto"/>
+              </w:pBdr>
               <w:ind w:left="720" w:hanging="720"/>
               <w:rPr>
                 <w:rFonts w:ascii="Effra" w:hAnsi="Effra" w:cs="Times New Roman"/>
@@ -10404,6 +12388,14 @@
           </w:tcPr>
           <w:p>
             <w:pPr>
+              <w:pBdr>
+                <w:top w:val="single" w:sz="4" w:space="1" w:color="auto"/>
+                <w:left w:val="single" w:sz="4" w:space="1" w:color="auto"/>
+                <w:bottom w:val="single" w:sz="4" w:space="1" w:color="auto"/>
+                <w:right w:val="single" w:sz="4" w:space="1" w:color="auto"/>
+                <w:between w:val="single" w:sz="4" w:space="1" w:color="auto"/>
+                <w:bar w:val="single" w:sz="4" w:color="auto"/>
+              </w:pBdr>
               <w:ind w:left="720" w:hanging="720"/>
               <w:jc w:val="right"/>
               <w:rPr>
@@ -10469,6 +12461,14 @@
     </w:tbl>
     <w:p>
       <w:pPr>
+        <w:pBdr>
+          <w:top w:val="single" w:sz="4" w:space="1" w:color="auto"/>
+          <w:left w:val="single" w:sz="4" w:space="1" w:color="auto"/>
+          <w:bottom w:val="single" w:sz="4" w:space="1" w:color="auto"/>
+          <w:right w:val="single" w:sz="4" w:space="1" w:color="auto"/>
+          <w:between w:val="single" w:sz="4" w:space="1" w:color="auto"/>
+          <w:bar w:val="single" w:sz="4" w:color="auto"/>
+        </w:pBdr>
         <w:tabs>
           <w:tab w:val="left" w:pos="1597"/>
         </w:tabs>
@@ -10506,6 +12506,14 @@
           </w:tcPr>
           <w:p>
             <w:pPr>
+              <w:pBdr>
+                <w:top w:val="single" w:sz="4" w:space="1" w:color="auto"/>
+                <w:left w:val="single" w:sz="4" w:space="1" w:color="auto"/>
+                <w:bottom w:val="single" w:sz="4" w:space="1" w:color="auto"/>
+                <w:right w:val="single" w:sz="4" w:space="1" w:color="auto"/>
+                <w:between w:val="single" w:sz="4" w:space="1" w:color="auto"/>
+                <w:bar w:val="single" w:sz="4" w:color="auto"/>
+              </w:pBdr>
               <w:ind w:left="720" w:hanging="720"/>
               <w:rPr>
                 <w:rFonts w:ascii="Effra" w:hAnsi="Effra" w:cs="Arial"/>
@@ -10530,6 +12538,14 @@
           </w:tcPr>
           <w:p>
             <w:pPr>
+              <w:pBdr>
+                <w:top w:val="single" w:sz="4" w:space="1" w:color="auto"/>
+                <w:left w:val="single" w:sz="4" w:space="1" w:color="auto"/>
+                <w:bottom w:val="single" w:sz="4" w:space="1" w:color="auto"/>
+                <w:right w:val="single" w:sz="4" w:space="1" w:color="auto"/>
+                <w:between w:val="single" w:sz="4" w:space="1" w:color="auto"/>
+                <w:bar w:val="single" w:sz="4" w:color="auto"/>
+              </w:pBdr>
               <w:ind w:left="720" w:hanging="720"/>
               <w:jc w:val="right"/>
               <w:rPr>
@@ -10556,6 +12572,14 @@
           </w:tcPr>
           <w:p>
             <w:pPr>
+              <w:pBdr>
+                <w:top w:val="single" w:sz="4" w:space="1" w:color="auto"/>
+                <w:left w:val="single" w:sz="4" w:space="1" w:color="auto"/>
+                <w:bottom w:val="single" w:sz="4" w:space="1" w:color="auto"/>
+                <w:right w:val="single" w:sz="4" w:space="1" w:color="auto"/>
+                <w:between w:val="single" w:sz="4" w:space="1" w:color="auto"/>
+                <w:bar w:val="single" w:sz="4" w:color="auto"/>
+              </w:pBdr>
               <w:ind w:left="720" w:hanging="720"/>
               <w:rPr>
                 <w:rFonts w:ascii="Times" w:hAnsi="Times" w:cs="Times New Roman"/>
@@ -10603,6 +12627,14 @@
           </w:tcPr>
           <w:p>
             <w:pPr>
+              <w:pBdr>
+                <w:top w:val="single" w:sz="4" w:space="1" w:color="auto"/>
+                <w:left w:val="single" w:sz="4" w:space="1" w:color="auto"/>
+                <w:bottom w:val="single" w:sz="4" w:space="1" w:color="auto"/>
+                <w:right w:val="single" w:sz="4" w:space="1" w:color="auto"/>
+                <w:between w:val="single" w:sz="4" w:space="1" w:color="auto"/>
+                <w:bar w:val="single" w:sz="4" w:color="auto"/>
+              </w:pBdr>
               <w:ind w:left="720" w:hanging="720"/>
               <w:jc w:val="right"/>
               <w:rPr>
@@ -10628,8 +12660,6 @@
               </w:rPr>
               <w:t xml:space="preserve">  </w:t>
             </w:r>
-            <w:bookmarkStart w:id="0" w:name="_GoBack"/>
-            <w:bookmarkEnd w:id="0"/>
             <w:r>
               <w:rPr>
                 <w:rFonts w:ascii="Effra Light" w:hAnsi="Effra Light" w:cs="Times New Roman"/>
@@ -10683,6 +12713,14 @@
           </w:tcPr>
           <w:p>
             <w:pPr>
+              <w:pBdr>
+                <w:top w:val="single" w:sz="4" w:space="1" w:color="auto"/>
+                <w:left w:val="single" w:sz="4" w:space="1" w:color="auto"/>
+                <w:bottom w:val="single" w:sz="4" w:space="1" w:color="auto"/>
+                <w:right w:val="single" w:sz="4" w:space="1" w:color="auto"/>
+                <w:between w:val="single" w:sz="4" w:space="1" w:color="auto"/>
+                <w:bar w:val="single" w:sz="4" w:color="auto"/>
+              </w:pBdr>
               <w:ind w:left="720" w:hanging="720"/>
               <w:rPr>
                 <w:rFonts w:ascii="Times" w:hAnsi="Times" w:cs="Times New Roman"/>
@@ -10706,6 +12744,14 @@
           </w:tcPr>
           <w:p>
             <w:pPr>
+              <w:pBdr>
+                <w:top w:val="single" w:sz="4" w:space="1" w:color="auto"/>
+                <w:left w:val="single" w:sz="4" w:space="1" w:color="auto"/>
+                <w:bottom w:val="single" w:sz="4" w:space="1" w:color="auto"/>
+                <w:right w:val="single" w:sz="4" w:space="1" w:color="auto"/>
+                <w:between w:val="single" w:sz="4" w:space="1" w:color="auto"/>
+                <w:bar w:val="single" w:sz="4" w:color="auto"/>
+              </w:pBdr>
               <w:ind w:left="720" w:hanging="720"/>
               <w:jc w:val="right"/>
               <w:rPr>
@@ -10768,6 +12814,14 @@
           </w:tcPr>
           <w:p>
             <w:pPr>
+              <w:pBdr>
+                <w:top w:val="single" w:sz="4" w:space="1" w:color="auto"/>
+                <w:left w:val="single" w:sz="4" w:space="1" w:color="auto"/>
+                <w:bottom w:val="single" w:sz="4" w:space="1" w:color="auto"/>
+                <w:right w:val="single" w:sz="4" w:space="1" w:color="auto"/>
+                <w:between w:val="single" w:sz="4" w:space="1" w:color="auto"/>
+                <w:bar w:val="single" w:sz="4" w:color="auto"/>
+              </w:pBdr>
               <w:ind w:left="720" w:hanging="720"/>
               <w:rPr>
                 <w:rFonts w:ascii="Times" w:hAnsi="Times" w:cs="Times New Roman"/>
@@ -10791,6 +12845,14 @@
           </w:tcPr>
           <w:p>
             <w:pPr>
+              <w:pBdr>
+                <w:top w:val="single" w:sz="4" w:space="1" w:color="auto"/>
+                <w:left w:val="single" w:sz="4" w:space="1" w:color="auto"/>
+                <w:bottom w:val="single" w:sz="4" w:space="1" w:color="auto"/>
+                <w:right w:val="single" w:sz="4" w:space="1" w:color="auto"/>
+                <w:between w:val="single" w:sz="4" w:space="1" w:color="auto"/>
+                <w:bar w:val="single" w:sz="4" w:color="auto"/>
+              </w:pBdr>
               <w:ind w:left="720" w:hanging="720"/>
               <w:jc w:val="right"/>
               <w:rPr>
@@ -10871,6 +12933,14 @@
           </w:tcPr>
           <w:p>
             <w:pPr>
+              <w:pBdr>
+                <w:top w:val="single" w:sz="4" w:space="1" w:color="auto"/>
+                <w:left w:val="single" w:sz="4" w:space="1" w:color="auto"/>
+                <w:bottom w:val="single" w:sz="4" w:space="1" w:color="auto"/>
+                <w:right w:val="single" w:sz="4" w:space="1" w:color="auto"/>
+                <w:between w:val="single" w:sz="4" w:space="1" w:color="auto"/>
+                <w:bar w:val="single" w:sz="4" w:color="auto"/>
+              </w:pBdr>
               <w:ind w:left="720" w:hanging="720"/>
               <w:rPr>
                 <w:rFonts w:ascii="Times" w:hAnsi="Times" w:cs="Times New Roman"/>
@@ -10894,6 +12964,14 @@
           </w:tcPr>
           <w:p>
             <w:pPr>
+              <w:pBdr>
+                <w:top w:val="single" w:sz="4" w:space="1" w:color="auto"/>
+                <w:left w:val="single" w:sz="4" w:space="1" w:color="auto"/>
+                <w:bottom w:val="single" w:sz="4" w:space="1" w:color="auto"/>
+                <w:right w:val="single" w:sz="4" w:space="1" w:color="auto"/>
+                <w:between w:val="single" w:sz="4" w:space="1" w:color="auto"/>
+                <w:bar w:val="single" w:sz="4" w:color="auto"/>
+              </w:pBdr>
               <w:ind w:left="720" w:hanging="720"/>
               <w:jc w:val="right"/>
               <w:rPr>
@@ -10958,6 +13036,14 @@
           </w:tcPr>
           <w:p>
             <w:pPr>
+              <w:pBdr>
+                <w:top w:val="single" w:sz="4" w:space="1" w:color="auto"/>
+                <w:left w:val="single" w:sz="4" w:space="1" w:color="auto"/>
+                <w:bottom w:val="single" w:sz="4" w:space="1" w:color="auto"/>
+                <w:right w:val="single" w:sz="4" w:space="1" w:color="auto"/>
+                <w:between w:val="single" w:sz="4" w:space="1" w:color="auto"/>
+                <w:bar w:val="single" w:sz="4" w:color="auto"/>
+              </w:pBdr>
               <w:ind w:left="720" w:hanging="720"/>
               <w:rPr>
                 <w:rFonts w:ascii="Effra" w:hAnsi="Effra" w:cs="Times New Roman"/>
@@ -10976,6 +13062,14 @@
           </w:p>
           <w:p>
             <w:pPr>
+              <w:pBdr>
+                <w:top w:val="single" w:sz="4" w:space="1" w:color="auto"/>
+                <w:left w:val="single" w:sz="4" w:space="1" w:color="auto"/>
+                <w:bottom w:val="single" w:sz="4" w:space="1" w:color="auto"/>
+                <w:right w:val="single" w:sz="4" w:space="1" w:color="auto"/>
+                <w:between w:val="single" w:sz="4" w:space="1" w:color="auto"/>
+                <w:bar w:val="single" w:sz="4" w:color="auto"/>
+              </w:pBdr>
               <w:tabs>
                 <w:tab w:val="left" w:pos="3293"/>
               </w:tabs>
@@ -11018,6 +13112,14 @@
           </w:tcPr>
           <w:p>
             <w:pPr>
+              <w:pBdr>
+                <w:top w:val="single" w:sz="4" w:space="1" w:color="auto"/>
+                <w:left w:val="single" w:sz="4" w:space="1" w:color="auto"/>
+                <w:bottom w:val="single" w:sz="4" w:space="1" w:color="auto"/>
+                <w:right w:val="single" w:sz="4" w:space="1" w:color="auto"/>
+                <w:between w:val="single" w:sz="4" w:space="1" w:color="auto"/>
+                <w:bar w:val="single" w:sz="4" w:color="auto"/>
+              </w:pBdr>
               <w:ind w:left="720" w:hanging="720"/>
               <w:jc w:val="right"/>
               <w:rPr>
@@ -11072,6 +13174,14 @@
           </w:p>
           <w:p>
             <w:pPr>
+              <w:pBdr>
+                <w:top w:val="single" w:sz="4" w:space="1" w:color="auto"/>
+                <w:left w:val="single" w:sz="4" w:space="1" w:color="auto"/>
+                <w:bottom w:val="single" w:sz="4" w:space="1" w:color="auto"/>
+                <w:right w:val="single" w:sz="4" w:space="1" w:color="auto"/>
+                <w:between w:val="single" w:sz="4" w:space="1" w:color="auto"/>
+                <w:bar w:val="single" w:sz="4" w:color="auto"/>
+              </w:pBdr>
               <w:ind w:left="720" w:hanging="720"/>
               <w:jc w:val="right"/>
               <w:rPr>
@@ -11130,6 +13240,14 @@
     </w:tbl>
     <w:p>
       <w:pPr>
+        <w:pBdr>
+          <w:top w:val="single" w:sz="4" w:space="1" w:color="auto"/>
+          <w:left w:val="single" w:sz="4" w:space="1" w:color="auto"/>
+          <w:bottom w:val="single" w:sz="4" w:space="1" w:color="auto"/>
+          <w:right w:val="single" w:sz="4" w:space="1" w:color="auto"/>
+          <w:between w:val="single" w:sz="4" w:space="1" w:color="auto"/>
+          <w:bar w:val="single" w:sz="4" w:color="auto"/>
+        </w:pBdr>
         <w:rPr>
           <w:rFonts w:ascii="Effra" w:hAnsi="Effra" w:cs="Times New Roman"/>
           <w:color w:val="1F497D" w:themeColor="text2"/>
@@ -11140,6 +13258,14 @@
     </w:p>
     <w:p>
       <w:pPr>
+        <w:pBdr>
+          <w:top w:val="single" w:sz="4" w:space="1" w:color="auto"/>
+          <w:left w:val="single" w:sz="4" w:space="1" w:color="auto"/>
+          <w:bottom w:val="single" w:sz="4" w:space="1" w:color="auto"/>
+          <w:right w:val="single" w:sz="4" w:space="1" w:color="auto"/>
+          <w:between w:val="single" w:sz="4" w:space="1" w:color="auto"/>
+          <w:bar w:val="single" w:sz="4" w:color="auto"/>
+        </w:pBdr>
         <w:rPr>
           <w:rFonts w:ascii="Effra" w:hAnsi="Effra" w:cs="Times New Roman"/>
           <w:color w:val="1F497D" w:themeColor="text2"/>
@@ -11150,6 +13276,14 @@
     </w:p>
     <w:p>
       <w:pPr>
+        <w:pBdr>
+          <w:top w:val="single" w:sz="4" w:space="1" w:color="auto"/>
+          <w:left w:val="single" w:sz="4" w:space="1" w:color="auto"/>
+          <w:bottom w:val="single" w:sz="4" w:space="1" w:color="auto"/>
+          <w:right w:val="single" w:sz="4" w:space="1" w:color="auto"/>
+          <w:between w:val="single" w:sz="4" w:space="1" w:color="auto"/>
+          <w:bar w:val="single" w:sz="4" w:color="auto"/>
+        </w:pBdr>
         <w:rPr>
           <w:rFonts w:ascii="Effra" w:hAnsi="Effra" w:cs="Times New Roman"/>
           <w:color w:val="1F497D" w:themeColor="text2"/>
@@ -11160,6 +13294,14 @@
     </w:p>
     <w:p>
       <w:pPr>
+        <w:pBdr>
+          <w:top w:val="single" w:sz="4" w:space="1" w:color="auto"/>
+          <w:left w:val="single" w:sz="4" w:space="1" w:color="auto"/>
+          <w:bottom w:val="single" w:sz="4" w:space="1" w:color="auto"/>
+          <w:right w:val="single" w:sz="4" w:space="1" w:color="auto"/>
+          <w:between w:val="single" w:sz="4" w:space="1" w:color="auto"/>
+          <w:bar w:val="single" w:sz="4" w:color="auto"/>
+        </w:pBdr>
         <w:rPr>
           <w:rFonts w:ascii="Effra" w:hAnsi="Effra" w:cs="Times New Roman"/>
           <w:color w:val="1F497D" w:themeColor="text2"/>
@@ -11170,6 +13312,14 @@
     </w:p>
     <w:p>
       <w:pPr>
+        <w:pBdr>
+          <w:top w:val="single" w:sz="4" w:space="1" w:color="auto"/>
+          <w:left w:val="single" w:sz="4" w:space="1" w:color="auto"/>
+          <w:bottom w:val="single" w:sz="4" w:space="1" w:color="auto"/>
+          <w:right w:val="single" w:sz="4" w:space="1" w:color="auto"/>
+          <w:between w:val="single" w:sz="4" w:space="1" w:color="auto"/>
+          <w:bar w:val="single" w:sz="4" w:color="auto"/>
+        </w:pBdr>
         <w:rPr>
           <w:rFonts w:ascii="Effra" w:hAnsi="Effra" w:cs="Times New Roman"/>
           <w:color w:val="1F497D" w:themeColor="text2"/>
@@ -11207,6 +13357,14 @@
           </w:tcPr>
           <w:p>
             <w:pPr>
+              <w:pBdr>
+                <w:top w:val="single" w:sz="4" w:space="1" w:color="auto"/>
+                <w:left w:val="single" w:sz="4" w:space="1" w:color="auto"/>
+                <w:bottom w:val="single" w:sz="4" w:space="1" w:color="auto"/>
+                <w:right w:val="single" w:sz="4" w:space="1" w:color="auto"/>
+                <w:between w:val="single" w:sz="4" w:space="1" w:color="auto"/>
+                <w:bar w:val="single" w:sz="4" w:color="auto"/>
+              </w:pBdr>
               <w:rPr>
                 <w:rFonts w:ascii="Effra" w:hAnsi="Effra" w:cs="Arial"/>
                 <w:sz w:val="20"/>
@@ -11231,6 +13389,14 @@
           </w:tcPr>
           <w:p>
             <w:pPr>
+              <w:pBdr>
+                <w:top w:val="single" w:sz="4" w:space="1" w:color="auto"/>
+                <w:left w:val="single" w:sz="4" w:space="1" w:color="auto"/>
+                <w:bottom w:val="single" w:sz="4" w:space="1" w:color="auto"/>
+                <w:right w:val="single" w:sz="4" w:space="1" w:color="auto"/>
+                <w:between w:val="single" w:sz="4" w:space="1" w:color="auto"/>
+                <w:bar w:val="single" w:sz="4" w:color="auto"/>
+              </w:pBdr>
               <w:ind w:left="720" w:hanging="720"/>
               <w:jc w:val="right"/>
               <w:rPr>
@@ -11258,6 +13424,14 @@
           </w:tcPr>
           <w:p>
             <w:pPr>
+              <w:pBdr>
+                <w:top w:val="single" w:sz="4" w:space="1" w:color="auto"/>
+                <w:left w:val="single" w:sz="4" w:space="1" w:color="auto"/>
+                <w:bottom w:val="single" w:sz="4" w:space="1" w:color="auto"/>
+                <w:right w:val="single" w:sz="4" w:space="1" w:color="auto"/>
+                <w:between w:val="single" w:sz="4" w:space="1" w:color="auto"/>
+                <w:bar w:val="single" w:sz="4" w:color="auto"/>
+              </w:pBdr>
               <w:ind w:left="720" w:hanging="720"/>
               <w:rPr>
                 <w:rFonts w:ascii="Times" w:hAnsi="Times" w:cs="Times New Roman"/>
@@ -11282,6 +13456,14 @@
           </w:tcPr>
           <w:p>
             <w:pPr>
+              <w:pBdr>
+                <w:top w:val="single" w:sz="4" w:space="1" w:color="auto"/>
+                <w:left w:val="single" w:sz="4" w:space="1" w:color="auto"/>
+                <w:bottom w:val="single" w:sz="4" w:space="1" w:color="auto"/>
+                <w:right w:val="single" w:sz="4" w:space="1" w:color="auto"/>
+                <w:between w:val="single" w:sz="4" w:space="1" w:color="auto"/>
+                <w:bar w:val="single" w:sz="4" w:color="auto"/>
+              </w:pBdr>
               <w:ind w:left="720" w:hanging="720"/>
               <w:jc w:val="right"/>
               <w:rPr>
@@ -11345,6 +13527,14 @@
           </w:tcPr>
           <w:p>
             <w:pPr>
+              <w:pBdr>
+                <w:top w:val="single" w:sz="4" w:space="1" w:color="auto"/>
+                <w:left w:val="single" w:sz="4" w:space="1" w:color="auto"/>
+                <w:bottom w:val="single" w:sz="4" w:space="1" w:color="auto"/>
+                <w:right w:val="single" w:sz="4" w:space="1" w:color="auto"/>
+                <w:between w:val="single" w:sz="4" w:space="1" w:color="auto"/>
+                <w:bar w:val="single" w:sz="4" w:color="auto"/>
+              </w:pBdr>
               <w:ind w:left="720" w:hanging="720"/>
               <w:rPr>
                 <w:rFonts w:ascii="Times" w:hAnsi="Times" w:cs="Times New Roman"/>
@@ -11369,6 +13559,14 @@
           </w:tcPr>
           <w:p>
             <w:pPr>
+              <w:pBdr>
+                <w:top w:val="single" w:sz="4" w:space="1" w:color="auto"/>
+                <w:left w:val="single" w:sz="4" w:space="1" w:color="auto"/>
+                <w:bottom w:val="single" w:sz="4" w:space="1" w:color="auto"/>
+                <w:right w:val="single" w:sz="4" w:space="1" w:color="auto"/>
+                <w:between w:val="single" w:sz="4" w:space="1" w:color="auto"/>
+                <w:bar w:val="single" w:sz="4" w:color="auto"/>
+              </w:pBdr>
               <w:ind w:left="720" w:hanging="720"/>
               <w:jc w:val="right"/>
               <w:rPr>
@@ -11431,6 +13629,14 @@
           </w:tcPr>
           <w:p>
             <w:pPr>
+              <w:pBdr>
+                <w:top w:val="single" w:sz="4" w:space="1" w:color="auto"/>
+                <w:left w:val="single" w:sz="4" w:space="1" w:color="auto"/>
+                <w:bottom w:val="single" w:sz="4" w:space="1" w:color="auto"/>
+                <w:right w:val="single" w:sz="4" w:space="1" w:color="auto"/>
+                <w:between w:val="single" w:sz="4" w:space="1" w:color="auto"/>
+                <w:bar w:val="single" w:sz="4" w:color="auto"/>
+              </w:pBdr>
               <w:ind w:left="720" w:hanging="720"/>
               <w:rPr>
                 <w:rFonts w:ascii="Times" w:hAnsi="Times" w:cs="Times New Roman"/>
@@ -11455,6 +13661,14 @@
           </w:tcPr>
           <w:p>
             <w:pPr>
+              <w:pBdr>
+                <w:top w:val="single" w:sz="4" w:space="1" w:color="auto"/>
+                <w:left w:val="single" w:sz="4" w:space="1" w:color="auto"/>
+                <w:bottom w:val="single" w:sz="4" w:space="1" w:color="auto"/>
+                <w:right w:val="single" w:sz="4" w:space="1" w:color="auto"/>
+                <w:between w:val="single" w:sz="4" w:space="1" w:color="auto"/>
+                <w:bar w:val="single" w:sz="4" w:color="auto"/>
+              </w:pBdr>
               <w:ind w:left="720" w:hanging="720"/>
               <w:jc w:val="right"/>
               <w:rPr>
@@ -11517,6 +13731,14 @@
           </w:tcPr>
           <w:p>
             <w:pPr>
+              <w:pBdr>
+                <w:top w:val="single" w:sz="4" w:space="1" w:color="auto"/>
+                <w:left w:val="single" w:sz="4" w:space="1" w:color="auto"/>
+                <w:bottom w:val="single" w:sz="4" w:space="1" w:color="auto"/>
+                <w:right w:val="single" w:sz="4" w:space="1" w:color="auto"/>
+                <w:between w:val="single" w:sz="4" w:space="1" w:color="auto"/>
+                <w:bar w:val="single" w:sz="4" w:color="auto"/>
+              </w:pBdr>
               <w:ind w:left="720" w:hanging="720"/>
               <w:rPr>
                 <w:rFonts w:ascii="Times" w:hAnsi="Times" w:cs="Times New Roman"/>
@@ -11541,6 +13763,14 @@
           </w:tcPr>
           <w:p>
             <w:pPr>
+              <w:pBdr>
+                <w:top w:val="single" w:sz="4" w:space="1" w:color="auto"/>
+                <w:left w:val="single" w:sz="4" w:space="1" w:color="auto"/>
+                <w:bottom w:val="single" w:sz="4" w:space="1" w:color="auto"/>
+                <w:right w:val="single" w:sz="4" w:space="1" w:color="auto"/>
+                <w:between w:val="single" w:sz="4" w:space="1" w:color="auto"/>
+                <w:bar w:val="single" w:sz="4" w:color="auto"/>
+              </w:pBdr>
               <w:ind w:left="720" w:hanging="720"/>
               <w:jc w:val="right"/>
               <w:rPr>
@@ -11604,6 +13834,14 @@
           </w:tcPr>
           <w:p>
             <w:pPr>
+              <w:pBdr>
+                <w:top w:val="single" w:sz="4" w:space="1" w:color="auto"/>
+                <w:left w:val="single" w:sz="4" w:space="1" w:color="auto"/>
+                <w:bottom w:val="single" w:sz="4" w:space="1" w:color="auto"/>
+                <w:right w:val="single" w:sz="4" w:space="1" w:color="auto"/>
+                <w:between w:val="single" w:sz="4" w:space="1" w:color="auto"/>
+                <w:bar w:val="single" w:sz="4" w:color="auto"/>
+              </w:pBdr>
               <w:ind w:left="720" w:hanging="720"/>
               <w:rPr>
                 <w:rFonts w:ascii="Arial" w:hAnsi="Arial" w:cs="Arial"/>
@@ -11627,6 +13865,14 @@
           </w:tcPr>
           <w:p>
             <w:pPr>
+              <w:pBdr>
+                <w:top w:val="single" w:sz="4" w:space="1" w:color="auto"/>
+                <w:left w:val="single" w:sz="4" w:space="1" w:color="auto"/>
+                <w:bottom w:val="single" w:sz="4" w:space="1" w:color="auto"/>
+                <w:right w:val="single" w:sz="4" w:space="1" w:color="auto"/>
+                <w:between w:val="single" w:sz="4" w:space="1" w:color="auto"/>
+                <w:bar w:val="single" w:sz="4" w:color="auto"/>
+              </w:pBdr>
               <w:ind w:left="720" w:hanging="720"/>
               <w:jc w:val="right"/>
               <w:rPr>
@@ -11682,6 +13928,14 @@
           </w:tcPr>
           <w:p>
             <w:pPr>
+              <w:pBdr>
+                <w:top w:val="single" w:sz="4" w:space="1" w:color="auto"/>
+                <w:left w:val="single" w:sz="4" w:space="1" w:color="auto"/>
+                <w:bottom w:val="single" w:sz="4" w:space="1" w:color="auto"/>
+                <w:right w:val="single" w:sz="4" w:space="1" w:color="auto"/>
+                <w:between w:val="single" w:sz="4" w:space="1" w:color="auto"/>
+                <w:bar w:val="single" w:sz="4" w:color="auto"/>
+              </w:pBdr>
               <w:ind w:left="720" w:hanging="720"/>
               <w:rPr>
                 <w:rFonts w:ascii="Effra" w:hAnsi="Effra" w:cs="Times New Roman"/>
@@ -11706,6 +13960,14 @@
           </w:tcPr>
           <w:p>
             <w:pPr>
+              <w:pBdr>
+                <w:top w:val="single" w:sz="4" w:space="1" w:color="auto"/>
+                <w:left w:val="single" w:sz="4" w:space="1" w:color="auto"/>
+                <w:bottom w:val="single" w:sz="4" w:space="1" w:color="auto"/>
+                <w:right w:val="single" w:sz="4" w:space="1" w:color="auto"/>
+                <w:between w:val="single" w:sz="4" w:space="1" w:color="auto"/>
+                <w:bar w:val="single" w:sz="4" w:color="auto"/>
+              </w:pBdr>
               <w:ind w:left="720" w:hanging="720"/>
               <w:jc w:val="right"/>
               <w:rPr>
@@ -11751,6 +14013,14 @@
           </w:p>
           <w:p>
             <w:pPr>
+              <w:pBdr>
+                <w:top w:val="single" w:sz="4" w:space="1" w:color="auto"/>
+                <w:left w:val="single" w:sz="4" w:space="1" w:color="auto"/>
+                <w:bottom w:val="single" w:sz="4" w:space="1" w:color="auto"/>
+                <w:right w:val="single" w:sz="4" w:space="1" w:color="auto"/>
+                <w:between w:val="single" w:sz="4" w:space="1" w:color="auto"/>
+                <w:bar w:val="single" w:sz="4" w:color="auto"/>
+              </w:pBdr>
               <w:ind w:left="720" w:hanging="720"/>
               <w:jc w:val="right"/>
               <w:rPr>
@@ -11775,6 +14045,14 @@
     </w:tbl>
     <w:p>
       <w:pPr>
+        <w:pBdr>
+          <w:top w:val="single" w:sz="4" w:space="1" w:color="auto"/>
+          <w:left w:val="single" w:sz="4" w:space="1" w:color="auto"/>
+          <w:bottom w:val="single" w:sz="4" w:space="1" w:color="auto"/>
+          <w:right w:val="single" w:sz="4" w:space="1" w:color="auto"/>
+          <w:between w:val="single" w:sz="4" w:space="1" w:color="auto"/>
+          <w:bar w:val="single" w:sz="4" w:color="auto"/>
+        </w:pBdr>
         <w:rPr>
           <w:rFonts w:ascii="Effra Light" w:hAnsi="Effra Light" w:cs="Times New Roman"/>
           <w:color w:val="A6A6A6" w:themeColor="background1" w:themeShade="A6"/>
@@ -11826,6 +14104,14 @@
           </w:tcPr>
           <w:p>
             <w:pPr>
+              <w:pBdr>
+                <w:top w:val="single" w:sz="4" w:space="1" w:color="auto"/>
+                <w:left w:val="single" w:sz="4" w:space="1" w:color="auto"/>
+                <w:bottom w:val="single" w:sz="4" w:space="1" w:color="auto"/>
+                <w:right w:val="single" w:sz="4" w:space="1" w:color="auto"/>
+                <w:between w:val="single" w:sz="4" w:space="1" w:color="auto"/>
+                <w:bar w:val="single" w:sz="4" w:color="auto"/>
+              </w:pBdr>
               <w:ind w:left="720" w:hanging="720"/>
               <w:rPr>
                 <w:rFonts w:ascii="Effra" w:hAnsi="Effra" w:cs="Times New Roman"/>
@@ -11849,6 +14135,14 @@
           </w:tcPr>
           <w:p>
             <w:pPr>
+              <w:pBdr>
+                <w:top w:val="single" w:sz="4" w:space="1" w:color="auto"/>
+                <w:left w:val="single" w:sz="4" w:space="1" w:color="auto"/>
+                <w:bottom w:val="single" w:sz="4" w:space="1" w:color="auto"/>
+                <w:right w:val="single" w:sz="4" w:space="1" w:color="auto"/>
+                <w:between w:val="single" w:sz="4" w:space="1" w:color="auto"/>
+                <w:bar w:val="single" w:sz="4" w:color="auto"/>
+              </w:pBdr>
               <w:ind w:left="720" w:hanging="720"/>
               <w:jc w:val="right"/>
               <w:rPr>
@@ -11880,6 +14174,14 @@
     </w:tbl>
     <w:p>
       <w:pPr>
+        <w:pBdr>
+          <w:top w:val="single" w:sz="4" w:space="1" w:color="auto"/>
+          <w:left w:val="single" w:sz="4" w:space="1" w:color="auto"/>
+          <w:bottom w:val="single" w:sz="4" w:space="1" w:color="auto"/>
+          <w:right w:val="single" w:sz="4" w:space="1" w:color="auto"/>
+          <w:between w:val="single" w:sz="4" w:space="1" w:color="auto"/>
+          <w:bar w:val="single" w:sz="4" w:color="auto"/>
+        </w:pBdr>
         <w:ind w:left="720" w:hanging="720"/>
         <w:rPr>
           <w:rFonts w:ascii="Effra" w:hAnsi="Effra" w:cs="Times New Roman"/>
@@ -11975,8 +14277,8 @@
       </w:tblPr>
       <w:tblGrid>
         <w:gridCol w:w="5508"/>
-        <w:gridCol w:w="720"/>
-        <w:gridCol w:w="180"/>
+        <w:gridCol w:w="630"/>
+        <w:gridCol w:w="270"/>
         <w:gridCol w:w="90"/>
         <w:gridCol w:w="2340"/>
       </w:tblGrid>
@@ -11987,6 +14289,14 @@
           </w:tcPr>
           <w:p>
             <w:pPr>
+              <w:pBdr>
+                <w:top w:val="single" w:sz="4" w:space="1" w:color="auto"/>
+                <w:left w:val="single" w:sz="4" w:space="1" w:color="auto"/>
+                <w:bottom w:val="single" w:sz="4" w:space="1" w:color="auto"/>
+                <w:right w:val="single" w:sz="4" w:space="1" w:color="auto"/>
+                <w:between w:val="single" w:sz="4" w:space="1" w:color="auto"/>
+                <w:bar w:val="single" w:sz="4" w:color="auto"/>
+              </w:pBdr>
               <w:tabs>
                 <w:tab w:val="right" w:pos="6192"/>
               </w:tabs>
@@ -12015,6 +14325,14 @@
           </w:tcPr>
           <w:p>
             <w:pPr>
+              <w:pBdr>
+                <w:top w:val="single" w:sz="4" w:space="1" w:color="auto"/>
+                <w:left w:val="single" w:sz="4" w:space="1" w:color="auto"/>
+                <w:bottom w:val="single" w:sz="4" w:space="1" w:color="auto"/>
+                <w:right w:val="single" w:sz="4" w:space="1" w:color="auto"/>
+                <w:between w:val="single" w:sz="4" w:space="1" w:color="auto"/>
+                <w:bar w:val="single" w:sz="4" w:color="auto"/>
+              </w:pBdr>
               <w:ind w:left="720" w:hanging="720"/>
               <w:jc w:val="right"/>
               <w:rPr>
@@ -12049,6 +14367,14 @@
           </w:tcPr>
           <w:p>
             <w:pPr>
+              <w:pBdr>
+                <w:top w:val="single" w:sz="4" w:space="1" w:color="auto"/>
+                <w:left w:val="single" w:sz="4" w:space="1" w:color="auto"/>
+                <w:bottom w:val="single" w:sz="4" w:space="1" w:color="auto"/>
+                <w:right w:val="single" w:sz="4" w:space="1" w:color="auto"/>
+                <w:between w:val="single" w:sz="4" w:space="1" w:color="auto"/>
+                <w:bar w:val="single" w:sz="4" w:color="auto"/>
+              </w:pBdr>
               <w:tabs>
                 <w:tab w:val="right" w:pos="6192"/>
               </w:tabs>
@@ -12078,6 +14404,14 @@
           </w:tcPr>
           <w:p>
             <w:pPr>
+              <w:pBdr>
+                <w:top w:val="single" w:sz="4" w:space="1" w:color="auto"/>
+                <w:left w:val="single" w:sz="4" w:space="1" w:color="auto"/>
+                <w:bottom w:val="single" w:sz="4" w:space="1" w:color="auto"/>
+                <w:right w:val="single" w:sz="4" w:space="1" w:color="auto"/>
+                <w:between w:val="single" w:sz="4" w:space="1" w:color="auto"/>
+                <w:bar w:val="single" w:sz="4" w:color="auto"/>
+              </w:pBdr>
               <w:ind w:left="720" w:hanging="720"/>
               <w:jc w:val="right"/>
               <w:rPr>
@@ -12140,6 +14474,14 @@
           </w:tcPr>
           <w:p>
             <w:pPr>
+              <w:pBdr>
+                <w:top w:val="single" w:sz="4" w:space="1" w:color="auto"/>
+                <w:left w:val="single" w:sz="4" w:space="1" w:color="auto"/>
+                <w:bottom w:val="single" w:sz="4" w:space="1" w:color="auto"/>
+                <w:right w:val="single" w:sz="4" w:space="1" w:color="auto"/>
+                <w:between w:val="single" w:sz="4" w:space="1" w:color="auto"/>
+                <w:bar w:val="single" w:sz="4" w:color="auto"/>
+              </w:pBdr>
               <w:ind w:left="720" w:hanging="720"/>
               <w:rPr>
                 <w:rFonts w:ascii="Effra" w:hAnsi="Effra" w:cs="Times New Roman"/>
@@ -12166,6 +14508,14 @@
           </w:tcPr>
           <w:p>
             <w:pPr>
+              <w:pBdr>
+                <w:top w:val="single" w:sz="4" w:space="1" w:color="auto"/>
+                <w:left w:val="single" w:sz="4" w:space="1" w:color="auto"/>
+                <w:bottom w:val="single" w:sz="4" w:space="1" w:color="auto"/>
+                <w:right w:val="single" w:sz="4" w:space="1" w:color="auto"/>
+                <w:between w:val="single" w:sz="4" w:space="1" w:color="auto"/>
+                <w:bar w:val="single" w:sz="4" w:color="auto"/>
+              </w:pBdr>
               <w:ind w:left="720" w:hanging="720"/>
               <w:jc w:val="right"/>
               <w:rPr>
@@ -12237,6 +14587,14 @@
           </w:tcPr>
           <w:p>
             <w:pPr>
+              <w:pBdr>
+                <w:top w:val="single" w:sz="4" w:space="1" w:color="auto"/>
+                <w:left w:val="single" w:sz="4" w:space="1" w:color="auto"/>
+                <w:bottom w:val="single" w:sz="4" w:space="1" w:color="auto"/>
+                <w:right w:val="single" w:sz="4" w:space="1" w:color="auto"/>
+                <w:between w:val="single" w:sz="4" w:space="1" w:color="auto"/>
+                <w:bar w:val="single" w:sz="4" w:color="auto"/>
+              </w:pBdr>
               <w:ind w:left="720" w:hanging="720"/>
               <w:rPr>
                 <w:rFonts w:ascii="Times" w:hAnsi="Times" w:cs="Times New Roman"/>
@@ -12262,6 +14620,14 @@
           </w:tcPr>
           <w:p>
             <w:pPr>
+              <w:pBdr>
+                <w:top w:val="single" w:sz="4" w:space="1" w:color="auto"/>
+                <w:left w:val="single" w:sz="4" w:space="1" w:color="auto"/>
+                <w:bottom w:val="single" w:sz="4" w:space="1" w:color="auto"/>
+                <w:right w:val="single" w:sz="4" w:space="1" w:color="auto"/>
+                <w:between w:val="single" w:sz="4" w:space="1" w:color="auto"/>
+                <w:bar w:val="single" w:sz="4" w:color="auto"/>
+              </w:pBdr>
               <w:ind w:left="720" w:hanging="720"/>
               <w:jc w:val="right"/>
               <w:rPr>
@@ -12328,11 +14694,19 @@
       <w:tr>
         <w:tc>
           <w:tcPr>
-            <w:tcW w:w="6228" w:type="dxa"/>
+            <w:tcW w:w="6138" w:type="dxa"/>
             <w:gridSpan w:val="2"/>
           </w:tcPr>
           <w:p>
             <w:pPr>
+              <w:pBdr>
+                <w:top w:val="single" w:sz="4" w:space="1" w:color="auto"/>
+                <w:left w:val="single" w:sz="4" w:space="1" w:color="auto"/>
+                <w:bottom w:val="single" w:sz="4" w:space="1" w:color="auto"/>
+                <w:right w:val="single" w:sz="4" w:space="1" w:color="auto"/>
+                <w:between w:val="single" w:sz="4" w:space="1" w:color="auto"/>
+                <w:bar w:val="single" w:sz="4" w:color="auto"/>
+              </w:pBdr>
               <w:tabs>
                 <w:tab w:val="right" w:pos="6120"/>
               </w:tabs>
@@ -12357,12 +14731,24 @@
         </w:tc>
         <w:tc>
           <w:tcPr>
-            <w:tcW w:w="2610" w:type="dxa"/>
+            <w:tcW w:w="2700" w:type="dxa"/>
             <w:gridSpan w:val="3"/>
           </w:tcPr>
           <w:p>
             <w:pPr>
-              <w:ind w:left="720" w:hanging="720"/>
+              <w:pBdr>
+                <w:top w:val="single" w:sz="4" w:space="1" w:color="auto"/>
+                <w:left w:val="single" w:sz="4" w:space="1" w:color="auto"/>
+                <w:bottom w:val="single" w:sz="4" w:space="1" w:color="auto"/>
+                <w:right w:val="single" w:sz="4" w:space="1" w:color="auto"/>
+                <w:between w:val="single" w:sz="4" w:space="1" w:color="auto"/>
+                <w:bar w:val="single" w:sz="4" w:color="auto"/>
+              </w:pBdr>
+              <w:tabs>
+                <w:tab w:val="left" w:pos="1169"/>
+              </w:tabs>
+              <w:ind w:left="720" w:right="-18" w:hanging="720"/>
+              <w:jc w:val="center"/>
               <w:rPr>
                 <w:rFonts w:ascii="Effra Light" w:hAnsi="Effra Light" w:cs="Times New Roman"/>
                 <w:color w:val="A6A6A6" w:themeColor="background1" w:themeShade="A6"/>
@@ -12384,28 +14770,20 @@
                 <w:sz w:val="20"/>
                 <w:szCs w:val="20"/>
               </w:rPr>
+              <w:t xml:space="preserve">    </w:t>
+            </w:r>
+            <w:r>
+              <w:rPr>
+                <w:rFonts w:ascii="Effra Light" w:hAnsi="Effra Light" w:cs="Times New Roman"/>
+                <w:color w:val="A6A6A6" w:themeColor="background1" w:themeShade="A6"/>
+                <w:sz w:val="20"/>
+                <w:szCs w:val="20"/>
+              </w:rPr>
               <w:t xml:space="preserve"> </w:t>
             </w:r>
             <w:r>
               <w:rPr>
                 <w:rFonts w:ascii="Effra Light" w:hAnsi="Effra Light" w:cs="Times New Roman"/>
-                <w:sz w:val="20"/>
-                <w:szCs w:val="20"/>
-              </w:rPr>
-              <w:t xml:space="preserve">  </w:t>
-            </w:r>
-            <w:r>
-              <w:rPr>
-                <w:rFonts w:ascii="Effra Light" w:hAnsi="Effra Light" w:cs="Times New Roman"/>
-                <w:color w:val="A6A6A6" w:themeColor="background1" w:themeShade="A6"/>
-                <w:sz w:val="20"/>
-                <w:szCs w:val="20"/>
-              </w:rPr>
-              <w:t xml:space="preserve"> </w:t>
-            </w:r>
-            <w:r>
-              <w:rPr>
-                <w:rFonts w:ascii="Effra Light" w:hAnsi="Effra Light" w:cs="Times New Roman"/>
                 <w:color w:val="A6A6A6" w:themeColor="background1" w:themeShade="A6"/>
                 <w:sz w:val="20"/>
                 <w:szCs w:val="20"/>
@@ -12419,6 +14797,15 @@
                 <w:szCs w:val="20"/>
               </w:rPr>
               <w:t xml:space="preserve">   </w:t>
+            </w:r>
+            <w:r>
+              <w:rPr>
+                <w:rFonts w:ascii="Effra Light" w:hAnsi="Effra Light" w:cs="Times New Roman"/>
+                <w:color w:val="FFFFFF" w:themeColor="background1"/>
+                <w:sz w:val="20"/>
+                <w:szCs w:val="20"/>
+              </w:rPr>
+              <w:t>*</w:t>
             </w:r>
           </w:p>
         </w:tc>
@@ -12431,6 +14818,14 @@
           </w:tcPr>
           <w:p>
             <w:pPr>
+              <w:pBdr>
+                <w:top w:val="single" w:sz="4" w:space="1" w:color="auto"/>
+                <w:left w:val="single" w:sz="4" w:space="1" w:color="auto"/>
+                <w:bottom w:val="single" w:sz="4" w:space="1" w:color="auto"/>
+                <w:right w:val="single" w:sz="4" w:space="1" w:color="auto"/>
+                <w:between w:val="single" w:sz="4" w:space="1" w:color="auto"/>
+                <w:bar w:val="single" w:sz="4" w:color="auto"/>
+              </w:pBdr>
               <w:ind w:left="720" w:hanging="720"/>
               <w:rPr>
                 <w:rFonts w:ascii="Times" w:hAnsi="Times" w:cs="Times New Roman"/>
@@ -12457,6 +14852,14 @@
           </w:tcPr>
           <w:p>
             <w:pPr>
+              <w:pBdr>
+                <w:top w:val="single" w:sz="4" w:space="1" w:color="auto"/>
+                <w:left w:val="single" w:sz="4" w:space="1" w:color="auto"/>
+                <w:bottom w:val="single" w:sz="4" w:space="1" w:color="auto"/>
+                <w:right w:val="single" w:sz="4" w:space="1" w:color="auto"/>
+                <w:between w:val="single" w:sz="4" w:space="1" w:color="auto"/>
+                <w:bar w:val="single" w:sz="4" w:color="auto"/>
+              </w:pBdr>
               <w:ind w:left="720" w:hanging="720"/>
               <w:jc w:val="right"/>
               <w:rPr>
@@ -12518,6 +14921,14 @@
           </w:tcPr>
           <w:p>
             <w:pPr>
+              <w:pBdr>
+                <w:top w:val="single" w:sz="4" w:space="1" w:color="auto"/>
+                <w:left w:val="single" w:sz="4" w:space="1" w:color="auto"/>
+                <w:bottom w:val="single" w:sz="4" w:space="1" w:color="auto"/>
+                <w:right w:val="single" w:sz="4" w:space="1" w:color="auto"/>
+                <w:between w:val="single" w:sz="4" w:space="1" w:color="auto"/>
+                <w:bar w:val="single" w:sz="4" w:color="auto"/>
+              </w:pBdr>
               <w:ind w:left="720" w:hanging="720"/>
               <w:rPr>
                 <w:rFonts w:ascii="Arial" w:hAnsi="Arial" w:cs="Arial"/>
@@ -12546,6 +14957,14 @@
           </w:tcPr>
           <w:p>
             <w:pPr>
+              <w:pBdr>
+                <w:top w:val="single" w:sz="4" w:space="1" w:color="auto"/>
+                <w:left w:val="single" w:sz="4" w:space="1" w:color="auto"/>
+                <w:bottom w:val="single" w:sz="4" w:space="1" w:color="auto"/>
+                <w:right w:val="single" w:sz="4" w:space="1" w:color="auto"/>
+                <w:between w:val="single" w:sz="4" w:space="1" w:color="auto"/>
+                <w:bar w:val="single" w:sz="4" w:color="auto"/>
+              </w:pBdr>
               <w:ind w:left="720" w:hanging="720"/>
               <w:jc w:val="right"/>
               <w:rPr>
@@ -12598,10 +15017,20 @@
             </w:r>
           </w:p>
         </w:tc>
+        <w:bookmarkStart w:id="0" w:name="_GoBack"/>
+        <w:bookmarkEnd w:id="0"/>
       </w:tr>
     </w:tbl>
     <w:p>
       <w:pPr>
+        <w:pBdr>
+          <w:top w:val="single" w:sz="4" w:space="1" w:color="auto"/>
+          <w:left w:val="single" w:sz="4" w:space="1" w:color="auto"/>
+          <w:bottom w:val="single" w:sz="4" w:space="1" w:color="auto"/>
+          <w:right w:val="single" w:sz="4" w:space="1" w:color="auto"/>
+          <w:between w:val="single" w:sz="4" w:space="1" w:color="auto"/>
+          <w:bar w:val="single" w:sz="4" w:color="auto"/>
+        </w:pBdr>
         <w:ind w:left="720" w:hanging="720"/>
         <w:rPr>
           <w:rFonts w:ascii="Effra Light" w:hAnsi="Effra Light" w:cs="Times New Roman"/>
@@ -12637,6 +15066,14 @@
           </w:tcPr>
           <w:p>
             <w:pPr>
+              <w:pBdr>
+                <w:top w:val="single" w:sz="4" w:space="1" w:color="auto"/>
+                <w:left w:val="single" w:sz="4" w:space="1" w:color="auto"/>
+                <w:bottom w:val="single" w:sz="4" w:space="1" w:color="auto"/>
+                <w:right w:val="single" w:sz="4" w:space="1" w:color="auto"/>
+                <w:between w:val="single" w:sz="4" w:space="1" w:color="auto"/>
+                <w:bar w:val="single" w:sz="4" w:color="auto"/>
+              </w:pBdr>
               <w:tabs>
                 <w:tab w:val="right" w:pos="5652"/>
               </w:tabs>
@@ -12665,6 +15102,14 @@
           </w:tcPr>
           <w:p>
             <w:pPr>
+              <w:pBdr>
+                <w:top w:val="single" w:sz="4" w:space="1" w:color="auto"/>
+                <w:left w:val="single" w:sz="4" w:space="1" w:color="auto"/>
+                <w:bottom w:val="single" w:sz="4" w:space="1" w:color="auto"/>
+                <w:right w:val="single" w:sz="4" w:space="1" w:color="auto"/>
+                <w:between w:val="single" w:sz="4" w:space="1" w:color="auto"/>
+                <w:bar w:val="single" w:sz="4" w:color="auto"/>
+              </w:pBdr>
               <w:ind w:left="720" w:hanging="720"/>
               <w:jc w:val="right"/>
               <w:rPr>
@@ -12700,6 +15145,14 @@
           </w:tcPr>
           <w:p>
             <w:pPr>
+              <w:pBdr>
+                <w:top w:val="single" w:sz="4" w:space="1" w:color="auto"/>
+                <w:left w:val="single" w:sz="4" w:space="1" w:color="auto"/>
+                <w:bottom w:val="single" w:sz="4" w:space="1" w:color="auto"/>
+                <w:right w:val="single" w:sz="4" w:space="1" w:color="auto"/>
+                <w:between w:val="single" w:sz="4" w:space="1" w:color="auto"/>
+                <w:bar w:val="single" w:sz="4" w:color="auto"/>
+              </w:pBdr>
               <w:ind w:left="720" w:hanging="720"/>
               <w:rPr>
                 <w:rFonts w:ascii="Times" w:hAnsi="Times" w:cs="Times New Roman"/>
@@ -12725,6 +15178,14 @@
           </w:tcPr>
           <w:p>
             <w:pPr>
+              <w:pBdr>
+                <w:top w:val="single" w:sz="4" w:space="1" w:color="auto"/>
+                <w:left w:val="single" w:sz="4" w:space="1" w:color="auto"/>
+                <w:bottom w:val="single" w:sz="4" w:space="1" w:color="auto"/>
+                <w:right w:val="single" w:sz="4" w:space="1" w:color="auto"/>
+                <w:between w:val="single" w:sz="4" w:space="1" w:color="auto"/>
+                <w:bar w:val="single" w:sz="4" w:color="auto"/>
+              </w:pBdr>
               <w:ind w:left="720" w:hanging="720"/>
               <w:jc w:val="right"/>
               <w:rPr>
@@ -12796,6 +15257,14 @@
           </w:tcPr>
           <w:p>
             <w:pPr>
+              <w:pBdr>
+                <w:top w:val="single" w:sz="4" w:space="1" w:color="auto"/>
+                <w:left w:val="single" w:sz="4" w:space="1" w:color="auto"/>
+                <w:bottom w:val="single" w:sz="4" w:space="1" w:color="auto"/>
+                <w:right w:val="single" w:sz="4" w:space="1" w:color="auto"/>
+                <w:between w:val="single" w:sz="4" w:space="1" w:color="auto"/>
+                <w:bar w:val="single" w:sz="4" w:color="auto"/>
+              </w:pBdr>
               <w:ind w:left="720" w:hanging="720"/>
               <w:rPr>
                 <w:rFonts w:ascii="Times" w:hAnsi="Times" w:cs="Times New Roman"/>
@@ -12821,6 +15290,14 @@
           </w:tcPr>
           <w:p>
             <w:pPr>
+              <w:pBdr>
+                <w:top w:val="single" w:sz="4" w:space="1" w:color="auto"/>
+                <w:left w:val="single" w:sz="4" w:space="1" w:color="auto"/>
+                <w:bottom w:val="single" w:sz="4" w:space="1" w:color="auto"/>
+                <w:right w:val="single" w:sz="4" w:space="1" w:color="auto"/>
+                <w:between w:val="single" w:sz="4" w:space="1" w:color="auto"/>
+                <w:bar w:val="single" w:sz="4" w:color="auto"/>
+              </w:pBdr>
               <w:ind w:left="720" w:hanging="720"/>
               <w:jc w:val="right"/>
               <w:rPr>
@@ -12891,6 +15368,14 @@
           </w:tcPr>
           <w:p>
             <w:pPr>
+              <w:pBdr>
+                <w:top w:val="single" w:sz="4" w:space="1" w:color="auto"/>
+                <w:left w:val="single" w:sz="4" w:space="1" w:color="auto"/>
+                <w:bottom w:val="single" w:sz="4" w:space="1" w:color="auto"/>
+                <w:right w:val="single" w:sz="4" w:space="1" w:color="auto"/>
+                <w:between w:val="single" w:sz="4" w:space="1" w:color="auto"/>
+                <w:bar w:val="single" w:sz="4" w:color="auto"/>
+              </w:pBdr>
               <w:ind w:left="720" w:hanging="720"/>
               <w:rPr>
                 <w:rFonts w:ascii="Times" w:hAnsi="Times" w:cs="Times New Roman"/>
@@ -12916,6 +15401,14 @@
           </w:tcPr>
           <w:p>
             <w:pPr>
+              <w:pBdr>
+                <w:top w:val="single" w:sz="4" w:space="1" w:color="auto"/>
+                <w:left w:val="single" w:sz="4" w:space="1" w:color="auto"/>
+                <w:bottom w:val="single" w:sz="4" w:space="1" w:color="auto"/>
+                <w:right w:val="single" w:sz="4" w:space="1" w:color="auto"/>
+                <w:between w:val="single" w:sz="4" w:space="1" w:color="auto"/>
+                <w:bar w:val="single" w:sz="4" w:color="auto"/>
+              </w:pBdr>
               <w:ind w:left="720" w:hanging="720"/>
               <w:jc w:val="right"/>
               <w:rPr>
@@ -12986,6 +15479,14 @@
           </w:tcPr>
           <w:p>
             <w:pPr>
+              <w:pBdr>
+                <w:top w:val="single" w:sz="4" w:space="1" w:color="auto"/>
+                <w:left w:val="single" w:sz="4" w:space="1" w:color="auto"/>
+                <w:bottom w:val="single" w:sz="4" w:space="1" w:color="auto"/>
+                <w:right w:val="single" w:sz="4" w:space="1" w:color="auto"/>
+                <w:between w:val="single" w:sz="4" w:space="1" w:color="auto"/>
+                <w:bar w:val="single" w:sz="4" w:color="auto"/>
+              </w:pBdr>
               <w:ind w:left="720" w:hanging="720"/>
               <w:rPr>
                 <w:rFonts w:ascii="Times" w:hAnsi="Times" w:cs="Times New Roman"/>
@@ -13011,6 +15512,14 @@
           </w:tcPr>
           <w:p>
             <w:pPr>
+              <w:pBdr>
+                <w:top w:val="single" w:sz="4" w:space="1" w:color="auto"/>
+                <w:left w:val="single" w:sz="4" w:space="1" w:color="auto"/>
+                <w:bottom w:val="single" w:sz="4" w:space="1" w:color="auto"/>
+                <w:right w:val="single" w:sz="4" w:space="1" w:color="auto"/>
+                <w:between w:val="single" w:sz="4" w:space="1" w:color="auto"/>
+                <w:bar w:val="single" w:sz="4" w:color="auto"/>
+              </w:pBdr>
               <w:ind w:left="720" w:hanging="720"/>
               <w:jc w:val="right"/>
               <w:rPr>
@@ -13073,6 +15582,14 @@
           </w:tcPr>
           <w:p>
             <w:pPr>
+              <w:pBdr>
+                <w:top w:val="single" w:sz="4" w:space="1" w:color="auto"/>
+                <w:left w:val="single" w:sz="4" w:space="1" w:color="auto"/>
+                <w:bottom w:val="single" w:sz="4" w:space="1" w:color="auto"/>
+                <w:right w:val="single" w:sz="4" w:space="1" w:color="auto"/>
+                <w:between w:val="single" w:sz="4" w:space="1" w:color="auto"/>
+                <w:bar w:val="single" w:sz="4" w:color="auto"/>
+              </w:pBdr>
               <w:ind w:left="720" w:hanging="720"/>
               <w:rPr>
                 <w:rFonts w:ascii="Times" w:hAnsi="Times" w:cs="Times New Roman"/>
@@ -13098,6 +15615,14 @@
           </w:tcPr>
           <w:p>
             <w:pPr>
+              <w:pBdr>
+                <w:top w:val="single" w:sz="4" w:space="1" w:color="auto"/>
+                <w:left w:val="single" w:sz="4" w:space="1" w:color="auto"/>
+                <w:bottom w:val="single" w:sz="4" w:space="1" w:color="auto"/>
+                <w:right w:val="single" w:sz="4" w:space="1" w:color="auto"/>
+                <w:between w:val="single" w:sz="4" w:space="1" w:color="auto"/>
+                <w:bar w:val="single" w:sz="4" w:color="auto"/>
+              </w:pBdr>
               <w:ind w:left="720" w:hanging="720"/>
               <w:jc w:val="right"/>
               <w:rPr>
@@ -13163,6 +15688,14 @@
     </w:tbl>
     <w:p>
       <w:pPr>
+        <w:pBdr>
+          <w:top w:val="single" w:sz="4" w:space="1" w:color="auto"/>
+          <w:left w:val="single" w:sz="4" w:space="1" w:color="auto"/>
+          <w:bottom w:val="single" w:sz="4" w:space="1" w:color="auto"/>
+          <w:right w:val="single" w:sz="4" w:space="1" w:color="auto"/>
+          <w:between w:val="single" w:sz="4" w:space="1" w:color="auto"/>
+          <w:bar w:val="single" w:sz="4" w:color="auto"/>
+        </w:pBdr>
         <w:ind w:left="720" w:hanging="720"/>
         <w:rPr>
           <w:rFonts w:ascii="Effra Light" w:hAnsi="Effra Light" w:cs="Times New Roman"/>
@@ -13199,6 +15732,14 @@
           </w:tcPr>
           <w:p>
             <w:pPr>
+              <w:pBdr>
+                <w:top w:val="single" w:sz="4" w:space="1" w:color="auto"/>
+                <w:left w:val="single" w:sz="4" w:space="1" w:color="auto"/>
+                <w:bottom w:val="single" w:sz="4" w:space="1" w:color="auto"/>
+                <w:right w:val="single" w:sz="4" w:space="1" w:color="auto"/>
+                <w:between w:val="single" w:sz="4" w:space="1" w:color="auto"/>
+                <w:bar w:val="single" w:sz="4" w:color="auto"/>
+              </w:pBdr>
               <w:ind w:left="720" w:hanging="720"/>
               <w:rPr>
                 <w:rFonts w:ascii="Effra" w:hAnsi="Effra" w:cs="Arial"/>
@@ -13224,6 +15765,14 @@
           </w:tcPr>
           <w:p>
             <w:pPr>
+              <w:pBdr>
+                <w:top w:val="single" w:sz="4" w:space="1" w:color="auto"/>
+                <w:left w:val="single" w:sz="4" w:space="1" w:color="auto"/>
+                <w:bottom w:val="single" w:sz="4" w:space="1" w:color="auto"/>
+                <w:right w:val="single" w:sz="4" w:space="1" w:color="auto"/>
+                <w:between w:val="single" w:sz="4" w:space="1" w:color="auto"/>
+                <w:bar w:val="single" w:sz="4" w:color="auto"/>
+              </w:pBdr>
               <w:ind w:left="720" w:hanging="720"/>
               <w:jc w:val="right"/>
               <w:rPr>
@@ -13259,6 +15808,14 @@
           </w:tcPr>
           <w:p>
             <w:pPr>
+              <w:pBdr>
+                <w:top w:val="single" w:sz="4" w:space="1" w:color="auto"/>
+                <w:left w:val="single" w:sz="4" w:space="1" w:color="auto"/>
+                <w:bottom w:val="single" w:sz="4" w:space="1" w:color="auto"/>
+                <w:right w:val="single" w:sz="4" w:space="1" w:color="auto"/>
+                <w:between w:val="single" w:sz="4" w:space="1" w:color="auto"/>
+                <w:bar w:val="single" w:sz="4" w:color="auto"/>
+              </w:pBdr>
               <w:ind w:left="720" w:hanging="720"/>
               <w:rPr>
                 <w:rFonts w:ascii="Times" w:hAnsi="Times" w:cs="Times New Roman"/>
@@ -13285,6 +15842,14 @@
           </w:tcPr>
           <w:p>
             <w:pPr>
+              <w:pBdr>
+                <w:top w:val="single" w:sz="4" w:space="1" w:color="auto"/>
+                <w:left w:val="single" w:sz="4" w:space="1" w:color="auto"/>
+                <w:bottom w:val="single" w:sz="4" w:space="1" w:color="auto"/>
+                <w:right w:val="single" w:sz="4" w:space="1" w:color="auto"/>
+                <w:between w:val="single" w:sz="4" w:space="1" w:color="auto"/>
+                <w:bar w:val="single" w:sz="4" w:color="auto"/>
+              </w:pBdr>
               <w:ind w:left="720" w:hanging="720"/>
               <w:jc w:val="right"/>
               <w:rPr>
@@ -13357,6 +15922,14 @@
           </w:tcPr>
           <w:p>
             <w:pPr>
+              <w:pBdr>
+                <w:top w:val="single" w:sz="4" w:space="1" w:color="auto"/>
+                <w:left w:val="single" w:sz="4" w:space="1" w:color="auto"/>
+                <w:bottom w:val="single" w:sz="4" w:space="1" w:color="auto"/>
+                <w:right w:val="single" w:sz="4" w:space="1" w:color="auto"/>
+                <w:between w:val="single" w:sz="4" w:space="1" w:color="auto"/>
+                <w:bar w:val="single" w:sz="4" w:color="auto"/>
+              </w:pBdr>
               <w:ind w:left="720" w:hanging="720"/>
               <w:rPr>
                 <w:rFonts w:ascii="Times" w:hAnsi="Times" w:cs="Times New Roman"/>
@@ -13383,6 +15956,14 @@
           </w:tcPr>
           <w:p>
             <w:pPr>
+              <w:pBdr>
+                <w:top w:val="single" w:sz="4" w:space="1" w:color="auto"/>
+                <w:left w:val="single" w:sz="4" w:space="1" w:color="auto"/>
+                <w:bottom w:val="single" w:sz="4" w:space="1" w:color="auto"/>
+                <w:right w:val="single" w:sz="4" w:space="1" w:color="auto"/>
+                <w:between w:val="single" w:sz="4" w:space="1" w:color="auto"/>
+                <w:bar w:val="single" w:sz="4" w:color="auto"/>
+              </w:pBdr>
               <w:ind w:left="720" w:hanging="720"/>
               <w:jc w:val="right"/>
               <w:rPr>
@@ -13463,6 +16044,14 @@
           </w:tcPr>
           <w:p>
             <w:pPr>
+              <w:pBdr>
+                <w:top w:val="single" w:sz="4" w:space="1" w:color="auto"/>
+                <w:left w:val="single" w:sz="4" w:space="1" w:color="auto"/>
+                <w:bottom w:val="single" w:sz="4" w:space="1" w:color="auto"/>
+                <w:right w:val="single" w:sz="4" w:space="1" w:color="auto"/>
+                <w:between w:val="single" w:sz="4" w:space="1" w:color="auto"/>
+                <w:bar w:val="single" w:sz="4" w:color="auto"/>
+              </w:pBdr>
               <w:ind w:left="720" w:hanging="720"/>
               <w:rPr>
                 <w:rFonts w:ascii="Times" w:hAnsi="Times" w:cs="Times New Roman"/>
@@ -13489,6 +16078,14 @@
           </w:tcPr>
           <w:p>
             <w:pPr>
+              <w:pBdr>
+                <w:top w:val="single" w:sz="4" w:space="1" w:color="auto"/>
+                <w:left w:val="single" w:sz="4" w:space="1" w:color="auto"/>
+                <w:bottom w:val="single" w:sz="4" w:space="1" w:color="auto"/>
+                <w:right w:val="single" w:sz="4" w:space="1" w:color="auto"/>
+                <w:between w:val="single" w:sz="4" w:space="1" w:color="auto"/>
+                <w:bar w:val="single" w:sz="4" w:color="auto"/>
+              </w:pBdr>
               <w:ind w:left="720" w:hanging="720"/>
               <w:jc w:val="right"/>
               <w:rPr>
@@ -13561,6 +16158,14 @@
           </w:tcPr>
           <w:p>
             <w:pPr>
+              <w:pBdr>
+                <w:top w:val="single" w:sz="4" w:space="1" w:color="auto"/>
+                <w:left w:val="single" w:sz="4" w:space="1" w:color="auto"/>
+                <w:bottom w:val="single" w:sz="4" w:space="1" w:color="auto"/>
+                <w:right w:val="single" w:sz="4" w:space="1" w:color="auto"/>
+                <w:between w:val="single" w:sz="4" w:space="1" w:color="auto"/>
+                <w:bar w:val="single" w:sz="4" w:color="auto"/>
+              </w:pBdr>
               <w:rPr>
                 <w:rFonts w:ascii="Times" w:hAnsi="Times" w:cs="Times New Roman"/>
                 <w:sz w:val="20"/>
@@ -13586,6 +16191,14 @@
           </w:tcPr>
           <w:p>
             <w:pPr>
+              <w:pBdr>
+                <w:top w:val="single" w:sz="4" w:space="1" w:color="auto"/>
+                <w:left w:val="single" w:sz="4" w:space="1" w:color="auto"/>
+                <w:bottom w:val="single" w:sz="4" w:space="1" w:color="auto"/>
+                <w:right w:val="single" w:sz="4" w:space="1" w:color="auto"/>
+                <w:between w:val="single" w:sz="4" w:space="1" w:color="auto"/>
+                <w:bar w:val="single" w:sz="4" w:color="auto"/>
+              </w:pBdr>
               <w:ind w:left="720" w:hanging="720"/>
               <w:jc w:val="right"/>
               <w:rPr>
@@ -13649,6 +16262,14 @@
           </w:tcPr>
           <w:p>
             <w:pPr>
+              <w:pBdr>
+                <w:top w:val="single" w:sz="4" w:space="1" w:color="auto"/>
+                <w:left w:val="single" w:sz="4" w:space="1" w:color="auto"/>
+                <w:bottom w:val="single" w:sz="4" w:space="1" w:color="auto"/>
+                <w:right w:val="single" w:sz="4" w:space="1" w:color="auto"/>
+                <w:between w:val="single" w:sz="4" w:space="1" w:color="auto"/>
+                <w:bar w:val="single" w:sz="4" w:color="auto"/>
+              </w:pBdr>
               <w:ind w:left="720" w:hanging="720"/>
               <w:rPr>
                 <w:rFonts w:ascii="Effra" w:hAnsi="Effra" w:cs="Times New Roman"/>
@@ -13675,6 +16296,14 @@
           </w:tcPr>
           <w:p>
             <w:pPr>
+              <w:pBdr>
+                <w:top w:val="single" w:sz="4" w:space="1" w:color="auto"/>
+                <w:left w:val="single" w:sz="4" w:space="1" w:color="auto"/>
+                <w:bottom w:val="single" w:sz="4" w:space="1" w:color="auto"/>
+                <w:right w:val="single" w:sz="4" w:space="1" w:color="auto"/>
+                <w:between w:val="single" w:sz="4" w:space="1" w:color="auto"/>
+                <w:bar w:val="single" w:sz="4" w:color="auto"/>
+              </w:pBdr>
               <w:ind w:left="720" w:hanging="720"/>
               <w:jc w:val="right"/>
               <w:rPr>
@@ -13762,6 +16391,14 @@
           </w:tcPr>
           <w:p>
             <w:pPr>
+              <w:pBdr>
+                <w:top w:val="single" w:sz="4" w:space="1" w:color="auto"/>
+                <w:left w:val="single" w:sz="4" w:space="1" w:color="auto"/>
+                <w:bottom w:val="single" w:sz="4" w:space="1" w:color="auto"/>
+                <w:right w:val="single" w:sz="4" w:space="1" w:color="auto"/>
+                <w:between w:val="single" w:sz="4" w:space="1" w:color="auto"/>
+                <w:bar w:val="single" w:sz="4" w:color="auto"/>
+              </w:pBdr>
               <w:ind w:left="720" w:hanging="720"/>
               <w:rPr>
                 <w:rFonts w:ascii="Effra" w:hAnsi="Effra" w:cs="Times New Roman"/>
@@ -13827,6 +16464,14 @@
           </w:tcPr>
           <w:p>
             <w:pPr>
+              <w:pBdr>
+                <w:top w:val="single" w:sz="4" w:space="1" w:color="auto"/>
+                <w:left w:val="single" w:sz="4" w:space="1" w:color="auto"/>
+                <w:bottom w:val="single" w:sz="4" w:space="1" w:color="auto"/>
+                <w:right w:val="single" w:sz="4" w:space="1" w:color="auto"/>
+                <w:between w:val="single" w:sz="4" w:space="1" w:color="auto"/>
+                <w:bar w:val="single" w:sz="4" w:color="auto"/>
+              </w:pBdr>
               <w:ind w:left="720" w:hanging="720"/>
               <w:jc w:val="right"/>
               <w:rPr>
@@ -13909,6 +16554,14 @@
     </w:tbl>
     <w:p>
       <w:pPr>
+        <w:pBdr>
+          <w:top w:val="single" w:sz="4" w:space="1" w:color="auto"/>
+          <w:left w:val="single" w:sz="4" w:space="1" w:color="auto"/>
+          <w:bottom w:val="single" w:sz="4" w:space="1" w:color="auto"/>
+          <w:right w:val="single" w:sz="4" w:space="1" w:color="auto"/>
+          <w:between w:val="single" w:sz="4" w:space="1" w:color="auto"/>
+          <w:bar w:val="single" w:sz="4" w:color="auto"/>
+        </w:pBdr>
         <w:ind w:left="720" w:hanging="720"/>
         <w:rPr>
           <w:rFonts w:ascii="Effra Light" w:hAnsi="Effra Light" w:cs="Times New Roman"/>
@@ -13943,6 +16596,14 @@
           </w:tcPr>
           <w:p>
             <w:pPr>
+              <w:pBdr>
+                <w:top w:val="single" w:sz="4" w:space="1" w:color="auto"/>
+                <w:left w:val="single" w:sz="4" w:space="1" w:color="auto"/>
+                <w:bottom w:val="single" w:sz="4" w:space="1" w:color="auto"/>
+                <w:right w:val="single" w:sz="4" w:space="1" w:color="auto"/>
+                <w:between w:val="single" w:sz="4" w:space="1" w:color="auto"/>
+                <w:bar w:val="single" w:sz="4" w:color="auto"/>
+              </w:pBdr>
               <w:ind w:left="720" w:hanging="720"/>
               <w:rPr>
                 <w:rFonts w:ascii="Effra" w:hAnsi="Effra" w:cs="Arial"/>
@@ -13967,6 +16628,14 @@
           </w:tcPr>
           <w:p>
             <w:pPr>
+              <w:pBdr>
+                <w:top w:val="single" w:sz="4" w:space="1" w:color="auto"/>
+                <w:left w:val="single" w:sz="4" w:space="1" w:color="auto"/>
+                <w:bottom w:val="single" w:sz="4" w:space="1" w:color="auto"/>
+                <w:right w:val="single" w:sz="4" w:space="1" w:color="auto"/>
+                <w:between w:val="single" w:sz="4" w:space="1" w:color="auto"/>
+                <w:bar w:val="single" w:sz="4" w:color="auto"/>
+              </w:pBdr>
               <w:ind w:left="720" w:hanging="720"/>
               <w:jc w:val="right"/>
               <w:rPr>
@@ -14001,6 +16670,14 @@
           </w:tcPr>
           <w:p>
             <w:pPr>
+              <w:pBdr>
+                <w:top w:val="single" w:sz="4" w:space="1" w:color="auto"/>
+                <w:left w:val="single" w:sz="4" w:space="1" w:color="auto"/>
+                <w:bottom w:val="single" w:sz="4" w:space="1" w:color="auto"/>
+                <w:right w:val="single" w:sz="4" w:space="1" w:color="auto"/>
+                <w:between w:val="single" w:sz="4" w:space="1" w:color="auto"/>
+                <w:bar w:val="single" w:sz="4" w:color="auto"/>
+              </w:pBdr>
               <w:ind w:left="720" w:hanging="720"/>
               <w:rPr>
                 <w:rFonts w:ascii="Times" w:hAnsi="Times" w:cs="Times New Roman"/>
@@ -14026,6 +16703,14 @@
           </w:tcPr>
           <w:p>
             <w:pPr>
+              <w:pBdr>
+                <w:top w:val="single" w:sz="4" w:space="1" w:color="auto"/>
+                <w:left w:val="single" w:sz="4" w:space="1" w:color="auto"/>
+                <w:bottom w:val="single" w:sz="4" w:space="1" w:color="auto"/>
+                <w:right w:val="single" w:sz="4" w:space="1" w:color="auto"/>
+                <w:between w:val="single" w:sz="4" w:space="1" w:color="auto"/>
+                <w:bar w:val="single" w:sz="4" w:color="auto"/>
+              </w:pBdr>
               <w:ind w:left="720" w:hanging="720"/>
               <w:jc w:val="right"/>
               <w:rPr>
@@ -14095,6 +16780,14 @@
           </w:tcPr>
           <w:p>
             <w:pPr>
+              <w:pBdr>
+                <w:top w:val="single" w:sz="4" w:space="1" w:color="auto"/>
+                <w:left w:val="single" w:sz="4" w:space="1" w:color="auto"/>
+                <w:bottom w:val="single" w:sz="4" w:space="1" w:color="auto"/>
+                <w:right w:val="single" w:sz="4" w:space="1" w:color="auto"/>
+                <w:between w:val="single" w:sz="4" w:space="1" w:color="auto"/>
+                <w:bar w:val="single" w:sz="4" w:color="auto"/>
+              </w:pBdr>
               <w:ind w:left="720" w:hanging="720"/>
               <w:rPr>
                 <w:rFonts w:ascii="Times" w:hAnsi="Times" w:cs="Times New Roman"/>
@@ -14120,6 +16813,14 @@
           </w:tcPr>
           <w:p>
             <w:pPr>
+              <w:pBdr>
+                <w:top w:val="single" w:sz="4" w:space="1" w:color="auto"/>
+                <w:left w:val="single" w:sz="4" w:space="1" w:color="auto"/>
+                <w:bottom w:val="single" w:sz="4" w:space="1" w:color="auto"/>
+                <w:right w:val="single" w:sz="4" w:space="1" w:color="auto"/>
+                <w:between w:val="single" w:sz="4" w:space="1" w:color="auto"/>
+                <w:bar w:val="single" w:sz="4" w:color="auto"/>
+              </w:pBdr>
               <w:ind w:left="720" w:hanging="720"/>
               <w:jc w:val="right"/>
               <w:rPr>
@@ -14189,6 +16890,14 @@
           </w:tcPr>
           <w:p>
             <w:pPr>
+              <w:pBdr>
+                <w:top w:val="single" w:sz="4" w:space="1" w:color="auto"/>
+                <w:left w:val="single" w:sz="4" w:space="1" w:color="auto"/>
+                <w:bottom w:val="single" w:sz="4" w:space="1" w:color="auto"/>
+                <w:right w:val="single" w:sz="4" w:space="1" w:color="auto"/>
+                <w:between w:val="single" w:sz="4" w:space="1" w:color="auto"/>
+                <w:bar w:val="single" w:sz="4" w:color="auto"/>
+              </w:pBdr>
               <w:rPr>
                 <w:rFonts w:ascii="Times" w:hAnsi="Times" w:cs="Times New Roman"/>
                 <w:sz w:val="20"/>
@@ -14213,6 +16922,14 @@
           </w:tcPr>
           <w:p>
             <w:pPr>
+              <w:pBdr>
+                <w:top w:val="single" w:sz="4" w:space="1" w:color="auto"/>
+                <w:left w:val="single" w:sz="4" w:space="1" w:color="auto"/>
+                <w:bottom w:val="single" w:sz="4" w:space="1" w:color="auto"/>
+                <w:right w:val="single" w:sz="4" w:space="1" w:color="auto"/>
+                <w:between w:val="single" w:sz="4" w:space="1" w:color="auto"/>
+                <w:bar w:val="single" w:sz="4" w:color="auto"/>
+              </w:pBdr>
               <w:ind w:left="720" w:hanging="720"/>
               <w:jc w:val="right"/>
               <w:rPr>
@@ -14283,6 +17000,14 @@
           </w:tcPr>
           <w:p>
             <w:pPr>
+              <w:pBdr>
+                <w:top w:val="single" w:sz="4" w:space="1" w:color="auto"/>
+                <w:left w:val="single" w:sz="4" w:space="1" w:color="auto"/>
+                <w:bottom w:val="single" w:sz="4" w:space="1" w:color="auto"/>
+                <w:right w:val="single" w:sz="4" w:space="1" w:color="auto"/>
+                <w:between w:val="single" w:sz="4" w:space="1" w:color="auto"/>
+                <w:bar w:val="single" w:sz="4" w:color="auto"/>
+              </w:pBdr>
               <w:ind w:left="720" w:hanging="720"/>
               <w:rPr>
                 <w:rFonts w:ascii="Effra" w:hAnsi="Effra" w:cs="Times New Roman"/>
@@ -14308,6 +17033,14 @@
           </w:tcPr>
           <w:p>
             <w:pPr>
+              <w:pBdr>
+                <w:top w:val="single" w:sz="4" w:space="1" w:color="auto"/>
+                <w:left w:val="single" w:sz="4" w:space="1" w:color="auto"/>
+                <w:bottom w:val="single" w:sz="4" w:space="1" w:color="auto"/>
+                <w:right w:val="single" w:sz="4" w:space="1" w:color="auto"/>
+                <w:between w:val="single" w:sz="4" w:space="1" w:color="auto"/>
+                <w:bar w:val="single" w:sz="4" w:color="auto"/>
+              </w:pBdr>
               <w:ind w:left="720" w:hanging="720"/>
               <w:jc w:val="right"/>
               <w:rPr>
@@ -14387,6 +17120,14 @@
           </w:tcPr>
           <w:p>
             <w:pPr>
+              <w:pBdr>
+                <w:top w:val="single" w:sz="4" w:space="1" w:color="auto"/>
+                <w:left w:val="single" w:sz="4" w:space="1" w:color="auto"/>
+                <w:bottom w:val="single" w:sz="4" w:space="1" w:color="auto"/>
+                <w:right w:val="single" w:sz="4" w:space="1" w:color="auto"/>
+                <w:between w:val="single" w:sz="4" w:space="1" w:color="auto"/>
+                <w:bar w:val="single" w:sz="4" w:color="auto"/>
+              </w:pBdr>
               <w:ind w:left="720" w:hanging="720"/>
               <w:rPr>
                 <w:rFonts w:ascii="Times" w:hAnsi="Times" w:cs="Times New Roman"/>
@@ -14412,6 +17153,14 @@
           </w:tcPr>
           <w:p>
             <w:pPr>
+              <w:pBdr>
+                <w:top w:val="single" w:sz="4" w:space="1" w:color="auto"/>
+                <w:left w:val="single" w:sz="4" w:space="1" w:color="auto"/>
+                <w:bottom w:val="single" w:sz="4" w:space="1" w:color="auto"/>
+                <w:right w:val="single" w:sz="4" w:space="1" w:color="auto"/>
+                <w:between w:val="single" w:sz="4" w:space="1" w:color="auto"/>
+                <w:bar w:val="single" w:sz="4" w:color="auto"/>
+              </w:pBdr>
               <w:ind w:left="720" w:hanging="720"/>
               <w:jc w:val="right"/>
               <w:rPr>
@@ -14468,6 +17217,14 @@
     </w:tbl>
     <w:p>
       <w:pPr>
+        <w:pBdr>
+          <w:top w:val="single" w:sz="4" w:space="1" w:color="auto"/>
+          <w:left w:val="single" w:sz="4" w:space="1" w:color="auto"/>
+          <w:bottom w:val="single" w:sz="4" w:space="1" w:color="auto"/>
+          <w:right w:val="single" w:sz="4" w:space="1" w:color="auto"/>
+          <w:between w:val="single" w:sz="4" w:space="1" w:color="auto"/>
+          <w:bar w:val="single" w:sz="4" w:color="auto"/>
+        </w:pBdr>
         <w:ind w:left="720" w:hanging="720"/>
         <w:rPr>
           <w:rFonts w:ascii="Effra Light" w:hAnsi="Effra Light" w:cs="Times New Roman"/>
@@ -14503,6 +17260,14 @@
           </w:tcPr>
           <w:p>
             <w:pPr>
+              <w:pBdr>
+                <w:top w:val="single" w:sz="4" w:space="1" w:color="auto"/>
+                <w:left w:val="single" w:sz="4" w:space="1" w:color="auto"/>
+                <w:bottom w:val="single" w:sz="4" w:space="1" w:color="auto"/>
+                <w:right w:val="single" w:sz="4" w:space="1" w:color="auto"/>
+                <w:between w:val="single" w:sz="4" w:space="1" w:color="auto"/>
+                <w:bar w:val="single" w:sz="4" w:color="auto"/>
+              </w:pBdr>
               <w:ind w:left="720" w:hanging="720"/>
               <w:rPr>
                 <w:rFonts w:ascii="Effra" w:hAnsi="Effra" w:cs="Arial"/>
@@ -14528,6 +17293,14 @@
           </w:tcPr>
           <w:p>
             <w:pPr>
+              <w:pBdr>
+                <w:top w:val="single" w:sz="4" w:space="1" w:color="auto"/>
+                <w:left w:val="single" w:sz="4" w:space="1" w:color="auto"/>
+                <w:bottom w:val="single" w:sz="4" w:space="1" w:color="auto"/>
+                <w:right w:val="single" w:sz="4" w:space="1" w:color="auto"/>
+                <w:between w:val="single" w:sz="4" w:space="1" w:color="auto"/>
+                <w:bar w:val="single" w:sz="4" w:color="auto"/>
+              </w:pBdr>
               <w:ind w:left="720" w:hanging="720"/>
               <w:jc w:val="right"/>
               <w:rPr>
@@ -14562,6 +17335,14 @@
           </w:tcPr>
           <w:p>
             <w:pPr>
+              <w:pBdr>
+                <w:top w:val="single" w:sz="4" w:space="1" w:color="auto"/>
+                <w:left w:val="single" w:sz="4" w:space="1" w:color="auto"/>
+                <w:bottom w:val="single" w:sz="4" w:space="1" w:color="auto"/>
+                <w:right w:val="single" w:sz="4" w:space="1" w:color="auto"/>
+                <w:between w:val="single" w:sz="4" w:space="1" w:color="auto"/>
+                <w:bar w:val="single" w:sz="4" w:color="auto"/>
+              </w:pBdr>
               <w:rPr>
                 <w:rFonts w:ascii="Times" w:hAnsi="Times" w:cs="Times New Roman"/>
                 <w:sz w:val="20"/>
@@ -14587,6 +17368,14 @@
           </w:tcPr>
           <w:p>
             <w:pPr>
+              <w:pBdr>
+                <w:top w:val="single" w:sz="4" w:space="1" w:color="auto"/>
+                <w:left w:val="single" w:sz="4" w:space="1" w:color="auto"/>
+                <w:bottom w:val="single" w:sz="4" w:space="1" w:color="auto"/>
+                <w:right w:val="single" w:sz="4" w:space="1" w:color="auto"/>
+                <w:between w:val="single" w:sz="4" w:space="1" w:color="auto"/>
+                <w:bar w:val="single" w:sz="4" w:color="auto"/>
+              </w:pBdr>
               <w:ind w:left="720" w:hanging="720"/>
               <w:jc w:val="right"/>
               <w:rPr>
@@ -14666,6 +17455,14 @@
           </w:tcPr>
           <w:p>
             <w:pPr>
+              <w:pBdr>
+                <w:top w:val="single" w:sz="4" w:space="1" w:color="auto"/>
+                <w:left w:val="single" w:sz="4" w:space="1" w:color="auto"/>
+                <w:bottom w:val="single" w:sz="4" w:space="1" w:color="auto"/>
+                <w:right w:val="single" w:sz="4" w:space="1" w:color="auto"/>
+                <w:between w:val="single" w:sz="4" w:space="1" w:color="auto"/>
+                <w:bar w:val="single" w:sz="4" w:color="auto"/>
+              </w:pBdr>
               <w:ind w:left="720" w:hanging="720"/>
               <w:rPr>
                 <w:rFonts w:ascii="Times" w:hAnsi="Times" w:cs="Times New Roman"/>
@@ -14692,6 +17489,14 @@
           </w:tcPr>
           <w:p>
             <w:pPr>
+              <w:pBdr>
+                <w:top w:val="single" w:sz="4" w:space="1" w:color="auto"/>
+                <w:left w:val="single" w:sz="4" w:space="1" w:color="auto"/>
+                <w:bottom w:val="single" w:sz="4" w:space="1" w:color="auto"/>
+                <w:right w:val="single" w:sz="4" w:space="1" w:color="auto"/>
+                <w:between w:val="single" w:sz="4" w:space="1" w:color="auto"/>
+                <w:bar w:val="single" w:sz="4" w:color="auto"/>
+              </w:pBdr>
               <w:ind w:left="720" w:hanging="720"/>
               <w:jc w:val="right"/>
               <w:rPr>
@@ -14781,6 +17586,14 @@
           </w:tcPr>
           <w:p>
             <w:pPr>
+              <w:pBdr>
+                <w:top w:val="single" w:sz="4" w:space="1" w:color="auto"/>
+                <w:left w:val="single" w:sz="4" w:space="1" w:color="auto"/>
+                <w:bottom w:val="single" w:sz="4" w:space="1" w:color="auto"/>
+                <w:right w:val="single" w:sz="4" w:space="1" w:color="auto"/>
+                <w:between w:val="single" w:sz="4" w:space="1" w:color="auto"/>
+                <w:bar w:val="single" w:sz="4" w:color="auto"/>
+              </w:pBdr>
               <w:ind w:left="720" w:hanging="720"/>
               <w:rPr>
                 <w:rFonts w:ascii="Times" w:hAnsi="Times" w:cs="Times New Roman"/>
@@ -14806,6 +17619,14 @@
           </w:tcPr>
           <w:p>
             <w:pPr>
+              <w:pBdr>
+                <w:top w:val="single" w:sz="4" w:space="1" w:color="auto"/>
+                <w:left w:val="single" w:sz="4" w:space="1" w:color="auto"/>
+                <w:bottom w:val="single" w:sz="4" w:space="1" w:color="auto"/>
+                <w:right w:val="single" w:sz="4" w:space="1" w:color="auto"/>
+                <w:between w:val="single" w:sz="4" w:space="1" w:color="auto"/>
+                <w:bar w:val="single" w:sz="4" w:color="auto"/>
+              </w:pBdr>
               <w:ind w:left="720" w:hanging="720"/>
               <w:jc w:val="right"/>
               <w:rPr>
@@ -14877,6 +17698,14 @@
           </w:tcPr>
           <w:p>
             <w:pPr>
+              <w:pBdr>
+                <w:top w:val="single" w:sz="4" w:space="1" w:color="auto"/>
+                <w:left w:val="single" w:sz="4" w:space="1" w:color="auto"/>
+                <w:bottom w:val="single" w:sz="4" w:space="1" w:color="auto"/>
+                <w:right w:val="single" w:sz="4" w:space="1" w:color="auto"/>
+                <w:between w:val="single" w:sz="4" w:space="1" w:color="auto"/>
+                <w:bar w:val="single" w:sz="4" w:color="auto"/>
+              </w:pBdr>
               <w:ind w:left="720" w:hanging="720"/>
               <w:rPr>
                 <w:rFonts w:ascii="Times" w:hAnsi="Times" w:cs="Times New Roman"/>
@@ -14902,6 +17731,14 @@
           </w:tcPr>
           <w:p>
             <w:pPr>
+              <w:pBdr>
+                <w:top w:val="single" w:sz="4" w:space="1" w:color="auto"/>
+                <w:left w:val="single" w:sz="4" w:space="1" w:color="auto"/>
+                <w:bottom w:val="single" w:sz="4" w:space="1" w:color="auto"/>
+                <w:right w:val="single" w:sz="4" w:space="1" w:color="auto"/>
+                <w:between w:val="single" w:sz="4" w:space="1" w:color="auto"/>
+                <w:bar w:val="single" w:sz="4" w:color="auto"/>
+              </w:pBdr>
               <w:ind w:left="720" w:hanging="720"/>
               <w:jc w:val="right"/>
               <w:rPr>
@@ -14981,6 +17818,14 @@
           </w:tcPr>
           <w:p>
             <w:pPr>
+              <w:pBdr>
+                <w:top w:val="single" w:sz="4" w:space="1" w:color="auto"/>
+                <w:left w:val="single" w:sz="4" w:space="1" w:color="auto"/>
+                <w:bottom w:val="single" w:sz="4" w:space="1" w:color="auto"/>
+                <w:right w:val="single" w:sz="4" w:space="1" w:color="auto"/>
+                <w:between w:val="single" w:sz="4" w:space="1" w:color="auto"/>
+                <w:bar w:val="single" w:sz="4" w:color="auto"/>
+              </w:pBdr>
               <w:ind w:left="720" w:hanging="720"/>
               <w:rPr>
                 <w:rFonts w:ascii="Times" w:hAnsi="Times" w:cs="Times New Roman"/>
@@ -15007,6 +17852,14 @@
           </w:tcPr>
           <w:p>
             <w:pPr>
+              <w:pBdr>
+                <w:top w:val="single" w:sz="4" w:space="1" w:color="auto"/>
+                <w:left w:val="single" w:sz="4" w:space="1" w:color="auto"/>
+                <w:bottom w:val="single" w:sz="4" w:space="1" w:color="auto"/>
+                <w:right w:val="single" w:sz="4" w:space="1" w:color="auto"/>
+                <w:between w:val="single" w:sz="4" w:space="1" w:color="auto"/>
+                <w:bar w:val="single" w:sz="4" w:color="auto"/>
+              </w:pBdr>
               <w:ind w:left="720" w:hanging="720"/>
               <w:jc w:val="right"/>
               <w:rPr>
@@ -15081,6 +17934,14 @@
     </w:tbl>
     <w:p>
       <w:pPr>
+        <w:pBdr>
+          <w:top w:val="single" w:sz="4" w:space="1" w:color="auto"/>
+          <w:left w:val="single" w:sz="4" w:space="1" w:color="auto"/>
+          <w:bottom w:val="single" w:sz="4" w:space="1" w:color="auto"/>
+          <w:right w:val="single" w:sz="4" w:space="1" w:color="auto"/>
+          <w:between w:val="single" w:sz="4" w:space="1" w:color="auto"/>
+          <w:bar w:val="single" w:sz="4" w:color="auto"/>
+        </w:pBdr>
         <w:rPr>
           <w:rFonts w:ascii="Effra" w:hAnsi="Effra" w:cs="Times New Roman"/>
           <w:color w:val="1F497D" w:themeColor="text2"/>
@@ -15091,6 +17952,14 @@
     </w:p>
     <w:p>
       <w:pPr>
+        <w:pBdr>
+          <w:top w:val="single" w:sz="4" w:space="1" w:color="auto"/>
+          <w:left w:val="single" w:sz="4" w:space="1" w:color="auto"/>
+          <w:bottom w:val="single" w:sz="4" w:space="1" w:color="auto"/>
+          <w:right w:val="single" w:sz="4" w:space="1" w:color="auto"/>
+          <w:between w:val="single" w:sz="4" w:space="1" w:color="auto"/>
+          <w:bar w:val="single" w:sz="4" w:color="auto"/>
+        </w:pBdr>
         <w:rPr>
           <w:rFonts w:ascii="Effra" w:hAnsi="Effra" w:cs="Times New Roman"/>
           <w:color w:val="1F497D" w:themeColor="text2"/>
@@ -15101,6 +17970,14 @@
     </w:p>
     <w:p>
       <w:pPr>
+        <w:pBdr>
+          <w:top w:val="single" w:sz="4" w:space="1" w:color="auto"/>
+          <w:left w:val="single" w:sz="4" w:space="1" w:color="auto"/>
+          <w:bottom w:val="single" w:sz="4" w:space="1" w:color="auto"/>
+          <w:right w:val="single" w:sz="4" w:space="1" w:color="auto"/>
+          <w:between w:val="single" w:sz="4" w:space="1" w:color="auto"/>
+          <w:bar w:val="single" w:sz="4" w:color="auto"/>
+        </w:pBdr>
         <w:rPr>
           <w:rFonts w:ascii="Effra" w:hAnsi="Effra" w:cs="Times New Roman"/>
           <w:color w:val="1F497D" w:themeColor="text2"/>
@@ -15111,6 +17988,14 @@
     </w:p>
     <w:p>
       <w:pPr>
+        <w:pBdr>
+          <w:top w:val="single" w:sz="4" w:space="1" w:color="auto"/>
+          <w:left w:val="single" w:sz="4" w:space="1" w:color="auto"/>
+          <w:bottom w:val="single" w:sz="4" w:space="1" w:color="auto"/>
+          <w:right w:val="single" w:sz="4" w:space="1" w:color="auto"/>
+          <w:between w:val="single" w:sz="4" w:space="1" w:color="auto"/>
+          <w:bar w:val="single" w:sz="4" w:color="auto"/>
+        </w:pBdr>
         <w:rPr>
           <w:rFonts w:ascii="Effra" w:hAnsi="Effra" w:cs="Times New Roman"/>
           <w:color w:val="1F497D" w:themeColor="text2"/>
@@ -15121,6 +18006,14 @@
     </w:p>
     <w:p>
       <w:pPr>
+        <w:pBdr>
+          <w:top w:val="single" w:sz="4" w:space="1" w:color="auto"/>
+          <w:left w:val="single" w:sz="4" w:space="1" w:color="auto"/>
+          <w:bottom w:val="single" w:sz="4" w:space="1" w:color="auto"/>
+          <w:right w:val="single" w:sz="4" w:space="1" w:color="auto"/>
+          <w:between w:val="single" w:sz="4" w:space="1" w:color="auto"/>
+          <w:bar w:val="single" w:sz="4" w:color="auto"/>
+        </w:pBdr>
         <w:rPr>
           <w:rFonts w:ascii="Effra" w:hAnsi="Effra" w:cs="Times New Roman"/>
           <w:color w:val="1F497D" w:themeColor="text2"/>
@@ -15131,6 +18024,14 @@
     </w:p>
     <w:p>
       <w:pPr>
+        <w:pBdr>
+          <w:top w:val="single" w:sz="4" w:space="1" w:color="auto"/>
+          <w:left w:val="single" w:sz="4" w:space="1" w:color="auto"/>
+          <w:bottom w:val="single" w:sz="4" w:space="1" w:color="auto"/>
+          <w:right w:val="single" w:sz="4" w:space="1" w:color="auto"/>
+          <w:between w:val="single" w:sz="4" w:space="1" w:color="auto"/>
+          <w:bar w:val="single" w:sz="4" w:color="auto"/>
+        </w:pBdr>
         <w:rPr>
           <w:rFonts w:ascii="Effra" w:hAnsi="Effra" w:cs="Times New Roman"/>
           <w:color w:val="1F497D" w:themeColor="text2"/>
@@ -15166,6 +18067,14 @@
           </w:tcPr>
           <w:p>
             <w:pPr>
+              <w:pBdr>
+                <w:top w:val="single" w:sz="4" w:space="1" w:color="auto"/>
+                <w:left w:val="single" w:sz="4" w:space="1" w:color="auto"/>
+                <w:bottom w:val="single" w:sz="4" w:space="1" w:color="auto"/>
+                <w:right w:val="single" w:sz="4" w:space="1" w:color="auto"/>
+                <w:between w:val="single" w:sz="4" w:space="1" w:color="auto"/>
+                <w:bar w:val="single" w:sz="4" w:color="auto"/>
+              </w:pBdr>
               <w:ind w:left="720" w:hanging="720"/>
               <w:rPr>
                 <w:rFonts w:ascii="Effra" w:hAnsi="Effra" w:cs="Arial"/>
@@ -15200,6 +18109,14 @@
           </w:tcPr>
           <w:p>
             <w:pPr>
+              <w:pBdr>
+                <w:top w:val="single" w:sz="4" w:space="1" w:color="auto"/>
+                <w:left w:val="single" w:sz="4" w:space="1" w:color="auto"/>
+                <w:bottom w:val="single" w:sz="4" w:space="1" w:color="auto"/>
+                <w:right w:val="single" w:sz="4" w:space="1" w:color="auto"/>
+                <w:between w:val="single" w:sz="4" w:space="1" w:color="auto"/>
+                <w:bar w:val="single" w:sz="4" w:color="auto"/>
+              </w:pBdr>
               <w:ind w:left="720" w:hanging="720"/>
               <w:jc w:val="right"/>
               <w:rPr>
@@ -15234,6 +18151,14 @@
           </w:tcPr>
           <w:p>
             <w:pPr>
+              <w:pBdr>
+                <w:top w:val="single" w:sz="4" w:space="1" w:color="auto"/>
+                <w:left w:val="single" w:sz="4" w:space="1" w:color="auto"/>
+                <w:bottom w:val="single" w:sz="4" w:space="1" w:color="auto"/>
+                <w:right w:val="single" w:sz="4" w:space="1" w:color="auto"/>
+                <w:between w:val="single" w:sz="4" w:space="1" w:color="auto"/>
+                <w:bar w:val="single" w:sz="4" w:color="auto"/>
+              </w:pBdr>
               <w:rPr>
                 <w:rFonts w:ascii="Times" w:hAnsi="Times" w:cs="Times New Roman"/>
                 <w:sz w:val="20"/>
@@ -15259,6 +18184,14 @@
           </w:tcPr>
           <w:p>
             <w:pPr>
+              <w:pBdr>
+                <w:top w:val="single" w:sz="4" w:space="1" w:color="auto"/>
+                <w:left w:val="single" w:sz="4" w:space="1" w:color="auto"/>
+                <w:bottom w:val="single" w:sz="4" w:space="1" w:color="auto"/>
+                <w:right w:val="single" w:sz="4" w:space="1" w:color="auto"/>
+                <w:between w:val="single" w:sz="4" w:space="1" w:color="auto"/>
+                <w:bar w:val="single" w:sz="4" w:color="auto"/>
+              </w:pBdr>
               <w:ind w:left="720" w:hanging="720"/>
               <w:jc w:val="right"/>
               <w:rPr>
@@ -15329,6 +18262,14 @@
           </w:tcPr>
           <w:p>
             <w:pPr>
+              <w:pBdr>
+                <w:top w:val="single" w:sz="4" w:space="1" w:color="auto"/>
+                <w:left w:val="single" w:sz="4" w:space="1" w:color="auto"/>
+                <w:bottom w:val="single" w:sz="4" w:space="1" w:color="auto"/>
+                <w:right w:val="single" w:sz="4" w:space="1" w:color="auto"/>
+                <w:between w:val="single" w:sz="4" w:space="1" w:color="auto"/>
+                <w:bar w:val="single" w:sz="4" w:color="auto"/>
+              </w:pBdr>
               <w:ind w:left="720" w:hanging="720"/>
               <w:rPr>
                 <w:rFonts w:ascii="Times" w:hAnsi="Times" w:cs="Times New Roman"/>
@@ -15355,6 +18296,14 @@
           </w:tcPr>
           <w:p>
             <w:pPr>
+              <w:pBdr>
+                <w:top w:val="single" w:sz="4" w:space="1" w:color="auto"/>
+                <w:left w:val="single" w:sz="4" w:space="1" w:color="auto"/>
+                <w:bottom w:val="single" w:sz="4" w:space="1" w:color="auto"/>
+                <w:right w:val="single" w:sz="4" w:space="1" w:color="auto"/>
+                <w:between w:val="single" w:sz="4" w:space="1" w:color="auto"/>
+                <w:bar w:val="single" w:sz="4" w:color="auto"/>
+              </w:pBdr>
               <w:ind w:left="720" w:hanging="720"/>
               <w:jc w:val="right"/>
               <w:rPr>
@@ -15425,6 +18374,14 @@
           </w:tcPr>
           <w:p>
             <w:pPr>
+              <w:pBdr>
+                <w:top w:val="single" w:sz="4" w:space="1" w:color="auto"/>
+                <w:left w:val="single" w:sz="4" w:space="1" w:color="auto"/>
+                <w:bottom w:val="single" w:sz="4" w:space="1" w:color="auto"/>
+                <w:right w:val="single" w:sz="4" w:space="1" w:color="auto"/>
+                <w:between w:val="single" w:sz="4" w:space="1" w:color="auto"/>
+                <w:bar w:val="single" w:sz="4" w:color="auto"/>
+              </w:pBdr>
               <w:ind w:left="720" w:hanging="720"/>
               <w:rPr>
                 <w:rFonts w:ascii="Times" w:hAnsi="Times" w:cs="Times New Roman"/>
@@ -15451,6 +18408,14 @@
           </w:tcPr>
           <w:p>
             <w:pPr>
+              <w:pBdr>
+                <w:top w:val="single" w:sz="4" w:space="1" w:color="auto"/>
+                <w:left w:val="single" w:sz="4" w:space="1" w:color="auto"/>
+                <w:bottom w:val="single" w:sz="4" w:space="1" w:color="auto"/>
+                <w:right w:val="single" w:sz="4" w:space="1" w:color="auto"/>
+                <w:between w:val="single" w:sz="4" w:space="1" w:color="auto"/>
+                <w:bar w:val="single" w:sz="4" w:color="auto"/>
+              </w:pBdr>
               <w:ind w:left="720" w:hanging="720"/>
               <w:jc w:val="right"/>
               <w:rPr>
@@ -15522,6 +18487,14 @@
           </w:tcPr>
           <w:p>
             <w:pPr>
+              <w:pBdr>
+                <w:top w:val="single" w:sz="4" w:space="1" w:color="auto"/>
+                <w:left w:val="single" w:sz="4" w:space="1" w:color="auto"/>
+                <w:bottom w:val="single" w:sz="4" w:space="1" w:color="auto"/>
+                <w:right w:val="single" w:sz="4" w:space="1" w:color="auto"/>
+                <w:between w:val="single" w:sz="4" w:space="1" w:color="auto"/>
+                <w:bar w:val="single" w:sz="4" w:color="auto"/>
+              </w:pBdr>
               <w:ind w:left="720" w:hanging="720"/>
               <w:rPr>
                 <w:rFonts w:ascii="Times" w:hAnsi="Times" w:cs="Times New Roman"/>
@@ -15587,6 +18560,14 @@
           </w:tcPr>
           <w:p>
             <w:pPr>
+              <w:pBdr>
+                <w:top w:val="single" w:sz="4" w:space="1" w:color="auto"/>
+                <w:left w:val="single" w:sz="4" w:space="1" w:color="auto"/>
+                <w:bottom w:val="single" w:sz="4" w:space="1" w:color="auto"/>
+                <w:right w:val="single" w:sz="4" w:space="1" w:color="auto"/>
+                <w:between w:val="single" w:sz="4" w:space="1" w:color="auto"/>
+                <w:bar w:val="single" w:sz="4" w:color="auto"/>
+              </w:pBdr>
               <w:ind w:left="720" w:hanging="720"/>
               <w:jc w:val="right"/>
               <w:rPr>
@@ -15658,6 +18639,14 @@
           </w:tcPr>
           <w:p>
             <w:pPr>
+              <w:pBdr>
+                <w:top w:val="single" w:sz="4" w:space="1" w:color="auto"/>
+                <w:left w:val="single" w:sz="4" w:space="1" w:color="auto"/>
+                <w:bottom w:val="single" w:sz="4" w:space="1" w:color="auto"/>
+                <w:right w:val="single" w:sz="4" w:space="1" w:color="auto"/>
+                <w:between w:val="single" w:sz="4" w:space="1" w:color="auto"/>
+                <w:bar w:val="single" w:sz="4" w:color="auto"/>
+              </w:pBdr>
               <w:ind w:left="720" w:hanging="720"/>
               <w:rPr>
                 <w:rFonts w:ascii="Times" w:hAnsi="Times" w:cs="Times New Roman"/>
@@ -15684,6 +18673,14 @@
           </w:tcPr>
           <w:p>
             <w:pPr>
+              <w:pBdr>
+                <w:top w:val="single" w:sz="4" w:space="1" w:color="auto"/>
+                <w:left w:val="single" w:sz="4" w:space="1" w:color="auto"/>
+                <w:bottom w:val="single" w:sz="4" w:space="1" w:color="auto"/>
+                <w:right w:val="single" w:sz="4" w:space="1" w:color="auto"/>
+                <w:between w:val="single" w:sz="4" w:space="1" w:color="auto"/>
+                <w:bar w:val="single" w:sz="4" w:color="auto"/>
+              </w:pBdr>
               <w:ind w:left="720" w:hanging="720"/>
               <w:jc w:val="right"/>
               <w:rPr>
@@ -15761,6 +18758,14 @@
           </w:tcPr>
           <w:p>
             <w:pPr>
+              <w:pBdr>
+                <w:top w:val="single" w:sz="4" w:space="1" w:color="auto"/>
+                <w:left w:val="single" w:sz="4" w:space="1" w:color="auto"/>
+                <w:bottom w:val="single" w:sz="4" w:space="1" w:color="auto"/>
+                <w:right w:val="single" w:sz="4" w:space="1" w:color="auto"/>
+                <w:between w:val="single" w:sz="4" w:space="1" w:color="auto"/>
+                <w:bar w:val="single" w:sz="4" w:color="auto"/>
+              </w:pBdr>
               <w:ind w:left="720" w:hanging="720"/>
               <w:rPr>
                 <w:rFonts w:ascii="Arial" w:hAnsi="Arial" w:cs="Arial"/>
@@ -15789,6 +18794,14 @@
           </w:tcPr>
           <w:p>
             <w:pPr>
+              <w:pBdr>
+                <w:top w:val="single" w:sz="4" w:space="1" w:color="auto"/>
+                <w:left w:val="single" w:sz="4" w:space="1" w:color="auto"/>
+                <w:bottom w:val="single" w:sz="4" w:space="1" w:color="auto"/>
+                <w:right w:val="single" w:sz="4" w:space="1" w:color="auto"/>
+                <w:between w:val="single" w:sz="4" w:space="1" w:color="auto"/>
+                <w:bar w:val="single" w:sz="4" w:color="auto"/>
+              </w:pBdr>
               <w:ind w:left="720" w:hanging="720"/>
               <w:jc w:val="right"/>
               <w:rPr>
@@ -15862,6 +18875,14 @@
     </w:tbl>
     <w:p>
       <w:pPr>
+        <w:pBdr>
+          <w:top w:val="single" w:sz="4" w:space="1" w:color="auto"/>
+          <w:left w:val="single" w:sz="4" w:space="1" w:color="auto"/>
+          <w:bottom w:val="single" w:sz="4" w:space="1" w:color="auto"/>
+          <w:right w:val="single" w:sz="4" w:space="1" w:color="auto"/>
+          <w:between w:val="single" w:sz="4" w:space="1" w:color="auto"/>
+          <w:bar w:val="single" w:sz="4" w:color="auto"/>
+        </w:pBdr>
         <w:rPr>
           <w:rFonts w:ascii="Effra" w:hAnsi="Effra" w:cs="Times New Roman"/>
           <w:color w:val="1F497D" w:themeColor="text2"/>
@@ -15872,6 +18893,14 @@
     </w:p>
     <w:p>
       <w:pPr>
+        <w:pBdr>
+          <w:top w:val="single" w:sz="4" w:space="1" w:color="auto"/>
+          <w:left w:val="single" w:sz="4" w:space="1" w:color="auto"/>
+          <w:bottom w:val="single" w:sz="4" w:space="1" w:color="auto"/>
+          <w:right w:val="single" w:sz="4" w:space="1" w:color="auto"/>
+          <w:between w:val="single" w:sz="4" w:space="1" w:color="auto"/>
+          <w:bar w:val="single" w:sz="4" w:color="auto"/>
+        </w:pBdr>
         <w:rPr>
           <w:rFonts w:ascii="Effra Light" w:hAnsi="Effra Light" w:cs="Times New Roman"/>
           <w:color w:val="A6A6A6" w:themeColor="background1" w:themeShade="A6"/>
@@ -15900,6 +18929,14 @@
     </w:p>
     <w:p>
       <w:pPr>
+        <w:pBdr>
+          <w:top w:val="single" w:sz="4" w:space="1" w:color="auto"/>
+          <w:left w:val="single" w:sz="4" w:space="1" w:color="auto"/>
+          <w:bottom w:val="single" w:sz="4" w:space="1" w:color="auto"/>
+          <w:right w:val="single" w:sz="4" w:space="1" w:color="auto"/>
+          <w:between w:val="single" w:sz="4" w:space="1" w:color="auto"/>
+          <w:bar w:val="single" w:sz="4" w:color="auto"/>
+        </w:pBdr>
         <w:ind w:left="720" w:hanging="720"/>
         <w:rPr>
           <w:rFonts w:ascii="Effra Light" w:hAnsi="Effra Light" w:cs="Times New Roman"/>
@@ -15934,6 +18971,14 @@
           </w:tcPr>
           <w:p>
             <w:pPr>
+              <w:pBdr>
+                <w:top w:val="single" w:sz="4" w:space="1" w:color="auto"/>
+                <w:left w:val="single" w:sz="4" w:space="1" w:color="auto"/>
+                <w:bottom w:val="single" w:sz="4" w:space="1" w:color="auto"/>
+                <w:right w:val="single" w:sz="4" w:space="1" w:color="auto"/>
+                <w:between w:val="single" w:sz="4" w:space="1" w:color="auto"/>
+                <w:bar w:val="single" w:sz="4" w:color="auto"/>
+              </w:pBdr>
               <w:ind w:left="720" w:hanging="720"/>
               <w:rPr>
                 <w:rFonts w:ascii="Effra" w:hAnsi="Effra" w:cs="Times New Roman"/>
@@ -15957,6 +19002,14 @@
           </w:tcPr>
           <w:p>
             <w:pPr>
+              <w:pBdr>
+                <w:top w:val="single" w:sz="4" w:space="1" w:color="auto"/>
+                <w:left w:val="single" w:sz="4" w:space="1" w:color="auto"/>
+                <w:bottom w:val="single" w:sz="4" w:space="1" w:color="auto"/>
+                <w:right w:val="single" w:sz="4" w:space="1" w:color="auto"/>
+                <w:between w:val="single" w:sz="4" w:space="1" w:color="auto"/>
+                <w:bar w:val="single" w:sz="4" w:color="auto"/>
+              </w:pBdr>
               <w:ind w:left="720" w:hanging="720"/>
               <w:jc w:val="right"/>
               <w:rPr>
@@ -15988,6 +19041,14 @@
     </w:tbl>
     <w:p>
       <w:pPr>
+        <w:pBdr>
+          <w:top w:val="single" w:sz="4" w:space="1" w:color="auto"/>
+          <w:left w:val="single" w:sz="4" w:space="1" w:color="auto"/>
+          <w:bottom w:val="single" w:sz="4" w:space="1" w:color="auto"/>
+          <w:right w:val="single" w:sz="4" w:space="1" w:color="auto"/>
+          <w:between w:val="single" w:sz="4" w:space="1" w:color="auto"/>
+          <w:bar w:val="single" w:sz="4" w:color="auto"/>
+        </w:pBdr>
         <w:ind w:left="720" w:hanging="720"/>
         <w:rPr>
           <w:rFonts w:ascii="Effra Light" w:hAnsi="Effra Light" w:cs="Times New Roman"/>
@@ -16093,6 +19154,14 @@
           </w:tcPr>
           <w:p>
             <w:pPr>
+              <w:pBdr>
+                <w:top w:val="single" w:sz="4" w:space="1" w:color="auto"/>
+                <w:left w:val="single" w:sz="4" w:space="1" w:color="auto"/>
+                <w:bottom w:val="single" w:sz="4" w:space="1" w:color="auto"/>
+                <w:right w:val="single" w:sz="4" w:space="1" w:color="auto"/>
+                <w:between w:val="single" w:sz="4" w:space="1" w:color="auto"/>
+                <w:bar w:val="single" w:sz="4" w:color="auto"/>
+              </w:pBdr>
               <w:tabs>
                 <w:tab w:val="right" w:pos="6102"/>
               </w:tabs>
@@ -16121,6 +19190,14 @@
           </w:tcPr>
           <w:p>
             <w:pPr>
+              <w:pBdr>
+                <w:top w:val="single" w:sz="4" w:space="1" w:color="auto"/>
+                <w:left w:val="single" w:sz="4" w:space="1" w:color="auto"/>
+                <w:bottom w:val="single" w:sz="4" w:space="1" w:color="auto"/>
+                <w:right w:val="single" w:sz="4" w:space="1" w:color="auto"/>
+                <w:between w:val="single" w:sz="4" w:space="1" w:color="auto"/>
+                <w:bar w:val="single" w:sz="4" w:color="auto"/>
+              </w:pBdr>
               <w:ind w:left="720" w:hanging="720"/>
               <w:jc w:val="right"/>
               <w:rPr>
@@ -16156,6 +19233,14 @@
           </w:tcPr>
           <w:p>
             <w:pPr>
+              <w:pBdr>
+                <w:top w:val="single" w:sz="4" w:space="1" w:color="auto"/>
+                <w:left w:val="single" w:sz="4" w:space="1" w:color="auto"/>
+                <w:bottom w:val="single" w:sz="4" w:space="1" w:color="auto"/>
+                <w:right w:val="single" w:sz="4" w:space="1" w:color="auto"/>
+                <w:between w:val="single" w:sz="4" w:space="1" w:color="auto"/>
+                <w:bar w:val="single" w:sz="4" w:color="auto"/>
+              </w:pBdr>
               <w:ind w:left="720" w:hanging="720"/>
               <w:rPr>
                 <w:rFonts w:ascii="Times" w:hAnsi="Times" w:cs="Times New Roman"/>
@@ -16181,6 +19266,14 @@
           </w:tcPr>
           <w:p>
             <w:pPr>
+              <w:pBdr>
+                <w:top w:val="single" w:sz="4" w:space="1" w:color="auto"/>
+                <w:left w:val="single" w:sz="4" w:space="1" w:color="auto"/>
+                <w:bottom w:val="single" w:sz="4" w:space="1" w:color="auto"/>
+                <w:right w:val="single" w:sz="4" w:space="1" w:color="auto"/>
+                <w:between w:val="single" w:sz="4" w:space="1" w:color="auto"/>
+                <w:bar w:val="single" w:sz="4" w:color="auto"/>
+              </w:pBdr>
               <w:ind w:left="720" w:hanging="720"/>
               <w:jc w:val="right"/>
               <w:rPr>
@@ -16235,6 +19328,14 @@
           </w:tcPr>
           <w:p>
             <w:pPr>
+              <w:pBdr>
+                <w:top w:val="single" w:sz="4" w:space="1" w:color="auto"/>
+                <w:left w:val="single" w:sz="4" w:space="1" w:color="auto"/>
+                <w:bottom w:val="single" w:sz="4" w:space="1" w:color="auto"/>
+                <w:right w:val="single" w:sz="4" w:space="1" w:color="auto"/>
+                <w:between w:val="single" w:sz="4" w:space="1" w:color="auto"/>
+                <w:bar w:val="single" w:sz="4" w:color="auto"/>
+              </w:pBdr>
               <w:ind w:left="720" w:hanging="720"/>
               <w:rPr>
                 <w:rFonts w:ascii="Times" w:hAnsi="Times" w:cs="Times New Roman"/>
@@ -16260,6 +19361,14 @@
           </w:tcPr>
           <w:p>
             <w:pPr>
+              <w:pBdr>
+                <w:top w:val="single" w:sz="4" w:space="1" w:color="auto"/>
+                <w:left w:val="single" w:sz="4" w:space="1" w:color="auto"/>
+                <w:bottom w:val="single" w:sz="4" w:space="1" w:color="auto"/>
+                <w:right w:val="single" w:sz="4" w:space="1" w:color="auto"/>
+                <w:between w:val="single" w:sz="4" w:space="1" w:color="auto"/>
+                <w:bar w:val="single" w:sz="4" w:color="auto"/>
+              </w:pBdr>
               <w:ind w:left="720" w:hanging="720"/>
               <w:jc w:val="right"/>
               <w:rPr>
@@ -16314,6 +19423,14 @@
           </w:tcPr>
           <w:p>
             <w:pPr>
+              <w:pBdr>
+                <w:top w:val="single" w:sz="4" w:space="1" w:color="auto"/>
+                <w:left w:val="single" w:sz="4" w:space="1" w:color="auto"/>
+                <w:bottom w:val="single" w:sz="4" w:space="1" w:color="auto"/>
+                <w:right w:val="single" w:sz="4" w:space="1" w:color="auto"/>
+                <w:between w:val="single" w:sz="4" w:space="1" w:color="auto"/>
+                <w:bar w:val="single" w:sz="4" w:color="auto"/>
+              </w:pBdr>
               <w:ind w:left="720" w:hanging="720"/>
               <w:rPr>
                 <w:rFonts w:ascii="Times" w:hAnsi="Times" w:cs="Times New Roman"/>
@@ -16339,6 +19456,14 @@
           </w:tcPr>
           <w:p>
             <w:pPr>
+              <w:pBdr>
+                <w:top w:val="single" w:sz="4" w:space="1" w:color="auto"/>
+                <w:left w:val="single" w:sz="4" w:space="1" w:color="auto"/>
+                <w:bottom w:val="single" w:sz="4" w:space="1" w:color="auto"/>
+                <w:right w:val="single" w:sz="4" w:space="1" w:color="auto"/>
+                <w:between w:val="single" w:sz="4" w:space="1" w:color="auto"/>
+                <w:bar w:val="single" w:sz="4" w:color="auto"/>
+              </w:pBdr>
               <w:ind w:left="720" w:hanging="720"/>
               <w:jc w:val="right"/>
               <w:rPr>
@@ -16393,6 +19518,14 @@
           </w:tcPr>
           <w:p>
             <w:pPr>
+              <w:pBdr>
+                <w:top w:val="single" w:sz="4" w:space="1" w:color="auto"/>
+                <w:left w:val="single" w:sz="4" w:space="1" w:color="auto"/>
+                <w:bottom w:val="single" w:sz="4" w:space="1" w:color="auto"/>
+                <w:right w:val="single" w:sz="4" w:space="1" w:color="auto"/>
+                <w:between w:val="single" w:sz="4" w:space="1" w:color="auto"/>
+                <w:bar w:val="single" w:sz="4" w:color="auto"/>
+              </w:pBdr>
               <w:ind w:left="720" w:hanging="720"/>
               <w:rPr>
                 <w:rFonts w:ascii="Times" w:hAnsi="Times" w:cs="Times New Roman"/>
@@ -16418,6 +19551,14 @@
           </w:tcPr>
           <w:p>
             <w:pPr>
+              <w:pBdr>
+                <w:top w:val="single" w:sz="4" w:space="1" w:color="auto"/>
+                <w:left w:val="single" w:sz="4" w:space="1" w:color="auto"/>
+                <w:bottom w:val="single" w:sz="4" w:space="1" w:color="auto"/>
+                <w:right w:val="single" w:sz="4" w:space="1" w:color="auto"/>
+                <w:between w:val="single" w:sz="4" w:space="1" w:color="auto"/>
+                <w:bar w:val="single" w:sz="4" w:color="auto"/>
+              </w:pBdr>
               <w:ind w:left="720" w:hanging="720"/>
               <w:jc w:val="right"/>
               <w:rPr>
@@ -16471,6 +19612,14 @@
           </w:tcPr>
           <w:p>
             <w:pPr>
+              <w:pBdr>
+                <w:top w:val="single" w:sz="4" w:space="1" w:color="auto"/>
+                <w:left w:val="single" w:sz="4" w:space="1" w:color="auto"/>
+                <w:bottom w:val="single" w:sz="4" w:space="1" w:color="auto"/>
+                <w:right w:val="single" w:sz="4" w:space="1" w:color="auto"/>
+                <w:between w:val="single" w:sz="4" w:space="1" w:color="auto"/>
+                <w:bar w:val="single" w:sz="4" w:color="auto"/>
+              </w:pBdr>
               <w:ind w:left="720" w:hanging="720"/>
               <w:rPr>
                 <w:rFonts w:ascii="Times" w:hAnsi="Times" w:cs="Times New Roman"/>
@@ -16496,6 +19645,14 @@
           </w:tcPr>
           <w:p>
             <w:pPr>
+              <w:pBdr>
+                <w:top w:val="single" w:sz="4" w:space="1" w:color="auto"/>
+                <w:left w:val="single" w:sz="4" w:space="1" w:color="auto"/>
+                <w:bottom w:val="single" w:sz="4" w:space="1" w:color="auto"/>
+                <w:right w:val="single" w:sz="4" w:space="1" w:color="auto"/>
+                <w:between w:val="single" w:sz="4" w:space="1" w:color="auto"/>
+                <w:bar w:val="single" w:sz="4" w:color="auto"/>
+              </w:pBdr>
               <w:ind w:left="720" w:hanging="720"/>
               <w:jc w:val="right"/>
               <w:rPr>
@@ -16549,6 +19706,14 @@
           </w:tcPr>
           <w:p>
             <w:pPr>
+              <w:pBdr>
+                <w:top w:val="single" w:sz="4" w:space="1" w:color="auto"/>
+                <w:left w:val="single" w:sz="4" w:space="1" w:color="auto"/>
+                <w:bottom w:val="single" w:sz="4" w:space="1" w:color="auto"/>
+                <w:right w:val="single" w:sz="4" w:space="1" w:color="auto"/>
+                <w:between w:val="single" w:sz="4" w:space="1" w:color="auto"/>
+                <w:bar w:val="single" w:sz="4" w:color="auto"/>
+              </w:pBdr>
               <w:ind w:left="720" w:hanging="720"/>
               <w:rPr>
                 <w:rFonts w:ascii="Effra" w:hAnsi="Effra" w:cs="Times New Roman"/>
@@ -16574,6 +19739,14 @@
           </w:tcPr>
           <w:p>
             <w:pPr>
+              <w:pBdr>
+                <w:top w:val="single" w:sz="4" w:space="1" w:color="auto"/>
+                <w:left w:val="single" w:sz="4" w:space="1" w:color="auto"/>
+                <w:bottom w:val="single" w:sz="4" w:space="1" w:color="auto"/>
+                <w:right w:val="single" w:sz="4" w:space="1" w:color="auto"/>
+                <w:between w:val="single" w:sz="4" w:space="1" w:color="auto"/>
+                <w:bar w:val="single" w:sz="4" w:color="auto"/>
+              </w:pBdr>
               <w:ind w:left="720" w:hanging="720"/>
               <w:jc w:val="right"/>
               <w:rPr>
@@ -16622,6 +19795,14 @@
     </w:tbl>
     <w:p>
       <w:pPr>
+        <w:pBdr>
+          <w:top w:val="single" w:sz="4" w:space="1" w:color="auto"/>
+          <w:left w:val="single" w:sz="4" w:space="1" w:color="auto"/>
+          <w:bottom w:val="single" w:sz="4" w:space="1" w:color="auto"/>
+          <w:right w:val="single" w:sz="4" w:space="1" w:color="auto"/>
+          <w:between w:val="single" w:sz="4" w:space="1" w:color="auto"/>
+          <w:bar w:val="single" w:sz="4" w:color="auto"/>
+        </w:pBdr>
         <w:ind w:left="720" w:hanging="720"/>
         <w:rPr>
           <w:rFonts w:ascii="Effra Light" w:hAnsi="Effra Light" w:cs="Times New Roman"/>
@@ -16656,6 +19837,14 @@
           </w:tcPr>
           <w:p>
             <w:pPr>
+              <w:pBdr>
+                <w:top w:val="single" w:sz="4" w:space="1" w:color="auto"/>
+                <w:left w:val="single" w:sz="4" w:space="1" w:color="auto"/>
+                <w:bottom w:val="single" w:sz="4" w:space="1" w:color="auto"/>
+                <w:right w:val="single" w:sz="4" w:space="1" w:color="auto"/>
+                <w:between w:val="single" w:sz="4" w:space="1" w:color="auto"/>
+                <w:bar w:val="single" w:sz="4" w:color="auto"/>
+              </w:pBdr>
               <w:ind w:left="720" w:hanging="720"/>
               <w:rPr>
                 <w:rFonts w:ascii="Effra" w:hAnsi="Effra" w:cs="Times New Roman"/>
@@ -16680,6 +19869,14 @@
           </w:tcPr>
           <w:p>
             <w:pPr>
+              <w:pBdr>
+                <w:top w:val="single" w:sz="4" w:space="1" w:color="auto"/>
+                <w:left w:val="single" w:sz="4" w:space="1" w:color="auto"/>
+                <w:bottom w:val="single" w:sz="4" w:space="1" w:color="auto"/>
+                <w:right w:val="single" w:sz="4" w:space="1" w:color="auto"/>
+                <w:between w:val="single" w:sz="4" w:space="1" w:color="auto"/>
+                <w:bar w:val="single" w:sz="4" w:color="auto"/>
+              </w:pBdr>
               <w:ind w:left="720" w:hanging="720"/>
               <w:jc w:val="right"/>
               <w:rPr>
@@ -16706,6 +19903,14 @@
           </w:tcPr>
           <w:p>
             <w:pPr>
+              <w:pBdr>
+                <w:top w:val="single" w:sz="4" w:space="1" w:color="auto"/>
+                <w:left w:val="single" w:sz="4" w:space="1" w:color="auto"/>
+                <w:bottom w:val="single" w:sz="4" w:space="1" w:color="auto"/>
+                <w:right w:val="single" w:sz="4" w:space="1" w:color="auto"/>
+                <w:between w:val="single" w:sz="4" w:space="1" w:color="auto"/>
+                <w:bar w:val="single" w:sz="4" w:color="auto"/>
+              </w:pBdr>
               <w:rPr>
                 <w:rFonts w:ascii="Times" w:hAnsi="Times" w:cs="Times New Roman"/>
                 <w:sz w:val="20"/>
@@ -16730,6 +19935,14 @@
           </w:tcPr>
           <w:p>
             <w:pPr>
+              <w:pBdr>
+                <w:top w:val="single" w:sz="4" w:space="1" w:color="auto"/>
+                <w:left w:val="single" w:sz="4" w:space="1" w:color="auto"/>
+                <w:bottom w:val="single" w:sz="4" w:space="1" w:color="auto"/>
+                <w:right w:val="single" w:sz="4" w:space="1" w:color="auto"/>
+                <w:between w:val="single" w:sz="4" w:space="1" w:color="auto"/>
+                <w:bar w:val="single" w:sz="4" w:color="auto"/>
+              </w:pBdr>
               <w:ind w:left="720" w:hanging="720"/>
               <w:jc w:val="right"/>
               <w:rPr>
@@ -16782,6 +19995,14 @@
           </w:tcPr>
           <w:p>
             <w:pPr>
+              <w:pBdr>
+                <w:top w:val="single" w:sz="4" w:space="1" w:color="auto"/>
+                <w:left w:val="single" w:sz="4" w:space="1" w:color="auto"/>
+                <w:bottom w:val="single" w:sz="4" w:space="1" w:color="auto"/>
+                <w:right w:val="single" w:sz="4" w:space="1" w:color="auto"/>
+                <w:between w:val="single" w:sz="4" w:space="1" w:color="auto"/>
+                <w:bar w:val="single" w:sz="4" w:color="auto"/>
+              </w:pBdr>
               <w:ind w:left="720" w:hanging="720"/>
               <w:rPr>
                 <w:rFonts w:ascii="Times" w:hAnsi="Times" w:cs="Times New Roman"/>
@@ -16807,6 +20028,14 @@
           </w:tcPr>
           <w:p>
             <w:pPr>
+              <w:pBdr>
+                <w:top w:val="single" w:sz="4" w:space="1" w:color="auto"/>
+                <w:left w:val="single" w:sz="4" w:space="1" w:color="auto"/>
+                <w:bottom w:val="single" w:sz="4" w:space="1" w:color="auto"/>
+                <w:right w:val="single" w:sz="4" w:space="1" w:color="auto"/>
+                <w:between w:val="single" w:sz="4" w:space="1" w:color="auto"/>
+                <w:bar w:val="single" w:sz="4" w:color="auto"/>
+              </w:pBdr>
               <w:ind w:left="720" w:hanging="720"/>
               <w:jc w:val="right"/>
               <w:rPr>
@@ -16869,6 +20098,14 @@
           </w:tcPr>
           <w:p>
             <w:pPr>
+              <w:pBdr>
+                <w:top w:val="single" w:sz="4" w:space="1" w:color="auto"/>
+                <w:left w:val="single" w:sz="4" w:space="1" w:color="auto"/>
+                <w:bottom w:val="single" w:sz="4" w:space="1" w:color="auto"/>
+                <w:right w:val="single" w:sz="4" w:space="1" w:color="auto"/>
+                <w:between w:val="single" w:sz="4" w:space="1" w:color="auto"/>
+                <w:bar w:val="single" w:sz="4" w:color="auto"/>
+              </w:pBdr>
               <w:ind w:left="720" w:hanging="720"/>
               <w:rPr>
                 <w:rFonts w:ascii="Effra" w:hAnsi="Effra" w:cs="Times New Roman"/>
@@ -16894,6 +20131,14 @@
           </w:tcPr>
           <w:p>
             <w:pPr>
+              <w:pBdr>
+                <w:top w:val="single" w:sz="4" w:space="1" w:color="auto"/>
+                <w:left w:val="single" w:sz="4" w:space="1" w:color="auto"/>
+                <w:bottom w:val="single" w:sz="4" w:space="1" w:color="auto"/>
+                <w:right w:val="single" w:sz="4" w:space="1" w:color="auto"/>
+                <w:between w:val="single" w:sz="4" w:space="1" w:color="auto"/>
+                <w:bar w:val="single" w:sz="4" w:color="auto"/>
+              </w:pBdr>
               <w:ind w:left="720" w:hanging="720"/>
               <w:jc w:val="right"/>
               <w:rPr>
@@ -16947,6 +20192,14 @@
           </w:tcPr>
           <w:p>
             <w:pPr>
+              <w:pBdr>
+                <w:top w:val="single" w:sz="4" w:space="1" w:color="auto"/>
+                <w:left w:val="single" w:sz="4" w:space="1" w:color="auto"/>
+                <w:bottom w:val="single" w:sz="4" w:space="1" w:color="auto"/>
+                <w:right w:val="single" w:sz="4" w:space="1" w:color="auto"/>
+                <w:between w:val="single" w:sz="4" w:space="1" w:color="auto"/>
+                <w:bar w:val="single" w:sz="4" w:color="auto"/>
+              </w:pBdr>
               <w:ind w:left="720" w:hanging="720"/>
               <w:rPr>
                 <w:rFonts w:ascii="Times" w:hAnsi="Times" w:cs="Times New Roman"/>
@@ -16972,6 +20225,14 @@
           </w:tcPr>
           <w:p>
             <w:pPr>
+              <w:pBdr>
+                <w:top w:val="single" w:sz="4" w:space="1" w:color="auto"/>
+                <w:left w:val="single" w:sz="4" w:space="1" w:color="auto"/>
+                <w:bottom w:val="single" w:sz="4" w:space="1" w:color="auto"/>
+                <w:right w:val="single" w:sz="4" w:space="1" w:color="auto"/>
+                <w:between w:val="single" w:sz="4" w:space="1" w:color="auto"/>
+                <w:bar w:val="single" w:sz="4" w:color="auto"/>
+              </w:pBdr>
               <w:ind w:left="720" w:hanging="720"/>
               <w:jc w:val="right"/>
               <w:rPr>
@@ -17034,6 +20295,14 @@
           </w:tcPr>
           <w:p>
             <w:pPr>
+              <w:pBdr>
+                <w:top w:val="single" w:sz="4" w:space="1" w:color="auto"/>
+                <w:left w:val="single" w:sz="4" w:space="1" w:color="auto"/>
+                <w:bottom w:val="single" w:sz="4" w:space="1" w:color="auto"/>
+                <w:right w:val="single" w:sz="4" w:space="1" w:color="auto"/>
+                <w:between w:val="single" w:sz="4" w:space="1" w:color="auto"/>
+                <w:bar w:val="single" w:sz="4" w:color="auto"/>
+              </w:pBdr>
               <w:ind w:left="720" w:hanging="720"/>
               <w:rPr>
                 <w:rFonts w:ascii="Times" w:hAnsi="Times" w:cs="Times New Roman"/>
@@ -17059,6 +20328,14 @@
           </w:tcPr>
           <w:p>
             <w:pPr>
+              <w:pBdr>
+                <w:top w:val="single" w:sz="4" w:space="1" w:color="auto"/>
+                <w:left w:val="single" w:sz="4" w:space="1" w:color="auto"/>
+                <w:bottom w:val="single" w:sz="4" w:space="1" w:color="auto"/>
+                <w:right w:val="single" w:sz="4" w:space="1" w:color="auto"/>
+                <w:between w:val="single" w:sz="4" w:space="1" w:color="auto"/>
+                <w:bar w:val="single" w:sz="4" w:color="auto"/>
+              </w:pBdr>
               <w:ind w:left="720" w:hanging="720"/>
               <w:jc w:val="right"/>
               <w:rPr>
@@ -17112,6 +20389,14 @@
           </w:tcPr>
           <w:p>
             <w:pPr>
+              <w:pBdr>
+                <w:top w:val="single" w:sz="4" w:space="1" w:color="auto"/>
+                <w:left w:val="single" w:sz="4" w:space="1" w:color="auto"/>
+                <w:bottom w:val="single" w:sz="4" w:space="1" w:color="auto"/>
+                <w:right w:val="single" w:sz="4" w:space="1" w:color="auto"/>
+                <w:between w:val="single" w:sz="4" w:space="1" w:color="auto"/>
+                <w:bar w:val="single" w:sz="4" w:color="auto"/>
+              </w:pBdr>
               <w:ind w:left="720" w:hanging="720"/>
               <w:rPr>
                 <w:rFonts w:ascii="Arial" w:hAnsi="Arial" w:cs="Arial"/>
@@ -17139,6 +20424,14 @@
           </w:tcPr>
           <w:p>
             <w:pPr>
+              <w:pBdr>
+                <w:top w:val="single" w:sz="4" w:space="1" w:color="auto"/>
+                <w:left w:val="single" w:sz="4" w:space="1" w:color="auto"/>
+                <w:bottom w:val="single" w:sz="4" w:space="1" w:color="auto"/>
+                <w:right w:val="single" w:sz="4" w:space="1" w:color="auto"/>
+                <w:between w:val="single" w:sz="4" w:space="1" w:color="auto"/>
+                <w:bar w:val="single" w:sz="4" w:color="auto"/>
+              </w:pBdr>
               <w:ind w:left="720" w:hanging="720"/>
               <w:jc w:val="right"/>
               <w:rPr>
@@ -17187,6 +20480,14 @@
     </w:tbl>
     <w:p>
       <w:pPr>
+        <w:pBdr>
+          <w:top w:val="single" w:sz="4" w:space="1" w:color="auto"/>
+          <w:left w:val="single" w:sz="4" w:space="1" w:color="auto"/>
+          <w:bottom w:val="single" w:sz="4" w:space="1" w:color="auto"/>
+          <w:right w:val="single" w:sz="4" w:space="1" w:color="auto"/>
+          <w:between w:val="single" w:sz="4" w:space="1" w:color="auto"/>
+          <w:bar w:val="single" w:sz="4" w:color="auto"/>
+        </w:pBdr>
         <w:tabs>
           <w:tab w:val="left" w:pos="6601"/>
         </w:tabs>
@@ -17243,6 +20544,14 @@
           </w:tcPr>
           <w:p>
             <w:pPr>
+              <w:pBdr>
+                <w:top w:val="single" w:sz="4" w:space="1" w:color="auto"/>
+                <w:left w:val="single" w:sz="4" w:space="1" w:color="auto"/>
+                <w:bottom w:val="single" w:sz="4" w:space="1" w:color="auto"/>
+                <w:right w:val="single" w:sz="4" w:space="1" w:color="auto"/>
+                <w:between w:val="single" w:sz="4" w:space="1" w:color="auto"/>
+                <w:bar w:val="single" w:sz="4" w:color="auto"/>
+              </w:pBdr>
               <w:ind w:left="720" w:hanging="720"/>
               <w:rPr>
                 <w:rFonts w:ascii="Effra" w:hAnsi="Effra" w:cs="Times New Roman"/>
@@ -17268,6 +20577,14 @@
           </w:tcPr>
           <w:p>
             <w:pPr>
+              <w:pBdr>
+                <w:top w:val="single" w:sz="4" w:space="1" w:color="auto"/>
+                <w:left w:val="single" w:sz="4" w:space="1" w:color="auto"/>
+                <w:bottom w:val="single" w:sz="4" w:space="1" w:color="auto"/>
+                <w:right w:val="single" w:sz="4" w:space="1" w:color="auto"/>
+                <w:between w:val="single" w:sz="4" w:space="1" w:color="auto"/>
+                <w:bar w:val="single" w:sz="4" w:color="auto"/>
+              </w:pBdr>
               <w:ind w:left="720" w:hanging="720"/>
               <w:jc w:val="right"/>
               <w:rPr>
@@ -17294,6 +20611,14 @@
           </w:tcPr>
           <w:p>
             <w:pPr>
+              <w:pBdr>
+                <w:top w:val="single" w:sz="4" w:space="1" w:color="auto"/>
+                <w:left w:val="single" w:sz="4" w:space="1" w:color="auto"/>
+                <w:bottom w:val="single" w:sz="4" w:space="1" w:color="auto"/>
+                <w:right w:val="single" w:sz="4" w:space="1" w:color="auto"/>
+                <w:between w:val="single" w:sz="4" w:space="1" w:color="auto"/>
+                <w:bar w:val="single" w:sz="4" w:color="auto"/>
+              </w:pBdr>
               <w:rPr>
                 <w:rFonts w:ascii="Times" w:hAnsi="Times" w:cs="Times New Roman"/>
                 <w:sz w:val="20"/>
@@ -17319,6 +20644,14 @@
           </w:tcPr>
           <w:p>
             <w:pPr>
+              <w:pBdr>
+                <w:top w:val="single" w:sz="4" w:space="1" w:color="auto"/>
+                <w:left w:val="single" w:sz="4" w:space="1" w:color="auto"/>
+                <w:bottom w:val="single" w:sz="4" w:space="1" w:color="auto"/>
+                <w:right w:val="single" w:sz="4" w:space="1" w:color="auto"/>
+                <w:between w:val="single" w:sz="4" w:space="1" w:color="auto"/>
+                <w:bar w:val="single" w:sz="4" w:color="auto"/>
+              </w:pBdr>
               <w:ind w:left="720" w:hanging="720"/>
               <w:jc w:val="right"/>
               <w:rPr>
@@ -17396,6 +20729,14 @@
           </w:tcPr>
           <w:p>
             <w:pPr>
+              <w:pBdr>
+                <w:top w:val="single" w:sz="4" w:space="1" w:color="auto"/>
+                <w:left w:val="single" w:sz="4" w:space="1" w:color="auto"/>
+                <w:bottom w:val="single" w:sz="4" w:space="1" w:color="auto"/>
+                <w:right w:val="single" w:sz="4" w:space="1" w:color="auto"/>
+                <w:between w:val="single" w:sz="4" w:space="1" w:color="auto"/>
+                <w:bar w:val="single" w:sz="4" w:color="auto"/>
+              </w:pBdr>
               <w:ind w:left="720" w:hanging="720"/>
               <w:rPr>
                 <w:rFonts w:ascii="Times" w:hAnsi="Times" w:cs="Times New Roman"/>
@@ -17422,6 +20763,14 @@
           </w:tcPr>
           <w:p>
             <w:pPr>
+              <w:pBdr>
+                <w:top w:val="single" w:sz="4" w:space="1" w:color="auto"/>
+                <w:left w:val="single" w:sz="4" w:space="1" w:color="auto"/>
+                <w:bottom w:val="single" w:sz="4" w:space="1" w:color="auto"/>
+                <w:right w:val="single" w:sz="4" w:space="1" w:color="auto"/>
+                <w:between w:val="single" w:sz="4" w:space="1" w:color="auto"/>
+                <w:bar w:val="single" w:sz="4" w:color="auto"/>
+              </w:pBdr>
               <w:ind w:left="720" w:hanging="720"/>
               <w:jc w:val="right"/>
               <w:rPr>
@@ -17485,6 +20834,14 @@
           </w:tcPr>
           <w:p>
             <w:pPr>
+              <w:pBdr>
+                <w:top w:val="single" w:sz="4" w:space="1" w:color="auto"/>
+                <w:left w:val="single" w:sz="4" w:space="1" w:color="auto"/>
+                <w:bottom w:val="single" w:sz="4" w:space="1" w:color="auto"/>
+                <w:right w:val="single" w:sz="4" w:space="1" w:color="auto"/>
+                <w:between w:val="single" w:sz="4" w:space="1" w:color="auto"/>
+                <w:bar w:val="single" w:sz="4" w:color="auto"/>
+              </w:pBdr>
               <w:ind w:left="720" w:hanging="720"/>
               <w:rPr>
                 <w:rFonts w:ascii="Times" w:hAnsi="Times" w:cs="Times New Roman"/>
@@ -17510,6 +20867,14 @@
           </w:tcPr>
           <w:p>
             <w:pPr>
+              <w:pBdr>
+                <w:top w:val="single" w:sz="4" w:space="1" w:color="auto"/>
+                <w:left w:val="single" w:sz="4" w:space="1" w:color="auto"/>
+                <w:bottom w:val="single" w:sz="4" w:space="1" w:color="auto"/>
+                <w:right w:val="single" w:sz="4" w:space="1" w:color="auto"/>
+                <w:between w:val="single" w:sz="4" w:space="1" w:color="auto"/>
+                <w:bar w:val="single" w:sz="4" w:color="auto"/>
+              </w:pBdr>
               <w:ind w:left="720" w:hanging="720"/>
               <w:jc w:val="right"/>
               <w:rPr>
@@ -17572,6 +20937,14 @@
           </w:tcPr>
           <w:p>
             <w:pPr>
+              <w:pBdr>
+                <w:top w:val="single" w:sz="4" w:space="1" w:color="auto"/>
+                <w:left w:val="single" w:sz="4" w:space="1" w:color="auto"/>
+                <w:bottom w:val="single" w:sz="4" w:space="1" w:color="auto"/>
+                <w:right w:val="single" w:sz="4" w:space="1" w:color="auto"/>
+                <w:between w:val="single" w:sz="4" w:space="1" w:color="auto"/>
+                <w:bar w:val="single" w:sz="4" w:color="auto"/>
+              </w:pBdr>
               <w:ind w:left="720" w:hanging="720"/>
               <w:rPr>
                 <w:rFonts w:ascii="Times" w:hAnsi="Times" w:cs="Times New Roman"/>
@@ -17598,6 +20971,14 @@
           </w:tcPr>
           <w:p>
             <w:pPr>
+              <w:pBdr>
+                <w:top w:val="single" w:sz="4" w:space="1" w:color="auto"/>
+                <w:left w:val="single" w:sz="4" w:space="1" w:color="auto"/>
+                <w:bottom w:val="single" w:sz="4" w:space="1" w:color="auto"/>
+                <w:right w:val="single" w:sz="4" w:space="1" w:color="auto"/>
+                <w:between w:val="single" w:sz="4" w:space="1" w:color="auto"/>
+                <w:bar w:val="single" w:sz="4" w:color="auto"/>
+              </w:pBdr>
               <w:ind w:left="720" w:hanging="720"/>
               <w:jc w:val="right"/>
               <w:rPr>
@@ -17651,6 +21032,14 @@
           </w:tcPr>
           <w:p>
             <w:pPr>
+              <w:pBdr>
+                <w:top w:val="single" w:sz="4" w:space="1" w:color="auto"/>
+                <w:left w:val="single" w:sz="4" w:space="1" w:color="auto"/>
+                <w:bottom w:val="single" w:sz="4" w:space="1" w:color="auto"/>
+                <w:right w:val="single" w:sz="4" w:space="1" w:color="auto"/>
+                <w:between w:val="single" w:sz="4" w:space="1" w:color="auto"/>
+                <w:bar w:val="single" w:sz="4" w:color="auto"/>
+              </w:pBdr>
               <w:ind w:left="720" w:hanging="720"/>
               <w:rPr>
                 <w:rFonts w:ascii="Arial" w:hAnsi="Arial" w:cs="Arial"/>
@@ -17679,6 +21068,14 @@
           </w:tcPr>
           <w:p>
             <w:pPr>
+              <w:pBdr>
+                <w:top w:val="single" w:sz="4" w:space="1" w:color="auto"/>
+                <w:left w:val="single" w:sz="4" w:space="1" w:color="auto"/>
+                <w:bottom w:val="single" w:sz="4" w:space="1" w:color="auto"/>
+                <w:right w:val="single" w:sz="4" w:space="1" w:color="auto"/>
+                <w:between w:val="single" w:sz="4" w:space="1" w:color="auto"/>
+                <w:bar w:val="single" w:sz="4" w:color="auto"/>
+              </w:pBdr>
               <w:ind w:left="720" w:hanging="720"/>
               <w:jc w:val="right"/>
               <w:rPr>
@@ -17743,6 +21140,14 @@
     </w:tbl>
     <w:p>
       <w:pPr>
+        <w:pBdr>
+          <w:top w:val="single" w:sz="4" w:space="1" w:color="auto"/>
+          <w:left w:val="single" w:sz="4" w:space="1" w:color="auto"/>
+          <w:bottom w:val="single" w:sz="4" w:space="1" w:color="auto"/>
+          <w:right w:val="single" w:sz="4" w:space="1" w:color="auto"/>
+          <w:between w:val="single" w:sz="4" w:space="1" w:color="auto"/>
+          <w:bar w:val="single" w:sz="4" w:color="auto"/>
+        </w:pBdr>
         <w:rPr>
           <w:rFonts w:ascii="Effra" w:hAnsi="Effra" w:cs="Times New Roman"/>
           <w:color w:val="1F497D" w:themeColor="text2"/>
@@ -17776,6 +21181,14 @@
           </w:tcPr>
           <w:p>
             <w:pPr>
+              <w:pBdr>
+                <w:top w:val="single" w:sz="4" w:space="1" w:color="auto"/>
+                <w:left w:val="single" w:sz="4" w:space="1" w:color="auto"/>
+                <w:bottom w:val="single" w:sz="4" w:space="1" w:color="auto"/>
+                <w:right w:val="single" w:sz="4" w:space="1" w:color="auto"/>
+                <w:between w:val="single" w:sz="4" w:space="1" w:color="auto"/>
+                <w:bar w:val="single" w:sz="4" w:color="auto"/>
+              </w:pBdr>
               <w:ind w:left="720" w:hanging="720"/>
               <w:rPr>
                 <w:rFonts w:ascii="Effra" w:hAnsi="Effra" w:cs="Times New Roman"/>
@@ -17800,6 +21213,14 @@
           </w:tcPr>
           <w:p>
             <w:pPr>
+              <w:pBdr>
+                <w:top w:val="single" w:sz="4" w:space="1" w:color="auto"/>
+                <w:left w:val="single" w:sz="4" w:space="1" w:color="auto"/>
+                <w:bottom w:val="single" w:sz="4" w:space="1" w:color="auto"/>
+                <w:right w:val="single" w:sz="4" w:space="1" w:color="auto"/>
+                <w:between w:val="single" w:sz="4" w:space="1" w:color="auto"/>
+                <w:bar w:val="single" w:sz="4" w:color="auto"/>
+              </w:pBdr>
               <w:ind w:left="720" w:hanging="720"/>
               <w:jc w:val="right"/>
               <w:rPr>
@@ -17842,6 +21263,14 @@
           </w:tcPr>
           <w:p>
             <w:pPr>
+              <w:pBdr>
+                <w:top w:val="single" w:sz="4" w:space="1" w:color="auto"/>
+                <w:left w:val="single" w:sz="4" w:space="1" w:color="auto"/>
+                <w:bottom w:val="single" w:sz="4" w:space="1" w:color="auto"/>
+                <w:right w:val="single" w:sz="4" w:space="1" w:color="auto"/>
+                <w:between w:val="single" w:sz="4" w:space="1" w:color="auto"/>
+                <w:bar w:val="single" w:sz="4" w:color="auto"/>
+              </w:pBdr>
               <w:rPr>
                 <w:rFonts w:ascii="Times" w:hAnsi="Times" w:cs="Times New Roman"/>
                 <w:sz w:val="20"/>
@@ -17866,6 +21295,14 @@
           </w:tcPr>
           <w:p>
             <w:pPr>
+              <w:pBdr>
+                <w:top w:val="single" w:sz="4" w:space="1" w:color="auto"/>
+                <w:left w:val="single" w:sz="4" w:space="1" w:color="auto"/>
+                <w:bottom w:val="single" w:sz="4" w:space="1" w:color="auto"/>
+                <w:right w:val="single" w:sz="4" w:space="1" w:color="auto"/>
+                <w:between w:val="single" w:sz="4" w:space="1" w:color="auto"/>
+                <w:bar w:val="single" w:sz="4" w:color="auto"/>
+              </w:pBdr>
               <w:ind w:left="720" w:hanging="720"/>
               <w:jc w:val="right"/>
               <w:rPr>
@@ -17934,6 +21371,14 @@
           </w:tcPr>
           <w:p>
             <w:pPr>
+              <w:pBdr>
+                <w:top w:val="single" w:sz="4" w:space="1" w:color="auto"/>
+                <w:left w:val="single" w:sz="4" w:space="1" w:color="auto"/>
+                <w:bottom w:val="single" w:sz="4" w:space="1" w:color="auto"/>
+                <w:right w:val="single" w:sz="4" w:space="1" w:color="auto"/>
+                <w:between w:val="single" w:sz="4" w:space="1" w:color="auto"/>
+                <w:bar w:val="single" w:sz="4" w:color="auto"/>
+              </w:pBdr>
               <w:ind w:left="720" w:hanging="720"/>
               <w:rPr>
                 <w:rFonts w:ascii="Times" w:hAnsi="Times" w:cs="Times New Roman"/>
@@ -17959,6 +21404,14 @@
           </w:tcPr>
           <w:p>
             <w:pPr>
+              <w:pBdr>
+                <w:top w:val="single" w:sz="4" w:space="1" w:color="auto"/>
+                <w:left w:val="single" w:sz="4" w:space="1" w:color="auto"/>
+                <w:bottom w:val="single" w:sz="4" w:space="1" w:color="auto"/>
+                <w:right w:val="single" w:sz="4" w:space="1" w:color="auto"/>
+                <w:between w:val="single" w:sz="4" w:space="1" w:color="auto"/>
+                <w:bar w:val="single" w:sz="4" w:color="auto"/>
+              </w:pBdr>
               <w:ind w:left="720" w:hanging="720"/>
               <w:jc w:val="right"/>
               <w:rPr>
@@ -18021,6 +21474,14 @@
           </w:tcPr>
           <w:p>
             <w:pPr>
+              <w:pBdr>
+                <w:top w:val="single" w:sz="4" w:space="1" w:color="auto"/>
+                <w:left w:val="single" w:sz="4" w:space="1" w:color="auto"/>
+                <w:bottom w:val="single" w:sz="4" w:space="1" w:color="auto"/>
+                <w:right w:val="single" w:sz="4" w:space="1" w:color="auto"/>
+                <w:between w:val="single" w:sz="4" w:space="1" w:color="auto"/>
+                <w:bar w:val="single" w:sz="4" w:color="auto"/>
+              </w:pBdr>
               <w:ind w:left="720" w:hanging="720"/>
               <w:rPr>
                 <w:rFonts w:ascii="Effra" w:hAnsi="Effra" w:cs="Times New Roman"/>
@@ -18046,6 +21507,14 @@
           </w:tcPr>
           <w:p>
             <w:pPr>
+              <w:pBdr>
+                <w:top w:val="single" w:sz="4" w:space="1" w:color="auto"/>
+                <w:left w:val="single" w:sz="4" w:space="1" w:color="auto"/>
+                <w:bottom w:val="single" w:sz="4" w:space="1" w:color="auto"/>
+                <w:right w:val="single" w:sz="4" w:space="1" w:color="auto"/>
+                <w:between w:val="single" w:sz="4" w:space="1" w:color="auto"/>
+                <w:bar w:val="single" w:sz="4" w:color="auto"/>
+              </w:pBdr>
               <w:ind w:left="720" w:hanging="720"/>
               <w:jc w:val="right"/>
               <w:rPr>
@@ -18099,6 +21568,14 @@
           </w:tcPr>
           <w:p>
             <w:pPr>
+              <w:pBdr>
+                <w:top w:val="single" w:sz="4" w:space="1" w:color="auto"/>
+                <w:left w:val="single" w:sz="4" w:space="1" w:color="auto"/>
+                <w:bottom w:val="single" w:sz="4" w:space="1" w:color="auto"/>
+                <w:right w:val="single" w:sz="4" w:space="1" w:color="auto"/>
+                <w:between w:val="single" w:sz="4" w:space="1" w:color="auto"/>
+                <w:bar w:val="single" w:sz="4" w:color="auto"/>
+              </w:pBdr>
               <w:ind w:left="720" w:hanging="720"/>
               <w:rPr>
                 <w:rFonts w:ascii="Times" w:hAnsi="Times" w:cs="Times New Roman"/>
@@ -18124,6 +21601,14 @@
           </w:tcPr>
           <w:p>
             <w:pPr>
+              <w:pBdr>
+                <w:top w:val="single" w:sz="4" w:space="1" w:color="auto"/>
+                <w:left w:val="single" w:sz="4" w:space="1" w:color="auto"/>
+                <w:bottom w:val="single" w:sz="4" w:space="1" w:color="auto"/>
+                <w:right w:val="single" w:sz="4" w:space="1" w:color="auto"/>
+                <w:between w:val="single" w:sz="4" w:space="1" w:color="auto"/>
+                <w:bar w:val="single" w:sz="4" w:color="auto"/>
+              </w:pBdr>
               <w:ind w:left="720" w:hanging="720"/>
               <w:jc w:val="right"/>
               <w:rPr>
@@ -18186,6 +21671,14 @@
           </w:tcPr>
           <w:p>
             <w:pPr>
+              <w:pBdr>
+                <w:top w:val="single" w:sz="4" w:space="1" w:color="auto"/>
+                <w:left w:val="single" w:sz="4" w:space="1" w:color="auto"/>
+                <w:bottom w:val="single" w:sz="4" w:space="1" w:color="auto"/>
+                <w:right w:val="single" w:sz="4" w:space="1" w:color="auto"/>
+                <w:between w:val="single" w:sz="4" w:space="1" w:color="auto"/>
+                <w:bar w:val="single" w:sz="4" w:color="auto"/>
+              </w:pBdr>
               <w:ind w:left="720" w:hanging="720"/>
               <w:rPr>
                 <w:rFonts w:ascii="Times" w:hAnsi="Times" w:cs="Times New Roman"/>
@@ -18211,6 +21704,14 @@
           </w:tcPr>
           <w:p>
             <w:pPr>
+              <w:pBdr>
+                <w:top w:val="single" w:sz="4" w:space="1" w:color="auto"/>
+                <w:left w:val="single" w:sz="4" w:space="1" w:color="auto"/>
+                <w:bottom w:val="single" w:sz="4" w:space="1" w:color="auto"/>
+                <w:right w:val="single" w:sz="4" w:space="1" w:color="auto"/>
+                <w:between w:val="single" w:sz="4" w:space="1" w:color="auto"/>
+                <w:bar w:val="single" w:sz="4" w:color="auto"/>
+              </w:pBdr>
               <w:ind w:left="720" w:hanging="720"/>
               <w:jc w:val="right"/>
               <w:rPr>
@@ -18260,6 +21761,14 @@
     </w:tbl>
     <w:p>
       <w:pPr>
+        <w:pBdr>
+          <w:top w:val="single" w:sz="4" w:space="1" w:color="auto"/>
+          <w:left w:val="single" w:sz="4" w:space="1" w:color="auto"/>
+          <w:bottom w:val="single" w:sz="4" w:space="1" w:color="auto"/>
+          <w:right w:val="single" w:sz="4" w:space="1" w:color="auto"/>
+          <w:between w:val="single" w:sz="4" w:space="1" w:color="auto"/>
+          <w:bar w:val="single" w:sz="4" w:color="auto"/>
+        </w:pBdr>
         <w:ind w:left="720" w:hanging="720"/>
         <w:rPr>
           <w:rFonts w:cs="Times New Roman"/>
@@ -18294,6 +21803,14 @@
           </w:tcPr>
           <w:p>
             <w:pPr>
+              <w:pBdr>
+                <w:top w:val="single" w:sz="4" w:space="1" w:color="auto"/>
+                <w:left w:val="single" w:sz="4" w:space="1" w:color="auto"/>
+                <w:bottom w:val="single" w:sz="4" w:space="1" w:color="auto"/>
+                <w:right w:val="single" w:sz="4" w:space="1" w:color="auto"/>
+                <w:between w:val="single" w:sz="4" w:space="1" w:color="auto"/>
+                <w:bar w:val="single" w:sz="4" w:color="auto"/>
+              </w:pBdr>
               <w:tabs>
                 <w:tab w:val="left" w:pos="4876"/>
               </w:tabs>
@@ -18322,6 +21839,14 @@
           </w:tcPr>
           <w:p>
             <w:pPr>
+              <w:pBdr>
+                <w:top w:val="single" w:sz="4" w:space="1" w:color="auto"/>
+                <w:left w:val="single" w:sz="4" w:space="1" w:color="auto"/>
+                <w:bottom w:val="single" w:sz="4" w:space="1" w:color="auto"/>
+                <w:right w:val="single" w:sz="4" w:space="1" w:color="auto"/>
+                <w:between w:val="single" w:sz="4" w:space="1" w:color="auto"/>
+                <w:bar w:val="single" w:sz="4" w:color="auto"/>
+              </w:pBdr>
               <w:ind w:left="720" w:hanging="720"/>
               <w:jc w:val="right"/>
               <w:rPr>
@@ -18357,6 +21882,14 @@
           </w:tcPr>
           <w:p>
             <w:pPr>
+              <w:pBdr>
+                <w:top w:val="single" w:sz="4" w:space="1" w:color="auto"/>
+                <w:left w:val="single" w:sz="4" w:space="1" w:color="auto"/>
+                <w:bottom w:val="single" w:sz="4" w:space="1" w:color="auto"/>
+                <w:right w:val="single" w:sz="4" w:space="1" w:color="auto"/>
+                <w:between w:val="single" w:sz="4" w:space="1" w:color="auto"/>
+                <w:bar w:val="single" w:sz="4" w:color="auto"/>
+              </w:pBdr>
               <w:rPr>
                 <w:rFonts w:ascii="Times" w:hAnsi="Times" w:cs="Times New Roman"/>
                 <w:sz w:val="20"/>
@@ -18381,6 +21914,14 @@
           </w:tcPr>
           <w:p>
             <w:pPr>
+              <w:pBdr>
+                <w:top w:val="single" w:sz="4" w:space="1" w:color="auto"/>
+                <w:left w:val="single" w:sz="4" w:space="1" w:color="auto"/>
+                <w:bottom w:val="single" w:sz="4" w:space="1" w:color="auto"/>
+                <w:right w:val="single" w:sz="4" w:space="1" w:color="auto"/>
+                <w:between w:val="single" w:sz="4" w:space="1" w:color="auto"/>
+                <w:bar w:val="single" w:sz="4" w:color="auto"/>
+              </w:pBdr>
               <w:ind w:left="720" w:hanging="720"/>
               <w:jc w:val="right"/>
               <w:rPr>
@@ -18434,6 +21975,14 @@
           </w:tcPr>
           <w:p>
             <w:pPr>
+              <w:pBdr>
+                <w:top w:val="single" w:sz="4" w:space="1" w:color="auto"/>
+                <w:left w:val="single" w:sz="4" w:space="1" w:color="auto"/>
+                <w:bottom w:val="single" w:sz="4" w:space="1" w:color="auto"/>
+                <w:right w:val="single" w:sz="4" w:space="1" w:color="auto"/>
+                <w:between w:val="single" w:sz="4" w:space="1" w:color="auto"/>
+                <w:bar w:val="single" w:sz="4" w:color="auto"/>
+              </w:pBdr>
               <w:ind w:left="720" w:hanging="720"/>
               <w:rPr>
                 <w:rFonts w:ascii="Times" w:hAnsi="Times" w:cs="Times New Roman"/>
@@ -18459,6 +22008,14 @@
           </w:tcPr>
           <w:p>
             <w:pPr>
+              <w:pBdr>
+                <w:top w:val="single" w:sz="4" w:space="1" w:color="auto"/>
+                <w:left w:val="single" w:sz="4" w:space="1" w:color="auto"/>
+                <w:bottom w:val="single" w:sz="4" w:space="1" w:color="auto"/>
+                <w:right w:val="single" w:sz="4" w:space="1" w:color="auto"/>
+                <w:between w:val="single" w:sz="4" w:space="1" w:color="auto"/>
+                <w:bar w:val="single" w:sz="4" w:color="auto"/>
+              </w:pBdr>
               <w:ind w:left="720" w:hanging="720"/>
               <w:jc w:val="right"/>
               <w:rPr>
@@ -18522,6 +22079,14 @@
           </w:tcPr>
           <w:p>
             <w:pPr>
+              <w:pBdr>
+                <w:top w:val="single" w:sz="4" w:space="1" w:color="auto"/>
+                <w:left w:val="single" w:sz="4" w:space="1" w:color="auto"/>
+                <w:bottom w:val="single" w:sz="4" w:space="1" w:color="auto"/>
+                <w:right w:val="single" w:sz="4" w:space="1" w:color="auto"/>
+                <w:between w:val="single" w:sz="4" w:space="1" w:color="auto"/>
+                <w:bar w:val="single" w:sz="4" w:color="auto"/>
+              </w:pBdr>
               <w:ind w:left="720" w:hanging="720"/>
               <w:rPr>
                 <w:rFonts w:ascii="Effra" w:hAnsi="Effra" w:cs="Times New Roman"/>
@@ -18557,6 +22122,14 @@
           </w:tcPr>
           <w:p>
             <w:pPr>
+              <w:pBdr>
+                <w:top w:val="single" w:sz="4" w:space="1" w:color="auto"/>
+                <w:left w:val="single" w:sz="4" w:space="1" w:color="auto"/>
+                <w:bottom w:val="single" w:sz="4" w:space="1" w:color="auto"/>
+                <w:right w:val="single" w:sz="4" w:space="1" w:color="auto"/>
+                <w:between w:val="single" w:sz="4" w:space="1" w:color="auto"/>
+                <w:bar w:val="single" w:sz="4" w:color="auto"/>
+              </w:pBdr>
               <w:ind w:left="720" w:hanging="720"/>
               <w:jc w:val="right"/>
               <w:rPr>
@@ -18619,6 +22192,14 @@
           </w:tcPr>
           <w:p>
             <w:pPr>
+              <w:pBdr>
+                <w:top w:val="single" w:sz="4" w:space="1" w:color="auto"/>
+                <w:left w:val="single" w:sz="4" w:space="1" w:color="auto"/>
+                <w:bottom w:val="single" w:sz="4" w:space="1" w:color="auto"/>
+                <w:right w:val="single" w:sz="4" w:space="1" w:color="auto"/>
+                <w:between w:val="single" w:sz="4" w:space="1" w:color="auto"/>
+                <w:bar w:val="single" w:sz="4" w:color="auto"/>
+              </w:pBdr>
               <w:ind w:left="720" w:hanging="720"/>
               <w:rPr>
                 <w:rFonts w:ascii="Times" w:hAnsi="Times" w:cs="Times New Roman"/>
@@ -18644,6 +22225,14 @@
           </w:tcPr>
           <w:p>
             <w:pPr>
+              <w:pBdr>
+                <w:top w:val="single" w:sz="4" w:space="1" w:color="auto"/>
+                <w:left w:val="single" w:sz="4" w:space="1" w:color="auto"/>
+                <w:bottom w:val="single" w:sz="4" w:space="1" w:color="auto"/>
+                <w:right w:val="single" w:sz="4" w:space="1" w:color="auto"/>
+                <w:between w:val="single" w:sz="4" w:space="1" w:color="auto"/>
+                <w:bar w:val="single" w:sz="4" w:color="auto"/>
+              </w:pBdr>
               <w:ind w:left="720" w:hanging="720"/>
               <w:jc w:val="right"/>
               <w:rPr>
@@ -18707,6 +22296,14 @@
           </w:tcPr>
           <w:p>
             <w:pPr>
+              <w:pBdr>
+                <w:top w:val="single" w:sz="4" w:space="1" w:color="auto"/>
+                <w:left w:val="single" w:sz="4" w:space="1" w:color="auto"/>
+                <w:bottom w:val="single" w:sz="4" w:space="1" w:color="auto"/>
+                <w:right w:val="single" w:sz="4" w:space="1" w:color="auto"/>
+                <w:between w:val="single" w:sz="4" w:space="1" w:color="auto"/>
+                <w:bar w:val="single" w:sz="4" w:color="auto"/>
+              </w:pBdr>
               <w:ind w:left="720" w:hanging="720"/>
               <w:rPr>
                 <w:rFonts w:ascii="Times" w:hAnsi="Times" w:cs="Times New Roman"/>
@@ -18732,6 +22329,14 @@
           </w:tcPr>
           <w:p>
             <w:pPr>
+              <w:pBdr>
+                <w:top w:val="single" w:sz="4" w:space="1" w:color="auto"/>
+                <w:left w:val="single" w:sz="4" w:space="1" w:color="auto"/>
+                <w:bottom w:val="single" w:sz="4" w:space="1" w:color="auto"/>
+                <w:right w:val="single" w:sz="4" w:space="1" w:color="auto"/>
+                <w:between w:val="single" w:sz="4" w:space="1" w:color="auto"/>
+                <w:bar w:val="single" w:sz="4" w:color="auto"/>
+              </w:pBdr>
               <w:ind w:left="720" w:hanging="720"/>
               <w:jc w:val="right"/>
               <w:rPr>
@@ -18786,6 +22391,14 @@
           </w:tcPr>
           <w:p>
             <w:pPr>
+              <w:pBdr>
+                <w:top w:val="single" w:sz="4" w:space="1" w:color="auto"/>
+                <w:left w:val="single" w:sz="4" w:space="1" w:color="auto"/>
+                <w:bottom w:val="single" w:sz="4" w:space="1" w:color="auto"/>
+                <w:right w:val="single" w:sz="4" w:space="1" w:color="auto"/>
+                <w:between w:val="single" w:sz="4" w:space="1" w:color="auto"/>
+                <w:bar w:val="single" w:sz="4" w:color="auto"/>
+              </w:pBdr>
               <w:ind w:left="720" w:hanging="720"/>
               <w:rPr>
                 <w:rFonts w:ascii="Arial" w:hAnsi="Arial" w:cs="Arial"/>
@@ -18813,6 +22426,14 @@
           </w:tcPr>
           <w:p>
             <w:pPr>
+              <w:pBdr>
+                <w:top w:val="single" w:sz="4" w:space="1" w:color="auto"/>
+                <w:left w:val="single" w:sz="4" w:space="1" w:color="auto"/>
+                <w:bottom w:val="single" w:sz="4" w:space="1" w:color="auto"/>
+                <w:right w:val="single" w:sz="4" w:space="1" w:color="auto"/>
+                <w:between w:val="single" w:sz="4" w:space="1" w:color="auto"/>
+                <w:bar w:val="single" w:sz="4" w:color="auto"/>
+              </w:pBdr>
               <w:ind w:left="720" w:hanging="720"/>
               <w:jc w:val="right"/>
               <w:rPr>
@@ -18861,6 +22482,14 @@
     </w:tbl>
     <w:p>
       <w:pPr>
+        <w:pBdr>
+          <w:top w:val="single" w:sz="4" w:space="1" w:color="auto"/>
+          <w:left w:val="single" w:sz="4" w:space="1" w:color="auto"/>
+          <w:bottom w:val="single" w:sz="4" w:space="1" w:color="auto"/>
+          <w:right w:val="single" w:sz="4" w:space="1" w:color="auto"/>
+          <w:between w:val="single" w:sz="4" w:space="1" w:color="auto"/>
+          <w:bar w:val="single" w:sz="4" w:color="auto"/>
+        </w:pBdr>
         <w:rPr>
           <w:rFonts w:cs="Times New Roman"/>
           <w:sz w:val="20"/>
@@ -18870,6 +22499,14 @@
     </w:p>
     <w:p>
       <w:pPr>
+        <w:pBdr>
+          <w:top w:val="single" w:sz="4" w:space="1" w:color="auto"/>
+          <w:left w:val="single" w:sz="4" w:space="1" w:color="auto"/>
+          <w:bottom w:val="single" w:sz="4" w:space="1" w:color="auto"/>
+          <w:right w:val="single" w:sz="4" w:space="1" w:color="auto"/>
+          <w:between w:val="single" w:sz="4" w:space="1" w:color="auto"/>
+          <w:bar w:val="single" w:sz="4" w:color="auto"/>
+        </w:pBdr>
         <w:ind w:left="720" w:hanging="720"/>
         <w:rPr>
           <w:rFonts w:cs="Times New Roman"/>
@@ -18903,6 +22540,14 @@
           </w:tcPr>
           <w:p>
             <w:pPr>
+              <w:pBdr>
+                <w:top w:val="single" w:sz="4" w:space="1" w:color="auto"/>
+                <w:left w:val="single" w:sz="4" w:space="1" w:color="auto"/>
+                <w:bottom w:val="single" w:sz="4" w:space="1" w:color="auto"/>
+                <w:right w:val="single" w:sz="4" w:space="1" w:color="auto"/>
+                <w:between w:val="single" w:sz="4" w:space="1" w:color="auto"/>
+                <w:bar w:val="single" w:sz="4" w:color="auto"/>
+              </w:pBdr>
               <w:ind w:left="720" w:hanging="720"/>
               <w:rPr>
                 <w:rFonts w:ascii="Effra" w:hAnsi="Effra" w:cs="Times New Roman"/>
@@ -18927,6 +22572,14 @@
           </w:tcPr>
           <w:p>
             <w:pPr>
+              <w:pBdr>
+                <w:top w:val="single" w:sz="4" w:space="1" w:color="auto"/>
+                <w:left w:val="single" w:sz="4" w:space="1" w:color="auto"/>
+                <w:bottom w:val="single" w:sz="4" w:space="1" w:color="auto"/>
+                <w:right w:val="single" w:sz="4" w:space="1" w:color="auto"/>
+                <w:between w:val="single" w:sz="4" w:space="1" w:color="auto"/>
+                <w:bar w:val="single" w:sz="4" w:color="auto"/>
+              </w:pBdr>
               <w:ind w:left="720" w:hanging="720"/>
               <w:jc w:val="right"/>
               <w:rPr>
@@ -18953,6 +22606,14 @@
           </w:tcPr>
           <w:p>
             <w:pPr>
+              <w:pBdr>
+                <w:top w:val="single" w:sz="4" w:space="1" w:color="auto"/>
+                <w:left w:val="single" w:sz="4" w:space="1" w:color="auto"/>
+                <w:bottom w:val="single" w:sz="4" w:space="1" w:color="auto"/>
+                <w:right w:val="single" w:sz="4" w:space="1" w:color="auto"/>
+                <w:between w:val="single" w:sz="4" w:space="1" w:color="auto"/>
+                <w:bar w:val="single" w:sz="4" w:color="auto"/>
+              </w:pBdr>
               <w:rPr>
                 <w:rFonts w:ascii="Times" w:hAnsi="Times" w:cs="Times New Roman"/>
                 <w:sz w:val="20"/>
@@ -18977,6 +22638,14 @@
           </w:tcPr>
           <w:p>
             <w:pPr>
+              <w:pBdr>
+                <w:top w:val="single" w:sz="4" w:space="1" w:color="auto"/>
+                <w:left w:val="single" w:sz="4" w:space="1" w:color="auto"/>
+                <w:bottom w:val="single" w:sz="4" w:space="1" w:color="auto"/>
+                <w:right w:val="single" w:sz="4" w:space="1" w:color="auto"/>
+                <w:between w:val="single" w:sz="4" w:space="1" w:color="auto"/>
+                <w:bar w:val="single" w:sz="4" w:color="auto"/>
+              </w:pBdr>
               <w:ind w:left="720" w:hanging="720"/>
               <w:jc w:val="right"/>
               <w:rPr>
@@ -19029,6 +22698,14 @@
           </w:tcPr>
           <w:p>
             <w:pPr>
+              <w:pBdr>
+                <w:top w:val="single" w:sz="4" w:space="1" w:color="auto"/>
+                <w:left w:val="single" w:sz="4" w:space="1" w:color="auto"/>
+                <w:bottom w:val="single" w:sz="4" w:space="1" w:color="auto"/>
+                <w:right w:val="single" w:sz="4" w:space="1" w:color="auto"/>
+                <w:between w:val="single" w:sz="4" w:space="1" w:color="auto"/>
+                <w:bar w:val="single" w:sz="4" w:color="auto"/>
+              </w:pBdr>
               <w:ind w:left="720" w:hanging="720"/>
               <w:rPr>
                 <w:rFonts w:ascii="Times" w:hAnsi="Times" w:cs="Times New Roman"/>
@@ -19054,6 +22731,14 @@
           </w:tcPr>
           <w:p>
             <w:pPr>
+              <w:pBdr>
+                <w:top w:val="single" w:sz="4" w:space="1" w:color="auto"/>
+                <w:left w:val="single" w:sz="4" w:space="1" w:color="auto"/>
+                <w:bottom w:val="single" w:sz="4" w:space="1" w:color="auto"/>
+                <w:right w:val="single" w:sz="4" w:space="1" w:color="auto"/>
+                <w:between w:val="single" w:sz="4" w:space="1" w:color="auto"/>
+                <w:bar w:val="single" w:sz="4" w:color="auto"/>
+              </w:pBdr>
               <w:ind w:left="720" w:hanging="720"/>
               <w:jc w:val="right"/>
               <w:rPr>
@@ -19107,6 +22792,14 @@
           </w:tcPr>
           <w:p>
             <w:pPr>
+              <w:pBdr>
+                <w:top w:val="single" w:sz="4" w:space="1" w:color="auto"/>
+                <w:left w:val="single" w:sz="4" w:space="1" w:color="auto"/>
+                <w:bottom w:val="single" w:sz="4" w:space="1" w:color="auto"/>
+                <w:right w:val="single" w:sz="4" w:space="1" w:color="auto"/>
+                <w:between w:val="single" w:sz="4" w:space="1" w:color="auto"/>
+                <w:bar w:val="single" w:sz="4" w:color="auto"/>
+              </w:pBdr>
               <w:ind w:left="720" w:hanging="720"/>
               <w:rPr>
                 <w:rFonts w:ascii="Effra" w:hAnsi="Effra" w:cs="Times New Roman"/>
@@ -19132,6 +22825,14 @@
           </w:tcPr>
           <w:p>
             <w:pPr>
+              <w:pBdr>
+                <w:top w:val="single" w:sz="4" w:space="1" w:color="auto"/>
+                <w:left w:val="single" w:sz="4" w:space="1" w:color="auto"/>
+                <w:bottom w:val="single" w:sz="4" w:space="1" w:color="auto"/>
+                <w:right w:val="single" w:sz="4" w:space="1" w:color="auto"/>
+                <w:between w:val="single" w:sz="4" w:space="1" w:color="auto"/>
+                <w:bar w:val="single" w:sz="4" w:color="auto"/>
+              </w:pBdr>
               <w:ind w:left="720" w:hanging="720"/>
               <w:jc w:val="right"/>
               <w:rPr>
@@ -19194,6 +22895,14 @@
           </w:tcPr>
           <w:p>
             <w:pPr>
+              <w:pBdr>
+                <w:top w:val="single" w:sz="4" w:space="1" w:color="auto"/>
+                <w:left w:val="single" w:sz="4" w:space="1" w:color="auto"/>
+                <w:bottom w:val="single" w:sz="4" w:space="1" w:color="auto"/>
+                <w:right w:val="single" w:sz="4" w:space="1" w:color="auto"/>
+                <w:between w:val="single" w:sz="4" w:space="1" w:color="auto"/>
+                <w:bar w:val="single" w:sz="4" w:color="auto"/>
+              </w:pBdr>
               <w:ind w:left="720" w:hanging="720"/>
               <w:rPr>
                 <w:rFonts w:ascii="Times" w:hAnsi="Times" w:cs="Times New Roman"/>
@@ -19219,6 +22928,14 @@
           </w:tcPr>
           <w:p>
             <w:pPr>
+              <w:pBdr>
+                <w:top w:val="single" w:sz="4" w:space="1" w:color="auto"/>
+                <w:left w:val="single" w:sz="4" w:space="1" w:color="auto"/>
+                <w:bottom w:val="single" w:sz="4" w:space="1" w:color="auto"/>
+                <w:right w:val="single" w:sz="4" w:space="1" w:color="auto"/>
+                <w:between w:val="single" w:sz="4" w:space="1" w:color="auto"/>
+                <w:bar w:val="single" w:sz="4" w:color="auto"/>
+              </w:pBdr>
               <w:ind w:left="720" w:hanging="720"/>
               <w:jc w:val="right"/>
               <w:rPr>
@@ -19272,6 +22989,14 @@
           </w:tcPr>
           <w:p>
             <w:pPr>
+              <w:pBdr>
+                <w:top w:val="single" w:sz="4" w:space="1" w:color="auto"/>
+                <w:left w:val="single" w:sz="4" w:space="1" w:color="auto"/>
+                <w:bottom w:val="single" w:sz="4" w:space="1" w:color="auto"/>
+                <w:right w:val="single" w:sz="4" w:space="1" w:color="auto"/>
+                <w:between w:val="single" w:sz="4" w:space="1" w:color="auto"/>
+                <w:bar w:val="single" w:sz="4" w:color="auto"/>
+              </w:pBdr>
               <w:ind w:left="720" w:hanging="720"/>
               <w:rPr>
                 <w:rFonts w:ascii="Times" w:hAnsi="Times" w:cs="Times New Roman"/>
@@ -19297,6 +23022,14 @@
           </w:tcPr>
           <w:p>
             <w:pPr>
+              <w:pBdr>
+                <w:top w:val="single" w:sz="4" w:space="1" w:color="auto"/>
+                <w:left w:val="single" w:sz="4" w:space="1" w:color="auto"/>
+                <w:bottom w:val="single" w:sz="4" w:space="1" w:color="auto"/>
+                <w:right w:val="single" w:sz="4" w:space="1" w:color="auto"/>
+                <w:between w:val="single" w:sz="4" w:space="1" w:color="auto"/>
+                <w:bar w:val="single" w:sz="4" w:color="auto"/>
+              </w:pBdr>
               <w:ind w:left="720" w:hanging="720"/>
               <w:jc w:val="right"/>
               <w:rPr>
@@ -19355,6 +23088,14 @@
     </w:tbl>
     <w:p>
       <w:pPr>
+        <w:pBdr>
+          <w:top w:val="single" w:sz="4" w:space="1" w:color="auto"/>
+          <w:left w:val="single" w:sz="4" w:space="1" w:color="auto"/>
+          <w:bottom w:val="single" w:sz="4" w:space="1" w:color="auto"/>
+          <w:right w:val="single" w:sz="4" w:space="1" w:color="auto"/>
+          <w:between w:val="single" w:sz="4" w:space="1" w:color="auto"/>
+          <w:bar w:val="single" w:sz="4" w:color="auto"/>
+        </w:pBdr>
         <w:ind w:left="720" w:hanging="720"/>
         <w:rPr>
           <w:rFonts w:cs="Times New Roman"/>
@@ -19389,6 +23130,14 @@
           </w:tcPr>
           <w:p>
             <w:pPr>
+              <w:pBdr>
+                <w:top w:val="single" w:sz="4" w:space="1" w:color="auto"/>
+                <w:left w:val="single" w:sz="4" w:space="1" w:color="auto"/>
+                <w:bottom w:val="single" w:sz="4" w:space="1" w:color="auto"/>
+                <w:right w:val="single" w:sz="4" w:space="1" w:color="auto"/>
+                <w:between w:val="single" w:sz="4" w:space="1" w:color="auto"/>
+                <w:bar w:val="single" w:sz="4" w:color="auto"/>
+              </w:pBdr>
               <w:ind w:left="720" w:hanging="720"/>
               <w:rPr>
                 <w:rFonts w:ascii="Effra" w:hAnsi="Effra" w:cs="Times New Roman"/>
@@ -19414,6 +23163,14 @@
           </w:tcPr>
           <w:p>
             <w:pPr>
+              <w:pBdr>
+                <w:top w:val="single" w:sz="4" w:space="1" w:color="auto"/>
+                <w:left w:val="single" w:sz="4" w:space="1" w:color="auto"/>
+                <w:bottom w:val="single" w:sz="4" w:space="1" w:color="auto"/>
+                <w:right w:val="single" w:sz="4" w:space="1" w:color="auto"/>
+                <w:between w:val="single" w:sz="4" w:space="1" w:color="auto"/>
+                <w:bar w:val="single" w:sz="4" w:color="auto"/>
+              </w:pBdr>
               <w:ind w:left="720" w:hanging="720"/>
               <w:jc w:val="right"/>
               <w:rPr>
@@ -19440,6 +23197,14 @@
           </w:tcPr>
           <w:p>
             <w:pPr>
+              <w:pBdr>
+                <w:top w:val="single" w:sz="4" w:space="1" w:color="auto"/>
+                <w:left w:val="single" w:sz="4" w:space="1" w:color="auto"/>
+                <w:bottom w:val="single" w:sz="4" w:space="1" w:color="auto"/>
+                <w:right w:val="single" w:sz="4" w:space="1" w:color="auto"/>
+                <w:between w:val="single" w:sz="4" w:space="1" w:color="auto"/>
+                <w:bar w:val="single" w:sz="4" w:color="auto"/>
+              </w:pBdr>
               <w:rPr>
                 <w:rFonts w:ascii="Times" w:hAnsi="Times" w:cs="Times New Roman"/>
                 <w:sz w:val="20"/>
@@ -19465,6 +23230,14 @@
           </w:tcPr>
           <w:p>
             <w:pPr>
+              <w:pBdr>
+                <w:top w:val="single" w:sz="4" w:space="1" w:color="auto"/>
+                <w:left w:val="single" w:sz="4" w:space="1" w:color="auto"/>
+                <w:bottom w:val="single" w:sz="4" w:space="1" w:color="auto"/>
+                <w:right w:val="single" w:sz="4" w:space="1" w:color="auto"/>
+                <w:between w:val="single" w:sz="4" w:space="1" w:color="auto"/>
+                <w:bar w:val="single" w:sz="4" w:color="auto"/>
+              </w:pBdr>
               <w:ind w:left="720" w:hanging="720"/>
               <w:jc w:val="right"/>
               <w:rPr>
@@ -19526,6 +23299,14 @@
           </w:tcPr>
           <w:p>
             <w:pPr>
+              <w:pBdr>
+                <w:top w:val="single" w:sz="4" w:space="1" w:color="auto"/>
+                <w:left w:val="single" w:sz="4" w:space="1" w:color="auto"/>
+                <w:bottom w:val="single" w:sz="4" w:space="1" w:color="auto"/>
+                <w:right w:val="single" w:sz="4" w:space="1" w:color="auto"/>
+                <w:between w:val="single" w:sz="4" w:space="1" w:color="auto"/>
+                <w:bar w:val="single" w:sz="4" w:color="auto"/>
+              </w:pBdr>
               <w:ind w:left="720" w:hanging="720"/>
               <w:rPr>
                 <w:rFonts w:ascii="Times" w:hAnsi="Times" w:cs="Times New Roman"/>
@@ -19552,6 +23333,14 @@
           </w:tcPr>
           <w:p>
             <w:pPr>
+              <w:pBdr>
+                <w:top w:val="single" w:sz="4" w:space="1" w:color="auto"/>
+                <w:left w:val="single" w:sz="4" w:space="1" w:color="auto"/>
+                <w:bottom w:val="single" w:sz="4" w:space="1" w:color="auto"/>
+                <w:right w:val="single" w:sz="4" w:space="1" w:color="auto"/>
+                <w:between w:val="single" w:sz="4" w:space="1" w:color="auto"/>
+                <w:bar w:val="single" w:sz="4" w:color="auto"/>
+              </w:pBdr>
               <w:ind w:left="720" w:hanging="720"/>
               <w:jc w:val="right"/>
               <w:rPr>
@@ -19624,6 +23413,14 @@
           </w:tcPr>
           <w:p>
             <w:pPr>
+              <w:pBdr>
+                <w:top w:val="single" w:sz="4" w:space="1" w:color="auto"/>
+                <w:left w:val="single" w:sz="4" w:space="1" w:color="auto"/>
+                <w:bottom w:val="single" w:sz="4" w:space="1" w:color="auto"/>
+                <w:right w:val="single" w:sz="4" w:space="1" w:color="auto"/>
+                <w:between w:val="single" w:sz="4" w:space="1" w:color="auto"/>
+                <w:bar w:val="single" w:sz="4" w:color="auto"/>
+              </w:pBdr>
               <w:ind w:left="720" w:hanging="720"/>
               <w:rPr>
                 <w:rFonts w:ascii="Effra" w:hAnsi="Effra" w:cs="Times New Roman"/>
@@ -19649,6 +23446,14 @@
           </w:tcPr>
           <w:p>
             <w:pPr>
+              <w:pBdr>
+                <w:top w:val="single" w:sz="4" w:space="1" w:color="auto"/>
+                <w:left w:val="single" w:sz="4" w:space="1" w:color="auto"/>
+                <w:bottom w:val="single" w:sz="4" w:space="1" w:color="auto"/>
+                <w:right w:val="single" w:sz="4" w:space="1" w:color="auto"/>
+                <w:between w:val="single" w:sz="4" w:space="1" w:color="auto"/>
+                <w:bar w:val="single" w:sz="4" w:color="auto"/>
+              </w:pBdr>
               <w:ind w:left="720" w:hanging="720"/>
               <w:jc w:val="right"/>
               <w:rPr>
@@ -19711,6 +23516,14 @@
           </w:tcPr>
           <w:p>
             <w:pPr>
+              <w:pBdr>
+                <w:top w:val="single" w:sz="4" w:space="1" w:color="auto"/>
+                <w:left w:val="single" w:sz="4" w:space="1" w:color="auto"/>
+                <w:bottom w:val="single" w:sz="4" w:space="1" w:color="auto"/>
+                <w:right w:val="single" w:sz="4" w:space="1" w:color="auto"/>
+                <w:between w:val="single" w:sz="4" w:space="1" w:color="auto"/>
+                <w:bar w:val="single" w:sz="4" w:color="auto"/>
+              </w:pBdr>
               <w:ind w:left="720" w:hanging="720"/>
               <w:rPr>
                 <w:rFonts w:ascii="Times" w:hAnsi="Times" w:cs="Times New Roman"/>
@@ -19737,6 +23550,14 @@
           </w:tcPr>
           <w:p>
             <w:pPr>
+              <w:pBdr>
+                <w:top w:val="single" w:sz="4" w:space="1" w:color="auto"/>
+                <w:left w:val="single" w:sz="4" w:space="1" w:color="auto"/>
+                <w:bottom w:val="single" w:sz="4" w:space="1" w:color="auto"/>
+                <w:right w:val="single" w:sz="4" w:space="1" w:color="auto"/>
+                <w:between w:val="single" w:sz="4" w:space="1" w:color="auto"/>
+                <w:bar w:val="single" w:sz="4" w:color="auto"/>
+              </w:pBdr>
               <w:ind w:left="720" w:hanging="720"/>
               <w:jc w:val="right"/>
               <w:rPr>
@@ -19808,6 +23629,14 @@
           </w:tcPr>
           <w:p>
             <w:pPr>
+              <w:pBdr>
+                <w:top w:val="single" w:sz="4" w:space="1" w:color="auto"/>
+                <w:left w:val="single" w:sz="4" w:space="1" w:color="auto"/>
+                <w:bottom w:val="single" w:sz="4" w:space="1" w:color="auto"/>
+                <w:right w:val="single" w:sz="4" w:space="1" w:color="auto"/>
+                <w:between w:val="single" w:sz="4" w:space="1" w:color="auto"/>
+                <w:bar w:val="single" w:sz="4" w:color="auto"/>
+              </w:pBdr>
               <w:ind w:left="720" w:hanging="720"/>
               <w:rPr>
                 <w:rFonts w:ascii="Times" w:hAnsi="Times" w:cs="Times New Roman"/>
@@ -19834,6 +23663,14 @@
           </w:tcPr>
           <w:p>
             <w:pPr>
+              <w:pBdr>
+                <w:top w:val="single" w:sz="4" w:space="1" w:color="auto"/>
+                <w:left w:val="single" w:sz="4" w:space="1" w:color="auto"/>
+                <w:bottom w:val="single" w:sz="4" w:space="1" w:color="auto"/>
+                <w:right w:val="single" w:sz="4" w:space="1" w:color="auto"/>
+                <w:between w:val="single" w:sz="4" w:space="1" w:color="auto"/>
+                <w:bar w:val="single" w:sz="4" w:color="auto"/>
+              </w:pBdr>
               <w:ind w:left="720" w:hanging="720"/>
               <w:jc w:val="right"/>
               <w:rPr>
@@ -19892,6 +23729,14 @@
     </w:tbl>
     <w:p>
       <w:pPr>
+        <w:pBdr>
+          <w:top w:val="single" w:sz="4" w:space="1" w:color="auto"/>
+          <w:left w:val="single" w:sz="4" w:space="1" w:color="auto"/>
+          <w:bottom w:val="single" w:sz="4" w:space="1" w:color="auto"/>
+          <w:right w:val="single" w:sz="4" w:space="1" w:color="auto"/>
+          <w:between w:val="single" w:sz="4" w:space="1" w:color="auto"/>
+          <w:bar w:val="single" w:sz="4" w:color="auto"/>
+        </w:pBdr>
         <w:rPr>
           <w:rFonts w:ascii="Effra" w:hAnsi="Effra" w:cs="Times New Roman"/>
           <w:color w:val="1F497D" w:themeColor="text2"/>
@@ -19902,6 +23747,14 @@
     </w:p>
     <w:p>
       <w:pPr>
+        <w:pBdr>
+          <w:top w:val="single" w:sz="4" w:space="1" w:color="auto"/>
+          <w:left w:val="single" w:sz="4" w:space="1" w:color="auto"/>
+          <w:bottom w:val="single" w:sz="4" w:space="1" w:color="auto"/>
+          <w:right w:val="single" w:sz="4" w:space="1" w:color="auto"/>
+          <w:between w:val="single" w:sz="4" w:space="1" w:color="auto"/>
+          <w:bar w:val="single" w:sz="4" w:color="auto"/>
+        </w:pBdr>
         <w:rPr>
           <w:rFonts w:ascii="Effra Light" w:hAnsi="Effra Light" w:cs="Times New Roman"/>
           <w:color w:val="A6A6A6" w:themeColor="background1" w:themeShade="A6"/>
@@ -19930,6 +23783,14 @@
     </w:p>
     <w:p>
       <w:pPr>
+        <w:pBdr>
+          <w:top w:val="single" w:sz="4" w:space="1" w:color="auto"/>
+          <w:left w:val="single" w:sz="4" w:space="1" w:color="auto"/>
+          <w:bottom w:val="single" w:sz="4" w:space="1" w:color="auto"/>
+          <w:right w:val="single" w:sz="4" w:space="1" w:color="auto"/>
+          <w:between w:val="single" w:sz="4" w:space="1" w:color="auto"/>
+          <w:bar w:val="single" w:sz="4" w:color="auto"/>
+        </w:pBdr>
         <w:ind w:left="720" w:hanging="720"/>
         <w:rPr>
           <w:rFonts w:ascii="Effra Light" w:hAnsi="Effra Light" w:cs="Times New Roman"/>
@@ -19964,6 +23825,14 @@
           </w:tcPr>
           <w:p>
             <w:pPr>
+              <w:pBdr>
+                <w:top w:val="single" w:sz="4" w:space="1" w:color="auto"/>
+                <w:left w:val="single" w:sz="4" w:space="1" w:color="auto"/>
+                <w:bottom w:val="single" w:sz="4" w:space="1" w:color="auto"/>
+                <w:right w:val="single" w:sz="4" w:space="1" w:color="auto"/>
+                <w:between w:val="single" w:sz="4" w:space="1" w:color="auto"/>
+                <w:bar w:val="single" w:sz="4" w:color="auto"/>
+              </w:pBdr>
               <w:ind w:left="720" w:hanging="720"/>
               <w:rPr>
                 <w:rFonts w:ascii="Effra" w:hAnsi="Effra" w:cs="Times New Roman"/>
@@ -19987,6 +23856,14 @@
           </w:tcPr>
           <w:p>
             <w:pPr>
+              <w:pBdr>
+                <w:top w:val="single" w:sz="4" w:space="1" w:color="auto"/>
+                <w:left w:val="single" w:sz="4" w:space="1" w:color="auto"/>
+                <w:bottom w:val="single" w:sz="4" w:space="1" w:color="auto"/>
+                <w:right w:val="single" w:sz="4" w:space="1" w:color="auto"/>
+                <w:between w:val="single" w:sz="4" w:space="1" w:color="auto"/>
+                <w:bar w:val="single" w:sz="4" w:color="auto"/>
+              </w:pBdr>
               <w:ind w:left="720" w:hanging="720"/>
               <w:jc w:val="right"/>
               <w:rPr>
@@ -20018,6 +23895,14 @@
     </w:tbl>
     <w:p>
       <w:pPr>
+        <w:pBdr>
+          <w:top w:val="single" w:sz="4" w:space="1" w:color="auto"/>
+          <w:left w:val="single" w:sz="4" w:space="1" w:color="auto"/>
+          <w:bottom w:val="single" w:sz="4" w:space="1" w:color="auto"/>
+          <w:right w:val="single" w:sz="4" w:space="1" w:color="auto"/>
+          <w:between w:val="single" w:sz="4" w:space="1" w:color="auto"/>
+          <w:bar w:val="single" w:sz="4" w:color="auto"/>
+        </w:pBdr>
         <w:ind w:left="720" w:hanging="720"/>
         <w:rPr>
           <w:rFonts w:ascii="Effra Light" w:hAnsi="Effra Light" w:cs="Times New Roman"/>
@@ -20123,6 +24008,14 @@
           </w:tcPr>
           <w:p>
             <w:pPr>
+              <w:pBdr>
+                <w:top w:val="single" w:sz="4" w:space="1" w:color="auto"/>
+                <w:left w:val="single" w:sz="4" w:space="1" w:color="auto"/>
+                <w:bottom w:val="single" w:sz="4" w:space="1" w:color="auto"/>
+                <w:right w:val="single" w:sz="4" w:space="1" w:color="auto"/>
+                <w:between w:val="single" w:sz="4" w:space="1" w:color="auto"/>
+                <w:bar w:val="single" w:sz="4" w:color="auto"/>
+              </w:pBdr>
               <w:tabs>
                 <w:tab w:val="right" w:pos="6102"/>
               </w:tabs>
@@ -20151,6 +24044,14 @@
           </w:tcPr>
           <w:p>
             <w:pPr>
+              <w:pBdr>
+                <w:top w:val="single" w:sz="4" w:space="1" w:color="auto"/>
+                <w:left w:val="single" w:sz="4" w:space="1" w:color="auto"/>
+                <w:bottom w:val="single" w:sz="4" w:space="1" w:color="auto"/>
+                <w:right w:val="single" w:sz="4" w:space="1" w:color="auto"/>
+                <w:between w:val="single" w:sz="4" w:space="1" w:color="auto"/>
+                <w:bar w:val="single" w:sz="4" w:color="auto"/>
+              </w:pBdr>
               <w:ind w:left="720" w:hanging="720"/>
               <w:jc w:val="right"/>
               <w:rPr>
@@ -20186,6 +24087,14 @@
           </w:tcPr>
           <w:p>
             <w:pPr>
+              <w:pBdr>
+                <w:top w:val="single" w:sz="4" w:space="1" w:color="auto"/>
+                <w:left w:val="single" w:sz="4" w:space="1" w:color="auto"/>
+                <w:bottom w:val="single" w:sz="4" w:space="1" w:color="auto"/>
+                <w:right w:val="single" w:sz="4" w:space="1" w:color="auto"/>
+                <w:between w:val="single" w:sz="4" w:space="1" w:color="auto"/>
+                <w:bar w:val="single" w:sz="4" w:color="auto"/>
+              </w:pBdr>
               <w:ind w:left="720" w:hanging="720"/>
               <w:rPr>
                 <w:rFonts w:ascii="Times" w:hAnsi="Times" w:cs="Times New Roman"/>
@@ -20211,6 +24120,14 @@
           </w:tcPr>
           <w:p>
             <w:pPr>
+              <w:pBdr>
+                <w:top w:val="single" w:sz="4" w:space="1" w:color="auto"/>
+                <w:left w:val="single" w:sz="4" w:space="1" w:color="auto"/>
+                <w:bottom w:val="single" w:sz="4" w:space="1" w:color="auto"/>
+                <w:right w:val="single" w:sz="4" w:space="1" w:color="auto"/>
+                <w:between w:val="single" w:sz="4" w:space="1" w:color="auto"/>
+                <w:bar w:val="single" w:sz="4" w:color="auto"/>
+              </w:pBdr>
               <w:ind w:left="720" w:hanging="720"/>
               <w:jc w:val="right"/>
               <w:rPr>
@@ -20273,6 +24190,14 @@
           </w:tcPr>
           <w:p>
             <w:pPr>
+              <w:pBdr>
+                <w:top w:val="single" w:sz="4" w:space="1" w:color="auto"/>
+                <w:left w:val="single" w:sz="4" w:space="1" w:color="auto"/>
+                <w:bottom w:val="single" w:sz="4" w:space="1" w:color="auto"/>
+                <w:right w:val="single" w:sz="4" w:space="1" w:color="auto"/>
+                <w:between w:val="single" w:sz="4" w:space="1" w:color="auto"/>
+                <w:bar w:val="single" w:sz="4" w:color="auto"/>
+              </w:pBdr>
               <w:ind w:left="720" w:hanging="720"/>
               <w:rPr>
                 <w:rFonts w:ascii="Times" w:hAnsi="Times" w:cs="Times New Roman"/>
@@ -20298,6 +24223,14 @@
           </w:tcPr>
           <w:p>
             <w:pPr>
+              <w:pBdr>
+                <w:top w:val="single" w:sz="4" w:space="1" w:color="auto"/>
+                <w:left w:val="single" w:sz="4" w:space="1" w:color="auto"/>
+                <w:bottom w:val="single" w:sz="4" w:space="1" w:color="auto"/>
+                <w:right w:val="single" w:sz="4" w:space="1" w:color="auto"/>
+                <w:between w:val="single" w:sz="4" w:space="1" w:color="auto"/>
+                <w:bar w:val="single" w:sz="4" w:color="auto"/>
+              </w:pBdr>
               <w:ind w:left="720" w:hanging="720"/>
               <w:jc w:val="right"/>
               <w:rPr>
@@ -20360,6 +24293,14 @@
           </w:tcPr>
           <w:p>
             <w:pPr>
+              <w:pBdr>
+                <w:top w:val="single" w:sz="4" w:space="1" w:color="auto"/>
+                <w:left w:val="single" w:sz="4" w:space="1" w:color="auto"/>
+                <w:bottom w:val="single" w:sz="4" w:space="1" w:color="auto"/>
+                <w:right w:val="single" w:sz="4" w:space="1" w:color="auto"/>
+                <w:between w:val="single" w:sz="4" w:space="1" w:color="auto"/>
+                <w:bar w:val="single" w:sz="4" w:color="auto"/>
+              </w:pBdr>
               <w:ind w:left="720" w:hanging="720"/>
               <w:rPr>
                 <w:rFonts w:ascii="Times" w:hAnsi="Times" w:cs="Times New Roman"/>
@@ -20385,6 +24326,14 @@
           </w:tcPr>
           <w:p>
             <w:pPr>
+              <w:pBdr>
+                <w:top w:val="single" w:sz="4" w:space="1" w:color="auto"/>
+                <w:left w:val="single" w:sz="4" w:space="1" w:color="auto"/>
+                <w:bottom w:val="single" w:sz="4" w:space="1" w:color="auto"/>
+                <w:right w:val="single" w:sz="4" w:space="1" w:color="auto"/>
+                <w:between w:val="single" w:sz="4" w:space="1" w:color="auto"/>
+                <w:bar w:val="single" w:sz="4" w:color="auto"/>
+              </w:pBdr>
               <w:ind w:left="720" w:hanging="720"/>
               <w:jc w:val="right"/>
               <w:rPr>
@@ -20447,6 +24396,14 @@
           </w:tcPr>
           <w:p>
             <w:pPr>
+              <w:pBdr>
+                <w:top w:val="single" w:sz="4" w:space="1" w:color="auto"/>
+                <w:left w:val="single" w:sz="4" w:space="1" w:color="auto"/>
+                <w:bottom w:val="single" w:sz="4" w:space="1" w:color="auto"/>
+                <w:right w:val="single" w:sz="4" w:space="1" w:color="auto"/>
+                <w:between w:val="single" w:sz="4" w:space="1" w:color="auto"/>
+                <w:bar w:val="single" w:sz="4" w:color="auto"/>
+              </w:pBdr>
               <w:ind w:left="720" w:hanging="720"/>
               <w:rPr>
                 <w:rFonts w:ascii="Times" w:hAnsi="Times" w:cs="Times New Roman"/>
@@ -20472,6 +24429,14 @@
           </w:tcPr>
           <w:p>
             <w:pPr>
+              <w:pBdr>
+                <w:top w:val="single" w:sz="4" w:space="1" w:color="auto"/>
+                <w:left w:val="single" w:sz="4" w:space="1" w:color="auto"/>
+                <w:bottom w:val="single" w:sz="4" w:space="1" w:color="auto"/>
+                <w:right w:val="single" w:sz="4" w:space="1" w:color="auto"/>
+                <w:between w:val="single" w:sz="4" w:space="1" w:color="auto"/>
+                <w:bar w:val="single" w:sz="4" w:color="auto"/>
+              </w:pBdr>
               <w:ind w:left="720" w:hanging="720"/>
               <w:jc w:val="right"/>
               <w:rPr>
@@ -20533,6 +24498,14 @@
           </w:tcPr>
           <w:p>
             <w:pPr>
+              <w:pBdr>
+                <w:top w:val="single" w:sz="4" w:space="1" w:color="auto"/>
+                <w:left w:val="single" w:sz="4" w:space="1" w:color="auto"/>
+                <w:bottom w:val="single" w:sz="4" w:space="1" w:color="auto"/>
+                <w:right w:val="single" w:sz="4" w:space="1" w:color="auto"/>
+                <w:between w:val="single" w:sz="4" w:space="1" w:color="auto"/>
+                <w:bar w:val="single" w:sz="4" w:color="auto"/>
+              </w:pBdr>
               <w:ind w:left="720" w:hanging="720"/>
               <w:rPr>
                 <w:rFonts w:ascii="Times" w:hAnsi="Times" w:cs="Times New Roman"/>
@@ -20558,6 +24531,14 @@
           </w:tcPr>
           <w:p>
             <w:pPr>
+              <w:pBdr>
+                <w:top w:val="single" w:sz="4" w:space="1" w:color="auto"/>
+                <w:left w:val="single" w:sz="4" w:space="1" w:color="auto"/>
+                <w:bottom w:val="single" w:sz="4" w:space="1" w:color="auto"/>
+                <w:right w:val="single" w:sz="4" w:space="1" w:color="auto"/>
+                <w:between w:val="single" w:sz="4" w:space="1" w:color="auto"/>
+                <w:bar w:val="single" w:sz="4" w:color="auto"/>
+              </w:pBdr>
               <w:ind w:left="720" w:hanging="720"/>
               <w:jc w:val="right"/>
               <w:rPr>
@@ -20630,6 +24611,14 @@
     </w:tbl>
     <w:p>
       <w:pPr>
+        <w:pBdr>
+          <w:top w:val="single" w:sz="4" w:space="1" w:color="auto"/>
+          <w:left w:val="single" w:sz="4" w:space="1" w:color="auto"/>
+          <w:bottom w:val="single" w:sz="4" w:space="1" w:color="auto"/>
+          <w:right w:val="single" w:sz="4" w:space="1" w:color="auto"/>
+          <w:between w:val="single" w:sz="4" w:space="1" w:color="auto"/>
+          <w:bar w:val="single" w:sz="4" w:color="auto"/>
+        </w:pBdr>
         <w:ind w:left="720" w:hanging="720"/>
         <w:rPr>
           <w:rFonts w:ascii="Effra Light" w:hAnsi="Effra Light" w:cs="Times New Roman"/>
@@ -20665,6 +24654,14 @@
           </w:tcPr>
           <w:p>
             <w:pPr>
+              <w:pBdr>
+                <w:top w:val="single" w:sz="4" w:space="1" w:color="auto"/>
+                <w:left w:val="single" w:sz="4" w:space="1" w:color="auto"/>
+                <w:bottom w:val="single" w:sz="4" w:space="1" w:color="auto"/>
+                <w:right w:val="single" w:sz="4" w:space="1" w:color="auto"/>
+                <w:between w:val="single" w:sz="4" w:space="1" w:color="auto"/>
+                <w:bar w:val="single" w:sz="4" w:color="auto"/>
+              </w:pBdr>
               <w:ind w:left="720" w:hanging="720"/>
               <w:rPr>
                 <w:rFonts w:ascii="Effra" w:hAnsi="Effra" w:cs="Times New Roman"/>
@@ -20690,6 +24687,14 @@
           </w:tcPr>
           <w:p>
             <w:pPr>
+              <w:pBdr>
+                <w:top w:val="single" w:sz="4" w:space="1" w:color="auto"/>
+                <w:left w:val="single" w:sz="4" w:space="1" w:color="auto"/>
+                <w:bottom w:val="single" w:sz="4" w:space="1" w:color="auto"/>
+                <w:right w:val="single" w:sz="4" w:space="1" w:color="auto"/>
+                <w:between w:val="single" w:sz="4" w:space="1" w:color="auto"/>
+                <w:bar w:val="single" w:sz="4" w:color="auto"/>
+              </w:pBdr>
               <w:ind w:left="720" w:hanging="720"/>
               <w:jc w:val="right"/>
               <w:rPr>
@@ -20716,6 +24721,14 @@
           </w:tcPr>
           <w:p>
             <w:pPr>
+              <w:pBdr>
+                <w:top w:val="single" w:sz="4" w:space="1" w:color="auto"/>
+                <w:left w:val="single" w:sz="4" w:space="1" w:color="auto"/>
+                <w:bottom w:val="single" w:sz="4" w:space="1" w:color="auto"/>
+                <w:right w:val="single" w:sz="4" w:space="1" w:color="auto"/>
+                <w:between w:val="single" w:sz="4" w:space="1" w:color="auto"/>
+                <w:bar w:val="single" w:sz="4" w:color="auto"/>
+              </w:pBdr>
               <w:rPr>
                 <w:rFonts w:ascii="Times" w:hAnsi="Times" w:cs="Times New Roman"/>
                 <w:sz w:val="20"/>
@@ -20741,6 +24754,14 @@
           </w:tcPr>
           <w:p>
             <w:pPr>
+              <w:pBdr>
+                <w:top w:val="single" w:sz="4" w:space="1" w:color="auto"/>
+                <w:left w:val="single" w:sz="4" w:space="1" w:color="auto"/>
+                <w:bottom w:val="single" w:sz="4" w:space="1" w:color="auto"/>
+                <w:right w:val="single" w:sz="4" w:space="1" w:color="auto"/>
+                <w:between w:val="single" w:sz="4" w:space="1" w:color="auto"/>
+                <w:bar w:val="single" w:sz="4" w:color="auto"/>
+              </w:pBdr>
               <w:ind w:left="720" w:hanging="720"/>
               <w:jc w:val="right"/>
               <w:rPr>
@@ -20801,6 +24822,14 @@
           </w:tcPr>
           <w:p>
             <w:pPr>
+              <w:pBdr>
+                <w:top w:val="single" w:sz="4" w:space="1" w:color="auto"/>
+                <w:left w:val="single" w:sz="4" w:space="1" w:color="auto"/>
+                <w:bottom w:val="single" w:sz="4" w:space="1" w:color="auto"/>
+                <w:right w:val="single" w:sz="4" w:space="1" w:color="auto"/>
+                <w:between w:val="single" w:sz="4" w:space="1" w:color="auto"/>
+                <w:bar w:val="single" w:sz="4" w:color="auto"/>
+              </w:pBdr>
               <w:ind w:left="720" w:hanging="720"/>
               <w:rPr>
                 <w:rFonts w:ascii="Times" w:hAnsi="Times" w:cs="Times New Roman"/>
@@ -20827,6 +24856,14 @@
           </w:tcPr>
           <w:p>
             <w:pPr>
+              <w:pBdr>
+                <w:top w:val="single" w:sz="4" w:space="1" w:color="auto"/>
+                <w:left w:val="single" w:sz="4" w:space="1" w:color="auto"/>
+                <w:bottom w:val="single" w:sz="4" w:space="1" w:color="auto"/>
+                <w:right w:val="single" w:sz="4" w:space="1" w:color="auto"/>
+                <w:between w:val="single" w:sz="4" w:space="1" w:color="auto"/>
+                <w:bar w:val="single" w:sz="4" w:color="auto"/>
+              </w:pBdr>
               <w:ind w:left="720" w:hanging="720"/>
               <w:jc w:val="right"/>
               <w:rPr>
@@ -20906,6 +24943,14 @@
           </w:tcPr>
           <w:p>
             <w:pPr>
+              <w:pBdr>
+                <w:top w:val="single" w:sz="4" w:space="1" w:color="auto"/>
+                <w:left w:val="single" w:sz="4" w:space="1" w:color="auto"/>
+                <w:bottom w:val="single" w:sz="4" w:space="1" w:color="auto"/>
+                <w:right w:val="single" w:sz="4" w:space="1" w:color="auto"/>
+                <w:between w:val="single" w:sz="4" w:space="1" w:color="auto"/>
+                <w:bar w:val="single" w:sz="4" w:color="auto"/>
+              </w:pBdr>
               <w:ind w:left="720" w:hanging="720"/>
               <w:rPr>
                 <w:rFonts w:ascii="Effra" w:hAnsi="Effra" w:cs="Times New Roman"/>
@@ -20932,6 +24977,14 @@
           </w:tcPr>
           <w:p>
             <w:pPr>
+              <w:pBdr>
+                <w:top w:val="single" w:sz="4" w:space="1" w:color="auto"/>
+                <w:left w:val="single" w:sz="4" w:space="1" w:color="auto"/>
+                <w:bottom w:val="single" w:sz="4" w:space="1" w:color="auto"/>
+                <w:right w:val="single" w:sz="4" w:space="1" w:color="auto"/>
+                <w:between w:val="single" w:sz="4" w:space="1" w:color="auto"/>
+                <w:bar w:val="single" w:sz="4" w:color="auto"/>
+              </w:pBdr>
               <w:ind w:left="720" w:hanging="720"/>
               <w:jc w:val="right"/>
               <w:rPr>
@@ -20994,6 +25047,14 @@
           </w:tcPr>
           <w:p>
             <w:pPr>
+              <w:pBdr>
+                <w:top w:val="single" w:sz="4" w:space="1" w:color="auto"/>
+                <w:left w:val="single" w:sz="4" w:space="1" w:color="auto"/>
+                <w:bottom w:val="single" w:sz="4" w:space="1" w:color="auto"/>
+                <w:right w:val="single" w:sz="4" w:space="1" w:color="auto"/>
+                <w:between w:val="single" w:sz="4" w:space="1" w:color="auto"/>
+                <w:bar w:val="single" w:sz="4" w:color="auto"/>
+              </w:pBdr>
               <w:ind w:left="720" w:hanging="720"/>
               <w:rPr>
                 <w:rFonts w:ascii="Times" w:hAnsi="Times" w:cs="Times New Roman"/>
@@ -21019,6 +25080,14 @@
           </w:tcPr>
           <w:p>
             <w:pPr>
+              <w:pBdr>
+                <w:top w:val="single" w:sz="4" w:space="1" w:color="auto"/>
+                <w:left w:val="single" w:sz="4" w:space="1" w:color="auto"/>
+                <w:bottom w:val="single" w:sz="4" w:space="1" w:color="auto"/>
+                <w:right w:val="single" w:sz="4" w:space="1" w:color="auto"/>
+                <w:between w:val="single" w:sz="4" w:space="1" w:color="auto"/>
+                <w:bar w:val="single" w:sz="4" w:color="auto"/>
+              </w:pBdr>
               <w:ind w:left="720" w:hanging="720"/>
               <w:jc w:val="right"/>
               <w:rPr>
@@ -21089,6 +25158,14 @@
           </w:tcPr>
           <w:p>
             <w:pPr>
+              <w:pBdr>
+                <w:top w:val="single" w:sz="4" w:space="1" w:color="auto"/>
+                <w:left w:val="single" w:sz="4" w:space="1" w:color="auto"/>
+                <w:bottom w:val="single" w:sz="4" w:space="1" w:color="auto"/>
+                <w:right w:val="single" w:sz="4" w:space="1" w:color="auto"/>
+                <w:between w:val="single" w:sz="4" w:space="1" w:color="auto"/>
+                <w:bar w:val="single" w:sz="4" w:color="auto"/>
+              </w:pBdr>
               <w:ind w:left="720" w:hanging="720"/>
               <w:rPr>
                 <w:rFonts w:ascii="Times" w:hAnsi="Times" w:cs="Times New Roman"/>
@@ -21115,6 +25192,14 @@
           </w:tcPr>
           <w:p>
             <w:pPr>
+              <w:pBdr>
+                <w:top w:val="single" w:sz="4" w:space="1" w:color="auto"/>
+                <w:left w:val="single" w:sz="4" w:space="1" w:color="auto"/>
+                <w:bottom w:val="single" w:sz="4" w:space="1" w:color="auto"/>
+                <w:right w:val="single" w:sz="4" w:space="1" w:color="auto"/>
+                <w:between w:val="single" w:sz="4" w:space="1" w:color="auto"/>
+                <w:bar w:val="single" w:sz="4" w:color="auto"/>
+              </w:pBdr>
               <w:ind w:left="720" w:hanging="720"/>
               <w:jc w:val="right"/>
               <w:rPr>
@@ -21172,6 +25257,14 @@
     </w:tbl>
     <w:p>
       <w:pPr>
+        <w:pBdr>
+          <w:top w:val="single" w:sz="4" w:space="1" w:color="auto"/>
+          <w:left w:val="single" w:sz="4" w:space="1" w:color="auto"/>
+          <w:bottom w:val="single" w:sz="4" w:space="1" w:color="auto"/>
+          <w:right w:val="single" w:sz="4" w:space="1" w:color="auto"/>
+          <w:between w:val="single" w:sz="4" w:space="1" w:color="auto"/>
+          <w:bar w:val="single" w:sz="4" w:color="auto"/>
+        </w:pBdr>
         <w:tabs>
           <w:tab w:val="left" w:pos="6601"/>
         </w:tabs>
@@ -21229,6 +25322,14 @@
           </w:tcPr>
           <w:p>
             <w:pPr>
+              <w:pBdr>
+                <w:top w:val="single" w:sz="4" w:space="1" w:color="auto"/>
+                <w:left w:val="single" w:sz="4" w:space="1" w:color="auto"/>
+                <w:bottom w:val="single" w:sz="4" w:space="1" w:color="auto"/>
+                <w:right w:val="single" w:sz="4" w:space="1" w:color="auto"/>
+                <w:between w:val="single" w:sz="4" w:space="1" w:color="auto"/>
+                <w:bar w:val="single" w:sz="4" w:color="auto"/>
+              </w:pBdr>
               <w:tabs>
                 <w:tab w:val="left" w:pos="4962"/>
               </w:tabs>
@@ -21266,6 +25367,14 @@
           </w:tcPr>
           <w:p>
             <w:pPr>
+              <w:pBdr>
+                <w:top w:val="single" w:sz="4" w:space="1" w:color="auto"/>
+                <w:left w:val="single" w:sz="4" w:space="1" w:color="auto"/>
+                <w:bottom w:val="single" w:sz="4" w:space="1" w:color="auto"/>
+                <w:right w:val="single" w:sz="4" w:space="1" w:color="auto"/>
+                <w:between w:val="single" w:sz="4" w:space="1" w:color="auto"/>
+                <w:bar w:val="single" w:sz="4" w:color="auto"/>
+              </w:pBdr>
               <w:ind w:left="720" w:hanging="720"/>
               <w:jc w:val="right"/>
               <w:rPr>
@@ -21317,6 +25426,14 @@
           </w:tcPr>
           <w:p>
             <w:pPr>
+              <w:pBdr>
+                <w:top w:val="single" w:sz="4" w:space="1" w:color="auto"/>
+                <w:left w:val="single" w:sz="4" w:space="1" w:color="auto"/>
+                <w:bottom w:val="single" w:sz="4" w:space="1" w:color="auto"/>
+                <w:right w:val="single" w:sz="4" w:space="1" w:color="auto"/>
+                <w:between w:val="single" w:sz="4" w:space="1" w:color="auto"/>
+                <w:bar w:val="single" w:sz="4" w:color="auto"/>
+              </w:pBdr>
               <w:rPr>
                 <w:rFonts w:ascii="Times" w:hAnsi="Times" w:cs="Times New Roman"/>
                 <w:sz w:val="20"/>
@@ -21342,6 +25459,14 @@
           </w:tcPr>
           <w:p>
             <w:pPr>
+              <w:pBdr>
+                <w:top w:val="single" w:sz="4" w:space="1" w:color="auto"/>
+                <w:left w:val="single" w:sz="4" w:space="1" w:color="auto"/>
+                <w:bottom w:val="single" w:sz="4" w:space="1" w:color="auto"/>
+                <w:right w:val="single" w:sz="4" w:space="1" w:color="auto"/>
+                <w:between w:val="single" w:sz="4" w:space="1" w:color="auto"/>
+                <w:bar w:val="single" w:sz="4" w:color="auto"/>
+              </w:pBdr>
               <w:ind w:left="720" w:hanging="720"/>
               <w:jc w:val="right"/>
               <w:rPr>
@@ -21412,6 +25537,14 @@
           </w:tcPr>
           <w:p>
             <w:pPr>
+              <w:pBdr>
+                <w:top w:val="single" w:sz="4" w:space="1" w:color="auto"/>
+                <w:left w:val="single" w:sz="4" w:space="1" w:color="auto"/>
+                <w:bottom w:val="single" w:sz="4" w:space="1" w:color="auto"/>
+                <w:right w:val="single" w:sz="4" w:space="1" w:color="auto"/>
+                <w:between w:val="single" w:sz="4" w:space="1" w:color="auto"/>
+                <w:bar w:val="single" w:sz="4" w:color="auto"/>
+              </w:pBdr>
               <w:ind w:left="720" w:hanging="720"/>
               <w:rPr>
                 <w:rFonts w:ascii="Times" w:hAnsi="Times" w:cs="Times New Roman"/>
@@ -21438,6 +25571,14 @@
           </w:tcPr>
           <w:p>
             <w:pPr>
+              <w:pBdr>
+                <w:top w:val="single" w:sz="4" w:space="1" w:color="auto"/>
+                <w:left w:val="single" w:sz="4" w:space="1" w:color="auto"/>
+                <w:bottom w:val="single" w:sz="4" w:space="1" w:color="auto"/>
+                <w:right w:val="single" w:sz="4" w:space="1" w:color="auto"/>
+                <w:between w:val="single" w:sz="4" w:space="1" w:color="auto"/>
+                <w:bar w:val="single" w:sz="4" w:color="auto"/>
+              </w:pBdr>
               <w:ind w:left="720" w:hanging="720"/>
               <w:jc w:val="right"/>
               <w:rPr>
@@ -21509,6 +25650,14 @@
           </w:tcPr>
           <w:p>
             <w:pPr>
+              <w:pBdr>
+                <w:top w:val="single" w:sz="4" w:space="1" w:color="auto"/>
+                <w:left w:val="single" w:sz="4" w:space="1" w:color="auto"/>
+                <w:bottom w:val="single" w:sz="4" w:space="1" w:color="auto"/>
+                <w:right w:val="single" w:sz="4" w:space="1" w:color="auto"/>
+                <w:between w:val="single" w:sz="4" w:space="1" w:color="auto"/>
+                <w:bar w:val="single" w:sz="4" w:color="auto"/>
+              </w:pBdr>
               <w:ind w:left="720" w:hanging="720"/>
               <w:rPr>
                 <w:rFonts w:ascii="Effra" w:hAnsi="Effra" w:cs="Times New Roman"/>
@@ -21535,6 +25684,14 @@
           </w:tcPr>
           <w:p>
             <w:pPr>
+              <w:pBdr>
+                <w:top w:val="single" w:sz="4" w:space="1" w:color="auto"/>
+                <w:left w:val="single" w:sz="4" w:space="1" w:color="auto"/>
+                <w:bottom w:val="single" w:sz="4" w:space="1" w:color="auto"/>
+                <w:right w:val="single" w:sz="4" w:space="1" w:color="auto"/>
+                <w:between w:val="single" w:sz="4" w:space="1" w:color="auto"/>
+                <w:bar w:val="single" w:sz="4" w:color="auto"/>
+              </w:pBdr>
               <w:ind w:left="720" w:hanging="720"/>
               <w:jc w:val="right"/>
               <w:rPr>
@@ -21606,6 +25763,14 @@
           </w:tcPr>
           <w:p>
             <w:pPr>
+              <w:pBdr>
+                <w:top w:val="single" w:sz="4" w:space="1" w:color="auto"/>
+                <w:left w:val="single" w:sz="4" w:space="1" w:color="auto"/>
+                <w:bottom w:val="single" w:sz="4" w:space="1" w:color="auto"/>
+                <w:right w:val="single" w:sz="4" w:space="1" w:color="auto"/>
+                <w:between w:val="single" w:sz="4" w:space="1" w:color="auto"/>
+                <w:bar w:val="single" w:sz="4" w:color="auto"/>
+              </w:pBdr>
               <w:ind w:left="720" w:hanging="720"/>
               <w:rPr>
                 <w:rFonts w:ascii="Times" w:hAnsi="Times" w:cs="Times New Roman"/>
@@ -21632,6 +25797,14 @@
           </w:tcPr>
           <w:p>
             <w:pPr>
+              <w:pBdr>
+                <w:top w:val="single" w:sz="4" w:space="1" w:color="auto"/>
+                <w:left w:val="single" w:sz="4" w:space="1" w:color="auto"/>
+                <w:bottom w:val="single" w:sz="4" w:space="1" w:color="auto"/>
+                <w:right w:val="single" w:sz="4" w:space="1" w:color="auto"/>
+                <w:between w:val="single" w:sz="4" w:space="1" w:color="auto"/>
+                <w:bar w:val="single" w:sz="4" w:color="auto"/>
+              </w:pBdr>
               <w:ind w:left="720" w:hanging="720"/>
               <w:jc w:val="right"/>
               <w:rPr>
@@ -21712,6 +25885,14 @@
           </w:tcPr>
           <w:p>
             <w:pPr>
+              <w:pBdr>
+                <w:top w:val="single" w:sz="4" w:space="1" w:color="auto"/>
+                <w:left w:val="single" w:sz="4" w:space="1" w:color="auto"/>
+                <w:bottom w:val="single" w:sz="4" w:space="1" w:color="auto"/>
+                <w:right w:val="single" w:sz="4" w:space="1" w:color="auto"/>
+                <w:between w:val="single" w:sz="4" w:space="1" w:color="auto"/>
+                <w:bar w:val="single" w:sz="4" w:color="auto"/>
+              </w:pBdr>
               <w:ind w:left="720" w:hanging="720"/>
               <w:rPr>
                 <w:rFonts w:ascii="Times" w:hAnsi="Times" w:cs="Times New Roman"/>
@@ -21737,6 +25918,14 @@
           </w:tcPr>
           <w:p>
             <w:pPr>
+              <w:pBdr>
+                <w:top w:val="single" w:sz="4" w:space="1" w:color="auto"/>
+                <w:left w:val="single" w:sz="4" w:space="1" w:color="auto"/>
+                <w:bottom w:val="single" w:sz="4" w:space="1" w:color="auto"/>
+                <w:right w:val="single" w:sz="4" w:space="1" w:color="auto"/>
+                <w:between w:val="single" w:sz="4" w:space="1" w:color="auto"/>
+                <w:bar w:val="single" w:sz="4" w:color="auto"/>
+              </w:pBdr>
               <w:ind w:left="720" w:hanging="720"/>
               <w:jc w:val="right"/>
               <w:rPr>
@@ -21803,6 +25992,14 @@
     </w:tbl>
     <w:p>
       <w:pPr>
+        <w:pBdr>
+          <w:top w:val="single" w:sz="4" w:space="1" w:color="auto"/>
+          <w:left w:val="single" w:sz="4" w:space="1" w:color="auto"/>
+          <w:bottom w:val="single" w:sz="4" w:space="1" w:color="auto"/>
+          <w:right w:val="single" w:sz="4" w:space="1" w:color="auto"/>
+          <w:between w:val="single" w:sz="4" w:space="1" w:color="auto"/>
+          <w:bar w:val="single" w:sz="4" w:color="auto"/>
+        </w:pBdr>
         <w:rPr>
           <w:rFonts w:ascii="Effra" w:hAnsi="Effra" w:cs="Times New Roman"/>
           <w:color w:val="1F497D" w:themeColor="text2"/>
@@ -21837,6 +26034,14 @@
           </w:tcPr>
           <w:p>
             <w:pPr>
+              <w:pBdr>
+                <w:top w:val="single" w:sz="4" w:space="1" w:color="auto"/>
+                <w:left w:val="single" w:sz="4" w:space="1" w:color="auto"/>
+                <w:bottom w:val="single" w:sz="4" w:space="1" w:color="auto"/>
+                <w:right w:val="single" w:sz="4" w:space="1" w:color="auto"/>
+                <w:between w:val="single" w:sz="4" w:space="1" w:color="auto"/>
+                <w:bar w:val="single" w:sz="4" w:color="auto"/>
+              </w:pBdr>
               <w:ind w:left="720" w:hanging="720"/>
               <w:rPr>
                 <w:rFonts w:ascii="Effra" w:hAnsi="Effra" w:cs="Times New Roman"/>
@@ -21862,6 +26067,14 @@
           </w:tcPr>
           <w:p>
             <w:pPr>
+              <w:pBdr>
+                <w:top w:val="single" w:sz="4" w:space="1" w:color="auto"/>
+                <w:left w:val="single" w:sz="4" w:space="1" w:color="auto"/>
+                <w:bottom w:val="single" w:sz="4" w:space="1" w:color="auto"/>
+                <w:right w:val="single" w:sz="4" w:space="1" w:color="auto"/>
+                <w:between w:val="single" w:sz="4" w:space="1" w:color="auto"/>
+                <w:bar w:val="single" w:sz="4" w:color="auto"/>
+              </w:pBdr>
               <w:ind w:left="720" w:hanging="720"/>
               <w:jc w:val="right"/>
               <w:rPr>
@@ -21888,6 +26101,14 @@
           </w:tcPr>
           <w:p>
             <w:pPr>
+              <w:pBdr>
+                <w:top w:val="single" w:sz="4" w:space="1" w:color="auto"/>
+                <w:left w:val="single" w:sz="4" w:space="1" w:color="auto"/>
+                <w:bottom w:val="single" w:sz="4" w:space="1" w:color="auto"/>
+                <w:right w:val="single" w:sz="4" w:space="1" w:color="auto"/>
+                <w:between w:val="single" w:sz="4" w:space="1" w:color="auto"/>
+                <w:bar w:val="single" w:sz="4" w:color="auto"/>
+              </w:pBdr>
               <w:rPr>
                 <w:rFonts w:ascii="Times" w:hAnsi="Times" w:cs="Times New Roman"/>
                 <w:sz w:val="20"/>
@@ -21913,6 +26134,14 @@
           </w:tcPr>
           <w:p>
             <w:pPr>
+              <w:pBdr>
+                <w:top w:val="single" w:sz="4" w:space="1" w:color="auto"/>
+                <w:left w:val="single" w:sz="4" w:space="1" w:color="auto"/>
+                <w:bottom w:val="single" w:sz="4" w:space="1" w:color="auto"/>
+                <w:right w:val="single" w:sz="4" w:space="1" w:color="auto"/>
+                <w:between w:val="single" w:sz="4" w:space="1" w:color="auto"/>
+                <w:bar w:val="single" w:sz="4" w:color="auto"/>
+              </w:pBdr>
               <w:ind w:left="720" w:hanging="720"/>
               <w:jc w:val="right"/>
               <w:rPr>
@@ -21990,6 +26219,14 @@
           </w:tcPr>
           <w:p>
             <w:pPr>
+              <w:pBdr>
+                <w:top w:val="single" w:sz="4" w:space="1" w:color="auto"/>
+                <w:left w:val="single" w:sz="4" w:space="1" w:color="auto"/>
+                <w:bottom w:val="single" w:sz="4" w:space="1" w:color="auto"/>
+                <w:right w:val="single" w:sz="4" w:space="1" w:color="auto"/>
+                <w:between w:val="single" w:sz="4" w:space="1" w:color="auto"/>
+                <w:bar w:val="single" w:sz="4" w:color="auto"/>
+              </w:pBdr>
               <w:ind w:left="720" w:hanging="720"/>
               <w:rPr>
                 <w:rFonts w:ascii="Times" w:hAnsi="Times" w:cs="Times New Roman"/>
@@ -22015,6 +26252,14 @@
           </w:tcPr>
           <w:p>
             <w:pPr>
+              <w:pBdr>
+                <w:top w:val="single" w:sz="4" w:space="1" w:color="auto"/>
+                <w:left w:val="single" w:sz="4" w:space="1" w:color="auto"/>
+                <w:bottom w:val="single" w:sz="4" w:space="1" w:color="auto"/>
+                <w:right w:val="single" w:sz="4" w:space="1" w:color="auto"/>
+                <w:between w:val="single" w:sz="4" w:space="1" w:color="auto"/>
+                <w:bar w:val="single" w:sz="4" w:color="auto"/>
+              </w:pBdr>
               <w:ind w:left="720" w:hanging="720"/>
               <w:jc w:val="right"/>
               <w:rPr>
@@ -22085,6 +26330,14 @@
           </w:tcPr>
           <w:p>
             <w:pPr>
+              <w:pBdr>
+                <w:top w:val="single" w:sz="4" w:space="1" w:color="auto"/>
+                <w:left w:val="single" w:sz="4" w:space="1" w:color="auto"/>
+                <w:bottom w:val="single" w:sz="4" w:space="1" w:color="auto"/>
+                <w:right w:val="single" w:sz="4" w:space="1" w:color="auto"/>
+                <w:between w:val="single" w:sz="4" w:space="1" w:color="auto"/>
+                <w:bar w:val="single" w:sz="4" w:color="auto"/>
+              </w:pBdr>
               <w:ind w:left="720" w:hanging="720"/>
               <w:rPr>
                 <w:rFonts w:ascii="Effra" w:hAnsi="Effra" w:cs="Times New Roman"/>
@@ -22111,6 +26364,14 @@
           </w:tcPr>
           <w:p>
             <w:pPr>
+              <w:pBdr>
+                <w:top w:val="single" w:sz="4" w:space="1" w:color="auto"/>
+                <w:left w:val="single" w:sz="4" w:space="1" w:color="auto"/>
+                <w:bottom w:val="single" w:sz="4" w:space="1" w:color="auto"/>
+                <w:right w:val="single" w:sz="4" w:space="1" w:color="auto"/>
+                <w:between w:val="single" w:sz="4" w:space="1" w:color="auto"/>
+                <w:bar w:val="single" w:sz="4" w:color="auto"/>
+              </w:pBdr>
               <w:ind w:left="720" w:hanging="720"/>
               <w:jc w:val="right"/>
               <w:rPr>
@@ -22197,6 +26458,14 @@
           </w:tcPr>
           <w:p>
             <w:pPr>
+              <w:pBdr>
+                <w:top w:val="single" w:sz="4" w:space="1" w:color="auto"/>
+                <w:left w:val="single" w:sz="4" w:space="1" w:color="auto"/>
+                <w:bottom w:val="single" w:sz="4" w:space="1" w:color="auto"/>
+                <w:right w:val="single" w:sz="4" w:space="1" w:color="auto"/>
+                <w:between w:val="single" w:sz="4" w:space="1" w:color="auto"/>
+                <w:bar w:val="single" w:sz="4" w:color="auto"/>
+              </w:pBdr>
               <w:ind w:left="720" w:hanging="720"/>
               <w:rPr>
                 <w:rFonts w:ascii="Times" w:hAnsi="Times" w:cs="Times New Roman"/>
@@ -22223,6 +26492,14 @@
           </w:tcPr>
           <w:p>
             <w:pPr>
+              <w:pBdr>
+                <w:top w:val="single" w:sz="4" w:space="1" w:color="auto"/>
+                <w:left w:val="single" w:sz="4" w:space="1" w:color="auto"/>
+                <w:bottom w:val="single" w:sz="4" w:space="1" w:color="auto"/>
+                <w:right w:val="single" w:sz="4" w:space="1" w:color="auto"/>
+                <w:between w:val="single" w:sz="4" w:space="1" w:color="auto"/>
+                <w:bar w:val="single" w:sz="4" w:color="auto"/>
+              </w:pBdr>
               <w:ind w:left="720" w:hanging="720"/>
               <w:jc w:val="right"/>
               <w:rPr>
@@ -22293,6 +26570,14 @@
           </w:tcPr>
           <w:p>
             <w:pPr>
+              <w:pBdr>
+                <w:top w:val="single" w:sz="4" w:space="1" w:color="auto"/>
+                <w:left w:val="single" w:sz="4" w:space="1" w:color="auto"/>
+                <w:bottom w:val="single" w:sz="4" w:space="1" w:color="auto"/>
+                <w:right w:val="single" w:sz="4" w:space="1" w:color="auto"/>
+                <w:between w:val="single" w:sz="4" w:space="1" w:color="auto"/>
+                <w:bar w:val="single" w:sz="4" w:color="auto"/>
+              </w:pBdr>
               <w:ind w:left="720" w:hanging="720"/>
               <w:rPr>
                 <w:rFonts w:ascii="Times" w:hAnsi="Times" w:cs="Times New Roman"/>
@@ -22319,6 +26604,14 @@
           </w:tcPr>
           <w:p>
             <w:pPr>
+              <w:pBdr>
+                <w:top w:val="single" w:sz="4" w:space="1" w:color="auto"/>
+                <w:left w:val="single" w:sz="4" w:space="1" w:color="auto"/>
+                <w:bottom w:val="single" w:sz="4" w:space="1" w:color="auto"/>
+                <w:right w:val="single" w:sz="4" w:space="1" w:color="auto"/>
+                <w:between w:val="single" w:sz="4" w:space="1" w:color="auto"/>
+                <w:bar w:val="single" w:sz="4" w:color="auto"/>
+              </w:pBdr>
               <w:ind w:left="720" w:hanging="720"/>
               <w:jc w:val="right"/>
               <w:rPr>
@@ -22376,6 +26669,14 @@
     </w:tbl>
     <w:p>
       <w:pPr>
+        <w:pBdr>
+          <w:top w:val="single" w:sz="4" w:space="1" w:color="auto"/>
+          <w:left w:val="single" w:sz="4" w:space="1" w:color="auto"/>
+          <w:bottom w:val="single" w:sz="4" w:space="1" w:color="auto"/>
+          <w:right w:val="single" w:sz="4" w:space="1" w:color="auto"/>
+          <w:between w:val="single" w:sz="4" w:space="1" w:color="auto"/>
+          <w:bar w:val="single" w:sz="4" w:color="auto"/>
+        </w:pBdr>
         <w:ind w:left="720" w:hanging="720"/>
         <w:rPr>
           <w:rFonts w:cs="Times New Roman"/>
@@ -22384,6 +26685,14 @@
     </w:p>
     <w:p>
       <w:pPr>
+        <w:pBdr>
+          <w:top w:val="single" w:sz="4" w:space="1" w:color="auto"/>
+          <w:left w:val="single" w:sz="4" w:space="1" w:color="auto"/>
+          <w:bottom w:val="single" w:sz="4" w:space="1" w:color="auto"/>
+          <w:right w:val="single" w:sz="4" w:space="1" w:color="auto"/>
+          <w:between w:val="single" w:sz="4" w:space="1" w:color="auto"/>
+          <w:bar w:val="single" w:sz="4" w:color="auto"/>
+        </w:pBdr>
         <w:ind w:left="720" w:hanging="720"/>
         <w:rPr>
           <w:rFonts w:cs="Times New Roman"/>
@@ -22392,6 +26701,14 @@
     </w:p>
     <w:p>
       <w:pPr>
+        <w:pBdr>
+          <w:top w:val="single" w:sz="4" w:space="1" w:color="auto"/>
+          <w:left w:val="single" w:sz="4" w:space="1" w:color="auto"/>
+          <w:bottom w:val="single" w:sz="4" w:space="1" w:color="auto"/>
+          <w:right w:val="single" w:sz="4" w:space="1" w:color="auto"/>
+          <w:between w:val="single" w:sz="4" w:space="1" w:color="auto"/>
+          <w:bar w:val="single" w:sz="4" w:color="auto"/>
+        </w:pBdr>
         <w:ind w:left="720" w:hanging="720"/>
         <w:rPr>
           <w:rFonts w:cs="Times New Roman"/>
@@ -22400,6 +26717,14 @@
     </w:p>
     <w:p>
       <w:pPr>
+        <w:pBdr>
+          <w:top w:val="single" w:sz="4" w:space="1" w:color="auto"/>
+          <w:left w:val="single" w:sz="4" w:space="1" w:color="auto"/>
+          <w:bottom w:val="single" w:sz="4" w:space="1" w:color="auto"/>
+          <w:right w:val="single" w:sz="4" w:space="1" w:color="auto"/>
+          <w:between w:val="single" w:sz="4" w:space="1" w:color="auto"/>
+          <w:bar w:val="single" w:sz="4" w:color="auto"/>
+        </w:pBdr>
         <w:ind w:left="720" w:hanging="720"/>
         <w:rPr>
           <w:rFonts w:cs="Times New Roman"/>
@@ -22408,6 +26733,14 @@
     </w:p>
     <w:p>
       <w:pPr>
+        <w:pBdr>
+          <w:top w:val="single" w:sz="4" w:space="1" w:color="auto"/>
+          <w:left w:val="single" w:sz="4" w:space="1" w:color="auto"/>
+          <w:bottom w:val="single" w:sz="4" w:space="1" w:color="auto"/>
+          <w:right w:val="single" w:sz="4" w:space="1" w:color="auto"/>
+          <w:between w:val="single" w:sz="4" w:space="1" w:color="auto"/>
+          <w:bar w:val="single" w:sz="4" w:color="auto"/>
+        </w:pBdr>
         <w:ind w:left="720" w:hanging="720"/>
         <w:rPr>
           <w:rFonts w:cs="Times New Roman"/>
@@ -22416,6 +26749,14 @@
     </w:p>
     <w:p>
       <w:pPr>
+        <w:pBdr>
+          <w:top w:val="single" w:sz="4" w:space="1" w:color="auto"/>
+          <w:left w:val="single" w:sz="4" w:space="1" w:color="auto"/>
+          <w:bottom w:val="single" w:sz="4" w:space="1" w:color="auto"/>
+          <w:right w:val="single" w:sz="4" w:space="1" w:color="auto"/>
+          <w:between w:val="single" w:sz="4" w:space="1" w:color="auto"/>
+          <w:bar w:val="single" w:sz="4" w:color="auto"/>
+        </w:pBdr>
         <w:ind w:left="720" w:hanging="720"/>
         <w:rPr>
           <w:rFonts w:cs="Times New Roman"/>
@@ -22424,6 +26765,14 @@
     </w:p>
     <w:p>
       <w:pPr>
+        <w:pBdr>
+          <w:top w:val="single" w:sz="4" w:space="1" w:color="auto"/>
+          <w:left w:val="single" w:sz="4" w:space="1" w:color="auto"/>
+          <w:bottom w:val="single" w:sz="4" w:space="1" w:color="auto"/>
+          <w:right w:val="single" w:sz="4" w:space="1" w:color="auto"/>
+          <w:between w:val="single" w:sz="4" w:space="1" w:color="auto"/>
+          <w:bar w:val="single" w:sz="4" w:color="auto"/>
+        </w:pBdr>
         <w:ind w:left="720" w:hanging="720"/>
         <w:rPr>
           <w:rFonts w:cs="Times New Roman"/>
@@ -22457,6 +26806,14 @@
           </w:tcPr>
           <w:p>
             <w:pPr>
+              <w:pBdr>
+                <w:top w:val="single" w:sz="4" w:space="1" w:color="auto"/>
+                <w:left w:val="single" w:sz="4" w:space="1" w:color="auto"/>
+                <w:bottom w:val="single" w:sz="4" w:space="1" w:color="auto"/>
+                <w:right w:val="single" w:sz="4" w:space="1" w:color="auto"/>
+                <w:between w:val="single" w:sz="4" w:space="1" w:color="auto"/>
+                <w:bar w:val="single" w:sz="4" w:color="auto"/>
+              </w:pBdr>
               <w:tabs>
                 <w:tab w:val="left" w:pos="4876"/>
               </w:tabs>
@@ -22485,6 +26842,14 @@
           </w:tcPr>
           <w:p>
             <w:pPr>
+              <w:pBdr>
+                <w:top w:val="single" w:sz="4" w:space="1" w:color="auto"/>
+                <w:left w:val="single" w:sz="4" w:space="1" w:color="auto"/>
+                <w:bottom w:val="single" w:sz="4" w:space="1" w:color="auto"/>
+                <w:right w:val="single" w:sz="4" w:space="1" w:color="auto"/>
+                <w:between w:val="single" w:sz="4" w:space="1" w:color="auto"/>
+                <w:bar w:val="single" w:sz="4" w:color="auto"/>
+              </w:pBdr>
               <w:ind w:left="720" w:hanging="720"/>
               <w:jc w:val="right"/>
               <w:rPr>
@@ -22512,6 +26877,14 @@
           </w:tcPr>
           <w:p>
             <w:pPr>
+              <w:pBdr>
+                <w:top w:val="single" w:sz="4" w:space="1" w:color="auto"/>
+                <w:left w:val="single" w:sz="4" w:space="1" w:color="auto"/>
+                <w:bottom w:val="single" w:sz="4" w:space="1" w:color="auto"/>
+                <w:right w:val="single" w:sz="4" w:space="1" w:color="auto"/>
+                <w:between w:val="single" w:sz="4" w:space="1" w:color="auto"/>
+                <w:bar w:val="single" w:sz="4" w:color="auto"/>
+              </w:pBdr>
               <w:rPr>
                 <w:rFonts w:ascii="Arial" w:hAnsi="Arial" w:cs="Arial"/>
                 <w:color w:val="000000"/>
@@ -22533,6 +26906,14 @@
           </w:p>
           <w:p>
             <w:pPr>
+              <w:pBdr>
+                <w:top w:val="single" w:sz="4" w:space="1" w:color="auto"/>
+                <w:left w:val="single" w:sz="4" w:space="1" w:color="auto"/>
+                <w:bottom w:val="single" w:sz="4" w:space="1" w:color="auto"/>
+                <w:right w:val="single" w:sz="4" w:space="1" w:color="auto"/>
+                <w:between w:val="single" w:sz="4" w:space="1" w:color="auto"/>
+                <w:bar w:val="single" w:sz="4" w:color="auto"/>
+              </w:pBdr>
               <w:ind w:left="720"/>
               <w:rPr>
                 <w:rFonts w:ascii="Times" w:hAnsi="Times" w:cs="Times New Roman"/>
@@ -22559,6 +26940,14 @@
           </w:tcPr>
           <w:p>
             <w:pPr>
+              <w:pBdr>
+                <w:top w:val="single" w:sz="4" w:space="1" w:color="auto"/>
+                <w:left w:val="single" w:sz="4" w:space="1" w:color="auto"/>
+                <w:bottom w:val="single" w:sz="4" w:space="1" w:color="auto"/>
+                <w:right w:val="single" w:sz="4" w:space="1" w:color="auto"/>
+                <w:between w:val="single" w:sz="4" w:space="1" w:color="auto"/>
+                <w:bar w:val="single" w:sz="4" w:color="auto"/>
+              </w:pBdr>
               <w:ind w:left="720" w:hanging="720"/>
               <w:jc w:val="right"/>
               <w:rPr>
@@ -22628,6 +27017,14 @@
           </w:tcPr>
           <w:p>
             <w:pPr>
+              <w:pBdr>
+                <w:top w:val="single" w:sz="4" w:space="1" w:color="auto"/>
+                <w:left w:val="single" w:sz="4" w:space="1" w:color="auto"/>
+                <w:bottom w:val="single" w:sz="4" w:space="1" w:color="auto"/>
+                <w:right w:val="single" w:sz="4" w:space="1" w:color="auto"/>
+                <w:between w:val="single" w:sz="4" w:space="1" w:color="auto"/>
+                <w:bar w:val="single" w:sz="4" w:color="auto"/>
+              </w:pBdr>
               <w:ind w:left="720" w:hanging="720"/>
               <w:rPr>
                 <w:rFonts w:ascii="Times" w:hAnsi="Times" w:cs="Times New Roman"/>
@@ -22654,6 +27051,14 @@
           </w:tcPr>
           <w:p>
             <w:pPr>
+              <w:pBdr>
+                <w:top w:val="single" w:sz="4" w:space="1" w:color="auto"/>
+                <w:left w:val="single" w:sz="4" w:space="1" w:color="auto"/>
+                <w:bottom w:val="single" w:sz="4" w:space="1" w:color="auto"/>
+                <w:right w:val="single" w:sz="4" w:space="1" w:color="auto"/>
+                <w:between w:val="single" w:sz="4" w:space="1" w:color="auto"/>
+                <w:bar w:val="single" w:sz="4" w:color="auto"/>
+              </w:pBdr>
               <w:ind w:left="720" w:hanging="720"/>
               <w:jc w:val="right"/>
               <w:rPr>
@@ -22734,6 +27139,14 @@
           </w:tcPr>
           <w:p>
             <w:pPr>
+              <w:pBdr>
+                <w:top w:val="single" w:sz="4" w:space="1" w:color="auto"/>
+                <w:left w:val="single" w:sz="4" w:space="1" w:color="auto"/>
+                <w:bottom w:val="single" w:sz="4" w:space="1" w:color="auto"/>
+                <w:right w:val="single" w:sz="4" w:space="1" w:color="auto"/>
+                <w:between w:val="single" w:sz="4" w:space="1" w:color="auto"/>
+                <w:bar w:val="single" w:sz="4" w:color="auto"/>
+              </w:pBdr>
               <w:ind w:left="720" w:hanging="720"/>
               <w:rPr>
                 <w:rFonts w:ascii="Effra" w:hAnsi="Effra" w:cs="Times New Roman"/>
@@ -22760,6 +27173,14 @@
           </w:tcPr>
           <w:p>
             <w:pPr>
+              <w:pBdr>
+                <w:top w:val="single" w:sz="4" w:space="1" w:color="auto"/>
+                <w:left w:val="single" w:sz="4" w:space="1" w:color="auto"/>
+                <w:bottom w:val="single" w:sz="4" w:space="1" w:color="auto"/>
+                <w:right w:val="single" w:sz="4" w:space="1" w:color="auto"/>
+                <w:between w:val="single" w:sz="4" w:space="1" w:color="auto"/>
+                <w:bar w:val="single" w:sz="4" w:color="auto"/>
+              </w:pBdr>
               <w:ind w:left="720" w:hanging="720"/>
               <w:jc w:val="right"/>
               <w:rPr>
@@ -22822,6 +27243,14 @@
           </w:tcPr>
           <w:p>
             <w:pPr>
+              <w:pBdr>
+                <w:top w:val="single" w:sz="4" w:space="1" w:color="auto"/>
+                <w:left w:val="single" w:sz="4" w:space="1" w:color="auto"/>
+                <w:bottom w:val="single" w:sz="4" w:space="1" w:color="auto"/>
+                <w:right w:val="single" w:sz="4" w:space="1" w:color="auto"/>
+                <w:between w:val="single" w:sz="4" w:space="1" w:color="auto"/>
+                <w:bar w:val="single" w:sz="4" w:color="auto"/>
+              </w:pBdr>
               <w:ind w:left="720" w:hanging="720"/>
               <w:rPr>
                 <w:rFonts w:ascii="Times" w:hAnsi="Times" w:cs="Times New Roman"/>
@@ -22848,6 +27277,14 @@
           </w:tcPr>
           <w:p>
             <w:pPr>
+              <w:pBdr>
+                <w:top w:val="single" w:sz="4" w:space="1" w:color="auto"/>
+                <w:left w:val="single" w:sz="4" w:space="1" w:color="auto"/>
+                <w:bottom w:val="single" w:sz="4" w:space="1" w:color="auto"/>
+                <w:right w:val="single" w:sz="4" w:space="1" w:color="auto"/>
+                <w:between w:val="single" w:sz="4" w:space="1" w:color="auto"/>
+                <w:bar w:val="single" w:sz="4" w:color="auto"/>
+              </w:pBdr>
               <w:ind w:left="720" w:hanging="720"/>
               <w:jc w:val="right"/>
               <w:rPr>
@@ -22919,6 +27356,14 @@
           </w:tcPr>
           <w:p>
             <w:pPr>
+              <w:pBdr>
+                <w:top w:val="single" w:sz="4" w:space="1" w:color="auto"/>
+                <w:left w:val="single" w:sz="4" w:space="1" w:color="auto"/>
+                <w:bottom w:val="single" w:sz="4" w:space="1" w:color="auto"/>
+                <w:right w:val="single" w:sz="4" w:space="1" w:color="auto"/>
+                <w:between w:val="single" w:sz="4" w:space="1" w:color="auto"/>
+                <w:bar w:val="single" w:sz="4" w:color="auto"/>
+              </w:pBdr>
               <w:ind w:left="720" w:hanging="720"/>
               <w:rPr>
                 <w:rFonts w:ascii="Times" w:hAnsi="Times" w:cs="Times New Roman"/>
@@ -22944,6 +27389,14 @@
           </w:tcPr>
           <w:p>
             <w:pPr>
+              <w:pBdr>
+                <w:top w:val="single" w:sz="4" w:space="1" w:color="auto"/>
+                <w:left w:val="single" w:sz="4" w:space="1" w:color="auto"/>
+                <w:bottom w:val="single" w:sz="4" w:space="1" w:color="auto"/>
+                <w:right w:val="single" w:sz="4" w:space="1" w:color="auto"/>
+                <w:between w:val="single" w:sz="4" w:space="1" w:color="auto"/>
+                <w:bar w:val="single" w:sz="4" w:color="auto"/>
+              </w:pBdr>
               <w:ind w:left="720" w:hanging="720"/>
               <w:jc w:val="right"/>
               <w:rPr>
@@ -23006,6 +27459,14 @@
           </w:tcPr>
           <w:p>
             <w:pPr>
+              <w:pBdr>
+                <w:top w:val="single" w:sz="4" w:space="1" w:color="auto"/>
+                <w:left w:val="single" w:sz="4" w:space="1" w:color="auto"/>
+                <w:bottom w:val="single" w:sz="4" w:space="1" w:color="auto"/>
+                <w:right w:val="single" w:sz="4" w:space="1" w:color="auto"/>
+                <w:between w:val="single" w:sz="4" w:space="1" w:color="auto"/>
+                <w:bar w:val="single" w:sz="4" w:color="auto"/>
+              </w:pBdr>
               <w:ind w:left="720" w:hanging="720"/>
               <w:rPr>
                 <w:rFonts w:ascii="Arial" w:hAnsi="Arial" w:cs="Arial"/>
@@ -23034,6 +27495,14 @@
           </w:tcPr>
           <w:p>
             <w:pPr>
+              <w:pBdr>
+                <w:top w:val="single" w:sz="4" w:space="1" w:color="auto"/>
+                <w:left w:val="single" w:sz="4" w:space="1" w:color="auto"/>
+                <w:bottom w:val="single" w:sz="4" w:space="1" w:color="auto"/>
+                <w:right w:val="single" w:sz="4" w:space="1" w:color="auto"/>
+                <w:between w:val="single" w:sz="4" w:space="1" w:color="auto"/>
+                <w:bar w:val="single" w:sz="4" w:color="auto"/>
+              </w:pBdr>
               <w:ind w:left="720" w:hanging="720"/>
               <w:jc w:val="right"/>
               <w:rPr>
@@ -23090,6 +27559,14 @@
     </w:tbl>
     <w:p>
       <w:pPr>
+        <w:pBdr>
+          <w:top w:val="single" w:sz="4" w:space="1" w:color="auto"/>
+          <w:left w:val="single" w:sz="4" w:space="1" w:color="auto"/>
+          <w:bottom w:val="single" w:sz="4" w:space="1" w:color="auto"/>
+          <w:right w:val="single" w:sz="4" w:space="1" w:color="auto"/>
+          <w:between w:val="single" w:sz="4" w:space="1" w:color="auto"/>
+          <w:bar w:val="single" w:sz="4" w:color="auto"/>
+        </w:pBdr>
         <w:ind w:left="720" w:hanging="720"/>
         <w:rPr>
           <w:rFonts w:cs="Times New Roman"/>
@@ -23121,6 +27598,14 @@
           </w:tcPr>
           <w:p>
             <w:pPr>
+              <w:pBdr>
+                <w:top w:val="single" w:sz="4" w:space="1" w:color="auto"/>
+                <w:left w:val="single" w:sz="4" w:space="1" w:color="auto"/>
+                <w:bottom w:val="single" w:sz="4" w:space="1" w:color="auto"/>
+                <w:right w:val="single" w:sz="4" w:space="1" w:color="auto"/>
+                <w:between w:val="single" w:sz="4" w:space="1" w:color="auto"/>
+                <w:bar w:val="single" w:sz="4" w:color="auto"/>
+              </w:pBdr>
               <w:ind w:left="720" w:hanging="720"/>
               <w:rPr>
                 <w:rFonts w:ascii="Effra" w:hAnsi="Effra" w:cs="Times New Roman"/>
@@ -23145,6 +27630,14 @@
           </w:tcPr>
           <w:p>
             <w:pPr>
+              <w:pBdr>
+                <w:top w:val="single" w:sz="4" w:space="1" w:color="auto"/>
+                <w:left w:val="single" w:sz="4" w:space="1" w:color="auto"/>
+                <w:bottom w:val="single" w:sz="4" w:space="1" w:color="auto"/>
+                <w:right w:val="single" w:sz="4" w:space="1" w:color="auto"/>
+                <w:between w:val="single" w:sz="4" w:space="1" w:color="auto"/>
+                <w:bar w:val="single" w:sz="4" w:color="auto"/>
+              </w:pBdr>
               <w:ind w:left="720" w:hanging="720"/>
               <w:jc w:val="right"/>
               <w:rPr>
@@ -23179,6 +27672,14 @@
           </w:tcPr>
           <w:p>
             <w:pPr>
+              <w:pBdr>
+                <w:top w:val="single" w:sz="4" w:space="1" w:color="auto"/>
+                <w:left w:val="single" w:sz="4" w:space="1" w:color="auto"/>
+                <w:bottom w:val="single" w:sz="4" w:space="1" w:color="auto"/>
+                <w:right w:val="single" w:sz="4" w:space="1" w:color="auto"/>
+                <w:between w:val="single" w:sz="4" w:space="1" w:color="auto"/>
+                <w:bar w:val="single" w:sz="4" w:color="auto"/>
+              </w:pBdr>
               <w:rPr>
                 <w:rFonts w:ascii="Times" w:hAnsi="Times" w:cs="Times New Roman"/>
                 <w:sz w:val="20"/>
@@ -23203,6 +27704,14 @@
           </w:tcPr>
           <w:p>
             <w:pPr>
+              <w:pBdr>
+                <w:top w:val="single" w:sz="4" w:space="1" w:color="auto"/>
+                <w:left w:val="single" w:sz="4" w:space="1" w:color="auto"/>
+                <w:bottom w:val="single" w:sz="4" w:space="1" w:color="auto"/>
+                <w:right w:val="single" w:sz="4" w:space="1" w:color="auto"/>
+                <w:between w:val="single" w:sz="4" w:space="1" w:color="auto"/>
+                <w:bar w:val="single" w:sz="4" w:color="auto"/>
+              </w:pBdr>
               <w:ind w:left="720" w:hanging="720"/>
               <w:jc w:val="right"/>
               <w:rPr>
@@ -23263,6 +27772,14 @@
           </w:tcPr>
           <w:p>
             <w:pPr>
+              <w:pBdr>
+                <w:top w:val="single" w:sz="4" w:space="1" w:color="auto"/>
+                <w:left w:val="single" w:sz="4" w:space="1" w:color="auto"/>
+                <w:bottom w:val="single" w:sz="4" w:space="1" w:color="auto"/>
+                <w:right w:val="single" w:sz="4" w:space="1" w:color="auto"/>
+                <w:between w:val="single" w:sz="4" w:space="1" w:color="auto"/>
+                <w:bar w:val="single" w:sz="4" w:color="auto"/>
+              </w:pBdr>
               <w:ind w:left="720" w:hanging="720"/>
               <w:rPr>
                 <w:rFonts w:ascii="Times" w:hAnsi="Times" w:cs="Times New Roman"/>
@@ -23288,6 +27805,14 @@
           </w:tcPr>
           <w:p>
             <w:pPr>
+              <w:pBdr>
+                <w:top w:val="single" w:sz="4" w:space="1" w:color="auto"/>
+                <w:left w:val="single" w:sz="4" w:space="1" w:color="auto"/>
+                <w:bottom w:val="single" w:sz="4" w:space="1" w:color="auto"/>
+                <w:right w:val="single" w:sz="4" w:space="1" w:color="auto"/>
+                <w:between w:val="single" w:sz="4" w:space="1" w:color="auto"/>
+                <w:bar w:val="single" w:sz="4" w:color="auto"/>
+              </w:pBdr>
               <w:ind w:left="720" w:hanging="720"/>
               <w:jc w:val="right"/>
               <w:rPr>
@@ -23358,6 +27883,14 @@
           </w:tcPr>
           <w:p>
             <w:pPr>
+              <w:pBdr>
+                <w:top w:val="single" w:sz="4" w:space="1" w:color="auto"/>
+                <w:left w:val="single" w:sz="4" w:space="1" w:color="auto"/>
+                <w:bottom w:val="single" w:sz="4" w:space="1" w:color="auto"/>
+                <w:right w:val="single" w:sz="4" w:space="1" w:color="auto"/>
+                <w:between w:val="single" w:sz="4" w:space="1" w:color="auto"/>
+                <w:bar w:val="single" w:sz="4" w:color="auto"/>
+              </w:pBdr>
               <w:ind w:left="720" w:hanging="720"/>
               <w:rPr>
                 <w:rFonts w:ascii="Effra" w:hAnsi="Effra" w:cs="Times New Roman"/>
@@ -23383,6 +27916,14 @@
           </w:tcPr>
           <w:p>
             <w:pPr>
+              <w:pBdr>
+                <w:top w:val="single" w:sz="4" w:space="1" w:color="auto"/>
+                <w:left w:val="single" w:sz="4" w:space="1" w:color="auto"/>
+                <w:bottom w:val="single" w:sz="4" w:space="1" w:color="auto"/>
+                <w:right w:val="single" w:sz="4" w:space="1" w:color="auto"/>
+                <w:between w:val="single" w:sz="4" w:space="1" w:color="auto"/>
+                <w:bar w:val="single" w:sz="4" w:color="auto"/>
+              </w:pBdr>
               <w:ind w:left="720" w:hanging="720"/>
               <w:jc w:val="right"/>
               <w:rPr>
@@ -23444,6 +27985,14 @@
           </w:tcPr>
           <w:p>
             <w:pPr>
+              <w:pBdr>
+                <w:top w:val="single" w:sz="4" w:space="1" w:color="auto"/>
+                <w:left w:val="single" w:sz="4" w:space="1" w:color="auto"/>
+                <w:bottom w:val="single" w:sz="4" w:space="1" w:color="auto"/>
+                <w:right w:val="single" w:sz="4" w:space="1" w:color="auto"/>
+                <w:between w:val="single" w:sz="4" w:space="1" w:color="auto"/>
+                <w:bar w:val="single" w:sz="4" w:color="auto"/>
+              </w:pBdr>
               <w:ind w:left="720" w:hanging="720"/>
               <w:rPr>
                 <w:rFonts w:ascii="Times" w:hAnsi="Times" w:cs="Times New Roman"/>
@@ -23469,6 +28018,14 @@
           </w:tcPr>
           <w:p>
             <w:pPr>
+              <w:pBdr>
+                <w:top w:val="single" w:sz="4" w:space="1" w:color="auto"/>
+                <w:left w:val="single" w:sz="4" w:space="1" w:color="auto"/>
+                <w:bottom w:val="single" w:sz="4" w:space="1" w:color="auto"/>
+                <w:right w:val="single" w:sz="4" w:space="1" w:color="auto"/>
+                <w:between w:val="single" w:sz="4" w:space="1" w:color="auto"/>
+                <w:bar w:val="single" w:sz="4" w:color="auto"/>
+              </w:pBdr>
               <w:ind w:left="720" w:hanging="720"/>
               <w:jc w:val="right"/>
               <w:rPr>
@@ -23539,6 +28096,14 @@
           </w:tcPr>
           <w:p>
             <w:pPr>
+              <w:pBdr>
+                <w:top w:val="single" w:sz="4" w:space="1" w:color="auto"/>
+                <w:left w:val="single" w:sz="4" w:space="1" w:color="auto"/>
+                <w:bottom w:val="single" w:sz="4" w:space="1" w:color="auto"/>
+                <w:right w:val="single" w:sz="4" w:space="1" w:color="auto"/>
+                <w:between w:val="single" w:sz="4" w:space="1" w:color="auto"/>
+                <w:bar w:val="single" w:sz="4" w:color="auto"/>
+              </w:pBdr>
               <w:ind w:left="720" w:hanging="720"/>
               <w:rPr>
                 <w:rFonts w:ascii="Times" w:hAnsi="Times" w:cs="Times New Roman"/>
@@ -23564,6 +28129,14 @@
           </w:tcPr>
           <w:p>
             <w:pPr>
+              <w:pBdr>
+                <w:top w:val="single" w:sz="4" w:space="1" w:color="auto"/>
+                <w:left w:val="single" w:sz="4" w:space="1" w:color="auto"/>
+                <w:bottom w:val="single" w:sz="4" w:space="1" w:color="auto"/>
+                <w:right w:val="single" w:sz="4" w:space="1" w:color="auto"/>
+                <w:between w:val="single" w:sz="4" w:space="1" w:color="auto"/>
+                <w:bar w:val="single" w:sz="4" w:color="auto"/>
+              </w:pBdr>
               <w:ind w:left="720" w:hanging="720"/>
               <w:jc w:val="right"/>
               <w:rPr>
@@ -23621,6 +28194,14 @@
     </w:tbl>
     <w:p>
       <w:pPr>
+        <w:pBdr>
+          <w:top w:val="single" w:sz="4" w:space="1" w:color="auto"/>
+          <w:left w:val="single" w:sz="4" w:space="1" w:color="auto"/>
+          <w:bottom w:val="single" w:sz="4" w:space="1" w:color="auto"/>
+          <w:right w:val="single" w:sz="4" w:space="1" w:color="auto"/>
+          <w:between w:val="single" w:sz="4" w:space="1" w:color="auto"/>
+          <w:bar w:val="single" w:sz="4" w:color="auto"/>
+        </w:pBdr>
         <w:rPr>
           <w:rFonts w:cs="Times New Roman"/>
         </w:rPr>
@@ -23651,6 +28232,14 @@
           </w:tcPr>
           <w:p>
             <w:pPr>
+              <w:pBdr>
+                <w:top w:val="single" w:sz="4" w:space="1" w:color="auto"/>
+                <w:left w:val="single" w:sz="4" w:space="1" w:color="auto"/>
+                <w:bottom w:val="single" w:sz="4" w:space="1" w:color="auto"/>
+                <w:right w:val="single" w:sz="4" w:space="1" w:color="auto"/>
+                <w:between w:val="single" w:sz="4" w:space="1" w:color="auto"/>
+                <w:bar w:val="single" w:sz="4" w:color="auto"/>
+              </w:pBdr>
               <w:ind w:left="720" w:hanging="720"/>
               <w:rPr>
                 <w:rFonts w:ascii="Effra" w:hAnsi="Effra" w:cs="Times New Roman"/>
@@ -23675,6 +28264,14 @@
           </w:tcPr>
           <w:p>
             <w:pPr>
+              <w:pBdr>
+                <w:top w:val="single" w:sz="4" w:space="1" w:color="auto"/>
+                <w:left w:val="single" w:sz="4" w:space="1" w:color="auto"/>
+                <w:bottom w:val="single" w:sz="4" w:space="1" w:color="auto"/>
+                <w:right w:val="single" w:sz="4" w:space="1" w:color="auto"/>
+                <w:between w:val="single" w:sz="4" w:space="1" w:color="auto"/>
+                <w:bar w:val="single" w:sz="4" w:color="auto"/>
+              </w:pBdr>
               <w:ind w:left="720" w:hanging="720"/>
               <w:jc w:val="right"/>
               <w:rPr>
@@ -23709,6 +28306,14 @@
           </w:tcPr>
           <w:p>
             <w:pPr>
+              <w:pBdr>
+                <w:top w:val="single" w:sz="4" w:space="1" w:color="auto"/>
+                <w:left w:val="single" w:sz="4" w:space="1" w:color="auto"/>
+                <w:bottom w:val="single" w:sz="4" w:space="1" w:color="auto"/>
+                <w:right w:val="single" w:sz="4" w:space="1" w:color="auto"/>
+                <w:between w:val="single" w:sz="4" w:space="1" w:color="auto"/>
+                <w:bar w:val="single" w:sz="4" w:color="auto"/>
+              </w:pBdr>
               <w:rPr>
                 <w:rFonts w:ascii="Times" w:hAnsi="Times" w:cs="Times New Roman"/>
                 <w:sz w:val="20"/>
@@ -23733,6 +28338,14 @@
           </w:tcPr>
           <w:p>
             <w:pPr>
+              <w:pBdr>
+                <w:top w:val="single" w:sz="4" w:space="1" w:color="auto"/>
+                <w:left w:val="single" w:sz="4" w:space="1" w:color="auto"/>
+                <w:bottom w:val="single" w:sz="4" w:space="1" w:color="auto"/>
+                <w:right w:val="single" w:sz="4" w:space="1" w:color="auto"/>
+                <w:between w:val="single" w:sz="4" w:space="1" w:color="auto"/>
+                <w:bar w:val="single" w:sz="4" w:color="auto"/>
+              </w:pBdr>
               <w:ind w:left="720" w:hanging="720"/>
               <w:jc w:val="right"/>
               <w:rPr>
@@ -23802,6 +28415,14 @@
           </w:tcPr>
           <w:p>
             <w:pPr>
+              <w:pBdr>
+                <w:top w:val="single" w:sz="4" w:space="1" w:color="auto"/>
+                <w:left w:val="single" w:sz="4" w:space="1" w:color="auto"/>
+                <w:bottom w:val="single" w:sz="4" w:space="1" w:color="auto"/>
+                <w:right w:val="single" w:sz="4" w:space="1" w:color="auto"/>
+                <w:between w:val="single" w:sz="4" w:space="1" w:color="auto"/>
+                <w:bar w:val="single" w:sz="4" w:color="auto"/>
+              </w:pBdr>
               <w:ind w:left="720" w:hanging="720"/>
               <w:rPr>
                 <w:rFonts w:ascii="Times" w:hAnsi="Times" w:cs="Times New Roman"/>
@@ -23827,6 +28448,14 @@
           </w:tcPr>
           <w:p>
             <w:pPr>
+              <w:pBdr>
+                <w:top w:val="single" w:sz="4" w:space="1" w:color="auto"/>
+                <w:left w:val="single" w:sz="4" w:space="1" w:color="auto"/>
+                <w:bottom w:val="single" w:sz="4" w:space="1" w:color="auto"/>
+                <w:right w:val="single" w:sz="4" w:space="1" w:color="auto"/>
+                <w:between w:val="single" w:sz="4" w:space="1" w:color="auto"/>
+                <w:bar w:val="single" w:sz="4" w:color="auto"/>
+              </w:pBdr>
               <w:ind w:left="720" w:hanging="720"/>
               <w:jc w:val="right"/>
               <w:rPr>
@@ -23906,6 +28535,14 @@
           </w:tcPr>
           <w:p>
             <w:pPr>
+              <w:pBdr>
+                <w:top w:val="single" w:sz="4" w:space="1" w:color="auto"/>
+                <w:left w:val="single" w:sz="4" w:space="1" w:color="auto"/>
+                <w:bottom w:val="single" w:sz="4" w:space="1" w:color="auto"/>
+                <w:right w:val="single" w:sz="4" w:space="1" w:color="auto"/>
+                <w:between w:val="single" w:sz="4" w:space="1" w:color="auto"/>
+                <w:bar w:val="single" w:sz="4" w:color="auto"/>
+              </w:pBdr>
               <w:ind w:left="720" w:hanging="720"/>
               <w:rPr>
                 <w:rFonts w:ascii="Effra" w:hAnsi="Effra" w:cs="Times New Roman"/>
@@ -23931,6 +28568,14 @@
           </w:tcPr>
           <w:p>
             <w:pPr>
+              <w:pBdr>
+                <w:top w:val="single" w:sz="4" w:space="1" w:color="auto"/>
+                <w:left w:val="single" w:sz="4" w:space="1" w:color="auto"/>
+                <w:bottom w:val="single" w:sz="4" w:space="1" w:color="auto"/>
+                <w:right w:val="single" w:sz="4" w:space="1" w:color="auto"/>
+                <w:between w:val="single" w:sz="4" w:space="1" w:color="auto"/>
+                <w:bar w:val="single" w:sz="4" w:color="auto"/>
+              </w:pBdr>
               <w:ind w:left="720" w:hanging="720"/>
               <w:jc w:val="right"/>
               <w:rPr>
@@ -24001,6 +28646,14 @@
           </w:tcPr>
           <w:p>
             <w:pPr>
+              <w:pBdr>
+                <w:top w:val="single" w:sz="4" w:space="1" w:color="auto"/>
+                <w:left w:val="single" w:sz="4" w:space="1" w:color="auto"/>
+                <w:bottom w:val="single" w:sz="4" w:space="1" w:color="auto"/>
+                <w:right w:val="single" w:sz="4" w:space="1" w:color="auto"/>
+                <w:between w:val="single" w:sz="4" w:space="1" w:color="auto"/>
+                <w:bar w:val="single" w:sz="4" w:color="auto"/>
+              </w:pBdr>
               <w:ind w:left="720" w:hanging="720"/>
               <w:rPr>
                 <w:rFonts w:ascii="Times" w:hAnsi="Times" w:cs="Times New Roman"/>
@@ -24026,6 +28679,14 @@
           </w:tcPr>
           <w:p>
             <w:pPr>
+              <w:pBdr>
+                <w:top w:val="single" w:sz="4" w:space="1" w:color="auto"/>
+                <w:left w:val="single" w:sz="4" w:space="1" w:color="auto"/>
+                <w:bottom w:val="single" w:sz="4" w:space="1" w:color="auto"/>
+                <w:right w:val="single" w:sz="4" w:space="1" w:color="auto"/>
+                <w:between w:val="single" w:sz="4" w:space="1" w:color="auto"/>
+                <w:bar w:val="single" w:sz="4" w:color="auto"/>
+              </w:pBdr>
               <w:ind w:left="720" w:hanging="720"/>
               <w:jc w:val="right"/>
               <w:rPr>
@@ -24105,6 +28766,14 @@
           </w:tcPr>
           <w:p>
             <w:pPr>
+              <w:pBdr>
+                <w:top w:val="single" w:sz="4" w:space="1" w:color="auto"/>
+                <w:left w:val="single" w:sz="4" w:space="1" w:color="auto"/>
+                <w:bottom w:val="single" w:sz="4" w:space="1" w:color="auto"/>
+                <w:right w:val="single" w:sz="4" w:space="1" w:color="auto"/>
+                <w:between w:val="single" w:sz="4" w:space="1" w:color="auto"/>
+                <w:bar w:val="single" w:sz="4" w:color="auto"/>
+              </w:pBdr>
               <w:ind w:left="720" w:hanging="720"/>
               <w:rPr>
                 <w:rFonts w:ascii="Times" w:hAnsi="Times" w:cs="Times New Roman"/>
@@ -24130,6 +28799,14 @@
           </w:tcPr>
           <w:p>
             <w:pPr>
+              <w:pBdr>
+                <w:top w:val="single" w:sz="4" w:space="1" w:color="auto"/>
+                <w:left w:val="single" w:sz="4" w:space="1" w:color="auto"/>
+                <w:bottom w:val="single" w:sz="4" w:space="1" w:color="auto"/>
+                <w:right w:val="single" w:sz="4" w:space="1" w:color="auto"/>
+                <w:between w:val="single" w:sz="4" w:space="1" w:color="auto"/>
+                <w:bar w:val="single" w:sz="4" w:color="auto"/>
+              </w:pBdr>
               <w:ind w:left="720" w:hanging="720"/>
               <w:jc w:val="right"/>
               <w:rPr>
@@ -24196,6 +28873,14 @@
     </w:tbl>
     <w:p>
       <w:pPr>
+        <w:pBdr>
+          <w:top w:val="single" w:sz="4" w:space="1" w:color="auto"/>
+          <w:left w:val="single" w:sz="4" w:space="1" w:color="auto"/>
+          <w:bottom w:val="single" w:sz="4" w:space="1" w:color="auto"/>
+          <w:right w:val="single" w:sz="4" w:space="1" w:color="auto"/>
+          <w:between w:val="single" w:sz="4" w:space="1" w:color="auto"/>
+          <w:bar w:val="single" w:sz="4" w:color="auto"/>
+        </w:pBdr>
         <w:rPr>
           <w:rFonts w:cs="Times New Roman"/>
         </w:rPr>
@@ -24203,6 +28888,14 @@
     </w:p>
     <w:p>
       <w:pPr>
+        <w:pBdr>
+          <w:top w:val="single" w:sz="4" w:space="1" w:color="auto"/>
+          <w:left w:val="single" w:sz="4" w:space="1" w:color="auto"/>
+          <w:bottom w:val="single" w:sz="4" w:space="1" w:color="auto"/>
+          <w:right w:val="single" w:sz="4" w:space="1" w:color="auto"/>
+          <w:between w:val="single" w:sz="4" w:space="1" w:color="auto"/>
+          <w:bar w:val="single" w:sz="4" w:color="auto"/>
+        </w:pBdr>
         <w:ind w:left="720" w:hanging="720"/>
         <w:rPr>
           <w:rFonts w:ascii="Effra" w:hAnsi="Effra" w:cs="Times New Roman"/>
@@ -24214,6 +28907,14 @@
     </w:p>
     <w:p>
       <w:pPr>
+        <w:pBdr>
+          <w:top w:val="single" w:sz="4" w:space="1" w:color="auto"/>
+          <w:left w:val="single" w:sz="4" w:space="1" w:color="auto"/>
+          <w:bottom w:val="single" w:sz="4" w:space="1" w:color="auto"/>
+          <w:right w:val="single" w:sz="4" w:space="1" w:color="auto"/>
+          <w:between w:val="single" w:sz="4" w:space="1" w:color="auto"/>
+          <w:bar w:val="single" w:sz="4" w:color="auto"/>
+        </w:pBdr>
         <w:ind w:left="720" w:hanging="720"/>
         <w:rPr>
           <w:rFonts w:ascii="Effra" w:hAnsi="Effra" w:cs="Times New Roman"/>
@@ -24225,6 +28926,14 @@
     </w:p>
     <w:p>
       <w:pPr>
+        <w:pBdr>
+          <w:top w:val="single" w:sz="4" w:space="1" w:color="auto"/>
+          <w:left w:val="single" w:sz="4" w:space="1" w:color="auto"/>
+          <w:bottom w:val="single" w:sz="4" w:space="1" w:color="auto"/>
+          <w:right w:val="single" w:sz="4" w:space="1" w:color="auto"/>
+          <w:between w:val="single" w:sz="4" w:space="1" w:color="auto"/>
+          <w:bar w:val="single" w:sz="4" w:color="auto"/>
+        </w:pBdr>
         <w:ind w:left="720" w:hanging="720"/>
         <w:rPr>
           <w:rFonts w:ascii="Effra" w:hAnsi="Effra" w:cs="Times New Roman"/>
@@ -24236,6 +28945,14 @@
     </w:p>
     <w:p>
       <w:pPr>
+        <w:pBdr>
+          <w:top w:val="single" w:sz="4" w:space="1" w:color="auto"/>
+          <w:left w:val="single" w:sz="4" w:space="1" w:color="auto"/>
+          <w:bottom w:val="single" w:sz="4" w:space="1" w:color="auto"/>
+          <w:right w:val="single" w:sz="4" w:space="1" w:color="auto"/>
+          <w:between w:val="single" w:sz="4" w:space="1" w:color="auto"/>
+          <w:bar w:val="single" w:sz="4" w:color="auto"/>
+        </w:pBdr>
         <w:ind w:left="720" w:hanging="720"/>
         <w:rPr>
           <w:rFonts w:ascii="Effra" w:hAnsi="Effra" w:cs="Times New Roman"/>
@@ -24247,6 +28964,14 @@
     </w:p>
     <w:p>
       <w:pPr>
+        <w:pBdr>
+          <w:top w:val="single" w:sz="4" w:space="1" w:color="auto"/>
+          <w:left w:val="single" w:sz="4" w:space="1" w:color="auto"/>
+          <w:bottom w:val="single" w:sz="4" w:space="1" w:color="auto"/>
+          <w:right w:val="single" w:sz="4" w:space="1" w:color="auto"/>
+          <w:between w:val="single" w:sz="4" w:space="1" w:color="auto"/>
+          <w:bar w:val="single" w:sz="4" w:color="auto"/>
+        </w:pBdr>
         <w:ind w:left="720" w:hanging="720"/>
         <w:rPr>
           <w:rFonts w:ascii="Effra" w:hAnsi="Effra" w:cs="Times New Roman"/>
@@ -24258,6 +28983,14 @@
     </w:p>
     <w:p>
       <w:pPr>
+        <w:pBdr>
+          <w:top w:val="single" w:sz="4" w:space="1" w:color="auto"/>
+          <w:left w:val="single" w:sz="4" w:space="1" w:color="auto"/>
+          <w:bottom w:val="single" w:sz="4" w:space="1" w:color="auto"/>
+          <w:right w:val="single" w:sz="4" w:space="1" w:color="auto"/>
+          <w:between w:val="single" w:sz="4" w:space="1" w:color="auto"/>
+          <w:bar w:val="single" w:sz="4" w:color="auto"/>
+        </w:pBdr>
         <w:ind w:left="720" w:hanging="720"/>
         <w:rPr>
           <w:rFonts w:ascii="Effra" w:hAnsi="Effra" w:cs="Times New Roman"/>
@@ -24278,6 +29011,14 @@
     </w:p>
     <w:p>
       <w:pPr>
+        <w:pBdr>
+          <w:top w:val="single" w:sz="4" w:space="1" w:color="auto"/>
+          <w:left w:val="single" w:sz="4" w:space="1" w:color="auto"/>
+          <w:bottom w:val="single" w:sz="4" w:space="1" w:color="auto"/>
+          <w:right w:val="single" w:sz="4" w:space="1" w:color="auto"/>
+          <w:between w:val="single" w:sz="4" w:space="1" w:color="auto"/>
+          <w:bar w:val="single" w:sz="4" w:color="auto"/>
+        </w:pBdr>
         <w:ind w:left="720"/>
         <w:rPr>
           <w:rFonts w:ascii="Effra Light" w:hAnsi="Effra Light" w:cs="Arial"/>
@@ -24304,6 +29045,14 @@
     </w:p>
     <w:p>
       <w:pPr>
+        <w:pBdr>
+          <w:top w:val="single" w:sz="4" w:space="1" w:color="auto"/>
+          <w:left w:val="single" w:sz="4" w:space="1" w:color="auto"/>
+          <w:bottom w:val="single" w:sz="4" w:space="1" w:color="auto"/>
+          <w:right w:val="single" w:sz="4" w:space="1" w:color="auto"/>
+          <w:between w:val="single" w:sz="4" w:space="1" w:color="auto"/>
+          <w:bar w:val="single" w:sz="4" w:color="auto"/>
+        </w:pBdr>
         <w:ind w:left="720"/>
         <w:rPr>
           <w:rFonts w:ascii="Effra Light" w:hAnsi="Effra Light" w:cs="Arial"/>
@@ -24361,6 +29110,14 @@
     </w:p>
     <w:p>
       <w:pPr>
+        <w:pBdr>
+          <w:top w:val="single" w:sz="4" w:space="1" w:color="auto"/>
+          <w:left w:val="single" w:sz="4" w:space="1" w:color="auto"/>
+          <w:bottom w:val="single" w:sz="4" w:space="1" w:color="auto"/>
+          <w:right w:val="single" w:sz="4" w:space="1" w:color="auto"/>
+          <w:between w:val="single" w:sz="4" w:space="1" w:color="auto"/>
+          <w:bar w:val="single" w:sz="4" w:color="auto"/>
+        </w:pBdr>
         <w:ind w:left="720"/>
         <w:rPr>
           <w:rFonts w:ascii="Effra Light" w:hAnsi="Effra Light" w:cs="Arial"/>
@@ -24417,6 +29174,14 @@
     </w:p>
     <w:p>
       <w:pPr>
+        <w:pBdr>
+          <w:top w:val="single" w:sz="4" w:space="1" w:color="auto"/>
+          <w:left w:val="single" w:sz="4" w:space="1" w:color="auto"/>
+          <w:bottom w:val="single" w:sz="4" w:space="1" w:color="auto"/>
+          <w:right w:val="single" w:sz="4" w:space="1" w:color="auto"/>
+          <w:between w:val="single" w:sz="4" w:space="1" w:color="auto"/>
+          <w:bar w:val="single" w:sz="4" w:color="auto"/>
+        </w:pBdr>
         <w:rPr>
           <w:rFonts w:ascii="Effra Light" w:hAnsi="Effra Light" w:cs="Arial"/>
           <w:color w:val="222222"/>
@@ -24427,6 +29192,14 @@
     <w:p>
       <w:pPr>
         <w:framePr w:w="8734" w:wrap="auto" w:hAnchor="text"/>
+        <w:pBdr>
+          <w:top w:val="single" w:sz="4" w:space="1" w:color="auto"/>
+          <w:left w:val="single" w:sz="4" w:space="1" w:color="auto"/>
+          <w:bottom w:val="single" w:sz="4" w:space="1" w:color="auto"/>
+          <w:right w:val="single" w:sz="4" w:space="1" w:color="auto"/>
+          <w:between w:val="single" w:sz="4" w:space="1" w:color="auto"/>
+          <w:bar w:val="single" w:sz="4" w:color="auto"/>
+        </w:pBdr>
         <w:ind w:left="720" w:hanging="720"/>
         <w:rPr>
           <w:rFonts w:ascii="Effra Light" w:hAnsi="Effra Light" w:cs="Arial"/>
@@ -24453,6 +29226,14 @@
     </w:p>
     <w:p>
       <w:pPr>
+        <w:pBdr>
+          <w:top w:val="single" w:sz="4" w:space="1" w:color="auto"/>
+          <w:left w:val="single" w:sz="4" w:space="1" w:color="auto"/>
+          <w:bottom w:val="single" w:sz="4" w:space="1" w:color="auto"/>
+          <w:right w:val="single" w:sz="4" w:space="1" w:color="auto"/>
+          <w:between w:val="single" w:sz="4" w:space="1" w:color="auto"/>
+          <w:bar w:val="single" w:sz="4" w:color="auto"/>
+        </w:pBdr>
         <w:ind w:left="720" w:hanging="720"/>
         <w:jc w:val="center"/>
       </w:pPr>
@@ -25661,7 +30442,7 @@
 </file>
 
 <file path=customXml/itemProps1.xml><?xml version="1.0" encoding="utf-8"?>
-<ds:datastoreItem xmlns:ds="http://schemas.openxmlformats.org/officeDocument/2006/customXml" ds:itemID="{E96DDB1A-068D-B54D-B698-993864343BA1}">
+<ds:datastoreItem xmlns:ds="http://schemas.openxmlformats.org/officeDocument/2006/customXml" ds:itemID="{2599518C-A740-C64C-BF88-D2E51B058287}">
   <ds:schemaRefs>
     <ds:schemaRef ds:uri="http://schemas.openxmlformats.org/officeDocument/2006/bibliography"/>
   </ds:schemaRefs>

--- a/Program_v5_2016-10-26.docx
+++ b/Program_v5_2016-10-26.docx
@@ -4,14 +4,6 @@
   <w:body>
     <w:p>
       <w:pPr>
-        <w:pBdr>
-          <w:top w:val="single" w:sz="4" w:space="1" w:color="auto"/>
-          <w:left w:val="single" w:sz="4" w:space="1" w:color="auto"/>
-          <w:bottom w:val="single" w:sz="4" w:space="1" w:color="auto"/>
-          <w:right w:val="single" w:sz="4" w:space="1" w:color="auto"/>
-          <w:between w:val="single" w:sz="4" w:space="1" w:color="auto"/>
-          <w:bar w:val="single" w:sz="4" w:color="auto"/>
-        </w:pBdr>
         <w:ind w:left="720" w:hanging="720"/>
         <w:jc w:val="center"/>
         <w:rPr>
@@ -21,6 +13,7 @@
           <w:szCs w:val="84"/>
         </w:rPr>
       </w:pPr>
+      <w:bookmarkStart w:id="0" w:name="_GoBack"/>
       <w:r>
         <w:rPr>
           <w:rFonts w:ascii="Effra" w:hAnsi="Effra" w:cs="Times New Roman"/>
@@ -51,14 +44,6 @@
     </w:p>
     <w:p>
       <w:pPr>
-        <w:pBdr>
-          <w:top w:val="single" w:sz="4" w:space="1" w:color="auto"/>
-          <w:left w:val="single" w:sz="4" w:space="1" w:color="auto"/>
-          <w:bottom w:val="single" w:sz="4" w:space="1" w:color="auto"/>
-          <w:right w:val="single" w:sz="4" w:space="1" w:color="auto"/>
-          <w:between w:val="single" w:sz="4" w:space="1" w:color="auto"/>
-          <w:bar w:val="single" w:sz="4" w:color="auto"/>
-        </w:pBdr>
         <w:ind w:left="720" w:hanging="720"/>
         <w:jc w:val="center"/>
         <w:rPr>
@@ -116,14 +101,6 @@
     </w:p>
     <w:p>
       <w:pPr>
-        <w:pBdr>
-          <w:top w:val="single" w:sz="4" w:space="1" w:color="auto"/>
-          <w:left w:val="single" w:sz="4" w:space="1" w:color="auto"/>
-          <w:bottom w:val="single" w:sz="4" w:space="1" w:color="auto"/>
-          <w:right w:val="single" w:sz="4" w:space="1" w:color="auto"/>
-          <w:between w:val="single" w:sz="4" w:space="1" w:color="auto"/>
-          <w:bar w:val="single" w:sz="4" w:color="auto"/>
-        </w:pBdr>
         <w:ind w:left="720" w:hanging="720"/>
         <w:jc w:val="center"/>
         <w:rPr>
@@ -134,14 +111,6 @@
     </w:p>
     <w:p>
       <w:pPr>
-        <w:pBdr>
-          <w:top w:val="single" w:sz="4" w:space="1" w:color="auto"/>
-          <w:left w:val="single" w:sz="4" w:space="1" w:color="auto"/>
-          <w:bottom w:val="single" w:sz="4" w:space="1" w:color="auto"/>
-          <w:right w:val="single" w:sz="4" w:space="1" w:color="auto"/>
-          <w:between w:val="single" w:sz="4" w:space="1" w:color="auto"/>
-          <w:bar w:val="single" w:sz="4" w:color="auto"/>
-        </w:pBdr>
         <w:ind w:left="720" w:hanging="720"/>
         <w:rPr>
           <w:rFonts w:ascii="Effra Light" w:hAnsi="Effra Light" w:cs="Times New Roman"/>
@@ -171,14 +140,6 @@
     </w:p>
     <w:p>
       <w:pPr>
-        <w:pBdr>
-          <w:top w:val="single" w:sz="4" w:space="1" w:color="auto"/>
-          <w:left w:val="single" w:sz="4" w:space="1" w:color="auto"/>
-          <w:bottom w:val="single" w:sz="4" w:space="1" w:color="auto"/>
-          <w:right w:val="single" w:sz="4" w:space="1" w:color="auto"/>
-          <w:between w:val="single" w:sz="4" w:space="1" w:color="auto"/>
-          <w:bar w:val="single" w:sz="4" w:color="auto"/>
-        </w:pBdr>
         <w:ind w:left="720" w:hanging="720"/>
         <w:rPr>
           <w:rFonts w:ascii="Effra Light" w:hAnsi="Effra Light" w:cs="Times New Roman"/>
@@ -213,14 +174,6 @@
           </w:tcPr>
           <w:p>
             <w:pPr>
-              <w:pBdr>
-                <w:top w:val="single" w:sz="4" w:space="1" w:color="auto"/>
-                <w:left w:val="single" w:sz="4" w:space="1" w:color="auto"/>
-                <w:bottom w:val="single" w:sz="4" w:space="1" w:color="auto"/>
-                <w:right w:val="single" w:sz="4" w:space="1" w:color="auto"/>
-                <w:between w:val="single" w:sz="4" w:space="1" w:color="auto"/>
-                <w:bar w:val="single" w:sz="4" w:color="auto"/>
-              </w:pBdr>
               <w:ind w:left="720" w:hanging="720"/>
               <w:rPr>
                 <w:rFonts w:ascii="Effra" w:hAnsi="Effra" w:cs="Times New Roman"/>
@@ -244,14 +197,6 @@
           </w:tcPr>
           <w:p>
             <w:pPr>
-              <w:pBdr>
-                <w:top w:val="single" w:sz="4" w:space="1" w:color="auto"/>
-                <w:left w:val="single" w:sz="4" w:space="1" w:color="auto"/>
-                <w:bottom w:val="single" w:sz="4" w:space="1" w:color="auto"/>
-                <w:right w:val="single" w:sz="4" w:space="1" w:color="auto"/>
-                <w:between w:val="single" w:sz="4" w:space="1" w:color="auto"/>
-                <w:bar w:val="single" w:sz="4" w:color="auto"/>
-              </w:pBdr>
               <w:ind w:left="720" w:hanging="720"/>
               <w:jc w:val="right"/>
               <w:rPr>
@@ -283,14 +228,6 @@
     </w:tbl>
     <w:p>
       <w:pPr>
-        <w:pBdr>
-          <w:top w:val="single" w:sz="4" w:space="1" w:color="auto"/>
-          <w:left w:val="single" w:sz="4" w:space="1" w:color="auto"/>
-          <w:bottom w:val="single" w:sz="4" w:space="1" w:color="auto"/>
-          <w:right w:val="single" w:sz="4" w:space="1" w:color="auto"/>
-          <w:between w:val="single" w:sz="4" w:space="1" w:color="auto"/>
-          <w:bar w:val="single" w:sz="4" w:color="auto"/>
-        </w:pBdr>
         <w:ind w:left="720" w:hanging="720"/>
         <w:rPr>
           <w:rFonts w:ascii="Effra Light" w:hAnsi="Effra Light" w:cs="Times New Roman"/>
@@ -404,14 +341,6 @@
           </w:tcPr>
           <w:p>
             <w:pPr>
-              <w:pBdr>
-                <w:top w:val="single" w:sz="4" w:space="1" w:color="auto"/>
-                <w:left w:val="single" w:sz="4" w:space="1" w:color="auto"/>
-                <w:bottom w:val="single" w:sz="4" w:space="1" w:color="auto"/>
-                <w:right w:val="single" w:sz="4" w:space="1" w:color="auto"/>
-                <w:between w:val="single" w:sz="4" w:space="1" w:color="auto"/>
-                <w:bar w:val="single" w:sz="4" w:color="auto"/>
-              </w:pBdr>
               <w:ind w:left="720" w:hanging="720"/>
               <w:rPr>
                 <w:rFonts w:ascii="Effra" w:hAnsi="Effra" w:cs="Arial"/>
@@ -437,14 +366,6 @@
           </w:tcPr>
           <w:p>
             <w:pPr>
-              <w:pBdr>
-                <w:top w:val="single" w:sz="4" w:space="1" w:color="auto"/>
-                <w:left w:val="single" w:sz="4" w:space="1" w:color="auto"/>
-                <w:bottom w:val="single" w:sz="4" w:space="1" w:color="auto"/>
-                <w:right w:val="single" w:sz="4" w:space="1" w:color="auto"/>
-                <w:between w:val="single" w:sz="4" w:space="1" w:color="auto"/>
-                <w:bar w:val="single" w:sz="4" w:color="auto"/>
-              </w:pBdr>
               <w:ind w:left="720" w:hanging="720"/>
               <w:jc w:val="right"/>
               <w:rPr>
@@ -483,14 +404,6 @@
           </w:tcPr>
           <w:p>
             <w:pPr>
-              <w:pBdr>
-                <w:top w:val="single" w:sz="4" w:space="1" w:color="auto"/>
-                <w:left w:val="single" w:sz="4" w:space="1" w:color="auto"/>
-                <w:bottom w:val="single" w:sz="4" w:space="1" w:color="auto"/>
-                <w:right w:val="single" w:sz="4" w:space="1" w:color="auto"/>
-                <w:between w:val="single" w:sz="4" w:space="1" w:color="auto"/>
-                <w:bar w:val="single" w:sz="4" w:color="auto"/>
-              </w:pBdr>
               <w:ind w:left="720" w:hanging="720"/>
               <w:rPr>
                 <w:rFonts w:ascii="Times" w:hAnsi="Times" w:cs="Times New Roman"/>
@@ -515,14 +428,6 @@
           </w:tcPr>
           <w:p>
             <w:pPr>
-              <w:pBdr>
-                <w:top w:val="single" w:sz="4" w:space="1" w:color="auto"/>
-                <w:left w:val="single" w:sz="4" w:space="1" w:color="auto"/>
-                <w:bottom w:val="single" w:sz="4" w:space="1" w:color="auto"/>
-                <w:right w:val="single" w:sz="4" w:space="1" w:color="auto"/>
-                <w:between w:val="single" w:sz="4" w:space="1" w:color="auto"/>
-                <w:bar w:val="single" w:sz="4" w:color="auto"/>
-              </w:pBdr>
               <w:ind w:left="720" w:hanging="720"/>
               <w:jc w:val="right"/>
               <w:rPr>
@@ -606,14 +511,6 @@
           </w:tcPr>
           <w:p>
             <w:pPr>
-              <w:pBdr>
-                <w:top w:val="single" w:sz="4" w:space="1" w:color="auto"/>
-                <w:left w:val="single" w:sz="4" w:space="1" w:color="auto"/>
-                <w:bottom w:val="single" w:sz="4" w:space="1" w:color="auto"/>
-                <w:right w:val="single" w:sz="4" w:space="1" w:color="auto"/>
-                <w:between w:val="single" w:sz="4" w:space="1" w:color="auto"/>
-                <w:bar w:val="single" w:sz="4" w:color="auto"/>
-              </w:pBdr>
               <w:ind w:left="720" w:hanging="720"/>
               <w:rPr>
                 <w:rFonts w:ascii="Times" w:hAnsi="Times" w:cs="Times New Roman"/>
@@ -638,14 +535,6 @@
           </w:tcPr>
           <w:p>
             <w:pPr>
-              <w:pBdr>
-                <w:top w:val="single" w:sz="4" w:space="1" w:color="auto"/>
-                <w:left w:val="single" w:sz="4" w:space="1" w:color="auto"/>
-                <w:bottom w:val="single" w:sz="4" w:space="1" w:color="auto"/>
-                <w:right w:val="single" w:sz="4" w:space="1" w:color="auto"/>
-                <w:between w:val="single" w:sz="4" w:space="1" w:color="auto"/>
-                <w:bar w:val="single" w:sz="4" w:color="auto"/>
-              </w:pBdr>
               <w:ind w:left="522" w:hanging="270"/>
               <w:jc w:val="right"/>
               <w:rPr>
@@ -726,14 +615,6 @@
           </w:tcPr>
           <w:p>
             <w:pPr>
-              <w:pBdr>
-                <w:top w:val="single" w:sz="4" w:space="1" w:color="auto"/>
-                <w:left w:val="single" w:sz="4" w:space="1" w:color="auto"/>
-                <w:bottom w:val="single" w:sz="4" w:space="1" w:color="auto"/>
-                <w:right w:val="single" w:sz="4" w:space="1" w:color="auto"/>
-                <w:between w:val="single" w:sz="4" w:space="1" w:color="auto"/>
-                <w:bar w:val="single" w:sz="4" w:color="auto"/>
-              </w:pBdr>
               <w:ind w:left="720" w:right="-18" w:hanging="720"/>
               <w:rPr>
                 <w:rFonts w:ascii="Times" w:hAnsi="Times" w:cs="Times New Roman"/>
@@ -758,14 +639,6 @@
           </w:tcPr>
           <w:p>
             <w:pPr>
-              <w:pBdr>
-                <w:top w:val="single" w:sz="4" w:space="1" w:color="auto"/>
-                <w:left w:val="single" w:sz="4" w:space="1" w:color="auto"/>
-                <w:bottom w:val="single" w:sz="4" w:space="1" w:color="auto"/>
-                <w:right w:val="single" w:sz="4" w:space="1" w:color="auto"/>
-                <w:between w:val="single" w:sz="4" w:space="1" w:color="auto"/>
-                <w:bar w:val="single" w:sz="4" w:color="auto"/>
-              </w:pBdr>
               <w:ind w:left="-18" w:right="1610" w:firstLine="18"/>
               <w:jc w:val="right"/>
               <w:rPr>
@@ -839,14 +712,6 @@
           </w:tcPr>
           <w:p>
             <w:pPr>
-              <w:pBdr>
-                <w:top w:val="single" w:sz="4" w:space="1" w:color="auto"/>
-                <w:left w:val="single" w:sz="4" w:space="1" w:color="auto"/>
-                <w:bottom w:val="single" w:sz="4" w:space="1" w:color="auto"/>
-                <w:right w:val="single" w:sz="4" w:space="1" w:color="auto"/>
-                <w:between w:val="single" w:sz="4" w:space="1" w:color="auto"/>
-                <w:bar w:val="single" w:sz="4" w:color="auto"/>
-              </w:pBdr>
               <w:ind w:left="720" w:hanging="720"/>
               <w:rPr>
                 <w:rFonts w:ascii="Times" w:hAnsi="Times" w:cs="Times New Roman"/>
@@ -871,14 +736,6 @@
           </w:tcPr>
           <w:p>
             <w:pPr>
-              <w:pBdr>
-                <w:top w:val="single" w:sz="4" w:space="1" w:color="auto"/>
-                <w:left w:val="single" w:sz="4" w:space="1" w:color="auto"/>
-                <w:bottom w:val="single" w:sz="4" w:space="1" w:color="auto"/>
-                <w:right w:val="single" w:sz="4" w:space="1" w:color="auto"/>
-                <w:between w:val="single" w:sz="4" w:space="1" w:color="auto"/>
-                <w:bar w:val="single" w:sz="4" w:color="auto"/>
-              </w:pBdr>
               <w:ind w:left="720" w:hanging="720"/>
               <w:jc w:val="right"/>
               <w:rPr>
@@ -954,14 +811,6 @@
           </w:tcPr>
           <w:p>
             <w:pPr>
-              <w:pBdr>
-                <w:top w:val="single" w:sz="4" w:space="1" w:color="auto"/>
-                <w:left w:val="single" w:sz="4" w:space="1" w:color="auto"/>
-                <w:bottom w:val="single" w:sz="4" w:space="1" w:color="auto"/>
-                <w:right w:val="single" w:sz="4" w:space="1" w:color="auto"/>
-                <w:between w:val="single" w:sz="4" w:space="1" w:color="auto"/>
-                <w:bar w:val="single" w:sz="4" w:color="auto"/>
-              </w:pBdr>
               <w:ind w:left="720" w:hanging="720"/>
               <w:rPr>
                 <w:rFonts w:ascii="Effra" w:hAnsi="Effra" w:cs="Arial"/>
@@ -986,14 +835,6 @@
           </w:tcPr>
           <w:p>
             <w:pPr>
-              <w:pBdr>
-                <w:top w:val="single" w:sz="4" w:space="1" w:color="auto"/>
-                <w:left w:val="single" w:sz="4" w:space="1" w:color="auto"/>
-                <w:bottom w:val="single" w:sz="4" w:space="1" w:color="auto"/>
-                <w:right w:val="single" w:sz="4" w:space="1" w:color="auto"/>
-                <w:between w:val="single" w:sz="4" w:space="1" w:color="auto"/>
-                <w:bar w:val="single" w:sz="4" w:color="auto"/>
-              </w:pBdr>
               <w:ind w:left="882" w:right="450" w:hanging="540"/>
               <w:jc w:val="right"/>
               <w:rPr>
@@ -1066,14 +907,6 @@
           </w:p>
           <w:p>
             <w:pPr>
-              <w:pBdr>
-                <w:top w:val="single" w:sz="4" w:space="1" w:color="auto"/>
-                <w:left w:val="single" w:sz="4" w:space="1" w:color="auto"/>
-                <w:bottom w:val="single" w:sz="4" w:space="1" w:color="auto"/>
-                <w:right w:val="single" w:sz="4" w:space="1" w:color="auto"/>
-                <w:between w:val="single" w:sz="4" w:space="1" w:color="auto"/>
-                <w:bar w:val="single" w:sz="4" w:color="auto"/>
-              </w:pBdr>
               <w:rPr>
                 <w:rFonts w:ascii="Effra Light" w:hAnsi="Effra Light" w:cs="Times New Roman"/>
                 <w:color w:val="A6A6A6" w:themeColor="background1" w:themeShade="A6"/>
@@ -1095,14 +928,6 @@
           </w:tcPr>
           <w:p>
             <w:pPr>
-              <w:pBdr>
-                <w:top w:val="single" w:sz="4" w:space="1" w:color="auto"/>
-                <w:left w:val="single" w:sz="4" w:space="1" w:color="auto"/>
-                <w:bottom w:val="single" w:sz="4" w:space="1" w:color="auto"/>
-                <w:right w:val="single" w:sz="4" w:space="1" w:color="auto"/>
-                <w:between w:val="single" w:sz="4" w:space="1" w:color="auto"/>
-                <w:bar w:val="single" w:sz="4" w:color="auto"/>
-              </w:pBdr>
               <w:ind w:left="720" w:hanging="720"/>
               <w:rPr>
                 <w:rFonts w:ascii="Effra" w:hAnsi="Effra" w:cs="Arial"/>
@@ -1128,14 +953,6 @@
           </w:tcPr>
           <w:p>
             <w:pPr>
-              <w:pBdr>
-                <w:top w:val="single" w:sz="4" w:space="1" w:color="auto"/>
-                <w:left w:val="single" w:sz="4" w:space="1" w:color="auto"/>
-                <w:bottom w:val="single" w:sz="4" w:space="1" w:color="auto"/>
-                <w:right w:val="single" w:sz="4" w:space="1" w:color="auto"/>
-                <w:between w:val="single" w:sz="4" w:space="1" w:color="auto"/>
-                <w:bar w:val="single" w:sz="4" w:color="auto"/>
-              </w:pBdr>
               <w:ind w:left="720" w:hanging="720"/>
               <w:jc w:val="right"/>
               <w:rPr>
@@ -1174,14 +991,6 @@
           </w:tcPr>
           <w:p>
             <w:pPr>
-              <w:pBdr>
-                <w:top w:val="single" w:sz="4" w:space="1" w:color="auto"/>
-                <w:left w:val="single" w:sz="4" w:space="1" w:color="auto"/>
-                <w:bottom w:val="single" w:sz="4" w:space="1" w:color="auto"/>
-                <w:right w:val="single" w:sz="4" w:space="1" w:color="auto"/>
-                <w:between w:val="single" w:sz="4" w:space="1" w:color="auto"/>
-                <w:bar w:val="single" w:sz="4" w:color="auto"/>
-              </w:pBdr>
               <w:ind w:left="720" w:hanging="720"/>
               <w:rPr>
                 <w:rFonts w:ascii="Times" w:hAnsi="Times" w:cs="Times New Roman"/>
@@ -1206,14 +1015,6 @@
           </w:tcPr>
           <w:p>
             <w:pPr>
-              <w:pBdr>
-                <w:top w:val="single" w:sz="4" w:space="1" w:color="auto"/>
-                <w:left w:val="single" w:sz="4" w:space="1" w:color="auto"/>
-                <w:bottom w:val="single" w:sz="4" w:space="1" w:color="auto"/>
-                <w:right w:val="single" w:sz="4" w:space="1" w:color="auto"/>
-                <w:between w:val="single" w:sz="4" w:space="1" w:color="auto"/>
-                <w:bar w:val="single" w:sz="4" w:color="auto"/>
-              </w:pBdr>
               <w:ind w:left="720" w:hanging="720"/>
               <w:jc w:val="right"/>
               <w:rPr>
@@ -1287,14 +1088,6 @@
           </w:tcPr>
           <w:p>
             <w:pPr>
-              <w:pBdr>
-                <w:top w:val="single" w:sz="4" w:space="1" w:color="auto"/>
-                <w:left w:val="single" w:sz="4" w:space="1" w:color="auto"/>
-                <w:bottom w:val="single" w:sz="4" w:space="1" w:color="auto"/>
-                <w:right w:val="single" w:sz="4" w:space="1" w:color="auto"/>
-                <w:between w:val="single" w:sz="4" w:space="1" w:color="auto"/>
-                <w:bar w:val="single" w:sz="4" w:color="auto"/>
-              </w:pBdr>
               <w:ind w:left="720" w:hanging="720"/>
               <w:rPr>
                 <w:rFonts w:ascii="Times" w:hAnsi="Times" w:cs="Times New Roman"/>
@@ -1319,14 +1112,6 @@
           </w:tcPr>
           <w:p>
             <w:pPr>
-              <w:pBdr>
-                <w:top w:val="single" w:sz="4" w:space="1" w:color="auto"/>
-                <w:left w:val="single" w:sz="4" w:space="1" w:color="auto"/>
-                <w:bottom w:val="single" w:sz="4" w:space="1" w:color="auto"/>
-                <w:right w:val="single" w:sz="4" w:space="1" w:color="auto"/>
-                <w:between w:val="single" w:sz="4" w:space="1" w:color="auto"/>
-                <w:bar w:val="single" w:sz="4" w:color="auto"/>
-              </w:pBdr>
               <w:ind w:left="720" w:hanging="720"/>
               <w:jc w:val="right"/>
               <w:rPr>
@@ -1401,14 +1186,6 @@
           </w:tcPr>
           <w:p>
             <w:pPr>
-              <w:pBdr>
-                <w:top w:val="single" w:sz="4" w:space="1" w:color="auto"/>
-                <w:left w:val="single" w:sz="4" w:space="1" w:color="auto"/>
-                <w:bottom w:val="single" w:sz="4" w:space="1" w:color="auto"/>
-                <w:right w:val="single" w:sz="4" w:space="1" w:color="auto"/>
-                <w:between w:val="single" w:sz="4" w:space="1" w:color="auto"/>
-                <w:bar w:val="single" w:sz="4" w:color="auto"/>
-              </w:pBdr>
               <w:ind w:left="720" w:hanging="720"/>
               <w:rPr>
                 <w:rFonts w:ascii="Times" w:hAnsi="Times" w:cs="Times New Roman"/>
@@ -1433,14 +1210,6 @@
           </w:tcPr>
           <w:p>
             <w:pPr>
-              <w:pBdr>
-                <w:top w:val="single" w:sz="4" w:space="1" w:color="auto"/>
-                <w:left w:val="single" w:sz="4" w:space="1" w:color="auto"/>
-                <w:bottom w:val="single" w:sz="4" w:space="1" w:color="auto"/>
-                <w:right w:val="single" w:sz="4" w:space="1" w:color="auto"/>
-                <w:between w:val="single" w:sz="4" w:space="1" w:color="auto"/>
-                <w:bar w:val="single" w:sz="4" w:color="auto"/>
-              </w:pBdr>
               <w:ind w:left="720" w:hanging="720"/>
               <w:jc w:val="right"/>
               <w:rPr>
@@ -1506,14 +1275,6 @@
           </w:tcPr>
           <w:p>
             <w:pPr>
-              <w:pBdr>
-                <w:top w:val="single" w:sz="4" w:space="1" w:color="auto"/>
-                <w:left w:val="single" w:sz="4" w:space="1" w:color="auto"/>
-                <w:bottom w:val="single" w:sz="4" w:space="1" w:color="auto"/>
-                <w:right w:val="single" w:sz="4" w:space="1" w:color="auto"/>
-                <w:between w:val="single" w:sz="4" w:space="1" w:color="auto"/>
-                <w:bar w:val="single" w:sz="4" w:color="auto"/>
-              </w:pBdr>
               <w:ind w:left="720" w:hanging="720"/>
               <w:rPr>
                 <w:rFonts w:ascii="Times" w:hAnsi="Times" w:cs="Times New Roman"/>
@@ -1538,14 +1299,6 @@
           </w:tcPr>
           <w:p>
             <w:pPr>
-              <w:pBdr>
-                <w:top w:val="single" w:sz="4" w:space="1" w:color="auto"/>
-                <w:left w:val="single" w:sz="4" w:space="1" w:color="auto"/>
-                <w:bottom w:val="single" w:sz="4" w:space="1" w:color="auto"/>
-                <w:right w:val="single" w:sz="4" w:space="1" w:color="auto"/>
-                <w:between w:val="single" w:sz="4" w:space="1" w:color="auto"/>
-                <w:bar w:val="single" w:sz="4" w:color="auto"/>
-              </w:pBdr>
               <w:ind w:left="720" w:hanging="720"/>
               <w:jc w:val="right"/>
               <w:rPr>
@@ -1620,14 +1373,6 @@
           </w:tcPr>
           <w:p>
             <w:pPr>
-              <w:pBdr>
-                <w:top w:val="single" w:sz="4" w:space="1" w:color="auto"/>
-                <w:left w:val="single" w:sz="4" w:space="1" w:color="auto"/>
-                <w:bottom w:val="single" w:sz="4" w:space="1" w:color="auto"/>
-                <w:right w:val="single" w:sz="4" w:space="1" w:color="auto"/>
-                <w:between w:val="single" w:sz="4" w:space="1" w:color="auto"/>
-                <w:bar w:val="single" w:sz="4" w:color="auto"/>
-              </w:pBdr>
               <w:ind w:left="720" w:hanging="720"/>
               <w:rPr>
                 <w:rFonts w:ascii="Times" w:hAnsi="Times" w:cs="Times New Roman"/>
@@ -1652,14 +1397,6 @@
           </w:tcPr>
           <w:p>
             <w:pPr>
-              <w:pBdr>
-                <w:top w:val="single" w:sz="4" w:space="1" w:color="auto"/>
-                <w:left w:val="single" w:sz="4" w:space="1" w:color="auto"/>
-                <w:bottom w:val="single" w:sz="4" w:space="1" w:color="auto"/>
-                <w:right w:val="single" w:sz="4" w:space="1" w:color="auto"/>
-                <w:between w:val="single" w:sz="4" w:space="1" w:color="auto"/>
-                <w:bar w:val="single" w:sz="4" w:color="auto"/>
-              </w:pBdr>
               <w:ind w:left="720" w:hanging="720"/>
               <w:jc w:val="right"/>
               <w:rPr>
@@ -1726,14 +1463,6 @@
     </w:tbl>
     <w:p>
       <w:pPr>
-        <w:pBdr>
-          <w:top w:val="single" w:sz="4" w:space="1" w:color="auto"/>
-          <w:left w:val="single" w:sz="4" w:space="1" w:color="auto"/>
-          <w:bottom w:val="single" w:sz="4" w:space="1" w:color="auto"/>
-          <w:right w:val="single" w:sz="4" w:space="1" w:color="auto"/>
-          <w:between w:val="single" w:sz="4" w:space="1" w:color="auto"/>
-          <w:bar w:val="single" w:sz="4" w:color="auto"/>
-        </w:pBdr>
         <w:ind w:left="720" w:hanging="720"/>
         <w:rPr>
           <w:rFonts w:ascii="Effra Light" w:hAnsi="Effra Light" w:cs="Times New Roman"/>
@@ -1774,14 +1503,6 @@
           </w:tcPr>
           <w:p>
             <w:pPr>
-              <w:pBdr>
-                <w:top w:val="single" w:sz="4" w:space="1" w:color="auto"/>
-                <w:left w:val="single" w:sz="4" w:space="1" w:color="auto"/>
-                <w:bottom w:val="single" w:sz="4" w:space="1" w:color="auto"/>
-                <w:right w:val="single" w:sz="4" w:space="1" w:color="auto"/>
-                <w:between w:val="single" w:sz="4" w:space="1" w:color="auto"/>
-                <w:bar w:val="single" w:sz="4" w:color="auto"/>
-              </w:pBdr>
               <w:ind w:left="720" w:hanging="720"/>
               <w:rPr>
                 <w:rFonts w:ascii="Effra" w:hAnsi="Effra" w:cs="Arial"/>
@@ -1807,14 +1528,6 @@
           </w:tcPr>
           <w:p>
             <w:pPr>
-              <w:pBdr>
-                <w:top w:val="single" w:sz="4" w:space="1" w:color="auto"/>
-                <w:left w:val="single" w:sz="4" w:space="1" w:color="auto"/>
-                <w:bottom w:val="single" w:sz="4" w:space="1" w:color="auto"/>
-                <w:right w:val="single" w:sz="4" w:space="1" w:color="auto"/>
-                <w:between w:val="single" w:sz="4" w:space="1" w:color="auto"/>
-                <w:bar w:val="single" w:sz="4" w:color="auto"/>
-              </w:pBdr>
               <w:ind w:left="720" w:hanging="720"/>
               <w:jc w:val="right"/>
               <w:rPr>
@@ -1874,14 +1587,6 @@
           </w:tcPr>
           <w:p>
             <w:pPr>
-              <w:pBdr>
-                <w:top w:val="single" w:sz="4" w:space="1" w:color="auto"/>
-                <w:left w:val="single" w:sz="4" w:space="1" w:color="auto"/>
-                <w:bottom w:val="single" w:sz="4" w:space="1" w:color="auto"/>
-                <w:right w:val="single" w:sz="4" w:space="1" w:color="auto"/>
-                <w:between w:val="single" w:sz="4" w:space="1" w:color="auto"/>
-                <w:bar w:val="single" w:sz="4" w:color="auto"/>
-              </w:pBdr>
               <w:rPr>
                 <w:rFonts w:ascii="Times" w:hAnsi="Times" w:cs="Times New Roman"/>
                 <w:sz w:val="20"/>
@@ -1905,14 +1610,6 @@
           </w:tcPr>
           <w:p>
             <w:pPr>
-              <w:pBdr>
-                <w:top w:val="single" w:sz="4" w:space="1" w:color="auto"/>
-                <w:left w:val="single" w:sz="4" w:space="1" w:color="auto"/>
-                <w:bottom w:val="single" w:sz="4" w:space="1" w:color="auto"/>
-                <w:right w:val="single" w:sz="4" w:space="1" w:color="auto"/>
-                <w:between w:val="single" w:sz="4" w:space="1" w:color="auto"/>
-                <w:bar w:val="single" w:sz="4" w:color="auto"/>
-              </w:pBdr>
               <w:ind w:left="720" w:hanging="720"/>
               <w:jc w:val="right"/>
               <w:rPr>
@@ -1975,14 +1672,6 @@
           </w:tcPr>
           <w:p>
             <w:pPr>
-              <w:pBdr>
-                <w:top w:val="single" w:sz="4" w:space="1" w:color="auto"/>
-                <w:left w:val="single" w:sz="4" w:space="1" w:color="auto"/>
-                <w:bottom w:val="single" w:sz="4" w:space="1" w:color="auto"/>
-                <w:right w:val="single" w:sz="4" w:space="1" w:color="auto"/>
-                <w:between w:val="single" w:sz="4" w:space="1" w:color="auto"/>
-                <w:bar w:val="single" w:sz="4" w:color="auto"/>
-              </w:pBdr>
               <w:ind w:left="720" w:hanging="720"/>
               <w:rPr>
                 <w:rFonts w:ascii="Times" w:hAnsi="Times" w:cs="Times New Roman"/>
@@ -2007,14 +1696,6 @@
           </w:tcPr>
           <w:p>
             <w:pPr>
-              <w:pBdr>
-                <w:top w:val="single" w:sz="4" w:space="1" w:color="auto"/>
-                <w:left w:val="single" w:sz="4" w:space="1" w:color="auto"/>
-                <w:bottom w:val="single" w:sz="4" w:space="1" w:color="auto"/>
-                <w:right w:val="single" w:sz="4" w:space="1" w:color="auto"/>
-                <w:between w:val="single" w:sz="4" w:space="1" w:color="auto"/>
-                <w:bar w:val="single" w:sz="4" w:color="auto"/>
-              </w:pBdr>
               <w:ind w:left="720" w:hanging="720"/>
               <w:jc w:val="right"/>
               <w:rPr>
@@ -2077,14 +1758,6 @@
           </w:tcPr>
           <w:p>
             <w:pPr>
-              <w:pBdr>
-                <w:top w:val="single" w:sz="4" w:space="1" w:color="auto"/>
-                <w:left w:val="single" w:sz="4" w:space="1" w:color="auto"/>
-                <w:bottom w:val="single" w:sz="4" w:space="1" w:color="auto"/>
-                <w:right w:val="single" w:sz="4" w:space="1" w:color="auto"/>
-                <w:between w:val="single" w:sz="4" w:space="1" w:color="auto"/>
-                <w:bar w:val="single" w:sz="4" w:color="auto"/>
-              </w:pBdr>
               <w:ind w:left="720" w:hanging="720"/>
               <w:rPr>
                 <w:rFonts w:ascii="Times" w:hAnsi="Times" w:cs="Times New Roman"/>
@@ -2109,14 +1782,6 @@
           </w:tcPr>
           <w:p>
             <w:pPr>
-              <w:pBdr>
-                <w:top w:val="single" w:sz="4" w:space="1" w:color="auto"/>
-                <w:left w:val="single" w:sz="4" w:space="1" w:color="auto"/>
-                <w:bottom w:val="single" w:sz="4" w:space="1" w:color="auto"/>
-                <w:right w:val="single" w:sz="4" w:space="1" w:color="auto"/>
-                <w:between w:val="single" w:sz="4" w:space="1" w:color="auto"/>
-                <w:bar w:val="single" w:sz="4" w:color="auto"/>
-              </w:pBdr>
               <w:ind w:left="720" w:hanging="720"/>
               <w:jc w:val="right"/>
               <w:rPr>
@@ -2178,14 +1843,6 @@
           </w:tcPr>
           <w:p>
             <w:pPr>
-              <w:pBdr>
-                <w:top w:val="single" w:sz="4" w:space="1" w:color="auto"/>
-                <w:left w:val="single" w:sz="4" w:space="1" w:color="auto"/>
-                <w:bottom w:val="single" w:sz="4" w:space="1" w:color="auto"/>
-                <w:right w:val="single" w:sz="4" w:space="1" w:color="auto"/>
-                <w:between w:val="single" w:sz="4" w:space="1" w:color="auto"/>
-                <w:bar w:val="single" w:sz="4" w:color="auto"/>
-              </w:pBdr>
               <w:ind w:left="720" w:hanging="720"/>
               <w:rPr>
                 <w:rFonts w:ascii="Times" w:hAnsi="Times" w:cs="Times New Roman"/>
@@ -2210,14 +1867,6 @@
           </w:tcPr>
           <w:p>
             <w:pPr>
-              <w:pBdr>
-                <w:top w:val="single" w:sz="4" w:space="1" w:color="auto"/>
-                <w:left w:val="single" w:sz="4" w:space="1" w:color="auto"/>
-                <w:bottom w:val="single" w:sz="4" w:space="1" w:color="auto"/>
-                <w:right w:val="single" w:sz="4" w:space="1" w:color="auto"/>
-                <w:between w:val="single" w:sz="4" w:space="1" w:color="auto"/>
-                <w:bar w:val="single" w:sz="4" w:color="auto"/>
-              </w:pBdr>
               <w:ind w:left="720" w:hanging="720"/>
               <w:jc w:val="right"/>
               <w:rPr>
@@ -2279,14 +1928,6 @@
           </w:tcPr>
           <w:p>
             <w:pPr>
-              <w:pBdr>
-                <w:top w:val="single" w:sz="4" w:space="1" w:color="auto"/>
-                <w:left w:val="single" w:sz="4" w:space="1" w:color="auto"/>
-                <w:bottom w:val="single" w:sz="4" w:space="1" w:color="auto"/>
-                <w:right w:val="single" w:sz="4" w:space="1" w:color="auto"/>
-                <w:between w:val="single" w:sz="4" w:space="1" w:color="auto"/>
-                <w:bar w:val="single" w:sz="4" w:color="auto"/>
-              </w:pBdr>
               <w:ind w:left="720" w:right="-738" w:hanging="720"/>
               <w:rPr>
                 <w:rFonts w:ascii="Times" w:hAnsi="Times" w:cs="Times New Roman"/>
@@ -2313,14 +1954,6 @@
           </w:tcPr>
           <w:p>
             <w:pPr>
-              <w:pBdr>
-                <w:top w:val="single" w:sz="4" w:space="1" w:color="auto"/>
-                <w:left w:val="single" w:sz="4" w:space="1" w:color="auto"/>
-                <w:bottom w:val="single" w:sz="4" w:space="1" w:color="auto"/>
-                <w:right w:val="single" w:sz="4" w:space="1" w:color="auto"/>
-                <w:between w:val="single" w:sz="4" w:space="1" w:color="auto"/>
-                <w:bar w:val="single" w:sz="4" w:color="auto"/>
-              </w:pBdr>
               <w:ind w:left="720" w:hanging="720"/>
               <w:jc w:val="right"/>
               <w:rPr>
@@ -2377,14 +2010,6 @@
     </w:tbl>
     <w:p>
       <w:pPr>
-        <w:pBdr>
-          <w:top w:val="single" w:sz="4" w:space="1" w:color="auto"/>
-          <w:left w:val="single" w:sz="4" w:space="1" w:color="auto"/>
-          <w:bottom w:val="single" w:sz="4" w:space="1" w:color="auto"/>
-          <w:right w:val="single" w:sz="4" w:space="1" w:color="auto"/>
-          <w:between w:val="single" w:sz="4" w:space="1" w:color="auto"/>
-          <w:bar w:val="single" w:sz="4" w:color="auto"/>
-        </w:pBdr>
         <w:rPr>
           <w:rFonts w:ascii="Effra Light" w:hAnsi="Effra Light" w:cs="Times New Roman"/>
           <w:color w:val="A6A6A6" w:themeColor="background1" w:themeShade="A6"/>
@@ -2419,14 +2044,6 @@
           </w:tcPr>
           <w:p>
             <w:pPr>
-              <w:pBdr>
-                <w:top w:val="single" w:sz="4" w:space="1" w:color="auto"/>
-                <w:left w:val="single" w:sz="4" w:space="1" w:color="auto"/>
-                <w:bottom w:val="single" w:sz="4" w:space="1" w:color="auto"/>
-                <w:right w:val="single" w:sz="4" w:space="1" w:color="auto"/>
-                <w:between w:val="single" w:sz="4" w:space="1" w:color="auto"/>
-                <w:bar w:val="single" w:sz="4" w:color="auto"/>
-              </w:pBdr>
               <w:ind w:left="720" w:hanging="720"/>
               <w:rPr>
                 <w:rFonts w:ascii="Effra" w:hAnsi="Effra" w:cs="Arial"/>
@@ -2452,14 +2069,6 @@
           </w:tcPr>
           <w:p>
             <w:pPr>
-              <w:pBdr>
-                <w:top w:val="single" w:sz="4" w:space="1" w:color="auto"/>
-                <w:left w:val="single" w:sz="4" w:space="1" w:color="auto"/>
-                <w:bottom w:val="single" w:sz="4" w:space="1" w:color="auto"/>
-                <w:right w:val="single" w:sz="4" w:space="1" w:color="auto"/>
-                <w:between w:val="single" w:sz="4" w:space="1" w:color="auto"/>
-                <w:bar w:val="single" w:sz="4" w:color="auto"/>
-              </w:pBdr>
               <w:ind w:left="720" w:hanging="720"/>
               <w:jc w:val="right"/>
               <w:rPr>
@@ -2502,14 +2111,6 @@
           </w:tcPr>
           <w:p>
             <w:pPr>
-              <w:pBdr>
-                <w:top w:val="single" w:sz="4" w:space="1" w:color="auto"/>
-                <w:left w:val="single" w:sz="4" w:space="1" w:color="auto"/>
-                <w:bottom w:val="single" w:sz="4" w:space="1" w:color="auto"/>
-                <w:right w:val="single" w:sz="4" w:space="1" w:color="auto"/>
-                <w:between w:val="single" w:sz="4" w:space="1" w:color="auto"/>
-                <w:bar w:val="single" w:sz="4" w:color="auto"/>
-              </w:pBdr>
               <w:ind w:left="720" w:hanging="720"/>
               <w:rPr>
                 <w:rFonts w:ascii="Times" w:hAnsi="Times" w:cs="Times New Roman"/>
@@ -2534,14 +2135,6 @@
           </w:tcPr>
           <w:p>
             <w:pPr>
-              <w:pBdr>
-                <w:top w:val="single" w:sz="4" w:space="1" w:color="auto"/>
-                <w:left w:val="single" w:sz="4" w:space="1" w:color="auto"/>
-                <w:bottom w:val="single" w:sz="4" w:space="1" w:color="auto"/>
-                <w:right w:val="single" w:sz="4" w:space="1" w:color="auto"/>
-                <w:between w:val="single" w:sz="4" w:space="1" w:color="auto"/>
-                <w:bar w:val="single" w:sz="4" w:color="auto"/>
-              </w:pBdr>
               <w:ind w:left="720" w:hanging="720"/>
               <w:jc w:val="right"/>
               <w:rPr>
@@ -2604,14 +2197,6 @@
           </w:tcPr>
           <w:p>
             <w:pPr>
-              <w:pBdr>
-                <w:top w:val="single" w:sz="4" w:space="1" w:color="auto"/>
-                <w:left w:val="single" w:sz="4" w:space="1" w:color="auto"/>
-                <w:bottom w:val="single" w:sz="4" w:space="1" w:color="auto"/>
-                <w:right w:val="single" w:sz="4" w:space="1" w:color="auto"/>
-                <w:between w:val="single" w:sz="4" w:space="1" w:color="auto"/>
-                <w:bar w:val="single" w:sz="4" w:color="auto"/>
-              </w:pBdr>
               <w:ind w:left="720" w:right="-1638" w:hanging="720"/>
               <w:rPr>
                 <w:rFonts w:ascii="Times" w:hAnsi="Times" w:cs="Times New Roman"/>
@@ -2635,14 +2220,6 @@
           </w:tcPr>
           <w:p>
             <w:pPr>
-              <w:pBdr>
-                <w:top w:val="single" w:sz="4" w:space="1" w:color="auto"/>
-                <w:left w:val="single" w:sz="4" w:space="1" w:color="auto"/>
-                <w:bottom w:val="single" w:sz="4" w:space="1" w:color="auto"/>
-                <w:right w:val="single" w:sz="4" w:space="1" w:color="auto"/>
-                <w:between w:val="single" w:sz="4" w:space="1" w:color="auto"/>
-                <w:bar w:val="single" w:sz="4" w:color="auto"/>
-              </w:pBdr>
               <w:ind w:left="720" w:hanging="720"/>
               <w:jc w:val="right"/>
               <w:rPr>
@@ -2704,14 +2281,6 @@
           </w:tcPr>
           <w:p>
             <w:pPr>
-              <w:pBdr>
-                <w:top w:val="single" w:sz="4" w:space="1" w:color="auto"/>
-                <w:left w:val="single" w:sz="4" w:space="1" w:color="auto"/>
-                <w:bottom w:val="single" w:sz="4" w:space="1" w:color="auto"/>
-                <w:right w:val="single" w:sz="4" w:space="1" w:color="auto"/>
-                <w:between w:val="single" w:sz="4" w:space="1" w:color="auto"/>
-                <w:bar w:val="single" w:sz="4" w:color="auto"/>
-              </w:pBdr>
               <w:rPr>
                 <w:rFonts w:ascii="Times" w:hAnsi="Times" w:cs="Times New Roman"/>
                 <w:sz w:val="20"/>
@@ -2735,14 +2304,6 @@
           </w:tcPr>
           <w:p>
             <w:pPr>
-              <w:pBdr>
-                <w:top w:val="single" w:sz="4" w:space="1" w:color="auto"/>
-                <w:left w:val="single" w:sz="4" w:space="1" w:color="auto"/>
-                <w:bottom w:val="single" w:sz="4" w:space="1" w:color="auto"/>
-                <w:right w:val="single" w:sz="4" w:space="1" w:color="auto"/>
-                <w:between w:val="single" w:sz="4" w:space="1" w:color="auto"/>
-                <w:bar w:val="single" w:sz="4" w:color="auto"/>
-              </w:pBdr>
               <w:ind w:left="720" w:hanging="720"/>
               <w:jc w:val="right"/>
               <w:rPr>
@@ -2820,14 +2381,6 @@
           </w:tcPr>
           <w:p>
             <w:pPr>
-              <w:pBdr>
-                <w:top w:val="single" w:sz="4" w:space="1" w:color="auto"/>
-                <w:left w:val="single" w:sz="4" w:space="1" w:color="auto"/>
-                <w:bottom w:val="single" w:sz="4" w:space="1" w:color="auto"/>
-                <w:right w:val="single" w:sz="4" w:space="1" w:color="auto"/>
-                <w:between w:val="single" w:sz="4" w:space="1" w:color="auto"/>
-                <w:bar w:val="single" w:sz="4" w:color="auto"/>
-              </w:pBdr>
               <w:ind w:left="720" w:hanging="720"/>
               <w:rPr>
                 <w:rFonts w:ascii="Times" w:hAnsi="Times" w:cs="Times New Roman"/>
@@ -2852,14 +2405,6 @@
           </w:tcPr>
           <w:p>
             <w:pPr>
-              <w:pBdr>
-                <w:top w:val="single" w:sz="4" w:space="1" w:color="auto"/>
-                <w:left w:val="single" w:sz="4" w:space="1" w:color="auto"/>
-                <w:bottom w:val="single" w:sz="4" w:space="1" w:color="auto"/>
-                <w:right w:val="single" w:sz="4" w:space="1" w:color="auto"/>
-                <w:between w:val="single" w:sz="4" w:space="1" w:color="auto"/>
-                <w:bar w:val="single" w:sz="4" w:color="auto"/>
-              </w:pBdr>
               <w:ind w:left="720" w:hanging="720"/>
               <w:jc w:val="right"/>
               <w:rPr>
@@ -2926,14 +2471,6 @@
     </w:tbl>
     <w:p>
       <w:pPr>
-        <w:pBdr>
-          <w:top w:val="single" w:sz="4" w:space="1" w:color="auto"/>
-          <w:left w:val="single" w:sz="4" w:space="1" w:color="auto"/>
-          <w:bottom w:val="single" w:sz="4" w:space="1" w:color="auto"/>
-          <w:right w:val="single" w:sz="4" w:space="1" w:color="auto"/>
-          <w:between w:val="single" w:sz="4" w:space="1" w:color="auto"/>
-          <w:bar w:val="single" w:sz="4" w:color="auto"/>
-        </w:pBdr>
         <w:ind w:left="720" w:hanging="720"/>
         <w:rPr>
           <w:rFonts w:ascii="Effra" w:hAnsi="Effra" w:cs="Times New Roman"/>
@@ -2970,14 +2507,6 @@
           </w:tcPr>
           <w:p>
             <w:pPr>
-              <w:pBdr>
-                <w:top w:val="single" w:sz="4" w:space="1" w:color="auto"/>
-                <w:left w:val="single" w:sz="4" w:space="1" w:color="auto"/>
-                <w:bottom w:val="single" w:sz="4" w:space="1" w:color="auto"/>
-                <w:right w:val="single" w:sz="4" w:space="1" w:color="auto"/>
-                <w:between w:val="single" w:sz="4" w:space="1" w:color="auto"/>
-                <w:bar w:val="single" w:sz="4" w:color="auto"/>
-              </w:pBdr>
               <w:tabs>
                 <w:tab w:val="left" w:pos="4648"/>
               </w:tabs>
@@ -3024,14 +2553,6 @@
           </w:tcPr>
           <w:p>
             <w:pPr>
-              <w:pBdr>
-                <w:top w:val="single" w:sz="4" w:space="1" w:color="auto"/>
-                <w:left w:val="single" w:sz="4" w:space="1" w:color="auto"/>
-                <w:bottom w:val="single" w:sz="4" w:space="1" w:color="auto"/>
-                <w:right w:val="single" w:sz="4" w:space="1" w:color="auto"/>
-                <w:between w:val="single" w:sz="4" w:space="1" w:color="auto"/>
-                <w:bar w:val="single" w:sz="4" w:color="auto"/>
-              </w:pBdr>
               <w:ind w:left="720" w:hanging="720"/>
               <w:jc w:val="right"/>
               <w:rPr>
@@ -3067,14 +2588,6 @@
           </w:tcPr>
           <w:p>
             <w:pPr>
-              <w:pBdr>
-                <w:top w:val="single" w:sz="4" w:space="1" w:color="auto"/>
-                <w:left w:val="single" w:sz="4" w:space="1" w:color="auto"/>
-                <w:bottom w:val="single" w:sz="4" w:space="1" w:color="auto"/>
-                <w:right w:val="single" w:sz="4" w:space="1" w:color="auto"/>
-                <w:between w:val="single" w:sz="4" w:space="1" w:color="auto"/>
-                <w:bar w:val="single" w:sz="4" w:color="auto"/>
-              </w:pBdr>
               <w:ind w:left="720" w:hanging="720"/>
               <w:rPr>
                 <w:rFonts w:ascii="Times" w:hAnsi="Times" w:cs="Times New Roman"/>
@@ -3099,14 +2612,6 @@
           </w:tcPr>
           <w:p>
             <w:pPr>
-              <w:pBdr>
-                <w:top w:val="single" w:sz="4" w:space="1" w:color="auto"/>
-                <w:left w:val="single" w:sz="4" w:space="1" w:color="auto"/>
-                <w:bottom w:val="single" w:sz="4" w:space="1" w:color="auto"/>
-                <w:right w:val="single" w:sz="4" w:space="1" w:color="auto"/>
-                <w:between w:val="single" w:sz="4" w:space="1" w:color="auto"/>
-                <w:bar w:val="single" w:sz="4" w:color="auto"/>
-              </w:pBdr>
               <w:ind w:left="720" w:hanging="720"/>
               <w:jc w:val="right"/>
               <w:rPr>
@@ -3177,14 +2682,6 @@
           </w:tcPr>
           <w:p>
             <w:pPr>
-              <w:pBdr>
-                <w:top w:val="single" w:sz="4" w:space="1" w:color="auto"/>
-                <w:left w:val="single" w:sz="4" w:space="1" w:color="auto"/>
-                <w:bottom w:val="single" w:sz="4" w:space="1" w:color="auto"/>
-                <w:right w:val="single" w:sz="4" w:space="1" w:color="auto"/>
-                <w:between w:val="single" w:sz="4" w:space="1" w:color="auto"/>
-                <w:bar w:val="single" w:sz="4" w:color="auto"/>
-              </w:pBdr>
               <w:ind w:left="720" w:hanging="720"/>
               <w:rPr>
                 <w:rFonts w:ascii="Times" w:hAnsi="Times" w:cs="Times New Roman"/>
@@ -3208,14 +2705,6 @@
           </w:tcPr>
           <w:p>
             <w:pPr>
-              <w:pBdr>
-                <w:top w:val="single" w:sz="4" w:space="1" w:color="auto"/>
-                <w:left w:val="single" w:sz="4" w:space="1" w:color="auto"/>
-                <w:bottom w:val="single" w:sz="4" w:space="1" w:color="auto"/>
-                <w:right w:val="single" w:sz="4" w:space="1" w:color="auto"/>
-                <w:between w:val="single" w:sz="4" w:space="1" w:color="auto"/>
-                <w:bar w:val="single" w:sz="4" w:color="auto"/>
-              </w:pBdr>
               <w:ind w:left="720" w:hanging="720"/>
               <w:jc w:val="right"/>
               <w:rPr>
@@ -3287,14 +2776,6 @@
           </w:tcPr>
           <w:p>
             <w:pPr>
-              <w:pBdr>
-                <w:top w:val="single" w:sz="4" w:space="1" w:color="auto"/>
-                <w:left w:val="single" w:sz="4" w:space="1" w:color="auto"/>
-                <w:bottom w:val="single" w:sz="4" w:space="1" w:color="auto"/>
-                <w:right w:val="single" w:sz="4" w:space="1" w:color="auto"/>
-                <w:between w:val="single" w:sz="4" w:space="1" w:color="auto"/>
-                <w:bar w:val="single" w:sz="4" w:color="auto"/>
-              </w:pBdr>
               <w:ind w:left="720" w:hanging="720"/>
               <w:rPr>
                 <w:rFonts w:ascii="Times" w:hAnsi="Times" w:cs="Times New Roman"/>
@@ -3318,14 +2799,6 @@
           </w:tcPr>
           <w:p>
             <w:pPr>
-              <w:pBdr>
-                <w:top w:val="single" w:sz="4" w:space="1" w:color="auto"/>
-                <w:left w:val="single" w:sz="4" w:space="1" w:color="auto"/>
-                <w:bottom w:val="single" w:sz="4" w:space="1" w:color="auto"/>
-                <w:right w:val="single" w:sz="4" w:space="1" w:color="auto"/>
-                <w:between w:val="single" w:sz="4" w:space="1" w:color="auto"/>
-                <w:bar w:val="single" w:sz="4" w:color="auto"/>
-              </w:pBdr>
               <w:ind w:left="720" w:hanging="720"/>
               <w:jc w:val="right"/>
               <w:rPr>
@@ -3397,14 +2870,6 @@
           </w:tcPr>
           <w:p>
             <w:pPr>
-              <w:pBdr>
-                <w:top w:val="single" w:sz="4" w:space="1" w:color="auto"/>
-                <w:left w:val="single" w:sz="4" w:space="1" w:color="auto"/>
-                <w:bottom w:val="single" w:sz="4" w:space="1" w:color="auto"/>
-                <w:right w:val="single" w:sz="4" w:space="1" w:color="auto"/>
-                <w:between w:val="single" w:sz="4" w:space="1" w:color="auto"/>
-                <w:bar w:val="single" w:sz="4" w:color="auto"/>
-              </w:pBdr>
               <w:ind w:left="720" w:hanging="720"/>
               <w:rPr>
                 <w:rFonts w:ascii="Times" w:hAnsi="Times" w:cs="Times New Roman"/>
@@ -3428,14 +2893,6 @@
           </w:tcPr>
           <w:p>
             <w:pPr>
-              <w:pBdr>
-                <w:top w:val="single" w:sz="4" w:space="1" w:color="auto"/>
-                <w:left w:val="single" w:sz="4" w:space="1" w:color="auto"/>
-                <w:bottom w:val="single" w:sz="4" w:space="1" w:color="auto"/>
-                <w:right w:val="single" w:sz="4" w:space="1" w:color="auto"/>
-                <w:between w:val="single" w:sz="4" w:space="1" w:color="auto"/>
-                <w:bar w:val="single" w:sz="4" w:color="auto"/>
-              </w:pBdr>
               <w:ind w:left="720" w:hanging="720"/>
               <w:jc w:val="right"/>
               <w:rPr>
@@ -3507,14 +2964,6 @@
           </w:tcPr>
           <w:p>
             <w:pPr>
-              <w:pBdr>
-                <w:top w:val="single" w:sz="4" w:space="1" w:color="auto"/>
-                <w:left w:val="single" w:sz="4" w:space="1" w:color="auto"/>
-                <w:bottom w:val="single" w:sz="4" w:space="1" w:color="auto"/>
-                <w:right w:val="single" w:sz="4" w:space="1" w:color="auto"/>
-                <w:between w:val="single" w:sz="4" w:space="1" w:color="auto"/>
-                <w:bar w:val="single" w:sz="4" w:color="auto"/>
-              </w:pBdr>
               <w:ind w:left="720" w:hanging="720"/>
               <w:rPr>
                 <w:rFonts w:ascii="Arial" w:hAnsi="Arial" w:cs="Arial"/>
@@ -3528,7 +2977,6 @@
                 <w:sz w:val="20"/>
                 <w:szCs w:val="20"/>
               </w:rPr>
-              <w:lastRenderedPageBreak/>
               <w:t>Onion Routing: Maintaining Anonymity on the Internet</w:t>
             </w:r>
           </w:p>
@@ -3539,14 +2987,6 @@
           </w:tcPr>
           <w:p>
             <w:pPr>
-              <w:pBdr>
-                <w:top w:val="single" w:sz="4" w:space="1" w:color="auto"/>
-                <w:left w:val="single" w:sz="4" w:space="1" w:color="auto"/>
-                <w:bottom w:val="single" w:sz="4" w:space="1" w:color="auto"/>
-                <w:right w:val="single" w:sz="4" w:space="1" w:color="auto"/>
-                <w:between w:val="single" w:sz="4" w:space="1" w:color="auto"/>
-                <w:bar w:val="single" w:sz="4" w:color="auto"/>
-              </w:pBdr>
               <w:ind w:left="720" w:hanging="720"/>
               <w:jc w:val="right"/>
               <w:rPr>
@@ -3610,14 +3050,6 @@
           </w:p>
           <w:p>
             <w:pPr>
-              <w:pBdr>
-                <w:top w:val="single" w:sz="4" w:space="1" w:color="auto"/>
-                <w:left w:val="single" w:sz="4" w:space="1" w:color="auto"/>
-                <w:bottom w:val="single" w:sz="4" w:space="1" w:color="auto"/>
-                <w:right w:val="single" w:sz="4" w:space="1" w:color="auto"/>
-                <w:between w:val="single" w:sz="4" w:space="1" w:color="auto"/>
-                <w:bar w:val="single" w:sz="4" w:color="auto"/>
-              </w:pBdr>
               <w:ind w:left="720" w:hanging="720"/>
               <w:jc w:val="right"/>
               <w:rPr>
@@ -3659,14 +3091,6 @@
           </w:tcPr>
           <w:p>
             <w:pPr>
-              <w:pBdr>
-                <w:top w:val="single" w:sz="4" w:space="1" w:color="auto"/>
-                <w:left w:val="single" w:sz="4" w:space="1" w:color="auto"/>
-                <w:bottom w:val="single" w:sz="4" w:space="1" w:color="auto"/>
-                <w:right w:val="single" w:sz="4" w:space="1" w:color="auto"/>
-                <w:between w:val="single" w:sz="4" w:space="1" w:color="auto"/>
-                <w:bar w:val="single" w:sz="4" w:color="auto"/>
-              </w:pBdr>
               <w:tabs>
                 <w:tab w:val="left" w:pos="4648"/>
               </w:tabs>
@@ -3713,14 +3137,6 @@
           </w:tcPr>
           <w:p>
             <w:pPr>
-              <w:pBdr>
-                <w:top w:val="single" w:sz="4" w:space="1" w:color="auto"/>
-                <w:left w:val="single" w:sz="4" w:space="1" w:color="auto"/>
-                <w:bottom w:val="single" w:sz="4" w:space="1" w:color="auto"/>
-                <w:right w:val="single" w:sz="4" w:space="1" w:color="auto"/>
-                <w:between w:val="single" w:sz="4" w:space="1" w:color="auto"/>
-                <w:bar w:val="single" w:sz="4" w:color="auto"/>
-              </w:pBdr>
               <w:ind w:left="720" w:hanging="720"/>
               <w:jc w:val="right"/>
               <w:rPr>
@@ -3756,14 +3172,6 @@
           </w:tcPr>
           <w:p>
             <w:pPr>
-              <w:pBdr>
-                <w:top w:val="single" w:sz="4" w:space="1" w:color="auto"/>
-                <w:left w:val="single" w:sz="4" w:space="1" w:color="auto"/>
-                <w:bottom w:val="single" w:sz="4" w:space="1" w:color="auto"/>
-                <w:right w:val="single" w:sz="4" w:space="1" w:color="auto"/>
-                <w:between w:val="single" w:sz="4" w:space="1" w:color="auto"/>
-                <w:bar w:val="single" w:sz="4" w:color="auto"/>
-              </w:pBdr>
               <w:ind w:left="720" w:hanging="720"/>
               <w:rPr>
                 <w:rFonts w:ascii="Times" w:hAnsi="Times" w:cs="Times New Roman"/>
@@ -3788,14 +3196,6 @@
           </w:tcPr>
           <w:p>
             <w:pPr>
-              <w:pBdr>
-                <w:top w:val="single" w:sz="4" w:space="1" w:color="auto"/>
-                <w:left w:val="single" w:sz="4" w:space="1" w:color="auto"/>
-                <w:bottom w:val="single" w:sz="4" w:space="1" w:color="auto"/>
-                <w:right w:val="single" w:sz="4" w:space="1" w:color="auto"/>
-                <w:between w:val="single" w:sz="4" w:space="1" w:color="auto"/>
-                <w:bar w:val="single" w:sz="4" w:color="auto"/>
-              </w:pBdr>
               <w:ind w:left="720" w:hanging="720"/>
               <w:jc w:val="right"/>
               <w:rPr>
@@ -3857,14 +3257,6 @@
           </w:tcPr>
           <w:p>
             <w:pPr>
-              <w:pBdr>
-                <w:top w:val="single" w:sz="4" w:space="1" w:color="auto"/>
-                <w:left w:val="single" w:sz="4" w:space="1" w:color="auto"/>
-                <w:bottom w:val="single" w:sz="4" w:space="1" w:color="auto"/>
-                <w:right w:val="single" w:sz="4" w:space="1" w:color="auto"/>
-                <w:between w:val="single" w:sz="4" w:space="1" w:color="auto"/>
-                <w:bar w:val="single" w:sz="4" w:color="auto"/>
-              </w:pBdr>
               <w:ind w:left="720" w:hanging="720"/>
               <w:rPr>
                 <w:rFonts w:ascii="Times" w:hAnsi="Times" w:cs="Times New Roman"/>
@@ -3889,14 +3281,6 @@
           </w:tcPr>
           <w:p>
             <w:pPr>
-              <w:pBdr>
-                <w:top w:val="single" w:sz="4" w:space="1" w:color="auto"/>
-                <w:left w:val="single" w:sz="4" w:space="1" w:color="auto"/>
-                <w:bottom w:val="single" w:sz="4" w:space="1" w:color="auto"/>
-                <w:right w:val="single" w:sz="4" w:space="1" w:color="auto"/>
-                <w:between w:val="single" w:sz="4" w:space="1" w:color="auto"/>
-                <w:bar w:val="single" w:sz="4" w:color="auto"/>
-              </w:pBdr>
               <w:ind w:left="720" w:hanging="720"/>
               <w:jc w:val="right"/>
               <w:rPr>
@@ -3959,14 +3343,6 @@
           </w:tcPr>
           <w:p>
             <w:pPr>
-              <w:pBdr>
-                <w:top w:val="single" w:sz="4" w:space="1" w:color="auto"/>
-                <w:left w:val="single" w:sz="4" w:space="1" w:color="auto"/>
-                <w:bottom w:val="single" w:sz="4" w:space="1" w:color="auto"/>
-                <w:right w:val="single" w:sz="4" w:space="1" w:color="auto"/>
-                <w:between w:val="single" w:sz="4" w:space="1" w:color="auto"/>
-                <w:bar w:val="single" w:sz="4" w:color="auto"/>
-              </w:pBdr>
               <w:ind w:left="720" w:hanging="720"/>
               <w:rPr>
                 <w:rFonts w:ascii="Times" w:hAnsi="Times" w:cs="Times New Roman"/>
@@ -3991,14 +3367,6 @@
           </w:tcPr>
           <w:p>
             <w:pPr>
-              <w:pBdr>
-                <w:top w:val="single" w:sz="4" w:space="1" w:color="auto"/>
-                <w:left w:val="single" w:sz="4" w:space="1" w:color="auto"/>
-                <w:bottom w:val="single" w:sz="4" w:space="1" w:color="auto"/>
-                <w:right w:val="single" w:sz="4" w:space="1" w:color="auto"/>
-                <w:between w:val="single" w:sz="4" w:space="1" w:color="auto"/>
-                <w:bar w:val="single" w:sz="4" w:color="auto"/>
-              </w:pBdr>
               <w:ind w:left="720" w:hanging="720"/>
               <w:jc w:val="right"/>
               <w:rPr>
@@ -4061,14 +3429,6 @@
           </w:tcPr>
           <w:p>
             <w:pPr>
-              <w:pBdr>
-                <w:top w:val="single" w:sz="4" w:space="1" w:color="auto"/>
-                <w:left w:val="single" w:sz="4" w:space="1" w:color="auto"/>
-                <w:bottom w:val="single" w:sz="4" w:space="1" w:color="auto"/>
-                <w:right w:val="single" w:sz="4" w:space="1" w:color="auto"/>
-                <w:between w:val="single" w:sz="4" w:space="1" w:color="auto"/>
-                <w:bar w:val="single" w:sz="4" w:color="auto"/>
-              </w:pBdr>
               <w:ind w:left="720" w:hanging="720"/>
               <w:rPr>
                 <w:rFonts w:ascii="Times" w:hAnsi="Times" w:cs="Times New Roman"/>
@@ -4093,14 +3453,6 @@
           </w:tcPr>
           <w:p>
             <w:pPr>
-              <w:pBdr>
-                <w:top w:val="single" w:sz="4" w:space="1" w:color="auto"/>
-                <w:left w:val="single" w:sz="4" w:space="1" w:color="auto"/>
-                <w:bottom w:val="single" w:sz="4" w:space="1" w:color="auto"/>
-                <w:right w:val="single" w:sz="4" w:space="1" w:color="auto"/>
-                <w:between w:val="single" w:sz="4" w:space="1" w:color="auto"/>
-                <w:bar w:val="single" w:sz="4" w:color="auto"/>
-              </w:pBdr>
               <w:ind w:left="720" w:hanging="720"/>
               <w:jc w:val="right"/>
               <w:rPr>
@@ -4163,14 +3515,6 @@
           </w:tcPr>
           <w:p>
             <w:pPr>
-              <w:pBdr>
-                <w:top w:val="single" w:sz="4" w:space="1" w:color="auto"/>
-                <w:left w:val="single" w:sz="4" w:space="1" w:color="auto"/>
-                <w:bottom w:val="single" w:sz="4" w:space="1" w:color="auto"/>
-                <w:right w:val="single" w:sz="4" w:space="1" w:color="auto"/>
-                <w:between w:val="single" w:sz="4" w:space="1" w:color="auto"/>
-                <w:bar w:val="single" w:sz="4" w:color="auto"/>
-              </w:pBdr>
               <w:ind w:left="720" w:hanging="720"/>
               <w:rPr>
                 <w:rFonts w:ascii="Times" w:hAnsi="Times" w:cs="Times New Roman"/>
@@ -4194,14 +3538,6 @@
           </w:tcPr>
           <w:p>
             <w:pPr>
-              <w:pBdr>
-                <w:top w:val="single" w:sz="4" w:space="1" w:color="auto"/>
-                <w:left w:val="single" w:sz="4" w:space="1" w:color="auto"/>
-                <w:bottom w:val="single" w:sz="4" w:space="1" w:color="auto"/>
-                <w:right w:val="single" w:sz="4" w:space="1" w:color="auto"/>
-                <w:between w:val="single" w:sz="4" w:space="1" w:color="auto"/>
-                <w:bar w:val="single" w:sz="4" w:color="auto"/>
-              </w:pBdr>
               <w:ind w:left="720" w:hanging="720"/>
               <w:jc w:val="right"/>
               <w:rPr>
@@ -4267,14 +3603,6 @@
     </w:tbl>
     <w:p>
       <w:pPr>
-        <w:pBdr>
-          <w:top w:val="single" w:sz="4" w:space="1" w:color="auto"/>
-          <w:left w:val="single" w:sz="4" w:space="1" w:color="auto"/>
-          <w:bottom w:val="single" w:sz="4" w:space="1" w:color="auto"/>
-          <w:right w:val="single" w:sz="4" w:space="1" w:color="auto"/>
-          <w:between w:val="single" w:sz="4" w:space="1" w:color="auto"/>
-          <w:bar w:val="single" w:sz="4" w:color="auto"/>
-        </w:pBdr>
         <w:ind w:left="720" w:hanging="720"/>
         <w:rPr>
           <w:rFonts w:ascii="Effra Light" w:hAnsi="Effra Light" w:cs="Times New Roman"/>
@@ -4286,14 +3614,6 @@
     </w:p>
     <w:p>
       <w:pPr>
-        <w:pBdr>
-          <w:top w:val="single" w:sz="4" w:space="1" w:color="auto"/>
-          <w:left w:val="single" w:sz="4" w:space="1" w:color="auto"/>
-          <w:bottom w:val="single" w:sz="4" w:space="1" w:color="auto"/>
-          <w:right w:val="single" w:sz="4" w:space="1" w:color="auto"/>
-          <w:between w:val="single" w:sz="4" w:space="1" w:color="auto"/>
-          <w:bar w:val="single" w:sz="4" w:color="auto"/>
-        </w:pBdr>
         <w:ind w:left="720" w:hanging="720"/>
         <w:rPr>
           <w:rFonts w:ascii="Effra Light" w:hAnsi="Effra Light" w:cs="Times New Roman"/>
@@ -4309,6 +3629,7 @@
           <w:sz w:val="48"/>
           <w:szCs w:val="48"/>
         </w:rPr>
+        <w:lastRenderedPageBreak/>
         <w:t>10</w:t>
       </w:r>
       <w:r>
@@ -4346,14 +3667,6 @@
           </w:tcPr>
           <w:p>
             <w:pPr>
-              <w:pBdr>
-                <w:top w:val="single" w:sz="4" w:space="1" w:color="auto"/>
-                <w:left w:val="single" w:sz="4" w:space="1" w:color="auto"/>
-                <w:bottom w:val="single" w:sz="4" w:space="1" w:color="auto"/>
-                <w:right w:val="single" w:sz="4" w:space="1" w:color="auto"/>
-                <w:between w:val="single" w:sz="4" w:space="1" w:color="auto"/>
-                <w:bar w:val="single" w:sz="4" w:color="auto"/>
-              </w:pBdr>
               <w:ind w:left="720" w:hanging="720"/>
               <w:rPr>
                 <w:rFonts w:ascii="Effra" w:hAnsi="Effra" w:cs="Times New Roman"/>
@@ -4377,14 +3690,6 @@
           </w:tcPr>
           <w:p>
             <w:pPr>
-              <w:pBdr>
-                <w:top w:val="single" w:sz="4" w:space="1" w:color="auto"/>
-                <w:left w:val="single" w:sz="4" w:space="1" w:color="auto"/>
-                <w:bottom w:val="single" w:sz="4" w:space="1" w:color="auto"/>
-                <w:right w:val="single" w:sz="4" w:space="1" w:color="auto"/>
-                <w:between w:val="single" w:sz="4" w:space="1" w:color="auto"/>
-                <w:bar w:val="single" w:sz="4" w:color="auto"/>
-              </w:pBdr>
               <w:ind w:left="720" w:hanging="720"/>
               <w:jc w:val="right"/>
               <w:rPr>
@@ -4416,14 +3721,6 @@
     </w:tbl>
     <w:p>
       <w:pPr>
-        <w:pBdr>
-          <w:top w:val="single" w:sz="4" w:space="1" w:color="auto"/>
-          <w:left w:val="single" w:sz="4" w:space="1" w:color="auto"/>
-          <w:bottom w:val="single" w:sz="4" w:space="1" w:color="auto"/>
-          <w:right w:val="single" w:sz="4" w:space="1" w:color="auto"/>
-          <w:between w:val="single" w:sz="4" w:space="1" w:color="auto"/>
-          <w:bar w:val="single" w:sz="4" w:color="auto"/>
-        </w:pBdr>
         <w:ind w:left="720" w:hanging="720"/>
         <w:rPr>
           <w:rFonts w:ascii="Effra" w:hAnsi="Effra" w:cs="Times New Roman"/>
@@ -4528,14 +3825,6 @@
           </w:tcPr>
           <w:p>
             <w:pPr>
-              <w:pBdr>
-                <w:top w:val="single" w:sz="4" w:space="1" w:color="auto"/>
-                <w:left w:val="single" w:sz="4" w:space="1" w:color="auto"/>
-                <w:bottom w:val="single" w:sz="4" w:space="1" w:color="auto"/>
-                <w:right w:val="single" w:sz="4" w:space="1" w:color="auto"/>
-                <w:between w:val="single" w:sz="4" w:space="1" w:color="auto"/>
-                <w:bar w:val="single" w:sz="4" w:color="auto"/>
-              </w:pBdr>
               <w:ind w:left="720" w:hanging="720"/>
               <w:rPr>
                 <w:rFonts w:ascii="Effra" w:hAnsi="Effra" w:cs="Arial"/>
@@ -4560,14 +3849,6 @@
           </w:tcPr>
           <w:p>
             <w:pPr>
-              <w:pBdr>
-                <w:top w:val="single" w:sz="4" w:space="1" w:color="auto"/>
-                <w:left w:val="single" w:sz="4" w:space="1" w:color="auto"/>
-                <w:bottom w:val="single" w:sz="4" w:space="1" w:color="auto"/>
-                <w:right w:val="single" w:sz="4" w:space="1" w:color="auto"/>
-                <w:between w:val="single" w:sz="4" w:space="1" w:color="auto"/>
-                <w:bar w:val="single" w:sz="4" w:color="auto"/>
-              </w:pBdr>
               <w:ind w:left="720" w:hanging="720"/>
               <w:jc w:val="right"/>
               <w:rPr>
@@ -4602,14 +3883,6 @@
           </w:tcPr>
           <w:p>
             <w:pPr>
-              <w:pBdr>
-                <w:top w:val="single" w:sz="4" w:space="1" w:color="auto"/>
-                <w:left w:val="single" w:sz="4" w:space="1" w:color="auto"/>
-                <w:bottom w:val="single" w:sz="4" w:space="1" w:color="auto"/>
-                <w:right w:val="single" w:sz="4" w:space="1" w:color="auto"/>
-                <w:between w:val="single" w:sz="4" w:space="1" w:color="auto"/>
-                <w:bar w:val="single" w:sz="4" w:color="auto"/>
-              </w:pBdr>
               <w:ind w:left="720" w:hanging="720"/>
               <w:rPr>
                 <w:rFonts w:ascii="Times" w:hAnsi="Times" w:cs="Times New Roman"/>
@@ -4633,14 +3906,6 @@
           </w:tcPr>
           <w:p>
             <w:pPr>
-              <w:pBdr>
-                <w:top w:val="single" w:sz="4" w:space="1" w:color="auto"/>
-                <w:left w:val="single" w:sz="4" w:space="1" w:color="auto"/>
-                <w:bottom w:val="single" w:sz="4" w:space="1" w:color="auto"/>
-                <w:right w:val="single" w:sz="4" w:space="1" w:color="auto"/>
-                <w:between w:val="single" w:sz="4" w:space="1" w:color="auto"/>
-                <w:bar w:val="single" w:sz="4" w:color="auto"/>
-              </w:pBdr>
               <w:ind w:left="720" w:hanging="720"/>
               <w:jc w:val="right"/>
               <w:rPr>
@@ -4702,14 +3967,6 @@
           </w:tcPr>
           <w:p>
             <w:pPr>
-              <w:pBdr>
-                <w:top w:val="single" w:sz="4" w:space="1" w:color="auto"/>
-                <w:left w:val="single" w:sz="4" w:space="1" w:color="auto"/>
-                <w:bottom w:val="single" w:sz="4" w:space="1" w:color="auto"/>
-                <w:right w:val="single" w:sz="4" w:space="1" w:color="auto"/>
-                <w:between w:val="single" w:sz="4" w:space="1" w:color="auto"/>
-                <w:bar w:val="single" w:sz="4" w:color="auto"/>
-              </w:pBdr>
               <w:ind w:left="720" w:hanging="720"/>
               <w:rPr>
                 <w:rFonts w:ascii="Times" w:hAnsi="Times" w:cs="Times New Roman"/>
@@ -4733,14 +3990,6 @@
           </w:tcPr>
           <w:p>
             <w:pPr>
-              <w:pBdr>
-                <w:top w:val="single" w:sz="4" w:space="1" w:color="auto"/>
-                <w:left w:val="single" w:sz="4" w:space="1" w:color="auto"/>
-                <w:bottom w:val="single" w:sz="4" w:space="1" w:color="auto"/>
-                <w:right w:val="single" w:sz="4" w:space="1" w:color="auto"/>
-                <w:between w:val="single" w:sz="4" w:space="1" w:color="auto"/>
-                <w:bar w:val="single" w:sz="4" w:color="auto"/>
-              </w:pBdr>
               <w:ind w:left="720" w:hanging="720"/>
               <w:jc w:val="right"/>
               <w:rPr>
@@ -4802,14 +4051,6 @@
           </w:tcPr>
           <w:p>
             <w:pPr>
-              <w:pBdr>
-                <w:top w:val="single" w:sz="4" w:space="1" w:color="auto"/>
-                <w:left w:val="single" w:sz="4" w:space="1" w:color="auto"/>
-                <w:bottom w:val="single" w:sz="4" w:space="1" w:color="auto"/>
-                <w:right w:val="single" w:sz="4" w:space="1" w:color="auto"/>
-                <w:between w:val="single" w:sz="4" w:space="1" w:color="auto"/>
-                <w:bar w:val="single" w:sz="4" w:color="auto"/>
-              </w:pBdr>
               <w:ind w:left="720" w:hanging="720"/>
               <w:rPr>
                 <w:rFonts w:ascii="Times" w:hAnsi="Times" w:cs="Times New Roman"/>
@@ -4833,14 +4074,6 @@
           </w:tcPr>
           <w:p>
             <w:pPr>
-              <w:pBdr>
-                <w:top w:val="single" w:sz="4" w:space="1" w:color="auto"/>
-                <w:left w:val="single" w:sz="4" w:space="1" w:color="auto"/>
-                <w:bottom w:val="single" w:sz="4" w:space="1" w:color="auto"/>
-                <w:right w:val="single" w:sz="4" w:space="1" w:color="auto"/>
-                <w:between w:val="single" w:sz="4" w:space="1" w:color="auto"/>
-                <w:bar w:val="single" w:sz="4" w:color="auto"/>
-              </w:pBdr>
               <w:ind w:left="720" w:hanging="720"/>
               <w:jc w:val="right"/>
               <w:rPr>
@@ -4902,14 +4135,6 @@
           </w:tcPr>
           <w:p>
             <w:pPr>
-              <w:pBdr>
-                <w:top w:val="single" w:sz="4" w:space="1" w:color="auto"/>
-                <w:left w:val="single" w:sz="4" w:space="1" w:color="auto"/>
-                <w:bottom w:val="single" w:sz="4" w:space="1" w:color="auto"/>
-                <w:right w:val="single" w:sz="4" w:space="1" w:color="auto"/>
-                <w:between w:val="single" w:sz="4" w:space="1" w:color="auto"/>
-                <w:bar w:val="single" w:sz="4" w:color="auto"/>
-              </w:pBdr>
               <w:ind w:left="720" w:hanging="720"/>
               <w:rPr>
                 <w:rFonts w:ascii="Times" w:hAnsi="Times" w:cs="Times New Roman"/>
@@ -4933,14 +4158,6 @@
           </w:tcPr>
           <w:p>
             <w:pPr>
-              <w:pBdr>
-                <w:top w:val="single" w:sz="4" w:space="1" w:color="auto"/>
-                <w:left w:val="single" w:sz="4" w:space="1" w:color="auto"/>
-                <w:bottom w:val="single" w:sz="4" w:space="1" w:color="auto"/>
-                <w:right w:val="single" w:sz="4" w:space="1" w:color="auto"/>
-                <w:between w:val="single" w:sz="4" w:space="1" w:color="auto"/>
-                <w:bar w:val="single" w:sz="4" w:color="auto"/>
-              </w:pBdr>
               <w:ind w:left="720" w:hanging="720"/>
               <w:jc w:val="right"/>
               <w:rPr>
@@ -5002,14 +4219,6 @@
           </w:tcPr>
           <w:p>
             <w:pPr>
-              <w:pBdr>
-                <w:top w:val="single" w:sz="4" w:space="1" w:color="auto"/>
-                <w:left w:val="single" w:sz="4" w:space="1" w:color="auto"/>
-                <w:bottom w:val="single" w:sz="4" w:space="1" w:color="auto"/>
-                <w:right w:val="single" w:sz="4" w:space="1" w:color="auto"/>
-                <w:between w:val="single" w:sz="4" w:space="1" w:color="auto"/>
-                <w:bar w:val="single" w:sz="4" w:color="auto"/>
-              </w:pBdr>
               <w:ind w:left="720" w:hanging="720"/>
               <w:rPr>
                 <w:rFonts w:ascii="Effra" w:hAnsi="Effra" w:cs="Arial"/>
@@ -5035,14 +4244,6 @@
           </w:tcPr>
           <w:p>
             <w:pPr>
-              <w:pBdr>
-                <w:top w:val="single" w:sz="4" w:space="1" w:color="auto"/>
-                <w:left w:val="single" w:sz="4" w:space="1" w:color="auto"/>
-                <w:bottom w:val="single" w:sz="4" w:space="1" w:color="auto"/>
-                <w:right w:val="single" w:sz="4" w:space="1" w:color="auto"/>
-                <w:between w:val="single" w:sz="4" w:space="1" w:color="auto"/>
-                <w:bar w:val="single" w:sz="4" w:color="auto"/>
-              </w:pBdr>
               <w:ind w:left="720" w:hanging="720"/>
               <w:jc w:val="right"/>
               <w:rPr>
@@ -5100,14 +4301,6 @@
     </w:tbl>
     <w:p>
       <w:pPr>
-        <w:pBdr>
-          <w:top w:val="single" w:sz="4" w:space="1" w:color="auto"/>
-          <w:left w:val="single" w:sz="4" w:space="1" w:color="auto"/>
-          <w:bottom w:val="single" w:sz="4" w:space="1" w:color="auto"/>
-          <w:right w:val="single" w:sz="4" w:space="1" w:color="auto"/>
-          <w:between w:val="single" w:sz="4" w:space="1" w:color="auto"/>
-          <w:bar w:val="single" w:sz="4" w:color="auto"/>
-        </w:pBdr>
         <w:ind w:left="720" w:hanging="720"/>
         <w:rPr>
           <w:rFonts w:cs="Times New Roman"/>
@@ -5140,14 +4333,6 @@
           </w:tcPr>
           <w:p>
             <w:pPr>
-              <w:pBdr>
-                <w:top w:val="single" w:sz="4" w:space="1" w:color="auto"/>
-                <w:left w:val="single" w:sz="4" w:space="1" w:color="auto"/>
-                <w:bottom w:val="single" w:sz="4" w:space="1" w:color="auto"/>
-                <w:right w:val="single" w:sz="4" w:space="1" w:color="auto"/>
-                <w:between w:val="single" w:sz="4" w:space="1" w:color="auto"/>
-                <w:bar w:val="single" w:sz="4" w:color="auto"/>
-              </w:pBdr>
               <w:ind w:left="720" w:hanging="720"/>
               <w:rPr>
                 <w:rFonts w:ascii="Effra" w:hAnsi="Effra" w:cs="Times New Roman"/>
@@ -5173,14 +4358,6 @@
           </w:tcPr>
           <w:p>
             <w:pPr>
-              <w:pBdr>
-                <w:top w:val="single" w:sz="4" w:space="1" w:color="auto"/>
-                <w:left w:val="single" w:sz="4" w:space="1" w:color="auto"/>
-                <w:bottom w:val="single" w:sz="4" w:space="1" w:color="auto"/>
-                <w:right w:val="single" w:sz="4" w:space="1" w:color="auto"/>
-                <w:between w:val="single" w:sz="4" w:space="1" w:color="auto"/>
-                <w:bar w:val="single" w:sz="4" w:color="auto"/>
-              </w:pBdr>
               <w:ind w:left="720" w:hanging="720"/>
               <w:jc w:val="right"/>
               <w:rPr>
@@ -5215,14 +4392,6 @@
           </w:tcPr>
           <w:p>
             <w:pPr>
-              <w:pBdr>
-                <w:top w:val="single" w:sz="4" w:space="1" w:color="auto"/>
-                <w:left w:val="single" w:sz="4" w:space="1" w:color="auto"/>
-                <w:bottom w:val="single" w:sz="4" w:space="1" w:color="auto"/>
-                <w:right w:val="single" w:sz="4" w:space="1" w:color="auto"/>
-                <w:between w:val="single" w:sz="4" w:space="1" w:color="auto"/>
-                <w:bar w:val="single" w:sz="4" w:color="auto"/>
-              </w:pBdr>
               <w:ind w:left="720" w:hanging="720"/>
               <w:rPr>
                 <w:rFonts w:ascii="Times" w:hAnsi="Times" w:cs="Times New Roman"/>
@@ -5247,14 +4416,6 @@
           </w:tcPr>
           <w:p>
             <w:pPr>
-              <w:pBdr>
-                <w:top w:val="single" w:sz="4" w:space="1" w:color="auto"/>
-                <w:left w:val="single" w:sz="4" w:space="1" w:color="auto"/>
-                <w:bottom w:val="single" w:sz="4" w:space="1" w:color="auto"/>
-                <w:right w:val="single" w:sz="4" w:space="1" w:color="auto"/>
-                <w:between w:val="single" w:sz="4" w:space="1" w:color="auto"/>
-                <w:bar w:val="single" w:sz="4" w:color="auto"/>
-              </w:pBdr>
               <w:ind w:left="720" w:hanging="720"/>
               <w:jc w:val="right"/>
               <w:rPr>
@@ -5316,14 +4477,6 @@
           </w:tcPr>
           <w:p>
             <w:pPr>
-              <w:pBdr>
-                <w:top w:val="single" w:sz="4" w:space="1" w:color="auto"/>
-                <w:left w:val="single" w:sz="4" w:space="1" w:color="auto"/>
-                <w:bottom w:val="single" w:sz="4" w:space="1" w:color="auto"/>
-                <w:right w:val="single" w:sz="4" w:space="1" w:color="auto"/>
-                <w:between w:val="single" w:sz="4" w:space="1" w:color="auto"/>
-                <w:bar w:val="single" w:sz="4" w:color="auto"/>
-              </w:pBdr>
               <w:ind w:left="720" w:hanging="720"/>
               <w:rPr>
                 <w:rFonts w:ascii="Times" w:hAnsi="Times" w:cs="Times New Roman"/>
@@ -5348,14 +4501,6 @@
           </w:tcPr>
           <w:p>
             <w:pPr>
-              <w:pBdr>
-                <w:top w:val="single" w:sz="4" w:space="1" w:color="auto"/>
-                <w:left w:val="single" w:sz="4" w:space="1" w:color="auto"/>
-                <w:bottom w:val="single" w:sz="4" w:space="1" w:color="auto"/>
-                <w:right w:val="single" w:sz="4" w:space="1" w:color="auto"/>
-                <w:between w:val="single" w:sz="4" w:space="1" w:color="auto"/>
-                <w:bar w:val="single" w:sz="4" w:color="auto"/>
-              </w:pBdr>
               <w:ind w:left="720" w:hanging="720"/>
               <w:jc w:val="right"/>
               <w:rPr>
@@ -5426,14 +4571,6 @@
           </w:tcPr>
           <w:p>
             <w:pPr>
-              <w:pBdr>
-                <w:top w:val="single" w:sz="4" w:space="1" w:color="auto"/>
-                <w:left w:val="single" w:sz="4" w:space="1" w:color="auto"/>
-                <w:bottom w:val="single" w:sz="4" w:space="1" w:color="auto"/>
-                <w:right w:val="single" w:sz="4" w:space="1" w:color="auto"/>
-                <w:between w:val="single" w:sz="4" w:space="1" w:color="auto"/>
-                <w:bar w:val="single" w:sz="4" w:color="auto"/>
-              </w:pBdr>
               <w:ind w:left="720" w:hanging="720"/>
               <w:rPr>
                 <w:rFonts w:ascii="Effra" w:hAnsi="Effra" w:cs="Times New Roman"/>
@@ -5458,14 +4595,6 @@
           </w:tcPr>
           <w:p>
             <w:pPr>
-              <w:pBdr>
-                <w:top w:val="single" w:sz="4" w:space="1" w:color="auto"/>
-                <w:left w:val="single" w:sz="4" w:space="1" w:color="auto"/>
-                <w:bottom w:val="single" w:sz="4" w:space="1" w:color="auto"/>
-                <w:right w:val="single" w:sz="4" w:space="1" w:color="auto"/>
-                <w:between w:val="single" w:sz="4" w:space="1" w:color="auto"/>
-                <w:bar w:val="single" w:sz="4" w:color="auto"/>
-              </w:pBdr>
               <w:ind w:left="720" w:hanging="720"/>
               <w:jc w:val="right"/>
               <w:rPr>
@@ -5528,14 +4657,6 @@
           </w:tcPr>
           <w:p>
             <w:pPr>
-              <w:pBdr>
-                <w:top w:val="single" w:sz="4" w:space="1" w:color="auto"/>
-                <w:left w:val="single" w:sz="4" w:space="1" w:color="auto"/>
-                <w:bottom w:val="single" w:sz="4" w:space="1" w:color="auto"/>
-                <w:right w:val="single" w:sz="4" w:space="1" w:color="auto"/>
-                <w:between w:val="single" w:sz="4" w:space="1" w:color="auto"/>
-                <w:bar w:val="single" w:sz="4" w:color="auto"/>
-              </w:pBdr>
               <w:ind w:left="720" w:hanging="720"/>
               <w:rPr>
                 <w:rFonts w:ascii="Effra" w:hAnsi="Effra" w:cs="Times New Roman"/>
@@ -5559,14 +4680,6 @@
           </w:tcPr>
           <w:p>
             <w:pPr>
-              <w:pBdr>
-                <w:top w:val="single" w:sz="4" w:space="1" w:color="auto"/>
-                <w:left w:val="single" w:sz="4" w:space="1" w:color="auto"/>
-                <w:bottom w:val="single" w:sz="4" w:space="1" w:color="auto"/>
-                <w:right w:val="single" w:sz="4" w:space="1" w:color="auto"/>
-                <w:between w:val="single" w:sz="4" w:space="1" w:color="auto"/>
-                <w:bar w:val="single" w:sz="4" w:color="auto"/>
-              </w:pBdr>
               <w:ind w:left="720" w:hanging="720"/>
               <w:jc w:val="right"/>
               <w:rPr>
@@ -5628,14 +4741,6 @@
           </w:tcPr>
           <w:p>
             <w:pPr>
-              <w:pBdr>
-                <w:top w:val="single" w:sz="4" w:space="1" w:color="auto"/>
-                <w:left w:val="single" w:sz="4" w:space="1" w:color="auto"/>
-                <w:bottom w:val="single" w:sz="4" w:space="1" w:color="auto"/>
-                <w:right w:val="single" w:sz="4" w:space="1" w:color="auto"/>
-                <w:between w:val="single" w:sz="4" w:space="1" w:color="auto"/>
-                <w:bar w:val="single" w:sz="4" w:color="auto"/>
-              </w:pBdr>
               <w:ind w:left="720" w:hanging="720"/>
               <w:rPr>
                 <w:rFonts w:ascii="Times" w:hAnsi="Times" w:cs="Times New Roman"/>
@@ -5660,14 +4765,6 @@
           </w:tcPr>
           <w:p>
             <w:pPr>
-              <w:pBdr>
-                <w:top w:val="single" w:sz="4" w:space="1" w:color="auto"/>
-                <w:left w:val="single" w:sz="4" w:space="1" w:color="auto"/>
-                <w:bottom w:val="single" w:sz="4" w:space="1" w:color="auto"/>
-                <w:right w:val="single" w:sz="4" w:space="1" w:color="auto"/>
-                <w:between w:val="single" w:sz="4" w:space="1" w:color="auto"/>
-                <w:bar w:val="single" w:sz="4" w:color="auto"/>
-              </w:pBdr>
               <w:ind w:left="720" w:hanging="720"/>
               <w:jc w:val="right"/>
               <w:rPr>
@@ -5728,14 +4825,6 @@
           </w:tcPr>
           <w:p>
             <w:pPr>
-              <w:pBdr>
-                <w:top w:val="single" w:sz="4" w:space="1" w:color="auto"/>
-                <w:left w:val="single" w:sz="4" w:space="1" w:color="auto"/>
-                <w:bottom w:val="single" w:sz="4" w:space="1" w:color="auto"/>
-                <w:right w:val="single" w:sz="4" w:space="1" w:color="auto"/>
-                <w:between w:val="single" w:sz="4" w:space="1" w:color="auto"/>
-                <w:bar w:val="single" w:sz="4" w:color="auto"/>
-              </w:pBdr>
               <w:ind w:left="720" w:hanging="720"/>
               <w:rPr>
                 <w:rFonts w:ascii="Arial" w:hAnsi="Arial" w:cs="Arial"/>
@@ -5760,14 +4849,6 @@
           </w:tcPr>
           <w:p>
             <w:pPr>
-              <w:pBdr>
-                <w:top w:val="single" w:sz="4" w:space="1" w:color="auto"/>
-                <w:left w:val="single" w:sz="4" w:space="1" w:color="auto"/>
-                <w:bottom w:val="single" w:sz="4" w:space="1" w:color="auto"/>
-                <w:right w:val="single" w:sz="4" w:space="1" w:color="auto"/>
-                <w:between w:val="single" w:sz="4" w:space="1" w:color="auto"/>
-                <w:bar w:val="single" w:sz="4" w:color="auto"/>
-              </w:pBdr>
               <w:ind w:left="720" w:hanging="720"/>
               <w:jc w:val="right"/>
               <w:rPr>
@@ -5832,14 +4913,6 @@
     </w:tbl>
     <w:p>
       <w:pPr>
-        <w:pBdr>
-          <w:top w:val="single" w:sz="4" w:space="1" w:color="auto"/>
-          <w:left w:val="single" w:sz="4" w:space="1" w:color="auto"/>
-          <w:bottom w:val="single" w:sz="4" w:space="1" w:color="auto"/>
-          <w:right w:val="single" w:sz="4" w:space="1" w:color="auto"/>
-          <w:between w:val="single" w:sz="4" w:space="1" w:color="auto"/>
-          <w:bar w:val="single" w:sz="4" w:color="auto"/>
-        </w:pBdr>
         <w:ind w:left="720" w:hanging="720"/>
         <w:rPr>
           <w:rFonts w:ascii="Effra Light" w:hAnsi="Effra Light" w:cs="Times New Roman"/>
@@ -5882,14 +4955,6 @@
           </w:tcPr>
           <w:p>
             <w:pPr>
-              <w:pBdr>
-                <w:top w:val="single" w:sz="4" w:space="1" w:color="auto"/>
-                <w:left w:val="single" w:sz="4" w:space="1" w:color="auto"/>
-                <w:bottom w:val="single" w:sz="4" w:space="1" w:color="auto"/>
-                <w:right w:val="single" w:sz="4" w:space="1" w:color="auto"/>
-                <w:between w:val="single" w:sz="4" w:space="1" w:color="auto"/>
-                <w:bar w:val="single" w:sz="4" w:color="auto"/>
-              </w:pBdr>
               <w:tabs>
                 <w:tab w:val="right" w:pos="5652"/>
               </w:tabs>
@@ -5927,14 +4992,6 @@
           </w:tcPr>
           <w:p>
             <w:pPr>
-              <w:pBdr>
-                <w:top w:val="single" w:sz="4" w:space="1" w:color="auto"/>
-                <w:left w:val="single" w:sz="4" w:space="1" w:color="auto"/>
-                <w:bottom w:val="single" w:sz="4" w:space="1" w:color="auto"/>
-                <w:right w:val="single" w:sz="4" w:space="1" w:color="auto"/>
-                <w:between w:val="single" w:sz="4" w:space="1" w:color="auto"/>
-                <w:bar w:val="single" w:sz="4" w:color="auto"/>
-              </w:pBdr>
               <w:ind w:left="720" w:hanging="720"/>
               <w:jc w:val="right"/>
               <w:rPr>
@@ -5994,14 +5051,6 @@
           </w:tcPr>
           <w:p>
             <w:pPr>
-              <w:pBdr>
-                <w:top w:val="single" w:sz="4" w:space="1" w:color="auto"/>
-                <w:left w:val="single" w:sz="4" w:space="1" w:color="auto"/>
-                <w:bottom w:val="single" w:sz="4" w:space="1" w:color="auto"/>
-                <w:right w:val="single" w:sz="4" w:space="1" w:color="auto"/>
-                <w:between w:val="single" w:sz="4" w:space="1" w:color="auto"/>
-                <w:bar w:val="single" w:sz="4" w:color="auto"/>
-              </w:pBdr>
               <w:ind w:left="720" w:hanging="720"/>
               <w:rPr>
                 <w:rFonts w:ascii="Times" w:hAnsi="Times" w:cs="Times New Roman"/>
@@ -6026,14 +5075,6 @@
           </w:tcPr>
           <w:p>
             <w:pPr>
-              <w:pBdr>
-                <w:top w:val="single" w:sz="4" w:space="1" w:color="auto"/>
-                <w:left w:val="single" w:sz="4" w:space="1" w:color="auto"/>
-                <w:bottom w:val="single" w:sz="4" w:space="1" w:color="auto"/>
-                <w:right w:val="single" w:sz="4" w:space="1" w:color="auto"/>
-                <w:between w:val="single" w:sz="4" w:space="1" w:color="auto"/>
-                <w:bar w:val="single" w:sz="4" w:color="auto"/>
-              </w:pBdr>
               <w:ind w:left="720" w:hanging="720"/>
               <w:jc w:val="right"/>
               <w:rPr>
@@ -6096,14 +5137,6 @@
           </w:tcPr>
           <w:p>
             <w:pPr>
-              <w:pBdr>
-                <w:top w:val="single" w:sz="4" w:space="1" w:color="auto"/>
-                <w:left w:val="single" w:sz="4" w:space="1" w:color="auto"/>
-                <w:bottom w:val="single" w:sz="4" w:space="1" w:color="auto"/>
-                <w:right w:val="single" w:sz="4" w:space="1" w:color="auto"/>
-                <w:between w:val="single" w:sz="4" w:space="1" w:color="auto"/>
-                <w:bar w:val="single" w:sz="4" w:color="auto"/>
-              </w:pBdr>
               <w:ind w:left="720" w:hanging="720"/>
               <w:rPr>
                 <w:rFonts w:ascii="Times" w:hAnsi="Times" w:cs="Times New Roman"/>
@@ -6128,14 +5161,6 @@
           </w:tcPr>
           <w:p>
             <w:pPr>
-              <w:pBdr>
-                <w:top w:val="single" w:sz="4" w:space="1" w:color="auto"/>
-                <w:left w:val="single" w:sz="4" w:space="1" w:color="auto"/>
-                <w:bottom w:val="single" w:sz="4" w:space="1" w:color="auto"/>
-                <w:right w:val="single" w:sz="4" w:space="1" w:color="auto"/>
-                <w:between w:val="single" w:sz="4" w:space="1" w:color="auto"/>
-                <w:bar w:val="single" w:sz="4" w:color="auto"/>
-              </w:pBdr>
               <w:ind w:left="720" w:hanging="720"/>
               <w:jc w:val="right"/>
               <w:rPr>
@@ -6198,14 +5223,6 @@
           </w:tcPr>
           <w:p>
             <w:pPr>
-              <w:pBdr>
-                <w:top w:val="single" w:sz="4" w:space="1" w:color="auto"/>
-                <w:left w:val="single" w:sz="4" w:space="1" w:color="auto"/>
-                <w:bottom w:val="single" w:sz="4" w:space="1" w:color="auto"/>
-                <w:right w:val="single" w:sz="4" w:space="1" w:color="auto"/>
-                <w:between w:val="single" w:sz="4" w:space="1" w:color="auto"/>
-                <w:bar w:val="single" w:sz="4" w:color="auto"/>
-              </w:pBdr>
               <w:ind w:left="720" w:hanging="720"/>
               <w:rPr>
                 <w:rFonts w:ascii="Effra" w:hAnsi="Effra" w:cs="Arial"/>
@@ -6230,14 +5247,6 @@
           </w:tcPr>
           <w:p>
             <w:pPr>
-              <w:pBdr>
-                <w:top w:val="single" w:sz="4" w:space="1" w:color="auto"/>
-                <w:left w:val="single" w:sz="4" w:space="1" w:color="auto"/>
-                <w:bottom w:val="single" w:sz="4" w:space="1" w:color="auto"/>
-                <w:right w:val="single" w:sz="4" w:space="1" w:color="auto"/>
-                <w:between w:val="single" w:sz="4" w:space="1" w:color="auto"/>
-                <w:bar w:val="single" w:sz="4" w:color="auto"/>
-              </w:pBdr>
               <w:ind w:left="720" w:hanging="720"/>
               <w:jc w:val="right"/>
               <w:rPr>
@@ -6309,14 +5318,6 @@
           </w:tcPr>
           <w:p>
             <w:pPr>
-              <w:pBdr>
-                <w:top w:val="single" w:sz="4" w:space="1" w:color="auto"/>
-                <w:left w:val="single" w:sz="4" w:space="1" w:color="auto"/>
-                <w:bottom w:val="single" w:sz="4" w:space="1" w:color="auto"/>
-                <w:right w:val="single" w:sz="4" w:space="1" w:color="auto"/>
-                <w:between w:val="single" w:sz="4" w:space="1" w:color="auto"/>
-                <w:bar w:val="single" w:sz="4" w:color="auto"/>
-              </w:pBdr>
               <w:ind w:left="720" w:hanging="720"/>
               <w:rPr>
                 <w:rFonts w:ascii="Times" w:hAnsi="Times" w:cs="Times New Roman"/>
@@ -6341,14 +5342,6 @@
           </w:tcPr>
           <w:p>
             <w:pPr>
-              <w:pBdr>
-                <w:top w:val="single" w:sz="4" w:space="1" w:color="auto"/>
-                <w:left w:val="single" w:sz="4" w:space="1" w:color="auto"/>
-                <w:bottom w:val="single" w:sz="4" w:space="1" w:color="auto"/>
-                <w:right w:val="single" w:sz="4" w:space="1" w:color="auto"/>
-                <w:between w:val="single" w:sz="4" w:space="1" w:color="auto"/>
-                <w:bar w:val="single" w:sz="4" w:color="auto"/>
-              </w:pBdr>
               <w:ind w:left="720" w:hanging="720"/>
               <w:jc w:val="right"/>
               <w:rPr>
@@ -6420,14 +5413,6 @@
           </w:tcPr>
           <w:p>
             <w:pPr>
-              <w:pBdr>
-                <w:top w:val="single" w:sz="4" w:space="1" w:color="auto"/>
-                <w:left w:val="single" w:sz="4" w:space="1" w:color="auto"/>
-                <w:bottom w:val="single" w:sz="4" w:space="1" w:color="auto"/>
-                <w:right w:val="single" w:sz="4" w:space="1" w:color="auto"/>
-                <w:between w:val="single" w:sz="4" w:space="1" w:color="auto"/>
-                <w:bar w:val="single" w:sz="4" w:color="auto"/>
-              </w:pBdr>
               <w:tabs>
                 <w:tab w:val="right" w:pos="6372"/>
               </w:tabs>
@@ -6455,14 +5440,6 @@
           </w:tcPr>
           <w:p>
             <w:pPr>
-              <w:pBdr>
-                <w:top w:val="single" w:sz="4" w:space="1" w:color="auto"/>
-                <w:left w:val="single" w:sz="4" w:space="1" w:color="auto"/>
-                <w:bottom w:val="single" w:sz="4" w:space="1" w:color="auto"/>
-                <w:right w:val="single" w:sz="4" w:space="1" w:color="auto"/>
-                <w:between w:val="single" w:sz="4" w:space="1" w:color="auto"/>
-                <w:bar w:val="single" w:sz="4" w:color="auto"/>
-              </w:pBdr>
               <w:ind w:left="720" w:hanging="720"/>
               <w:jc w:val="right"/>
               <w:rPr>
@@ -6543,14 +5520,6 @@
           </w:tcPr>
           <w:p>
             <w:pPr>
-              <w:pBdr>
-                <w:top w:val="single" w:sz="4" w:space="1" w:color="auto"/>
-                <w:left w:val="single" w:sz="4" w:space="1" w:color="auto"/>
-                <w:bottom w:val="single" w:sz="4" w:space="1" w:color="auto"/>
-                <w:right w:val="single" w:sz="4" w:space="1" w:color="auto"/>
-                <w:between w:val="single" w:sz="4" w:space="1" w:color="auto"/>
-                <w:bar w:val="single" w:sz="4" w:color="auto"/>
-              </w:pBdr>
               <w:ind w:left="720" w:hanging="720"/>
               <w:rPr>
                 <w:rFonts w:ascii="Effra" w:hAnsi="Effra" w:cs="Times New Roman"/>
@@ -6575,14 +5544,6 @@
           </w:tcPr>
           <w:p>
             <w:pPr>
-              <w:pBdr>
-                <w:top w:val="single" w:sz="4" w:space="1" w:color="auto"/>
-                <w:left w:val="single" w:sz="4" w:space="1" w:color="auto"/>
-                <w:bottom w:val="single" w:sz="4" w:space="1" w:color="auto"/>
-                <w:right w:val="single" w:sz="4" w:space="1" w:color="auto"/>
-                <w:between w:val="single" w:sz="4" w:space="1" w:color="auto"/>
-                <w:bar w:val="single" w:sz="4" w:color="auto"/>
-              </w:pBdr>
               <w:ind w:left="720" w:hanging="720"/>
               <w:jc w:val="right"/>
               <w:rPr>
@@ -6645,14 +5606,6 @@
           </w:p>
           <w:p>
             <w:pPr>
-              <w:pBdr>
-                <w:top w:val="single" w:sz="4" w:space="1" w:color="auto"/>
-                <w:left w:val="single" w:sz="4" w:space="1" w:color="auto"/>
-                <w:bottom w:val="single" w:sz="4" w:space="1" w:color="auto"/>
-                <w:right w:val="single" w:sz="4" w:space="1" w:color="auto"/>
-                <w:between w:val="single" w:sz="4" w:space="1" w:color="auto"/>
-                <w:bar w:val="single" w:sz="4" w:color="auto"/>
-              </w:pBdr>
               <w:ind w:left="720" w:hanging="720"/>
               <w:jc w:val="right"/>
               <w:rPr>
@@ -6672,14 +5625,6 @@
           </w:tcPr>
           <w:p>
             <w:pPr>
-              <w:pBdr>
-                <w:top w:val="single" w:sz="4" w:space="1" w:color="auto"/>
-                <w:left w:val="single" w:sz="4" w:space="1" w:color="auto"/>
-                <w:bottom w:val="single" w:sz="4" w:space="1" w:color="auto"/>
-                <w:right w:val="single" w:sz="4" w:space="1" w:color="auto"/>
-                <w:between w:val="single" w:sz="4" w:space="1" w:color="auto"/>
-                <w:bar w:val="single" w:sz="4" w:color="auto"/>
-              </w:pBdr>
               <w:ind w:left="720" w:hanging="720"/>
               <w:rPr>
                 <w:rFonts w:ascii="Effra" w:hAnsi="Effra" w:cs="Arial"/>
@@ -6705,14 +5650,6 @@
           </w:tcPr>
           <w:p>
             <w:pPr>
-              <w:pBdr>
-                <w:top w:val="single" w:sz="4" w:space="1" w:color="auto"/>
-                <w:left w:val="single" w:sz="4" w:space="1" w:color="auto"/>
-                <w:bottom w:val="single" w:sz="4" w:space="1" w:color="auto"/>
-                <w:right w:val="single" w:sz="4" w:space="1" w:color="auto"/>
-                <w:between w:val="single" w:sz="4" w:space="1" w:color="auto"/>
-                <w:bar w:val="single" w:sz="4" w:color="auto"/>
-              </w:pBdr>
               <w:ind w:left="720" w:hanging="720"/>
               <w:jc w:val="right"/>
               <w:rPr>
@@ -6748,14 +5685,6 @@
           </w:tcPr>
           <w:p>
             <w:pPr>
-              <w:pBdr>
-                <w:top w:val="single" w:sz="4" w:space="1" w:color="auto"/>
-                <w:left w:val="single" w:sz="4" w:space="1" w:color="auto"/>
-                <w:bottom w:val="single" w:sz="4" w:space="1" w:color="auto"/>
-                <w:right w:val="single" w:sz="4" w:space="1" w:color="auto"/>
-                <w:between w:val="single" w:sz="4" w:space="1" w:color="auto"/>
-                <w:bar w:val="single" w:sz="4" w:color="auto"/>
-              </w:pBdr>
               <w:ind w:left="720" w:hanging="720"/>
               <w:rPr>
                 <w:rFonts w:ascii="Times" w:hAnsi="Times" w:cs="Times New Roman"/>
@@ -6780,14 +5709,6 @@
           </w:tcPr>
           <w:p>
             <w:pPr>
-              <w:pBdr>
-                <w:top w:val="single" w:sz="4" w:space="1" w:color="auto"/>
-                <w:left w:val="single" w:sz="4" w:space="1" w:color="auto"/>
-                <w:bottom w:val="single" w:sz="4" w:space="1" w:color="auto"/>
-                <w:right w:val="single" w:sz="4" w:space="1" w:color="auto"/>
-                <w:between w:val="single" w:sz="4" w:space="1" w:color="auto"/>
-                <w:bar w:val="single" w:sz="4" w:color="auto"/>
-              </w:pBdr>
               <w:ind w:left="720" w:hanging="720"/>
               <w:jc w:val="right"/>
               <w:rPr>
@@ -6866,14 +5787,6 @@
           </w:tcPr>
           <w:p>
             <w:pPr>
-              <w:pBdr>
-                <w:top w:val="single" w:sz="4" w:space="1" w:color="auto"/>
-                <w:left w:val="single" w:sz="4" w:space="1" w:color="auto"/>
-                <w:bottom w:val="single" w:sz="4" w:space="1" w:color="auto"/>
-                <w:right w:val="single" w:sz="4" w:space="1" w:color="auto"/>
-                <w:between w:val="single" w:sz="4" w:space="1" w:color="auto"/>
-                <w:bar w:val="single" w:sz="4" w:color="auto"/>
-              </w:pBdr>
               <w:ind w:left="720" w:hanging="720"/>
               <w:rPr>
                 <w:rFonts w:ascii="Times" w:hAnsi="Times" w:cs="Times New Roman"/>
@@ -6898,14 +5811,6 @@
           </w:tcPr>
           <w:p>
             <w:pPr>
-              <w:pBdr>
-                <w:top w:val="single" w:sz="4" w:space="1" w:color="auto"/>
-                <w:left w:val="single" w:sz="4" w:space="1" w:color="auto"/>
-                <w:bottom w:val="single" w:sz="4" w:space="1" w:color="auto"/>
-                <w:right w:val="single" w:sz="4" w:space="1" w:color="auto"/>
-                <w:between w:val="single" w:sz="4" w:space="1" w:color="auto"/>
-                <w:bar w:val="single" w:sz="4" w:color="auto"/>
-              </w:pBdr>
               <w:ind w:left="720" w:hanging="720"/>
               <w:jc w:val="right"/>
               <w:rPr>
@@ -6977,14 +5882,6 @@
           </w:tcPr>
           <w:p>
             <w:pPr>
-              <w:pBdr>
-                <w:top w:val="single" w:sz="4" w:space="1" w:color="auto"/>
-                <w:left w:val="single" w:sz="4" w:space="1" w:color="auto"/>
-                <w:bottom w:val="single" w:sz="4" w:space="1" w:color="auto"/>
-                <w:right w:val="single" w:sz="4" w:space="1" w:color="auto"/>
-                <w:between w:val="single" w:sz="4" w:space="1" w:color="auto"/>
-                <w:bar w:val="single" w:sz="4" w:color="auto"/>
-              </w:pBdr>
               <w:ind w:left="720" w:hanging="720"/>
               <w:rPr>
                 <w:rFonts w:ascii="Times" w:hAnsi="Times" w:cs="Times New Roman"/>
@@ -7009,14 +5906,6 @@
           </w:tcPr>
           <w:p>
             <w:pPr>
-              <w:pBdr>
-                <w:top w:val="single" w:sz="4" w:space="1" w:color="auto"/>
-                <w:left w:val="single" w:sz="4" w:space="1" w:color="auto"/>
-                <w:bottom w:val="single" w:sz="4" w:space="1" w:color="auto"/>
-                <w:right w:val="single" w:sz="4" w:space="1" w:color="auto"/>
-                <w:between w:val="single" w:sz="4" w:space="1" w:color="auto"/>
-                <w:bar w:val="single" w:sz="4" w:color="auto"/>
-              </w:pBdr>
               <w:ind w:left="720" w:hanging="720"/>
               <w:jc w:val="right"/>
               <w:rPr>
@@ -7088,14 +5977,6 @@
           </w:tcPr>
           <w:p>
             <w:pPr>
-              <w:pBdr>
-                <w:top w:val="single" w:sz="4" w:space="1" w:color="auto"/>
-                <w:left w:val="single" w:sz="4" w:space="1" w:color="auto"/>
-                <w:bottom w:val="single" w:sz="4" w:space="1" w:color="auto"/>
-                <w:right w:val="single" w:sz="4" w:space="1" w:color="auto"/>
-                <w:between w:val="single" w:sz="4" w:space="1" w:color="auto"/>
-                <w:bar w:val="single" w:sz="4" w:color="auto"/>
-              </w:pBdr>
               <w:rPr>
                 <w:rFonts w:ascii="Times" w:eastAsia="Times New Roman" w:hAnsi="Times" w:cs="Times New Roman"/>
                 <w:sz w:val="20"/>
@@ -7118,14 +5999,6 @@
           </w:tcPr>
           <w:p>
             <w:pPr>
-              <w:pBdr>
-                <w:top w:val="single" w:sz="4" w:space="1" w:color="auto"/>
-                <w:left w:val="single" w:sz="4" w:space="1" w:color="auto"/>
-                <w:bottom w:val="single" w:sz="4" w:space="1" w:color="auto"/>
-                <w:right w:val="single" w:sz="4" w:space="1" w:color="auto"/>
-                <w:between w:val="single" w:sz="4" w:space="1" w:color="auto"/>
-                <w:bar w:val="single" w:sz="4" w:color="auto"/>
-              </w:pBdr>
               <w:ind w:left="720" w:hanging="720"/>
               <w:jc w:val="right"/>
               <w:rPr>
@@ -7188,14 +6061,6 @@
           </w:tcPr>
           <w:p>
             <w:pPr>
-              <w:pBdr>
-                <w:top w:val="single" w:sz="4" w:space="1" w:color="auto"/>
-                <w:left w:val="single" w:sz="4" w:space="1" w:color="auto"/>
-                <w:bottom w:val="single" w:sz="4" w:space="1" w:color="auto"/>
-                <w:right w:val="single" w:sz="4" w:space="1" w:color="auto"/>
-                <w:between w:val="single" w:sz="4" w:space="1" w:color="auto"/>
-                <w:bar w:val="single" w:sz="4" w:color="auto"/>
-              </w:pBdr>
               <w:ind w:left="720" w:hanging="720"/>
               <w:rPr>
                 <w:rFonts w:ascii="Times" w:hAnsi="Times" w:cs="Times New Roman"/>
@@ -7220,14 +6085,6 @@
           </w:tcPr>
           <w:p>
             <w:pPr>
-              <w:pBdr>
-                <w:top w:val="single" w:sz="4" w:space="1" w:color="auto"/>
-                <w:left w:val="single" w:sz="4" w:space="1" w:color="auto"/>
-                <w:bottom w:val="single" w:sz="4" w:space="1" w:color="auto"/>
-                <w:right w:val="single" w:sz="4" w:space="1" w:color="auto"/>
-                <w:between w:val="single" w:sz="4" w:space="1" w:color="auto"/>
-                <w:bar w:val="single" w:sz="4" w:color="auto"/>
-              </w:pBdr>
               <w:ind w:left="720" w:hanging="720"/>
               <w:jc w:val="right"/>
               <w:rPr>
@@ -7282,14 +6139,6 @@
           </w:p>
           <w:p>
             <w:pPr>
-              <w:pBdr>
-                <w:top w:val="single" w:sz="4" w:space="1" w:color="auto"/>
-                <w:left w:val="single" w:sz="4" w:space="1" w:color="auto"/>
-                <w:bottom w:val="single" w:sz="4" w:space="1" w:color="auto"/>
-                <w:right w:val="single" w:sz="4" w:space="1" w:color="auto"/>
-                <w:between w:val="single" w:sz="4" w:space="1" w:color="auto"/>
-                <w:bar w:val="single" w:sz="4" w:color="auto"/>
-              </w:pBdr>
               <w:ind w:left="720" w:hanging="720"/>
               <w:jc w:val="right"/>
               <w:rPr>
@@ -7308,14 +6157,6 @@
           </w:tcPr>
           <w:p>
             <w:pPr>
-              <w:pBdr>
-                <w:top w:val="single" w:sz="4" w:space="1" w:color="auto"/>
-                <w:left w:val="single" w:sz="4" w:space="1" w:color="auto"/>
-                <w:bottom w:val="single" w:sz="4" w:space="1" w:color="auto"/>
-                <w:right w:val="single" w:sz="4" w:space="1" w:color="auto"/>
-                <w:between w:val="single" w:sz="4" w:space="1" w:color="auto"/>
-                <w:bar w:val="single" w:sz="4" w:color="auto"/>
-              </w:pBdr>
               <w:tabs>
                 <w:tab w:val="right" w:pos="5112"/>
               </w:tabs>
@@ -7362,14 +6203,6 @@
           </w:tcPr>
           <w:p>
             <w:pPr>
-              <w:pBdr>
-                <w:top w:val="single" w:sz="4" w:space="1" w:color="auto"/>
-                <w:left w:val="single" w:sz="4" w:space="1" w:color="auto"/>
-                <w:bottom w:val="single" w:sz="4" w:space="1" w:color="auto"/>
-                <w:right w:val="single" w:sz="4" w:space="1" w:color="auto"/>
-                <w:between w:val="single" w:sz="4" w:space="1" w:color="auto"/>
-                <w:bar w:val="single" w:sz="4" w:color="auto"/>
-              </w:pBdr>
               <w:ind w:left="720" w:hanging="720"/>
               <w:jc w:val="right"/>
               <w:rPr>
@@ -7405,14 +6238,6 @@
           </w:tcPr>
           <w:p>
             <w:pPr>
-              <w:pBdr>
-                <w:top w:val="single" w:sz="4" w:space="1" w:color="auto"/>
-                <w:left w:val="single" w:sz="4" w:space="1" w:color="auto"/>
-                <w:bottom w:val="single" w:sz="4" w:space="1" w:color="auto"/>
-                <w:right w:val="single" w:sz="4" w:space="1" w:color="auto"/>
-                <w:between w:val="single" w:sz="4" w:space="1" w:color="auto"/>
-                <w:bar w:val="single" w:sz="4" w:color="auto"/>
-              </w:pBdr>
               <w:rPr>
                 <w:rFonts w:ascii="Arial" w:hAnsi="Arial" w:cs="Arial"/>
                 <w:b/>
@@ -7437,14 +6262,6 @@
           </w:tcPr>
           <w:p>
             <w:pPr>
-              <w:pBdr>
-                <w:top w:val="single" w:sz="4" w:space="1" w:color="auto"/>
-                <w:left w:val="single" w:sz="4" w:space="1" w:color="auto"/>
-                <w:bottom w:val="single" w:sz="4" w:space="1" w:color="auto"/>
-                <w:right w:val="single" w:sz="4" w:space="1" w:color="auto"/>
-                <w:between w:val="single" w:sz="4" w:space="1" w:color="auto"/>
-                <w:bar w:val="single" w:sz="4" w:color="auto"/>
-              </w:pBdr>
               <w:ind w:left="720" w:hanging="720"/>
               <w:jc w:val="right"/>
               <w:rPr>
@@ -7506,14 +6323,6 @@
           </w:tcPr>
           <w:p>
             <w:pPr>
-              <w:pBdr>
-                <w:top w:val="single" w:sz="4" w:space="1" w:color="auto"/>
-                <w:left w:val="single" w:sz="4" w:space="1" w:color="auto"/>
-                <w:bottom w:val="single" w:sz="4" w:space="1" w:color="auto"/>
-                <w:right w:val="single" w:sz="4" w:space="1" w:color="auto"/>
-                <w:between w:val="single" w:sz="4" w:space="1" w:color="auto"/>
-                <w:bar w:val="single" w:sz="4" w:color="auto"/>
-              </w:pBdr>
               <w:ind w:left="720" w:hanging="720"/>
               <w:rPr>
                 <w:rFonts w:ascii="Times" w:hAnsi="Times" w:cs="Times New Roman"/>
@@ -7538,14 +6347,6 @@
           </w:tcPr>
           <w:p>
             <w:pPr>
-              <w:pBdr>
-                <w:top w:val="single" w:sz="4" w:space="1" w:color="auto"/>
-                <w:left w:val="single" w:sz="4" w:space="1" w:color="auto"/>
-                <w:bottom w:val="single" w:sz="4" w:space="1" w:color="auto"/>
-                <w:right w:val="single" w:sz="4" w:space="1" w:color="auto"/>
-                <w:between w:val="single" w:sz="4" w:space="1" w:color="auto"/>
-                <w:bar w:val="single" w:sz="4" w:color="auto"/>
-              </w:pBdr>
               <w:ind w:left="720" w:hanging="720"/>
               <w:jc w:val="right"/>
               <w:rPr>
@@ -7616,14 +6417,6 @@
           </w:tcPr>
           <w:p>
             <w:pPr>
-              <w:pBdr>
-                <w:top w:val="single" w:sz="4" w:space="1" w:color="auto"/>
-                <w:left w:val="single" w:sz="4" w:space="1" w:color="auto"/>
-                <w:bottom w:val="single" w:sz="4" w:space="1" w:color="auto"/>
-                <w:right w:val="single" w:sz="4" w:space="1" w:color="auto"/>
-                <w:between w:val="single" w:sz="4" w:space="1" w:color="auto"/>
-                <w:bar w:val="single" w:sz="4" w:color="auto"/>
-              </w:pBdr>
               <w:ind w:left="720" w:hanging="720"/>
               <w:rPr>
                 <w:rFonts w:ascii="Times" w:hAnsi="Times" w:cs="Times New Roman"/>
@@ -7648,14 +6441,6 @@
           </w:tcPr>
           <w:p>
             <w:pPr>
-              <w:pBdr>
-                <w:top w:val="single" w:sz="4" w:space="1" w:color="auto"/>
-                <w:left w:val="single" w:sz="4" w:space="1" w:color="auto"/>
-                <w:bottom w:val="single" w:sz="4" w:space="1" w:color="auto"/>
-                <w:right w:val="single" w:sz="4" w:space="1" w:color="auto"/>
-                <w:between w:val="single" w:sz="4" w:space="1" w:color="auto"/>
-                <w:bar w:val="single" w:sz="4" w:color="auto"/>
-              </w:pBdr>
               <w:ind w:left="720" w:hanging="720"/>
               <w:jc w:val="right"/>
               <w:rPr>
@@ -7726,14 +6511,6 @@
           </w:tcPr>
           <w:p>
             <w:pPr>
-              <w:pBdr>
-                <w:top w:val="single" w:sz="4" w:space="1" w:color="auto"/>
-                <w:left w:val="single" w:sz="4" w:space="1" w:color="auto"/>
-                <w:bottom w:val="single" w:sz="4" w:space="1" w:color="auto"/>
-                <w:right w:val="single" w:sz="4" w:space="1" w:color="auto"/>
-                <w:between w:val="single" w:sz="4" w:space="1" w:color="auto"/>
-                <w:bar w:val="single" w:sz="4" w:color="auto"/>
-              </w:pBdr>
               <w:ind w:left="720" w:hanging="720"/>
               <w:rPr>
                 <w:rFonts w:ascii="Times" w:hAnsi="Times" w:cs="Times New Roman"/>
@@ -7758,14 +6535,6 @@
           </w:tcPr>
           <w:p>
             <w:pPr>
-              <w:pBdr>
-                <w:top w:val="single" w:sz="4" w:space="1" w:color="auto"/>
-                <w:left w:val="single" w:sz="4" w:space="1" w:color="auto"/>
-                <w:bottom w:val="single" w:sz="4" w:space="1" w:color="auto"/>
-                <w:right w:val="single" w:sz="4" w:space="1" w:color="auto"/>
-                <w:between w:val="single" w:sz="4" w:space="1" w:color="auto"/>
-                <w:bar w:val="single" w:sz="4" w:color="auto"/>
-              </w:pBdr>
               <w:ind w:left="720" w:hanging="720"/>
               <w:jc w:val="right"/>
               <w:rPr>
@@ -7827,14 +6596,6 @@
           </w:tcPr>
           <w:p>
             <w:pPr>
-              <w:pBdr>
-                <w:top w:val="single" w:sz="4" w:space="1" w:color="auto"/>
-                <w:left w:val="single" w:sz="4" w:space="1" w:color="auto"/>
-                <w:bottom w:val="single" w:sz="4" w:space="1" w:color="auto"/>
-                <w:right w:val="single" w:sz="4" w:space="1" w:color="auto"/>
-                <w:between w:val="single" w:sz="4" w:space="1" w:color="auto"/>
-                <w:bar w:val="single" w:sz="4" w:color="auto"/>
-              </w:pBdr>
               <w:ind w:left="720" w:hanging="720"/>
               <w:rPr>
                 <w:rFonts w:ascii="Times" w:hAnsi="Times" w:cs="Times New Roman"/>
@@ -7859,14 +6620,6 @@
           </w:tcPr>
           <w:p>
             <w:pPr>
-              <w:pBdr>
-                <w:top w:val="single" w:sz="4" w:space="1" w:color="auto"/>
-                <w:left w:val="single" w:sz="4" w:space="1" w:color="auto"/>
-                <w:bottom w:val="single" w:sz="4" w:space="1" w:color="auto"/>
-                <w:right w:val="single" w:sz="4" w:space="1" w:color="auto"/>
-                <w:between w:val="single" w:sz="4" w:space="1" w:color="auto"/>
-                <w:bar w:val="single" w:sz="4" w:color="auto"/>
-              </w:pBdr>
               <w:ind w:left="720" w:hanging="720"/>
               <w:jc w:val="right"/>
               <w:rPr>
@@ -7928,14 +6681,6 @@
           </w:tcPr>
           <w:p>
             <w:pPr>
-              <w:pBdr>
-                <w:top w:val="single" w:sz="4" w:space="1" w:color="auto"/>
-                <w:left w:val="single" w:sz="4" w:space="1" w:color="auto"/>
-                <w:bottom w:val="single" w:sz="4" w:space="1" w:color="auto"/>
-                <w:right w:val="single" w:sz="4" w:space="1" w:color="auto"/>
-                <w:between w:val="single" w:sz="4" w:space="1" w:color="auto"/>
-                <w:bar w:val="single" w:sz="4" w:color="auto"/>
-              </w:pBdr>
               <w:ind w:left="720" w:hanging="720"/>
               <w:rPr>
                 <w:rFonts w:ascii="Effra" w:hAnsi="Effra" w:cs="Times New Roman"/>
@@ -7952,14 +6697,6 @@
           </w:tcPr>
           <w:p>
             <w:pPr>
-              <w:pBdr>
-                <w:top w:val="single" w:sz="4" w:space="1" w:color="auto"/>
-                <w:left w:val="single" w:sz="4" w:space="1" w:color="auto"/>
-                <w:bottom w:val="single" w:sz="4" w:space="1" w:color="auto"/>
-                <w:right w:val="single" w:sz="4" w:space="1" w:color="auto"/>
-                <w:between w:val="single" w:sz="4" w:space="1" w:color="auto"/>
-                <w:bar w:val="single" w:sz="4" w:color="auto"/>
-              </w:pBdr>
               <w:ind w:left="720" w:hanging="720"/>
               <w:jc w:val="right"/>
               <w:rPr>
@@ -7980,14 +6717,6 @@
           </w:tcPr>
           <w:p>
             <w:pPr>
-              <w:pBdr>
-                <w:top w:val="single" w:sz="4" w:space="1" w:color="auto"/>
-                <w:left w:val="single" w:sz="4" w:space="1" w:color="auto"/>
-                <w:bottom w:val="single" w:sz="4" w:space="1" w:color="auto"/>
-                <w:right w:val="single" w:sz="4" w:space="1" w:color="auto"/>
-                <w:between w:val="single" w:sz="4" w:space="1" w:color="auto"/>
-                <w:bar w:val="single" w:sz="4" w:color="auto"/>
-              </w:pBdr>
               <w:tabs>
                 <w:tab w:val="right" w:pos="6102"/>
               </w:tabs>
@@ -8035,14 +6764,6 @@
           </w:tcPr>
           <w:p>
             <w:pPr>
-              <w:pBdr>
-                <w:top w:val="single" w:sz="4" w:space="1" w:color="auto"/>
-                <w:left w:val="single" w:sz="4" w:space="1" w:color="auto"/>
-                <w:bottom w:val="single" w:sz="4" w:space="1" w:color="auto"/>
-                <w:right w:val="single" w:sz="4" w:space="1" w:color="auto"/>
-                <w:between w:val="single" w:sz="4" w:space="1" w:color="auto"/>
-                <w:bar w:val="single" w:sz="4" w:color="auto"/>
-              </w:pBdr>
               <w:ind w:left="720" w:hanging="720"/>
               <w:jc w:val="right"/>
               <w:rPr>
@@ -8079,14 +6800,6 @@
           </w:tcPr>
           <w:p>
             <w:pPr>
-              <w:pBdr>
-                <w:top w:val="single" w:sz="4" w:space="1" w:color="auto"/>
-                <w:left w:val="single" w:sz="4" w:space="1" w:color="auto"/>
-                <w:bottom w:val="single" w:sz="4" w:space="1" w:color="auto"/>
-                <w:right w:val="single" w:sz="4" w:space="1" w:color="auto"/>
-                <w:between w:val="single" w:sz="4" w:space="1" w:color="auto"/>
-                <w:bar w:val="single" w:sz="4" w:color="auto"/>
-              </w:pBdr>
               <w:ind w:left="720" w:hanging="720"/>
               <w:rPr>
                 <w:rFonts w:ascii="Effra" w:hAnsi="Effra" w:cs="Times New Roman"/>
@@ -8111,14 +6824,6 @@
           </w:tcPr>
           <w:p>
             <w:pPr>
-              <w:pBdr>
-                <w:top w:val="single" w:sz="4" w:space="1" w:color="auto"/>
-                <w:left w:val="single" w:sz="4" w:space="1" w:color="auto"/>
-                <w:bottom w:val="single" w:sz="4" w:space="1" w:color="auto"/>
-                <w:right w:val="single" w:sz="4" w:space="1" w:color="auto"/>
-                <w:between w:val="single" w:sz="4" w:space="1" w:color="auto"/>
-                <w:bar w:val="single" w:sz="4" w:color="auto"/>
-              </w:pBdr>
               <w:ind w:left="720" w:hanging="720"/>
               <w:jc w:val="right"/>
               <w:rPr>
@@ -8181,14 +6886,6 @@
           </w:tcPr>
           <w:p>
             <w:pPr>
-              <w:pBdr>
-                <w:top w:val="single" w:sz="4" w:space="1" w:color="auto"/>
-                <w:left w:val="single" w:sz="4" w:space="1" w:color="auto"/>
-                <w:bottom w:val="single" w:sz="4" w:space="1" w:color="auto"/>
-                <w:right w:val="single" w:sz="4" w:space="1" w:color="auto"/>
-                <w:between w:val="single" w:sz="4" w:space="1" w:color="auto"/>
-                <w:bar w:val="single" w:sz="4" w:color="auto"/>
-              </w:pBdr>
               <w:ind w:left="720" w:hanging="720"/>
               <w:rPr>
                 <w:rFonts w:ascii="Effra" w:hAnsi="Effra" w:cs="Times New Roman"/>
@@ -8213,14 +6910,6 @@
           </w:tcPr>
           <w:p>
             <w:pPr>
-              <w:pBdr>
-                <w:top w:val="single" w:sz="4" w:space="1" w:color="auto"/>
-                <w:left w:val="single" w:sz="4" w:space="1" w:color="auto"/>
-                <w:bottom w:val="single" w:sz="4" w:space="1" w:color="auto"/>
-                <w:right w:val="single" w:sz="4" w:space="1" w:color="auto"/>
-                <w:between w:val="single" w:sz="4" w:space="1" w:color="auto"/>
-                <w:bar w:val="single" w:sz="4" w:color="auto"/>
-              </w:pBdr>
               <w:ind w:left="720" w:hanging="720"/>
               <w:jc w:val="right"/>
               <w:rPr>
@@ -8285,14 +6974,6 @@
           </w:tcPr>
           <w:p>
             <w:pPr>
-              <w:pBdr>
-                <w:top w:val="single" w:sz="4" w:space="1" w:color="auto"/>
-                <w:left w:val="single" w:sz="4" w:space="1" w:color="auto"/>
-                <w:bottom w:val="single" w:sz="4" w:space="1" w:color="auto"/>
-                <w:right w:val="single" w:sz="4" w:space="1" w:color="auto"/>
-                <w:between w:val="single" w:sz="4" w:space="1" w:color="auto"/>
-                <w:bar w:val="single" w:sz="4" w:color="auto"/>
-              </w:pBdr>
               <w:rPr>
                 <w:rFonts w:ascii="Times" w:eastAsia="Times New Roman" w:hAnsi="Times" w:cs="Times New Roman"/>
                 <w:sz w:val="20"/>
@@ -8310,14 +6991,6 @@
           </w:p>
           <w:p>
             <w:pPr>
-              <w:pBdr>
-                <w:top w:val="single" w:sz="4" w:space="1" w:color="auto"/>
-                <w:left w:val="single" w:sz="4" w:space="1" w:color="auto"/>
-                <w:bottom w:val="single" w:sz="4" w:space="1" w:color="auto"/>
-                <w:right w:val="single" w:sz="4" w:space="1" w:color="auto"/>
-                <w:between w:val="single" w:sz="4" w:space="1" w:color="auto"/>
-                <w:bar w:val="single" w:sz="4" w:color="auto"/>
-              </w:pBdr>
               <w:rPr>
                 <w:rFonts w:ascii="Times" w:eastAsia="Times New Roman" w:hAnsi="Times" w:cs="Times New Roman"/>
                 <w:sz w:val="20"/>
@@ -8351,14 +7024,6 @@
           </w:p>
           <w:p>
             <w:pPr>
-              <w:pBdr>
-                <w:top w:val="single" w:sz="4" w:space="1" w:color="auto"/>
-                <w:left w:val="single" w:sz="4" w:space="1" w:color="auto"/>
-                <w:bottom w:val="single" w:sz="4" w:space="1" w:color="auto"/>
-                <w:right w:val="single" w:sz="4" w:space="1" w:color="auto"/>
-                <w:between w:val="single" w:sz="4" w:space="1" w:color="auto"/>
-                <w:bar w:val="single" w:sz="4" w:color="auto"/>
-              </w:pBdr>
               <w:ind w:left="720" w:hanging="720"/>
               <w:rPr>
                 <w:rFonts w:ascii="Effra" w:hAnsi="Effra" w:cs="Times New Roman"/>
@@ -8377,14 +7042,6 @@
           </w:p>
           <w:p>
             <w:pPr>
-              <w:pBdr>
-                <w:top w:val="single" w:sz="4" w:space="1" w:color="auto"/>
-                <w:left w:val="single" w:sz="4" w:space="1" w:color="auto"/>
-                <w:bottom w:val="single" w:sz="4" w:space="1" w:color="auto"/>
-                <w:right w:val="single" w:sz="4" w:space="1" w:color="auto"/>
-                <w:between w:val="single" w:sz="4" w:space="1" w:color="auto"/>
-                <w:bar w:val="single" w:sz="4" w:color="auto"/>
-              </w:pBdr>
               <w:ind w:left="720" w:hanging="720"/>
               <w:rPr>
                 <w:rFonts w:ascii="Effra" w:hAnsi="Effra" w:cs="Times New Roman"/>
@@ -8403,14 +7060,6 @@
           </w:p>
           <w:p>
             <w:pPr>
-              <w:pBdr>
-                <w:top w:val="single" w:sz="4" w:space="1" w:color="auto"/>
-                <w:left w:val="single" w:sz="4" w:space="1" w:color="auto"/>
-                <w:bottom w:val="single" w:sz="4" w:space="1" w:color="auto"/>
-                <w:right w:val="single" w:sz="4" w:space="1" w:color="auto"/>
-                <w:between w:val="single" w:sz="4" w:space="1" w:color="auto"/>
-                <w:bar w:val="single" w:sz="4" w:color="auto"/>
-              </w:pBdr>
               <w:rPr>
                 <w:rFonts w:ascii="Effra" w:hAnsi="Effra" w:cs="Times New Roman"/>
                 <w:sz w:val="20"/>
@@ -8420,14 +7069,6 @@
           </w:p>
           <w:p>
             <w:pPr>
-              <w:pBdr>
-                <w:top w:val="single" w:sz="4" w:space="1" w:color="auto"/>
-                <w:left w:val="single" w:sz="4" w:space="1" w:color="auto"/>
-                <w:bottom w:val="single" w:sz="4" w:space="1" w:color="auto"/>
-                <w:right w:val="single" w:sz="4" w:space="1" w:color="auto"/>
-                <w:between w:val="single" w:sz="4" w:space="1" w:color="auto"/>
-                <w:bar w:val="single" w:sz="4" w:color="auto"/>
-              </w:pBdr>
               <w:ind w:left="720" w:hanging="720"/>
               <w:rPr>
                 <w:rFonts w:ascii="Effra" w:hAnsi="Effra" w:cs="Times New Roman"/>
@@ -8438,14 +7079,6 @@
           </w:p>
           <w:p>
             <w:pPr>
-              <w:pBdr>
-                <w:top w:val="single" w:sz="4" w:space="1" w:color="auto"/>
-                <w:left w:val="single" w:sz="4" w:space="1" w:color="auto"/>
-                <w:bottom w:val="single" w:sz="4" w:space="1" w:color="auto"/>
-                <w:right w:val="single" w:sz="4" w:space="1" w:color="auto"/>
-                <w:between w:val="single" w:sz="4" w:space="1" w:color="auto"/>
-                <w:bar w:val="single" w:sz="4" w:color="auto"/>
-              </w:pBdr>
               <w:ind w:left="720" w:hanging="720"/>
               <w:rPr>
                 <w:rFonts w:ascii="Effra" w:hAnsi="Effra" w:cs="Times New Roman"/>
@@ -8463,14 +7096,6 @@
           </w:tcPr>
           <w:p>
             <w:pPr>
-              <w:pBdr>
-                <w:top w:val="single" w:sz="4" w:space="1" w:color="auto"/>
-                <w:left w:val="single" w:sz="4" w:space="1" w:color="auto"/>
-                <w:bottom w:val="single" w:sz="4" w:space="1" w:color="auto"/>
-                <w:right w:val="single" w:sz="4" w:space="1" w:color="auto"/>
-                <w:between w:val="single" w:sz="4" w:space="1" w:color="auto"/>
-                <w:bar w:val="single" w:sz="4" w:color="auto"/>
-              </w:pBdr>
               <w:ind w:left="720" w:hanging="720"/>
               <w:jc w:val="right"/>
               <w:rPr>
@@ -8524,14 +7149,6 @@
           </w:p>
           <w:p>
             <w:pPr>
-              <w:pBdr>
-                <w:top w:val="single" w:sz="4" w:space="1" w:color="auto"/>
-                <w:left w:val="single" w:sz="4" w:space="1" w:color="auto"/>
-                <w:bottom w:val="single" w:sz="4" w:space="1" w:color="auto"/>
-                <w:right w:val="single" w:sz="4" w:space="1" w:color="auto"/>
-                <w:between w:val="single" w:sz="4" w:space="1" w:color="auto"/>
-                <w:bar w:val="single" w:sz="4" w:color="auto"/>
-              </w:pBdr>
               <w:ind w:left="720" w:hanging="720"/>
               <w:jc w:val="right"/>
               <w:rPr>
@@ -8585,14 +7202,6 @@
           </w:p>
           <w:p>
             <w:pPr>
-              <w:pBdr>
-                <w:top w:val="single" w:sz="4" w:space="1" w:color="auto"/>
-                <w:left w:val="single" w:sz="4" w:space="1" w:color="auto"/>
-                <w:bottom w:val="single" w:sz="4" w:space="1" w:color="auto"/>
-                <w:right w:val="single" w:sz="4" w:space="1" w:color="auto"/>
-                <w:between w:val="single" w:sz="4" w:space="1" w:color="auto"/>
-                <w:bar w:val="single" w:sz="4" w:color="auto"/>
-              </w:pBdr>
               <w:ind w:left="720" w:hanging="720"/>
               <w:jc w:val="right"/>
               <w:rPr>
@@ -8646,14 +7255,6 @@
           </w:p>
           <w:p>
             <w:pPr>
-              <w:pBdr>
-                <w:top w:val="single" w:sz="4" w:space="1" w:color="auto"/>
-                <w:left w:val="single" w:sz="4" w:space="1" w:color="auto"/>
-                <w:bottom w:val="single" w:sz="4" w:space="1" w:color="auto"/>
-                <w:right w:val="single" w:sz="4" w:space="1" w:color="auto"/>
-                <w:between w:val="single" w:sz="4" w:space="1" w:color="auto"/>
-                <w:bar w:val="single" w:sz="4" w:color="auto"/>
-              </w:pBdr>
               <w:ind w:left="720" w:hanging="720"/>
               <w:jc w:val="right"/>
               <w:rPr>
@@ -8718,14 +7319,6 @@
           </w:tcPr>
           <w:p>
             <w:pPr>
-              <w:pBdr>
-                <w:top w:val="single" w:sz="4" w:space="1" w:color="auto"/>
-                <w:left w:val="single" w:sz="4" w:space="1" w:color="auto"/>
-                <w:bottom w:val="single" w:sz="4" w:space="1" w:color="auto"/>
-                <w:right w:val="single" w:sz="4" w:space="1" w:color="auto"/>
-                <w:between w:val="single" w:sz="4" w:space="1" w:color="auto"/>
-                <w:bar w:val="single" w:sz="4" w:color="auto"/>
-              </w:pBdr>
               <w:rPr>
                 <w:rFonts w:ascii="Arial" w:eastAsia="Times New Roman" w:hAnsi="Arial" w:cs="Arial"/>
                 <w:sz w:val="20"/>
@@ -8742,14 +7335,6 @@
           </w:tcPr>
           <w:p>
             <w:pPr>
-              <w:pBdr>
-                <w:top w:val="single" w:sz="4" w:space="1" w:color="auto"/>
-                <w:left w:val="single" w:sz="4" w:space="1" w:color="auto"/>
-                <w:bottom w:val="single" w:sz="4" w:space="1" w:color="auto"/>
-                <w:right w:val="single" w:sz="4" w:space="1" w:color="auto"/>
-                <w:between w:val="single" w:sz="4" w:space="1" w:color="auto"/>
-                <w:bar w:val="single" w:sz="4" w:color="auto"/>
-              </w:pBdr>
               <w:ind w:left="720" w:hanging="720"/>
               <w:jc w:val="right"/>
               <w:rPr>
@@ -8764,14 +7349,6 @@
     </w:tbl>
     <w:p>
       <w:pPr>
-        <w:pBdr>
-          <w:top w:val="single" w:sz="4" w:space="1" w:color="auto"/>
-          <w:left w:val="single" w:sz="4" w:space="1" w:color="auto"/>
-          <w:bottom w:val="single" w:sz="4" w:space="1" w:color="auto"/>
-          <w:right w:val="single" w:sz="4" w:space="1" w:color="auto"/>
-          <w:between w:val="single" w:sz="4" w:space="1" w:color="auto"/>
-          <w:bar w:val="single" w:sz="4" w:color="auto"/>
-        </w:pBdr>
         <w:rPr>
           <w:rFonts w:ascii="Effra Light" w:hAnsi="Effra Light" w:cs="Times New Roman"/>
           <w:color w:val="A6A6A6" w:themeColor="background1" w:themeShade="A6"/>
@@ -8823,14 +7400,6 @@
           </w:tcPr>
           <w:p>
             <w:pPr>
-              <w:pBdr>
-                <w:top w:val="single" w:sz="4" w:space="1" w:color="auto"/>
-                <w:left w:val="single" w:sz="4" w:space="1" w:color="auto"/>
-                <w:bottom w:val="single" w:sz="4" w:space="1" w:color="auto"/>
-                <w:right w:val="single" w:sz="4" w:space="1" w:color="auto"/>
-                <w:between w:val="single" w:sz="4" w:space="1" w:color="auto"/>
-                <w:bar w:val="single" w:sz="4" w:color="auto"/>
-              </w:pBdr>
               <w:ind w:left="720" w:hanging="720"/>
               <w:rPr>
                 <w:rFonts w:ascii="Effra" w:hAnsi="Effra" w:cs="Times New Roman"/>
@@ -8854,14 +7423,6 @@
           </w:tcPr>
           <w:p>
             <w:pPr>
-              <w:pBdr>
-                <w:top w:val="single" w:sz="4" w:space="1" w:color="auto"/>
-                <w:left w:val="single" w:sz="4" w:space="1" w:color="auto"/>
-                <w:bottom w:val="single" w:sz="4" w:space="1" w:color="auto"/>
-                <w:right w:val="single" w:sz="4" w:space="1" w:color="auto"/>
-                <w:between w:val="single" w:sz="4" w:space="1" w:color="auto"/>
-                <w:bar w:val="single" w:sz="4" w:color="auto"/>
-              </w:pBdr>
               <w:ind w:left="720" w:hanging="720"/>
               <w:jc w:val="right"/>
               <w:rPr>
@@ -8893,14 +7454,6 @@
     </w:tbl>
     <w:p>
       <w:pPr>
-        <w:pBdr>
-          <w:top w:val="single" w:sz="4" w:space="1" w:color="auto"/>
-          <w:left w:val="single" w:sz="4" w:space="1" w:color="auto"/>
-          <w:bottom w:val="single" w:sz="4" w:space="1" w:color="auto"/>
-          <w:right w:val="single" w:sz="4" w:space="1" w:color="auto"/>
-          <w:between w:val="single" w:sz="4" w:space="1" w:color="auto"/>
-          <w:bar w:val="single" w:sz="4" w:color="auto"/>
-        </w:pBdr>
         <w:ind w:left="720" w:hanging="720"/>
         <w:rPr>
           <w:rFonts w:ascii="Effra" w:hAnsi="Effra" w:cs="Times New Roman"/>
@@ -9007,14 +7560,6 @@
           </w:tcPr>
           <w:p>
             <w:pPr>
-              <w:pBdr>
-                <w:top w:val="single" w:sz="4" w:space="1" w:color="auto"/>
-                <w:left w:val="single" w:sz="4" w:space="1" w:color="auto"/>
-                <w:bottom w:val="single" w:sz="4" w:space="1" w:color="auto"/>
-                <w:right w:val="single" w:sz="4" w:space="1" w:color="auto"/>
-                <w:between w:val="single" w:sz="4" w:space="1" w:color="auto"/>
-                <w:bar w:val="single" w:sz="4" w:color="auto"/>
-              </w:pBdr>
               <w:tabs>
                 <w:tab w:val="right" w:pos="5922"/>
               </w:tabs>
@@ -9061,14 +7606,6 @@
           </w:tcPr>
           <w:p>
             <w:pPr>
-              <w:pBdr>
-                <w:top w:val="single" w:sz="4" w:space="1" w:color="auto"/>
-                <w:left w:val="single" w:sz="4" w:space="1" w:color="auto"/>
-                <w:bottom w:val="single" w:sz="4" w:space="1" w:color="auto"/>
-                <w:right w:val="single" w:sz="4" w:space="1" w:color="auto"/>
-                <w:between w:val="single" w:sz="4" w:space="1" w:color="auto"/>
-                <w:bar w:val="single" w:sz="4" w:color="auto"/>
-              </w:pBdr>
               <w:ind w:left="720" w:hanging="720"/>
               <w:jc w:val="right"/>
               <w:rPr>
@@ -9104,14 +7641,6 @@
           </w:tcPr>
           <w:p>
             <w:pPr>
-              <w:pBdr>
-                <w:top w:val="single" w:sz="4" w:space="1" w:color="auto"/>
-                <w:left w:val="single" w:sz="4" w:space="1" w:color="auto"/>
-                <w:bottom w:val="single" w:sz="4" w:space="1" w:color="auto"/>
-                <w:right w:val="single" w:sz="4" w:space="1" w:color="auto"/>
-                <w:between w:val="single" w:sz="4" w:space="1" w:color="auto"/>
-                <w:bar w:val="single" w:sz="4" w:color="auto"/>
-              </w:pBdr>
               <w:ind w:left="720" w:hanging="720"/>
               <w:rPr>
                 <w:rFonts w:ascii="Times" w:hAnsi="Times" w:cs="Times New Roman"/>
@@ -9136,14 +7665,6 @@
           </w:tcPr>
           <w:p>
             <w:pPr>
-              <w:pBdr>
-                <w:top w:val="single" w:sz="4" w:space="1" w:color="auto"/>
-                <w:left w:val="single" w:sz="4" w:space="1" w:color="auto"/>
-                <w:bottom w:val="single" w:sz="4" w:space="1" w:color="auto"/>
-                <w:right w:val="single" w:sz="4" w:space="1" w:color="auto"/>
-                <w:between w:val="single" w:sz="4" w:space="1" w:color="auto"/>
-                <w:bar w:val="single" w:sz="4" w:color="auto"/>
-              </w:pBdr>
               <w:ind w:left="720" w:hanging="720"/>
               <w:jc w:val="right"/>
               <w:rPr>
@@ -9215,14 +7736,6 @@
           </w:tcPr>
           <w:p>
             <w:pPr>
-              <w:pBdr>
-                <w:top w:val="single" w:sz="4" w:space="1" w:color="auto"/>
-                <w:left w:val="single" w:sz="4" w:space="1" w:color="auto"/>
-                <w:bottom w:val="single" w:sz="4" w:space="1" w:color="auto"/>
-                <w:right w:val="single" w:sz="4" w:space="1" w:color="auto"/>
-                <w:between w:val="single" w:sz="4" w:space="1" w:color="auto"/>
-                <w:bar w:val="single" w:sz="4" w:color="auto"/>
-              </w:pBdr>
               <w:ind w:left="720" w:hanging="720"/>
               <w:rPr>
                 <w:rFonts w:ascii="Times" w:hAnsi="Times" w:cs="Times New Roman"/>
@@ -9247,14 +7760,6 @@
           </w:tcPr>
           <w:p>
             <w:pPr>
-              <w:pBdr>
-                <w:top w:val="single" w:sz="4" w:space="1" w:color="auto"/>
-                <w:left w:val="single" w:sz="4" w:space="1" w:color="auto"/>
-                <w:bottom w:val="single" w:sz="4" w:space="1" w:color="auto"/>
-                <w:right w:val="single" w:sz="4" w:space="1" w:color="auto"/>
-                <w:between w:val="single" w:sz="4" w:space="1" w:color="auto"/>
-                <w:bar w:val="single" w:sz="4" w:color="auto"/>
-              </w:pBdr>
               <w:ind w:left="720" w:hanging="720"/>
               <w:jc w:val="right"/>
               <w:rPr>
@@ -9326,14 +7831,6 @@
           </w:tcPr>
           <w:p>
             <w:pPr>
-              <w:pBdr>
-                <w:top w:val="single" w:sz="4" w:space="1" w:color="auto"/>
-                <w:left w:val="single" w:sz="4" w:space="1" w:color="auto"/>
-                <w:bottom w:val="single" w:sz="4" w:space="1" w:color="auto"/>
-                <w:right w:val="single" w:sz="4" w:space="1" w:color="auto"/>
-                <w:between w:val="single" w:sz="4" w:space="1" w:color="auto"/>
-                <w:bar w:val="single" w:sz="4" w:color="auto"/>
-              </w:pBdr>
               <w:ind w:left="720" w:hanging="720"/>
               <w:rPr>
                 <w:rFonts w:ascii="Times" w:hAnsi="Times" w:cs="Times New Roman"/>
@@ -9358,14 +7855,6 @@
           </w:tcPr>
           <w:p>
             <w:pPr>
-              <w:pBdr>
-                <w:top w:val="single" w:sz="4" w:space="1" w:color="auto"/>
-                <w:left w:val="single" w:sz="4" w:space="1" w:color="auto"/>
-                <w:bottom w:val="single" w:sz="4" w:space="1" w:color="auto"/>
-                <w:right w:val="single" w:sz="4" w:space="1" w:color="auto"/>
-                <w:between w:val="single" w:sz="4" w:space="1" w:color="auto"/>
-                <w:bar w:val="single" w:sz="4" w:color="auto"/>
-              </w:pBdr>
               <w:ind w:left="720" w:hanging="720"/>
               <w:jc w:val="right"/>
               <w:rPr>
@@ -9437,14 +7926,6 @@
           </w:tcPr>
           <w:p>
             <w:pPr>
-              <w:pBdr>
-                <w:top w:val="single" w:sz="4" w:space="1" w:color="auto"/>
-                <w:left w:val="single" w:sz="4" w:space="1" w:color="auto"/>
-                <w:bottom w:val="single" w:sz="4" w:space="1" w:color="auto"/>
-                <w:right w:val="single" w:sz="4" w:space="1" w:color="auto"/>
-                <w:between w:val="single" w:sz="4" w:space="1" w:color="auto"/>
-                <w:bar w:val="single" w:sz="4" w:color="auto"/>
-              </w:pBdr>
               <w:ind w:left="720" w:hanging="720"/>
               <w:rPr>
                 <w:rFonts w:ascii="Times" w:hAnsi="Times" w:cs="Times New Roman"/>
@@ -9468,14 +7949,6 @@
           </w:tcPr>
           <w:p>
             <w:pPr>
-              <w:pBdr>
-                <w:top w:val="single" w:sz="4" w:space="1" w:color="auto"/>
-                <w:left w:val="single" w:sz="4" w:space="1" w:color="auto"/>
-                <w:bottom w:val="single" w:sz="4" w:space="1" w:color="auto"/>
-                <w:right w:val="single" w:sz="4" w:space="1" w:color="auto"/>
-                <w:between w:val="single" w:sz="4" w:space="1" w:color="auto"/>
-                <w:bar w:val="single" w:sz="4" w:color="auto"/>
-              </w:pBdr>
               <w:ind w:left="720" w:hanging="720"/>
               <w:jc w:val="right"/>
               <w:rPr>
@@ -9547,14 +8020,6 @@
           </w:tcPr>
           <w:p>
             <w:pPr>
-              <w:pBdr>
-                <w:top w:val="single" w:sz="4" w:space="1" w:color="auto"/>
-                <w:left w:val="single" w:sz="4" w:space="1" w:color="auto"/>
-                <w:bottom w:val="single" w:sz="4" w:space="1" w:color="auto"/>
-                <w:right w:val="single" w:sz="4" w:space="1" w:color="auto"/>
-                <w:between w:val="single" w:sz="4" w:space="1" w:color="auto"/>
-                <w:bar w:val="single" w:sz="4" w:color="auto"/>
-              </w:pBdr>
               <w:ind w:left="720" w:hanging="720"/>
               <w:rPr>
                 <w:rFonts w:ascii="Times" w:hAnsi="Times" w:cs="Times New Roman"/>
@@ -9573,14 +8038,6 @@
           </w:p>
           <w:p>
             <w:pPr>
-              <w:pBdr>
-                <w:top w:val="single" w:sz="4" w:space="1" w:color="auto"/>
-                <w:left w:val="single" w:sz="4" w:space="1" w:color="auto"/>
-                <w:bottom w:val="single" w:sz="4" w:space="1" w:color="auto"/>
-                <w:right w:val="single" w:sz="4" w:space="1" w:color="auto"/>
-                <w:between w:val="single" w:sz="4" w:space="1" w:color="auto"/>
-                <w:bar w:val="single" w:sz="4" w:color="auto"/>
-              </w:pBdr>
               <w:ind w:left="720" w:hanging="720"/>
               <w:rPr>
                 <w:rFonts w:ascii="Times" w:hAnsi="Times" w:cs="Times New Roman"/>
@@ -9605,14 +8062,6 @@
           </w:tcPr>
           <w:p>
             <w:pPr>
-              <w:pBdr>
-                <w:top w:val="single" w:sz="4" w:space="1" w:color="auto"/>
-                <w:left w:val="single" w:sz="4" w:space="1" w:color="auto"/>
-                <w:bottom w:val="single" w:sz="4" w:space="1" w:color="auto"/>
-                <w:right w:val="single" w:sz="4" w:space="1" w:color="auto"/>
-                <w:between w:val="single" w:sz="4" w:space="1" w:color="auto"/>
-                <w:bar w:val="single" w:sz="4" w:color="auto"/>
-              </w:pBdr>
               <w:ind w:left="720" w:hanging="720"/>
               <w:jc w:val="right"/>
               <w:rPr>
@@ -9667,14 +8116,6 @@
           </w:p>
           <w:p>
             <w:pPr>
-              <w:pBdr>
-                <w:top w:val="single" w:sz="4" w:space="1" w:color="auto"/>
-                <w:left w:val="single" w:sz="4" w:space="1" w:color="auto"/>
-                <w:bottom w:val="single" w:sz="4" w:space="1" w:color="auto"/>
-                <w:right w:val="single" w:sz="4" w:space="1" w:color="auto"/>
-                <w:between w:val="single" w:sz="4" w:space="1" w:color="auto"/>
-                <w:bar w:val="single" w:sz="4" w:color="auto"/>
-              </w:pBdr>
               <w:ind w:left="720" w:hanging="720"/>
               <w:jc w:val="right"/>
               <w:rPr>
@@ -9723,14 +8164,6 @@
     </w:tbl>
     <w:p>
       <w:pPr>
-        <w:pBdr>
-          <w:top w:val="single" w:sz="4" w:space="1" w:color="auto"/>
-          <w:left w:val="single" w:sz="4" w:space="1" w:color="auto"/>
-          <w:bottom w:val="single" w:sz="4" w:space="1" w:color="auto"/>
-          <w:right w:val="single" w:sz="4" w:space="1" w:color="auto"/>
-          <w:between w:val="single" w:sz="4" w:space="1" w:color="auto"/>
-          <w:bar w:val="single" w:sz="4" w:color="auto"/>
-        </w:pBdr>
         <w:tabs>
           <w:tab w:val="left" w:pos="1240"/>
         </w:tabs>
@@ -9787,14 +8220,6 @@
           </w:tcPr>
           <w:p>
             <w:pPr>
-              <w:pBdr>
-                <w:top w:val="single" w:sz="4" w:space="1" w:color="auto"/>
-                <w:left w:val="single" w:sz="4" w:space="1" w:color="auto"/>
-                <w:bottom w:val="single" w:sz="4" w:space="1" w:color="auto"/>
-                <w:right w:val="single" w:sz="4" w:space="1" w:color="auto"/>
-                <w:between w:val="single" w:sz="4" w:space="1" w:color="auto"/>
-                <w:bar w:val="single" w:sz="4" w:color="auto"/>
-              </w:pBdr>
               <w:tabs>
                 <w:tab w:val="right" w:pos="4932"/>
               </w:tabs>
@@ -9832,14 +8257,6 @@
           </w:tcPr>
           <w:p>
             <w:pPr>
-              <w:pBdr>
-                <w:top w:val="single" w:sz="4" w:space="1" w:color="auto"/>
-                <w:left w:val="single" w:sz="4" w:space="1" w:color="auto"/>
-                <w:bottom w:val="single" w:sz="4" w:space="1" w:color="auto"/>
-                <w:right w:val="single" w:sz="4" w:space="1" w:color="auto"/>
-                <w:between w:val="single" w:sz="4" w:space="1" w:color="auto"/>
-                <w:bar w:val="single" w:sz="4" w:color="auto"/>
-              </w:pBdr>
               <w:ind w:left="720" w:hanging="720"/>
               <w:jc w:val="right"/>
               <w:rPr>
@@ -9899,14 +8316,6 @@
           </w:tcPr>
           <w:p>
             <w:pPr>
-              <w:pBdr>
-                <w:top w:val="single" w:sz="4" w:space="1" w:color="auto"/>
-                <w:left w:val="single" w:sz="4" w:space="1" w:color="auto"/>
-                <w:bottom w:val="single" w:sz="4" w:space="1" w:color="auto"/>
-                <w:right w:val="single" w:sz="4" w:space="1" w:color="auto"/>
-                <w:between w:val="single" w:sz="4" w:space="1" w:color="auto"/>
-                <w:bar w:val="single" w:sz="4" w:color="auto"/>
-              </w:pBdr>
               <w:ind w:left="720" w:hanging="720"/>
               <w:rPr>
                 <w:rFonts w:ascii="Times" w:hAnsi="Times" w:cs="Times New Roman"/>
@@ -9930,14 +8339,6 @@
           </w:tcPr>
           <w:p>
             <w:pPr>
-              <w:pBdr>
-                <w:top w:val="single" w:sz="4" w:space="1" w:color="auto"/>
-                <w:left w:val="single" w:sz="4" w:space="1" w:color="auto"/>
-                <w:bottom w:val="single" w:sz="4" w:space="1" w:color="auto"/>
-                <w:right w:val="single" w:sz="4" w:space="1" w:color="auto"/>
-                <w:between w:val="single" w:sz="4" w:space="1" w:color="auto"/>
-                <w:bar w:val="single" w:sz="4" w:color="auto"/>
-              </w:pBdr>
               <w:ind w:left="720" w:hanging="720"/>
               <w:jc w:val="right"/>
               <w:rPr>
@@ -9999,14 +8400,6 @@
           </w:tcPr>
           <w:p>
             <w:pPr>
-              <w:pBdr>
-                <w:top w:val="single" w:sz="4" w:space="1" w:color="auto"/>
-                <w:left w:val="single" w:sz="4" w:space="1" w:color="auto"/>
-                <w:bottom w:val="single" w:sz="4" w:space="1" w:color="auto"/>
-                <w:right w:val="single" w:sz="4" w:space="1" w:color="auto"/>
-                <w:between w:val="single" w:sz="4" w:space="1" w:color="auto"/>
-                <w:bar w:val="single" w:sz="4" w:color="auto"/>
-              </w:pBdr>
               <w:ind w:left="720" w:hanging="720"/>
               <w:rPr>
                 <w:rFonts w:ascii="Times" w:hAnsi="Times" w:cs="Times New Roman"/>
@@ -10030,14 +8423,6 @@
           </w:tcPr>
           <w:p>
             <w:pPr>
-              <w:pBdr>
-                <w:top w:val="single" w:sz="4" w:space="1" w:color="auto"/>
-                <w:left w:val="single" w:sz="4" w:space="1" w:color="auto"/>
-                <w:bottom w:val="single" w:sz="4" w:space="1" w:color="auto"/>
-                <w:right w:val="single" w:sz="4" w:space="1" w:color="auto"/>
-                <w:between w:val="single" w:sz="4" w:space="1" w:color="auto"/>
-                <w:bar w:val="single" w:sz="4" w:color="auto"/>
-              </w:pBdr>
               <w:ind w:left="720" w:hanging="720"/>
               <w:jc w:val="right"/>
               <w:rPr>
@@ -10100,14 +8485,6 @@
           </w:tcPr>
           <w:p>
             <w:pPr>
-              <w:pBdr>
-                <w:top w:val="single" w:sz="4" w:space="1" w:color="auto"/>
-                <w:left w:val="single" w:sz="4" w:space="1" w:color="auto"/>
-                <w:bottom w:val="single" w:sz="4" w:space="1" w:color="auto"/>
-                <w:right w:val="single" w:sz="4" w:space="1" w:color="auto"/>
-                <w:between w:val="single" w:sz="4" w:space="1" w:color="auto"/>
-                <w:bar w:val="single" w:sz="4" w:color="auto"/>
-              </w:pBdr>
               <w:ind w:left="720" w:hanging="720"/>
               <w:rPr>
                 <w:rFonts w:ascii="Times" w:hAnsi="Times" w:cs="Times New Roman"/>
@@ -10131,14 +8508,6 @@
           </w:tcPr>
           <w:p>
             <w:pPr>
-              <w:pBdr>
-                <w:top w:val="single" w:sz="4" w:space="1" w:color="auto"/>
-                <w:left w:val="single" w:sz="4" w:space="1" w:color="auto"/>
-                <w:bottom w:val="single" w:sz="4" w:space="1" w:color="auto"/>
-                <w:right w:val="single" w:sz="4" w:space="1" w:color="auto"/>
-                <w:between w:val="single" w:sz="4" w:space="1" w:color="auto"/>
-                <w:bar w:val="single" w:sz="4" w:color="auto"/>
-              </w:pBdr>
               <w:ind w:left="720" w:hanging="720"/>
               <w:jc w:val="right"/>
               <w:rPr>
@@ -10201,14 +8570,6 @@
           </w:tcPr>
           <w:p>
             <w:pPr>
-              <w:pBdr>
-                <w:top w:val="single" w:sz="4" w:space="1" w:color="auto"/>
-                <w:left w:val="single" w:sz="4" w:space="1" w:color="auto"/>
-                <w:bottom w:val="single" w:sz="4" w:space="1" w:color="auto"/>
-                <w:right w:val="single" w:sz="4" w:space="1" w:color="auto"/>
-                <w:between w:val="single" w:sz="4" w:space="1" w:color="auto"/>
-                <w:bar w:val="single" w:sz="4" w:color="auto"/>
-              </w:pBdr>
               <w:ind w:left="720" w:hanging="720"/>
               <w:rPr>
                 <w:rFonts w:ascii="Times" w:hAnsi="Times" w:cs="Times New Roman"/>
@@ -10232,14 +8593,6 @@
           </w:tcPr>
           <w:p>
             <w:pPr>
-              <w:pBdr>
-                <w:top w:val="single" w:sz="4" w:space="1" w:color="auto"/>
-                <w:left w:val="single" w:sz="4" w:space="1" w:color="auto"/>
-                <w:bottom w:val="single" w:sz="4" w:space="1" w:color="auto"/>
-                <w:right w:val="single" w:sz="4" w:space="1" w:color="auto"/>
-                <w:between w:val="single" w:sz="4" w:space="1" w:color="auto"/>
-                <w:bar w:val="single" w:sz="4" w:color="auto"/>
-              </w:pBdr>
               <w:ind w:left="720" w:hanging="720"/>
               <w:jc w:val="right"/>
               <w:rPr>
@@ -10302,14 +8655,6 @@
           </w:tcPr>
           <w:p>
             <w:pPr>
-              <w:pBdr>
-                <w:top w:val="single" w:sz="4" w:space="1" w:color="auto"/>
-                <w:left w:val="single" w:sz="4" w:space="1" w:color="auto"/>
-                <w:bottom w:val="single" w:sz="4" w:space="1" w:color="auto"/>
-                <w:right w:val="single" w:sz="4" w:space="1" w:color="auto"/>
-                <w:between w:val="single" w:sz="4" w:space="1" w:color="auto"/>
-                <w:bar w:val="single" w:sz="4" w:color="auto"/>
-              </w:pBdr>
               <w:ind w:left="720" w:hanging="720"/>
               <w:rPr>
                 <w:rFonts w:ascii="Arial" w:hAnsi="Arial" w:cs="Arial"/>
@@ -10333,14 +8678,6 @@
           </w:tcPr>
           <w:p>
             <w:pPr>
-              <w:pBdr>
-                <w:top w:val="single" w:sz="4" w:space="1" w:color="auto"/>
-                <w:left w:val="single" w:sz="4" w:space="1" w:color="auto"/>
-                <w:bottom w:val="single" w:sz="4" w:space="1" w:color="auto"/>
-                <w:right w:val="single" w:sz="4" w:space="1" w:color="auto"/>
-                <w:between w:val="single" w:sz="4" w:space="1" w:color="auto"/>
-                <w:bar w:val="single" w:sz="4" w:color="auto"/>
-              </w:pBdr>
               <w:ind w:left="720" w:hanging="720"/>
               <w:jc w:val="right"/>
               <w:rPr>
@@ -10389,14 +8726,6 @@
     </w:tbl>
     <w:p>
       <w:pPr>
-        <w:pBdr>
-          <w:top w:val="single" w:sz="4" w:space="1" w:color="auto"/>
-          <w:left w:val="single" w:sz="4" w:space="1" w:color="auto"/>
-          <w:bottom w:val="single" w:sz="4" w:space="1" w:color="auto"/>
-          <w:right w:val="single" w:sz="4" w:space="1" w:color="auto"/>
-          <w:between w:val="single" w:sz="4" w:space="1" w:color="auto"/>
-          <w:bar w:val="single" w:sz="4" w:color="auto"/>
-        </w:pBdr>
         <w:ind w:left="720" w:hanging="720"/>
         <w:rPr>
           <w:rFonts w:ascii="Effra" w:hAnsi="Effra" w:cs="Times New Roman"/>
@@ -10434,14 +8763,6 @@
           </w:tcPr>
           <w:p>
             <w:pPr>
-              <w:pBdr>
-                <w:top w:val="single" w:sz="4" w:space="1" w:color="auto"/>
-                <w:left w:val="single" w:sz="4" w:space="1" w:color="auto"/>
-                <w:bottom w:val="single" w:sz="4" w:space="1" w:color="auto"/>
-                <w:right w:val="single" w:sz="4" w:space="1" w:color="auto"/>
-                <w:between w:val="single" w:sz="4" w:space="1" w:color="auto"/>
-                <w:bar w:val="single" w:sz="4" w:color="auto"/>
-              </w:pBdr>
               <w:ind w:left="720" w:hanging="720"/>
               <w:rPr>
                 <w:rFonts w:ascii="Effra" w:hAnsi="Effra" w:cs="Arial"/>
@@ -10467,14 +8788,6 @@
           </w:tcPr>
           <w:p>
             <w:pPr>
-              <w:pBdr>
-                <w:top w:val="single" w:sz="4" w:space="1" w:color="auto"/>
-                <w:left w:val="single" w:sz="4" w:space="1" w:color="auto"/>
-                <w:bottom w:val="single" w:sz="4" w:space="1" w:color="auto"/>
-                <w:right w:val="single" w:sz="4" w:space="1" w:color="auto"/>
-                <w:between w:val="single" w:sz="4" w:space="1" w:color="auto"/>
-                <w:bar w:val="single" w:sz="4" w:color="auto"/>
-              </w:pBdr>
               <w:ind w:left="720" w:hanging="720"/>
               <w:jc w:val="right"/>
               <w:rPr>
@@ -10510,14 +8823,6 @@
           </w:tcPr>
           <w:p>
             <w:pPr>
-              <w:pBdr>
-                <w:top w:val="single" w:sz="4" w:space="1" w:color="auto"/>
-                <w:left w:val="single" w:sz="4" w:space="1" w:color="auto"/>
-                <w:bottom w:val="single" w:sz="4" w:space="1" w:color="auto"/>
-                <w:right w:val="single" w:sz="4" w:space="1" w:color="auto"/>
-                <w:between w:val="single" w:sz="4" w:space="1" w:color="auto"/>
-                <w:bar w:val="single" w:sz="4" w:color="auto"/>
-              </w:pBdr>
               <w:ind w:left="720" w:right="-468" w:hanging="720"/>
               <w:rPr>
                 <w:rFonts w:ascii="Times" w:hAnsi="Times" w:cs="Times New Roman"/>
@@ -10541,14 +8846,6 @@
           </w:tcPr>
           <w:p>
             <w:pPr>
-              <w:pBdr>
-                <w:top w:val="single" w:sz="4" w:space="1" w:color="auto"/>
-                <w:left w:val="single" w:sz="4" w:space="1" w:color="auto"/>
-                <w:bottom w:val="single" w:sz="4" w:space="1" w:color="auto"/>
-                <w:right w:val="single" w:sz="4" w:space="1" w:color="auto"/>
-                <w:between w:val="single" w:sz="4" w:space="1" w:color="auto"/>
-                <w:bar w:val="single" w:sz="4" w:color="auto"/>
-              </w:pBdr>
               <w:ind w:left="720" w:hanging="720"/>
               <w:jc w:val="right"/>
               <w:rPr>
@@ -10629,14 +8926,6 @@
           </w:tcPr>
           <w:p>
             <w:pPr>
-              <w:pBdr>
-                <w:top w:val="single" w:sz="4" w:space="1" w:color="auto"/>
-                <w:left w:val="single" w:sz="4" w:space="1" w:color="auto"/>
-                <w:bottom w:val="single" w:sz="4" w:space="1" w:color="auto"/>
-                <w:right w:val="single" w:sz="4" w:space="1" w:color="auto"/>
-                <w:between w:val="single" w:sz="4" w:space="1" w:color="auto"/>
-                <w:bar w:val="single" w:sz="4" w:color="auto"/>
-              </w:pBdr>
               <w:ind w:left="720" w:hanging="720"/>
               <w:rPr>
                 <w:rFonts w:ascii="Times" w:hAnsi="Times" w:cs="Times New Roman"/>
@@ -10660,14 +8949,6 @@
           </w:tcPr>
           <w:p>
             <w:pPr>
-              <w:pBdr>
-                <w:top w:val="single" w:sz="4" w:space="1" w:color="auto"/>
-                <w:left w:val="single" w:sz="4" w:space="1" w:color="auto"/>
-                <w:bottom w:val="single" w:sz="4" w:space="1" w:color="auto"/>
-                <w:right w:val="single" w:sz="4" w:space="1" w:color="auto"/>
-                <w:between w:val="single" w:sz="4" w:space="1" w:color="auto"/>
-                <w:bar w:val="single" w:sz="4" w:color="auto"/>
-              </w:pBdr>
               <w:ind w:left="720" w:hanging="720"/>
               <w:jc w:val="right"/>
               <w:rPr>
@@ -10739,14 +9020,6 @@
           </w:tcPr>
           <w:p>
             <w:pPr>
-              <w:pBdr>
-                <w:top w:val="single" w:sz="4" w:space="1" w:color="auto"/>
-                <w:left w:val="single" w:sz="4" w:space="1" w:color="auto"/>
-                <w:bottom w:val="single" w:sz="4" w:space="1" w:color="auto"/>
-                <w:right w:val="single" w:sz="4" w:space="1" w:color="auto"/>
-                <w:between w:val="single" w:sz="4" w:space="1" w:color="auto"/>
-                <w:bar w:val="single" w:sz="4" w:color="auto"/>
-              </w:pBdr>
               <w:ind w:left="720" w:hanging="720"/>
               <w:rPr>
                 <w:rFonts w:ascii="Times" w:hAnsi="Times" w:cs="Times New Roman"/>
@@ -10770,14 +9043,6 @@
           </w:tcPr>
           <w:p>
             <w:pPr>
-              <w:pBdr>
-                <w:top w:val="single" w:sz="4" w:space="1" w:color="auto"/>
-                <w:left w:val="single" w:sz="4" w:space="1" w:color="auto"/>
-                <w:bottom w:val="single" w:sz="4" w:space="1" w:color="auto"/>
-                <w:right w:val="single" w:sz="4" w:space="1" w:color="auto"/>
-                <w:between w:val="single" w:sz="4" w:space="1" w:color="auto"/>
-                <w:bar w:val="single" w:sz="4" w:color="auto"/>
-              </w:pBdr>
               <w:ind w:left="720" w:hanging="720"/>
               <w:jc w:val="right"/>
               <w:rPr>
@@ -10849,14 +9114,6 @@
           </w:tcPr>
           <w:p>
             <w:pPr>
-              <w:pBdr>
-                <w:top w:val="single" w:sz="4" w:space="1" w:color="auto"/>
-                <w:left w:val="single" w:sz="4" w:space="1" w:color="auto"/>
-                <w:bottom w:val="single" w:sz="4" w:space="1" w:color="auto"/>
-                <w:right w:val="single" w:sz="4" w:space="1" w:color="auto"/>
-                <w:between w:val="single" w:sz="4" w:space="1" w:color="auto"/>
-                <w:bar w:val="single" w:sz="4" w:color="auto"/>
-              </w:pBdr>
               <w:ind w:left="720" w:hanging="720"/>
               <w:rPr>
                 <w:rFonts w:ascii="Times" w:hAnsi="Times" w:cs="Times New Roman"/>
@@ -10880,14 +9137,6 @@
           </w:tcPr>
           <w:p>
             <w:pPr>
-              <w:pBdr>
-                <w:top w:val="single" w:sz="4" w:space="1" w:color="auto"/>
-                <w:left w:val="single" w:sz="4" w:space="1" w:color="auto"/>
-                <w:bottom w:val="single" w:sz="4" w:space="1" w:color="auto"/>
-                <w:right w:val="single" w:sz="4" w:space="1" w:color="auto"/>
-                <w:between w:val="single" w:sz="4" w:space="1" w:color="auto"/>
-                <w:bar w:val="single" w:sz="4" w:color="auto"/>
-              </w:pBdr>
               <w:ind w:left="720" w:hanging="720"/>
               <w:jc w:val="right"/>
               <w:rPr>
@@ -10958,14 +9207,6 @@
           </w:tcPr>
           <w:p>
             <w:pPr>
-              <w:pBdr>
-                <w:top w:val="single" w:sz="4" w:space="1" w:color="auto"/>
-                <w:left w:val="single" w:sz="4" w:space="1" w:color="auto"/>
-                <w:bottom w:val="single" w:sz="4" w:space="1" w:color="auto"/>
-                <w:right w:val="single" w:sz="4" w:space="1" w:color="auto"/>
-                <w:between w:val="single" w:sz="4" w:space="1" w:color="auto"/>
-                <w:bar w:val="single" w:sz="4" w:color="auto"/>
-              </w:pBdr>
               <w:ind w:left="720" w:hanging="720"/>
               <w:rPr>
                 <w:rFonts w:ascii="Arial" w:hAnsi="Arial" w:cs="Arial"/>
@@ -10986,14 +9227,6 @@
           </w:p>
           <w:p>
             <w:pPr>
-              <w:pBdr>
-                <w:top w:val="single" w:sz="4" w:space="1" w:color="auto"/>
-                <w:left w:val="single" w:sz="4" w:space="1" w:color="auto"/>
-                <w:bottom w:val="single" w:sz="4" w:space="1" w:color="auto"/>
-                <w:right w:val="single" w:sz="4" w:space="1" w:color="auto"/>
-                <w:between w:val="single" w:sz="4" w:space="1" w:color="auto"/>
-                <w:bar w:val="single" w:sz="4" w:color="auto"/>
-              </w:pBdr>
               <w:ind w:left="720" w:hanging="720"/>
               <w:rPr>
                 <w:rFonts w:ascii="Arial" w:hAnsi="Arial" w:cs="Arial"/>
@@ -11019,14 +9252,6 @@
           </w:tcPr>
           <w:p>
             <w:pPr>
-              <w:pBdr>
-                <w:top w:val="single" w:sz="4" w:space="1" w:color="auto"/>
-                <w:left w:val="single" w:sz="4" w:space="1" w:color="auto"/>
-                <w:bottom w:val="single" w:sz="4" w:space="1" w:color="auto"/>
-                <w:right w:val="single" w:sz="4" w:space="1" w:color="auto"/>
-                <w:between w:val="single" w:sz="4" w:space="1" w:color="auto"/>
-                <w:bar w:val="single" w:sz="4" w:color="auto"/>
-              </w:pBdr>
               <w:ind w:left="720" w:hanging="720"/>
               <w:jc w:val="right"/>
               <w:rPr>
@@ -11081,14 +9306,6 @@
           </w:p>
           <w:p>
             <w:pPr>
-              <w:pBdr>
-                <w:top w:val="single" w:sz="4" w:space="1" w:color="auto"/>
-                <w:left w:val="single" w:sz="4" w:space="1" w:color="auto"/>
-                <w:bottom w:val="single" w:sz="4" w:space="1" w:color="auto"/>
-                <w:right w:val="single" w:sz="4" w:space="1" w:color="auto"/>
-                <w:between w:val="single" w:sz="4" w:space="1" w:color="auto"/>
-                <w:bar w:val="single" w:sz="4" w:color="auto"/>
-              </w:pBdr>
               <w:ind w:left="720" w:hanging="720"/>
               <w:jc w:val="right"/>
               <w:rPr>
@@ -11142,14 +9359,6 @@
           </w:tcPr>
           <w:p>
             <w:pPr>
-              <w:pBdr>
-                <w:top w:val="single" w:sz="4" w:space="1" w:color="auto"/>
-                <w:left w:val="single" w:sz="4" w:space="1" w:color="auto"/>
-                <w:bottom w:val="single" w:sz="4" w:space="1" w:color="auto"/>
-                <w:right w:val="single" w:sz="4" w:space="1" w:color="auto"/>
-                <w:between w:val="single" w:sz="4" w:space="1" w:color="auto"/>
-                <w:bar w:val="single" w:sz="4" w:color="auto"/>
-              </w:pBdr>
               <w:ind w:left="720" w:hanging="720"/>
               <w:rPr>
                 <w:rFonts w:ascii="Effra" w:hAnsi="Effra" w:cs="Times New Roman"/>
@@ -11166,14 +9375,6 @@
           </w:tcPr>
           <w:p>
             <w:pPr>
-              <w:pBdr>
-                <w:top w:val="single" w:sz="4" w:space="1" w:color="auto"/>
-                <w:left w:val="single" w:sz="4" w:space="1" w:color="auto"/>
-                <w:bottom w:val="single" w:sz="4" w:space="1" w:color="auto"/>
-                <w:right w:val="single" w:sz="4" w:space="1" w:color="auto"/>
-                <w:between w:val="single" w:sz="4" w:space="1" w:color="auto"/>
-                <w:bar w:val="single" w:sz="4" w:color="auto"/>
-              </w:pBdr>
               <w:ind w:left="720" w:hanging="720"/>
               <w:jc w:val="right"/>
               <w:rPr>
@@ -11193,14 +9394,6 @@
           </w:tcPr>
           <w:p>
             <w:pPr>
-              <w:pBdr>
-                <w:top w:val="single" w:sz="4" w:space="1" w:color="auto"/>
-                <w:left w:val="single" w:sz="4" w:space="1" w:color="auto"/>
-                <w:bottom w:val="single" w:sz="4" w:space="1" w:color="auto"/>
-                <w:right w:val="single" w:sz="4" w:space="1" w:color="auto"/>
-                <w:between w:val="single" w:sz="4" w:space="1" w:color="auto"/>
-                <w:bar w:val="single" w:sz="4" w:color="auto"/>
-              </w:pBdr>
               <w:ind w:left="720" w:hanging="720"/>
               <w:rPr>
                 <w:rFonts w:ascii="Effra" w:hAnsi="Effra" w:cs="Arial"/>
@@ -11226,14 +9419,6 @@
           </w:tcPr>
           <w:p>
             <w:pPr>
-              <w:pBdr>
-                <w:top w:val="single" w:sz="4" w:space="1" w:color="auto"/>
-                <w:left w:val="single" w:sz="4" w:space="1" w:color="auto"/>
-                <w:bottom w:val="single" w:sz="4" w:space="1" w:color="auto"/>
-                <w:right w:val="single" w:sz="4" w:space="1" w:color="auto"/>
-                <w:between w:val="single" w:sz="4" w:space="1" w:color="auto"/>
-                <w:bar w:val="single" w:sz="4" w:color="auto"/>
-              </w:pBdr>
               <w:ind w:left="720" w:hanging="720"/>
               <w:jc w:val="right"/>
               <w:rPr>
@@ -11269,14 +9454,6 @@
           </w:tcPr>
           <w:p>
             <w:pPr>
-              <w:pBdr>
-                <w:top w:val="single" w:sz="4" w:space="1" w:color="auto"/>
-                <w:left w:val="single" w:sz="4" w:space="1" w:color="auto"/>
-                <w:bottom w:val="single" w:sz="4" w:space="1" w:color="auto"/>
-                <w:right w:val="single" w:sz="4" w:space="1" w:color="auto"/>
-                <w:between w:val="single" w:sz="4" w:space="1" w:color="auto"/>
-                <w:bar w:val="single" w:sz="4" w:color="auto"/>
-              </w:pBdr>
               <w:ind w:left="720" w:hanging="720"/>
               <w:rPr>
                 <w:rFonts w:ascii="Times" w:hAnsi="Times" w:cs="Times New Roman"/>
@@ -11301,14 +9478,6 @@
           </w:tcPr>
           <w:p>
             <w:pPr>
-              <w:pBdr>
-                <w:top w:val="single" w:sz="4" w:space="1" w:color="auto"/>
-                <w:left w:val="single" w:sz="4" w:space="1" w:color="auto"/>
-                <w:bottom w:val="single" w:sz="4" w:space="1" w:color="auto"/>
-                <w:right w:val="single" w:sz="4" w:space="1" w:color="auto"/>
-                <w:between w:val="single" w:sz="4" w:space="1" w:color="auto"/>
-                <w:bar w:val="single" w:sz="4" w:color="auto"/>
-              </w:pBdr>
               <w:ind w:left="720" w:hanging="720"/>
               <w:jc w:val="right"/>
               <w:rPr>
@@ -11371,14 +9540,6 @@
           </w:tcPr>
           <w:p>
             <w:pPr>
-              <w:pBdr>
-                <w:top w:val="single" w:sz="4" w:space="1" w:color="auto"/>
-                <w:left w:val="single" w:sz="4" w:space="1" w:color="auto"/>
-                <w:bottom w:val="single" w:sz="4" w:space="1" w:color="auto"/>
-                <w:right w:val="single" w:sz="4" w:space="1" w:color="auto"/>
-                <w:between w:val="single" w:sz="4" w:space="1" w:color="auto"/>
-                <w:bar w:val="single" w:sz="4" w:color="auto"/>
-              </w:pBdr>
               <w:ind w:left="720" w:hanging="720"/>
               <w:rPr>
                 <w:rFonts w:ascii="Times" w:hAnsi="Times" w:cs="Times New Roman"/>
@@ -11403,14 +9564,6 @@
           </w:tcPr>
           <w:p>
             <w:pPr>
-              <w:pBdr>
-                <w:top w:val="single" w:sz="4" w:space="1" w:color="auto"/>
-                <w:left w:val="single" w:sz="4" w:space="1" w:color="auto"/>
-                <w:bottom w:val="single" w:sz="4" w:space="1" w:color="auto"/>
-                <w:right w:val="single" w:sz="4" w:space="1" w:color="auto"/>
-                <w:between w:val="single" w:sz="4" w:space="1" w:color="auto"/>
-                <w:bar w:val="single" w:sz="4" w:color="auto"/>
-              </w:pBdr>
               <w:ind w:left="720" w:hanging="720"/>
               <w:jc w:val="right"/>
               <w:rPr>
@@ -11473,14 +9626,6 @@
           </w:tcPr>
           <w:p>
             <w:pPr>
-              <w:pBdr>
-                <w:top w:val="single" w:sz="4" w:space="1" w:color="auto"/>
-                <w:left w:val="single" w:sz="4" w:space="1" w:color="auto"/>
-                <w:bottom w:val="single" w:sz="4" w:space="1" w:color="auto"/>
-                <w:right w:val="single" w:sz="4" w:space="1" w:color="auto"/>
-                <w:between w:val="single" w:sz="4" w:space="1" w:color="auto"/>
-                <w:bar w:val="single" w:sz="4" w:color="auto"/>
-              </w:pBdr>
               <w:ind w:left="720" w:hanging="720"/>
               <w:rPr>
                 <w:rFonts w:ascii="Times" w:hAnsi="Times" w:cs="Times New Roman"/>
@@ -11505,14 +9650,6 @@
           </w:tcPr>
           <w:p>
             <w:pPr>
-              <w:pBdr>
-                <w:top w:val="single" w:sz="4" w:space="1" w:color="auto"/>
-                <w:left w:val="single" w:sz="4" w:space="1" w:color="auto"/>
-                <w:bottom w:val="single" w:sz="4" w:space="1" w:color="auto"/>
-                <w:right w:val="single" w:sz="4" w:space="1" w:color="auto"/>
-                <w:between w:val="single" w:sz="4" w:space="1" w:color="auto"/>
-                <w:bar w:val="single" w:sz="4" w:color="auto"/>
-              </w:pBdr>
               <w:ind w:left="720" w:hanging="720"/>
               <w:jc w:val="right"/>
               <w:rPr>
@@ -11583,14 +9720,6 @@
           </w:tcPr>
           <w:p>
             <w:pPr>
-              <w:pBdr>
-                <w:top w:val="single" w:sz="4" w:space="1" w:color="auto"/>
-                <w:left w:val="single" w:sz="4" w:space="1" w:color="auto"/>
-                <w:bottom w:val="single" w:sz="4" w:space="1" w:color="auto"/>
-                <w:right w:val="single" w:sz="4" w:space="1" w:color="auto"/>
-                <w:between w:val="single" w:sz="4" w:space="1" w:color="auto"/>
-                <w:bar w:val="single" w:sz="4" w:color="auto"/>
-              </w:pBdr>
               <w:ind w:left="720" w:hanging="720"/>
               <w:rPr>
                 <w:rFonts w:ascii="Times" w:hAnsi="Times" w:cs="Times New Roman"/>
@@ -11623,14 +9752,6 @@
           </w:tcPr>
           <w:p>
             <w:pPr>
-              <w:pBdr>
-                <w:top w:val="single" w:sz="4" w:space="1" w:color="auto"/>
-                <w:left w:val="single" w:sz="4" w:space="1" w:color="auto"/>
-                <w:bottom w:val="single" w:sz="4" w:space="1" w:color="auto"/>
-                <w:right w:val="single" w:sz="4" w:space="1" w:color="auto"/>
-                <w:between w:val="single" w:sz="4" w:space="1" w:color="auto"/>
-                <w:bar w:val="single" w:sz="4" w:color="auto"/>
-              </w:pBdr>
               <w:ind w:left="720" w:hanging="720"/>
               <w:jc w:val="right"/>
               <w:rPr>
@@ -11693,14 +9814,6 @@
           </w:tcPr>
           <w:p>
             <w:pPr>
-              <w:pBdr>
-                <w:top w:val="single" w:sz="4" w:space="1" w:color="auto"/>
-                <w:left w:val="single" w:sz="4" w:space="1" w:color="auto"/>
-                <w:bottom w:val="single" w:sz="4" w:space="1" w:color="auto"/>
-                <w:right w:val="single" w:sz="4" w:space="1" w:color="auto"/>
-                <w:between w:val="single" w:sz="4" w:space="1" w:color="auto"/>
-                <w:bar w:val="single" w:sz="4" w:color="auto"/>
-              </w:pBdr>
               <w:ind w:left="720" w:hanging="720"/>
               <w:rPr>
                 <w:rFonts w:ascii="Times" w:hAnsi="Times" w:cs="Times New Roman"/>
@@ -11725,14 +9838,6 @@
           </w:tcPr>
           <w:p>
             <w:pPr>
-              <w:pBdr>
-                <w:top w:val="single" w:sz="4" w:space="1" w:color="auto"/>
-                <w:left w:val="single" w:sz="4" w:space="1" w:color="auto"/>
-                <w:bottom w:val="single" w:sz="4" w:space="1" w:color="auto"/>
-                <w:right w:val="single" w:sz="4" w:space="1" w:color="auto"/>
-                <w:between w:val="single" w:sz="4" w:space="1" w:color="auto"/>
-                <w:bar w:val="single" w:sz="4" w:color="auto"/>
-              </w:pBdr>
               <w:ind w:left="720" w:hanging="720"/>
               <w:jc w:val="right"/>
               <w:rPr>
@@ -11790,14 +9895,6 @@
     </w:tbl>
     <w:p>
       <w:pPr>
-        <w:pBdr>
-          <w:top w:val="single" w:sz="4" w:space="1" w:color="auto"/>
-          <w:left w:val="single" w:sz="4" w:space="1" w:color="auto"/>
-          <w:bottom w:val="single" w:sz="4" w:space="1" w:color="auto"/>
-          <w:right w:val="single" w:sz="4" w:space="1" w:color="auto"/>
-          <w:between w:val="single" w:sz="4" w:space="1" w:color="auto"/>
-          <w:bar w:val="single" w:sz="4" w:color="auto"/>
-        </w:pBdr>
         <w:ind w:left="720" w:hanging="720"/>
         <w:rPr>
           <w:rFonts w:ascii="Effra Light" w:hAnsi="Effra Light" w:cs="Times New Roman"/>
@@ -11833,14 +9930,6 @@
           </w:tcPr>
           <w:p>
             <w:pPr>
-              <w:pBdr>
-                <w:top w:val="single" w:sz="4" w:space="1" w:color="auto"/>
-                <w:left w:val="single" w:sz="4" w:space="1" w:color="auto"/>
-                <w:bottom w:val="single" w:sz="4" w:space="1" w:color="auto"/>
-                <w:right w:val="single" w:sz="4" w:space="1" w:color="auto"/>
-                <w:between w:val="single" w:sz="4" w:space="1" w:color="auto"/>
-                <w:bar w:val="single" w:sz="4" w:color="auto"/>
-              </w:pBdr>
               <w:ind w:left="720" w:hanging="720"/>
               <w:rPr>
                 <w:rFonts w:ascii="Effra" w:hAnsi="Effra" w:cs="Arial"/>
@@ -11866,14 +9955,6 @@
           </w:tcPr>
           <w:p>
             <w:pPr>
-              <w:pBdr>
-                <w:top w:val="single" w:sz="4" w:space="1" w:color="auto"/>
-                <w:left w:val="single" w:sz="4" w:space="1" w:color="auto"/>
-                <w:bottom w:val="single" w:sz="4" w:space="1" w:color="auto"/>
-                <w:right w:val="single" w:sz="4" w:space="1" w:color="auto"/>
-                <w:between w:val="single" w:sz="4" w:space="1" w:color="auto"/>
-                <w:bar w:val="single" w:sz="4" w:color="auto"/>
-              </w:pBdr>
               <w:ind w:left="720" w:hanging="720"/>
               <w:jc w:val="right"/>
               <w:rPr>
@@ -11917,14 +9998,6 @@
           </w:tcPr>
           <w:p>
             <w:pPr>
-              <w:pBdr>
-                <w:top w:val="single" w:sz="4" w:space="1" w:color="auto"/>
-                <w:left w:val="single" w:sz="4" w:space="1" w:color="auto"/>
-                <w:bottom w:val="single" w:sz="4" w:space="1" w:color="auto"/>
-                <w:right w:val="single" w:sz="4" w:space="1" w:color="auto"/>
-                <w:between w:val="single" w:sz="4" w:space="1" w:color="auto"/>
-                <w:bar w:val="single" w:sz="4" w:color="auto"/>
-              </w:pBdr>
               <w:ind w:left="720" w:hanging="720"/>
               <w:rPr>
                 <w:rFonts w:ascii="Times" w:hAnsi="Times" w:cs="Times New Roman"/>
@@ -11948,14 +10021,6 @@
           </w:tcPr>
           <w:p>
             <w:pPr>
-              <w:pBdr>
-                <w:top w:val="single" w:sz="4" w:space="1" w:color="auto"/>
-                <w:left w:val="single" w:sz="4" w:space="1" w:color="auto"/>
-                <w:bottom w:val="single" w:sz="4" w:space="1" w:color="auto"/>
-                <w:right w:val="single" w:sz="4" w:space="1" w:color="auto"/>
-                <w:between w:val="single" w:sz="4" w:space="1" w:color="auto"/>
-                <w:bar w:val="single" w:sz="4" w:color="auto"/>
-              </w:pBdr>
               <w:ind w:left="720" w:hanging="720"/>
               <w:jc w:val="right"/>
               <w:rPr>
@@ -12026,14 +10091,6 @@
           </w:tcPr>
           <w:p>
             <w:pPr>
-              <w:pBdr>
-                <w:top w:val="single" w:sz="4" w:space="1" w:color="auto"/>
-                <w:left w:val="single" w:sz="4" w:space="1" w:color="auto"/>
-                <w:bottom w:val="single" w:sz="4" w:space="1" w:color="auto"/>
-                <w:right w:val="single" w:sz="4" w:space="1" w:color="auto"/>
-                <w:between w:val="single" w:sz="4" w:space="1" w:color="auto"/>
-                <w:bar w:val="single" w:sz="4" w:color="auto"/>
-              </w:pBdr>
               <w:ind w:left="720" w:hanging="720"/>
               <w:rPr>
                 <w:rFonts w:ascii="Times" w:hAnsi="Times" w:cs="Times New Roman"/>
@@ -12058,14 +10115,6 @@
           </w:tcPr>
           <w:p>
             <w:pPr>
-              <w:pBdr>
-                <w:top w:val="single" w:sz="4" w:space="1" w:color="auto"/>
-                <w:left w:val="single" w:sz="4" w:space="1" w:color="auto"/>
-                <w:bottom w:val="single" w:sz="4" w:space="1" w:color="auto"/>
-                <w:right w:val="single" w:sz="4" w:space="1" w:color="auto"/>
-                <w:between w:val="single" w:sz="4" w:space="1" w:color="auto"/>
-                <w:bar w:val="single" w:sz="4" w:color="auto"/>
-              </w:pBdr>
               <w:ind w:left="720" w:hanging="720"/>
               <w:jc w:val="right"/>
               <w:rPr>
@@ -12136,14 +10185,6 @@
           </w:tcPr>
           <w:p>
             <w:pPr>
-              <w:pBdr>
-                <w:top w:val="single" w:sz="4" w:space="1" w:color="auto"/>
-                <w:left w:val="single" w:sz="4" w:space="1" w:color="auto"/>
-                <w:bottom w:val="single" w:sz="4" w:space="1" w:color="auto"/>
-                <w:right w:val="single" w:sz="4" w:space="1" w:color="auto"/>
-                <w:between w:val="single" w:sz="4" w:space="1" w:color="auto"/>
-                <w:bar w:val="single" w:sz="4" w:color="auto"/>
-              </w:pBdr>
               <w:ind w:left="720" w:hanging="720"/>
               <w:rPr>
                 <w:rFonts w:ascii="Times" w:hAnsi="Times" w:cs="Times New Roman"/>
@@ -12168,14 +10209,6 @@
           </w:tcPr>
           <w:p>
             <w:pPr>
-              <w:pBdr>
-                <w:top w:val="single" w:sz="4" w:space="1" w:color="auto"/>
-                <w:left w:val="single" w:sz="4" w:space="1" w:color="auto"/>
-                <w:bottom w:val="single" w:sz="4" w:space="1" w:color="auto"/>
-                <w:right w:val="single" w:sz="4" w:space="1" w:color="auto"/>
-                <w:between w:val="single" w:sz="4" w:space="1" w:color="auto"/>
-                <w:bar w:val="single" w:sz="4" w:color="auto"/>
-              </w:pBdr>
               <w:ind w:left="720" w:hanging="720"/>
               <w:jc w:val="right"/>
               <w:rPr>
@@ -12246,14 +10279,6 @@
           </w:tcPr>
           <w:p>
             <w:pPr>
-              <w:pBdr>
-                <w:top w:val="single" w:sz="4" w:space="1" w:color="auto"/>
-                <w:left w:val="single" w:sz="4" w:space="1" w:color="auto"/>
-                <w:bottom w:val="single" w:sz="4" w:space="1" w:color="auto"/>
-                <w:right w:val="single" w:sz="4" w:space="1" w:color="auto"/>
-                <w:between w:val="single" w:sz="4" w:space="1" w:color="auto"/>
-                <w:bar w:val="single" w:sz="4" w:color="auto"/>
-              </w:pBdr>
               <w:ind w:left="720" w:hanging="720"/>
               <w:rPr>
                 <w:rFonts w:ascii="Times" w:hAnsi="Times" w:cs="Times New Roman"/>
@@ -12278,14 +10303,6 @@
           </w:tcPr>
           <w:p>
             <w:pPr>
-              <w:pBdr>
-                <w:top w:val="single" w:sz="4" w:space="1" w:color="auto"/>
-                <w:left w:val="single" w:sz="4" w:space="1" w:color="auto"/>
-                <w:bottom w:val="single" w:sz="4" w:space="1" w:color="auto"/>
-                <w:right w:val="single" w:sz="4" w:space="1" w:color="auto"/>
-                <w:between w:val="single" w:sz="4" w:space="1" w:color="auto"/>
-                <w:bar w:val="single" w:sz="4" w:color="auto"/>
-              </w:pBdr>
               <w:ind w:left="720" w:hanging="720"/>
               <w:jc w:val="right"/>
               <w:rPr>
@@ -12357,14 +10374,6 @@
           </w:tcPr>
           <w:p>
             <w:pPr>
-              <w:pBdr>
-                <w:top w:val="single" w:sz="4" w:space="1" w:color="auto"/>
-                <w:left w:val="single" w:sz="4" w:space="1" w:color="auto"/>
-                <w:bottom w:val="single" w:sz="4" w:space="1" w:color="auto"/>
-                <w:right w:val="single" w:sz="4" w:space="1" w:color="auto"/>
-                <w:between w:val="single" w:sz="4" w:space="1" w:color="auto"/>
-                <w:bar w:val="single" w:sz="4" w:color="auto"/>
-              </w:pBdr>
               <w:ind w:left="720" w:hanging="720"/>
               <w:rPr>
                 <w:rFonts w:ascii="Effra" w:hAnsi="Effra" w:cs="Times New Roman"/>
@@ -12388,14 +10397,6 @@
           </w:tcPr>
           <w:p>
             <w:pPr>
-              <w:pBdr>
-                <w:top w:val="single" w:sz="4" w:space="1" w:color="auto"/>
-                <w:left w:val="single" w:sz="4" w:space="1" w:color="auto"/>
-                <w:bottom w:val="single" w:sz="4" w:space="1" w:color="auto"/>
-                <w:right w:val="single" w:sz="4" w:space="1" w:color="auto"/>
-                <w:between w:val="single" w:sz="4" w:space="1" w:color="auto"/>
-                <w:bar w:val="single" w:sz="4" w:color="auto"/>
-              </w:pBdr>
               <w:ind w:left="720" w:hanging="720"/>
               <w:jc w:val="right"/>
               <w:rPr>
@@ -12461,14 +10462,6 @@
     </w:tbl>
     <w:p>
       <w:pPr>
-        <w:pBdr>
-          <w:top w:val="single" w:sz="4" w:space="1" w:color="auto"/>
-          <w:left w:val="single" w:sz="4" w:space="1" w:color="auto"/>
-          <w:bottom w:val="single" w:sz="4" w:space="1" w:color="auto"/>
-          <w:right w:val="single" w:sz="4" w:space="1" w:color="auto"/>
-          <w:between w:val="single" w:sz="4" w:space="1" w:color="auto"/>
-          <w:bar w:val="single" w:sz="4" w:color="auto"/>
-        </w:pBdr>
         <w:tabs>
           <w:tab w:val="left" w:pos="1597"/>
         </w:tabs>
@@ -12506,14 +10499,6 @@
           </w:tcPr>
           <w:p>
             <w:pPr>
-              <w:pBdr>
-                <w:top w:val="single" w:sz="4" w:space="1" w:color="auto"/>
-                <w:left w:val="single" w:sz="4" w:space="1" w:color="auto"/>
-                <w:bottom w:val="single" w:sz="4" w:space="1" w:color="auto"/>
-                <w:right w:val="single" w:sz="4" w:space="1" w:color="auto"/>
-                <w:between w:val="single" w:sz="4" w:space="1" w:color="auto"/>
-                <w:bar w:val="single" w:sz="4" w:color="auto"/>
-              </w:pBdr>
               <w:ind w:left="720" w:hanging="720"/>
               <w:rPr>
                 <w:rFonts w:ascii="Effra" w:hAnsi="Effra" w:cs="Arial"/>
@@ -12538,14 +10523,6 @@
           </w:tcPr>
           <w:p>
             <w:pPr>
-              <w:pBdr>
-                <w:top w:val="single" w:sz="4" w:space="1" w:color="auto"/>
-                <w:left w:val="single" w:sz="4" w:space="1" w:color="auto"/>
-                <w:bottom w:val="single" w:sz="4" w:space="1" w:color="auto"/>
-                <w:right w:val="single" w:sz="4" w:space="1" w:color="auto"/>
-                <w:between w:val="single" w:sz="4" w:space="1" w:color="auto"/>
-                <w:bar w:val="single" w:sz="4" w:color="auto"/>
-              </w:pBdr>
               <w:ind w:left="720" w:hanging="720"/>
               <w:jc w:val="right"/>
               <w:rPr>
@@ -12572,14 +10549,6 @@
           </w:tcPr>
           <w:p>
             <w:pPr>
-              <w:pBdr>
-                <w:top w:val="single" w:sz="4" w:space="1" w:color="auto"/>
-                <w:left w:val="single" w:sz="4" w:space="1" w:color="auto"/>
-                <w:bottom w:val="single" w:sz="4" w:space="1" w:color="auto"/>
-                <w:right w:val="single" w:sz="4" w:space="1" w:color="auto"/>
-                <w:between w:val="single" w:sz="4" w:space="1" w:color="auto"/>
-                <w:bar w:val="single" w:sz="4" w:color="auto"/>
-              </w:pBdr>
               <w:ind w:left="720" w:hanging="720"/>
               <w:rPr>
                 <w:rFonts w:ascii="Times" w:hAnsi="Times" w:cs="Times New Roman"/>
@@ -12627,14 +10596,6 @@
           </w:tcPr>
           <w:p>
             <w:pPr>
-              <w:pBdr>
-                <w:top w:val="single" w:sz="4" w:space="1" w:color="auto"/>
-                <w:left w:val="single" w:sz="4" w:space="1" w:color="auto"/>
-                <w:bottom w:val="single" w:sz="4" w:space="1" w:color="auto"/>
-                <w:right w:val="single" w:sz="4" w:space="1" w:color="auto"/>
-                <w:between w:val="single" w:sz="4" w:space="1" w:color="auto"/>
-                <w:bar w:val="single" w:sz="4" w:color="auto"/>
-              </w:pBdr>
               <w:ind w:left="720" w:hanging="720"/>
               <w:jc w:val="right"/>
               <w:rPr>
@@ -12713,14 +10674,6 @@
           </w:tcPr>
           <w:p>
             <w:pPr>
-              <w:pBdr>
-                <w:top w:val="single" w:sz="4" w:space="1" w:color="auto"/>
-                <w:left w:val="single" w:sz="4" w:space="1" w:color="auto"/>
-                <w:bottom w:val="single" w:sz="4" w:space="1" w:color="auto"/>
-                <w:right w:val="single" w:sz="4" w:space="1" w:color="auto"/>
-                <w:between w:val="single" w:sz="4" w:space="1" w:color="auto"/>
-                <w:bar w:val="single" w:sz="4" w:color="auto"/>
-              </w:pBdr>
               <w:ind w:left="720" w:hanging="720"/>
               <w:rPr>
                 <w:rFonts w:ascii="Times" w:hAnsi="Times" w:cs="Times New Roman"/>
@@ -12744,14 +10697,6 @@
           </w:tcPr>
           <w:p>
             <w:pPr>
-              <w:pBdr>
-                <w:top w:val="single" w:sz="4" w:space="1" w:color="auto"/>
-                <w:left w:val="single" w:sz="4" w:space="1" w:color="auto"/>
-                <w:bottom w:val="single" w:sz="4" w:space="1" w:color="auto"/>
-                <w:right w:val="single" w:sz="4" w:space="1" w:color="auto"/>
-                <w:between w:val="single" w:sz="4" w:space="1" w:color="auto"/>
-                <w:bar w:val="single" w:sz="4" w:color="auto"/>
-              </w:pBdr>
               <w:ind w:left="720" w:hanging="720"/>
               <w:jc w:val="right"/>
               <w:rPr>
@@ -12814,14 +10759,6 @@
           </w:tcPr>
           <w:p>
             <w:pPr>
-              <w:pBdr>
-                <w:top w:val="single" w:sz="4" w:space="1" w:color="auto"/>
-                <w:left w:val="single" w:sz="4" w:space="1" w:color="auto"/>
-                <w:bottom w:val="single" w:sz="4" w:space="1" w:color="auto"/>
-                <w:right w:val="single" w:sz="4" w:space="1" w:color="auto"/>
-                <w:between w:val="single" w:sz="4" w:space="1" w:color="auto"/>
-                <w:bar w:val="single" w:sz="4" w:color="auto"/>
-              </w:pBdr>
               <w:ind w:left="720" w:hanging="720"/>
               <w:rPr>
                 <w:rFonts w:ascii="Times" w:hAnsi="Times" w:cs="Times New Roman"/>
@@ -12845,14 +10782,6 @@
           </w:tcPr>
           <w:p>
             <w:pPr>
-              <w:pBdr>
-                <w:top w:val="single" w:sz="4" w:space="1" w:color="auto"/>
-                <w:left w:val="single" w:sz="4" w:space="1" w:color="auto"/>
-                <w:bottom w:val="single" w:sz="4" w:space="1" w:color="auto"/>
-                <w:right w:val="single" w:sz="4" w:space="1" w:color="auto"/>
-                <w:between w:val="single" w:sz="4" w:space="1" w:color="auto"/>
-                <w:bar w:val="single" w:sz="4" w:color="auto"/>
-              </w:pBdr>
               <w:ind w:left="720" w:hanging="720"/>
               <w:jc w:val="right"/>
               <w:rPr>
@@ -12933,14 +10862,6 @@
           </w:tcPr>
           <w:p>
             <w:pPr>
-              <w:pBdr>
-                <w:top w:val="single" w:sz="4" w:space="1" w:color="auto"/>
-                <w:left w:val="single" w:sz="4" w:space="1" w:color="auto"/>
-                <w:bottom w:val="single" w:sz="4" w:space="1" w:color="auto"/>
-                <w:right w:val="single" w:sz="4" w:space="1" w:color="auto"/>
-                <w:between w:val="single" w:sz="4" w:space="1" w:color="auto"/>
-                <w:bar w:val="single" w:sz="4" w:color="auto"/>
-              </w:pBdr>
               <w:ind w:left="720" w:hanging="720"/>
               <w:rPr>
                 <w:rFonts w:ascii="Times" w:hAnsi="Times" w:cs="Times New Roman"/>
@@ -12964,14 +10885,6 @@
           </w:tcPr>
           <w:p>
             <w:pPr>
-              <w:pBdr>
-                <w:top w:val="single" w:sz="4" w:space="1" w:color="auto"/>
-                <w:left w:val="single" w:sz="4" w:space="1" w:color="auto"/>
-                <w:bottom w:val="single" w:sz="4" w:space="1" w:color="auto"/>
-                <w:right w:val="single" w:sz="4" w:space="1" w:color="auto"/>
-                <w:between w:val="single" w:sz="4" w:space="1" w:color="auto"/>
-                <w:bar w:val="single" w:sz="4" w:color="auto"/>
-              </w:pBdr>
               <w:ind w:left="720" w:hanging="720"/>
               <w:jc w:val="right"/>
               <w:rPr>
@@ -13036,14 +10949,6 @@
           </w:tcPr>
           <w:p>
             <w:pPr>
-              <w:pBdr>
-                <w:top w:val="single" w:sz="4" w:space="1" w:color="auto"/>
-                <w:left w:val="single" w:sz="4" w:space="1" w:color="auto"/>
-                <w:bottom w:val="single" w:sz="4" w:space="1" w:color="auto"/>
-                <w:right w:val="single" w:sz="4" w:space="1" w:color="auto"/>
-                <w:between w:val="single" w:sz="4" w:space="1" w:color="auto"/>
-                <w:bar w:val="single" w:sz="4" w:color="auto"/>
-              </w:pBdr>
               <w:ind w:left="720" w:hanging="720"/>
               <w:rPr>
                 <w:rFonts w:ascii="Effra" w:hAnsi="Effra" w:cs="Times New Roman"/>
@@ -13062,14 +10967,6 @@
           </w:p>
           <w:p>
             <w:pPr>
-              <w:pBdr>
-                <w:top w:val="single" w:sz="4" w:space="1" w:color="auto"/>
-                <w:left w:val="single" w:sz="4" w:space="1" w:color="auto"/>
-                <w:bottom w:val="single" w:sz="4" w:space="1" w:color="auto"/>
-                <w:right w:val="single" w:sz="4" w:space="1" w:color="auto"/>
-                <w:between w:val="single" w:sz="4" w:space="1" w:color="auto"/>
-                <w:bar w:val="single" w:sz="4" w:color="auto"/>
-              </w:pBdr>
               <w:tabs>
                 <w:tab w:val="left" w:pos="3293"/>
               </w:tabs>
@@ -13112,14 +11009,6 @@
           </w:tcPr>
           <w:p>
             <w:pPr>
-              <w:pBdr>
-                <w:top w:val="single" w:sz="4" w:space="1" w:color="auto"/>
-                <w:left w:val="single" w:sz="4" w:space="1" w:color="auto"/>
-                <w:bottom w:val="single" w:sz="4" w:space="1" w:color="auto"/>
-                <w:right w:val="single" w:sz="4" w:space="1" w:color="auto"/>
-                <w:between w:val="single" w:sz="4" w:space="1" w:color="auto"/>
-                <w:bar w:val="single" w:sz="4" w:color="auto"/>
-              </w:pBdr>
               <w:ind w:left="720" w:hanging="720"/>
               <w:jc w:val="right"/>
               <w:rPr>
@@ -13174,14 +11063,6 @@
           </w:p>
           <w:p>
             <w:pPr>
-              <w:pBdr>
-                <w:top w:val="single" w:sz="4" w:space="1" w:color="auto"/>
-                <w:left w:val="single" w:sz="4" w:space="1" w:color="auto"/>
-                <w:bottom w:val="single" w:sz="4" w:space="1" w:color="auto"/>
-                <w:right w:val="single" w:sz="4" w:space="1" w:color="auto"/>
-                <w:between w:val="single" w:sz="4" w:space="1" w:color="auto"/>
-                <w:bar w:val="single" w:sz="4" w:color="auto"/>
-              </w:pBdr>
               <w:ind w:left="720" w:hanging="720"/>
               <w:jc w:val="right"/>
               <w:rPr>
@@ -13240,14 +11121,6 @@
     </w:tbl>
     <w:p>
       <w:pPr>
-        <w:pBdr>
-          <w:top w:val="single" w:sz="4" w:space="1" w:color="auto"/>
-          <w:left w:val="single" w:sz="4" w:space="1" w:color="auto"/>
-          <w:bottom w:val="single" w:sz="4" w:space="1" w:color="auto"/>
-          <w:right w:val="single" w:sz="4" w:space="1" w:color="auto"/>
-          <w:between w:val="single" w:sz="4" w:space="1" w:color="auto"/>
-          <w:bar w:val="single" w:sz="4" w:color="auto"/>
-        </w:pBdr>
         <w:rPr>
           <w:rFonts w:ascii="Effra" w:hAnsi="Effra" w:cs="Times New Roman"/>
           <w:color w:val="1F497D" w:themeColor="text2"/>
@@ -13258,14 +11131,6 @@
     </w:p>
     <w:p>
       <w:pPr>
-        <w:pBdr>
-          <w:top w:val="single" w:sz="4" w:space="1" w:color="auto"/>
-          <w:left w:val="single" w:sz="4" w:space="1" w:color="auto"/>
-          <w:bottom w:val="single" w:sz="4" w:space="1" w:color="auto"/>
-          <w:right w:val="single" w:sz="4" w:space="1" w:color="auto"/>
-          <w:between w:val="single" w:sz="4" w:space="1" w:color="auto"/>
-          <w:bar w:val="single" w:sz="4" w:color="auto"/>
-        </w:pBdr>
         <w:rPr>
           <w:rFonts w:ascii="Effra" w:hAnsi="Effra" w:cs="Times New Roman"/>
           <w:color w:val="1F497D" w:themeColor="text2"/>
@@ -13276,14 +11141,6 @@
     </w:p>
     <w:p>
       <w:pPr>
-        <w:pBdr>
-          <w:top w:val="single" w:sz="4" w:space="1" w:color="auto"/>
-          <w:left w:val="single" w:sz="4" w:space="1" w:color="auto"/>
-          <w:bottom w:val="single" w:sz="4" w:space="1" w:color="auto"/>
-          <w:right w:val="single" w:sz="4" w:space="1" w:color="auto"/>
-          <w:between w:val="single" w:sz="4" w:space="1" w:color="auto"/>
-          <w:bar w:val="single" w:sz="4" w:color="auto"/>
-        </w:pBdr>
         <w:rPr>
           <w:rFonts w:ascii="Effra" w:hAnsi="Effra" w:cs="Times New Roman"/>
           <w:color w:val="1F497D" w:themeColor="text2"/>
@@ -13294,14 +11151,6 @@
     </w:p>
     <w:p>
       <w:pPr>
-        <w:pBdr>
-          <w:top w:val="single" w:sz="4" w:space="1" w:color="auto"/>
-          <w:left w:val="single" w:sz="4" w:space="1" w:color="auto"/>
-          <w:bottom w:val="single" w:sz="4" w:space="1" w:color="auto"/>
-          <w:right w:val="single" w:sz="4" w:space="1" w:color="auto"/>
-          <w:between w:val="single" w:sz="4" w:space="1" w:color="auto"/>
-          <w:bar w:val="single" w:sz="4" w:color="auto"/>
-        </w:pBdr>
         <w:rPr>
           <w:rFonts w:ascii="Effra" w:hAnsi="Effra" w:cs="Times New Roman"/>
           <w:color w:val="1F497D" w:themeColor="text2"/>
@@ -13312,14 +11161,6 @@
     </w:p>
     <w:p>
       <w:pPr>
-        <w:pBdr>
-          <w:top w:val="single" w:sz="4" w:space="1" w:color="auto"/>
-          <w:left w:val="single" w:sz="4" w:space="1" w:color="auto"/>
-          <w:bottom w:val="single" w:sz="4" w:space="1" w:color="auto"/>
-          <w:right w:val="single" w:sz="4" w:space="1" w:color="auto"/>
-          <w:between w:val="single" w:sz="4" w:space="1" w:color="auto"/>
-          <w:bar w:val="single" w:sz="4" w:color="auto"/>
-        </w:pBdr>
         <w:rPr>
           <w:rFonts w:ascii="Effra" w:hAnsi="Effra" w:cs="Times New Roman"/>
           <w:color w:val="1F497D" w:themeColor="text2"/>
@@ -13357,14 +11198,6 @@
           </w:tcPr>
           <w:p>
             <w:pPr>
-              <w:pBdr>
-                <w:top w:val="single" w:sz="4" w:space="1" w:color="auto"/>
-                <w:left w:val="single" w:sz="4" w:space="1" w:color="auto"/>
-                <w:bottom w:val="single" w:sz="4" w:space="1" w:color="auto"/>
-                <w:right w:val="single" w:sz="4" w:space="1" w:color="auto"/>
-                <w:between w:val="single" w:sz="4" w:space="1" w:color="auto"/>
-                <w:bar w:val="single" w:sz="4" w:color="auto"/>
-              </w:pBdr>
               <w:rPr>
                 <w:rFonts w:ascii="Effra" w:hAnsi="Effra" w:cs="Arial"/>
                 <w:sz w:val="20"/>
@@ -13389,14 +11222,6 @@
           </w:tcPr>
           <w:p>
             <w:pPr>
-              <w:pBdr>
-                <w:top w:val="single" w:sz="4" w:space="1" w:color="auto"/>
-                <w:left w:val="single" w:sz="4" w:space="1" w:color="auto"/>
-                <w:bottom w:val="single" w:sz="4" w:space="1" w:color="auto"/>
-                <w:right w:val="single" w:sz="4" w:space="1" w:color="auto"/>
-                <w:between w:val="single" w:sz="4" w:space="1" w:color="auto"/>
-                <w:bar w:val="single" w:sz="4" w:color="auto"/>
-              </w:pBdr>
               <w:ind w:left="720" w:hanging="720"/>
               <w:jc w:val="right"/>
               <w:rPr>
@@ -13424,14 +11249,6 @@
           </w:tcPr>
           <w:p>
             <w:pPr>
-              <w:pBdr>
-                <w:top w:val="single" w:sz="4" w:space="1" w:color="auto"/>
-                <w:left w:val="single" w:sz="4" w:space="1" w:color="auto"/>
-                <w:bottom w:val="single" w:sz="4" w:space="1" w:color="auto"/>
-                <w:right w:val="single" w:sz="4" w:space="1" w:color="auto"/>
-                <w:between w:val="single" w:sz="4" w:space="1" w:color="auto"/>
-                <w:bar w:val="single" w:sz="4" w:color="auto"/>
-              </w:pBdr>
               <w:ind w:left="720" w:hanging="720"/>
               <w:rPr>
                 <w:rFonts w:ascii="Times" w:hAnsi="Times" w:cs="Times New Roman"/>
@@ -13456,14 +11273,6 @@
           </w:tcPr>
           <w:p>
             <w:pPr>
-              <w:pBdr>
-                <w:top w:val="single" w:sz="4" w:space="1" w:color="auto"/>
-                <w:left w:val="single" w:sz="4" w:space="1" w:color="auto"/>
-                <w:bottom w:val="single" w:sz="4" w:space="1" w:color="auto"/>
-                <w:right w:val="single" w:sz="4" w:space="1" w:color="auto"/>
-                <w:between w:val="single" w:sz="4" w:space="1" w:color="auto"/>
-                <w:bar w:val="single" w:sz="4" w:color="auto"/>
-              </w:pBdr>
               <w:ind w:left="720" w:hanging="720"/>
               <w:jc w:val="right"/>
               <w:rPr>
@@ -13527,14 +11336,6 @@
           </w:tcPr>
           <w:p>
             <w:pPr>
-              <w:pBdr>
-                <w:top w:val="single" w:sz="4" w:space="1" w:color="auto"/>
-                <w:left w:val="single" w:sz="4" w:space="1" w:color="auto"/>
-                <w:bottom w:val="single" w:sz="4" w:space="1" w:color="auto"/>
-                <w:right w:val="single" w:sz="4" w:space="1" w:color="auto"/>
-                <w:between w:val="single" w:sz="4" w:space="1" w:color="auto"/>
-                <w:bar w:val="single" w:sz="4" w:color="auto"/>
-              </w:pBdr>
               <w:ind w:left="720" w:hanging="720"/>
               <w:rPr>
                 <w:rFonts w:ascii="Times" w:hAnsi="Times" w:cs="Times New Roman"/>
@@ -13559,14 +11360,6 @@
           </w:tcPr>
           <w:p>
             <w:pPr>
-              <w:pBdr>
-                <w:top w:val="single" w:sz="4" w:space="1" w:color="auto"/>
-                <w:left w:val="single" w:sz="4" w:space="1" w:color="auto"/>
-                <w:bottom w:val="single" w:sz="4" w:space="1" w:color="auto"/>
-                <w:right w:val="single" w:sz="4" w:space="1" w:color="auto"/>
-                <w:between w:val="single" w:sz="4" w:space="1" w:color="auto"/>
-                <w:bar w:val="single" w:sz="4" w:color="auto"/>
-              </w:pBdr>
               <w:ind w:left="720" w:hanging="720"/>
               <w:jc w:val="right"/>
               <w:rPr>
@@ -13629,14 +11422,6 @@
           </w:tcPr>
           <w:p>
             <w:pPr>
-              <w:pBdr>
-                <w:top w:val="single" w:sz="4" w:space="1" w:color="auto"/>
-                <w:left w:val="single" w:sz="4" w:space="1" w:color="auto"/>
-                <w:bottom w:val="single" w:sz="4" w:space="1" w:color="auto"/>
-                <w:right w:val="single" w:sz="4" w:space="1" w:color="auto"/>
-                <w:between w:val="single" w:sz="4" w:space="1" w:color="auto"/>
-                <w:bar w:val="single" w:sz="4" w:color="auto"/>
-              </w:pBdr>
               <w:ind w:left="720" w:hanging="720"/>
               <w:rPr>
                 <w:rFonts w:ascii="Times" w:hAnsi="Times" w:cs="Times New Roman"/>
@@ -13661,14 +11446,6 @@
           </w:tcPr>
           <w:p>
             <w:pPr>
-              <w:pBdr>
-                <w:top w:val="single" w:sz="4" w:space="1" w:color="auto"/>
-                <w:left w:val="single" w:sz="4" w:space="1" w:color="auto"/>
-                <w:bottom w:val="single" w:sz="4" w:space="1" w:color="auto"/>
-                <w:right w:val="single" w:sz="4" w:space="1" w:color="auto"/>
-                <w:between w:val="single" w:sz="4" w:space="1" w:color="auto"/>
-                <w:bar w:val="single" w:sz="4" w:color="auto"/>
-              </w:pBdr>
               <w:ind w:left="720" w:hanging="720"/>
               <w:jc w:val="right"/>
               <w:rPr>
@@ -13731,14 +11508,6 @@
           </w:tcPr>
           <w:p>
             <w:pPr>
-              <w:pBdr>
-                <w:top w:val="single" w:sz="4" w:space="1" w:color="auto"/>
-                <w:left w:val="single" w:sz="4" w:space="1" w:color="auto"/>
-                <w:bottom w:val="single" w:sz="4" w:space="1" w:color="auto"/>
-                <w:right w:val="single" w:sz="4" w:space="1" w:color="auto"/>
-                <w:between w:val="single" w:sz="4" w:space="1" w:color="auto"/>
-                <w:bar w:val="single" w:sz="4" w:color="auto"/>
-              </w:pBdr>
               <w:ind w:left="720" w:hanging="720"/>
               <w:rPr>
                 <w:rFonts w:ascii="Times" w:hAnsi="Times" w:cs="Times New Roman"/>
@@ -13763,14 +11532,6 @@
           </w:tcPr>
           <w:p>
             <w:pPr>
-              <w:pBdr>
-                <w:top w:val="single" w:sz="4" w:space="1" w:color="auto"/>
-                <w:left w:val="single" w:sz="4" w:space="1" w:color="auto"/>
-                <w:bottom w:val="single" w:sz="4" w:space="1" w:color="auto"/>
-                <w:right w:val="single" w:sz="4" w:space="1" w:color="auto"/>
-                <w:between w:val="single" w:sz="4" w:space="1" w:color="auto"/>
-                <w:bar w:val="single" w:sz="4" w:color="auto"/>
-              </w:pBdr>
               <w:ind w:left="720" w:hanging="720"/>
               <w:jc w:val="right"/>
               <w:rPr>
@@ -13834,14 +11595,6 @@
           </w:tcPr>
           <w:p>
             <w:pPr>
-              <w:pBdr>
-                <w:top w:val="single" w:sz="4" w:space="1" w:color="auto"/>
-                <w:left w:val="single" w:sz="4" w:space="1" w:color="auto"/>
-                <w:bottom w:val="single" w:sz="4" w:space="1" w:color="auto"/>
-                <w:right w:val="single" w:sz="4" w:space="1" w:color="auto"/>
-                <w:between w:val="single" w:sz="4" w:space="1" w:color="auto"/>
-                <w:bar w:val="single" w:sz="4" w:color="auto"/>
-              </w:pBdr>
               <w:ind w:left="720" w:hanging="720"/>
               <w:rPr>
                 <w:rFonts w:ascii="Arial" w:hAnsi="Arial" w:cs="Arial"/>
@@ -13865,14 +11618,6 @@
           </w:tcPr>
           <w:p>
             <w:pPr>
-              <w:pBdr>
-                <w:top w:val="single" w:sz="4" w:space="1" w:color="auto"/>
-                <w:left w:val="single" w:sz="4" w:space="1" w:color="auto"/>
-                <w:bottom w:val="single" w:sz="4" w:space="1" w:color="auto"/>
-                <w:right w:val="single" w:sz="4" w:space="1" w:color="auto"/>
-                <w:between w:val="single" w:sz="4" w:space="1" w:color="auto"/>
-                <w:bar w:val="single" w:sz="4" w:color="auto"/>
-              </w:pBdr>
               <w:ind w:left="720" w:hanging="720"/>
               <w:jc w:val="right"/>
               <w:rPr>
@@ -13928,14 +11673,6 @@
           </w:tcPr>
           <w:p>
             <w:pPr>
-              <w:pBdr>
-                <w:top w:val="single" w:sz="4" w:space="1" w:color="auto"/>
-                <w:left w:val="single" w:sz="4" w:space="1" w:color="auto"/>
-                <w:bottom w:val="single" w:sz="4" w:space="1" w:color="auto"/>
-                <w:right w:val="single" w:sz="4" w:space="1" w:color="auto"/>
-                <w:between w:val="single" w:sz="4" w:space="1" w:color="auto"/>
-                <w:bar w:val="single" w:sz="4" w:color="auto"/>
-              </w:pBdr>
               <w:ind w:left="720" w:hanging="720"/>
               <w:rPr>
                 <w:rFonts w:ascii="Effra" w:hAnsi="Effra" w:cs="Times New Roman"/>
@@ -13960,14 +11697,6 @@
           </w:tcPr>
           <w:p>
             <w:pPr>
-              <w:pBdr>
-                <w:top w:val="single" w:sz="4" w:space="1" w:color="auto"/>
-                <w:left w:val="single" w:sz="4" w:space="1" w:color="auto"/>
-                <w:bottom w:val="single" w:sz="4" w:space="1" w:color="auto"/>
-                <w:right w:val="single" w:sz="4" w:space="1" w:color="auto"/>
-                <w:between w:val="single" w:sz="4" w:space="1" w:color="auto"/>
-                <w:bar w:val="single" w:sz="4" w:color="auto"/>
-              </w:pBdr>
               <w:ind w:left="720" w:hanging="720"/>
               <w:jc w:val="right"/>
               <w:rPr>
@@ -14013,14 +11742,6 @@
           </w:p>
           <w:p>
             <w:pPr>
-              <w:pBdr>
-                <w:top w:val="single" w:sz="4" w:space="1" w:color="auto"/>
-                <w:left w:val="single" w:sz="4" w:space="1" w:color="auto"/>
-                <w:bottom w:val="single" w:sz="4" w:space="1" w:color="auto"/>
-                <w:right w:val="single" w:sz="4" w:space="1" w:color="auto"/>
-                <w:between w:val="single" w:sz="4" w:space="1" w:color="auto"/>
-                <w:bar w:val="single" w:sz="4" w:color="auto"/>
-              </w:pBdr>
               <w:ind w:left="720" w:hanging="720"/>
               <w:jc w:val="right"/>
               <w:rPr>
@@ -14045,14 +11766,6 @@
     </w:tbl>
     <w:p>
       <w:pPr>
-        <w:pBdr>
-          <w:top w:val="single" w:sz="4" w:space="1" w:color="auto"/>
-          <w:left w:val="single" w:sz="4" w:space="1" w:color="auto"/>
-          <w:bottom w:val="single" w:sz="4" w:space="1" w:color="auto"/>
-          <w:right w:val="single" w:sz="4" w:space="1" w:color="auto"/>
-          <w:between w:val="single" w:sz="4" w:space="1" w:color="auto"/>
-          <w:bar w:val="single" w:sz="4" w:color="auto"/>
-        </w:pBdr>
         <w:rPr>
           <w:rFonts w:ascii="Effra Light" w:hAnsi="Effra Light" w:cs="Times New Roman"/>
           <w:color w:val="A6A6A6" w:themeColor="background1" w:themeShade="A6"/>
@@ -14104,14 +11817,6 @@
           </w:tcPr>
           <w:p>
             <w:pPr>
-              <w:pBdr>
-                <w:top w:val="single" w:sz="4" w:space="1" w:color="auto"/>
-                <w:left w:val="single" w:sz="4" w:space="1" w:color="auto"/>
-                <w:bottom w:val="single" w:sz="4" w:space="1" w:color="auto"/>
-                <w:right w:val="single" w:sz="4" w:space="1" w:color="auto"/>
-                <w:between w:val="single" w:sz="4" w:space="1" w:color="auto"/>
-                <w:bar w:val="single" w:sz="4" w:color="auto"/>
-              </w:pBdr>
               <w:ind w:left="720" w:hanging="720"/>
               <w:rPr>
                 <w:rFonts w:ascii="Effra" w:hAnsi="Effra" w:cs="Times New Roman"/>
@@ -14135,14 +11840,6 @@
           </w:tcPr>
           <w:p>
             <w:pPr>
-              <w:pBdr>
-                <w:top w:val="single" w:sz="4" w:space="1" w:color="auto"/>
-                <w:left w:val="single" w:sz="4" w:space="1" w:color="auto"/>
-                <w:bottom w:val="single" w:sz="4" w:space="1" w:color="auto"/>
-                <w:right w:val="single" w:sz="4" w:space="1" w:color="auto"/>
-                <w:between w:val="single" w:sz="4" w:space="1" w:color="auto"/>
-                <w:bar w:val="single" w:sz="4" w:color="auto"/>
-              </w:pBdr>
               <w:ind w:left="720" w:hanging="720"/>
               <w:jc w:val="right"/>
               <w:rPr>
@@ -14174,14 +11871,6 @@
     </w:tbl>
     <w:p>
       <w:pPr>
-        <w:pBdr>
-          <w:top w:val="single" w:sz="4" w:space="1" w:color="auto"/>
-          <w:left w:val="single" w:sz="4" w:space="1" w:color="auto"/>
-          <w:bottom w:val="single" w:sz="4" w:space="1" w:color="auto"/>
-          <w:right w:val="single" w:sz="4" w:space="1" w:color="auto"/>
-          <w:between w:val="single" w:sz="4" w:space="1" w:color="auto"/>
-          <w:bar w:val="single" w:sz="4" w:color="auto"/>
-        </w:pBdr>
         <w:ind w:left="720" w:hanging="720"/>
         <w:rPr>
           <w:rFonts w:ascii="Effra" w:hAnsi="Effra" w:cs="Times New Roman"/>
@@ -14289,14 +11978,6 @@
           </w:tcPr>
           <w:p>
             <w:pPr>
-              <w:pBdr>
-                <w:top w:val="single" w:sz="4" w:space="1" w:color="auto"/>
-                <w:left w:val="single" w:sz="4" w:space="1" w:color="auto"/>
-                <w:bottom w:val="single" w:sz="4" w:space="1" w:color="auto"/>
-                <w:right w:val="single" w:sz="4" w:space="1" w:color="auto"/>
-                <w:between w:val="single" w:sz="4" w:space="1" w:color="auto"/>
-                <w:bar w:val="single" w:sz="4" w:color="auto"/>
-              </w:pBdr>
               <w:tabs>
                 <w:tab w:val="right" w:pos="6192"/>
               </w:tabs>
@@ -14325,14 +12006,6 @@
           </w:tcPr>
           <w:p>
             <w:pPr>
-              <w:pBdr>
-                <w:top w:val="single" w:sz="4" w:space="1" w:color="auto"/>
-                <w:left w:val="single" w:sz="4" w:space="1" w:color="auto"/>
-                <w:bottom w:val="single" w:sz="4" w:space="1" w:color="auto"/>
-                <w:right w:val="single" w:sz="4" w:space="1" w:color="auto"/>
-                <w:between w:val="single" w:sz="4" w:space="1" w:color="auto"/>
-                <w:bar w:val="single" w:sz="4" w:color="auto"/>
-              </w:pBdr>
               <w:ind w:left="720" w:hanging="720"/>
               <w:jc w:val="right"/>
               <w:rPr>
@@ -14367,14 +12040,6 @@
           </w:tcPr>
           <w:p>
             <w:pPr>
-              <w:pBdr>
-                <w:top w:val="single" w:sz="4" w:space="1" w:color="auto"/>
-                <w:left w:val="single" w:sz="4" w:space="1" w:color="auto"/>
-                <w:bottom w:val="single" w:sz="4" w:space="1" w:color="auto"/>
-                <w:right w:val="single" w:sz="4" w:space="1" w:color="auto"/>
-                <w:between w:val="single" w:sz="4" w:space="1" w:color="auto"/>
-                <w:bar w:val="single" w:sz="4" w:color="auto"/>
-              </w:pBdr>
               <w:tabs>
                 <w:tab w:val="right" w:pos="6192"/>
               </w:tabs>
@@ -14404,14 +12069,6 @@
           </w:tcPr>
           <w:p>
             <w:pPr>
-              <w:pBdr>
-                <w:top w:val="single" w:sz="4" w:space="1" w:color="auto"/>
-                <w:left w:val="single" w:sz="4" w:space="1" w:color="auto"/>
-                <w:bottom w:val="single" w:sz="4" w:space="1" w:color="auto"/>
-                <w:right w:val="single" w:sz="4" w:space="1" w:color="auto"/>
-                <w:between w:val="single" w:sz="4" w:space="1" w:color="auto"/>
-                <w:bar w:val="single" w:sz="4" w:color="auto"/>
-              </w:pBdr>
               <w:ind w:left="720" w:hanging="720"/>
               <w:jc w:val="right"/>
               <w:rPr>
@@ -14474,14 +12131,6 @@
           </w:tcPr>
           <w:p>
             <w:pPr>
-              <w:pBdr>
-                <w:top w:val="single" w:sz="4" w:space="1" w:color="auto"/>
-                <w:left w:val="single" w:sz="4" w:space="1" w:color="auto"/>
-                <w:bottom w:val="single" w:sz="4" w:space="1" w:color="auto"/>
-                <w:right w:val="single" w:sz="4" w:space="1" w:color="auto"/>
-                <w:between w:val="single" w:sz="4" w:space="1" w:color="auto"/>
-                <w:bar w:val="single" w:sz="4" w:color="auto"/>
-              </w:pBdr>
               <w:ind w:left="720" w:hanging="720"/>
               <w:rPr>
                 <w:rFonts w:ascii="Effra" w:hAnsi="Effra" w:cs="Times New Roman"/>
@@ -14508,14 +12157,6 @@
           </w:tcPr>
           <w:p>
             <w:pPr>
-              <w:pBdr>
-                <w:top w:val="single" w:sz="4" w:space="1" w:color="auto"/>
-                <w:left w:val="single" w:sz="4" w:space="1" w:color="auto"/>
-                <w:bottom w:val="single" w:sz="4" w:space="1" w:color="auto"/>
-                <w:right w:val="single" w:sz="4" w:space="1" w:color="auto"/>
-                <w:between w:val="single" w:sz="4" w:space="1" w:color="auto"/>
-                <w:bar w:val="single" w:sz="4" w:color="auto"/>
-              </w:pBdr>
               <w:ind w:left="720" w:hanging="720"/>
               <w:jc w:val="right"/>
               <w:rPr>
@@ -14587,14 +12228,6 @@
           </w:tcPr>
           <w:p>
             <w:pPr>
-              <w:pBdr>
-                <w:top w:val="single" w:sz="4" w:space="1" w:color="auto"/>
-                <w:left w:val="single" w:sz="4" w:space="1" w:color="auto"/>
-                <w:bottom w:val="single" w:sz="4" w:space="1" w:color="auto"/>
-                <w:right w:val="single" w:sz="4" w:space="1" w:color="auto"/>
-                <w:between w:val="single" w:sz="4" w:space="1" w:color="auto"/>
-                <w:bar w:val="single" w:sz="4" w:color="auto"/>
-              </w:pBdr>
               <w:ind w:left="720" w:hanging="720"/>
               <w:rPr>
                 <w:rFonts w:ascii="Times" w:hAnsi="Times" w:cs="Times New Roman"/>
@@ -14620,14 +12253,6 @@
           </w:tcPr>
           <w:p>
             <w:pPr>
-              <w:pBdr>
-                <w:top w:val="single" w:sz="4" w:space="1" w:color="auto"/>
-                <w:left w:val="single" w:sz="4" w:space="1" w:color="auto"/>
-                <w:bottom w:val="single" w:sz="4" w:space="1" w:color="auto"/>
-                <w:right w:val="single" w:sz="4" w:space="1" w:color="auto"/>
-                <w:between w:val="single" w:sz="4" w:space="1" w:color="auto"/>
-                <w:bar w:val="single" w:sz="4" w:color="auto"/>
-              </w:pBdr>
               <w:ind w:left="720" w:hanging="720"/>
               <w:jc w:val="right"/>
               <w:rPr>
@@ -14699,14 +12324,6 @@
           </w:tcPr>
           <w:p>
             <w:pPr>
-              <w:pBdr>
-                <w:top w:val="single" w:sz="4" w:space="1" w:color="auto"/>
-                <w:left w:val="single" w:sz="4" w:space="1" w:color="auto"/>
-                <w:bottom w:val="single" w:sz="4" w:space="1" w:color="auto"/>
-                <w:right w:val="single" w:sz="4" w:space="1" w:color="auto"/>
-                <w:between w:val="single" w:sz="4" w:space="1" w:color="auto"/>
-                <w:bar w:val="single" w:sz="4" w:color="auto"/>
-              </w:pBdr>
               <w:tabs>
                 <w:tab w:val="right" w:pos="6120"/>
               </w:tabs>
@@ -14736,14 +12353,6 @@
           </w:tcPr>
           <w:p>
             <w:pPr>
-              <w:pBdr>
-                <w:top w:val="single" w:sz="4" w:space="1" w:color="auto"/>
-                <w:left w:val="single" w:sz="4" w:space="1" w:color="auto"/>
-                <w:bottom w:val="single" w:sz="4" w:space="1" w:color="auto"/>
-                <w:right w:val="single" w:sz="4" w:space="1" w:color="auto"/>
-                <w:between w:val="single" w:sz="4" w:space="1" w:color="auto"/>
-                <w:bar w:val="single" w:sz="4" w:color="auto"/>
-              </w:pBdr>
               <w:tabs>
                 <w:tab w:val="left" w:pos="1169"/>
               </w:tabs>
@@ -14818,14 +12427,6 @@
           </w:tcPr>
           <w:p>
             <w:pPr>
-              <w:pBdr>
-                <w:top w:val="single" w:sz="4" w:space="1" w:color="auto"/>
-                <w:left w:val="single" w:sz="4" w:space="1" w:color="auto"/>
-                <w:bottom w:val="single" w:sz="4" w:space="1" w:color="auto"/>
-                <w:right w:val="single" w:sz="4" w:space="1" w:color="auto"/>
-                <w:between w:val="single" w:sz="4" w:space="1" w:color="auto"/>
-                <w:bar w:val="single" w:sz="4" w:color="auto"/>
-              </w:pBdr>
               <w:ind w:left="720" w:hanging="720"/>
               <w:rPr>
                 <w:rFonts w:ascii="Times" w:hAnsi="Times" w:cs="Times New Roman"/>
@@ -14852,14 +12453,6 @@
           </w:tcPr>
           <w:p>
             <w:pPr>
-              <w:pBdr>
-                <w:top w:val="single" w:sz="4" w:space="1" w:color="auto"/>
-                <w:left w:val="single" w:sz="4" w:space="1" w:color="auto"/>
-                <w:bottom w:val="single" w:sz="4" w:space="1" w:color="auto"/>
-                <w:right w:val="single" w:sz="4" w:space="1" w:color="auto"/>
-                <w:between w:val="single" w:sz="4" w:space="1" w:color="auto"/>
-                <w:bar w:val="single" w:sz="4" w:color="auto"/>
-              </w:pBdr>
               <w:ind w:left="720" w:hanging="720"/>
               <w:jc w:val="right"/>
               <w:rPr>
@@ -14921,14 +12514,6 @@
           </w:tcPr>
           <w:p>
             <w:pPr>
-              <w:pBdr>
-                <w:top w:val="single" w:sz="4" w:space="1" w:color="auto"/>
-                <w:left w:val="single" w:sz="4" w:space="1" w:color="auto"/>
-                <w:bottom w:val="single" w:sz="4" w:space="1" w:color="auto"/>
-                <w:right w:val="single" w:sz="4" w:space="1" w:color="auto"/>
-                <w:between w:val="single" w:sz="4" w:space="1" w:color="auto"/>
-                <w:bar w:val="single" w:sz="4" w:color="auto"/>
-              </w:pBdr>
               <w:ind w:left="720" w:hanging="720"/>
               <w:rPr>
                 <w:rFonts w:ascii="Arial" w:hAnsi="Arial" w:cs="Arial"/>
@@ -14957,14 +12542,6 @@
           </w:tcPr>
           <w:p>
             <w:pPr>
-              <w:pBdr>
-                <w:top w:val="single" w:sz="4" w:space="1" w:color="auto"/>
-                <w:left w:val="single" w:sz="4" w:space="1" w:color="auto"/>
-                <w:bottom w:val="single" w:sz="4" w:space="1" w:color="auto"/>
-                <w:right w:val="single" w:sz="4" w:space="1" w:color="auto"/>
-                <w:between w:val="single" w:sz="4" w:space="1" w:color="auto"/>
-                <w:bar w:val="single" w:sz="4" w:color="auto"/>
-              </w:pBdr>
               <w:ind w:left="720" w:hanging="720"/>
               <w:jc w:val="right"/>
               <w:rPr>
@@ -15017,20 +12594,10 @@
             </w:r>
           </w:p>
         </w:tc>
-        <w:bookmarkStart w:id="0" w:name="_GoBack"/>
-        <w:bookmarkEnd w:id="0"/>
       </w:tr>
     </w:tbl>
     <w:p>
       <w:pPr>
-        <w:pBdr>
-          <w:top w:val="single" w:sz="4" w:space="1" w:color="auto"/>
-          <w:left w:val="single" w:sz="4" w:space="1" w:color="auto"/>
-          <w:bottom w:val="single" w:sz="4" w:space="1" w:color="auto"/>
-          <w:right w:val="single" w:sz="4" w:space="1" w:color="auto"/>
-          <w:between w:val="single" w:sz="4" w:space="1" w:color="auto"/>
-          <w:bar w:val="single" w:sz="4" w:color="auto"/>
-        </w:pBdr>
         <w:ind w:left="720" w:hanging="720"/>
         <w:rPr>
           <w:rFonts w:ascii="Effra Light" w:hAnsi="Effra Light" w:cs="Times New Roman"/>
@@ -15066,14 +12633,6 @@
           </w:tcPr>
           <w:p>
             <w:pPr>
-              <w:pBdr>
-                <w:top w:val="single" w:sz="4" w:space="1" w:color="auto"/>
-                <w:left w:val="single" w:sz="4" w:space="1" w:color="auto"/>
-                <w:bottom w:val="single" w:sz="4" w:space="1" w:color="auto"/>
-                <w:right w:val="single" w:sz="4" w:space="1" w:color="auto"/>
-                <w:between w:val="single" w:sz="4" w:space="1" w:color="auto"/>
-                <w:bar w:val="single" w:sz="4" w:color="auto"/>
-              </w:pBdr>
               <w:tabs>
                 <w:tab w:val="right" w:pos="5652"/>
               </w:tabs>
@@ -15102,14 +12661,6 @@
           </w:tcPr>
           <w:p>
             <w:pPr>
-              <w:pBdr>
-                <w:top w:val="single" w:sz="4" w:space="1" w:color="auto"/>
-                <w:left w:val="single" w:sz="4" w:space="1" w:color="auto"/>
-                <w:bottom w:val="single" w:sz="4" w:space="1" w:color="auto"/>
-                <w:right w:val="single" w:sz="4" w:space="1" w:color="auto"/>
-                <w:between w:val="single" w:sz="4" w:space="1" w:color="auto"/>
-                <w:bar w:val="single" w:sz="4" w:color="auto"/>
-              </w:pBdr>
               <w:ind w:left="720" w:hanging="720"/>
               <w:jc w:val="right"/>
               <w:rPr>
@@ -15145,14 +12696,6 @@
           </w:tcPr>
           <w:p>
             <w:pPr>
-              <w:pBdr>
-                <w:top w:val="single" w:sz="4" w:space="1" w:color="auto"/>
-                <w:left w:val="single" w:sz="4" w:space="1" w:color="auto"/>
-                <w:bottom w:val="single" w:sz="4" w:space="1" w:color="auto"/>
-                <w:right w:val="single" w:sz="4" w:space="1" w:color="auto"/>
-                <w:between w:val="single" w:sz="4" w:space="1" w:color="auto"/>
-                <w:bar w:val="single" w:sz="4" w:color="auto"/>
-              </w:pBdr>
               <w:ind w:left="720" w:hanging="720"/>
               <w:rPr>
                 <w:rFonts w:ascii="Times" w:hAnsi="Times" w:cs="Times New Roman"/>
@@ -15178,14 +12721,6 @@
           </w:tcPr>
           <w:p>
             <w:pPr>
-              <w:pBdr>
-                <w:top w:val="single" w:sz="4" w:space="1" w:color="auto"/>
-                <w:left w:val="single" w:sz="4" w:space="1" w:color="auto"/>
-                <w:bottom w:val="single" w:sz="4" w:space="1" w:color="auto"/>
-                <w:right w:val="single" w:sz="4" w:space="1" w:color="auto"/>
-                <w:between w:val="single" w:sz="4" w:space="1" w:color="auto"/>
-                <w:bar w:val="single" w:sz="4" w:color="auto"/>
-              </w:pBdr>
               <w:ind w:left="720" w:hanging="720"/>
               <w:jc w:val="right"/>
               <w:rPr>
@@ -15257,14 +12792,6 @@
           </w:tcPr>
           <w:p>
             <w:pPr>
-              <w:pBdr>
-                <w:top w:val="single" w:sz="4" w:space="1" w:color="auto"/>
-                <w:left w:val="single" w:sz="4" w:space="1" w:color="auto"/>
-                <w:bottom w:val="single" w:sz="4" w:space="1" w:color="auto"/>
-                <w:right w:val="single" w:sz="4" w:space="1" w:color="auto"/>
-                <w:between w:val="single" w:sz="4" w:space="1" w:color="auto"/>
-                <w:bar w:val="single" w:sz="4" w:color="auto"/>
-              </w:pBdr>
               <w:ind w:left="720" w:hanging="720"/>
               <w:rPr>
                 <w:rFonts w:ascii="Times" w:hAnsi="Times" w:cs="Times New Roman"/>
@@ -15290,14 +12817,6 @@
           </w:tcPr>
           <w:p>
             <w:pPr>
-              <w:pBdr>
-                <w:top w:val="single" w:sz="4" w:space="1" w:color="auto"/>
-                <w:left w:val="single" w:sz="4" w:space="1" w:color="auto"/>
-                <w:bottom w:val="single" w:sz="4" w:space="1" w:color="auto"/>
-                <w:right w:val="single" w:sz="4" w:space="1" w:color="auto"/>
-                <w:between w:val="single" w:sz="4" w:space="1" w:color="auto"/>
-                <w:bar w:val="single" w:sz="4" w:color="auto"/>
-              </w:pBdr>
               <w:ind w:left="720" w:hanging="720"/>
               <w:jc w:val="right"/>
               <w:rPr>
@@ -15368,14 +12887,6 @@
           </w:tcPr>
           <w:p>
             <w:pPr>
-              <w:pBdr>
-                <w:top w:val="single" w:sz="4" w:space="1" w:color="auto"/>
-                <w:left w:val="single" w:sz="4" w:space="1" w:color="auto"/>
-                <w:bottom w:val="single" w:sz="4" w:space="1" w:color="auto"/>
-                <w:right w:val="single" w:sz="4" w:space="1" w:color="auto"/>
-                <w:between w:val="single" w:sz="4" w:space="1" w:color="auto"/>
-                <w:bar w:val="single" w:sz="4" w:color="auto"/>
-              </w:pBdr>
               <w:ind w:left="720" w:hanging="720"/>
               <w:rPr>
                 <w:rFonts w:ascii="Times" w:hAnsi="Times" w:cs="Times New Roman"/>
@@ -15401,14 +12912,6 @@
           </w:tcPr>
           <w:p>
             <w:pPr>
-              <w:pBdr>
-                <w:top w:val="single" w:sz="4" w:space="1" w:color="auto"/>
-                <w:left w:val="single" w:sz="4" w:space="1" w:color="auto"/>
-                <w:bottom w:val="single" w:sz="4" w:space="1" w:color="auto"/>
-                <w:right w:val="single" w:sz="4" w:space="1" w:color="auto"/>
-                <w:between w:val="single" w:sz="4" w:space="1" w:color="auto"/>
-                <w:bar w:val="single" w:sz="4" w:color="auto"/>
-              </w:pBdr>
               <w:ind w:left="720" w:hanging="720"/>
               <w:jc w:val="right"/>
               <w:rPr>
@@ -15479,14 +12982,6 @@
           </w:tcPr>
           <w:p>
             <w:pPr>
-              <w:pBdr>
-                <w:top w:val="single" w:sz="4" w:space="1" w:color="auto"/>
-                <w:left w:val="single" w:sz="4" w:space="1" w:color="auto"/>
-                <w:bottom w:val="single" w:sz="4" w:space="1" w:color="auto"/>
-                <w:right w:val="single" w:sz="4" w:space="1" w:color="auto"/>
-                <w:between w:val="single" w:sz="4" w:space="1" w:color="auto"/>
-                <w:bar w:val="single" w:sz="4" w:color="auto"/>
-              </w:pBdr>
               <w:ind w:left="720" w:hanging="720"/>
               <w:rPr>
                 <w:rFonts w:ascii="Times" w:hAnsi="Times" w:cs="Times New Roman"/>
@@ -15512,14 +13007,6 @@
           </w:tcPr>
           <w:p>
             <w:pPr>
-              <w:pBdr>
-                <w:top w:val="single" w:sz="4" w:space="1" w:color="auto"/>
-                <w:left w:val="single" w:sz="4" w:space="1" w:color="auto"/>
-                <w:bottom w:val="single" w:sz="4" w:space="1" w:color="auto"/>
-                <w:right w:val="single" w:sz="4" w:space="1" w:color="auto"/>
-                <w:between w:val="single" w:sz="4" w:space="1" w:color="auto"/>
-                <w:bar w:val="single" w:sz="4" w:color="auto"/>
-              </w:pBdr>
               <w:ind w:left="720" w:hanging="720"/>
               <w:jc w:val="right"/>
               <w:rPr>
@@ -15582,14 +13069,6 @@
           </w:tcPr>
           <w:p>
             <w:pPr>
-              <w:pBdr>
-                <w:top w:val="single" w:sz="4" w:space="1" w:color="auto"/>
-                <w:left w:val="single" w:sz="4" w:space="1" w:color="auto"/>
-                <w:bottom w:val="single" w:sz="4" w:space="1" w:color="auto"/>
-                <w:right w:val="single" w:sz="4" w:space="1" w:color="auto"/>
-                <w:between w:val="single" w:sz="4" w:space="1" w:color="auto"/>
-                <w:bar w:val="single" w:sz="4" w:color="auto"/>
-              </w:pBdr>
               <w:ind w:left="720" w:hanging="720"/>
               <w:rPr>
                 <w:rFonts w:ascii="Times" w:hAnsi="Times" w:cs="Times New Roman"/>
@@ -15615,14 +13094,6 @@
           </w:tcPr>
           <w:p>
             <w:pPr>
-              <w:pBdr>
-                <w:top w:val="single" w:sz="4" w:space="1" w:color="auto"/>
-                <w:left w:val="single" w:sz="4" w:space="1" w:color="auto"/>
-                <w:bottom w:val="single" w:sz="4" w:space="1" w:color="auto"/>
-                <w:right w:val="single" w:sz="4" w:space="1" w:color="auto"/>
-                <w:between w:val="single" w:sz="4" w:space="1" w:color="auto"/>
-                <w:bar w:val="single" w:sz="4" w:color="auto"/>
-              </w:pBdr>
               <w:ind w:left="720" w:hanging="720"/>
               <w:jc w:val="right"/>
               <w:rPr>
@@ -15688,14 +13159,6 @@
     </w:tbl>
     <w:p>
       <w:pPr>
-        <w:pBdr>
-          <w:top w:val="single" w:sz="4" w:space="1" w:color="auto"/>
-          <w:left w:val="single" w:sz="4" w:space="1" w:color="auto"/>
-          <w:bottom w:val="single" w:sz="4" w:space="1" w:color="auto"/>
-          <w:right w:val="single" w:sz="4" w:space="1" w:color="auto"/>
-          <w:between w:val="single" w:sz="4" w:space="1" w:color="auto"/>
-          <w:bar w:val="single" w:sz="4" w:color="auto"/>
-        </w:pBdr>
         <w:ind w:left="720" w:hanging="720"/>
         <w:rPr>
           <w:rFonts w:ascii="Effra Light" w:hAnsi="Effra Light" w:cs="Times New Roman"/>
@@ -15732,14 +13195,6 @@
           </w:tcPr>
           <w:p>
             <w:pPr>
-              <w:pBdr>
-                <w:top w:val="single" w:sz="4" w:space="1" w:color="auto"/>
-                <w:left w:val="single" w:sz="4" w:space="1" w:color="auto"/>
-                <w:bottom w:val="single" w:sz="4" w:space="1" w:color="auto"/>
-                <w:right w:val="single" w:sz="4" w:space="1" w:color="auto"/>
-                <w:between w:val="single" w:sz="4" w:space="1" w:color="auto"/>
-                <w:bar w:val="single" w:sz="4" w:color="auto"/>
-              </w:pBdr>
               <w:ind w:left="720" w:hanging="720"/>
               <w:rPr>
                 <w:rFonts w:ascii="Effra" w:hAnsi="Effra" w:cs="Arial"/>
@@ -15765,14 +13220,6 @@
           </w:tcPr>
           <w:p>
             <w:pPr>
-              <w:pBdr>
-                <w:top w:val="single" w:sz="4" w:space="1" w:color="auto"/>
-                <w:left w:val="single" w:sz="4" w:space="1" w:color="auto"/>
-                <w:bottom w:val="single" w:sz="4" w:space="1" w:color="auto"/>
-                <w:right w:val="single" w:sz="4" w:space="1" w:color="auto"/>
-                <w:between w:val="single" w:sz="4" w:space="1" w:color="auto"/>
-                <w:bar w:val="single" w:sz="4" w:color="auto"/>
-              </w:pBdr>
               <w:ind w:left="720" w:hanging="720"/>
               <w:jc w:val="right"/>
               <w:rPr>
@@ -15808,14 +13255,6 @@
           </w:tcPr>
           <w:p>
             <w:pPr>
-              <w:pBdr>
-                <w:top w:val="single" w:sz="4" w:space="1" w:color="auto"/>
-                <w:left w:val="single" w:sz="4" w:space="1" w:color="auto"/>
-                <w:bottom w:val="single" w:sz="4" w:space="1" w:color="auto"/>
-                <w:right w:val="single" w:sz="4" w:space="1" w:color="auto"/>
-                <w:between w:val="single" w:sz="4" w:space="1" w:color="auto"/>
-                <w:bar w:val="single" w:sz="4" w:color="auto"/>
-              </w:pBdr>
               <w:ind w:left="720" w:hanging="720"/>
               <w:rPr>
                 <w:rFonts w:ascii="Times" w:hAnsi="Times" w:cs="Times New Roman"/>
@@ -15842,14 +13281,6 @@
           </w:tcPr>
           <w:p>
             <w:pPr>
-              <w:pBdr>
-                <w:top w:val="single" w:sz="4" w:space="1" w:color="auto"/>
-                <w:left w:val="single" w:sz="4" w:space="1" w:color="auto"/>
-                <w:bottom w:val="single" w:sz="4" w:space="1" w:color="auto"/>
-                <w:right w:val="single" w:sz="4" w:space="1" w:color="auto"/>
-                <w:between w:val="single" w:sz="4" w:space="1" w:color="auto"/>
-                <w:bar w:val="single" w:sz="4" w:color="auto"/>
-              </w:pBdr>
               <w:ind w:left="720" w:hanging="720"/>
               <w:jc w:val="right"/>
               <w:rPr>
@@ -15922,14 +13353,6 @@
           </w:tcPr>
           <w:p>
             <w:pPr>
-              <w:pBdr>
-                <w:top w:val="single" w:sz="4" w:space="1" w:color="auto"/>
-                <w:left w:val="single" w:sz="4" w:space="1" w:color="auto"/>
-                <w:bottom w:val="single" w:sz="4" w:space="1" w:color="auto"/>
-                <w:right w:val="single" w:sz="4" w:space="1" w:color="auto"/>
-                <w:between w:val="single" w:sz="4" w:space="1" w:color="auto"/>
-                <w:bar w:val="single" w:sz="4" w:color="auto"/>
-              </w:pBdr>
               <w:ind w:left="720" w:hanging="720"/>
               <w:rPr>
                 <w:rFonts w:ascii="Times" w:hAnsi="Times" w:cs="Times New Roman"/>
@@ -15956,14 +13379,6 @@
           </w:tcPr>
           <w:p>
             <w:pPr>
-              <w:pBdr>
-                <w:top w:val="single" w:sz="4" w:space="1" w:color="auto"/>
-                <w:left w:val="single" w:sz="4" w:space="1" w:color="auto"/>
-                <w:bottom w:val="single" w:sz="4" w:space="1" w:color="auto"/>
-                <w:right w:val="single" w:sz="4" w:space="1" w:color="auto"/>
-                <w:between w:val="single" w:sz="4" w:space="1" w:color="auto"/>
-                <w:bar w:val="single" w:sz="4" w:color="auto"/>
-              </w:pBdr>
               <w:ind w:left="720" w:hanging="720"/>
               <w:jc w:val="right"/>
               <w:rPr>
@@ -16044,14 +13459,6 @@
           </w:tcPr>
           <w:p>
             <w:pPr>
-              <w:pBdr>
-                <w:top w:val="single" w:sz="4" w:space="1" w:color="auto"/>
-                <w:left w:val="single" w:sz="4" w:space="1" w:color="auto"/>
-                <w:bottom w:val="single" w:sz="4" w:space="1" w:color="auto"/>
-                <w:right w:val="single" w:sz="4" w:space="1" w:color="auto"/>
-                <w:between w:val="single" w:sz="4" w:space="1" w:color="auto"/>
-                <w:bar w:val="single" w:sz="4" w:color="auto"/>
-              </w:pBdr>
               <w:ind w:left="720" w:hanging="720"/>
               <w:rPr>
                 <w:rFonts w:ascii="Times" w:hAnsi="Times" w:cs="Times New Roman"/>
@@ -16078,14 +13485,6 @@
           </w:tcPr>
           <w:p>
             <w:pPr>
-              <w:pBdr>
-                <w:top w:val="single" w:sz="4" w:space="1" w:color="auto"/>
-                <w:left w:val="single" w:sz="4" w:space="1" w:color="auto"/>
-                <w:bottom w:val="single" w:sz="4" w:space="1" w:color="auto"/>
-                <w:right w:val="single" w:sz="4" w:space="1" w:color="auto"/>
-                <w:between w:val="single" w:sz="4" w:space="1" w:color="auto"/>
-                <w:bar w:val="single" w:sz="4" w:color="auto"/>
-              </w:pBdr>
               <w:ind w:left="720" w:hanging="720"/>
               <w:jc w:val="right"/>
               <w:rPr>
@@ -16158,14 +13557,6 @@
           </w:tcPr>
           <w:p>
             <w:pPr>
-              <w:pBdr>
-                <w:top w:val="single" w:sz="4" w:space="1" w:color="auto"/>
-                <w:left w:val="single" w:sz="4" w:space="1" w:color="auto"/>
-                <w:bottom w:val="single" w:sz="4" w:space="1" w:color="auto"/>
-                <w:right w:val="single" w:sz="4" w:space="1" w:color="auto"/>
-                <w:between w:val="single" w:sz="4" w:space="1" w:color="auto"/>
-                <w:bar w:val="single" w:sz="4" w:color="auto"/>
-              </w:pBdr>
               <w:rPr>
                 <w:rFonts w:ascii="Times" w:hAnsi="Times" w:cs="Times New Roman"/>
                 <w:sz w:val="20"/>
@@ -16191,14 +13582,6 @@
           </w:tcPr>
           <w:p>
             <w:pPr>
-              <w:pBdr>
-                <w:top w:val="single" w:sz="4" w:space="1" w:color="auto"/>
-                <w:left w:val="single" w:sz="4" w:space="1" w:color="auto"/>
-                <w:bottom w:val="single" w:sz="4" w:space="1" w:color="auto"/>
-                <w:right w:val="single" w:sz="4" w:space="1" w:color="auto"/>
-                <w:between w:val="single" w:sz="4" w:space="1" w:color="auto"/>
-                <w:bar w:val="single" w:sz="4" w:color="auto"/>
-              </w:pBdr>
               <w:ind w:left="720" w:hanging="720"/>
               <w:jc w:val="right"/>
               <w:rPr>
@@ -16262,14 +13645,6 @@
           </w:tcPr>
           <w:p>
             <w:pPr>
-              <w:pBdr>
-                <w:top w:val="single" w:sz="4" w:space="1" w:color="auto"/>
-                <w:left w:val="single" w:sz="4" w:space="1" w:color="auto"/>
-                <w:bottom w:val="single" w:sz="4" w:space="1" w:color="auto"/>
-                <w:right w:val="single" w:sz="4" w:space="1" w:color="auto"/>
-                <w:between w:val="single" w:sz="4" w:space="1" w:color="auto"/>
-                <w:bar w:val="single" w:sz="4" w:color="auto"/>
-              </w:pBdr>
               <w:ind w:left="720" w:hanging="720"/>
               <w:rPr>
                 <w:rFonts w:ascii="Effra" w:hAnsi="Effra" w:cs="Times New Roman"/>
@@ -16296,14 +13671,6 @@
           </w:tcPr>
           <w:p>
             <w:pPr>
-              <w:pBdr>
-                <w:top w:val="single" w:sz="4" w:space="1" w:color="auto"/>
-                <w:left w:val="single" w:sz="4" w:space="1" w:color="auto"/>
-                <w:bottom w:val="single" w:sz="4" w:space="1" w:color="auto"/>
-                <w:right w:val="single" w:sz="4" w:space="1" w:color="auto"/>
-                <w:between w:val="single" w:sz="4" w:space="1" w:color="auto"/>
-                <w:bar w:val="single" w:sz="4" w:color="auto"/>
-              </w:pBdr>
               <w:ind w:left="720" w:hanging="720"/>
               <w:jc w:val="right"/>
               <w:rPr>
@@ -16391,14 +13758,6 @@
           </w:tcPr>
           <w:p>
             <w:pPr>
-              <w:pBdr>
-                <w:top w:val="single" w:sz="4" w:space="1" w:color="auto"/>
-                <w:left w:val="single" w:sz="4" w:space="1" w:color="auto"/>
-                <w:bottom w:val="single" w:sz="4" w:space="1" w:color="auto"/>
-                <w:right w:val="single" w:sz="4" w:space="1" w:color="auto"/>
-                <w:between w:val="single" w:sz="4" w:space="1" w:color="auto"/>
-                <w:bar w:val="single" w:sz="4" w:color="auto"/>
-              </w:pBdr>
               <w:ind w:left="720" w:hanging="720"/>
               <w:rPr>
                 <w:rFonts w:ascii="Effra" w:hAnsi="Effra" w:cs="Times New Roman"/>
@@ -16464,14 +13823,6 @@
           </w:tcPr>
           <w:p>
             <w:pPr>
-              <w:pBdr>
-                <w:top w:val="single" w:sz="4" w:space="1" w:color="auto"/>
-                <w:left w:val="single" w:sz="4" w:space="1" w:color="auto"/>
-                <w:bottom w:val="single" w:sz="4" w:space="1" w:color="auto"/>
-                <w:right w:val="single" w:sz="4" w:space="1" w:color="auto"/>
-                <w:between w:val="single" w:sz="4" w:space="1" w:color="auto"/>
-                <w:bar w:val="single" w:sz="4" w:color="auto"/>
-              </w:pBdr>
               <w:ind w:left="720" w:hanging="720"/>
               <w:jc w:val="right"/>
               <w:rPr>
@@ -16554,14 +13905,6 @@
     </w:tbl>
     <w:p>
       <w:pPr>
-        <w:pBdr>
-          <w:top w:val="single" w:sz="4" w:space="1" w:color="auto"/>
-          <w:left w:val="single" w:sz="4" w:space="1" w:color="auto"/>
-          <w:bottom w:val="single" w:sz="4" w:space="1" w:color="auto"/>
-          <w:right w:val="single" w:sz="4" w:space="1" w:color="auto"/>
-          <w:between w:val="single" w:sz="4" w:space="1" w:color="auto"/>
-          <w:bar w:val="single" w:sz="4" w:color="auto"/>
-        </w:pBdr>
         <w:ind w:left="720" w:hanging="720"/>
         <w:rPr>
           <w:rFonts w:ascii="Effra Light" w:hAnsi="Effra Light" w:cs="Times New Roman"/>
@@ -16596,14 +13939,6 @@
           </w:tcPr>
           <w:p>
             <w:pPr>
-              <w:pBdr>
-                <w:top w:val="single" w:sz="4" w:space="1" w:color="auto"/>
-                <w:left w:val="single" w:sz="4" w:space="1" w:color="auto"/>
-                <w:bottom w:val="single" w:sz="4" w:space="1" w:color="auto"/>
-                <w:right w:val="single" w:sz="4" w:space="1" w:color="auto"/>
-                <w:between w:val="single" w:sz="4" w:space="1" w:color="auto"/>
-                <w:bar w:val="single" w:sz="4" w:color="auto"/>
-              </w:pBdr>
               <w:ind w:left="720" w:hanging="720"/>
               <w:rPr>
                 <w:rFonts w:ascii="Effra" w:hAnsi="Effra" w:cs="Arial"/>
@@ -16628,14 +13963,6 @@
           </w:tcPr>
           <w:p>
             <w:pPr>
-              <w:pBdr>
-                <w:top w:val="single" w:sz="4" w:space="1" w:color="auto"/>
-                <w:left w:val="single" w:sz="4" w:space="1" w:color="auto"/>
-                <w:bottom w:val="single" w:sz="4" w:space="1" w:color="auto"/>
-                <w:right w:val="single" w:sz="4" w:space="1" w:color="auto"/>
-                <w:between w:val="single" w:sz="4" w:space="1" w:color="auto"/>
-                <w:bar w:val="single" w:sz="4" w:color="auto"/>
-              </w:pBdr>
               <w:ind w:left="720" w:hanging="720"/>
               <w:jc w:val="right"/>
               <w:rPr>
@@ -16670,14 +13997,6 @@
           </w:tcPr>
           <w:p>
             <w:pPr>
-              <w:pBdr>
-                <w:top w:val="single" w:sz="4" w:space="1" w:color="auto"/>
-                <w:left w:val="single" w:sz="4" w:space="1" w:color="auto"/>
-                <w:bottom w:val="single" w:sz="4" w:space="1" w:color="auto"/>
-                <w:right w:val="single" w:sz="4" w:space="1" w:color="auto"/>
-                <w:between w:val="single" w:sz="4" w:space="1" w:color="auto"/>
-                <w:bar w:val="single" w:sz="4" w:color="auto"/>
-              </w:pBdr>
               <w:ind w:left="720" w:hanging="720"/>
               <w:rPr>
                 <w:rFonts w:ascii="Times" w:hAnsi="Times" w:cs="Times New Roman"/>
@@ -16703,14 +14022,6 @@
           </w:tcPr>
           <w:p>
             <w:pPr>
-              <w:pBdr>
-                <w:top w:val="single" w:sz="4" w:space="1" w:color="auto"/>
-                <w:left w:val="single" w:sz="4" w:space="1" w:color="auto"/>
-                <w:bottom w:val="single" w:sz="4" w:space="1" w:color="auto"/>
-                <w:right w:val="single" w:sz="4" w:space="1" w:color="auto"/>
-                <w:between w:val="single" w:sz="4" w:space="1" w:color="auto"/>
-                <w:bar w:val="single" w:sz="4" w:color="auto"/>
-              </w:pBdr>
               <w:ind w:left="720" w:hanging="720"/>
               <w:jc w:val="right"/>
               <w:rPr>
@@ -16780,14 +14091,6 @@
           </w:tcPr>
           <w:p>
             <w:pPr>
-              <w:pBdr>
-                <w:top w:val="single" w:sz="4" w:space="1" w:color="auto"/>
-                <w:left w:val="single" w:sz="4" w:space="1" w:color="auto"/>
-                <w:bottom w:val="single" w:sz="4" w:space="1" w:color="auto"/>
-                <w:right w:val="single" w:sz="4" w:space="1" w:color="auto"/>
-                <w:between w:val="single" w:sz="4" w:space="1" w:color="auto"/>
-                <w:bar w:val="single" w:sz="4" w:color="auto"/>
-              </w:pBdr>
               <w:ind w:left="720" w:hanging="720"/>
               <w:rPr>
                 <w:rFonts w:ascii="Times" w:hAnsi="Times" w:cs="Times New Roman"/>
@@ -16813,14 +14116,6 @@
           </w:tcPr>
           <w:p>
             <w:pPr>
-              <w:pBdr>
-                <w:top w:val="single" w:sz="4" w:space="1" w:color="auto"/>
-                <w:left w:val="single" w:sz="4" w:space="1" w:color="auto"/>
-                <w:bottom w:val="single" w:sz="4" w:space="1" w:color="auto"/>
-                <w:right w:val="single" w:sz="4" w:space="1" w:color="auto"/>
-                <w:between w:val="single" w:sz="4" w:space="1" w:color="auto"/>
-                <w:bar w:val="single" w:sz="4" w:color="auto"/>
-              </w:pBdr>
               <w:ind w:left="720" w:hanging="720"/>
               <w:jc w:val="right"/>
               <w:rPr>
@@ -16890,14 +14185,6 @@
           </w:tcPr>
           <w:p>
             <w:pPr>
-              <w:pBdr>
-                <w:top w:val="single" w:sz="4" w:space="1" w:color="auto"/>
-                <w:left w:val="single" w:sz="4" w:space="1" w:color="auto"/>
-                <w:bottom w:val="single" w:sz="4" w:space="1" w:color="auto"/>
-                <w:right w:val="single" w:sz="4" w:space="1" w:color="auto"/>
-                <w:between w:val="single" w:sz="4" w:space="1" w:color="auto"/>
-                <w:bar w:val="single" w:sz="4" w:color="auto"/>
-              </w:pBdr>
               <w:rPr>
                 <w:rFonts w:ascii="Times" w:hAnsi="Times" w:cs="Times New Roman"/>
                 <w:sz w:val="20"/>
@@ -16922,14 +14209,6 @@
           </w:tcPr>
           <w:p>
             <w:pPr>
-              <w:pBdr>
-                <w:top w:val="single" w:sz="4" w:space="1" w:color="auto"/>
-                <w:left w:val="single" w:sz="4" w:space="1" w:color="auto"/>
-                <w:bottom w:val="single" w:sz="4" w:space="1" w:color="auto"/>
-                <w:right w:val="single" w:sz="4" w:space="1" w:color="auto"/>
-                <w:between w:val="single" w:sz="4" w:space="1" w:color="auto"/>
-                <w:bar w:val="single" w:sz="4" w:color="auto"/>
-              </w:pBdr>
               <w:ind w:left="720" w:hanging="720"/>
               <w:jc w:val="right"/>
               <w:rPr>
@@ -17000,14 +14279,6 @@
           </w:tcPr>
           <w:p>
             <w:pPr>
-              <w:pBdr>
-                <w:top w:val="single" w:sz="4" w:space="1" w:color="auto"/>
-                <w:left w:val="single" w:sz="4" w:space="1" w:color="auto"/>
-                <w:bottom w:val="single" w:sz="4" w:space="1" w:color="auto"/>
-                <w:right w:val="single" w:sz="4" w:space="1" w:color="auto"/>
-                <w:between w:val="single" w:sz="4" w:space="1" w:color="auto"/>
-                <w:bar w:val="single" w:sz="4" w:color="auto"/>
-              </w:pBdr>
               <w:ind w:left="720" w:hanging="720"/>
               <w:rPr>
                 <w:rFonts w:ascii="Effra" w:hAnsi="Effra" w:cs="Times New Roman"/>
@@ -17033,14 +14304,6 @@
           </w:tcPr>
           <w:p>
             <w:pPr>
-              <w:pBdr>
-                <w:top w:val="single" w:sz="4" w:space="1" w:color="auto"/>
-                <w:left w:val="single" w:sz="4" w:space="1" w:color="auto"/>
-                <w:bottom w:val="single" w:sz="4" w:space="1" w:color="auto"/>
-                <w:right w:val="single" w:sz="4" w:space="1" w:color="auto"/>
-                <w:between w:val="single" w:sz="4" w:space="1" w:color="auto"/>
-                <w:bar w:val="single" w:sz="4" w:color="auto"/>
-              </w:pBdr>
               <w:ind w:left="720" w:hanging="720"/>
               <w:jc w:val="right"/>
               <w:rPr>
@@ -17120,14 +14383,6 @@
           </w:tcPr>
           <w:p>
             <w:pPr>
-              <w:pBdr>
-                <w:top w:val="single" w:sz="4" w:space="1" w:color="auto"/>
-                <w:left w:val="single" w:sz="4" w:space="1" w:color="auto"/>
-                <w:bottom w:val="single" w:sz="4" w:space="1" w:color="auto"/>
-                <w:right w:val="single" w:sz="4" w:space="1" w:color="auto"/>
-                <w:between w:val="single" w:sz="4" w:space="1" w:color="auto"/>
-                <w:bar w:val="single" w:sz="4" w:color="auto"/>
-              </w:pBdr>
               <w:ind w:left="720" w:hanging="720"/>
               <w:rPr>
                 <w:rFonts w:ascii="Times" w:hAnsi="Times" w:cs="Times New Roman"/>
@@ -17153,14 +14408,6 @@
           </w:tcPr>
           <w:p>
             <w:pPr>
-              <w:pBdr>
-                <w:top w:val="single" w:sz="4" w:space="1" w:color="auto"/>
-                <w:left w:val="single" w:sz="4" w:space="1" w:color="auto"/>
-                <w:bottom w:val="single" w:sz="4" w:space="1" w:color="auto"/>
-                <w:right w:val="single" w:sz="4" w:space="1" w:color="auto"/>
-                <w:between w:val="single" w:sz="4" w:space="1" w:color="auto"/>
-                <w:bar w:val="single" w:sz="4" w:color="auto"/>
-              </w:pBdr>
               <w:ind w:left="720" w:hanging="720"/>
               <w:jc w:val="right"/>
               <w:rPr>
@@ -17217,14 +14464,6 @@
     </w:tbl>
     <w:p>
       <w:pPr>
-        <w:pBdr>
-          <w:top w:val="single" w:sz="4" w:space="1" w:color="auto"/>
-          <w:left w:val="single" w:sz="4" w:space="1" w:color="auto"/>
-          <w:bottom w:val="single" w:sz="4" w:space="1" w:color="auto"/>
-          <w:right w:val="single" w:sz="4" w:space="1" w:color="auto"/>
-          <w:between w:val="single" w:sz="4" w:space="1" w:color="auto"/>
-          <w:bar w:val="single" w:sz="4" w:color="auto"/>
-        </w:pBdr>
         <w:ind w:left="720" w:hanging="720"/>
         <w:rPr>
           <w:rFonts w:ascii="Effra Light" w:hAnsi="Effra Light" w:cs="Times New Roman"/>
@@ -17260,14 +14499,6 @@
           </w:tcPr>
           <w:p>
             <w:pPr>
-              <w:pBdr>
-                <w:top w:val="single" w:sz="4" w:space="1" w:color="auto"/>
-                <w:left w:val="single" w:sz="4" w:space="1" w:color="auto"/>
-                <w:bottom w:val="single" w:sz="4" w:space="1" w:color="auto"/>
-                <w:right w:val="single" w:sz="4" w:space="1" w:color="auto"/>
-                <w:between w:val="single" w:sz="4" w:space="1" w:color="auto"/>
-                <w:bar w:val="single" w:sz="4" w:color="auto"/>
-              </w:pBdr>
               <w:ind w:left="720" w:hanging="720"/>
               <w:rPr>
                 <w:rFonts w:ascii="Effra" w:hAnsi="Effra" w:cs="Arial"/>
@@ -17293,14 +14524,6 @@
           </w:tcPr>
           <w:p>
             <w:pPr>
-              <w:pBdr>
-                <w:top w:val="single" w:sz="4" w:space="1" w:color="auto"/>
-                <w:left w:val="single" w:sz="4" w:space="1" w:color="auto"/>
-                <w:bottom w:val="single" w:sz="4" w:space="1" w:color="auto"/>
-                <w:right w:val="single" w:sz="4" w:space="1" w:color="auto"/>
-                <w:between w:val="single" w:sz="4" w:space="1" w:color="auto"/>
-                <w:bar w:val="single" w:sz="4" w:color="auto"/>
-              </w:pBdr>
               <w:ind w:left="720" w:hanging="720"/>
               <w:jc w:val="right"/>
               <w:rPr>
@@ -17335,14 +14558,6 @@
           </w:tcPr>
           <w:p>
             <w:pPr>
-              <w:pBdr>
-                <w:top w:val="single" w:sz="4" w:space="1" w:color="auto"/>
-                <w:left w:val="single" w:sz="4" w:space="1" w:color="auto"/>
-                <w:bottom w:val="single" w:sz="4" w:space="1" w:color="auto"/>
-                <w:right w:val="single" w:sz="4" w:space="1" w:color="auto"/>
-                <w:between w:val="single" w:sz="4" w:space="1" w:color="auto"/>
-                <w:bar w:val="single" w:sz="4" w:color="auto"/>
-              </w:pBdr>
               <w:rPr>
                 <w:rFonts w:ascii="Times" w:hAnsi="Times" w:cs="Times New Roman"/>
                 <w:sz w:val="20"/>
@@ -17368,14 +14583,6 @@
           </w:tcPr>
           <w:p>
             <w:pPr>
-              <w:pBdr>
-                <w:top w:val="single" w:sz="4" w:space="1" w:color="auto"/>
-                <w:left w:val="single" w:sz="4" w:space="1" w:color="auto"/>
-                <w:bottom w:val="single" w:sz="4" w:space="1" w:color="auto"/>
-                <w:right w:val="single" w:sz="4" w:space="1" w:color="auto"/>
-                <w:between w:val="single" w:sz="4" w:space="1" w:color="auto"/>
-                <w:bar w:val="single" w:sz="4" w:color="auto"/>
-              </w:pBdr>
               <w:ind w:left="720" w:hanging="720"/>
               <w:jc w:val="right"/>
               <w:rPr>
@@ -17455,14 +14662,6 @@
           </w:tcPr>
           <w:p>
             <w:pPr>
-              <w:pBdr>
-                <w:top w:val="single" w:sz="4" w:space="1" w:color="auto"/>
-                <w:left w:val="single" w:sz="4" w:space="1" w:color="auto"/>
-                <w:bottom w:val="single" w:sz="4" w:space="1" w:color="auto"/>
-                <w:right w:val="single" w:sz="4" w:space="1" w:color="auto"/>
-                <w:between w:val="single" w:sz="4" w:space="1" w:color="auto"/>
-                <w:bar w:val="single" w:sz="4" w:color="auto"/>
-              </w:pBdr>
               <w:ind w:left="720" w:hanging="720"/>
               <w:rPr>
                 <w:rFonts w:ascii="Times" w:hAnsi="Times" w:cs="Times New Roman"/>
@@ -17489,14 +14688,6 @@
           </w:tcPr>
           <w:p>
             <w:pPr>
-              <w:pBdr>
-                <w:top w:val="single" w:sz="4" w:space="1" w:color="auto"/>
-                <w:left w:val="single" w:sz="4" w:space="1" w:color="auto"/>
-                <w:bottom w:val="single" w:sz="4" w:space="1" w:color="auto"/>
-                <w:right w:val="single" w:sz="4" w:space="1" w:color="auto"/>
-                <w:between w:val="single" w:sz="4" w:space="1" w:color="auto"/>
-                <w:bar w:val="single" w:sz="4" w:color="auto"/>
-              </w:pBdr>
               <w:ind w:left="720" w:hanging="720"/>
               <w:jc w:val="right"/>
               <w:rPr>
@@ -17586,14 +14777,6 @@
           </w:tcPr>
           <w:p>
             <w:pPr>
-              <w:pBdr>
-                <w:top w:val="single" w:sz="4" w:space="1" w:color="auto"/>
-                <w:left w:val="single" w:sz="4" w:space="1" w:color="auto"/>
-                <w:bottom w:val="single" w:sz="4" w:space="1" w:color="auto"/>
-                <w:right w:val="single" w:sz="4" w:space="1" w:color="auto"/>
-                <w:between w:val="single" w:sz="4" w:space="1" w:color="auto"/>
-                <w:bar w:val="single" w:sz="4" w:color="auto"/>
-              </w:pBdr>
               <w:ind w:left="720" w:hanging="720"/>
               <w:rPr>
                 <w:rFonts w:ascii="Times" w:hAnsi="Times" w:cs="Times New Roman"/>
@@ -17619,14 +14802,6 @@
           </w:tcPr>
           <w:p>
             <w:pPr>
-              <w:pBdr>
-                <w:top w:val="single" w:sz="4" w:space="1" w:color="auto"/>
-                <w:left w:val="single" w:sz="4" w:space="1" w:color="auto"/>
-                <w:bottom w:val="single" w:sz="4" w:space="1" w:color="auto"/>
-                <w:right w:val="single" w:sz="4" w:space="1" w:color="auto"/>
-                <w:between w:val="single" w:sz="4" w:space="1" w:color="auto"/>
-                <w:bar w:val="single" w:sz="4" w:color="auto"/>
-              </w:pBdr>
               <w:ind w:left="720" w:hanging="720"/>
               <w:jc w:val="right"/>
               <w:rPr>
@@ -17698,14 +14873,6 @@
           </w:tcPr>
           <w:p>
             <w:pPr>
-              <w:pBdr>
-                <w:top w:val="single" w:sz="4" w:space="1" w:color="auto"/>
-                <w:left w:val="single" w:sz="4" w:space="1" w:color="auto"/>
-                <w:bottom w:val="single" w:sz="4" w:space="1" w:color="auto"/>
-                <w:right w:val="single" w:sz="4" w:space="1" w:color="auto"/>
-                <w:between w:val="single" w:sz="4" w:space="1" w:color="auto"/>
-                <w:bar w:val="single" w:sz="4" w:color="auto"/>
-              </w:pBdr>
               <w:ind w:left="720" w:hanging="720"/>
               <w:rPr>
                 <w:rFonts w:ascii="Times" w:hAnsi="Times" w:cs="Times New Roman"/>
@@ -17731,14 +14898,6 @@
           </w:tcPr>
           <w:p>
             <w:pPr>
-              <w:pBdr>
-                <w:top w:val="single" w:sz="4" w:space="1" w:color="auto"/>
-                <w:left w:val="single" w:sz="4" w:space="1" w:color="auto"/>
-                <w:bottom w:val="single" w:sz="4" w:space="1" w:color="auto"/>
-                <w:right w:val="single" w:sz="4" w:space="1" w:color="auto"/>
-                <w:between w:val="single" w:sz="4" w:space="1" w:color="auto"/>
-                <w:bar w:val="single" w:sz="4" w:color="auto"/>
-              </w:pBdr>
               <w:ind w:left="720" w:hanging="720"/>
               <w:jc w:val="right"/>
               <w:rPr>
@@ -17818,14 +14977,6 @@
           </w:tcPr>
           <w:p>
             <w:pPr>
-              <w:pBdr>
-                <w:top w:val="single" w:sz="4" w:space="1" w:color="auto"/>
-                <w:left w:val="single" w:sz="4" w:space="1" w:color="auto"/>
-                <w:bottom w:val="single" w:sz="4" w:space="1" w:color="auto"/>
-                <w:right w:val="single" w:sz="4" w:space="1" w:color="auto"/>
-                <w:between w:val="single" w:sz="4" w:space="1" w:color="auto"/>
-                <w:bar w:val="single" w:sz="4" w:color="auto"/>
-              </w:pBdr>
               <w:ind w:left="720" w:hanging="720"/>
               <w:rPr>
                 <w:rFonts w:ascii="Times" w:hAnsi="Times" w:cs="Times New Roman"/>
@@ -17852,14 +15003,6 @@
           </w:tcPr>
           <w:p>
             <w:pPr>
-              <w:pBdr>
-                <w:top w:val="single" w:sz="4" w:space="1" w:color="auto"/>
-                <w:left w:val="single" w:sz="4" w:space="1" w:color="auto"/>
-                <w:bottom w:val="single" w:sz="4" w:space="1" w:color="auto"/>
-                <w:right w:val="single" w:sz="4" w:space="1" w:color="auto"/>
-                <w:between w:val="single" w:sz="4" w:space="1" w:color="auto"/>
-                <w:bar w:val="single" w:sz="4" w:color="auto"/>
-              </w:pBdr>
               <w:ind w:left="720" w:hanging="720"/>
               <w:jc w:val="right"/>
               <w:rPr>
@@ -17934,14 +15077,6 @@
     </w:tbl>
     <w:p>
       <w:pPr>
-        <w:pBdr>
-          <w:top w:val="single" w:sz="4" w:space="1" w:color="auto"/>
-          <w:left w:val="single" w:sz="4" w:space="1" w:color="auto"/>
-          <w:bottom w:val="single" w:sz="4" w:space="1" w:color="auto"/>
-          <w:right w:val="single" w:sz="4" w:space="1" w:color="auto"/>
-          <w:between w:val="single" w:sz="4" w:space="1" w:color="auto"/>
-          <w:bar w:val="single" w:sz="4" w:color="auto"/>
-        </w:pBdr>
         <w:rPr>
           <w:rFonts w:ascii="Effra" w:hAnsi="Effra" w:cs="Times New Roman"/>
           <w:color w:val="1F497D" w:themeColor="text2"/>
@@ -17952,14 +15087,6 @@
     </w:p>
     <w:p>
       <w:pPr>
-        <w:pBdr>
-          <w:top w:val="single" w:sz="4" w:space="1" w:color="auto"/>
-          <w:left w:val="single" w:sz="4" w:space="1" w:color="auto"/>
-          <w:bottom w:val="single" w:sz="4" w:space="1" w:color="auto"/>
-          <w:right w:val="single" w:sz="4" w:space="1" w:color="auto"/>
-          <w:between w:val="single" w:sz="4" w:space="1" w:color="auto"/>
-          <w:bar w:val="single" w:sz="4" w:color="auto"/>
-        </w:pBdr>
         <w:rPr>
           <w:rFonts w:ascii="Effra" w:hAnsi="Effra" w:cs="Times New Roman"/>
           <w:color w:val="1F497D" w:themeColor="text2"/>
@@ -17970,14 +15097,6 @@
     </w:p>
     <w:p>
       <w:pPr>
-        <w:pBdr>
-          <w:top w:val="single" w:sz="4" w:space="1" w:color="auto"/>
-          <w:left w:val="single" w:sz="4" w:space="1" w:color="auto"/>
-          <w:bottom w:val="single" w:sz="4" w:space="1" w:color="auto"/>
-          <w:right w:val="single" w:sz="4" w:space="1" w:color="auto"/>
-          <w:between w:val="single" w:sz="4" w:space="1" w:color="auto"/>
-          <w:bar w:val="single" w:sz="4" w:color="auto"/>
-        </w:pBdr>
         <w:rPr>
           <w:rFonts w:ascii="Effra" w:hAnsi="Effra" w:cs="Times New Roman"/>
           <w:color w:val="1F497D" w:themeColor="text2"/>
@@ -17988,14 +15107,6 @@
     </w:p>
     <w:p>
       <w:pPr>
-        <w:pBdr>
-          <w:top w:val="single" w:sz="4" w:space="1" w:color="auto"/>
-          <w:left w:val="single" w:sz="4" w:space="1" w:color="auto"/>
-          <w:bottom w:val="single" w:sz="4" w:space="1" w:color="auto"/>
-          <w:right w:val="single" w:sz="4" w:space="1" w:color="auto"/>
-          <w:between w:val="single" w:sz="4" w:space="1" w:color="auto"/>
-          <w:bar w:val="single" w:sz="4" w:color="auto"/>
-        </w:pBdr>
         <w:rPr>
           <w:rFonts w:ascii="Effra" w:hAnsi="Effra" w:cs="Times New Roman"/>
           <w:color w:val="1F497D" w:themeColor="text2"/>
@@ -18006,14 +15117,6 @@
     </w:p>
     <w:p>
       <w:pPr>
-        <w:pBdr>
-          <w:top w:val="single" w:sz="4" w:space="1" w:color="auto"/>
-          <w:left w:val="single" w:sz="4" w:space="1" w:color="auto"/>
-          <w:bottom w:val="single" w:sz="4" w:space="1" w:color="auto"/>
-          <w:right w:val="single" w:sz="4" w:space="1" w:color="auto"/>
-          <w:between w:val="single" w:sz="4" w:space="1" w:color="auto"/>
-          <w:bar w:val="single" w:sz="4" w:color="auto"/>
-        </w:pBdr>
         <w:rPr>
           <w:rFonts w:ascii="Effra" w:hAnsi="Effra" w:cs="Times New Roman"/>
           <w:color w:val="1F497D" w:themeColor="text2"/>
@@ -18024,14 +15127,6 @@
     </w:p>
     <w:p>
       <w:pPr>
-        <w:pBdr>
-          <w:top w:val="single" w:sz="4" w:space="1" w:color="auto"/>
-          <w:left w:val="single" w:sz="4" w:space="1" w:color="auto"/>
-          <w:bottom w:val="single" w:sz="4" w:space="1" w:color="auto"/>
-          <w:right w:val="single" w:sz="4" w:space="1" w:color="auto"/>
-          <w:between w:val="single" w:sz="4" w:space="1" w:color="auto"/>
-          <w:bar w:val="single" w:sz="4" w:color="auto"/>
-        </w:pBdr>
         <w:rPr>
           <w:rFonts w:ascii="Effra" w:hAnsi="Effra" w:cs="Times New Roman"/>
           <w:color w:val="1F497D" w:themeColor="text2"/>
@@ -18067,14 +15162,6 @@
           </w:tcPr>
           <w:p>
             <w:pPr>
-              <w:pBdr>
-                <w:top w:val="single" w:sz="4" w:space="1" w:color="auto"/>
-                <w:left w:val="single" w:sz="4" w:space="1" w:color="auto"/>
-                <w:bottom w:val="single" w:sz="4" w:space="1" w:color="auto"/>
-                <w:right w:val="single" w:sz="4" w:space="1" w:color="auto"/>
-                <w:between w:val="single" w:sz="4" w:space="1" w:color="auto"/>
-                <w:bar w:val="single" w:sz="4" w:color="auto"/>
-              </w:pBdr>
               <w:ind w:left="720" w:hanging="720"/>
               <w:rPr>
                 <w:rFonts w:ascii="Effra" w:hAnsi="Effra" w:cs="Arial"/>
@@ -18109,14 +15196,6 @@
           </w:tcPr>
           <w:p>
             <w:pPr>
-              <w:pBdr>
-                <w:top w:val="single" w:sz="4" w:space="1" w:color="auto"/>
-                <w:left w:val="single" w:sz="4" w:space="1" w:color="auto"/>
-                <w:bottom w:val="single" w:sz="4" w:space="1" w:color="auto"/>
-                <w:right w:val="single" w:sz="4" w:space="1" w:color="auto"/>
-                <w:between w:val="single" w:sz="4" w:space="1" w:color="auto"/>
-                <w:bar w:val="single" w:sz="4" w:color="auto"/>
-              </w:pBdr>
               <w:ind w:left="720" w:hanging="720"/>
               <w:jc w:val="right"/>
               <w:rPr>
@@ -18151,14 +15230,6 @@
           </w:tcPr>
           <w:p>
             <w:pPr>
-              <w:pBdr>
-                <w:top w:val="single" w:sz="4" w:space="1" w:color="auto"/>
-                <w:left w:val="single" w:sz="4" w:space="1" w:color="auto"/>
-                <w:bottom w:val="single" w:sz="4" w:space="1" w:color="auto"/>
-                <w:right w:val="single" w:sz="4" w:space="1" w:color="auto"/>
-                <w:between w:val="single" w:sz="4" w:space="1" w:color="auto"/>
-                <w:bar w:val="single" w:sz="4" w:color="auto"/>
-              </w:pBdr>
               <w:rPr>
                 <w:rFonts w:ascii="Times" w:hAnsi="Times" w:cs="Times New Roman"/>
                 <w:sz w:val="20"/>
@@ -18184,14 +15255,6 @@
           </w:tcPr>
           <w:p>
             <w:pPr>
-              <w:pBdr>
-                <w:top w:val="single" w:sz="4" w:space="1" w:color="auto"/>
-                <w:left w:val="single" w:sz="4" w:space="1" w:color="auto"/>
-                <w:bottom w:val="single" w:sz="4" w:space="1" w:color="auto"/>
-                <w:right w:val="single" w:sz="4" w:space="1" w:color="auto"/>
-                <w:between w:val="single" w:sz="4" w:space="1" w:color="auto"/>
-                <w:bar w:val="single" w:sz="4" w:color="auto"/>
-              </w:pBdr>
               <w:ind w:left="720" w:hanging="720"/>
               <w:jc w:val="right"/>
               <w:rPr>
@@ -18262,14 +15325,6 @@
           </w:tcPr>
           <w:p>
             <w:pPr>
-              <w:pBdr>
-                <w:top w:val="single" w:sz="4" w:space="1" w:color="auto"/>
-                <w:left w:val="single" w:sz="4" w:space="1" w:color="auto"/>
-                <w:bottom w:val="single" w:sz="4" w:space="1" w:color="auto"/>
-                <w:right w:val="single" w:sz="4" w:space="1" w:color="auto"/>
-                <w:between w:val="single" w:sz="4" w:space="1" w:color="auto"/>
-                <w:bar w:val="single" w:sz="4" w:color="auto"/>
-              </w:pBdr>
               <w:ind w:left="720" w:hanging="720"/>
               <w:rPr>
                 <w:rFonts w:ascii="Times" w:hAnsi="Times" w:cs="Times New Roman"/>
@@ -18296,14 +15351,6 @@
           </w:tcPr>
           <w:p>
             <w:pPr>
-              <w:pBdr>
-                <w:top w:val="single" w:sz="4" w:space="1" w:color="auto"/>
-                <w:left w:val="single" w:sz="4" w:space="1" w:color="auto"/>
-                <w:bottom w:val="single" w:sz="4" w:space="1" w:color="auto"/>
-                <w:right w:val="single" w:sz="4" w:space="1" w:color="auto"/>
-                <w:between w:val="single" w:sz="4" w:space="1" w:color="auto"/>
-                <w:bar w:val="single" w:sz="4" w:color="auto"/>
-              </w:pBdr>
               <w:ind w:left="720" w:hanging="720"/>
               <w:jc w:val="right"/>
               <w:rPr>
@@ -18374,14 +15421,6 @@
           </w:tcPr>
           <w:p>
             <w:pPr>
-              <w:pBdr>
-                <w:top w:val="single" w:sz="4" w:space="1" w:color="auto"/>
-                <w:left w:val="single" w:sz="4" w:space="1" w:color="auto"/>
-                <w:bottom w:val="single" w:sz="4" w:space="1" w:color="auto"/>
-                <w:right w:val="single" w:sz="4" w:space="1" w:color="auto"/>
-                <w:between w:val="single" w:sz="4" w:space="1" w:color="auto"/>
-                <w:bar w:val="single" w:sz="4" w:color="auto"/>
-              </w:pBdr>
               <w:ind w:left="720" w:hanging="720"/>
               <w:rPr>
                 <w:rFonts w:ascii="Times" w:hAnsi="Times" w:cs="Times New Roman"/>
@@ -18408,14 +15447,6 @@
           </w:tcPr>
           <w:p>
             <w:pPr>
-              <w:pBdr>
-                <w:top w:val="single" w:sz="4" w:space="1" w:color="auto"/>
-                <w:left w:val="single" w:sz="4" w:space="1" w:color="auto"/>
-                <w:bottom w:val="single" w:sz="4" w:space="1" w:color="auto"/>
-                <w:right w:val="single" w:sz="4" w:space="1" w:color="auto"/>
-                <w:between w:val="single" w:sz="4" w:space="1" w:color="auto"/>
-                <w:bar w:val="single" w:sz="4" w:color="auto"/>
-              </w:pBdr>
               <w:ind w:left="720" w:hanging="720"/>
               <w:jc w:val="right"/>
               <w:rPr>
@@ -18487,14 +15518,6 @@
           </w:tcPr>
           <w:p>
             <w:pPr>
-              <w:pBdr>
-                <w:top w:val="single" w:sz="4" w:space="1" w:color="auto"/>
-                <w:left w:val="single" w:sz="4" w:space="1" w:color="auto"/>
-                <w:bottom w:val="single" w:sz="4" w:space="1" w:color="auto"/>
-                <w:right w:val="single" w:sz="4" w:space="1" w:color="auto"/>
-                <w:between w:val="single" w:sz="4" w:space="1" w:color="auto"/>
-                <w:bar w:val="single" w:sz="4" w:color="auto"/>
-              </w:pBdr>
               <w:ind w:left="720" w:hanging="720"/>
               <w:rPr>
                 <w:rFonts w:ascii="Times" w:hAnsi="Times" w:cs="Times New Roman"/>
@@ -18560,14 +15583,6 @@
           </w:tcPr>
           <w:p>
             <w:pPr>
-              <w:pBdr>
-                <w:top w:val="single" w:sz="4" w:space="1" w:color="auto"/>
-                <w:left w:val="single" w:sz="4" w:space="1" w:color="auto"/>
-                <w:bottom w:val="single" w:sz="4" w:space="1" w:color="auto"/>
-                <w:right w:val="single" w:sz="4" w:space="1" w:color="auto"/>
-                <w:between w:val="single" w:sz="4" w:space="1" w:color="auto"/>
-                <w:bar w:val="single" w:sz="4" w:color="auto"/>
-              </w:pBdr>
               <w:ind w:left="720" w:hanging="720"/>
               <w:jc w:val="right"/>
               <w:rPr>
@@ -18639,14 +15654,6 @@
           </w:tcPr>
           <w:p>
             <w:pPr>
-              <w:pBdr>
-                <w:top w:val="single" w:sz="4" w:space="1" w:color="auto"/>
-                <w:left w:val="single" w:sz="4" w:space="1" w:color="auto"/>
-                <w:bottom w:val="single" w:sz="4" w:space="1" w:color="auto"/>
-                <w:right w:val="single" w:sz="4" w:space="1" w:color="auto"/>
-                <w:between w:val="single" w:sz="4" w:space="1" w:color="auto"/>
-                <w:bar w:val="single" w:sz="4" w:color="auto"/>
-              </w:pBdr>
               <w:ind w:left="720" w:hanging="720"/>
               <w:rPr>
                 <w:rFonts w:ascii="Times" w:hAnsi="Times" w:cs="Times New Roman"/>
@@ -18673,14 +15680,6 @@
           </w:tcPr>
           <w:p>
             <w:pPr>
-              <w:pBdr>
-                <w:top w:val="single" w:sz="4" w:space="1" w:color="auto"/>
-                <w:left w:val="single" w:sz="4" w:space="1" w:color="auto"/>
-                <w:bottom w:val="single" w:sz="4" w:space="1" w:color="auto"/>
-                <w:right w:val="single" w:sz="4" w:space="1" w:color="auto"/>
-                <w:between w:val="single" w:sz="4" w:space="1" w:color="auto"/>
-                <w:bar w:val="single" w:sz="4" w:color="auto"/>
-              </w:pBdr>
               <w:ind w:left="720" w:hanging="720"/>
               <w:jc w:val="right"/>
               <w:rPr>
@@ -18758,14 +15757,6 @@
           </w:tcPr>
           <w:p>
             <w:pPr>
-              <w:pBdr>
-                <w:top w:val="single" w:sz="4" w:space="1" w:color="auto"/>
-                <w:left w:val="single" w:sz="4" w:space="1" w:color="auto"/>
-                <w:bottom w:val="single" w:sz="4" w:space="1" w:color="auto"/>
-                <w:right w:val="single" w:sz="4" w:space="1" w:color="auto"/>
-                <w:between w:val="single" w:sz="4" w:space="1" w:color="auto"/>
-                <w:bar w:val="single" w:sz="4" w:color="auto"/>
-              </w:pBdr>
               <w:ind w:left="720" w:hanging="720"/>
               <w:rPr>
                 <w:rFonts w:ascii="Arial" w:hAnsi="Arial" w:cs="Arial"/>
@@ -18794,14 +15785,6 @@
           </w:tcPr>
           <w:p>
             <w:pPr>
-              <w:pBdr>
-                <w:top w:val="single" w:sz="4" w:space="1" w:color="auto"/>
-                <w:left w:val="single" w:sz="4" w:space="1" w:color="auto"/>
-                <w:bottom w:val="single" w:sz="4" w:space="1" w:color="auto"/>
-                <w:right w:val="single" w:sz="4" w:space="1" w:color="auto"/>
-                <w:between w:val="single" w:sz="4" w:space="1" w:color="auto"/>
-                <w:bar w:val="single" w:sz="4" w:color="auto"/>
-              </w:pBdr>
               <w:ind w:left="720" w:hanging="720"/>
               <w:jc w:val="right"/>
               <w:rPr>
@@ -18875,14 +15858,6 @@
     </w:tbl>
     <w:p>
       <w:pPr>
-        <w:pBdr>
-          <w:top w:val="single" w:sz="4" w:space="1" w:color="auto"/>
-          <w:left w:val="single" w:sz="4" w:space="1" w:color="auto"/>
-          <w:bottom w:val="single" w:sz="4" w:space="1" w:color="auto"/>
-          <w:right w:val="single" w:sz="4" w:space="1" w:color="auto"/>
-          <w:between w:val="single" w:sz="4" w:space="1" w:color="auto"/>
-          <w:bar w:val="single" w:sz="4" w:color="auto"/>
-        </w:pBdr>
         <w:rPr>
           <w:rFonts w:ascii="Effra" w:hAnsi="Effra" w:cs="Times New Roman"/>
           <w:color w:val="1F497D" w:themeColor="text2"/>
@@ -18893,14 +15868,6 @@
     </w:p>
     <w:p>
       <w:pPr>
-        <w:pBdr>
-          <w:top w:val="single" w:sz="4" w:space="1" w:color="auto"/>
-          <w:left w:val="single" w:sz="4" w:space="1" w:color="auto"/>
-          <w:bottom w:val="single" w:sz="4" w:space="1" w:color="auto"/>
-          <w:right w:val="single" w:sz="4" w:space="1" w:color="auto"/>
-          <w:between w:val="single" w:sz="4" w:space="1" w:color="auto"/>
-          <w:bar w:val="single" w:sz="4" w:color="auto"/>
-        </w:pBdr>
         <w:rPr>
           <w:rFonts w:ascii="Effra Light" w:hAnsi="Effra Light" w:cs="Times New Roman"/>
           <w:color w:val="A6A6A6" w:themeColor="background1" w:themeShade="A6"/>
@@ -18929,14 +15896,6 @@
     </w:p>
     <w:p>
       <w:pPr>
-        <w:pBdr>
-          <w:top w:val="single" w:sz="4" w:space="1" w:color="auto"/>
-          <w:left w:val="single" w:sz="4" w:space="1" w:color="auto"/>
-          <w:bottom w:val="single" w:sz="4" w:space="1" w:color="auto"/>
-          <w:right w:val="single" w:sz="4" w:space="1" w:color="auto"/>
-          <w:between w:val="single" w:sz="4" w:space="1" w:color="auto"/>
-          <w:bar w:val="single" w:sz="4" w:color="auto"/>
-        </w:pBdr>
         <w:ind w:left="720" w:hanging="720"/>
         <w:rPr>
           <w:rFonts w:ascii="Effra Light" w:hAnsi="Effra Light" w:cs="Times New Roman"/>
@@ -18971,14 +15930,6 @@
           </w:tcPr>
           <w:p>
             <w:pPr>
-              <w:pBdr>
-                <w:top w:val="single" w:sz="4" w:space="1" w:color="auto"/>
-                <w:left w:val="single" w:sz="4" w:space="1" w:color="auto"/>
-                <w:bottom w:val="single" w:sz="4" w:space="1" w:color="auto"/>
-                <w:right w:val="single" w:sz="4" w:space="1" w:color="auto"/>
-                <w:between w:val="single" w:sz="4" w:space="1" w:color="auto"/>
-                <w:bar w:val="single" w:sz="4" w:color="auto"/>
-              </w:pBdr>
               <w:ind w:left="720" w:hanging="720"/>
               <w:rPr>
                 <w:rFonts w:ascii="Effra" w:hAnsi="Effra" w:cs="Times New Roman"/>
@@ -19002,14 +15953,6 @@
           </w:tcPr>
           <w:p>
             <w:pPr>
-              <w:pBdr>
-                <w:top w:val="single" w:sz="4" w:space="1" w:color="auto"/>
-                <w:left w:val="single" w:sz="4" w:space="1" w:color="auto"/>
-                <w:bottom w:val="single" w:sz="4" w:space="1" w:color="auto"/>
-                <w:right w:val="single" w:sz="4" w:space="1" w:color="auto"/>
-                <w:between w:val="single" w:sz="4" w:space="1" w:color="auto"/>
-                <w:bar w:val="single" w:sz="4" w:color="auto"/>
-              </w:pBdr>
               <w:ind w:left="720" w:hanging="720"/>
               <w:jc w:val="right"/>
               <w:rPr>
@@ -19041,14 +15984,6 @@
     </w:tbl>
     <w:p>
       <w:pPr>
-        <w:pBdr>
-          <w:top w:val="single" w:sz="4" w:space="1" w:color="auto"/>
-          <w:left w:val="single" w:sz="4" w:space="1" w:color="auto"/>
-          <w:bottom w:val="single" w:sz="4" w:space="1" w:color="auto"/>
-          <w:right w:val="single" w:sz="4" w:space="1" w:color="auto"/>
-          <w:between w:val="single" w:sz="4" w:space="1" w:color="auto"/>
-          <w:bar w:val="single" w:sz="4" w:color="auto"/>
-        </w:pBdr>
         <w:ind w:left="720" w:hanging="720"/>
         <w:rPr>
           <w:rFonts w:ascii="Effra Light" w:hAnsi="Effra Light" w:cs="Times New Roman"/>
@@ -19154,14 +16089,6 @@
           </w:tcPr>
           <w:p>
             <w:pPr>
-              <w:pBdr>
-                <w:top w:val="single" w:sz="4" w:space="1" w:color="auto"/>
-                <w:left w:val="single" w:sz="4" w:space="1" w:color="auto"/>
-                <w:bottom w:val="single" w:sz="4" w:space="1" w:color="auto"/>
-                <w:right w:val="single" w:sz="4" w:space="1" w:color="auto"/>
-                <w:between w:val="single" w:sz="4" w:space="1" w:color="auto"/>
-                <w:bar w:val="single" w:sz="4" w:color="auto"/>
-              </w:pBdr>
               <w:tabs>
                 <w:tab w:val="right" w:pos="6102"/>
               </w:tabs>
@@ -19190,14 +16117,6 @@
           </w:tcPr>
           <w:p>
             <w:pPr>
-              <w:pBdr>
-                <w:top w:val="single" w:sz="4" w:space="1" w:color="auto"/>
-                <w:left w:val="single" w:sz="4" w:space="1" w:color="auto"/>
-                <w:bottom w:val="single" w:sz="4" w:space="1" w:color="auto"/>
-                <w:right w:val="single" w:sz="4" w:space="1" w:color="auto"/>
-                <w:between w:val="single" w:sz="4" w:space="1" w:color="auto"/>
-                <w:bar w:val="single" w:sz="4" w:color="auto"/>
-              </w:pBdr>
               <w:ind w:left="720" w:hanging="720"/>
               <w:jc w:val="right"/>
               <w:rPr>
@@ -19233,14 +16152,6 @@
           </w:tcPr>
           <w:p>
             <w:pPr>
-              <w:pBdr>
-                <w:top w:val="single" w:sz="4" w:space="1" w:color="auto"/>
-                <w:left w:val="single" w:sz="4" w:space="1" w:color="auto"/>
-                <w:bottom w:val="single" w:sz="4" w:space="1" w:color="auto"/>
-                <w:right w:val="single" w:sz="4" w:space="1" w:color="auto"/>
-                <w:between w:val="single" w:sz="4" w:space="1" w:color="auto"/>
-                <w:bar w:val="single" w:sz="4" w:color="auto"/>
-              </w:pBdr>
               <w:ind w:left="720" w:hanging="720"/>
               <w:rPr>
                 <w:rFonts w:ascii="Times" w:hAnsi="Times" w:cs="Times New Roman"/>
@@ -19266,14 +16177,6 @@
           </w:tcPr>
           <w:p>
             <w:pPr>
-              <w:pBdr>
-                <w:top w:val="single" w:sz="4" w:space="1" w:color="auto"/>
-                <w:left w:val="single" w:sz="4" w:space="1" w:color="auto"/>
-                <w:bottom w:val="single" w:sz="4" w:space="1" w:color="auto"/>
-                <w:right w:val="single" w:sz="4" w:space="1" w:color="auto"/>
-                <w:between w:val="single" w:sz="4" w:space="1" w:color="auto"/>
-                <w:bar w:val="single" w:sz="4" w:color="auto"/>
-              </w:pBdr>
               <w:ind w:left="720" w:hanging="720"/>
               <w:jc w:val="right"/>
               <w:rPr>
@@ -19328,14 +16231,6 @@
           </w:tcPr>
           <w:p>
             <w:pPr>
-              <w:pBdr>
-                <w:top w:val="single" w:sz="4" w:space="1" w:color="auto"/>
-                <w:left w:val="single" w:sz="4" w:space="1" w:color="auto"/>
-                <w:bottom w:val="single" w:sz="4" w:space="1" w:color="auto"/>
-                <w:right w:val="single" w:sz="4" w:space="1" w:color="auto"/>
-                <w:between w:val="single" w:sz="4" w:space="1" w:color="auto"/>
-                <w:bar w:val="single" w:sz="4" w:color="auto"/>
-              </w:pBdr>
               <w:ind w:left="720" w:hanging="720"/>
               <w:rPr>
                 <w:rFonts w:ascii="Times" w:hAnsi="Times" w:cs="Times New Roman"/>
@@ -19361,14 +16256,6 @@
           </w:tcPr>
           <w:p>
             <w:pPr>
-              <w:pBdr>
-                <w:top w:val="single" w:sz="4" w:space="1" w:color="auto"/>
-                <w:left w:val="single" w:sz="4" w:space="1" w:color="auto"/>
-                <w:bottom w:val="single" w:sz="4" w:space="1" w:color="auto"/>
-                <w:right w:val="single" w:sz="4" w:space="1" w:color="auto"/>
-                <w:between w:val="single" w:sz="4" w:space="1" w:color="auto"/>
-                <w:bar w:val="single" w:sz="4" w:color="auto"/>
-              </w:pBdr>
               <w:ind w:left="720" w:hanging="720"/>
               <w:jc w:val="right"/>
               <w:rPr>
@@ -19423,14 +16310,6 @@
           </w:tcPr>
           <w:p>
             <w:pPr>
-              <w:pBdr>
-                <w:top w:val="single" w:sz="4" w:space="1" w:color="auto"/>
-                <w:left w:val="single" w:sz="4" w:space="1" w:color="auto"/>
-                <w:bottom w:val="single" w:sz="4" w:space="1" w:color="auto"/>
-                <w:right w:val="single" w:sz="4" w:space="1" w:color="auto"/>
-                <w:between w:val="single" w:sz="4" w:space="1" w:color="auto"/>
-                <w:bar w:val="single" w:sz="4" w:color="auto"/>
-              </w:pBdr>
               <w:ind w:left="720" w:hanging="720"/>
               <w:rPr>
                 <w:rFonts w:ascii="Times" w:hAnsi="Times" w:cs="Times New Roman"/>
@@ -19456,14 +16335,6 @@
           </w:tcPr>
           <w:p>
             <w:pPr>
-              <w:pBdr>
-                <w:top w:val="single" w:sz="4" w:space="1" w:color="auto"/>
-                <w:left w:val="single" w:sz="4" w:space="1" w:color="auto"/>
-                <w:bottom w:val="single" w:sz="4" w:space="1" w:color="auto"/>
-                <w:right w:val="single" w:sz="4" w:space="1" w:color="auto"/>
-                <w:between w:val="single" w:sz="4" w:space="1" w:color="auto"/>
-                <w:bar w:val="single" w:sz="4" w:color="auto"/>
-              </w:pBdr>
               <w:ind w:left="720" w:hanging="720"/>
               <w:jc w:val="right"/>
               <w:rPr>
@@ -19518,14 +16389,6 @@
           </w:tcPr>
           <w:p>
             <w:pPr>
-              <w:pBdr>
-                <w:top w:val="single" w:sz="4" w:space="1" w:color="auto"/>
-                <w:left w:val="single" w:sz="4" w:space="1" w:color="auto"/>
-                <w:bottom w:val="single" w:sz="4" w:space="1" w:color="auto"/>
-                <w:right w:val="single" w:sz="4" w:space="1" w:color="auto"/>
-                <w:between w:val="single" w:sz="4" w:space="1" w:color="auto"/>
-                <w:bar w:val="single" w:sz="4" w:color="auto"/>
-              </w:pBdr>
               <w:ind w:left="720" w:hanging="720"/>
               <w:rPr>
                 <w:rFonts w:ascii="Times" w:hAnsi="Times" w:cs="Times New Roman"/>
@@ -19551,14 +16414,6 @@
           </w:tcPr>
           <w:p>
             <w:pPr>
-              <w:pBdr>
-                <w:top w:val="single" w:sz="4" w:space="1" w:color="auto"/>
-                <w:left w:val="single" w:sz="4" w:space="1" w:color="auto"/>
-                <w:bottom w:val="single" w:sz="4" w:space="1" w:color="auto"/>
-                <w:right w:val="single" w:sz="4" w:space="1" w:color="auto"/>
-                <w:between w:val="single" w:sz="4" w:space="1" w:color="auto"/>
-                <w:bar w:val="single" w:sz="4" w:color="auto"/>
-              </w:pBdr>
               <w:ind w:left="720" w:hanging="720"/>
               <w:jc w:val="right"/>
               <w:rPr>
@@ -19612,14 +16467,6 @@
           </w:tcPr>
           <w:p>
             <w:pPr>
-              <w:pBdr>
-                <w:top w:val="single" w:sz="4" w:space="1" w:color="auto"/>
-                <w:left w:val="single" w:sz="4" w:space="1" w:color="auto"/>
-                <w:bottom w:val="single" w:sz="4" w:space="1" w:color="auto"/>
-                <w:right w:val="single" w:sz="4" w:space="1" w:color="auto"/>
-                <w:between w:val="single" w:sz="4" w:space="1" w:color="auto"/>
-                <w:bar w:val="single" w:sz="4" w:color="auto"/>
-              </w:pBdr>
               <w:ind w:left="720" w:hanging="720"/>
               <w:rPr>
                 <w:rFonts w:ascii="Times" w:hAnsi="Times" w:cs="Times New Roman"/>
@@ -19645,14 +16492,6 @@
           </w:tcPr>
           <w:p>
             <w:pPr>
-              <w:pBdr>
-                <w:top w:val="single" w:sz="4" w:space="1" w:color="auto"/>
-                <w:left w:val="single" w:sz="4" w:space="1" w:color="auto"/>
-                <w:bottom w:val="single" w:sz="4" w:space="1" w:color="auto"/>
-                <w:right w:val="single" w:sz="4" w:space="1" w:color="auto"/>
-                <w:between w:val="single" w:sz="4" w:space="1" w:color="auto"/>
-                <w:bar w:val="single" w:sz="4" w:color="auto"/>
-              </w:pBdr>
               <w:ind w:left="720" w:hanging="720"/>
               <w:jc w:val="right"/>
               <w:rPr>
@@ -19706,14 +16545,6 @@
           </w:tcPr>
           <w:p>
             <w:pPr>
-              <w:pBdr>
-                <w:top w:val="single" w:sz="4" w:space="1" w:color="auto"/>
-                <w:left w:val="single" w:sz="4" w:space="1" w:color="auto"/>
-                <w:bottom w:val="single" w:sz="4" w:space="1" w:color="auto"/>
-                <w:right w:val="single" w:sz="4" w:space="1" w:color="auto"/>
-                <w:between w:val="single" w:sz="4" w:space="1" w:color="auto"/>
-                <w:bar w:val="single" w:sz="4" w:color="auto"/>
-              </w:pBdr>
               <w:ind w:left="720" w:hanging="720"/>
               <w:rPr>
                 <w:rFonts w:ascii="Effra" w:hAnsi="Effra" w:cs="Times New Roman"/>
@@ -19739,14 +16570,6 @@
           </w:tcPr>
           <w:p>
             <w:pPr>
-              <w:pBdr>
-                <w:top w:val="single" w:sz="4" w:space="1" w:color="auto"/>
-                <w:left w:val="single" w:sz="4" w:space="1" w:color="auto"/>
-                <w:bottom w:val="single" w:sz="4" w:space="1" w:color="auto"/>
-                <w:right w:val="single" w:sz="4" w:space="1" w:color="auto"/>
-                <w:between w:val="single" w:sz="4" w:space="1" w:color="auto"/>
-                <w:bar w:val="single" w:sz="4" w:color="auto"/>
-              </w:pBdr>
               <w:ind w:left="720" w:hanging="720"/>
               <w:jc w:val="right"/>
               <w:rPr>
@@ -19795,14 +16618,6 @@
     </w:tbl>
     <w:p>
       <w:pPr>
-        <w:pBdr>
-          <w:top w:val="single" w:sz="4" w:space="1" w:color="auto"/>
-          <w:left w:val="single" w:sz="4" w:space="1" w:color="auto"/>
-          <w:bottom w:val="single" w:sz="4" w:space="1" w:color="auto"/>
-          <w:right w:val="single" w:sz="4" w:space="1" w:color="auto"/>
-          <w:between w:val="single" w:sz="4" w:space="1" w:color="auto"/>
-          <w:bar w:val="single" w:sz="4" w:color="auto"/>
-        </w:pBdr>
         <w:ind w:left="720" w:hanging="720"/>
         <w:rPr>
           <w:rFonts w:ascii="Effra Light" w:hAnsi="Effra Light" w:cs="Times New Roman"/>
@@ -19837,14 +16652,6 @@
           </w:tcPr>
           <w:p>
             <w:pPr>
-              <w:pBdr>
-                <w:top w:val="single" w:sz="4" w:space="1" w:color="auto"/>
-                <w:left w:val="single" w:sz="4" w:space="1" w:color="auto"/>
-                <w:bottom w:val="single" w:sz="4" w:space="1" w:color="auto"/>
-                <w:right w:val="single" w:sz="4" w:space="1" w:color="auto"/>
-                <w:between w:val="single" w:sz="4" w:space="1" w:color="auto"/>
-                <w:bar w:val="single" w:sz="4" w:color="auto"/>
-              </w:pBdr>
               <w:ind w:left="720" w:hanging="720"/>
               <w:rPr>
                 <w:rFonts w:ascii="Effra" w:hAnsi="Effra" w:cs="Times New Roman"/>
@@ -19869,14 +16676,6 @@
           </w:tcPr>
           <w:p>
             <w:pPr>
-              <w:pBdr>
-                <w:top w:val="single" w:sz="4" w:space="1" w:color="auto"/>
-                <w:left w:val="single" w:sz="4" w:space="1" w:color="auto"/>
-                <w:bottom w:val="single" w:sz="4" w:space="1" w:color="auto"/>
-                <w:right w:val="single" w:sz="4" w:space="1" w:color="auto"/>
-                <w:between w:val="single" w:sz="4" w:space="1" w:color="auto"/>
-                <w:bar w:val="single" w:sz="4" w:color="auto"/>
-              </w:pBdr>
               <w:ind w:left="720" w:hanging="720"/>
               <w:jc w:val="right"/>
               <w:rPr>
@@ -19903,14 +16702,6 @@
           </w:tcPr>
           <w:p>
             <w:pPr>
-              <w:pBdr>
-                <w:top w:val="single" w:sz="4" w:space="1" w:color="auto"/>
-                <w:left w:val="single" w:sz="4" w:space="1" w:color="auto"/>
-                <w:bottom w:val="single" w:sz="4" w:space="1" w:color="auto"/>
-                <w:right w:val="single" w:sz="4" w:space="1" w:color="auto"/>
-                <w:between w:val="single" w:sz="4" w:space="1" w:color="auto"/>
-                <w:bar w:val="single" w:sz="4" w:color="auto"/>
-              </w:pBdr>
               <w:rPr>
                 <w:rFonts w:ascii="Times" w:hAnsi="Times" w:cs="Times New Roman"/>
                 <w:sz w:val="20"/>
@@ -19935,14 +16726,6 @@
           </w:tcPr>
           <w:p>
             <w:pPr>
-              <w:pBdr>
-                <w:top w:val="single" w:sz="4" w:space="1" w:color="auto"/>
-                <w:left w:val="single" w:sz="4" w:space="1" w:color="auto"/>
-                <w:bottom w:val="single" w:sz="4" w:space="1" w:color="auto"/>
-                <w:right w:val="single" w:sz="4" w:space="1" w:color="auto"/>
-                <w:between w:val="single" w:sz="4" w:space="1" w:color="auto"/>
-                <w:bar w:val="single" w:sz="4" w:color="auto"/>
-              </w:pBdr>
               <w:ind w:left="720" w:hanging="720"/>
               <w:jc w:val="right"/>
               <w:rPr>
@@ -19995,14 +16778,6 @@
           </w:tcPr>
           <w:p>
             <w:pPr>
-              <w:pBdr>
-                <w:top w:val="single" w:sz="4" w:space="1" w:color="auto"/>
-                <w:left w:val="single" w:sz="4" w:space="1" w:color="auto"/>
-                <w:bottom w:val="single" w:sz="4" w:space="1" w:color="auto"/>
-                <w:right w:val="single" w:sz="4" w:space="1" w:color="auto"/>
-                <w:between w:val="single" w:sz="4" w:space="1" w:color="auto"/>
-                <w:bar w:val="single" w:sz="4" w:color="auto"/>
-              </w:pBdr>
               <w:ind w:left="720" w:hanging="720"/>
               <w:rPr>
                 <w:rFonts w:ascii="Times" w:hAnsi="Times" w:cs="Times New Roman"/>
@@ -20028,14 +16803,6 @@
           </w:tcPr>
           <w:p>
             <w:pPr>
-              <w:pBdr>
-                <w:top w:val="single" w:sz="4" w:space="1" w:color="auto"/>
-                <w:left w:val="single" w:sz="4" w:space="1" w:color="auto"/>
-                <w:bottom w:val="single" w:sz="4" w:space="1" w:color="auto"/>
-                <w:right w:val="single" w:sz="4" w:space="1" w:color="auto"/>
-                <w:between w:val="single" w:sz="4" w:space="1" w:color="auto"/>
-                <w:bar w:val="single" w:sz="4" w:color="auto"/>
-              </w:pBdr>
               <w:ind w:left="720" w:hanging="720"/>
               <w:jc w:val="right"/>
               <w:rPr>
@@ -20098,14 +16865,6 @@
           </w:tcPr>
           <w:p>
             <w:pPr>
-              <w:pBdr>
-                <w:top w:val="single" w:sz="4" w:space="1" w:color="auto"/>
-                <w:left w:val="single" w:sz="4" w:space="1" w:color="auto"/>
-                <w:bottom w:val="single" w:sz="4" w:space="1" w:color="auto"/>
-                <w:right w:val="single" w:sz="4" w:space="1" w:color="auto"/>
-                <w:between w:val="single" w:sz="4" w:space="1" w:color="auto"/>
-                <w:bar w:val="single" w:sz="4" w:color="auto"/>
-              </w:pBdr>
               <w:ind w:left="720" w:hanging="720"/>
               <w:rPr>
                 <w:rFonts w:ascii="Effra" w:hAnsi="Effra" w:cs="Times New Roman"/>
@@ -20131,14 +16890,6 @@
           </w:tcPr>
           <w:p>
             <w:pPr>
-              <w:pBdr>
-                <w:top w:val="single" w:sz="4" w:space="1" w:color="auto"/>
-                <w:left w:val="single" w:sz="4" w:space="1" w:color="auto"/>
-                <w:bottom w:val="single" w:sz="4" w:space="1" w:color="auto"/>
-                <w:right w:val="single" w:sz="4" w:space="1" w:color="auto"/>
-                <w:between w:val="single" w:sz="4" w:space="1" w:color="auto"/>
-                <w:bar w:val="single" w:sz="4" w:color="auto"/>
-              </w:pBdr>
               <w:ind w:left="720" w:hanging="720"/>
               <w:jc w:val="right"/>
               <w:rPr>
@@ -20192,14 +16943,6 @@
           </w:tcPr>
           <w:p>
             <w:pPr>
-              <w:pBdr>
-                <w:top w:val="single" w:sz="4" w:space="1" w:color="auto"/>
-                <w:left w:val="single" w:sz="4" w:space="1" w:color="auto"/>
-                <w:bottom w:val="single" w:sz="4" w:space="1" w:color="auto"/>
-                <w:right w:val="single" w:sz="4" w:space="1" w:color="auto"/>
-                <w:between w:val="single" w:sz="4" w:space="1" w:color="auto"/>
-                <w:bar w:val="single" w:sz="4" w:color="auto"/>
-              </w:pBdr>
               <w:ind w:left="720" w:hanging="720"/>
               <w:rPr>
                 <w:rFonts w:ascii="Times" w:hAnsi="Times" w:cs="Times New Roman"/>
@@ -20225,14 +16968,6 @@
           </w:tcPr>
           <w:p>
             <w:pPr>
-              <w:pBdr>
-                <w:top w:val="single" w:sz="4" w:space="1" w:color="auto"/>
-                <w:left w:val="single" w:sz="4" w:space="1" w:color="auto"/>
-                <w:bottom w:val="single" w:sz="4" w:space="1" w:color="auto"/>
-                <w:right w:val="single" w:sz="4" w:space="1" w:color="auto"/>
-                <w:between w:val="single" w:sz="4" w:space="1" w:color="auto"/>
-                <w:bar w:val="single" w:sz="4" w:color="auto"/>
-              </w:pBdr>
               <w:ind w:left="720" w:hanging="720"/>
               <w:jc w:val="right"/>
               <w:rPr>
@@ -20295,14 +17030,6 @@
           </w:tcPr>
           <w:p>
             <w:pPr>
-              <w:pBdr>
-                <w:top w:val="single" w:sz="4" w:space="1" w:color="auto"/>
-                <w:left w:val="single" w:sz="4" w:space="1" w:color="auto"/>
-                <w:bottom w:val="single" w:sz="4" w:space="1" w:color="auto"/>
-                <w:right w:val="single" w:sz="4" w:space="1" w:color="auto"/>
-                <w:between w:val="single" w:sz="4" w:space="1" w:color="auto"/>
-                <w:bar w:val="single" w:sz="4" w:color="auto"/>
-              </w:pBdr>
               <w:ind w:left="720" w:hanging="720"/>
               <w:rPr>
                 <w:rFonts w:ascii="Times" w:hAnsi="Times" w:cs="Times New Roman"/>
@@ -20328,14 +17055,6 @@
           </w:tcPr>
           <w:p>
             <w:pPr>
-              <w:pBdr>
-                <w:top w:val="single" w:sz="4" w:space="1" w:color="auto"/>
-                <w:left w:val="single" w:sz="4" w:space="1" w:color="auto"/>
-                <w:bottom w:val="single" w:sz="4" w:space="1" w:color="auto"/>
-                <w:right w:val="single" w:sz="4" w:space="1" w:color="auto"/>
-                <w:between w:val="single" w:sz="4" w:space="1" w:color="auto"/>
-                <w:bar w:val="single" w:sz="4" w:color="auto"/>
-              </w:pBdr>
               <w:ind w:left="720" w:hanging="720"/>
               <w:jc w:val="right"/>
               <w:rPr>
@@ -20389,14 +17108,6 @@
           </w:tcPr>
           <w:p>
             <w:pPr>
-              <w:pBdr>
-                <w:top w:val="single" w:sz="4" w:space="1" w:color="auto"/>
-                <w:left w:val="single" w:sz="4" w:space="1" w:color="auto"/>
-                <w:bottom w:val="single" w:sz="4" w:space="1" w:color="auto"/>
-                <w:right w:val="single" w:sz="4" w:space="1" w:color="auto"/>
-                <w:between w:val="single" w:sz="4" w:space="1" w:color="auto"/>
-                <w:bar w:val="single" w:sz="4" w:color="auto"/>
-              </w:pBdr>
               <w:ind w:left="720" w:hanging="720"/>
               <w:rPr>
                 <w:rFonts w:ascii="Arial" w:hAnsi="Arial" w:cs="Arial"/>
@@ -20424,14 +17135,6 @@
           </w:tcPr>
           <w:p>
             <w:pPr>
-              <w:pBdr>
-                <w:top w:val="single" w:sz="4" w:space="1" w:color="auto"/>
-                <w:left w:val="single" w:sz="4" w:space="1" w:color="auto"/>
-                <w:bottom w:val="single" w:sz="4" w:space="1" w:color="auto"/>
-                <w:right w:val="single" w:sz="4" w:space="1" w:color="auto"/>
-                <w:between w:val="single" w:sz="4" w:space="1" w:color="auto"/>
-                <w:bar w:val="single" w:sz="4" w:color="auto"/>
-              </w:pBdr>
               <w:ind w:left="720" w:hanging="720"/>
               <w:jc w:val="right"/>
               <w:rPr>
@@ -20480,14 +17183,6 @@
     </w:tbl>
     <w:p>
       <w:pPr>
-        <w:pBdr>
-          <w:top w:val="single" w:sz="4" w:space="1" w:color="auto"/>
-          <w:left w:val="single" w:sz="4" w:space="1" w:color="auto"/>
-          <w:bottom w:val="single" w:sz="4" w:space="1" w:color="auto"/>
-          <w:right w:val="single" w:sz="4" w:space="1" w:color="auto"/>
-          <w:between w:val="single" w:sz="4" w:space="1" w:color="auto"/>
-          <w:bar w:val="single" w:sz="4" w:color="auto"/>
-        </w:pBdr>
         <w:tabs>
           <w:tab w:val="left" w:pos="6601"/>
         </w:tabs>
@@ -20544,14 +17239,6 @@
           </w:tcPr>
           <w:p>
             <w:pPr>
-              <w:pBdr>
-                <w:top w:val="single" w:sz="4" w:space="1" w:color="auto"/>
-                <w:left w:val="single" w:sz="4" w:space="1" w:color="auto"/>
-                <w:bottom w:val="single" w:sz="4" w:space="1" w:color="auto"/>
-                <w:right w:val="single" w:sz="4" w:space="1" w:color="auto"/>
-                <w:between w:val="single" w:sz="4" w:space="1" w:color="auto"/>
-                <w:bar w:val="single" w:sz="4" w:color="auto"/>
-              </w:pBdr>
               <w:ind w:left="720" w:hanging="720"/>
               <w:rPr>
                 <w:rFonts w:ascii="Effra" w:hAnsi="Effra" w:cs="Times New Roman"/>
@@ -20577,14 +17264,6 @@
           </w:tcPr>
           <w:p>
             <w:pPr>
-              <w:pBdr>
-                <w:top w:val="single" w:sz="4" w:space="1" w:color="auto"/>
-                <w:left w:val="single" w:sz="4" w:space="1" w:color="auto"/>
-                <w:bottom w:val="single" w:sz="4" w:space="1" w:color="auto"/>
-                <w:right w:val="single" w:sz="4" w:space="1" w:color="auto"/>
-                <w:between w:val="single" w:sz="4" w:space="1" w:color="auto"/>
-                <w:bar w:val="single" w:sz="4" w:color="auto"/>
-              </w:pBdr>
               <w:ind w:left="720" w:hanging="720"/>
               <w:jc w:val="right"/>
               <w:rPr>
@@ -20611,14 +17290,6 @@
           </w:tcPr>
           <w:p>
             <w:pPr>
-              <w:pBdr>
-                <w:top w:val="single" w:sz="4" w:space="1" w:color="auto"/>
-                <w:left w:val="single" w:sz="4" w:space="1" w:color="auto"/>
-                <w:bottom w:val="single" w:sz="4" w:space="1" w:color="auto"/>
-                <w:right w:val="single" w:sz="4" w:space="1" w:color="auto"/>
-                <w:between w:val="single" w:sz="4" w:space="1" w:color="auto"/>
-                <w:bar w:val="single" w:sz="4" w:color="auto"/>
-              </w:pBdr>
               <w:rPr>
                 <w:rFonts w:ascii="Times" w:hAnsi="Times" w:cs="Times New Roman"/>
                 <w:sz w:val="20"/>
@@ -20644,14 +17315,6 @@
           </w:tcPr>
           <w:p>
             <w:pPr>
-              <w:pBdr>
-                <w:top w:val="single" w:sz="4" w:space="1" w:color="auto"/>
-                <w:left w:val="single" w:sz="4" w:space="1" w:color="auto"/>
-                <w:bottom w:val="single" w:sz="4" w:space="1" w:color="auto"/>
-                <w:right w:val="single" w:sz="4" w:space="1" w:color="auto"/>
-                <w:between w:val="single" w:sz="4" w:space="1" w:color="auto"/>
-                <w:bar w:val="single" w:sz="4" w:color="auto"/>
-              </w:pBdr>
               <w:ind w:left="720" w:hanging="720"/>
               <w:jc w:val="right"/>
               <w:rPr>
@@ -20729,14 +17392,6 @@
           </w:tcPr>
           <w:p>
             <w:pPr>
-              <w:pBdr>
-                <w:top w:val="single" w:sz="4" w:space="1" w:color="auto"/>
-                <w:left w:val="single" w:sz="4" w:space="1" w:color="auto"/>
-                <w:bottom w:val="single" w:sz="4" w:space="1" w:color="auto"/>
-                <w:right w:val="single" w:sz="4" w:space="1" w:color="auto"/>
-                <w:between w:val="single" w:sz="4" w:space="1" w:color="auto"/>
-                <w:bar w:val="single" w:sz="4" w:color="auto"/>
-              </w:pBdr>
               <w:ind w:left="720" w:hanging="720"/>
               <w:rPr>
                 <w:rFonts w:ascii="Times" w:hAnsi="Times" w:cs="Times New Roman"/>
@@ -20763,14 +17418,6 @@
           </w:tcPr>
           <w:p>
             <w:pPr>
-              <w:pBdr>
-                <w:top w:val="single" w:sz="4" w:space="1" w:color="auto"/>
-                <w:left w:val="single" w:sz="4" w:space="1" w:color="auto"/>
-                <w:bottom w:val="single" w:sz="4" w:space="1" w:color="auto"/>
-                <w:right w:val="single" w:sz="4" w:space="1" w:color="auto"/>
-                <w:between w:val="single" w:sz="4" w:space="1" w:color="auto"/>
-                <w:bar w:val="single" w:sz="4" w:color="auto"/>
-              </w:pBdr>
               <w:ind w:left="720" w:hanging="720"/>
               <w:jc w:val="right"/>
               <w:rPr>
@@ -20834,14 +17481,6 @@
           </w:tcPr>
           <w:p>
             <w:pPr>
-              <w:pBdr>
-                <w:top w:val="single" w:sz="4" w:space="1" w:color="auto"/>
-                <w:left w:val="single" w:sz="4" w:space="1" w:color="auto"/>
-                <w:bottom w:val="single" w:sz="4" w:space="1" w:color="auto"/>
-                <w:right w:val="single" w:sz="4" w:space="1" w:color="auto"/>
-                <w:between w:val="single" w:sz="4" w:space="1" w:color="auto"/>
-                <w:bar w:val="single" w:sz="4" w:color="auto"/>
-              </w:pBdr>
               <w:ind w:left="720" w:hanging="720"/>
               <w:rPr>
                 <w:rFonts w:ascii="Times" w:hAnsi="Times" w:cs="Times New Roman"/>
@@ -20867,14 +17506,6 @@
           </w:tcPr>
           <w:p>
             <w:pPr>
-              <w:pBdr>
-                <w:top w:val="single" w:sz="4" w:space="1" w:color="auto"/>
-                <w:left w:val="single" w:sz="4" w:space="1" w:color="auto"/>
-                <w:bottom w:val="single" w:sz="4" w:space="1" w:color="auto"/>
-                <w:right w:val="single" w:sz="4" w:space="1" w:color="auto"/>
-                <w:between w:val="single" w:sz="4" w:space="1" w:color="auto"/>
-                <w:bar w:val="single" w:sz="4" w:color="auto"/>
-              </w:pBdr>
               <w:ind w:left="720" w:hanging="720"/>
               <w:jc w:val="right"/>
               <w:rPr>
@@ -20937,14 +17568,6 @@
           </w:tcPr>
           <w:p>
             <w:pPr>
-              <w:pBdr>
-                <w:top w:val="single" w:sz="4" w:space="1" w:color="auto"/>
-                <w:left w:val="single" w:sz="4" w:space="1" w:color="auto"/>
-                <w:bottom w:val="single" w:sz="4" w:space="1" w:color="auto"/>
-                <w:right w:val="single" w:sz="4" w:space="1" w:color="auto"/>
-                <w:between w:val="single" w:sz="4" w:space="1" w:color="auto"/>
-                <w:bar w:val="single" w:sz="4" w:color="auto"/>
-              </w:pBdr>
               <w:ind w:left="720" w:hanging="720"/>
               <w:rPr>
                 <w:rFonts w:ascii="Times" w:hAnsi="Times" w:cs="Times New Roman"/>
@@ -20971,14 +17594,6 @@
           </w:tcPr>
           <w:p>
             <w:pPr>
-              <w:pBdr>
-                <w:top w:val="single" w:sz="4" w:space="1" w:color="auto"/>
-                <w:left w:val="single" w:sz="4" w:space="1" w:color="auto"/>
-                <w:bottom w:val="single" w:sz="4" w:space="1" w:color="auto"/>
-                <w:right w:val="single" w:sz="4" w:space="1" w:color="auto"/>
-                <w:between w:val="single" w:sz="4" w:space="1" w:color="auto"/>
-                <w:bar w:val="single" w:sz="4" w:color="auto"/>
-              </w:pBdr>
               <w:ind w:left="720" w:hanging="720"/>
               <w:jc w:val="right"/>
               <w:rPr>
@@ -21032,14 +17647,6 @@
           </w:tcPr>
           <w:p>
             <w:pPr>
-              <w:pBdr>
-                <w:top w:val="single" w:sz="4" w:space="1" w:color="auto"/>
-                <w:left w:val="single" w:sz="4" w:space="1" w:color="auto"/>
-                <w:bottom w:val="single" w:sz="4" w:space="1" w:color="auto"/>
-                <w:right w:val="single" w:sz="4" w:space="1" w:color="auto"/>
-                <w:between w:val="single" w:sz="4" w:space="1" w:color="auto"/>
-                <w:bar w:val="single" w:sz="4" w:color="auto"/>
-              </w:pBdr>
               <w:ind w:left="720" w:hanging="720"/>
               <w:rPr>
                 <w:rFonts w:ascii="Arial" w:hAnsi="Arial" w:cs="Arial"/>
@@ -21068,14 +17675,6 @@
           </w:tcPr>
           <w:p>
             <w:pPr>
-              <w:pBdr>
-                <w:top w:val="single" w:sz="4" w:space="1" w:color="auto"/>
-                <w:left w:val="single" w:sz="4" w:space="1" w:color="auto"/>
-                <w:bottom w:val="single" w:sz="4" w:space="1" w:color="auto"/>
-                <w:right w:val="single" w:sz="4" w:space="1" w:color="auto"/>
-                <w:between w:val="single" w:sz="4" w:space="1" w:color="auto"/>
-                <w:bar w:val="single" w:sz="4" w:color="auto"/>
-              </w:pBdr>
               <w:ind w:left="720" w:hanging="720"/>
               <w:jc w:val="right"/>
               <w:rPr>
@@ -21140,14 +17739,6 @@
     </w:tbl>
     <w:p>
       <w:pPr>
-        <w:pBdr>
-          <w:top w:val="single" w:sz="4" w:space="1" w:color="auto"/>
-          <w:left w:val="single" w:sz="4" w:space="1" w:color="auto"/>
-          <w:bottom w:val="single" w:sz="4" w:space="1" w:color="auto"/>
-          <w:right w:val="single" w:sz="4" w:space="1" w:color="auto"/>
-          <w:between w:val="single" w:sz="4" w:space="1" w:color="auto"/>
-          <w:bar w:val="single" w:sz="4" w:color="auto"/>
-        </w:pBdr>
         <w:rPr>
           <w:rFonts w:ascii="Effra" w:hAnsi="Effra" w:cs="Times New Roman"/>
           <w:color w:val="1F497D" w:themeColor="text2"/>
@@ -21181,14 +17772,6 @@
           </w:tcPr>
           <w:p>
             <w:pPr>
-              <w:pBdr>
-                <w:top w:val="single" w:sz="4" w:space="1" w:color="auto"/>
-                <w:left w:val="single" w:sz="4" w:space="1" w:color="auto"/>
-                <w:bottom w:val="single" w:sz="4" w:space="1" w:color="auto"/>
-                <w:right w:val="single" w:sz="4" w:space="1" w:color="auto"/>
-                <w:between w:val="single" w:sz="4" w:space="1" w:color="auto"/>
-                <w:bar w:val="single" w:sz="4" w:color="auto"/>
-              </w:pBdr>
               <w:ind w:left="720" w:hanging="720"/>
               <w:rPr>
                 <w:rFonts w:ascii="Effra" w:hAnsi="Effra" w:cs="Times New Roman"/>
@@ -21213,14 +17796,6 @@
           </w:tcPr>
           <w:p>
             <w:pPr>
-              <w:pBdr>
-                <w:top w:val="single" w:sz="4" w:space="1" w:color="auto"/>
-                <w:left w:val="single" w:sz="4" w:space="1" w:color="auto"/>
-                <w:bottom w:val="single" w:sz="4" w:space="1" w:color="auto"/>
-                <w:right w:val="single" w:sz="4" w:space="1" w:color="auto"/>
-                <w:between w:val="single" w:sz="4" w:space="1" w:color="auto"/>
-                <w:bar w:val="single" w:sz="4" w:color="auto"/>
-              </w:pBdr>
               <w:ind w:left="720" w:hanging="720"/>
               <w:jc w:val="right"/>
               <w:rPr>
@@ -21263,14 +17838,6 @@
           </w:tcPr>
           <w:p>
             <w:pPr>
-              <w:pBdr>
-                <w:top w:val="single" w:sz="4" w:space="1" w:color="auto"/>
-                <w:left w:val="single" w:sz="4" w:space="1" w:color="auto"/>
-                <w:bottom w:val="single" w:sz="4" w:space="1" w:color="auto"/>
-                <w:right w:val="single" w:sz="4" w:space="1" w:color="auto"/>
-                <w:between w:val="single" w:sz="4" w:space="1" w:color="auto"/>
-                <w:bar w:val="single" w:sz="4" w:color="auto"/>
-              </w:pBdr>
               <w:rPr>
                 <w:rFonts w:ascii="Times" w:hAnsi="Times" w:cs="Times New Roman"/>
                 <w:sz w:val="20"/>
@@ -21295,14 +17862,6 @@
           </w:tcPr>
           <w:p>
             <w:pPr>
-              <w:pBdr>
-                <w:top w:val="single" w:sz="4" w:space="1" w:color="auto"/>
-                <w:left w:val="single" w:sz="4" w:space="1" w:color="auto"/>
-                <w:bottom w:val="single" w:sz="4" w:space="1" w:color="auto"/>
-                <w:right w:val="single" w:sz="4" w:space="1" w:color="auto"/>
-                <w:between w:val="single" w:sz="4" w:space="1" w:color="auto"/>
-                <w:bar w:val="single" w:sz="4" w:color="auto"/>
-              </w:pBdr>
               <w:ind w:left="720" w:hanging="720"/>
               <w:jc w:val="right"/>
               <w:rPr>
@@ -21371,14 +17930,6 @@
           </w:tcPr>
           <w:p>
             <w:pPr>
-              <w:pBdr>
-                <w:top w:val="single" w:sz="4" w:space="1" w:color="auto"/>
-                <w:left w:val="single" w:sz="4" w:space="1" w:color="auto"/>
-                <w:bottom w:val="single" w:sz="4" w:space="1" w:color="auto"/>
-                <w:right w:val="single" w:sz="4" w:space="1" w:color="auto"/>
-                <w:between w:val="single" w:sz="4" w:space="1" w:color="auto"/>
-                <w:bar w:val="single" w:sz="4" w:color="auto"/>
-              </w:pBdr>
               <w:ind w:left="720" w:hanging="720"/>
               <w:rPr>
                 <w:rFonts w:ascii="Times" w:hAnsi="Times" w:cs="Times New Roman"/>
@@ -21404,14 +17955,6 @@
           </w:tcPr>
           <w:p>
             <w:pPr>
-              <w:pBdr>
-                <w:top w:val="single" w:sz="4" w:space="1" w:color="auto"/>
-                <w:left w:val="single" w:sz="4" w:space="1" w:color="auto"/>
-                <w:bottom w:val="single" w:sz="4" w:space="1" w:color="auto"/>
-                <w:right w:val="single" w:sz="4" w:space="1" w:color="auto"/>
-                <w:between w:val="single" w:sz="4" w:space="1" w:color="auto"/>
-                <w:bar w:val="single" w:sz="4" w:color="auto"/>
-              </w:pBdr>
               <w:ind w:left="720" w:hanging="720"/>
               <w:jc w:val="right"/>
               <w:rPr>
@@ -21474,14 +18017,6 @@
           </w:tcPr>
           <w:p>
             <w:pPr>
-              <w:pBdr>
-                <w:top w:val="single" w:sz="4" w:space="1" w:color="auto"/>
-                <w:left w:val="single" w:sz="4" w:space="1" w:color="auto"/>
-                <w:bottom w:val="single" w:sz="4" w:space="1" w:color="auto"/>
-                <w:right w:val="single" w:sz="4" w:space="1" w:color="auto"/>
-                <w:between w:val="single" w:sz="4" w:space="1" w:color="auto"/>
-                <w:bar w:val="single" w:sz="4" w:color="auto"/>
-              </w:pBdr>
               <w:ind w:left="720" w:hanging="720"/>
               <w:rPr>
                 <w:rFonts w:ascii="Effra" w:hAnsi="Effra" w:cs="Times New Roman"/>
@@ -21507,14 +18042,6 @@
           </w:tcPr>
           <w:p>
             <w:pPr>
-              <w:pBdr>
-                <w:top w:val="single" w:sz="4" w:space="1" w:color="auto"/>
-                <w:left w:val="single" w:sz="4" w:space="1" w:color="auto"/>
-                <w:bottom w:val="single" w:sz="4" w:space="1" w:color="auto"/>
-                <w:right w:val="single" w:sz="4" w:space="1" w:color="auto"/>
-                <w:between w:val="single" w:sz="4" w:space="1" w:color="auto"/>
-                <w:bar w:val="single" w:sz="4" w:color="auto"/>
-              </w:pBdr>
               <w:ind w:left="720" w:hanging="720"/>
               <w:jc w:val="right"/>
               <w:rPr>
@@ -21568,14 +18095,6 @@
           </w:tcPr>
           <w:p>
             <w:pPr>
-              <w:pBdr>
-                <w:top w:val="single" w:sz="4" w:space="1" w:color="auto"/>
-                <w:left w:val="single" w:sz="4" w:space="1" w:color="auto"/>
-                <w:bottom w:val="single" w:sz="4" w:space="1" w:color="auto"/>
-                <w:right w:val="single" w:sz="4" w:space="1" w:color="auto"/>
-                <w:between w:val="single" w:sz="4" w:space="1" w:color="auto"/>
-                <w:bar w:val="single" w:sz="4" w:color="auto"/>
-              </w:pBdr>
               <w:ind w:left="720" w:hanging="720"/>
               <w:rPr>
                 <w:rFonts w:ascii="Times" w:hAnsi="Times" w:cs="Times New Roman"/>
@@ -21601,14 +18120,6 @@
           </w:tcPr>
           <w:p>
             <w:pPr>
-              <w:pBdr>
-                <w:top w:val="single" w:sz="4" w:space="1" w:color="auto"/>
-                <w:left w:val="single" w:sz="4" w:space="1" w:color="auto"/>
-                <w:bottom w:val="single" w:sz="4" w:space="1" w:color="auto"/>
-                <w:right w:val="single" w:sz="4" w:space="1" w:color="auto"/>
-                <w:between w:val="single" w:sz="4" w:space="1" w:color="auto"/>
-                <w:bar w:val="single" w:sz="4" w:color="auto"/>
-              </w:pBdr>
               <w:ind w:left="720" w:hanging="720"/>
               <w:jc w:val="right"/>
               <w:rPr>
@@ -21671,14 +18182,6 @@
           </w:tcPr>
           <w:p>
             <w:pPr>
-              <w:pBdr>
-                <w:top w:val="single" w:sz="4" w:space="1" w:color="auto"/>
-                <w:left w:val="single" w:sz="4" w:space="1" w:color="auto"/>
-                <w:bottom w:val="single" w:sz="4" w:space="1" w:color="auto"/>
-                <w:right w:val="single" w:sz="4" w:space="1" w:color="auto"/>
-                <w:between w:val="single" w:sz="4" w:space="1" w:color="auto"/>
-                <w:bar w:val="single" w:sz="4" w:color="auto"/>
-              </w:pBdr>
               <w:ind w:left="720" w:hanging="720"/>
               <w:rPr>
                 <w:rFonts w:ascii="Times" w:hAnsi="Times" w:cs="Times New Roman"/>
@@ -21704,14 +18207,6 @@
           </w:tcPr>
           <w:p>
             <w:pPr>
-              <w:pBdr>
-                <w:top w:val="single" w:sz="4" w:space="1" w:color="auto"/>
-                <w:left w:val="single" w:sz="4" w:space="1" w:color="auto"/>
-                <w:bottom w:val="single" w:sz="4" w:space="1" w:color="auto"/>
-                <w:right w:val="single" w:sz="4" w:space="1" w:color="auto"/>
-                <w:between w:val="single" w:sz="4" w:space="1" w:color="auto"/>
-                <w:bar w:val="single" w:sz="4" w:color="auto"/>
-              </w:pBdr>
               <w:ind w:left="720" w:hanging="720"/>
               <w:jc w:val="right"/>
               <w:rPr>
@@ -21761,14 +18256,6 @@
     </w:tbl>
     <w:p>
       <w:pPr>
-        <w:pBdr>
-          <w:top w:val="single" w:sz="4" w:space="1" w:color="auto"/>
-          <w:left w:val="single" w:sz="4" w:space="1" w:color="auto"/>
-          <w:bottom w:val="single" w:sz="4" w:space="1" w:color="auto"/>
-          <w:right w:val="single" w:sz="4" w:space="1" w:color="auto"/>
-          <w:between w:val="single" w:sz="4" w:space="1" w:color="auto"/>
-          <w:bar w:val="single" w:sz="4" w:color="auto"/>
-        </w:pBdr>
         <w:ind w:left="720" w:hanging="720"/>
         <w:rPr>
           <w:rFonts w:cs="Times New Roman"/>
@@ -21803,14 +18290,6 @@
           </w:tcPr>
           <w:p>
             <w:pPr>
-              <w:pBdr>
-                <w:top w:val="single" w:sz="4" w:space="1" w:color="auto"/>
-                <w:left w:val="single" w:sz="4" w:space="1" w:color="auto"/>
-                <w:bottom w:val="single" w:sz="4" w:space="1" w:color="auto"/>
-                <w:right w:val="single" w:sz="4" w:space="1" w:color="auto"/>
-                <w:between w:val="single" w:sz="4" w:space="1" w:color="auto"/>
-                <w:bar w:val="single" w:sz="4" w:color="auto"/>
-              </w:pBdr>
               <w:tabs>
                 <w:tab w:val="left" w:pos="4876"/>
               </w:tabs>
@@ -21839,14 +18318,6 @@
           </w:tcPr>
           <w:p>
             <w:pPr>
-              <w:pBdr>
-                <w:top w:val="single" w:sz="4" w:space="1" w:color="auto"/>
-                <w:left w:val="single" w:sz="4" w:space="1" w:color="auto"/>
-                <w:bottom w:val="single" w:sz="4" w:space="1" w:color="auto"/>
-                <w:right w:val="single" w:sz="4" w:space="1" w:color="auto"/>
-                <w:between w:val="single" w:sz="4" w:space="1" w:color="auto"/>
-                <w:bar w:val="single" w:sz="4" w:color="auto"/>
-              </w:pBdr>
               <w:ind w:left="720" w:hanging="720"/>
               <w:jc w:val="right"/>
               <w:rPr>
@@ -21882,14 +18353,6 @@
           </w:tcPr>
           <w:p>
             <w:pPr>
-              <w:pBdr>
-                <w:top w:val="single" w:sz="4" w:space="1" w:color="auto"/>
-                <w:left w:val="single" w:sz="4" w:space="1" w:color="auto"/>
-                <w:bottom w:val="single" w:sz="4" w:space="1" w:color="auto"/>
-                <w:right w:val="single" w:sz="4" w:space="1" w:color="auto"/>
-                <w:between w:val="single" w:sz="4" w:space="1" w:color="auto"/>
-                <w:bar w:val="single" w:sz="4" w:color="auto"/>
-              </w:pBdr>
               <w:rPr>
                 <w:rFonts w:ascii="Times" w:hAnsi="Times" w:cs="Times New Roman"/>
                 <w:sz w:val="20"/>
@@ -21914,14 +18377,6 @@
           </w:tcPr>
           <w:p>
             <w:pPr>
-              <w:pBdr>
-                <w:top w:val="single" w:sz="4" w:space="1" w:color="auto"/>
-                <w:left w:val="single" w:sz="4" w:space="1" w:color="auto"/>
-                <w:bottom w:val="single" w:sz="4" w:space="1" w:color="auto"/>
-                <w:right w:val="single" w:sz="4" w:space="1" w:color="auto"/>
-                <w:between w:val="single" w:sz="4" w:space="1" w:color="auto"/>
-                <w:bar w:val="single" w:sz="4" w:color="auto"/>
-              </w:pBdr>
               <w:ind w:left="720" w:hanging="720"/>
               <w:jc w:val="right"/>
               <w:rPr>
@@ -21975,14 +18430,6 @@
           </w:tcPr>
           <w:p>
             <w:pPr>
-              <w:pBdr>
-                <w:top w:val="single" w:sz="4" w:space="1" w:color="auto"/>
-                <w:left w:val="single" w:sz="4" w:space="1" w:color="auto"/>
-                <w:bottom w:val="single" w:sz="4" w:space="1" w:color="auto"/>
-                <w:right w:val="single" w:sz="4" w:space="1" w:color="auto"/>
-                <w:between w:val="single" w:sz="4" w:space="1" w:color="auto"/>
-                <w:bar w:val="single" w:sz="4" w:color="auto"/>
-              </w:pBdr>
               <w:ind w:left="720" w:hanging="720"/>
               <w:rPr>
                 <w:rFonts w:ascii="Times" w:hAnsi="Times" w:cs="Times New Roman"/>
@@ -22008,14 +18455,6 @@
           </w:tcPr>
           <w:p>
             <w:pPr>
-              <w:pBdr>
-                <w:top w:val="single" w:sz="4" w:space="1" w:color="auto"/>
-                <w:left w:val="single" w:sz="4" w:space="1" w:color="auto"/>
-                <w:bottom w:val="single" w:sz="4" w:space="1" w:color="auto"/>
-                <w:right w:val="single" w:sz="4" w:space="1" w:color="auto"/>
-                <w:between w:val="single" w:sz="4" w:space="1" w:color="auto"/>
-                <w:bar w:val="single" w:sz="4" w:color="auto"/>
-              </w:pBdr>
               <w:ind w:left="720" w:hanging="720"/>
               <w:jc w:val="right"/>
               <w:rPr>
@@ -22079,14 +18518,6 @@
           </w:tcPr>
           <w:p>
             <w:pPr>
-              <w:pBdr>
-                <w:top w:val="single" w:sz="4" w:space="1" w:color="auto"/>
-                <w:left w:val="single" w:sz="4" w:space="1" w:color="auto"/>
-                <w:bottom w:val="single" w:sz="4" w:space="1" w:color="auto"/>
-                <w:right w:val="single" w:sz="4" w:space="1" w:color="auto"/>
-                <w:between w:val="single" w:sz="4" w:space="1" w:color="auto"/>
-                <w:bar w:val="single" w:sz="4" w:color="auto"/>
-              </w:pBdr>
               <w:ind w:left="720" w:hanging="720"/>
               <w:rPr>
                 <w:rFonts w:ascii="Effra" w:hAnsi="Effra" w:cs="Times New Roman"/>
@@ -22122,14 +18553,6 @@
           </w:tcPr>
           <w:p>
             <w:pPr>
-              <w:pBdr>
-                <w:top w:val="single" w:sz="4" w:space="1" w:color="auto"/>
-                <w:left w:val="single" w:sz="4" w:space="1" w:color="auto"/>
-                <w:bottom w:val="single" w:sz="4" w:space="1" w:color="auto"/>
-                <w:right w:val="single" w:sz="4" w:space="1" w:color="auto"/>
-                <w:between w:val="single" w:sz="4" w:space="1" w:color="auto"/>
-                <w:bar w:val="single" w:sz="4" w:color="auto"/>
-              </w:pBdr>
               <w:ind w:left="720" w:hanging="720"/>
               <w:jc w:val="right"/>
               <w:rPr>
@@ -22192,14 +18615,6 @@
           </w:tcPr>
           <w:p>
             <w:pPr>
-              <w:pBdr>
-                <w:top w:val="single" w:sz="4" w:space="1" w:color="auto"/>
-                <w:left w:val="single" w:sz="4" w:space="1" w:color="auto"/>
-                <w:bottom w:val="single" w:sz="4" w:space="1" w:color="auto"/>
-                <w:right w:val="single" w:sz="4" w:space="1" w:color="auto"/>
-                <w:between w:val="single" w:sz="4" w:space="1" w:color="auto"/>
-                <w:bar w:val="single" w:sz="4" w:color="auto"/>
-              </w:pBdr>
               <w:ind w:left="720" w:hanging="720"/>
               <w:rPr>
                 <w:rFonts w:ascii="Times" w:hAnsi="Times" w:cs="Times New Roman"/>
@@ -22225,14 +18640,6 @@
           </w:tcPr>
           <w:p>
             <w:pPr>
-              <w:pBdr>
-                <w:top w:val="single" w:sz="4" w:space="1" w:color="auto"/>
-                <w:left w:val="single" w:sz="4" w:space="1" w:color="auto"/>
-                <w:bottom w:val="single" w:sz="4" w:space="1" w:color="auto"/>
-                <w:right w:val="single" w:sz="4" w:space="1" w:color="auto"/>
-                <w:between w:val="single" w:sz="4" w:space="1" w:color="auto"/>
-                <w:bar w:val="single" w:sz="4" w:color="auto"/>
-              </w:pBdr>
               <w:ind w:left="720" w:hanging="720"/>
               <w:jc w:val="right"/>
               <w:rPr>
@@ -22296,14 +18703,6 @@
           </w:tcPr>
           <w:p>
             <w:pPr>
-              <w:pBdr>
-                <w:top w:val="single" w:sz="4" w:space="1" w:color="auto"/>
-                <w:left w:val="single" w:sz="4" w:space="1" w:color="auto"/>
-                <w:bottom w:val="single" w:sz="4" w:space="1" w:color="auto"/>
-                <w:right w:val="single" w:sz="4" w:space="1" w:color="auto"/>
-                <w:between w:val="single" w:sz="4" w:space="1" w:color="auto"/>
-                <w:bar w:val="single" w:sz="4" w:color="auto"/>
-              </w:pBdr>
               <w:ind w:left="720" w:hanging="720"/>
               <w:rPr>
                 <w:rFonts w:ascii="Times" w:hAnsi="Times" w:cs="Times New Roman"/>
@@ -22329,14 +18728,6 @@
           </w:tcPr>
           <w:p>
             <w:pPr>
-              <w:pBdr>
-                <w:top w:val="single" w:sz="4" w:space="1" w:color="auto"/>
-                <w:left w:val="single" w:sz="4" w:space="1" w:color="auto"/>
-                <w:bottom w:val="single" w:sz="4" w:space="1" w:color="auto"/>
-                <w:right w:val="single" w:sz="4" w:space="1" w:color="auto"/>
-                <w:between w:val="single" w:sz="4" w:space="1" w:color="auto"/>
-                <w:bar w:val="single" w:sz="4" w:color="auto"/>
-              </w:pBdr>
               <w:ind w:left="720" w:hanging="720"/>
               <w:jc w:val="right"/>
               <w:rPr>
@@ -22391,14 +18782,6 @@
           </w:tcPr>
           <w:p>
             <w:pPr>
-              <w:pBdr>
-                <w:top w:val="single" w:sz="4" w:space="1" w:color="auto"/>
-                <w:left w:val="single" w:sz="4" w:space="1" w:color="auto"/>
-                <w:bottom w:val="single" w:sz="4" w:space="1" w:color="auto"/>
-                <w:right w:val="single" w:sz="4" w:space="1" w:color="auto"/>
-                <w:between w:val="single" w:sz="4" w:space="1" w:color="auto"/>
-                <w:bar w:val="single" w:sz="4" w:color="auto"/>
-              </w:pBdr>
               <w:ind w:left="720" w:hanging="720"/>
               <w:rPr>
                 <w:rFonts w:ascii="Arial" w:hAnsi="Arial" w:cs="Arial"/>
@@ -22426,14 +18809,6 @@
           </w:tcPr>
           <w:p>
             <w:pPr>
-              <w:pBdr>
-                <w:top w:val="single" w:sz="4" w:space="1" w:color="auto"/>
-                <w:left w:val="single" w:sz="4" w:space="1" w:color="auto"/>
-                <w:bottom w:val="single" w:sz="4" w:space="1" w:color="auto"/>
-                <w:right w:val="single" w:sz="4" w:space="1" w:color="auto"/>
-                <w:between w:val="single" w:sz="4" w:space="1" w:color="auto"/>
-                <w:bar w:val="single" w:sz="4" w:color="auto"/>
-              </w:pBdr>
               <w:ind w:left="720" w:hanging="720"/>
               <w:jc w:val="right"/>
               <w:rPr>
@@ -22482,14 +18857,6 @@
     </w:tbl>
     <w:p>
       <w:pPr>
-        <w:pBdr>
-          <w:top w:val="single" w:sz="4" w:space="1" w:color="auto"/>
-          <w:left w:val="single" w:sz="4" w:space="1" w:color="auto"/>
-          <w:bottom w:val="single" w:sz="4" w:space="1" w:color="auto"/>
-          <w:right w:val="single" w:sz="4" w:space="1" w:color="auto"/>
-          <w:between w:val="single" w:sz="4" w:space="1" w:color="auto"/>
-          <w:bar w:val="single" w:sz="4" w:color="auto"/>
-        </w:pBdr>
         <w:rPr>
           <w:rFonts w:cs="Times New Roman"/>
           <w:sz w:val="20"/>
@@ -22499,14 +18866,6 @@
     </w:p>
     <w:p>
       <w:pPr>
-        <w:pBdr>
-          <w:top w:val="single" w:sz="4" w:space="1" w:color="auto"/>
-          <w:left w:val="single" w:sz="4" w:space="1" w:color="auto"/>
-          <w:bottom w:val="single" w:sz="4" w:space="1" w:color="auto"/>
-          <w:right w:val="single" w:sz="4" w:space="1" w:color="auto"/>
-          <w:between w:val="single" w:sz="4" w:space="1" w:color="auto"/>
-          <w:bar w:val="single" w:sz="4" w:color="auto"/>
-        </w:pBdr>
         <w:ind w:left="720" w:hanging="720"/>
         <w:rPr>
           <w:rFonts w:cs="Times New Roman"/>
@@ -22540,14 +18899,6 @@
           </w:tcPr>
           <w:p>
             <w:pPr>
-              <w:pBdr>
-                <w:top w:val="single" w:sz="4" w:space="1" w:color="auto"/>
-                <w:left w:val="single" w:sz="4" w:space="1" w:color="auto"/>
-                <w:bottom w:val="single" w:sz="4" w:space="1" w:color="auto"/>
-                <w:right w:val="single" w:sz="4" w:space="1" w:color="auto"/>
-                <w:between w:val="single" w:sz="4" w:space="1" w:color="auto"/>
-                <w:bar w:val="single" w:sz="4" w:color="auto"/>
-              </w:pBdr>
               <w:ind w:left="720" w:hanging="720"/>
               <w:rPr>
                 <w:rFonts w:ascii="Effra" w:hAnsi="Effra" w:cs="Times New Roman"/>
@@ -22572,14 +18923,6 @@
           </w:tcPr>
           <w:p>
             <w:pPr>
-              <w:pBdr>
-                <w:top w:val="single" w:sz="4" w:space="1" w:color="auto"/>
-                <w:left w:val="single" w:sz="4" w:space="1" w:color="auto"/>
-                <w:bottom w:val="single" w:sz="4" w:space="1" w:color="auto"/>
-                <w:right w:val="single" w:sz="4" w:space="1" w:color="auto"/>
-                <w:between w:val="single" w:sz="4" w:space="1" w:color="auto"/>
-                <w:bar w:val="single" w:sz="4" w:color="auto"/>
-              </w:pBdr>
               <w:ind w:left="720" w:hanging="720"/>
               <w:jc w:val="right"/>
               <w:rPr>
@@ -22606,14 +18949,6 @@
           </w:tcPr>
           <w:p>
             <w:pPr>
-              <w:pBdr>
-                <w:top w:val="single" w:sz="4" w:space="1" w:color="auto"/>
-                <w:left w:val="single" w:sz="4" w:space="1" w:color="auto"/>
-                <w:bottom w:val="single" w:sz="4" w:space="1" w:color="auto"/>
-                <w:right w:val="single" w:sz="4" w:space="1" w:color="auto"/>
-                <w:between w:val="single" w:sz="4" w:space="1" w:color="auto"/>
-                <w:bar w:val="single" w:sz="4" w:color="auto"/>
-              </w:pBdr>
               <w:rPr>
                 <w:rFonts w:ascii="Times" w:hAnsi="Times" w:cs="Times New Roman"/>
                 <w:sz w:val="20"/>
@@ -22638,14 +18973,6 @@
           </w:tcPr>
           <w:p>
             <w:pPr>
-              <w:pBdr>
-                <w:top w:val="single" w:sz="4" w:space="1" w:color="auto"/>
-                <w:left w:val="single" w:sz="4" w:space="1" w:color="auto"/>
-                <w:bottom w:val="single" w:sz="4" w:space="1" w:color="auto"/>
-                <w:right w:val="single" w:sz="4" w:space="1" w:color="auto"/>
-                <w:between w:val="single" w:sz="4" w:space="1" w:color="auto"/>
-                <w:bar w:val="single" w:sz="4" w:color="auto"/>
-              </w:pBdr>
               <w:ind w:left="720" w:hanging="720"/>
               <w:jc w:val="right"/>
               <w:rPr>
@@ -22698,14 +19025,6 @@
           </w:tcPr>
           <w:p>
             <w:pPr>
-              <w:pBdr>
-                <w:top w:val="single" w:sz="4" w:space="1" w:color="auto"/>
-                <w:left w:val="single" w:sz="4" w:space="1" w:color="auto"/>
-                <w:bottom w:val="single" w:sz="4" w:space="1" w:color="auto"/>
-                <w:right w:val="single" w:sz="4" w:space="1" w:color="auto"/>
-                <w:between w:val="single" w:sz="4" w:space="1" w:color="auto"/>
-                <w:bar w:val="single" w:sz="4" w:color="auto"/>
-              </w:pBdr>
               <w:ind w:left="720" w:hanging="720"/>
               <w:rPr>
                 <w:rFonts w:ascii="Times" w:hAnsi="Times" w:cs="Times New Roman"/>
@@ -22731,14 +19050,6 @@
           </w:tcPr>
           <w:p>
             <w:pPr>
-              <w:pBdr>
-                <w:top w:val="single" w:sz="4" w:space="1" w:color="auto"/>
-                <w:left w:val="single" w:sz="4" w:space="1" w:color="auto"/>
-                <w:bottom w:val="single" w:sz="4" w:space="1" w:color="auto"/>
-                <w:right w:val="single" w:sz="4" w:space="1" w:color="auto"/>
-                <w:between w:val="single" w:sz="4" w:space="1" w:color="auto"/>
-                <w:bar w:val="single" w:sz="4" w:color="auto"/>
-              </w:pBdr>
               <w:ind w:left="720" w:hanging="720"/>
               <w:jc w:val="right"/>
               <w:rPr>
@@ -22792,14 +19103,6 @@
           </w:tcPr>
           <w:p>
             <w:pPr>
-              <w:pBdr>
-                <w:top w:val="single" w:sz="4" w:space="1" w:color="auto"/>
-                <w:left w:val="single" w:sz="4" w:space="1" w:color="auto"/>
-                <w:bottom w:val="single" w:sz="4" w:space="1" w:color="auto"/>
-                <w:right w:val="single" w:sz="4" w:space="1" w:color="auto"/>
-                <w:between w:val="single" w:sz="4" w:space="1" w:color="auto"/>
-                <w:bar w:val="single" w:sz="4" w:color="auto"/>
-              </w:pBdr>
               <w:ind w:left="720" w:hanging="720"/>
               <w:rPr>
                 <w:rFonts w:ascii="Effra" w:hAnsi="Effra" w:cs="Times New Roman"/>
@@ -22825,14 +19128,6 @@
           </w:tcPr>
           <w:p>
             <w:pPr>
-              <w:pBdr>
-                <w:top w:val="single" w:sz="4" w:space="1" w:color="auto"/>
-                <w:left w:val="single" w:sz="4" w:space="1" w:color="auto"/>
-                <w:bottom w:val="single" w:sz="4" w:space="1" w:color="auto"/>
-                <w:right w:val="single" w:sz="4" w:space="1" w:color="auto"/>
-                <w:between w:val="single" w:sz="4" w:space="1" w:color="auto"/>
-                <w:bar w:val="single" w:sz="4" w:color="auto"/>
-              </w:pBdr>
               <w:ind w:left="720" w:hanging="720"/>
               <w:jc w:val="right"/>
               <w:rPr>
@@ -22895,14 +19190,6 @@
           </w:tcPr>
           <w:p>
             <w:pPr>
-              <w:pBdr>
-                <w:top w:val="single" w:sz="4" w:space="1" w:color="auto"/>
-                <w:left w:val="single" w:sz="4" w:space="1" w:color="auto"/>
-                <w:bottom w:val="single" w:sz="4" w:space="1" w:color="auto"/>
-                <w:right w:val="single" w:sz="4" w:space="1" w:color="auto"/>
-                <w:between w:val="single" w:sz="4" w:space="1" w:color="auto"/>
-                <w:bar w:val="single" w:sz="4" w:color="auto"/>
-              </w:pBdr>
               <w:ind w:left="720" w:hanging="720"/>
               <w:rPr>
                 <w:rFonts w:ascii="Times" w:hAnsi="Times" w:cs="Times New Roman"/>
@@ -22928,14 +19215,6 @@
           </w:tcPr>
           <w:p>
             <w:pPr>
-              <w:pBdr>
-                <w:top w:val="single" w:sz="4" w:space="1" w:color="auto"/>
-                <w:left w:val="single" w:sz="4" w:space="1" w:color="auto"/>
-                <w:bottom w:val="single" w:sz="4" w:space="1" w:color="auto"/>
-                <w:right w:val="single" w:sz="4" w:space="1" w:color="auto"/>
-                <w:between w:val="single" w:sz="4" w:space="1" w:color="auto"/>
-                <w:bar w:val="single" w:sz="4" w:color="auto"/>
-              </w:pBdr>
               <w:ind w:left="720" w:hanging="720"/>
               <w:jc w:val="right"/>
               <w:rPr>
@@ -22989,14 +19268,6 @@
           </w:tcPr>
           <w:p>
             <w:pPr>
-              <w:pBdr>
-                <w:top w:val="single" w:sz="4" w:space="1" w:color="auto"/>
-                <w:left w:val="single" w:sz="4" w:space="1" w:color="auto"/>
-                <w:bottom w:val="single" w:sz="4" w:space="1" w:color="auto"/>
-                <w:right w:val="single" w:sz="4" w:space="1" w:color="auto"/>
-                <w:between w:val="single" w:sz="4" w:space="1" w:color="auto"/>
-                <w:bar w:val="single" w:sz="4" w:color="auto"/>
-              </w:pBdr>
               <w:ind w:left="720" w:hanging="720"/>
               <w:rPr>
                 <w:rFonts w:ascii="Times" w:hAnsi="Times" w:cs="Times New Roman"/>
@@ -23022,14 +19293,6 @@
           </w:tcPr>
           <w:p>
             <w:pPr>
-              <w:pBdr>
-                <w:top w:val="single" w:sz="4" w:space="1" w:color="auto"/>
-                <w:left w:val="single" w:sz="4" w:space="1" w:color="auto"/>
-                <w:bottom w:val="single" w:sz="4" w:space="1" w:color="auto"/>
-                <w:right w:val="single" w:sz="4" w:space="1" w:color="auto"/>
-                <w:between w:val="single" w:sz="4" w:space="1" w:color="auto"/>
-                <w:bar w:val="single" w:sz="4" w:color="auto"/>
-              </w:pBdr>
               <w:ind w:left="720" w:hanging="720"/>
               <w:jc w:val="right"/>
               <w:rPr>
@@ -23088,14 +19351,6 @@
     </w:tbl>
     <w:p>
       <w:pPr>
-        <w:pBdr>
-          <w:top w:val="single" w:sz="4" w:space="1" w:color="auto"/>
-          <w:left w:val="single" w:sz="4" w:space="1" w:color="auto"/>
-          <w:bottom w:val="single" w:sz="4" w:space="1" w:color="auto"/>
-          <w:right w:val="single" w:sz="4" w:space="1" w:color="auto"/>
-          <w:between w:val="single" w:sz="4" w:space="1" w:color="auto"/>
-          <w:bar w:val="single" w:sz="4" w:color="auto"/>
-        </w:pBdr>
         <w:ind w:left="720" w:hanging="720"/>
         <w:rPr>
           <w:rFonts w:cs="Times New Roman"/>
@@ -23130,14 +19385,6 @@
           </w:tcPr>
           <w:p>
             <w:pPr>
-              <w:pBdr>
-                <w:top w:val="single" w:sz="4" w:space="1" w:color="auto"/>
-                <w:left w:val="single" w:sz="4" w:space="1" w:color="auto"/>
-                <w:bottom w:val="single" w:sz="4" w:space="1" w:color="auto"/>
-                <w:right w:val="single" w:sz="4" w:space="1" w:color="auto"/>
-                <w:between w:val="single" w:sz="4" w:space="1" w:color="auto"/>
-                <w:bar w:val="single" w:sz="4" w:color="auto"/>
-              </w:pBdr>
               <w:ind w:left="720" w:hanging="720"/>
               <w:rPr>
                 <w:rFonts w:ascii="Effra" w:hAnsi="Effra" w:cs="Times New Roman"/>
@@ -23163,14 +19410,6 @@
           </w:tcPr>
           <w:p>
             <w:pPr>
-              <w:pBdr>
-                <w:top w:val="single" w:sz="4" w:space="1" w:color="auto"/>
-                <w:left w:val="single" w:sz="4" w:space="1" w:color="auto"/>
-                <w:bottom w:val="single" w:sz="4" w:space="1" w:color="auto"/>
-                <w:right w:val="single" w:sz="4" w:space="1" w:color="auto"/>
-                <w:between w:val="single" w:sz="4" w:space="1" w:color="auto"/>
-                <w:bar w:val="single" w:sz="4" w:color="auto"/>
-              </w:pBdr>
               <w:ind w:left="720" w:hanging="720"/>
               <w:jc w:val="right"/>
               <w:rPr>
@@ -23197,14 +19436,6 @@
           </w:tcPr>
           <w:p>
             <w:pPr>
-              <w:pBdr>
-                <w:top w:val="single" w:sz="4" w:space="1" w:color="auto"/>
-                <w:left w:val="single" w:sz="4" w:space="1" w:color="auto"/>
-                <w:bottom w:val="single" w:sz="4" w:space="1" w:color="auto"/>
-                <w:right w:val="single" w:sz="4" w:space="1" w:color="auto"/>
-                <w:between w:val="single" w:sz="4" w:space="1" w:color="auto"/>
-                <w:bar w:val="single" w:sz="4" w:color="auto"/>
-              </w:pBdr>
               <w:rPr>
                 <w:rFonts w:ascii="Times" w:hAnsi="Times" w:cs="Times New Roman"/>
                 <w:sz w:val="20"/>
@@ -23230,14 +19461,6 @@
           </w:tcPr>
           <w:p>
             <w:pPr>
-              <w:pBdr>
-                <w:top w:val="single" w:sz="4" w:space="1" w:color="auto"/>
-                <w:left w:val="single" w:sz="4" w:space="1" w:color="auto"/>
-                <w:bottom w:val="single" w:sz="4" w:space="1" w:color="auto"/>
-                <w:right w:val="single" w:sz="4" w:space="1" w:color="auto"/>
-                <w:between w:val="single" w:sz="4" w:space="1" w:color="auto"/>
-                <w:bar w:val="single" w:sz="4" w:color="auto"/>
-              </w:pBdr>
               <w:ind w:left="720" w:hanging="720"/>
               <w:jc w:val="right"/>
               <w:rPr>
@@ -23299,14 +19522,6 @@
           </w:tcPr>
           <w:p>
             <w:pPr>
-              <w:pBdr>
-                <w:top w:val="single" w:sz="4" w:space="1" w:color="auto"/>
-                <w:left w:val="single" w:sz="4" w:space="1" w:color="auto"/>
-                <w:bottom w:val="single" w:sz="4" w:space="1" w:color="auto"/>
-                <w:right w:val="single" w:sz="4" w:space="1" w:color="auto"/>
-                <w:between w:val="single" w:sz="4" w:space="1" w:color="auto"/>
-                <w:bar w:val="single" w:sz="4" w:color="auto"/>
-              </w:pBdr>
               <w:ind w:left="720" w:hanging="720"/>
               <w:rPr>
                 <w:rFonts w:ascii="Times" w:hAnsi="Times" w:cs="Times New Roman"/>
@@ -23333,14 +19548,6 @@
           </w:tcPr>
           <w:p>
             <w:pPr>
-              <w:pBdr>
-                <w:top w:val="single" w:sz="4" w:space="1" w:color="auto"/>
-                <w:left w:val="single" w:sz="4" w:space="1" w:color="auto"/>
-                <w:bottom w:val="single" w:sz="4" w:space="1" w:color="auto"/>
-                <w:right w:val="single" w:sz="4" w:space="1" w:color="auto"/>
-                <w:between w:val="single" w:sz="4" w:space="1" w:color="auto"/>
-                <w:bar w:val="single" w:sz="4" w:color="auto"/>
-              </w:pBdr>
               <w:ind w:left="720" w:hanging="720"/>
               <w:jc w:val="right"/>
               <w:rPr>
@@ -23413,14 +19620,6 @@
           </w:tcPr>
           <w:p>
             <w:pPr>
-              <w:pBdr>
-                <w:top w:val="single" w:sz="4" w:space="1" w:color="auto"/>
-                <w:left w:val="single" w:sz="4" w:space="1" w:color="auto"/>
-                <w:bottom w:val="single" w:sz="4" w:space="1" w:color="auto"/>
-                <w:right w:val="single" w:sz="4" w:space="1" w:color="auto"/>
-                <w:between w:val="single" w:sz="4" w:space="1" w:color="auto"/>
-                <w:bar w:val="single" w:sz="4" w:color="auto"/>
-              </w:pBdr>
               <w:ind w:left="720" w:hanging="720"/>
               <w:rPr>
                 <w:rFonts w:ascii="Effra" w:hAnsi="Effra" w:cs="Times New Roman"/>
@@ -23446,14 +19645,6 @@
           </w:tcPr>
           <w:p>
             <w:pPr>
-              <w:pBdr>
-                <w:top w:val="single" w:sz="4" w:space="1" w:color="auto"/>
-                <w:left w:val="single" w:sz="4" w:space="1" w:color="auto"/>
-                <w:bottom w:val="single" w:sz="4" w:space="1" w:color="auto"/>
-                <w:right w:val="single" w:sz="4" w:space="1" w:color="auto"/>
-                <w:between w:val="single" w:sz="4" w:space="1" w:color="auto"/>
-                <w:bar w:val="single" w:sz="4" w:color="auto"/>
-              </w:pBdr>
               <w:ind w:left="720" w:hanging="720"/>
               <w:jc w:val="right"/>
               <w:rPr>
@@ -23516,14 +19707,6 @@
           </w:tcPr>
           <w:p>
             <w:pPr>
-              <w:pBdr>
-                <w:top w:val="single" w:sz="4" w:space="1" w:color="auto"/>
-                <w:left w:val="single" w:sz="4" w:space="1" w:color="auto"/>
-                <w:bottom w:val="single" w:sz="4" w:space="1" w:color="auto"/>
-                <w:right w:val="single" w:sz="4" w:space="1" w:color="auto"/>
-                <w:between w:val="single" w:sz="4" w:space="1" w:color="auto"/>
-                <w:bar w:val="single" w:sz="4" w:color="auto"/>
-              </w:pBdr>
               <w:ind w:left="720" w:hanging="720"/>
               <w:rPr>
                 <w:rFonts w:ascii="Times" w:hAnsi="Times" w:cs="Times New Roman"/>
@@ -23550,14 +19733,6 @@
           </w:tcPr>
           <w:p>
             <w:pPr>
-              <w:pBdr>
-                <w:top w:val="single" w:sz="4" w:space="1" w:color="auto"/>
-                <w:left w:val="single" w:sz="4" w:space="1" w:color="auto"/>
-                <w:bottom w:val="single" w:sz="4" w:space="1" w:color="auto"/>
-                <w:right w:val="single" w:sz="4" w:space="1" w:color="auto"/>
-                <w:between w:val="single" w:sz="4" w:space="1" w:color="auto"/>
-                <w:bar w:val="single" w:sz="4" w:color="auto"/>
-              </w:pBdr>
               <w:ind w:left="720" w:hanging="720"/>
               <w:jc w:val="right"/>
               <w:rPr>
@@ -23629,14 +19804,6 @@
           </w:tcPr>
           <w:p>
             <w:pPr>
-              <w:pBdr>
-                <w:top w:val="single" w:sz="4" w:space="1" w:color="auto"/>
-                <w:left w:val="single" w:sz="4" w:space="1" w:color="auto"/>
-                <w:bottom w:val="single" w:sz="4" w:space="1" w:color="auto"/>
-                <w:right w:val="single" w:sz="4" w:space="1" w:color="auto"/>
-                <w:between w:val="single" w:sz="4" w:space="1" w:color="auto"/>
-                <w:bar w:val="single" w:sz="4" w:color="auto"/>
-              </w:pBdr>
               <w:ind w:left="720" w:hanging="720"/>
               <w:rPr>
                 <w:rFonts w:ascii="Times" w:hAnsi="Times" w:cs="Times New Roman"/>
@@ -23663,14 +19830,6 @@
           </w:tcPr>
           <w:p>
             <w:pPr>
-              <w:pBdr>
-                <w:top w:val="single" w:sz="4" w:space="1" w:color="auto"/>
-                <w:left w:val="single" w:sz="4" w:space="1" w:color="auto"/>
-                <w:bottom w:val="single" w:sz="4" w:space="1" w:color="auto"/>
-                <w:right w:val="single" w:sz="4" w:space="1" w:color="auto"/>
-                <w:between w:val="single" w:sz="4" w:space="1" w:color="auto"/>
-                <w:bar w:val="single" w:sz="4" w:color="auto"/>
-              </w:pBdr>
               <w:ind w:left="720" w:hanging="720"/>
               <w:jc w:val="right"/>
               <w:rPr>
@@ -23729,14 +19888,6 @@
     </w:tbl>
     <w:p>
       <w:pPr>
-        <w:pBdr>
-          <w:top w:val="single" w:sz="4" w:space="1" w:color="auto"/>
-          <w:left w:val="single" w:sz="4" w:space="1" w:color="auto"/>
-          <w:bottom w:val="single" w:sz="4" w:space="1" w:color="auto"/>
-          <w:right w:val="single" w:sz="4" w:space="1" w:color="auto"/>
-          <w:between w:val="single" w:sz="4" w:space="1" w:color="auto"/>
-          <w:bar w:val="single" w:sz="4" w:color="auto"/>
-        </w:pBdr>
         <w:rPr>
           <w:rFonts w:ascii="Effra" w:hAnsi="Effra" w:cs="Times New Roman"/>
           <w:color w:val="1F497D" w:themeColor="text2"/>
@@ -23747,14 +19898,6 @@
     </w:p>
     <w:p>
       <w:pPr>
-        <w:pBdr>
-          <w:top w:val="single" w:sz="4" w:space="1" w:color="auto"/>
-          <w:left w:val="single" w:sz="4" w:space="1" w:color="auto"/>
-          <w:bottom w:val="single" w:sz="4" w:space="1" w:color="auto"/>
-          <w:right w:val="single" w:sz="4" w:space="1" w:color="auto"/>
-          <w:between w:val="single" w:sz="4" w:space="1" w:color="auto"/>
-          <w:bar w:val="single" w:sz="4" w:color="auto"/>
-        </w:pBdr>
         <w:rPr>
           <w:rFonts w:ascii="Effra Light" w:hAnsi="Effra Light" w:cs="Times New Roman"/>
           <w:color w:val="A6A6A6" w:themeColor="background1" w:themeShade="A6"/>
@@ -23783,14 +19926,6 @@
     </w:p>
     <w:p>
       <w:pPr>
-        <w:pBdr>
-          <w:top w:val="single" w:sz="4" w:space="1" w:color="auto"/>
-          <w:left w:val="single" w:sz="4" w:space="1" w:color="auto"/>
-          <w:bottom w:val="single" w:sz="4" w:space="1" w:color="auto"/>
-          <w:right w:val="single" w:sz="4" w:space="1" w:color="auto"/>
-          <w:between w:val="single" w:sz="4" w:space="1" w:color="auto"/>
-          <w:bar w:val="single" w:sz="4" w:color="auto"/>
-        </w:pBdr>
         <w:ind w:left="720" w:hanging="720"/>
         <w:rPr>
           <w:rFonts w:ascii="Effra Light" w:hAnsi="Effra Light" w:cs="Times New Roman"/>
@@ -23825,14 +19960,6 @@
           </w:tcPr>
           <w:p>
             <w:pPr>
-              <w:pBdr>
-                <w:top w:val="single" w:sz="4" w:space="1" w:color="auto"/>
-                <w:left w:val="single" w:sz="4" w:space="1" w:color="auto"/>
-                <w:bottom w:val="single" w:sz="4" w:space="1" w:color="auto"/>
-                <w:right w:val="single" w:sz="4" w:space="1" w:color="auto"/>
-                <w:between w:val="single" w:sz="4" w:space="1" w:color="auto"/>
-                <w:bar w:val="single" w:sz="4" w:color="auto"/>
-              </w:pBdr>
               <w:ind w:left="720" w:hanging="720"/>
               <w:rPr>
                 <w:rFonts w:ascii="Effra" w:hAnsi="Effra" w:cs="Times New Roman"/>
@@ -23856,14 +19983,6 @@
           </w:tcPr>
           <w:p>
             <w:pPr>
-              <w:pBdr>
-                <w:top w:val="single" w:sz="4" w:space="1" w:color="auto"/>
-                <w:left w:val="single" w:sz="4" w:space="1" w:color="auto"/>
-                <w:bottom w:val="single" w:sz="4" w:space="1" w:color="auto"/>
-                <w:right w:val="single" w:sz="4" w:space="1" w:color="auto"/>
-                <w:between w:val="single" w:sz="4" w:space="1" w:color="auto"/>
-                <w:bar w:val="single" w:sz="4" w:color="auto"/>
-              </w:pBdr>
               <w:ind w:left="720" w:hanging="720"/>
               <w:jc w:val="right"/>
               <w:rPr>
@@ -23895,14 +20014,6 @@
     </w:tbl>
     <w:p>
       <w:pPr>
-        <w:pBdr>
-          <w:top w:val="single" w:sz="4" w:space="1" w:color="auto"/>
-          <w:left w:val="single" w:sz="4" w:space="1" w:color="auto"/>
-          <w:bottom w:val="single" w:sz="4" w:space="1" w:color="auto"/>
-          <w:right w:val="single" w:sz="4" w:space="1" w:color="auto"/>
-          <w:between w:val="single" w:sz="4" w:space="1" w:color="auto"/>
-          <w:bar w:val="single" w:sz="4" w:color="auto"/>
-        </w:pBdr>
         <w:ind w:left="720" w:hanging="720"/>
         <w:rPr>
           <w:rFonts w:ascii="Effra Light" w:hAnsi="Effra Light" w:cs="Times New Roman"/>
@@ -24008,14 +20119,6 @@
           </w:tcPr>
           <w:p>
             <w:pPr>
-              <w:pBdr>
-                <w:top w:val="single" w:sz="4" w:space="1" w:color="auto"/>
-                <w:left w:val="single" w:sz="4" w:space="1" w:color="auto"/>
-                <w:bottom w:val="single" w:sz="4" w:space="1" w:color="auto"/>
-                <w:right w:val="single" w:sz="4" w:space="1" w:color="auto"/>
-                <w:between w:val="single" w:sz="4" w:space="1" w:color="auto"/>
-                <w:bar w:val="single" w:sz="4" w:color="auto"/>
-              </w:pBdr>
               <w:tabs>
                 <w:tab w:val="right" w:pos="6102"/>
               </w:tabs>
@@ -24044,14 +20147,6 @@
           </w:tcPr>
           <w:p>
             <w:pPr>
-              <w:pBdr>
-                <w:top w:val="single" w:sz="4" w:space="1" w:color="auto"/>
-                <w:left w:val="single" w:sz="4" w:space="1" w:color="auto"/>
-                <w:bottom w:val="single" w:sz="4" w:space="1" w:color="auto"/>
-                <w:right w:val="single" w:sz="4" w:space="1" w:color="auto"/>
-                <w:between w:val="single" w:sz="4" w:space="1" w:color="auto"/>
-                <w:bar w:val="single" w:sz="4" w:color="auto"/>
-              </w:pBdr>
               <w:ind w:left="720" w:hanging="720"/>
               <w:jc w:val="right"/>
               <w:rPr>
@@ -24087,14 +20182,6 @@
           </w:tcPr>
           <w:p>
             <w:pPr>
-              <w:pBdr>
-                <w:top w:val="single" w:sz="4" w:space="1" w:color="auto"/>
-                <w:left w:val="single" w:sz="4" w:space="1" w:color="auto"/>
-                <w:bottom w:val="single" w:sz="4" w:space="1" w:color="auto"/>
-                <w:right w:val="single" w:sz="4" w:space="1" w:color="auto"/>
-                <w:between w:val="single" w:sz="4" w:space="1" w:color="auto"/>
-                <w:bar w:val="single" w:sz="4" w:color="auto"/>
-              </w:pBdr>
               <w:ind w:left="720" w:hanging="720"/>
               <w:rPr>
                 <w:rFonts w:ascii="Times" w:hAnsi="Times" w:cs="Times New Roman"/>
@@ -24120,14 +20207,6 @@
           </w:tcPr>
           <w:p>
             <w:pPr>
-              <w:pBdr>
-                <w:top w:val="single" w:sz="4" w:space="1" w:color="auto"/>
-                <w:left w:val="single" w:sz="4" w:space="1" w:color="auto"/>
-                <w:bottom w:val="single" w:sz="4" w:space="1" w:color="auto"/>
-                <w:right w:val="single" w:sz="4" w:space="1" w:color="auto"/>
-                <w:between w:val="single" w:sz="4" w:space="1" w:color="auto"/>
-                <w:bar w:val="single" w:sz="4" w:color="auto"/>
-              </w:pBdr>
               <w:ind w:left="720" w:hanging="720"/>
               <w:jc w:val="right"/>
               <w:rPr>
@@ -24190,14 +20269,6 @@
           </w:tcPr>
           <w:p>
             <w:pPr>
-              <w:pBdr>
-                <w:top w:val="single" w:sz="4" w:space="1" w:color="auto"/>
-                <w:left w:val="single" w:sz="4" w:space="1" w:color="auto"/>
-                <w:bottom w:val="single" w:sz="4" w:space="1" w:color="auto"/>
-                <w:right w:val="single" w:sz="4" w:space="1" w:color="auto"/>
-                <w:between w:val="single" w:sz="4" w:space="1" w:color="auto"/>
-                <w:bar w:val="single" w:sz="4" w:color="auto"/>
-              </w:pBdr>
               <w:ind w:left="720" w:hanging="720"/>
               <w:rPr>
                 <w:rFonts w:ascii="Times" w:hAnsi="Times" w:cs="Times New Roman"/>
@@ -24223,14 +20294,6 @@
           </w:tcPr>
           <w:p>
             <w:pPr>
-              <w:pBdr>
-                <w:top w:val="single" w:sz="4" w:space="1" w:color="auto"/>
-                <w:left w:val="single" w:sz="4" w:space="1" w:color="auto"/>
-                <w:bottom w:val="single" w:sz="4" w:space="1" w:color="auto"/>
-                <w:right w:val="single" w:sz="4" w:space="1" w:color="auto"/>
-                <w:between w:val="single" w:sz="4" w:space="1" w:color="auto"/>
-                <w:bar w:val="single" w:sz="4" w:color="auto"/>
-              </w:pBdr>
               <w:ind w:left="720" w:hanging="720"/>
               <w:jc w:val="right"/>
               <w:rPr>
@@ -24293,14 +20356,6 @@
           </w:tcPr>
           <w:p>
             <w:pPr>
-              <w:pBdr>
-                <w:top w:val="single" w:sz="4" w:space="1" w:color="auto"/>
-                <w:left w:val="single" w:sz="4" w:space="1" w:color="auto"/>
-                <w:bottom w:val="single" w:sz="4" w:space="1" w:color="auto"/>
-                <w:right w:val="single" w:sz="4" w:space="1" w:color="auto"/>
-                <w:between w:val="single" w:sz="4" w:space="1" w:color="auto"/>
-                <w:bar w:val="single" w:sz="4" w:color="auto"/>
-              </w:pBdr>
               <w:ind w:left="720" w:hanging="720"/>
               <w:rPr>
                 <w:rFonts w:ascii="Times" w:hAnsi="Times" w:cs="Times New Roman"/>
@@ -24326,14 +20381,6 @@
           </w:tcPr>
           <w:p>
             <w:pPr>
-              <w:pBdr>
-                <w:top w:val="single" w:sz="4" w:space="1" w:color="auto"/>
-                <w:left w:val="single" w:sz="4" w:space="1" w:color="auto"/>
-                <w:bottom w:val="single" w:sz="4" w:space="1" w:color="auto"/>
-                <w:right w:val="single" w:sz="4" w:space="1" w:color="auto"/>
-                <w:between w:val="single" w:sz="4" w:space="1" w:color="auto"/>
-                <w:bar w:val="single" w:sz="4" w:color="auto"/>
-              </w:pBdr>
               <w:ind w:left="720" w:hanging="720"/>
               <w:jc w:val="right"/>
               <w:rPr>
@@ -24396,14 +20443,6 @@
           </w:tcPr>
           <w:p>
             <w:pPr>
-              <w:pBdr>
-                <w:top w:val="single" w:sz="4" w:space="1" w:color="auto"/>
-                <w:left w:val="single" w:sz="4" w:space="1" w:color="auto"/>
-                <w:bottom w:val="single" w:sz="4" w:space="1" w:color="auto"/>
-                <w:right w:val="single" w:sz="4" w:space="1" w:color="auto"/>
-                <w:between w:val="single" w:sz="4" w:space="1" w:color="auto"/>
-                <w:bar w:val="single" w:sz="4" w:color="auto"/>
-              </w:pBdr>
               <w:ind w:left="720" w:hanging="720"/>
               <w:rPr>
                 <w:rFonts w:ascii="Times" w:hAnsi="Times" w:cs="Times New Roman"/>
@@ -24429,14 +20468,6 @@
           </w:tcPr>
           <w:p>
             <w:pPr>
-              <w:pBdr>
-                <w:top w:val="single" w:sz="4" w:space="1" w:color="auto"/>
-                <w:left w:val="single" w:sz="4" w:space="1" w:color="auto"/>
-                <w:bottom w:val="single" w:sz="4" w:space="1" w:color="auto"/>
-                <w:right w:val="single" w:sz="4" w:space="1" w:color="auto"/>
-                <w:between w:val="single" w:sz="4" w:space="1" w:color="auto"/>
-                <w:bar w:val="single" w:sz="4" w:color="auto"/>
-              </w:pBdr>
               <w:ind w:left="720" w:hanging="720"/>
               <w:jc w:val="right"/>
               <w:rPr>
@@ -24498,14 +20529,6 @@
           </w:tcPr>
           <w:p>
             <w:pPr>
-              <w:pBdr>
-                <w:top w:val="single" w:sz="4" w:space="1" w:color="auto"/>
-                <w:left w:val="single" w:sz="4" w:space="1" w:color="auto"/>
-                <w:bottom w:val="single" w:sz="4" w:space="1" w:color="auto"/>
-                <w:right w:val="single" w:sz="4" w:space="1" w:color="auto"/>
-                <w:between w:val="single" w:sz="4" w:space="1" w:color="auto"/>
-                <w:bar w:val="single" w:sz="4" w:color="auto"/>
-              </w:pBdr>
               <w:ind w:left="720" w:hanging="720"/>
               <w:rPr>
                 <w:rFonts w:ascii="Times" w:hAnsi="Times" w:cs="Times New Roman"/>
@@ -24531,14 +20554,6 @@
           </w:tcPr>
           <w:p>
             <w:pPr>
-              <w:pBdr>
-                <w:top w:val="single" w:sz="4" w:space="1" w:color="auto"/>
-                <w:left w:val="single" w:sz="4" w:space="1" w:color="auto"/>
-                <w:bottom w:val="single" w:sz="4" w:space="1" w:color="auto"/>
-                <w:right w:val="single" w:sz="4" w:space="1" w:color="auto"/>
-                <w:between w:val="single" w:sz="4" w:space="1" w:color="auto"/>
-                <w:bar w:val="single" w:sz="4" w:color="auto"/>
-              </w:pBdr>
               <w:ind w:left="720" w:hanging="720"/>
               <w:jc w:val="right"/>
               <w:rPr>
@@ -24611,14 +20626,6 @@
     </w:tbl>
     <w:p>
       <w:pPr>
-        <w:pBdr>
-          <w:top w:val="single" w:sz="4" w:space="1" w:color="auto"/>
-          <w:left w:val="single" w:sz="4" w:space="1" w:color="auto"/>
-          <w:bottom w:val="single" w:sz="4" w:space="1" w:color="auto"/>
-          <w:right w:val="single" w:sz="4" w:space="1" w:color="auto"/>
-          <w:between w:val="single" w:sz="4" w:space="1" w:color="auto"/>
-          <w:bar w:val="single" w:sz="4" w:color="auto"/>
-        </w:pBdr>
         <w:ind w:left="720" w:hanging="720"/>
         <w:rPr>
           <w:rFonts w:ascii="Effra Light" w:hAnsi="Effra Light" w:cs="Times New Roman"/>
@@ -24654,14 +20661,6 @@
           </w:tcPr>
           <w:p>
             <w:pPr>
-              <w:pBdr>
-                <w:top w:val="single" w:sz="4" w:space="1" w:color="auto"/>
-                <w:left w:val="single" w:sz="4" w:space="1" w:color="auto"/>
-                <w:bottom w:val="single" w:sz="4" w:space="1" w:color="auto"/>
-                <w:right w:val="single" w:sz="4" w:space="1" w:color="auto"/>
-                <w:between w:val="single" w:sz="4" w:space="1" w:color="auto"/>
-                <w:bar w:val="single" w:sz="4" w:color="auto"/>
-              </w:pBdr>
               <w:ind w:left="720" w:hanging="720"/>
               <w:rPr>
                 <w:rFonts w:ascii="Effra" w:hAnsi="Effra" w:cs="Times New Roman"/>
@@ -24687,14 +20686,6 @@
           </w:tcPr>
           <w:p>
             <w:pPr>
-              <w:pBdr>
-                <w:top w:val="single" w:sz="4" w:space="1" w:color="auto"/>
-                <w:left w:val="single" w:sz="4" w:space="1" w:color="auto"/>
-                <w:bottom w:val="single" w:sz="4" w:space="1" w:color="auto"/>
-                <w:right w:val="single" w:sz="4" w:space="1" w:color="auto"/>
-                <w:between w:val="single" w:sz="4" w:space="1" w:color="auto"/>
-                <w:bar w:val="single" w:sz="4" w:color="auto"/>
-              </w:pBdr>
               <w:ind w:left="720" w:hanging="720"/>
               <w:jc w:val="right"/>
               <w:rPr>
@@ -24721,14 +20712,6 @@
           </w:tcPr>
           <w:p>
             <w:pPr>
-              <w:pBdr>
-                <w:top w:val="single" w:sz="4" w:space="1" w:color="auto"/>
-                <w:left w:val="single" w:sz="4" w:space="1" w:color="auto"/>
-                <w:bottom w:val="single" w:sz="4" w:space="1" w:color="auto"/>
-                <w:right w:val="single" w:sz="4" w:space="1" w:color="auto"/>
-                <w:between w:val="single" w:sz="4" w:space="1" w:color="auto"/>
-                <w:bar w:val="single" w:sz="4" w:color="auto"/>
-              </w:pBdr>
               <w:rPr>
                 <w:rFonts w:ascii="Times" w:hAnsi="Times" w:cs="Times New Roman"/>
                 <w:sz w:val="20"/>
@@ -24754,14 +20737,6 @@
           </w:tcPr>
           <w:p>
             <w:pPr>
-              <w:pBdr>
-                <w:top w:val="single" w:sz="4" w:space="1" w:color="auto"/>
-                <w:left w:val="single" w:sz="4" w:space="1" w:color="auto"/>
-                <w:bottom w:val="single" w:sz="4" w:space="1" w:color="auto"/>
-                <w:right w:val="single" w:sz="4" w:space="1" w:color="auto"/>
-                <w:between w:val="single" w:sz="4" w:space="1" w:color="auto"/>
-                <w:bar w:val="single" w:sz="4" w:color="auto"/>
-              </w:pBdr>
               <w:ind w:left="720" w:hanging="720"/>
               <w:jc w:val="right"/>
               <w:rPr>
@@ -24822,14 +20797,6 @@
           </w:tcPr>
           <w:p>
             <w:pPr>
-              <w:pBdr>
-                <w:top w:val="single" w:sz="4" w:space="1" w:color="auto"/>
-                <w:left w:val="single" w:sz="4" w:space="1" w:color="auto"/>
-                <w:bottom w:val="single" w:sz="4" w:space="1" w:color="auto"/>
-                <w:right w:val="single" w:sz="4" w:space="1" w:color="auto"/>
-                <w:between w:val="single" w:sz="4" w:space="1" w:color="auto"/>
-                <w:bar w:val="single" w:sz="4" w:color="auto"/>
-              </w:pBdr>
               <w:ind w:left="720" w:hanging="720"/>
               <w:rPr>
                 <w:rFonts w:ascii="Times" w:hAnsi="Times" w:cs="Times New Roman"/>
@@ -24856,14 +20823,6 @@
           </w:tcPr>
           <w:p>
             <w:pPr>
-              <w:pBdr>
-                <w:top w:val="single" w:sz="4" w:space="1" w:color="auto"/>
-                <w:left w:val="single" w:sz="4" w:space="1" w:color="auto"/>
-                <w:bottom w:val="single" w:sz="4" w:space="1" w:color="auto"/>
-                <w:right w:val="single" w:sz="4" w:space="1" w:color="auto"/>
-                <w:between w:val="single" w:sz="4" w:space="1" w:color="auto"/>
-                <w:bar w:val="single" w:sz="4" w:color="auto"/>
-              </w:pBdr>
               <w:ind w:left="720" w:hanging="720"/>
               <w:jc w:val="right"/>
               <w:rPr>
@@ -24943,14 +20902,6 @@
           </w:tcPr>
           <w:p>
             <w:pPr>
-              <w:pBdr>
-                <w:top w:val="single" w:sz="4" w:space="1" w:color="auto"/>
-                <w:left w:val="single" w:sz="4" w:space="1" w:color="auto"/>
-                <w:bottom w:val="single" w:sz="4" w:space="1" w:color="auto"/>
-                <w:right w:val="single" w:sz="4" w:space="1" w:color="auto"/>
-                <w:between w:val="single" w:sz="4" w:space="1" w:color="auto"/>
-                <w:bar w:val="single" w:sz="4" w:color="auto"/>
-              </w:pBdr>
               <w:ind w:left="720" w:hanging="720"/>
               <w:rPr>
                 <w:rFonts w:ascii="Effra" w:hAnsi="Effra" w:cs="Times New Roman"/>
@@ -24977,14 +20928,6 @@
           </w:tcPr>
           <w:p>
             <w:pPr>
-              <w:pBdr>
-                <w:top w:val="single" w:sz="4" w:space="1" w:color="auto"/>
-                <w:left w:val="single" w:sz="4" w:space="1" w:color="auto"/>
-                <w:bottom w:val="single" w:sz="4" w:space="1" w:color="auto"/>
-                <w:right w:val="single" w:sz="4" w:space="1" w:color="auto"/>
-                <w:between w:val="single" w:sz="4" w:space="1" w:color="auto"/>
-                <w:bar w:val="single" w:sz="4" w:color="auto"/>
-              </w:pBdr>
               <w:ind w:left="720" w:hanging="720"/>
               <w:jc w:val="right"/>
               <w:rPr>
@@ -25047,14 +20990,6 @@
           </w:tcPr>
           <w:p>
             <w:pPr>
-              <w:pBdr>
-                <w:top w:val="single" w:sz="4" w:space="1" w:color="auto"/>
-                <w:left w:val="single" w:sz="4" w:space="1" w:color="auto"/>
-                <w:bottom w:val="single" w:sz="4" w:space="1" w:color="auto"/>
-                <w:right w:val="single" w:sz="4" w:space="1" w:color="auto"/>
-                <w:between w:val="single" w:sz="4" w:space="1" w:color="auto"/>
-                <w:bar w:val="single" w:sz="4" w:color="auto"/>
-              </w:pBdr>
               <w:ind w:left="720" w:hanging="720"/>
               <w:rPr>
                 <w:rFonts w:ascii="Times" w:hAnsi="Times" w:cs="Times New Roman"/>
@@ -25080,14 +21015,6 @@
           </w:tcPr>
           <w:p>
             <w:pPr>
-              <w:pBdr>
-                <w:top w:val="single" w:sz="4" w:space="1" w:color="auto"/>
-                <w:left w:val="single" w:sz="4" w:space="1" w:color="auto"/>
-                <w:bottom w:val="single" w:sz="4" w:space="1" w:color="auto"/>
-                <w:right w:val="single" w:sz="4" w:space="1" w:color="auto"/>
-                <w:between w:val="single" w:sz="4" w:space="1" w:color="auto"/>
-                <w:bar w:val="single" w:sz="4" w:color="auto"/>
-              </w:pBdr>
               <w:ind w:left="720" w:hanging="720"/>
               <w:jc w:val="right"/>
               <w:rPr>
@@ -25158,14 +21085,6 @@
           </w:tcPr>
           <w:p>
             <w:pPr>
-              <w:pBdr>
-                <w:top w:val="single" w:sz="4" w:space="1" w:color="auto"/>
-                <w:left w:val="single" w:sz="4" w:space="1" w:color="auto"/>
-                <w:bottom w:val="single" w:sz="4" w:space="1" w:color="auto"/>
-                <w:right w:val="single" w:sz="4" w:space="1" w:color="auto"/>
-                <w:between w:val="single" w:sz="4" w:space="1" w:color="auto"/>
-                <w:bar w:val="single" w:sz="4" w:color="auto"/>
-              </w:pBdr>
               <w:ind w:left="720" w:hanging="720"/>
               <w:rPr>
                 <w:rFonts w:ascii="Times" w:hAnsi="Times" w:cs="Times New Roman"/>
@@ -25192,14 +21111,6 @@
           </w:tcPr>
           <w:p>
             <w:pPr>
-              <w:pBdr>
-                <w:top w:val="single" w:sz="4" w:space="1" w:color="auto"/>
-                <w:left w:val="single" w:sz="4" w:space="1" w:color="auto"/>
-                <w:bottom w:val="single" w:sz="4" w:space="1" w:color="auto"/>
-                <w:right w:val="single" w:sz="4" w:space="1" w:color="auto"/>
-                <w:between w:val="single" w:sz="4" w:space="1" w:color="auto"/>
-                <w:bar w:val="single" w:sz="4" w:color="auto"/>
-              </w:pBdr>
               <w:ind w:left="720" w:hanging="720"/>
               <w:jc w:val="right"/>
               <w:rPr>
@@ -25257,14 +21168,6 @@
     </w:tbl>
     <w:p>
       <w:pPr>
-        <w:pBdr>
-          <w:top w:val="single" w:sz="4" w:space="1" w:color="auto"/>
-          <w:left w:val="single" w:sz="4" w:space="1" w:color="auto"/>
-          <w:bottom w:val="single" w:sz="4" w:space="1" w:color="auto"/>
-          <w:right w:val="single" w:sz="4" w:space="1" w:color="auto"/>
-          <w:between w:val="single" w:sz="4" w:space="1" w:color="auto"/>
-          <w:bar w:val="single" w:sz="4" w:color="auto"/>
-        </w:pBdr>
         <w:tabs>
           <w:tab w:val="left" w:pos="6601"/>
         </w:tabs>
@@ -25322,14 +21225,6 @@
           </w:tcPr>
           <w:p>
             <w:pPr>
-              <w:pBdr>
-                <w:top w:val="single" w:sz="4" w:space="1" w:color="auto"/>
-                <w:left w:val="single" w:sz="4" w:space="1" w:color="auto"/>
-                <w:bottom w:val="single" w:sz="4" w:space="1" w:color="auto"/>
-                <w:right w:val="single" w:sz="4" w:space="1" w:color="auto"/>
-                <w:between w:val="single" w:sz="4" w:space="1" w:color="auto"/>
-                <w:bar w:val="single" w:sz="4" w:color="auto"/>
-              </w:pBdr>
               <w:tabs>
                 <w:tab w:val="left" w:pos="4962"/>
               </w:tabs>
@@ -25367,14 +21262,6 @@
           </w:tcPr>
           <w:p>
             <w:pPr>
-              <w:pBdr>
-                <w:top w:val="single" w:sz="4" w:space="1" w:color="auto"/>
-                <w:left w:val="single" w:sz="4" w:space="1" w:color="auto"/>
-                <w:bottom w:val="single" w:sz="4" w:space="1" w:color="auto"/>
-                <w:right w:val="single" w:sz="4" w:space="1" w:color="auto"/>
-                <w:between w:val="single" w:sz="4" w:space="1" w:color="auto"/>
-                <w:bar w:val="single" w:sz="4" w:color="auto"/>
-              </w:pBdr>
               <w:ind w:left="720" w:hanging="720"/>
               <w:jc w:val="right"/>
               <w:rPr>
@@ -25426,14 +21313,6 @@
           </w:tcPr>
           <w:p>
             <w:pPr>
-              <w:pBdr>
-                <w:top w:val="single" w:sz="4" w:space="1" w:color="auto"/>
-                <w:left w:val="single" w:sz="4" w:space="1" w:color="auto"/>
-                <w:bottom w:val="single" w:sz="4" w:space="1" w:color="auto"/>
-                <w:right w:val="single" w:sz="4" w:space="1" w:color="auto"/>
-                <w:between w:val="single" w:sz="4" w:space="1" w:color="auto"/>
-                <w:bar w:val="single" w:sz="4" w:color="auto"/>
-              </w:pBdr>
               <w:rPr>
                 <w:rFonts w:ascii="Times" w:hAnsi="Times" w:cs="Times New Roman"/>
                 <w:sz w:val="20"/>
@@ -25459,14 +21338,6 @@
           </w:tcPr>
           <w:p>
             <w:pPr>
-              <w:pBdr>
-                <w:top w:val="single" w:sz="4" w:space="1" w:color="auto"/>
-                <w:left w:val="single" w:sz="4" w:space="1" w:color="auto"/>
-                <w:bottom w:val="single" w:sz="4" w:space="1" w:color="auto"/>
-                <w:right w:val="single" w:sz="4" w:space="1" w:color="auto"/>
-                <w:between w:val="single" w:sz="4" w:space="1" w:color="auto"/>
-                <w:bar w:val="single" w:sz="4" w:color="auto"/>
-              </w:pBdr>
               <w:ind w:left="720" w:hanging="720"/>
               <w:jc w:val="right"/>
               <w:rPr>
@@ -25537,14 +21408,6 @@
           </w:tcPr>
           <w:p>
             <w:pPr>
-              <w:pBdr>
-                <w:top w:val="single" w:sz="4" w:space="1" w:color="auto"/>
-                <w:left w:val="single" w:sz="4" w:space="1" w:color="auto"/>
-                <w:bottom w:val="single" w:sz="4" w:space="1" w:color="auto"/>
-                <w:right w:val="single" w:sz="4" w:space="1" w:color="auto"/>
-                <w:between w:val="single" w:sz="4" w:space="1" w:color="auto"/>
-                <w:bar w:val="single" w:sz="4" w:color="auto"/>
-              </w:pBdr>
               <w:ind w:left="720" w:hanging="720"/>
               <w:rPr>
                 <w:rFonts w:ascii="Times" w:hAnsi="Times" w:cs="Times New Roman"/>
@@ -25571,14 +21434,6 @@
           </w:tcPr>
           <w:p>
             <w:pPr>
-              <w:pBdr>
-                <w:top w:val="single" w:sz="4" w:space="1" w:color="auto"/>
-                <w:left w:val="single" w:sz="4" w:space="1" w:color="auto"/>
-                <w:bottom w:val="single" w:sz="4" w:space="1" w:color="auto"/>
-                <w:right w:val="single" w:sz="4" w:space="1" w:color="auto"/>
-                <w:between w:val="single" w:sz="4" w:space="1" w:color="auto"/>
-                <w:bar w:val="single" w:sz="4" w:color="auto"/>
-              </w:pBdr>
               <w:ind w:left="720" w:hanging="720"/>
               <w:jc w:val="right"/>
               <w:rPr>
@@ -25650,14 +21505,6 @@
           </w:tcPr>
           <w:p>
             <w:pPr>
-              <w:pBdr>
-                <w:top w:val="single" w:sz="4" w:space="1" w:color="auto"/>
-                <w:left w:val="single" w:sz="4" w:space="1" w:color="auto"/>
-                <w:bottom w:val="single" w:sz="4" w:space="1" w:color="auto"/>
-                <w:right w:val="single" w:sz="4" w:space="1" w:color="auto"/>
-                <w:between w:val="single" w:sz="4" w:space="1" w:color="auto"/>
-                <w:bar w:val="single" w:sz="4" w:color="auto"/>
-              </w:pBdr>
               <w:ind w:left="720" w:hanging="720"/>
               <w:rPr>
                 <w:rFonts w:ascii="Effra" w:hAnsi="Effra" w:cs="Times New Roman"/>
@@ -25684,14 +21531,6 @@
           </w:tcPr>
           <w:p>
             <w:pPr>
-              <w:pBdr>
-                <w:top w:val="single" w:sz="4" w:space="1" w:color="auto"/>
-                <w:left w:val="single" w:sz="4" w:space="1" w:color="auto"/>
-                <w:bottom w:val="single" w:sz="4" w:space="1" w:color="auto"/>
-                <w:right w:val="single" w:sz="4" w:space="1" w:color="auto"/>
-                <w:between w:val="single" w:sz="4" w:space="1" w:color="auto"/>
-                <w:bar w:val="single" w:sz="4" w:color="auto"/>
-              </w:pBdr>
               <w:ind w:left="720" w:hanging="720"/>
               <w:jc w:val="right"/>
               <w:rPr>
@@ -25763,14 +21602,6 @@
           </w:tcPr>
           <w:p>
             <w:pPr>
-              <w:pBdr>
-                <w:top w:val="single" w:sz="4" w:space="1" w:color="auto"/>
-                <w:left w:val="single" w:sz="4" w:space="1" w:color="auto"/>
-                <w:bottom w:val="single" w:sz="4" w:space="1" w:color="auto"/>
-                <w:right w:val="single" w:sz="4" w:space="1" w:color="auto"/>
-                <w:between w:val="single" w:sz="4" w:space="1" w:color="auto"/>
-                <w:bar w:val="single" w:sz="4" w:color="auto"/>
-              </w:pBdr>
               <w:ind w:left="720" w:hanging="720"/>
               <w:rPr>
                 <w:rFonts w:ascii="Times" w:hAnsi="Times" w:cs="Times New Roman"/>
@@ -25797,14 +21628,6 @@
           </w:tcPr>
           <w:p>
             <w:pPr>
-              <w:pBdr>
-                <w:top w:val="single" w:sz="4" w:space="1" w:color="auto"/>
-                <w:left w:val="single" w:sz="4" w:space="1" w:color="auto"/>
-                <w:bottom w:val="single" w:sz="4" w:space="1" w:color="auto"/>
-                <w:right w:val="single" w:sz="4" w:space="1" w:color="auto"/>
-                <w:between w:val="single" w:sz="4" w:space="1" w:color="auto"/>
-                <w:bar w:val="single" w:sz="4" w:color="auto"/>
-              </w:pBdr>
               <w:ind w:left="720" w:hanging="720"/>
               <w:jc w:val="right"/>
               <w:rPr>
@@ -25885,14 +21708,6 @@
           </w:tcPr>
           <w:p>
             <w:pPr>
-              <w:pBdr>
-                <w:top w:val="single" w:sz="4" w:space="1" w:color="auto"/>
-                <w:left w:val="single" w:sz="4" w:space="1" w:color="auto"/>
-                <w:bottom w:val="single" w:sz="4" w:space="1" w:color="auto"/>
-                <w:right w:val="single" w:sz="4" w:space="1" w:color="auto"/>
-                <w:between w:val="single" w:sz="4" w:space="1" w:color="auto"/>
-                <w:bar w:val="single" w:sz="4" w:color="auto"/>
-              </w:pBdr>
               <w:ind w:left="720" w:hanging="720"/>
               <w:rPr>
                 <w:rFonts w:ascii="Times" w:hAnsi="Times" w:cs="Times New Roman"/>
@@ -25918,14 +21733,6 @@
           </w:tcPr>
           <w:p>
             <w:pPr>
-              <w:pBdr>
-                <w:top w:val="single" w:sz="4" w:space="1" w:color="auto"/>
-                <w:left w:val="single" w:sz="4" w:space="1" w:color="auto"/>
-                <w:bottom w:val="single" w:sz="4" w:space="1" w:color="auto"/>
-                <w:right w:val="single" w:sz="4" w:space="1" w:color="auto"/>
-                <w:between w:val="single" w:sz="4" w:space="1" w:color="auto"/>
-                <w:bar w:val="single" w:sz="4" w:color="auto"/>
-              </w:pBdr>
               <w:ind w:left="720" w:hanging="720"/>
               <w:jc w:val="right"/>
               <w:rPr>
@@ -25992,14 +21799,6 @@
     </w:tbl>
     <w:p>
       <w:pPr>
-        <w:pBdr>
-          <w:top w:val="single" w:sz="4" w:space="1" w:color="auto"/>
-          <w:left w:val="single" w:sz="4" w:space="1" w:color="auto"/>
-          <w:bottom w:val="single" w:sz="4" w:space="1" w:color="auto"/>
-          <w:right w:val="single" w:sz="4" w:space="1" w:color="auto"/>
-          <w:between w:val="single" w:sz="4" w:space="1" w:color="auto"/>
-          <w:bar w:val="single" w:sz="4" w:color="auto"/>
-        </w:pBdr>
         <w:rPr>
           <w:rFonts w:ascii="Effra" w:hAnsi="Effra" w:cs="Times New Roman"/>
           <w:color w:val="1F497D" w:themeColor="text2"/>
@@ -26034,14 +21833,6 @@
           </w:tcPr>
           <w:p>
             <w:pPr>
-              <w:pBdr>
-                <w:top w:val="single" w:sz="4" w:space="1" w:color="auto"/>
-                <w:left w:val="single" w:sz="4" w:space="1" w:color="auto"/>
-                <w:bottom w:val="single" w:sz="4" w:space="1" w:color="auto"/>
-                <w:right w:val="single" w:sz="4" w:space="1" w:color="auto"/>
-                <w:between w:val="single" w:sz="4" w:space="1" w:color="auto"/>
-                <w:bar w:val="single" w:sz="4" w:color="auto"/>
-              </w:pBdr>
               <w:ind w:left="720" w:hanging="720"/>
               <w:rPr>
                 <w:rFonts w:ascii="Effra" w:hAnsi="Effra" w:cs="Times New Roman"/>
@@ -26067,14 +21858,6 @@
           </w:tcPr>
           <w:p>
             <w:pPr>
-              <w:pBdr>
-                <w:top w:val="single" w:sz="4" w:space="1" w:color="auto"/>
-                <w:left w:val="single" w:sz="4" w:space="1" w:color="auto"/>
-                <w:bottom w:val="single" w:sz="4" w:space="1" w:color="auto"/>
-                <w:right w:val="single" w:sz="4" w:space="1" w:color="auto"/>
-                <w:between w:val="single" w:sz="4" w:space="1" w:color="auto"/>
-                <w:bar w:val="single" w:sz="4" w:color="auto"/>
-              </w:pBdr>
               <w:ind w:left="720" w:hanging="720"/>
               <w:jc w:val="right"/>
               <w:rPr>
@@ -26101,14 +21884,6 @@
           </w:tcPr>
           <w:p>
             <w:pPr>
-              <w:pBdr>
-                <w:top w:val="single" w:sz="4" w:space="1" w:color="auto"/>
-                <w:left w:val="single" w:sz="4" w:space="1" w:color="auto"/>
-                <w:bottom w:val="single" w:sz="4" w:space="1" w:color="auto"/>
-                <w:right w:val="single" w:sz="4" w:space="1" w:color="auto"/>
-                <w:between w:val="single" w:sz="4" w:space="1" w:color="auto"/>
-                <w:bar w:val="single" w:sz="4" w:color="auto"/>
-              </w:pBdr>
               <w:rPr>
                 <w:rFonts w:ascii="Times" w:hAnsi="Times" w:cs="Times New Roman"/>
                 <w:sz w:val="20"/>
@@ -26134,14 +21909,6 @@
           </w:tcPr>
           <w:p>
             <w:pPr>
-              <w:pBdr>
-                <w:top w:val="single" w:sz="4" w:space="1" w:color="auto"/>
-                <w:left w:val="single" w:sz="4" w:space="1" w:color="auto"/>
-                <w:bottom w:val="single" w:sz="4" w:space="1" w:color="auto"/>
-                <w:right w:val="single" w:sz="4" w:space="1" w:color="auto"/>
-                <w:between w:val="single" w:sz="4" w:space="1" w:color="auto"/>
-                <w:bar w:val="single" w:sz="4" w:color="auto"/>
-              </w:pBdr>
               <w:ind w:left="720" w:hanging="720"/>
               <w:jc w:val="right"/>
               <w:rPr>
@@ -26219,14 +21986,6 @@
           </w:tcPr>
           <w:p>
             <w:pPr>
-              <w:pBdr>
-                <w:top w:val="single" w:sz="4" w:space="1" w:color="auto"/>
-                <w:left w:val="single" w:sz="4" w:space="1" w:color="auto"/>
-                <w:bottom w:val="single" w:sz="4" w:space="1" w:color="auto"/>
-                <w:right w:val="single" w:sz="4" w:space="1" w:color="auto"/>
-                <w:between w:val="single" w:sz="4" w:space="1" w:color="auto"/>
-                <w:bar w:val="single" w:sz="4" w:color="auto"/>
-              </w:pBdr>
               <w:ind w:left="720" w:hanging="720"/>
               <w:rPr>
                 <w:rFonts w:ascii="Times" w:hAnsi="Times" w:cs="Times New Roman"/>
@@ -26252,14 +22011,6 @@
           </w:tcPr>
           <w:p>
             <w:pPr>
-              <w:pBdr>
-                <w:top w:val="single" w:sz="4" w:space="1" w:color="auto"/>
-                <w:left w:val="single" w:sz="4" w:space="1" w:color="auto"/>
-                <w:bottom w:val="single" w:sz="4" w:space="1" w:color="auto"/>
-                <w:right w:val="single" w:sz="4" w:space="1" w:color="auto"/>
-                <w:between w:val="single" w:sz="4" w:space="1" w:color="auto"/>
-                <w:bar w:val="single" w:sz="4" w:color="auto"/>
-              </w:pBdr>
               <w:ind w:left="720" w:hanging="720"/>
               <w:jc w:val="right"/>
               <w:rPr>
@@ -26330,14 +22081,6 @@
           </w:tcPr>
           <w:p>
             <w:pPr>
-              <w:pBdr>
-                <w:top w:val="single" w:sz="4" w:space="1" w:color="auto"/>
-                <w:left w:val="single" w:sz="4" w:space="1" w:color="auto"/>
-                <w:bottom w:val="single" w:sz="4" w:space="1" w:color="auto"/>
-                <w:right w:val="single" w:sz="4" w:space="1" w:color="auto"/>
-                <w:between w:val="single" w:sz="4" w:space="1" w:color="auto"/>
-                <w:bar w:val="single" w:sz="4" w:color="auto"/>
-              </w:pBdr>
               <w:ind w:left="720" w:hanging="720"/>
               <w:rPr>
                 <w:rFonts w:ascii="Effra" w:hAnsi="Effra" w:cs="Times New Roman"/>
@@ -26364,14 +22107,6 @@
           </w:tcPr>
           <w:p>
             <w:pPr>
-              <w:pBdr>
-                <w:top w:val="single" w:sz="4" w:space="1" w:color="auto"/>
-                <w:left w:val="single" w:sz="4" w:space="1" w:color="auto"/>
-                <w:bottom w:val="single" w:sz="4" w:space="1" w:color="auto"/>
-                <w:right w:val="single" w:sz="4" w:space="1" w:color="auto"/>
-                <w:between w:val="single" w:sz="4" w:space="1" w:color="auto"/>
-                <w:bar w:val="single" w:sz="4" w:color="auto"/>
-              </w:pBdr>
               <w:ind w:left="720" w:hanging="720"/>
               <w:jc w:val="right"/>
               <w:rPr>
@@ -26458,14 +22193,6 @@
           </w:tcPr>
           <w:p>
             <w:pPr>
-              <w:pBdr>
-                <w:top w:val="single" w:sz="4" w:space="1" w:color="auto"/>
-                <w:left w:val="single" w:sz="4" w:space="1" w:color="auto"/>
-                <w:bottom w:val="single" w:sz="4" w:space="1" w:color="auto"/>
-                <w:right w:val="single" w:sz="4" w:space="1" w:color="auto"/>
-                <w:between w:val="single" w:sz="4" w:space="1" w:color="auto"/>
-                <w:bar w:val="single" w:sz="4" w:color="auto"/>
-              </w:pBdr>
               <w:ind w:left="720" w:hanging="720"/>
               <w:rPr>
                 <w:rFonts w:ascii="Times" w:hAnsi="Times" w:cs="Times New Roman"/>
@@ -26492,14 +22219,6 @@
           </w:tcPr>
           <w:p>
             <w:pPr>
-              <w:pBdr>
-                <w:top w:val="single" w:sz="4" w:space="1" w:color="auto"/>
-                <w:left w:val="single" w:sz="4" w:space="1" w:color="auto"/>
-                <w:bottom w:val="single" w:sz="4" w:space="1" w:color="auto"/>
-                <w:right w:val="single" w:sz="4" w:space="1" w:color="auto"/>
-                <w:between w:val="single" w:sz="4" w:space="1" w:color="auto"/>
-                <w:bar w:val="single" w:sz="4" w:color="auto"/>
-              </w:pBdr>
               <w:ind w:left="720" w:hanging="720"/>
               <w:jc w:val="right"/>
               <w:rPr>
@@ -26570,14 +22289,6 @@
           </w:tcPr>
           <w:p>
             <w:pPr>
-              <w:pBdr>
-                <w:top w:val="single" w:sz="4" w:space="1" w:color="auto"/>
-                <w:left w:val="single" w:sz="4" w:space="1" w:color="auto"/>
-                <w:bottom w:val="single" w:sz="4" w:space="1" w:color="auto"/>
-                <w:right w:val="single" w:sz="4" w:space="1" w:color="auto"/>
-                <w:between w:val="single" w:sz="4" w:space="1" w:color="auto"/>
-                <w:bar w:val="single" w:sz="4" w:color="auto"/>
-              </w:pBdr>
               <w:ind w:left="720" w:hanging="720"/>
               <w:rPr>
                 <w:rFonts w:ascii="Times" w:hAnsi="Times" w:cs="Times New Roman"/>
@@ -26604,14 +22315,6 @@
           </w:tcPr>
           <w:p>
             <w:pPr>
-              <w:pBdr>
-                <w:top w:val="single" w:sz="4" w:space="1" w:color="auto"/>
-                <w:left w:val="single" w:sz="4" w:space="1" w:color="auto"/>
-                <w:bottom w:val="single" w:sz="4" w:space="1" w:color="auto"/>
-                <w:right w:val="single" w:sz="4" w:space="1" w:color="auto"/>
-                <w:between w:val="single" w:sz="4" w:space="1" w:color="auto"/>
-                <w:bar w:val="single" w:sz="4" w:color="auto"/>
-              </w:pBdr>
               <w:ind w:left="720" w:hanging="720"/>
               <w:jc w:val="right"/>
               <w:rPr>
@@ -26669,14 +22372,6 @@
     </w:tbl>
     <w:p>
       <w:pPr>
-        <w:pBdr>
-          <w:top w:val="single" w:sz="4" w:space="1" w:color="auto"/>
-          <w:left w:val="single" w:sz="4" w:space="1" w:color="auto"/>
-          <w:bottom w:val="single" w:sz="4" w:space="1" w:color="auto"/>
-          <w:right w:val="single" w:sz="4" w:space="1" w:color="auto"/>
-          <w:between w:val="single" w:sz="4" w:space="1" w:color="auto"/>
-          <w:bar w:val="single" w:sz="4" w:color="auto"/>
-        </w:pBdr>
         <w:ind w:left="720" w:hanging="720"/>
         <w:rPr>
           <w:rFonts w:cs="Times New Roman"/>
@@ -26685,14 +22380,6 @@
     </w:p>
     <w:p>
       <w:pPr>
-        <w:pBdr>
-          <w:top w:val="single" w:sz="4" w:space="1" w:color="auto"/>
-          <w:left w:val="single" w:sz="4" w:space="1" w:color="auto"/>
-          <w:bottom w:val="single" w:sz="4" w:space="1" w:color="auto"/>
-          <w:right w:val="single" w:sz="4" w:space="1" w:color="auto"/>
-          <w:between w:val="single" w:sz="4" w:space="1" w:color="auto"/>
-          <w:bar w:val="single" w:sz="4" w:color="auto"/>
-        </w:pBdr>
         <w:ind w:left="720" w:hanging="720"/>
         <w:rPr>
           <w:rFonts w:cs="Times New Roman"/>
@@ -26701,14 +22388,6 @@
     </w:p>
     <w:p>
       <w:pPr>
-        <w:pBdr>
-          <w:top w:val="single" w:sz="4" w:space="1" w:color="auto"/>
-          <w:left w:val="single" w:sz="4" w:space="1" w:color="auto"/>
-          <w:bottom w:val="single" w:sz="4" w:space="1" w:color="auto"/>
-          <w:right w:val="single" w:sz="4" w:space="1" w:color="auto"/>
-          <w:between w:val="single" w:sz="4" w:space="1" w:color="auto"/>
-          <w:bar w:val="single" w:sz="4" w:color="auto"/>
-        </w:pBdr>
         <w:ind w:left="720" w:hanging="720"/>
         <w:rPr>
           <w:rFonts w:cs="Times New Roman"/>
@@ -26717,14 +22396,6 @@
     </w:p>
     <w:p>
       <w:pPr>
-        <w:pBdr>
-          <w:top w:val="single" w:sz="4" w:space="1" w:color="auto"/>
-          <w:left w:val="single" w:sz="4" w:space="1" w:color="auto"/>
-          <w:bottom w:val="single" w:sz="4" w:space="1" w:color="auto"/>
-          <w:right w:val="single" w:sz="4" w:space="1" w:color="auto"/>
-          <w:between w:val="single" w:sz="4" w:space="1" w:color="auto"/>
-          <w:bar w:val="single" w:sz="4" w:color="auto"/>
-        </w:pBdr>
         <w:ind w:left="720" w:hanging="720"/>
         <w:rPr>
           <w:rFonts w:cs="Times New Roman"/>
@@ -26733,14 +22404,6 @@
     </w:p>
     <w:p>
       <w:pPr>
-        <w:pBdr>
-          <w:top w:val="single" w:sz="4" w:space="1" w:color="auto"/>
-          <w:left w:val="single" w:sz="4" w:space="1" w:color="auto"/>
-          <w:bottom w:val="single" w:sz="4" w:space="1" w:color="auto"/>
-          <w:right w:val="single" w:sz="4" w:space="1" w:color="auto"/>
-          <w:between w:val="single" w:sz="4" w:space="1" w:color="auto"/>
-          <w:bar w:val="single" w:sz="4" w:color="auto"/>
-        </w:pBdr>
         <w:ind w:left="720" w:hanging="720"/>
         <w:rPr>
           <w:rFonts w:cs="Times New Roman"/>
@@ -26749,14 +22412,6 @@
     </w:p>
     <w:p>
       <w:pPr>
-        <w:pBdr>
-          <w:top w:val="single" w:sz="4" w:space="1" w:color="auto"/>
-          <w:left w:val="single" w:sz="4" w:space="1" w:color="auto"/>
-          <w:bottom w:val="single" w:sz="4" w:space="1" w:color="auto"/>
-          <w:right w:val="single" w:sz="4" w:space="1" w:color="auto"/>
-          <w:between w:val="single" w:sz="4" w:space="1" w:color="auto"/>
-          <w:bar w:val="single" w:sz="4" w:color="auto"/>
-        </w:pBdr>
         <w:ind w:left="720" w:hanging="720"/>
         <w:rPr>
           <w:rFonts w:cs="Times New Roman"/>
@@ -26765,14 +22420,6 @@
     </w:p>
     <w:p>
       <w:pPr>
-        <w:pBdr>
-          <w:top w:val="single" w:sz="4" w:space="1" w:color="auto"/>
-          <w:left w:val="single" w:sz="4" w:space="1" w:color="auto"/>
-          <w:bottom w:val="single" w:sz="4" w:space="1" w:color="auto"/>
-          <w:right w:val="single" w:sz="4" w:space="1" w:color="auto"/>
-          <w:between w:val="single" w:sz="4" w:space="1" w:color="auto"/>
-          <w:bar w:val="single" w:sz="4" w:color="auto"/>
-        </w:pBdr>
         <w:ind w:left="720" w:hanging="720"/>
         <w:rPr>
           <w:rFonts w:cs="Times New Roman"/>
@@ -26806,14 +22453,6 @@
           </w:tcPr>
           <w:p>
             <w:pPr>
-              <w:pBdr>
-                <w:top w:val="single" w:sz="4" w:space="1" w:color="auto"/>
-                <w:left w:val="single" w:sz="4" w:space="1" w:color="auto"/>
-                <w:bottom w:val="single" w:sz="4" w:space="1" w:color="auto"/>
-                <w:right w:val="single" w:sz="4" w:space="1" w:color="auto"/>
-                <w:between w:val="single" w:sz="4" w:space="1" w:color="auto"/>
-                <w:bar w:val="single" w:sz="4" w:color="auto"/>
-              </w:pBdr>
               <w:tabs>
                 <w:tab w:val="left" w:pos="4876"/>
               </w:tabs>
@@ -26842,14 +22481,6 @@
           </w:tcPr>
           <w:p>
             <w:pPr>
-              <w:pBdr>
-                <w:top w:val="single" w:sz="4" w:space="1" w:color="auto"/>
-                <w:left w:val="single" w:sz="4" w:space="1" w:color="auto"/>
-                <w:bottom w:val="single" w:sz="4" w:space="1" w:color="auto"/>
-                <w:right w:val="single" w:sz="4" w:space="1" w:color="auto"/>
-                <w:between w:val="single" w:sz="4" w:space="1" w:color="auto"/>
-                <w:bar w:val="single" w:sz="4" w:color="auto"/>
-              </w:pBdr>
               <w:ind w:left="720" w:hanging="720"/>
               <w:jc w:val="right"/>
               <w:rPr>
@@ -26877,14 +22508,6 @@
           </w:tcPr>
           <w:p>
             <w:pPr>
-              <w:pBdr>
-                <w:top w:val="single" w:sz="4" w:space="1" w:color="auto"/>
-                <w:left w:val="single" w:sz="4" w:space="1" w:color="auto"/>
-                <w:bottom w:val="single" w:sz="4" w:space="1" w:color="auto"/>
-                <w:right w:val="single" w:sz="4" w:space="1" w:color="auto"/>
-                <w:between w:val="single" w:sz="4" w:space="1" w:color="auto"/>
-                <w:bar w:val="single" w:sz="4" w:color="auto"/>
-              </w:pBdr>
               <w:rPr>
                 <w:rFonts w:ascii="Arial" w:hAnsi="Arial" w:cs="Arial"/>
                 <w:color w:val="000000"/>
@@ -26906,14 +22529,6 @@
           </w:p>
           <w:p>
             <w:pPr>
-              <w:pBdr>
-                <w:top w:val="single" w:sz="4" w:space="1" w:color="auto"/>
-                <w:left w:val="single" w:sz="4" w:space="1" w:color="auto"/>
-                <w:bottom w:val="single" w:sz="4" w:space="1" w:color="auto"/>
-                <w:right w:val="single" w:sz="4" w:space="1" w:color="auto"/>
-                <w:between w:val="single" w:sz="4" w:space="1" w:color="auto"/>
-                <w:bar w:val="single" w:sz="4" w:color="auto"/>
-              </w:pBdr>
               <w:ind w:left="720"/>
               <w:rPr>
                 <w:rFonts w:ascii="Times" w:hAnsi="Times" w:cs="Times New Roman"/>
@@ -26940,14 +22555,6 @@
           </w:tcPr>
           <w:p>
             <w:pPr>
-              <w:pBdr>
-                <w:top w:val="single" w:sz="4" w:space="1" w:color="auto"/>
-                <w:left w:val="single" w:sz="4" w:space="1" w:color="auto"/>
-                <w:bottom w:val="single" w:sz="4" w:space="1" w:color="auto"/>
-                <w:right w:val="single" w:sz="4" w:space="1" w:color="auto"/>
-                <w:between w:val="single" w:sz="4" w:space="1" w:color="auto"/>
-                <w:bar w:val="single" w:sz="4" w:color="auto"/>
-              </w:pBdr>
               <w:ind w:left="720" w:hanging="720"/>
               <w:jc w:val="right"/>
               <w:rPr>
@@ -27017,14 +22624,6 @@
           </w:tcPr>
           <w:p>
             <w:pPr>
-              <w:pBdr>
-                <w:top w:val="single" w:sz="4" w:space="1" w:color="auto"/>
-                <w:left w:val="single" w:sz="4" w:space="1" w:color="auto"/>
-                <w:bottom w:val="single" w:sz="4" w:space="1" w:color="auto"/>
-                <w:right w:val="single" w:sz="4" w:space="1" w:color="auto"/>
-                <w:between w:val="single" w:sz="4" w:space="1" w:color="auto"/>
-                <w:bar w:val="single" w:sz="4" w:color="auto"/>
-              </w:pBdr>
               <w:ind w:left="720" w:hanging="720"/>
               <w:rPr>
                 <w:rFonts w:ascii="Times" w:hAnsi="Times" w:cs="Times New Roman"/>
@@ -27051,14 +22650,6 @@
           </w:tcPr>
           <w:p>
             <w:pPr>
-              <w:pBdr>
-                <w:top w:val="single" w:sz="4" w:space="1" w:color="auto"/>
-                <w:left w:val="single" w:sz="4" w:space="1" w:color="auto"/>
-                <w:bottom w:val="single" w:sz="4" w:space="1" w:color="auto"/>
-                <w:right w:val="single" w:sz="4" w:space="1" w:color="auto"/>
-                <w:between w:val="single" w:sz="4" w:space="1" w:color="auto"/>
-                <w:bar w:val="single" w:sz="4" w:color="auto"/>
-              </w:pBdr>
               <w:ind w:left="720" w:hanging="720"/>
               <w:jc w:val="right"/>
               <w:rPr>
@@ -27139,14 +22730,6 @@
           </w:tcPr>
           <w:p>
             <w:pPr>
-              <w:pBdr>
-                <w:top w:val="single" w:sz="4" w:space="1" w:color="auto"/>
-                <w:left w:val="single" w:sz="4" w:space="1" w:color="auto"/>
-                <w:bottom w:val="single" w:sz="4" w:space="1" w:color="auto"/>
-                <w:right w:val="single" w:sz="4" w:space="1" w:color="auto"/>
-                <w:between w:val="single" w:sz="4" w:space="1" w:color="auto"/>
-                <w:bar w:val="single" w:sz="4" w:color="auto"/>
-              </w:pBdr>
               <w:ind w:left="720" w:hanging="720"/>
               <w:rPr>
                 <w:rFonts w:ascii="Effra" w:hAnsi="Effra" w:cs="Times New Roman"/>
@@ -27173,14 +22756,6 @@
           </w:tcPr>
           <w:p>
             <w:pPr>
-              <w:pBdr>
-                <w:top w:val="single" w:sz="4" w:space="1" w:color="auto"/>
-                <w:left w:val="single" w:sz="4" w:space="1" w:color="auto"/>
-                <w:bottom w:val="single" w:sz="4" w:space="1" w:color="auto"/>
-                <w:right w:val="single" w:sz="4" w:space="1" w:color="auto"/>
-                <w:between w:val="single" w:sz="4" w:space="1" w:color="auto"/>
-                <w:bar w:val="single" w:sz="4" w:color="auto"/>
-              </w:pBdr>
               <w:ind w:left="720" w:hanging="720"/>
               <w:jc w:val="right"/>
               <w:rPr>
@@ -27243,14 +22818,6 @@
           </w:tcPr>
           <w:p>
             <w:pPr>
-              <w:pBdr>
-                <w:top w:val="single" w:sz="4" w:space="1" w:color="auto"/>
-                <w:left w:val="single" w:sz="4" w:space="1" w:color="auto"/>
-                <w:bottom w:val="single" w:sz="4" w:space="1" w:color="auto"/>
-                <w:right w:val="single" w:sz="4" w:space="1" w:color="auto"/>
-                <w:between w:val="single" w:sz="4" w:space="1" w:color="auto"/>
-                <w:bar w:val="single" w:sz="4" w:color="auto"/>
-              </w:pBdr>
               <w:ind w:left="720" w:hanging="720"/>
               <w:rPr>
                 <w:rFonts w:ascii="Times" w:hAnsi="Times" w:cs="Times New Roman"/>
@@ -27277,14 +22844,6 @@
           </w:tcPr>
           <w:p>
             <w:pPr>
-              <w:pBdr>
-                <w:top w:val="single" w:sz="4" w:space="1" w:color="auto"/>
-                <w:left w:val="single" w:sz="4" w:space="1" w:color="auto"/>
-                <w:bottom w:val="single" w:sz="4" w:space="1" w:color="auto"/>
-                <w:right w:val="single" w:sz="4" w:space="1" w:color="auto"/>
-                <w:between w:val="single" w:sz="4" w:space="1" w:color="auto"/>
-                <w:bar w:val="single" w:sz="4" w:color="auto"/>
-              </w:pBdr>
               <w:ind w:left="720" w:hanging="720"/>
               <w:jc w:val="right"/>
               <w:rPr>
@@ -27356,14 +22915,6 @@
           </w:tcPr>
           <w:p>
             <w:pPr>
-              <w:pBdr>
-                <w:top w:val="single" w:sz="4" w:space="1" w:color="auto"/>
-                <w:left w:val="single" w:sz="4" w:space="1" w:color="auto"/>
-                <w:bottom w:val="single" w:sz="4" w:space="1" w:color="auto"/>
-                <w:right w:val="single" w:sz="4" w:space="1" w:color="auto"/>
-                <w:between w:val="single" w:sz="4" w:space="1" w:color="auto"/>
-                <w:bar w:val="single" w:sz="4" w:color="auto"/>
-              </w:pBdr>
               <w:ind w:left="720" w:hanging="720"/>
               <w:rPr>
                 <w:rFonts w:ascii="Times" w:hAnsi="Times" w:cs="Times New Roman"/>
@@ -27389,14 +22940,6 @@
           </w:tcPr>
           <w:p>
             <w:pPr>
-              <w:pBdr>
-                <w:top w:val="single" w:sz="4" w:space="1" w:color="auto"/>
-                <w:left w:val="single" w:sz="4" w:space="1" w:color="auto"/>
-                <w:bottom w:val="single" w:sz="4" w:space="1" w:color="auto"/>
-                <w:right w:val="single" w:sz="4" w:space="1" w:color="auto"/>
-                <w:between w:val="single" w:sz="4" w:space="1" w:color="auto"/>
-                <w:bar w:val="single" w:sz="4" w:color="auto"/>
-              </w:pBdr>
               <w:ind w:left="720" w:hanging="720"/>
               <w:jc w:val="right"/>
               <w:rPr>
@@ -27459,14 +23002,6 @@
           </w:tcPr>
           <w:p>
             <w:pPr>
-              <w:pBdr>
-                <w:top w:val="single" w:sz="4" w:space="1" w:color="auto"/>
-                <w:left w:val="single" w:sz="4" w:space="1" w:color="auto"/>
-                <w:bottom w:val="single" w:sz="4" w:space="1" w:color="auto"/>
-                <w:right w:val="single" w:sz="4" w:space="1" w:color="auto"/>
-                <w:between w:val="single" w:sz="4" w:space="1" w:color="auto"/>
-                <w:bar w:val="single" w:sz="4" w:color="auto"/>
-              </w:pBdr>
               <w:ind w:left="720" w:hanging="720"/>
               <w:rPr>
                 <w:rFonts w:ascii="Arial" w:hAnsi="Arial" w:cs="Arial"/>
@@ -27495,14 +23030,6 @@
           </w:tcPr>
           <w:p>
             <w:pPr>
-              <w:pBdr>
-                <w:top w:val="single" w:sz="4" w:space="1" w:color="auto"/>
-                <w:left w:val="single" w:sz="4" w:space="1" w:color="auto"/>
-                <w:bottom w:val="single" w:sz="4" w:space="1" w:color="auto"/>
-                <w:right w:val="single" w:sz="4" w:space="1" w:color="auto"/>
-                <w:between w:val="single" w:sz="4" w:space="1" w:color="auto"/>
-                <w:bar w:val="single" w:sz="4" w:color="auto"/>
-              </w:pBdr>
               <w:ind w:left="720" w:hanging="720"/>
               <w:jc w:val="right"/>
               <w:rPr>
@@ -27559,14 +23086,6 @@
     </w:tbl>
     <w:p>
       <w:pPr>
-        <w:pBdr>
-          <w:top w:val="single" w:sz="4" w:space="1" w:color="auto"/>
-          <w:left w:val="single" w:sz="4" w:space="1" w:color="auto"/>
-          <w:bottom w:val="single" w:sz="4" w:space="1" w:color="auto"/>
-          <w:right w:val="single" w:sz="4" w:space="1" w:color="auto"/>
-          <w:between w:val="single" w:sz="4" w:space="1" w:color="auto"/>
-          <w:bar w:val="single" w:sz="4" w:color="auto"/>
-        </w:pBdr>
         <w:ind w:left="720" w:hanging="720"/>
         <w:rPr>
           <w:rFonts w:cs="Times New Roman"/>
@@ -27598,14 +23117,6 @@
           </w:tcPr>
           <w:p>
             <w:pPr>
-              <w:pBdr>
-                <w:top w:val="single" w:sz="4" w:space="1" w:color="auto"/>
-                <w:left w:val="single" w:sz="4" w:space="1" w:color="auto"/>
-                <w:bottom w:val="single" w:sz="4" w:space="1" w:color="auto"/>
-                <w:right w:val="single" w:sz="4" w:space="1" w:color="auto"/>
-                <w:between w:val="single" w:sz="4" w:space="1" w:color="auto"/>
-                <w:bar w:val="single" w:sz="4" w:color="auto"/>
-              </w:pBdr>
               <w:ind w:left="720" w:hanging="720"/>
               <w:rPr>
                 <w:rFonts w:ascii="Effra" w:hAnsi="Effra" w:cs="Times New Roman"/>
@@ -27630,14 +23141,6 @@
           </w:tcPr>
           <w:p>
             <w:pPr>
-              <w:pBdr>
-                <w:top w:val="single" w:sz="4" w:space="1" w:color="auto"/>
-                <w:left w:val="single" w:sz="4" w:space="1" w:color="auto"/>
-                <w:bottom w:val="single" w:sz="4" w:space="1" w:color="auto"/>
-                <w:right w:val="single" w:sz="4" w:space="1" w:color="auto"/>
-                <w:between w:val="single" w:sz="4" w:space="1" w:color="auto"/>
-                <w:bar w:val="single" w:sz="4" w:color="auto"/>
-              </w:pBdr>
               <w:ind w:left="720" w:hanging="720"/>
               <w:jc w:val="right"/>
               <w:rPr>
@@ -27672,14 +23175,6 @@
           </w:tcPr>
           <w:p>
             <w:pPr>
-              <w:pBdr>
-                <w:top w:val="single" w:sz="4" w:space="1" w:color="auto"/>
-                <w:left w:val="single" w:sz="4" w:space="1" w:color="auto"/>
-                <w:bottom w:val="single" w:sz="4" w:space="1" w:color="auto"/>
-                <w:right w:val="single" w:sz="4" w:space="1" w:color="auto"/>
-                <w:between w:val="single" w:sz="4" w:space="1" w:color="auto"/>
-                <w:bar w:val="single" w:sz="4" w:color="auto"/>
-              </w:pBdr>
               <w:rPr>
                 <w:rFonts w:ascii="Times" w:hAnsi="Times" w:cs="Times New Roman"/>
                 <w:sz w:val="20"/>
@@ -27704,14 +23199,6 @@
           </w:tcPr>
           <w:p>
             <w:pPr>
-              <w:pBdr>
-                <w:top w:val="single" w:sz="4" w:space="1" w:color="auto"/>
-                <w:left w:val="single" w:sz="4" w:space="1" w:color="auto"/>
-                <w:bottom w:val="single" w:sz="4" w:space="1" w:color="auto"/>
-                <w:right w:val="single" w:sz="4" w:space="1" w:color="auto"/>
-                <w:between w:val="single" w:sz="4" w:space="1" w:color="auto"/>
-                <w:bar w:val="single" w:sz="4" w:color="auto"/>
-              </w:pBdr>
               <w:ind w:left="720" w:hanging="720"/>
               <w:jc w:val="right"/>
               <w:rPr>
@@ -27772,14 +23259,6 @@
           </w:tcPr>
           <w:p>
             <w:pPr>
-              <w:pBdr>
-                <w:top w:val="single" w:sz="4" w:space="1" w:color="auto"/>
-                <w:left w:val="single" w:sz="4" w:space="1" w:color="auto"/>
-                <w:bottom w:val="single" w:sz="4" w:space="1" w:color="auto"/>
-                <w:right w:val="single" w:sz="4" w:space="1" w:color="auto"/>
-                <w:between w:val="single" w:sz="4" w:space="1" w:color="auto"/>
-                <w:bar w:val="single" w:sz="4" w:color="auto"/>
-              </w:pBdr>
               <w:ind w:left="720" w:hanging="720"/>
               <w:rPr>
                 <w:rFonts w:ascii="Times" w:hAnsi="Times" w:cs="Times New Roman"/>
@@ -27805,14 +23284,6 @@
           </w:tcPr>
           <w:p>
             <w:pPr>
-              <w:pBdr>
-                <w:top w:val="single" w:sz="4" w:space="1" w:color="auto"/>
-                <w:left w:val="single" w:sz="4" w:space="1" w:color="auto"/>
-                <w:bottom w:val="single" w:sz="4" w:space="1" w:color="auto"/>
-                <w:right w:val="single" w:sz="4" w:space="1" w:color="auto"/>
-                <w:between w:val="single" w:sz="4" w:space="1" w:color="auto"/>
-                <w:bar w:val="single" w:sz="4" w:color="auto"/>
-              </w:pBdr>
               <w:ind w:left="720" w:hanging="720"/>
               <w:jc w:val="right"/>
               <w:rPr>
@@ -27883,14 +23354,6 @@
           </w:tcPr>
           <w:p>
             <w:pPr>
-              <w:pBdr>
-                <w:top w:val="single" w:sz="4" w:space="1" w:color="auto"/>
-                <w:left w:val="single" w:sz="4" w:space="1" w:color="auto"/>
-                <w:bottom w:val="single" w:sz="4" w:space="1" w:color="auto"/>
-                <w:right w:val="single" w:sz="4" w:space="1" w:color="auto"/>
-                <w:between w:val="single" w:sz="4" w:space="1" w:color="auto"/>
-                <w:bar w:val="single" w:sz="4" w:color="auto"/>
-              </w:pBdr>
               <w:ind w:left="720" w:hanging="720"/>
               <w:rPr>
                 <w:rFonts w:ascii="Effra" w:hAnsi="Effra" w:cs="Times New Roman"/>
@@ -27916,14 +23379,6 @@
           </w:tcPr>
           <w:p>
             <w:pPr>
-              <w:pBdr>
-                <w:top w:val="single" w:sz="4" w:space="1" w:color="auto"/>
-                <w:left w:val="single" w:sz="4" w:space="1" w:color="auto"/>
-                <w:bottom w:val="single" w:sz="4" w:space="1" w:color="auto"/>
-                <w:right w:val="single" w:sz="4" w:space="1" w:color="auto"/>
-                <w:between w:val="single" w:sz="4" w:space="1" w:color="auto"/>
-                <w:bar w:val="single" w:sz="4" w:color="auto"/>
-              </w:pBdr>
               <w:ind w:left="720" w:hanging="720"/>
               <w:jc w:val="right"/>
               <w:rPr>
@@ -27985,14 +23440,6 @@
           </w:tcPr>
           <w:p>
             <w:pPr>
-              <w:pBdr>
-                <w:top w:val="single" w:sz="4" w:space="1" w:color="auto"/>
-                <w:left w:val="single" w:sz="4" w:space="1" w:color="auto"/>
-                <w:bottom w:val="single" w:sz="4" w:space="1" w:color="auto"/>
-                <w:right w:val="single" w:sz="4" w:space="1" w:color="auto"/>
-                <w:between w:val="single" w:sz="4" w:space="1" w:color="auto"/>
-                <w:bar w:val="single" w:sz="4" w:color="auto"/>
-              </w:pBdr>
               <w:ind w:left="720" w:hanging="720"/>
               <w:rPr>
                 <w:rFonts w:ascii="Times" w:hAnsi="Times" w:cs="Times New Roman"/>
@@ -28018,14 +23465,6 @@
           </w:tcPr>
           <w:p>
             <w:pPr>
-              <w:pBdr>
-                <w:top w:val="single" w:sz="4" w:space="1" w:color="auto"/>
-                <w:left w:val="single" w:sz="4" w:space="1" w:color="auto"/>
-                <w:bottom w:val="single" w:sz="4" w:space="1" w:color="auto"/>
-                <w:right w:val="single" w:sz="4" w:space="1" w:color="auto"/>
-                <w:between w:val="single" w:sz="4" w:space="1" w:color="auto"/>
-                <w:bar w:val="single" w:sz="4" w:color="auto"/>
-              </w:pBdr>
               <w:ind w:left="720" w:hanging="720"/>
               <w:jc w:val="right"/>
               <w:rPr>
@@ -28096,14 +23535,6 @@
           </w:tcPr>
           <w:p>
             <w:pPr>
-              <w:pBdr>
-                <w:top w:val="single" w:sz="4" w:space="1" w:color="auto"/>
-                <w:left w:val="single" w:sz="4" w:space="1" w:color="auto"/>
-                <w:bottom w:val="single" w:sz="4" w:space="1" w:color="auto"/>
-                <w:right w:val="single" w:sz="4" w:space="1" w:color="auto"/>
-                <w:between w:val="single" w:sz="4" w:space="1" w:color="auto"/>
-                <w:bar w:val="single" w:sz="4" w:color="auto"/>
-              </w:pBdr>
               <w:ind w:left="720" w:hanging="720"/>
               <w:rPr>
                 <w:rFonts w:ascii="Times" w:hAnsi="Times" w:cs="Times New Roman"/>
@@ -28129,14 +23560,6 @@
           </w:tcPr>
           <w:p>
             <w:pPr>
-              <w:pBdr>
-                <w:top w:val="single" w:sz="4" w:space="1" w:color="auto"/>
-                <w:left w:val="single" w:sz="4" w:space="1" w:color="auto"/>
-                <w:bottom w:val="single" w:sz="4" w:space="1" w:color="auto"/>
-                <w:right w:val="single" w:sz="4" w:space="1" w:color="auto"/>
-                <w:between w:val="single" w:sz="4" w:space="1" w:color="auto"/>
-                <w:bar w:val="single" w:sz="4" w:color="auto"/>
-              </w:pBdr>
               <w:ind w:left="720" w:hanging="720"/>
               <w:jc w:val="right"/>
               <w:rPr>
@@ -28194,14 +23617,6 @@
     </w:tbl>
     <w:p>
       <w:pPr>
-        <w:pBdr>
-          <w:top w:val="single" w:sz="4" w:space="1" w:color="auto"/>
-          <w:left w:val="single" w:sz="4" w:space="1" w:color="auto"/>
-          <w:bottom w:val="single" w:sz="4" w:space="1" w:color="auto"/>
-          <w:right w:val="single" w:sz="4" w:space="1" w:color="auto"/>
-          <w:between w:val="single" w:sz="4" w:space="1" w:color="auto"/>
-          <w:bar w:val="single" w:sz="4" w:color="auto"/>
-        </w:pBdr>
         <w:rPr>
           <w:rFonts w:cs="Times New Roman"/>
         </w:rPr>
@@ -28232,14 +23647,6 @@
           </w:tcPr>
           <w:p>
             <w:pPr>
-              <w:pBdr>
-                <w:top w:val="single" w:sz="4" w:space="1" w:color="auto"/>
-                <w:left w:val="single" w:sz="4" w:space="1" w:color="auto"/>
-                <w:bottom w:val="single" w:sz="4" w:space="1" w:color="auto"/>
-                <w:right w:val="single" w:sz="4" w:space="1" w:color="auto"/>
-                <w:between w:val="single" w:sz="4" w:space="1" w:color="auto"/>
-                <w:bar w:val="single" w:sz="4" w:color="auto"/>
-              </w:pBdr>
               <w:ind w:left="720" w:hanging="720"/>
               <w:rPr>
                 <w:rFonts w:ascii="Effra" w:hAnsi="Effra" w:cs="Times New Roman"/>
@@ -28264,14 +23671,6 @@
           </w:tcPr>
           <w:p>
             <w:pPr>
-              <w:pBdr>
-                <w:top w:val="single" w:sz="4" w:space="1" w:color="auto"/>
-                <w:left w:val="single" w:sz="4" w:space="1" w:color="auto"/>
-                <w:bottom w:val="single" w:sz="4" w:space="1" w:color="auto"/>
-                <w:right w:val="single" w:sz="4" w:space="1" w:color="auto"/>
-                <w:between w:val="single" w:sz="4" w:space="1" w:color="auto"/>
-                <w:bar w:val="single" w:sz="4" w:color="auto"/>
-              </w:pBdr>
               <w:ind w:left="720" w:hanging="720"/>
               <w:jc w:val="right"/>
               <w:rPr>
@@ -28306,14 +23705,6 @@
           </w:tcPr>
           <w:p>
             <w:pPr>
-              <w:pBdr>
-                <w:top w:val="single" w:sz="4" w:space="1" w:color="auto"/>
-                <w:left w:val="single" w:sz="4" w:space="1" w:color="auto"/>
-                <w:bottom w:val="single" w:sz="4" w:space="1" w:color="auto"/>
-                <w:right w:val="single" w:sz="4" w:space="1" w:color="auto"/>
-                <w:between w:val="single" w:sz="4" w:space="1" w:color="auto"/>
-                <w:bar w:val="single" w:sz="4" w:color="auto"/>
-              </w:pBdr>
               <w:rPr>
                 <w:rFonts w:ascii="Times" w:hAnsi="Times" w:cs="Times New Roman"/>
                 <w:sz w:val="20"/>
@@ -28338,14 +23729,6 @@
           </w:tcPr>
           <w:p>
             <w:pPr>
-              <w:pBdr>
-                <w:top w:val="single" w:sz="4" w:space="1" w:color="auto"/>
-                <w:left w:val="single" w:sz="4" w:space="1" w:color="auto"/>
-                <w:bottom w:val="single" w:sz="4" w:space="1" w:color="auto"/>
-                <w:right w:val="single" w:sz="4" w:space="1" w:color="auto"/>
-                <w:between w:val="single" w:sz="4" w:space="1" w:color="auto"/>
-                <w:bar w:val="single" w:sz="4" w:color="auto"/>
-              </w:pBdr>
               <w:ind w:left="720" w:hanging="720"/>
               <w:jc w:val="right"/>
               <w:rPr>
@@ -28415,14 +23798,6 @@
           </w:tcPr>
           <w:p>
             <w:pPr>
-              <w:pBdr>
-                <w:top w:val="single" w:sz="4" w:space="1" w:color="auto"/>
-                <w:left w:val="single" w:sz="4" w:space="1" w:color="auto"/>
-                <w:bottom w:val="single" w:sz="4" w:space="1" w:color="auto"/>
-                <w:right w:val="single" w:sz="4" w:space="1" w:color="auto"/>
-                <w:between w:val="single" w:sz="4" w:space="1" w:color="auto"/>
-                <w:bar w:val="single" w:sz="4" w:color="auto"/>
-              </w:pBdr>
               <w:ind w:left="720" w:hanging="720"/>
               <w:rPr>
                 <w:rFonts w:ascii="Times" w:hAnsi="Times" w:cs="Times New Roman"/>
@@ -28448,14 +23823,6 @@
           </w:tcPr>
           <w:p>
             <w:pPr>
-              <w:pBdr>
-                <w:top w:val="single" w:sz="4" w:space="1" w:color="auto"/>
-                <w:left w:val="single" w:sz="4" w:space="1" w:color="auto"/>
-                <w:bottom w:val="single" w:sz="4" w:space="1" w:color="auto"/>
-                <w:right w:val="single" w:sz="4" w:space="1" w:color="auto"/>
-                <w:between w:val="single" w:sz="4" w:space="1" w:color="auto"/>
-                <w:bar w:val="single" w:sz="4" w:color="auto"/>
-              </w:pBdr>
               <w:ind w:left="720" w:hanging="720"/>
               <w:jc w:val="right"/>
               <w:rPr>
@@ -28535,14 +23902,6 @@
           </w:tcPr>
           <w:p>
             <w:pPr>
-              <w:pBdr>
-                <w:top w:val="single" w:sz="4" w:space="1" w:color="auto"/>
-                <w:left w:val="single" w:sz="4" w:space="1" w:color="auto"/>
-                <w:bottom w:val="single" w:sz="4" w:space="1" w:color="auto"/>
-                <w:right w:val="single" w:sz="4" w:space="1" w:color="auto"/>
-                <w:between w:val="single" w:sz="4" w:space="1" w:color="auto"/>
-                <w:bar w:val="single" w:sz="4" w:color="auto"/>
-              </w:pBdr>
               <w:ind w:left="720" w:hanging="720"/>
               <w:rPr>
                 <w:rFonts w:ascii="Effra" w:hAnsi="Effra" w:cs="Times New Roman"/>
@@ -28568,14 +23927,6 @@
           </w:tcPr>
           <w:p>
             <w:pPr>
-              <w:pBdr>
-                <w:top w:val="single" w:sz="4" w:space="1" w:color="auto"/>
-                <w:left w:val="single" w:sz="4" w:space="1" w:color="auto"/>
-                <w:bottom w:val="single" w:sz="4" w:space="1" w:color="auto"/>
-                <w:right w:val="single" w:sz="4" w:space="1" w:color="auto"/>
-                <w:between w:val="single" w:sz="4" w:space="1" w:color="auto"/>
-                <w:bar w:val="single" w:sz="4" w:color="auto"/>
-              </w:pBdr>
               <w:ind w:left="720" w:hanging="720"/>
               <w:jc w:val="right"/>
               <w:rPr>
@@ -28646,14 +23997,6 @@
           </w:tcPr>
           <w:p>
             <w:pPr>
-              <w:pBdr>
-                <w:top w:val="single" w:sz="4" w:space="1" w:color="auto"/>
-                <w:left w:val="single" w:sz="4" w:space="1" w:color="auto"/>
-                <w:bottom w:val="single" w:sz="4" w:space="1" w:color="auto"/>
-                <w:right w:val="single" w:sz="4" w:space="1" w:color="auto"/>
-                <w:between w:val="single" w:sz="4" w:space="1" w:color="auto"/>
-                <w:bar w:val="single" w:sz="4" w:color="auto"/>
-              </w:pBdr>
               <w:ind w:left="720" w:hanging="720"/>
               <w:rPr>
                 <w:rFonts w:ascii="Times" w:hAnsi="Times" w:cs="Times New Roman"/>
@@ -28679,14 +24022,6 @@
           </w:tcPr>
           <w:p>
             <w:pPr>
-              <w:pBdr>
-                <w:top w:val="single" w:sz="4" w:space="1" w:color="auto"/>
-                <w:left w:val="single" w:sz="4" w:space="1" w:color="auto"/>
-                <w:bottom w:val="single" w:sz="4" w:space="1" w:color="auto"/>
-                <w:right w:val="single" w:sz="4" w:space="1" w:color="auto"/>
-                <w:between w:val="single" w:sz="4" w:space="1" w:color="auto"/>
-                <w:bar w:val="single" w:sz="4" w:color="auto"/>
-              </w:pBdr>
               <w:ind w:left="720" w:hanging="720"/>
               <w:jc w:val="right"/>
               <w:rPr>
@@ -28766,14 +24101,6 @@
           </w:tcPr>
           <w:p>
             <w:pPr>
-              <w:pBdr>
-                <w:top w:val="single" w:sz="4" w:space="1" w:color="auto"/>
-                <w:left w:val="single" w:sz="4" w:space="1" w:color="auto"/>
-                <w:bottom w:val="single" w:sz="4" w:space="1" w:color="auto"/>
-                <w:right w:val="single" w:sz="4" w:space="1" w:color="auto"/>
-                <w:between w:val="single" w:sz="4" w:space="1" w:color="auto"/>
-                <w:bar w:val="single" w:sz="4" w:color="auto"/>
-              </w:pBdr>
               <w:ind w:left="720" w:hanging="720"/>
               <w:rPr>
                 <w:rFonts w:ascii="Times" w:hAnsi="Times" w:cs="Times New Roman"/>
@@ -28799,14 +24126,6 @@
           </w:tcPr>
           <w:p>
             <w:pPr>
-              <w:pBdr>
-                <w:top w:val="single" w:sz="4" w:space="1" w:color="auto"/>
-                <w:left w:val="single" w:sz="4" w:space="1" w:color="auto"/>
-                <w:bottom w:val="single" w:sz="4" w:space="1" w:color="auto"/>
-                <w:right w:val="single" w:sz="4" w:space="1" w:color="auto"/>
-                <w:between w:val="single" w:sz="4" w:space="1" w:color="auto"/>
-                <w:bar w:val="single" w:sz="4" w:color="auto"/>
-              </w:pBdr>
               <w:ind w:left="720" w:hanging="720"/>
               <w:jc w:val="right"/>
               <w:rPr>
@@ -28873,14 +24192,6 @@
     </w:tbl>
     <w:p>
       <w:pPr>
-        <w:pBdr>
-          <w:top w:val="single" w:sz="4" w:space="1" w:color="auto"/>
-          <w:left w:val="single" w:sz="4" w:space="1" w:color="auto"/>
-          <w:bottom w:val="single" w:sz="4" w:space="1" w:color="auto"/>
-          <w:right w:val="single" w:sz="4" w:space="1" w:color="auto"/>
-          <w:between w:val="single" w:sz="4" w:space="1" w:color="auto"/>
-          <w:bar w:val="single" w:sz="4" w:color="auto"/>
-        </w:pBdr>
         <w:rPr>
           <w:rFonts w:cs="Times New Roman"/>
         </w:rPr>
@@ -28888,14 +24199,6 @@
     </w:p>
     <w:p>
       <w:pPr>
-        <w:pBdr>
-          <w:top w:val="single" w:sz="4" w:space="1" w:color="auto"/>
-          <w:left w:val="single" w:sz="4" w:space="1" w:color="auto"/>
-          <w:bottom w:val="single" w:sz="4" w:space="1" w:color="auto"/>
-          <w:right w:val="single" w:sz="4" w:space="1" w:color="auto"/>
-          <w:between w:val="single" w:sz="4" w:space="1" w:color="auto"/>
-          <w:bar w:val="single" w:sz="4" w:color="auto"/>
-        </w:pBdr>
         <w:ind w:left="720" w:hanging="720"/>
         <w:rPr>
           <w:rFonts w:ascii="Effra" w:hAnsi="Effra" w:cs="Times New Roman"/>
@@ -28907,14 +24210,6 @@
     </w:p>
     <w:p>
       <w:pPr>
-        <w:pBdr>
-          <w:top w:val="single" w:sz="4" w:space="1" w:color="auto"/>
-          <w:left w:val="single" w:sz="4" w:space="1" w:color="auto"/>
-          <w:bottom w:val="single" w:sz="4" w:space="1" w:color="auto"/>
-          <w:right w:val="single" w:sz="4" w:space="1" w:color="auto"/>
-          <w:between w:val="single" w:sz="4" w:space="1" w:color="auto"/>
-          <w:bar w:val="single" w:sz="4" w:color="auto"/>
-        </w:pBdr>
         <w:ind w:left="720" w:hanging="720"/>
         <w:rPr>
           <w:rFonts w:ascii="Effra" w:hAnsi="Effra" w:cs="Times New Roman"/>
@@ -28926,14 +24221,6 @@
     </w:p>
     <w:p>
       <w:pPr>
-        <w:pBdr>
-          <w:top w:val="single" w:sz="4" w:space="1" w:color="auto"/>
-          <w:left w:val="single" w:sz="4" w:space="1" w:color="auto"/>
-          <w:bottom w:val="single" w:sz="4" w:space="1" w:color="auto"/>
-          <w:right w:val="single" w:sz="4" w:space="1" w:color="auto"/>
-          <w:between w:val="single" w:sz="4" w:space="1" w:color="auto"/>
-          <w:bar w:val="single" w:sz="4" w:color="auto"/>
-        </w:pBdr>
         <w:ind w:left="720" w:hanging="720"/>
         <w:rPr>
           <w:rFonts w:ascii="Effra" w:hAnsi="Effra" w:cs="Times New Roman"/>
@@ -28945,14 +24232,6 @@
     </w:p>
     <w:p>
       <w:pPr>
-        <w:pBdr>
-          <w:top w:val="single" w:sz="4" w:space="1" w:color="auto"/>
-          <w:left w:val="single" w:sz="4" w:space="1" w:color="auto"/>
-          <w:bottom w:val="single" w:sz="4" w:space="1" w:color="auto"/>
-          <w:right w:val="single" w:sz="4" w:space="1" w:color="auto"/>
-          <w:between w:val="single" w:sz="4" w:space="1" w:color="auto"/>
-          <w:bar w:val="single" w:sz="4" w:color="auto"/>
-        </w:pBdr>
         <w:ind w:left="720" w:hanging="720"/>
         <w:rPr>
           <w:rFonts w:ascii="Effra" w:hAnsi="Effra" w:cs="Times New Roman"/>
@@ -28964,14 +24243,6 @@
     </w:p>
     <w:p>
       <w:pPr>
-        <w:pBdr>
-          <w:top w:val="single" w:sz="4" w:space="1" w:color="auto"/>
-          <w:left w:val="single" w:sz="4" w:space="1" w:color="auto"/>
-          <w:bottom w:val="single" w:sz="4" w:space="1" w:color="auto"/>
-          <w:right w:val="single" w:sz="4" w:space="1" w:color="auto"/>
-          <w:between w:val="single" w:sz="4" w:space="1" w:color="auto"/>
-          <w:bar w:val="single" w:sz="4" w:color="auto"/>
-        </w:pBdr>
         <w:ind w:left="720" w:hanging="720"/>
         <w:rPr>
           <w:rFonts w:ascii="Effra" w:hAnsi="Effra" w:cs="Times New Roman"/>
@@ -28983,14 +24254,6 @@
     </w:p>
     <w:p>
       <w:pPr>
-        <w:pBdr>
-          <w:top w:val="single" w:sz="4" w:space="1" w:color="auto"/>
-          <w:left w:val="single" w:sz="4" w:space="1" w:color="auto"/>
-          <w:bottom w:val="single" w:sz="4" w:space="1" w:color="auto"/>
-          <w:right w:val="single" w:sz="4" w:space="1" w:color="auto"/>
-          <w:between w:val="single" w:sz="4" w:space="1" w:color="auto"/>
-          <w:bar w:val="single" w:sz="4" w:color="auto"/>
-        </w:pBdr>
         <w:ind w:left="720" w:hanging="720"/>
         <w:rPr>
           <w:rFonts w:ascii="Effra" w:hAnsi="Effra" w:cs="Times New Roman"/>
@@ -29011,14 +24274,6 @@
     </w:p>
     <w:p>
       <w:pPr>
-        <w:pBdr>
-          <w:top w:val="single" w:sz="4" w:space="1" w:color="auto"/>
-          <w:left w:val="single" w:sz="4" w:space="1" w:color="auto"/>
-          <w:bottom w:val="single" w:sz="4" w:space="1" w:color="auto"/>
-          <w:right w:val="single" w:sz="4" w:space="1" w:color="auto"/>
-          <w:between w:val="single" w:sz="4" w:space="1" w:color="auto"/>
-          <w:bar w:val="single" w:sz="4" w:color="auto"/>
-        </w:pBdr>
         <w:ind w:left="720"/>
         <w:rPr>
           <w:rFonts w:ascii="Effra Light" w:hAnsi="Effra Light" w:cs="Arial"/>
@@ -29045,14 +24300,6 @@
     </w:p>
     <w:p>
       <w:pPr>
-        <w:pBdr>
-          <w:top w:val="single" w:sz="4" w:space="1" w:color="auto"/>
-          <w:left w:val="single" w:sz="4" w:space="1" w:color="auto"/>
-          <w:bottom w:val="single" w:sz="4" w:space="1" w:color="auto"/>
-          <w:right w:val="single" w:sz="4" w:space="1" w:color="auto"/>
-          <w:between w:val="single" w:sz="4" w:space="1" w:color="auto"/>
-          <w:bar w:val="single" w:sz="4" w:color="auto"/>
-        </w:pBdr>
         <w:ind w:left="720"/>
         <w:rPr>
           <w:rFonts w:ascii="Effra Light" w:hAnsi="Effra Light" w:cs="Arial"/>
@@ -29110,14 +24357,6 @@
     </w:p>
     <w:p>
       <w:pPr>
-        <w:pBdr>
-          <w:top w:val="single" w:sz="4" w:space="1" w:color="auto"/>
-          <w:left w:val="single" w:sz="4" w:space="1" w:color="auto"/>
-          <w:bottom w:val="single" w:sz="4" w:space="1" w:color="auto"/>
-          <w:right w:val="single" w:sz="4" w:space="1" w:color="auto"/>
-          <w:between w:val="single" w:sz="4" w:space="1" w:color="auto"/>
-          <w:bar w:val="single" w:sz="4" w:color="auto"/>
-        </w:pBdr>
         <w:ind w:left="720"/>
         <w:rPr>
           <w:rFonts w:ascii="Effra Light" w:hAnsi="Effra Light" w:cs="Arial"/>
@@ -29174,14 +24413,6 @@
     </w:p>
     <w:p>
       <w:pPr>
-        <w:pBdr>
-          <w:top w:val="single" w:sz="4" w:space="1" w:color="auto"/>
-          <w:left w:val="single" w:sz="4" w:space="1" w:color="auto"/>
-          <w:bottom w:val="single" w:sz="4" w:space="1" w:color="auto"/>
-          <w:right w:val="single" w:sz="4" w:space="1" w:color="auto"/>
-          <w:between w:val="single" w:sz="4" w:space="1" w:color="auto"/>
-          <w:bar w:val="single" w:sz="4" w:color="auto"/>
-        </w:pBdr>
         <w:rPr>
           <w:rFonts w:ascii="Effra Light" w:hAnsi="Effra Light" w:cs="Arial"/>
           <w:color w:val="222222"/>
@@ -29192,14 +24423,6 @@
     <w:p>
       <w:pPr>
         <w:framePr w:w="8734" w:wrap="auto" w:hAnchor="text"/>
-        <w:pBdr>
-          <w:top w:val="single" w:sz="4" w:space="1" w:color="auto"/>
-          <w:left w:val="single" w:sz="4" w:space="1" w:color="auto"/>
-          <w:bottom w:val="single" w:sz="4" w:space="1" w:color="auto"/>
-          <w:right w:val="single" w:sz="4" w:space="1" w:color="auto"/>
-          <w:between w:val="single" w:sz="4" w:space="1" w:color="auto"/>
-          <w:bar w:val="single" w:sz="4" w:color="auto"/>
-        </w:pBdr>
         <w:ind w:left="720" w:hanging="720"/>
         <w:rPr>
           <w:rFonts w:ascii="Effra Light" w:hAnsi="Effra Light" w:cs="Arial"/>
@@ -29226,14 +24449,6 @@
     </w:p>
     <w:p>
       <w:pPr>
-        <w:pBdr>
-          <w:top w:val="single" w:sz="4" w:space="1" w:color="auto"/>
-          <w:left w:val="single" w:sz="4" w:space="1" w:color="auto"/>
-          <w:bottom w:val="single" w:sz="4" w:space="1" w:color="auto"/>
-          <w:right w:val="single" w:sz="4" w:space="1" w:color="auto"/>
-          <w:between w:val="single" w:sz="4" w:space="1" w:color="auto"/>
-          <w:bar w:val="single" w:sz="4" w:color="auto"/>
-        </w:pBdr>
         <w:ind w:left="720" w:hanging="720"/>
         <w:jc w:val="center"/>
       </w:pPr>
@@ -29283,6 +24498,7 @@
         <w:t>s</w:t>
       </w:r>
     </w:p>
+    <w:bookmarkEnd w:id="0"/>
     <w:sectPr>
       <w:footerReference w:type="default" r:id="rId10"/>
       <w:pgSz w:w="12240" w:h="15840"/>
@@ -30442,7 +25658,7 @@
 </file>
 
 <file path=customXml/itemProps1.xml><?xml version="1.0" encoding="utf-8"?>
-<ds:datastoreItem xmlns:ds="http://schemas.openxmlformats.org/officeDocument/2006/customXml" ds:itemID="{2599518C-A740-C64C-BF88-D2E51B058287}">
+<ds:datastoreItem xmlns:ds="http://schemas.openxmlformats.org/officeDocument/2006/customXml" ds:itemID="{3ECB234E-D2C5-6543-8A94-0ED6FA39847A}">
   <ds:schemaRefs>
     <ds:schemaRef ds:uri="http://schemas.openxmlformats.org/officeDocument/2006/bibliography"/>
   </ds:schemaRefs>

--- a/Program_v5_2016-10-26.docx
+++ b/Program_v5_2016-10-26.docx
@@ -13,7 +13,6 @@
           <w:szCs w:val="84"/>
         </w:rPr>
       </w:pPr>
-      <w:bookmarkStart w:id="0" w:name="_GoBack"/>
       <w:r>
         <w:rPr>
           <w:rFonts w:ascii="Effra" w:hAnsi="Effra" w:cs="Times New Roman"/>
@@ -4943,7 +4942,8 @@
         <w:gridCol w:w="360"/>
         <w:gridCol w:w="180"/>
         <w:gridCol w:w="450"/>
-        <w:gridCol w:w="270"/>
+        <w:gridCol w:w="90"/>
+        <w:gridCol w:w="180"/>
         <w:gridCol w:w="90"/>
         <w:gridCol w:w="2160"/>
       </w:tblGrid>
@@ -4988,7 +4988,7 @@
         <w:tc>
           <w:tcPr>
             <w:tcW w:w="3690" w:type="dxa"/>
-            <w:gridSpan w:val="7"/>
+            <w:gridSpan w:val="8"/>
           </w:tcPr>
           <w:p>
             <w:pPr>
@@ -5071,7 +5071,7 @@
         <w:tc>
           <w:tcPr>
             <w:tcW w:w="2970" w:type="dxa"/>
-            <w:gridSpan w:val="4"/>
+            <w:gridSpan w:val="5"/>
           </w:tcPr>
           <w:p>
             <w:pPr>
@@ -5157,7 +5157,7 @@
         <w:tc>
           <w:tcPr>
             <w:tcW w:w="2970" w:type="dxa"/>
-            <w:gridSpan w:val="4"/>
+            <w:gridSpan w:val="5"/>
           </w:tcPr>
           <w:p>
             <w:pPr>
@@ -5243,7 +5243,7 @@
         <w:tc>
           <w:tcPr>
             <w:tcW w:w="2970" w:type="dxa"/>
-            <w:gridSpan w:val="4"/>
+            <w:gridSpan w:val="5"/>
           </w:tcPr>
           <w:p>
             <w:pPr>
@@ -5338,7 +5338,7 @@
         <w:tc>
           <w:tcPr>
             <w:tcW w:w="2970" w:type="dxa"/>
-            <w:gridSpan w:val="4"/>
+            <w:gridSpan w:val="5"/>
           </w:tcPr>
           <w:p>
             <w:pPr>
@@ -5436,7 +5436,7 @@
         <w:tc>
           <w:tcPr>
             <w:tcW w:w="2970" w:type="dxa"/>
-            <w:gridSpan w:val="4"/>
+            <w:gridSpan w:val="5"/>
           </w:tcPr>
           <w:p>
             <w:pPr>
@@ -5516,7 +5516,7 @@
         <w:tc>
           <w:tcPr>
             <w:tcW w:w="6588" w:type="dxa"/>
-            <w:gridSpan w:val="7"/>
+            <w:gridSpan w:val="8"/>
           </w:tcPr>
           <w:p>
             <w:pPr>
@@ -5646,7 +5646,7 @@
         <w:tc>
           <w:tcPr>
             <w:tcW w:w="3510" w:type="dxa"/>
-            <w:gridSpan w:val="6"/>
+            <w:gridSpan w:val="7"/>
           </w:tcPr>
           <w:p>
             <w:pPr>
@@ -5705,7 +5705,7 @@
         <w:tc>
           <w:tcPr>
             <w:tcW w:w="3510" w:type="dxa"/>
-            <w:gridSpan w:val="6"/>
+            <w:gridSpan w:val="7"/>
           </w:tcPr>
           <w:p>
             <w:pPr>
@@ -5783,7 +5783,7 @@
         <w:tc>
           <w:tcPr>
             <w:tcW w:w="6588" w:type="dxa"/>
-            <w:gridSpan w:val="7"/>
+            <w:gridSpan w:val="8"/>
           </w:tcPr>
           <w:p>
             <w:pPr>
@@ -5902,7 +5902,7 @@
         <w:tc>
           <w:tcPr>
             <w:tcW w:w="3510" w:type="dxa"/>
-            <w:gridSpan w:val="6"/>
+            <w:gridSpan w:val="7"/>
           </w:tcPr>
           <w:p>
             <w:pPr>
@@ -5973,7 +5973,7 @@
         <w:tc>
           <w:tcPr>
             <w:tcW w:w="6678" w:type="dxa"/>
-            <w:gridSpan w:val="8"/>
+            <w:gridSpan w:val="9"/>
           </w:tcPr>
           <w:p>
             <w:pPr>
@@ -6056,32 +6056,32 @@
       <w:tr>
         <w:tc>
           <w:tcPr>
-            <w:tcW w:w="5328" w:type="dxa"/>
+            <w:tcW w:w="6408" w:type="dxa"/>
+            <w:gridSpan w:val="7"/>
+          </w:tcPr>
+          <w:p>
+            <w:pPr>
+              <w:ind w:left="720" w:hanging="720"/>
+              <w:rPr>
+                <w:rFonts w:ascii="Times" w:hAnsi="Times" w:cs="Times New Roman"/>
+                <w:sz w:val="20"/>
+                <w:szCs w:val="20"/>
+              </w:rPr>
+            </w:pPr>
+            <w:r>
+              <w:rPr>
+                <w:rFonts w:ascii="Arial" w:hAnsi="Arial" w:cs="Arial"/>
+                <w:sz w:val="20"/>
+                <w:szCs w:val="20"/>
+              </w:rPr>
+              <w:t>How Google Maps Figures Out Which Way to Go: Dijkstra’s Algorithm</w:t>
+            </w:r>
+          </w:p>
+        </w:tc>
+        <w:tc>
+          <w:tcPr>
+            <w:tcW w:w="2430" w:type="dxa"/>
             <w:gridSpan w:val="3"/>
-          </w:tcPr>
-          <w:p>
-            <w:pPr>
-              <w:ind w:left="720" w:hanging="720"/>
-              <w:rPr>
-                <w:rFonts w:ascii="Times" w:hAnsi="Times" w:cs="Times New Roman"/>
-                <w:sz w:val="20"/>
-                <w:szCs w:val="20"/>
-              </w:rPr>
-            </w:pPr>
-            <w:r>
-              <w:rPr>
-                <w:rFonts w:ascii="Arial" w:hAnsi="Arial" w:cs="Arial"/>
-                <w:sz w:val="20"/>
-                <w:szCs w:val="20"/>
-              </w:rPr>
-              <w:t>(no title)</w:t>
-            </w:r>
-          </w:p>
-        </w:tc>
-        <w:tc>
-          <w:tcPr>
-            <w:tcW w:w="3510" w:type="dxa"/>
-            <w:gridSpan w:val="6"/>
           </w:tcPr>
           <w:p>
             <w:pPr>
@@ -6199,7 +6199,7 @@
         <w:tc>
           <w:tcPr>
             <w:tcW w:w="4140" w:type="dxa"/>
-            <w:gridSpan w:val="8"/>
+            <w:gridSpan w:val="9"/>
           </w:tcPr>
           <w:p>
             <w:pPr>
@@ -6258,7 +6258,7 @@
         <w:tc>
           <w:tcPr>
             <w:tcW w:w="3510" w:type="dxa"/>
-            <w:gridSpan w:val="6"/>
+            <w:gridSpan w:val="7"/>
           </w:tcPr>
           <w:p>
             <w:pPr>
@@ -6343,7 +6343,7 @@
         <w:tc>
           <w:tcPr>
             <w:tcW w:w="3510" w:type="dxa"/>
-            <w:gridSpan w:val="6"/>
+            <w:gridSpan w:val="7"/>
           </w:tcPr>
           <w:p>
             <w:pPr>
@@ -6408,6 +6408,8 @@
             </w:r>
           </w:p>
         </w:tc>
+        <w:bookmarkStart w:id="0" w:name="_GoBack"/>
+        <w:bookmarkEnd w:id="0"/>
       </w:tr>
       <w:tr>
         <w:tc>
@@ -6437,7 +6439,7 @@
         <w:tc>
           <w:tcPr>
             <w:tcW w:w="3510" w:type="dxa"/>
-            <w:gridSpan w:val="6"/>
+            <w:gridSpan w:val="7"/>
           </w:tcPr>
           <w:p>
             <w:pPr>
@@ -6531,7 +6533,7 @@
         <w:tc>
           <w:tcPr>
             <w:tcW w:w="3510" w:type="dxa"/>
-            <w:gridSpan w:val="6"/>
+            <w:gridSpan w:val="7"/>
           </w:tcPr>
           <w:p>
             <w:pPr>
@@ -6616,7 +6618,7 @@
         <w:tc>
           <w:tcPr>
             <w:tcW w:w="2520" w:type="dxa"/>
-            <w:gridSpan w:val="3"/>
+            <w:gridSpan w:val="4"/>
           </w:tcPr>
           <w:p>
             <w:pPr>
@@ -6693,7 +6695,7 @@
         <w:tc>
           <w:tcPr>
             <w:tcW w:w="2520" w:type="dxa"/>
-            <w:gridSpan w:val="3"/>
+            <w:gridSpan w:val="4"/>
           </w:tcPr>
           <w:p>
             <w:pPr>
@@ -6760,7 +6762,7 @@
         <w:tc>
           <w:tcPr>
             <w:tcW w:w="3150" w:type="dxa"/>
-            <w:gridSpan w:val="5"/>
+            <w:gridSpan w:val="6"/>
           </w:tcPr>
           <w:p>
             <w:pPr>
@@ -6820,7 +6822,7 @@
         <w:tc>
           <w:tcPr>
             <w:tcW w:w="2520" w:type="dxa"/>
-            <w:gridSpan w:val="3"/>
+            <w:gridSpan w:val="4"/>
           </w:tcPr>
           <w:p>
             <w:pPr>
@@ -6906,7 +6908,7 @@
         <w:tc>
           <w:tcPr>
             <w:tcW w:w="2520" w:type="dxa"/>
-            <w:gridSpan w:val="3"/>
+            <w:gridSpan w:val="4"/>
           </w:tcPr>
           <w:p>
             <w:pPr>
@@ -7091,7 +7093,7 @@
         <w:tc>
           <w:tcPr>
             <w:tcW w:w="2520" w:type="dxa"/>
-            <w:gridSpan w:val="3"/>
+            <w:gridSpan w:val="4"/>
             <w:vMerge w:val="restart"/>
           </w:tcPr>
           <w:p>
@@ -7330,7 +7332,7 @@
         <w:tc>
           <w:tcPr>
             <w:tcW w:w="2520" w:type="dxa"/>
-            <w:gridSpan w:val="3"/>
+            <w:gridSpan w:val="4"/>
             <w:vMerge/>
           </w:tcPr>
           <w:p>
@@ -10578,15 +10580,7 @@
                 <w:sz w:val="20"/>
                 <w:szCs w:val="20"/>
               </w:rPr>
-              <w:t>ghting</w:t>
-            </w:r>
-            <w:r>
-              <w:rPr>
-                <w:rFonts w:ascii="Arial" w:hAnsi="Arial" w:cs="Arial"/>
-                <w:sz w:val="20"/>
-                <w:szCs w:val="20"/>
-              </w:rPr>
-              <w:t xml:space="preserve"> </w:t>
+              <w:t xml:space="preserve">ghting </w:t>
             </w:r>
           </w:p>
         </w:tc>
@@ -24498,7 +24492,6 @@
         <w:t>s</w:t>
       </w:r>
     </w:p>
-    <w:bookmarkEnd w:id="0"/>
     <w:sectPr>
       <w:footerReference w:type="default" r:id="rId10"/>
       <w:pgSz w:w="12240" w:h="15840"/>
@@ -25658,7 +25651,7 @@
 </file>
 
 <file path=customXml/itemProps1.xml><?xml version="1.0" encoding="utf-8"?>
-<ds:datastoreItem xmlns:ds="http://schemas.openxmlformats.org/officeDocument/2006/customXml" ds:itemID="{3ECB234E-D2C5-6543-8A94-0ED6FA39847A}">
+<ds:datastoreItem xmlns:ds="http://schemas.openxmlformats.org/officeDocument/2006/customXml" ds:itemID="{0EC32FA2-D22C-7A43-9433-9F2B969034A6}">
   <ds:schemaRefs>
     <ds:schemaRef ds:uri="http://schemas.openxmlformats.org/officeDocument/2006/bibliography"/>
   </ds:schemaRefs>

--- a/Program_v5_2016-10-26.docx
+++ b/Program_v5_2016-10-26.docx
@@ -6408,8 +6408,6 @@
             </w:r>
           </w:p>
         </w:tc>
-        <w:bookmarkStart w:id="0" w:name="_GoBack"/>
-        <w:bookmarkEnd w:id="0"/>
       </w:tr>
       <w:tr>
         <w:tc>
@@ -12052,8 +12050,10 @@
                 <w:szCs w:val="20"/>
                 <w:shd w:val="clear" w:color="auto" w:fill="FFFFFF"/>
               </w:rPr>
-              <w:t>(no title)</w:t>
-            </w:r>
+              <w:t>Should Everyone Get Candy? – Proof by Induction</w:t>
+            </w:r>
+            <w:bookmarkStart w:id="0" w:name="_GoBack"/>
+            <w:bookmarkEnd w:id="0"/>
           </w:p>
         </w:tc>
         <w:tc>
@@ -25651,7 +25651,7 @@
 </file>
 
 <file path=customXml/itemProps1.xml><?xml version="1.0" encoding="utf-8"?>
-<ds:datastoreItem xmlns:ds="http://schemas.openxmlformats.org/officeDocument/2006/customXml" ds:itemID="{0EC32FA2-D22C-7A43-9433-9F2B969034A6}">
+<ds:datastoreItem xmlns:ds="http://schemas.openxmlformats.org/officeDocument/2006/customXml" ds:itemID="{7761FF30-FD1A-F742-BBE4-63CBF9B56136}">
   <ds:schemaRefs>
     <ds:schemaRef ds:uri="http://schemas.openxmlformats.org/officeDocument/2006/bibliography"/>
   </ds:schemaRefs>

--- a/Program_v5_2016-10-26.docx
+++ b/Program_v5_2016-10-26.docx
@@ -6074,7 +6074,17 @@
                 <w:sz w:val="20"/>
                 <w:szCs w:val="20"/>
               </w:rPr>
-              <w:t>How Google Maps Figures Out Which Way to Go: Dijkstra’s Algorithm</w:t>
+              <w:t>How Google Maps Figures Out Which Way to Go: Dijkstra’s</w:t>
+            </w:r>
+            <w:bookmarkStart w:id="0" w:name="_GoBack"/>
+            <w:bookmarkEnd w:id="0"/>
+            <w:r>
+              <w:rPr>
+                <w:rFonts w:ascii="Arial" w:hAnsi="Arial" w:cs="Arial"/>
+                <w:sz w:val="20"/>
+                <w:szCs w:val="20"/>
+              </w:rPr>
+              <w:t xml:space="preserve"> Algorithm</w:t>
             </w:r>
           </w:p>
         </w:tc>
@@ -11678,7 +11688,7 @@
                 <w:sz w:val="20"/>
                 <w:szCs w:val="20"/>
               </w:rPr>
-              <w:t>(no title)</w:t>
+              <w:t>How to Steal Passwords: SQL Injection Attacks</w:t>
             </w:r>
           </w:p>
         </w:tc>
@@ -12052,8 +12062,6 @@
               </w:rPr>
               <w:t>Should Everyone Get Candy? – Proof by Induction</w:t>
             </w:r>
-            <w:bookmarkStart w:id="0" w:name="_GoBack"/>
-            <w:bookmarkEnd w:id="0"/>
           </w:p>
         </w:tc>
         <w:tc>
@@ -14882,7 +14890,7 @@
                 <w:szCs w:val="20"/>
                 <w:shd w:val="clear" w:color="auto" w:fill="FFFFFF"/>
               </w:rPr>
-              <w:t>How can multiple people share the same communication medium?</w:t>
+              <w:t>MAC Protocols: Communication Without Conflict</w:t>
             </w:r>
           </w:p>
         </w:tc>
@@ -17757,7 +17765,8 @@
       </w:tblPr>
       <w:tblGrid>
         <w:gridCol w:w="5868"/>
-        <w:gridCol w:w="2970"/>
+        <w:gridCol w:w="900"/>
+        <w:gridCol w:w="2070"/>
       </w:tblGrid>
       <w:tr>
         <w:tc>
@@ -17787,6 +17796,7 @@
         <w:tc>
           <w:tcPr>
             <w:tcW w:w="2970" w:type="dxa"/>
+            <w:gridSpan w:val="2"/>
           </w:tcPr>
           <w:p>
             <w:pPr>
@@ -17853,6 +17863,7 @@
         <w:tc>
           <w:tcPr>
             <w:tcW w:w="2970" w:type="dxa"/>
+            <w:gridSpan w:val="2"/>
           </w:tcPr>
           <w:p>
             <w:pPr>
@@ -17946,6 +17957,7 @@
         <w:tc>
           <w:tcPr>
             <w:tcW w:w="2970" w:type="dxa"/>
+            <w:gridSpan w:val="2"/>
           </w:tcPr>
           <w:p>
             <w:pPr>
@@ -18033,6 +18045,7 @@
         <w:tc>
           <w:tcPr>
             <w:tcW w:w="2970" w:type="dxa"/>
+            <w:gridSpan w:val="2"/>
           </w:tcPr>
           <w:p>
             <w:pPr>
@@ -18085,7 +18098,8 @@
       <w:tr>
         <w:tc>
           <w:tcPr>
-            <w:tcW w:w="5868" w:type="dxa"/>
+            <w:tcW w:w="6768" w:type="dxa"/>
+            <w:gridSpan w:val="2"/>
           </w:tcPr>
           <w:p>
             <w:pPr>
@@ -18104,18 +18118,17 @@
                 <w:szCs w:val="20"/>
                 <w:shd w:val="clear" w:color="auto" w:fill="FFFFFF"/>
               </w:rPr>
-              <w:t>(no title)</w:t>
-            </w:r>
-          </w:p>
-        </w:tc>
-        <w:tc>
-          <w:tcPr>
-            <w:tcW w:w="2970" w:type="dxa"/>
-          </w:tcPr>
-          <w:p>
-            <w:pPr>
-              <w:ind w:left="720" w:hanging="720"/>
-              <w:jc w:val="right"/>
+              <w:t>Identity Based Encryption: The Locked Boxes and Keys in Your Computer</w:t>
+            </w:r>
+          </w:p>
+        </w:tc>
+        <w:tc>
+          <w:tcPr>
+            <w:tcW w:w="2070" w:type="dxa"/>
+          </w:tcPr>
+          <w:p>
+            <w:pPr>
+              <w:ind w:right="-18"/>
               <w:rPr>
                 <w:rFonts w:ascii="Effra Light" w:hAnsi="Effra Light" w:cs="Times New Roman"/>
                 <w:color w:val="A6A6A6" w:themeColor="background1" w:themeShade="A6"/>
@@ -18147,15 +18160,24 @@
                 <w:sz w:val="20"/>
                 <w:szCs w:val="20"/>
               </w:rPr>
-              <w:t xml:space="preserve">  8</w:t>
-            </w:r>
-            <w:r>
-              <w:rPr>
-                <w:rFonts w:ascii="Effra Light" w:hAnsi="Effra Light" w:cs="Times New Roman"/>
-                <w:sz w:val="20"/>
-                <w:szCs w:val="20"/>
-              </w:rPr>
-              <w:t xml:space="preserve">   </w:t>
+              <w:t xml:space="preserve"> </w:t>
+            </w:r>
+            <w:r>
+              <w:rPr>
+                <w:rFonts w:ascii="Effra Light" w:hAnsi="Effra Light" w:cs="Times New Roman"/>
+                <w:color w:val="A6A6A6" w:themeColor="background1" w:themeShade="A6"/>
+                <w:sz w:val="20"/>
+                <w:szCs w:val="20"/>
+              </w:rPr>
+              <w:t>8</w:t>
+            </w:r>
+            <w:r>
+              <w:rPr>
+                <w:rFonts w:ascii="Effra Light" w:hAnsi="Effra Light" w:cs="Times New Roman"/>
+                <w:sz w:val="20"/>
+                <w:szCs w:val="20"/>
+              </w:rPr>
+              <w:t xml:space="preserve">  </w:t>
             </w:r>
             <w:r>
               <w:rPr>
@@ -18198,6 +18220,7 @@
         <w:tc>
           <w:tcPr>
             <w:tcW w:w="2970" w:type="dxa"/>
+            <w:gridSpan w:val="2"/>
           </w:tcPr>
           <w:p>
             <w:pPr>
@@ -22438,7 +22461,8 @@
         <w:gridCol w:w="4428"/>
         <w:gridCol w:w="1440"/>
         <w:gridCol w:w="720"/>
-        <w:gridCol w:w="2250"/>
+        <w:gridCol w:w="90"/>
+        <w:gridCol w:w="2160"/>
       </w:tblGrid>
       <w:tr>
         <w:tc>
@@ -22471,7 +22495,7 @@
         <w:tc>
           <w:tcPr>
             <w:tcW w:w="4410" w:type="dxa"/>
-            <w:gridSpan w:val="3"/>
+            <w:gridSpan w:val="4"/>
           </w:tcPr>
           <w:p>
             <w:pPr>
@@ -22545,7 +22569,7 @@
         <w:tc>
           <w:tcPr>
             <w:tcW w:w="2970" w:type="dxa"/>
-            <w:gridSpan w:val="2"/>
+            <w:gridSpan w:val="3"/>
           </w:tcPr>
           <w:p>
             <w:pPr>
@@ -22640,7 +22664,7 @@
         <w:tc>
           <w:tcPr>
             <w:tcW w:w="2970" w:type="dxa"/>
-            <w:gridSpan w:val="2"/>
+            <w:gridSpan w:val="3"/>
           </w:tcPr>
           <w:p>
             <w:pPr>
@@ -22746,7 +22770,7 @@
         <w:tc>
           <w:tcPr>
             <w:tcW w:w="2970" w:type="dxa"/>
-            <w:gridSpan w:val="2"/>
+            <w:gridSpan w:val="3"/>
           </w:tcPr>
           <w:p>
             <w:pPr>
@@ -22834,7 +22858,7 @@
         <w:tc>
           <w:tcPr>
             <w:tcW w:w="2970" w:type="dxa"/>
-            <w:gridSpan w:val="2"/>
+            <w:gridSpan w:val="3"/>
           </w:tcPr>
           <w:p>
             <w:pPr>
@@ -22931,6 +22955,7 @@
         <w:tc>
           <w:tcPr>
             <w:tcW w:w="2250" w:type="dxa"/>
+            <w:gridSpan w:val="2"/>
           </w:tcPr>
           <w:p>
             <w:pPr>
@@ -22991,8 +23016,8 @@
       <w:tr>
         <w:tc>
           <w:tcPr>
-            <w:tcW w:w="5868" w:type="dxa"/>
-            <w:gridSpan w:val="2"/>
+            <w:tcW w:w="6678" w:type="dxa"/>
+            <w:gridSpan w:val="4"/>
           </w:tcPr>
           <w:p>
             <w:pPr>
@@ -23013,14 +23038,13 @@
                 <w:szCs w:val="20"/>
                 <w:shd w:val="clear" w:color="auto" w:fill="FFFFFF"/>
               </w:rPr>
-              <w:t>(no title)</w:t>
-            </w:r>
-          </w:p>
-        </w:tc>
-        <w:tc>
-          <w:tcPr>
-            <w:tcW w:w="2970" w:type="dxa"/>
-            <w:gridSpan w:val="2"/>
+              <w:t>Gene Drives – A method for editing a species or driving it to extinction</w:t>
+            </w:r>
+          </w:p>
+        </w:tc>
+        <w:tc>
+          <w:tcPr>
+            <w:tcW w:w="2160" w:type="dxa"/>
           </w:tcPr>
           <w:p>
             <w:pPr>
@@ -25651,7 +25675,7 @@
 </file>
 
 <file path=customXml/itemProps1.xml><?xml version="1.0" encoding="utf-8"?>
-<ds:datastoreItem xmlns:ds="http://schemas.openxmlformats.org/officeDocument/2006/customXml" ds:itemID="{7761FF30-FD1A-F742-BBE4-63CBF9B56136}">
+<ds:datastoreItem xmlns:ds="http://schemas.openxmlformats.org/officeDocument/2006/customXml" ds:itemID="{199CC4BF-2F3E-4242-B472-9D1F1BFDEA24}">
   <ds:schemaRefs>
     <ds:schemaRef ds:uri="http://schemas.openxmlformats.org/officeDocument/2006/bibliography"/>
   </ds:schemaRefs>

--- a/Program_v5_2016-10-26.docx
+++ b/Program_v5_2016-10-26.docx
@@ -6074,17 +6074,7 @@
                 <w:sz w:val="20"/>
                 <w:szCs w:val="20"/>
               </w:rPr>
-              <w:t>How Google Maps Figures Out Which Way to Go: Dijkstra’s</w:t>
-            </w:r>
-            <w:bookmarkStart w:id="0" w:name="_GoBack"/>
-            <w:bookmarkEnd w:id="0"/>
-            <w:r>
-              <w:rPr>
-                <w:rFonts w:ascii="Arial" w:hAnsi="Arial" w:cs="Arial"/>
-                <w:sz w:val="20"/>
-                <w:szCs w:val="20"/>
-              </w:rPr>
-              <w:t xml:space="preserve"> Algorithm</w:t>
+              <w:t>How Google Maps Figures Out Which Way to Go: Dijkstra’s Algorithm</w:t>
             </w:r>
           </w:p>
         </w:tc>
@@ -16718,7 +16708,17 @@
                 <w:szCs w:val="20"/>
                 <w:shd w:val="clear" w:color="auto" w:fill="FFFFFF"/>
               </w:rPr>
-              <w:t>How Concepts Help Us Understand Data Storage</w:t>
+              <w:t>How Concer</w:t>
+            </w:r>
+            <w:r>
+              <w:rPr>
+                <w:rFonts w:ascii="Arial" w:hAnsi="Arial" w:cs="Arial"/>
+                <w:color w:val="000000"/>
+                <w:sz w:val="20"/>
+                <w:szCs w:val="20"/>
+                <w:shd w:val="clear" w:color="auto" w:fill="FFFFFF"/>
+              </w:rPr>
+              <w:t>ts Help Us Understand Data Storage</w:t>
             </w:r>
           </w:p>
         </w:tc>
@@ -17848,6 +17848,7 @@
                 <w:szCs w:val="20"/>
               </w:rPr>
             </w:pPr>
+            <w:bookmarkStart w:id="0" w:name="_GoBack"/>
             <w:r>
               <w:rPr>
                 <w:rFonts w:ascii="Arial" w:hAnsi="Arial" w:cs="Arial"/>
@@ -17856,7 +17857,18 @@
                 <w:szCs w:val="20"/>
                 <w:shd w:val="clear" w:color="auto" w:fill="FFFFFF"/>
               </w:rPr>
-              <w:t>Reverse Engineering Smoothies with Math</w:t>
+              <w:t>Reverse</w:t>
+            </w:r>
+            <w:bookmarkEnd w:id="0"/>
+            <w:r>
+              <w:rPr>
+                <w:rFonts w:ascii="Arial" w:hAnsi="Arial" w:cs="Arial"/>
+                <w:color w:val="000000"/>
+                <w:sz w:val="20"/>
+                <w:szCs w:val="20"/>
+                <w:shd w:val="clear" w:color="auto" w:fill="FFFFFF"/>
+              </w:rPr>
+              <w:t xml:space="preserve"> Engineering Smoothies with Math</w:t>
             </w:r>
           </w:p>
         </w:tc>
@@ -23473,7 +23485,37 @@
                 <w:szCs w:val="20"/>
                 <w:shd w:val="clear" w:color="auto" w:fill="FFFFFF"/>
               </w:rPr>
-              <w:t>How to make superbabies</w:t>
+              <w:t>How To Make S</w:t>
+            </w:r>
+            <w:r>
+              <w:rPr>
+                <w:rFonts w:ascii="Arial" w:hAnsi="Arial" w:cs="Arial"/>
+                <w:color w:val="000000"/>
+                <w:sz w:val="20"/>
+                <w:szCs w:val="20"/>
+                <w:shd w:val="clear" w:color="auto" w:fill="FFFFFF"/>
+              </w:rPr>
+              <w:t>uper</w:t>
+            </w:r>
+            <w:r>
+              <w:rPr>
+                <w:rFonts w:ascii="Arial" w:hAnsi="Arial" w:cs="Arial"/>
+                <w:color w:val="000000"/>
+                <w:sz w:val="20"/>
+                <w:szCs w:val="20"/>
+                <w:shd w:val="clear" w:color="auto" w:fill="FFFFFF"/>
+              </w:rPr>
+              <w:t xml:space="preserve"> B</w:t>
+            </w:r>
+            <w:r>
+              <w:rPr>
+                <w:rFonts w:ascii="Arial" w:hAnsi="Arial" w:cs="Arial"/>
+                <w:color w:val="000000"/>
+                <w:sz w:val="20"/>
+                <w:szCs w:val="20"/>
+                <w:shd w:val="clear" w:color="auto" w:fill="FFFFFF"/>
+              </w:rPr>
+              <w:t>abies</w:t>
             </w:r>
           </w:p>
         </w:tc>
@@ -25675,7 +25717,7 @@
 </file>
 
 <file path=customXml/itemProps1.xml><?xml version="1.0" encoding="utf-8"?>
-<ds:datastoreItem xmlns:ds="http://schemas.openxmlformats.org/officeDocument/2006/customXml" ds:itemID="{199CC4BF-2F3E-4242-B472-9D1F1BFDEA24}">
+<ds:datastoreItem xmlns:ds="http://schemas.openxmlformats.org/officeDocument/2006/customXml" ds:itemID="{BF47FFAD-ECAB-0240-B228-B67F5B9AECDF}">
   <ds:schemaRefs>
     <ds:schemaRef ds:uri="http://schemas.openxmlformats.org/officeDocument/2006/bibliography"/>
   </ds:schemaRefs>

--- a/Program_v5_2016-10-26.docx
+++ b/Program_v5_2016-10-26.docx
@@ -1385,8 +1385,10 @@
                 <w:sz w:val="20"/>
                 <w:szCs w:val="20"/>
               </w:rPr>
-              <w:t>(no title)</w:t>
-            </w:r>
+              <w:t>The Nyquist Rate: Why Spinny Things Sometimes Look Like They Are Spinning The Wrong Way</w:t>
+            </w:r>
+            <w:bookmarkStart w:id="0" w:name="_GoBack"/>
+            <w:bookmarkEnd w:id="0"/>
           </w:p>
         </w:tc>
         <w:tc>
@@ -17848,7 +17850,6 @@
                 <w:szCs w:val="20"/>
               </w:rPr>
             </w:pPr>
-            <w:bookmarkStart w:id="0" w:name="_GoBack"/>
             <w:r>
               <w:rPr>
                 <w:rFonts w:ascii="Arial" w:hAnsi="Arial" w:cs="Arial"/>
@@ -17857,18 +17858,7 @@
                 <w:szCs w:val="20"/>
                 <w:shd w:val="clear" w:color="auto" w:fill="FFFFFF"/>
               </w:rPr>
-              <w:t>Reverse</w:t>
-            </w:r>
-            <w:bookmarkEnd w:id="0"/>
-            <w:r>
-              <w:rPr>
-                <w:rFonts w:ascii="Arial" w:hAnsi="Arial" w:cs="Arial"/>
-                <w:color w:val="000000"/>
-                <w:sz w:val="20"/>
-                <w:szCs w:val="20"/>
-                <w:shd w:val="clear" w:color="auto" w:fill="FFFFFF"/>
-              </w:rPr>
-              <w:t xml:space="preserve"> Engineering Smoothies with Math</w:t>
+              <w:t>Reverse Engineering Smoothies with Math</w:t>
             </w:r>
           </w:p>
         </w:tc>
@@ -25717,7 +25707,7 @@
 </file>
 
 <file path=customXml/itemProps1.xml><?xml version="1.0" encoding="utf-8"?>
-<ds:datastoreItem xmlns:ds="http://schemas.openxmlformats.org/officeDocument/2006/customXml" ds:itemID="{BF47FFAD-ECAB-0240-B228-B67F5B9AECDF}">
+<ds:datastoreItem xmlns:ds="http://schemas.openxmlformats.org/officeDocument/2006/customXml" ds:itemID="{7733D30B-F68B-AC43-909B-948B310E344E}">
   <ds:schemaRefs>
     <ds:schemaRef ds:uri="http://schemas.openxmlformats.org/officeDocument/2006/bibliography"/>
   </ds:schemaRefs>
